--- a/React - Interview prep.docx
+++ b/React - Interview prep.docx
@@ -57,6 +57,16 @@
           <w:szCs w:val="24"/>
         </w:rPr>
         <w:instrText>"</w:instrText>
+      </w:r>
+      <w:r>
+        <w:rPr>
+          <w:rFonts w:ascii="Times New Roman" w:hAnsi="Times New Roman" w:cs="Times New Roman"/>
+          <w:b/>
+          <w:bCs/>
+          <w:color w:val="EE0000"/>
+          <w:sz w:val="24"/>
+          <w:szCs w:val="24"/>
+        </w:rPr>
       </w:r>
       <w:r>
         <w:rPr>
@@ -186,19 +196,7 @@
           <w:t>https://github.com/JhanaR/React_MaliniClass.git</w:t>
         </w:r>
       </w:hyperlink>
-    </w:p>
-    <w:bookmarkEnd w:id="0"/>
-    <w:p>
-      <w:pPr>
-        <w:rPr>
-          <w:rFonts w:ascii="Times New Roman" w:hAnsi="Times New Roman" w:cs="Times New Roman"/>
-          <w:b/>
-          <w:bCs/>
-          <w:color w:val="EE0000"/>
-          <w:sz w:val="24"/>
-          <w:szCs w:val="24"/>
-        </w:rPr>
-      </w:pPr>
+      <w:bookmarkEnd w:id="0"/>
     </w:p>
     <w:p>
       <w:pPr>
@@ -571,25 +569,7 @@
           <w:sz w:val="24"/>
           <w:szCs w:val="24"/>
         </w:rPr>
-        <w:t xml:space="preserve">JSX is </w:t>
-      </w:r>
-      <w:proofErr w:type="gramStart"/>
-      <w:r>
-        <w:rPr>
-          <w:rFonts w:ascii="Times New Roman" w:hAnsi="Times New Roman" w:cs="Times New Roman"/>
-          <w:sz w:val="24"/>
-          <w:szCs w:val="24"/>
-        </w:rPr>
-        <w:t>a</w:t>
-      </w:r>
-      <w:proofErr w:type="gramEnd"/>
-      <w:r>
-        <w:rPr>
-          <w:rFonts w:ascii="Times New Roman" w:hAnsi="Times New Roman" w:cs="Times New Roman"/>
-          <w:sz w:val="24"/>
-          <w:szCs w:val="24"/>
-        </w:rPr>
-        <w:t xml:space="preserve"> XML-like syntax extension to ECMAScript </w:t>
+        <w:t xml:space="preserve">JSX is a XML-like syntax extension to ECMAScript </w:t>
       </w:r>
     </w:p>
     <w:p>
@@ -740,7 +720,6 @@
                 <w:sz w:val="24"/>
                 <w:szCs w:val="24"/>
               </w:rPr>
-              <w:lastRenderedPageBreak/>
               <w:t>return (</w:t>
             </w:r>
           </w:p>
@@ -2441,31 +2420,7 @@
           <w:sz w:val="24"/>
           <w:szCs w:val="24"/>
         </w:rPr>
-        <w:t xml:space="preserve">What </w:t>
-      </w:r>
-      <w:proofErr w:type="gramStart"/>
-      <w:r>
-        <w:rPr>
-          <w:rFonts w:ascii="Times New Roman" w:hAnsi="Times New Roman" w:cs="Times New Roman"/>
-          <w:b/>
-          <w:bCs/>
-          <w:color w:val="EE0000"/>
-          <w:sz w:val="24"/>
-          <w:szCs w:val="24"/>
-        </w:rPr>
-        <w:t>is</w:t>
-      </w:r>
-      <w:proofErr w:type="gramEnd"/>
-      <w:r>
-        <w:rPr>
-          <w:rFonts w:ascii="Times New Roman" w:hAnsi="Times New Roman" w:cs="Times New Roman"/>
-          <w:b/>
-          <w:bCs/>
-          <w:color w:val="EE0000"/>
-          <w:sz w:val="24"/>
-          <w:szCs w:val="24"/>
-        </w:rPr>
-        <w:t xml:space="preserve"> Props ?</w:t>
+        <w:t>What is Props ?</w:t>
       </w:r>
     </w:p>
     <w:p>
@@ -3444,29 +3399,7 @@
           <w:szCs w:val="24"/>
           <w14:ligatures w14:val="none"/>
         </w:rPr>
-        <w:t xml:space="preserve"> allows you to store property values that belong to the component that may change over the lifetime of a component. It is essentially the data that drives the behaviour and appearance of your component. When the state of a component changes, </w:t>
-      </w:r>
-      <w:proofErr w:type="gramStart"/>
-      <w:r>
-        <w:rPr>
-          <w:rFonts w:ascii="Times New Roman" w:hAnsi="Times New Roman" w:cs="Times New Roman"/>
-          <w:kern w:val="0"/>
-          <w:sz w:val="24"/>
-          <w:szCs w:val="24"/>
-          <w14:ligatures w14:val="none"/>
-        </w:rPr>
-        <w:t>React</w:t>
-      </w:r>
-      <w:proofErr w:type="gramEnd"/>
-      <w:r>
-        <w:rPr>
-          <w:rFonts w:ascii="Times New Roman" w:hAnsi="Times New Roman" w:cs="Times New Roman"/>
-          <w:kern w:val="0"/>
-          <w:sz w:val="24"/>
-          <w:szCs w:val="24"/>
-          <w14:ligatures w14:val="none"/>
-        </w:rPr>
-        <w:t xml:space="preserve"> re-renders the component to reflect the updated state.</w:t>
+        <w:t xml:space="preserve"> allows you to store property values that belong to the component that may change over the lifetime of a component. It is essentially the data that drives the behaviour and appearance of your component. When the state of a component changes, React re-renders the component to reflect the updated state.</w:t>
       </w:r>
     </w:p>
     <w:p>
@@ -4069,25 +4002,7 @@
           <w:szCs w:val="24"/>
         </w:rPr>
         <w:br/>
-        <w:t xml:space="preserve">Don’t call them inside loops, conditions, or nested functions. This ensures Hooks are called in the same order every time a component </w:t>
-      </w:r>
-      <w:proofErr w:type="gramStart"/>
-      <w:r>
-        <w:rPr>
-          <w:rFonts w:ascii="Times New Roman" w:hAnsi="Times New Roman" w:cs="Times New Roman"/>
-          <w:sz w:val="24"/>
-          <w:szCs w:val="24"/>
-        </w:rPr>
-        <w:t>renders</w:t>
-      </w:r>
-      <w:proofErr w:type="gramEnd"/>
-      <w:r>
-        <w:rPr>
-          <w:rFonts w:ascii="Times New Roman" w:hAnsi="Times New Roman" w:cs="Times New Roman"/>
-          <w:sz w:val="24"/>
-          <w:szCs w:val="24"/>
-        </w:rPr>
-        <w:t>.</w:t>
+        <w:t>Don’t call them inside loops, conditions, or nested functions. This ensures Hooks are called in the same order every time a component renders.</w:t>
       </w:r>
     </w:p>
     <w:p>
@@ -12443,43 +12358,7 @@
           <w:sz w:val="24"/>
           <w:szCs w:val="24"/>
         </w:rPr>
-        <w:t xml:space="preserve">What </w:t>
-      </w:r>
-      <w:proofErr w:type="gramStart"/>
-      <w:r>
-        <w:rPr>
-          <w:rFonts w:ascii="Times New Roman" w:hAnsi="Times New Roman" w:cs="Times New Roman"/>
-          <w:b/>
-          <w:bCs/>
-          <w:color w:val="EE0000"/>
-          <w:sz w:val="24"/>
-          <w:szCs w:val="24"/>
-        </w:rPr>
-        <w:t>are</w:t>
-      </w:r>
-      <w:proofErr w:type="gramEnd"/>
-      <w:r>
-        <w:rPr>
-          <w:rFonts w:ascii="Times New Roman" w:hAnsi="Times New Roman" w:cs="Times New Roman"/>
-          <w:b/>
-          <w:bCs/>
-          <w:color w:val="EE0000"/>
-          <w:sz w:val="24"/>
-          <w:szCs w:val="24"/>
-        </w:rPr>
-        <w:t xml:space="preserve"> controlled vs uncontrolled components in </w:t>
-      </w:r>
-      <w:proofErr w:type="gramStart"/>
-      <w:r>
-        <w:rPr>
-          <w:rFonts w:ascii="Times New Roman" w:hAnsi="Times New Roman" w:cs="Times New Roman"/>
-          <w:b/>
-          <w:bCs/>
-          <w:color w:val="EE0000"/>
-          <w:sz w:val="24"/>
-          <w:szCs w:val="24"/>
-        </w:rPr>
-        <w:t>React?</w:t>
+        <w:t>What are controlled vs uncontrolled components in React?</w:t>
       </w:r>
       <w:r>
         <w:rPr>
@@ -12492,7 +12371,6 @@
         </w:rPr>
         <w:t>.</w:t>
       </w:r>
-      <w:proofErr w:type="gramEnd"/>
     </w:p>
     <w:p>
       <w:pPr>
@@ -13347,25 +13225,14 @@
         <w:t xml:space="preserve">Code-splitting using dynamic import() and </w:t>
       </w:r>
       <w:proofErr w:type="spellStart"/>
-      <w:proofErr w:type="gramStart"/>
-      <w:r>
-        <w:rPr>
-          <w:rFonts w:ascii="Times New Roman" w:hAnsi="Times New Roman" w:cs="Times New Roman"/>
-          <w:bCs/>
-          <w:sz w:val="24"/>
-          <w:szCs w:val="24"/>
-        </w:rPr>
-        <w:t>React</w:t>
-      </w:r>
-      <w:proofErr w:type="gramEnd"/>
-      <w:r>
-        <w:rPr>
-          <w:rFonts w:ascii="Times New Roman" w:hAnsi="Times New Roman" w:cs="Times New Roman"/>
-          <w:bCs/>
-          <w:sz w:val="24"/>
-          <w:szCs w:val="24"/>
-        </w:rPr>
-        <w:t>.lazy</w:t>
+      <w:r>
+        <w:rPr>
+          <w:rFonts w:ascii="Times New Roman" w:hAnsi="Times New Roman" w:cs="Times New Roman"/>
+          <w:bCs/>
+          <w:sz w:val="24"/>
+          <w:szCs w:val="24"/>
+        </w:rPr>
+        <w:t>React.lazy</w:t>
       </w:r>
       <w:proofErr w:type="spellEnd"/>
     </w:p>
@@ -14997,33 +14864,7 @@
                 <w:lang w:eastAsia="en-IN"/>
                 <w14:ligatures w14:val="none"/>
               </w:rPr>
-              <w:t xml:space="preserve">Render () is also </w:t>
-            </w:r>
-            <w:proofErr w:type="gramStart"/>
-            <w:r>
-              <w:rPr>
-                <w:rFonts w:ascii="Times New Roman" w:eastAsia="Times New Roman" w:hAnsi="Times New Roman" w:cs="Times New Roman"/>
-                <w:color w:val="000000"/>
-                <w:kern w:val="0"/>
-                <w:sz w:val="24"/>
-                <w:szCs w:val="24"/>
-                <w:lang w:eastAsia="en-IN"/>
-                <w14:ligatures w14:val="none"/>
-              </w:rPr>
-              <w:t>react</w:t>
-            </w:r>
-            <w:proofErr w:type="gramEnd"/>
-            <w:r>
-              <w:rPr>
-                <w:rFonts w:ascii="Times New Roman" w:eastAsia="Times New Roman" w:hAnsi="Times New Roman" w:cs="Times New Roman"/>
-                <w:color w:val="000000"/>
-                <w:kern w:val="0"/>
-                <w:sz w:val="24"/>
-                <w:szCs w:val="24"/>
-                <w:lang w:eastAsia="en-IN"/>
-                <w14:ligatures w14:val="none"/>
-              </w:rPr>
-              <w:t xml:space="preserve"> lifecycle method.</w:t>
+              <w:t>Render () is also react lifecycle method.</w:t>
             </w:r>
           </w:p>
         </w:tc>
@@ -16862,31 +16703,7 @@
           <w:sz w:val="24"/>
           <w:szCs w:val="24"/>
         </w:rPr>
-        <w:t xml:space="preserve">Why to use React over </w:t>
-      </w:r>
-      <w:proofErr w:type="gramStart"/>
-      <w:r>
-        <w:rPr>
-          <w:rFonts w:ascii="Times New Roman" w:hAnsi="Times New Roman" w:cs="Times New Roman"/>
-          <w:b/>
-          <w:bCs/>
-          <w:color w:val="EE0000"/>
-          <w:sz w:val="24"/>
-          <w:szCs w:val="24"/>
-        </w:rPr>
-        <w:t>other</w:t>
-      </w:r>
-      <w:proofErr w:type="gramEnd"/>
-      <w:r>
-        <w:rPr>
-          <w:rFonts w:ascii="Times New Roman" w:hAnsi="Times New Roman" w:cs="Times New Roman"/>
-          <w:b/>
-          <w:bCs/>
-          <w:color w:val="EE0000"/>
-          <w:sz w:val="24"/>
-          <w:szCs w:val="24"/>
-        </w:rPr>
-        <w:t xml:space="preserve"> framework</w:t>
+        <w:t>Why to use React over other framework</w:t>
       </w:r>
       <w:r>
         <w:rPr>
@@ -17464,29 +17281,7 @@
           <w:sz w:val="24"/>
           <w:szCs w:val="24"/>
         </w:rPr>
-        <w:t xml:space="preserve">what </w:t>
-      </w:r>
-      <w:proofErr w:type="gramStart"/>
-      <w:r>
-        <w:rPr>
-          <w:rFonts w:ascii="Times New Roman" w:hAnsi="Times New Roman" w:cs="Times New Roman"/>
-          <w:b/>
-          <w:color w:val="EE0000"/>
-          <w:sz w:val="24"/>
-          <w:szCs w:val="24"/>
-        </w:rPr>
-        <w:t>is</w:t>
-      </w:r>
-      <w:proofErr w:type="gramEnd"/>
-      <w:r>
-        <w:rPr>
-          <w:rFonts w:ascii="Times New Roman" w:hAnsi="Times New Roman" w:cs="Times New Roman"/>
-          <w:b/>
-          <w:color w:val="EE0000"/>
-          <w:sz w:val="24"/>
-          <w:szCs w:val="24"/>
-        </w:rPr>
-        <w:t xml:space="preserve"> the disadvantages of using </w:t>
+        <w:t xml:space="preserve">what is the disadvantages of using </w:t>
       </w:r>
       <w:r>
         <w:rPr>
@@ -18258,27 +18053,15 @@
         </w:rPr>
         <w:t xml:space="preserve">, </w:t>
       </w:r>
-      <w:proofErr w:type="gramStart"/>
-      <w:r>
-        <w:rPr>
-          <w:rFonts w:ascii="Times New Roman" w:hAnsi="Times New Roman" w:cs="Times New Roman"/>
-          <w:kern w:val="0"/>
-          <w:sz w:val="24"/>
-          <w:szCs w:val="24"/>
-          <w14:ligatures w14:val="none"/>
-        </w:rPr>
-        <w:t>The</w:t>
-      </w:r>
-      <w:proofErr w:type="gramEnd"/>
-      <w:r>
-        <w:rPr>
-          <w:rFonts w:ascii="Times New Roman" w:hAnsi="Times New Roman" w:cs="Times New Roman"/>
-          <w:kern w:val="0"/>
-          <w:sz w:val="24"/>
-          <w:szCs w:val="24"/>
-          <w14:ligatures w14:val="none"/>
-        </w:rPr>
-        <w:t xml:space="preserve"> user </w:t>
+      <w:r>
+        <w:rPr>
+          <w:rFonts w:ascii="Times New Roman" w:hAnsi="Times New Roman" w:cs="Times New Roman"/>
+          <w:kern w:val="0"/>
+          <w:sz w:val="24"/>
+          <w:szCs w:val="24"/>
+          <w14:ligatures w14:val="none"/>
+        </w:rPr>
+        <w:t xml:space="preserve">The user </w:t>
       </w:r>
       <w:r>
         <w:rPr>
@@ -18529,31 +18312,7 @@
           <w:sz w:val="24"/>
           <w:szCs w:val="24"/>
         </w:rPr>
-        <w:t xml:space="preserve">What </w:t>
-      </w:r>
-      <w:proofErr w:type="gramStart"/>
-      <w:r>
-        <w:rPr>
-          <w:rFonts w:ascii="Times New Roman" w:hAnsi="Times New Roman" w:cs="Times New Roman"/>
-          <w:b/>
-          <w:bCs/>
-          <w:color w:val="EE0000"/>
-          <w:sz w:val="24"/>
-          <w:szCs w:val="24"/>
-        </w:rPr>
-        <w:t>is</w:t>
-      </w:r>
-      <w:proofErr w:type="gramEnd"/>
-      <w:r>
-        <w:rPr>
-          <w:rFonts w:ascii="Times New Roman" w:hAnsi="Times New Roman" w:cs="Times New Roman"/>
-          <w:b/>
-          <w:bCs/>
-          <w:color w:val="EE0000"/>
-          <w:sz w:val="24"/>
-          <w:szCs w:val="24"/>
-        </w:rPr>
-        <w:t xml:space="preserve"> </w:t>
+        <w:t xml:space="preserve">What is </w:t>
       </w:r>
       <w:r>
         <w:rPr>
@@ -25078,23 +24837,13 @@
           <w:szCs w:val="28"/>
         </w:rPr>
       </w:pPr>
-      <w:proofErr w:type="gramStart"/>
       <w:r>
         <w:rPr>
           <w:rFonts w:ascii="Times New Roman" w:hAnsi="Times New Roman" w:cs="Times New Roman"/>
           <w:sz w:val="28"/>
           <w:szCs w:val="28"/>
         </w:rPr>
-        <w:t>So</w:t>
-      </w:r>
-      <w:proofErr w:type="gramEnd"/>
-      <w:r>
-        <w:rPr>
-          <w:rFonts w:ascii="Times New Roman" w:hAnsi="Times New Roman" w:cs="Times New Roman"/>
-          <w:sz w:val="28"/>
-          <w:szCs w:val="28"/>
-        </w:rPr>
-        <w:t xml:space="preserve"> the JSX inside is </w:t>
+        <w:t xml:space="preserve">So the JSX inside is </w:t>
       </w:r>
       <w:r>
         <w:rPr>

--- a/React - Interview prep.docx
+++ b/React - Interview prep.docx
@@ -641,43 +641,7 @@
           <w:sz w:val="24"/>
           <w:szCs w:val="24"/>
         </w:rPr>
-        <w:t xml:space="preserve"> — which makes writing UI components easy and </w:t>
-      </w:r>
-      <w:proofErr w:type="spellStart"/>
-      <w:r>
-        <w:rPr>
-          <w:rFonts w:ascii="Times New Roman" w:hAnsi="Times New Roman" w:cs="Times New Roman"/>
-          <w:sz w:val="24"/>
-          <w:szCs w:val="24"/>
-        </w:rPr>
-        <w:t>readable.function</w:t>
-      </w:r>
-      <w:proofErr w:type="spellEnd"/>
-      <w:r>
-        <w:rPr>
-          <w:rFonts w:ascii="Times New Roman" w:hAnsi="Times New Roman" w:cs="Times New Roman"/>
-          <w:sz w:val="24"/>
-          <w:szCs w:val="24"/>
-        </w:rPr>
-        <w:t xml:space="preserve"> </w:t>
-      </w:r>
-      <w:proofErr w:type="spellStart"/>
-      <w:r>
-        <w:rPr>
-          <w:rFonts w:ascii="Times New Roman" w:hAnsi="Times New Roman" w:cs="Times New Roman"/>
-          <w:sz w:val="24"/>
-          <w:szCs w:val="24"/>
-        </w:rPr>
-        <w:t>MyFirstComponent</w:t>
-      </w:r>
-      <w:proofErr w:type="spellEnd"/>
-      <w:r>
-        <w:rPr>
-          <w:rFonts w:ascii="Times New Roman" w:hAnsi="Times New Roman" w:cs="Times New Roman"/>
-          <w:sz w:val="24"/>
-          <w:szCs w:val="24"/>
-        </w:rPr>
-        <w:t>() {</w:t>
+        <w:t xml:space="preserve"> — which makes writing UI components easy and readable.function MyFirstComponent() {</w:t>
       </w:r>
     </w:p>
     <w:tbl>
@@ -842,25 +806,7 @@
           <w:sz w:val="24"/>
           <w:szCs w:val="24"/>
         </w:rPr>
-        <w:t xml:space="preserve">Props allow you to pass data and </w:t>
-      </w:r>
-      <w:proofErr w:type="spellStart"/>
-      <w:r>
-        <w:rPr>
-          <w:rFonts w:ascii="Times New Roman" w:hAnsi="Times New Roman" w:cs="Times New Roman"/>
-          <w:sz w:val="24"/>
-          <w:szCs w:val="24"/>
-        </w:rPr>
-        <w:t>behavior</w:t>
-      </w:r>
-      <w:proofErr w:type="spellEnd"/>
-      <w:r>
-        <w:rPr>
-          <w:rFonts w:ascii="Times New Roman" w:hAnsi="Times New Roman" w:cs="Times New Roman"/>
-          <w:sz w:val="24"/>
-          <w:szCs w:val="24"/>
-        </w:rPr>
-        <w:t xml:space="preserve"> (via functions) from a parent component to a child component.</w:t>
+        <w:t>Props allow you to pass data and behavior (via functions) from a parent component to a child component.</w:t>
       </w:r>
     </w:p>
     <w:p>
@@ -1061,7 +1007,6 @@
         </w:rPr>
         <w:t xml:space="preserve">It uses </w:t>
       </w:r>
-      <w:proofErr w:type="spellStart"/>
       <w:r>
         <w:rPr>
           <w:rFonts w:ascii="Times New Roman" w:hAnsi="Times New Roman" w:cs="Times New Roman"/>
@@ -1073,7 +1018,6 @@
         </w:rPr>
         <w:t>VirtualDOM</w:t>
       </w:r>
-      <w:proofErr w:type="spellEnd"/>
       <w:r>
         <w:rPr>
           <w:rFonts w:ascii="Times New Roman" w:hAnsi="Times New Roman" w:cs="Times New Roman"/>
@@ -1089,43 +1033,7 @@
           <w:sz w:val="24"/>
           <w:szCs w:val="24"/>
         </w:rPr>
-        <w:t xml:space="preserve">instead of </w:t>
-      </w:r>
-      <w:proofErr w:type="spellStart"/>
-      <w:r>
-        <w:rPr>
-          <w:rFonts w:ascii="Times New Roman" w:hAnsi="Times New Roman" w:cs="Times New Roman"/>
-          <w:sz w:val="24"/>
-          <w:szCs w:val="24"/>
-        </w:rPr>
-        <w:t>RealDOM</w:t>
-      </w:r>
-      <w:proofErr w:type="spellEnd"/>
-      <w:r>
-        <w:rPr>
-          <w:rFonts w:ascii="Times New Roman" w:hAnsi="Times New Roman" w:cs="Times New Roman"/>
-          <w:sz w:val="24"/>
-          <w:szCs w:val="24"/>
-        </w:rPr>
-        <w:t xml:space="preserve"> considering that </w:t>
-      </w:r>
-      <w:proofErr w:type="spellStart"/>
-      <w:r>
-        <w:rPr>
-          <w:rFonts w:ascii="Times New Roman" w:hAnsi="Times New Roman" w:cs="Times New Roman"/>
-          <w:sz w:val="24"/>
-          <w:szCs w:val="24"/>
-        </w:rPr>
-        <w:t>RealDOM</w:t>
-      </w:r>
-      <w:proofErr w:type="spellEnd"/>
-      <w:r>
-        <w:rPr>
-          <w:rFonts w:ascii="Times New Roman" w:hAnsi="Times New Roman" w:cs="Times New Roman"/>
-          <w:sz w:val="24"/>
-          <w:szCs w:val="24"/>
-        </w:rPr>
-        <w:t xml:space="preserve"> manipulations are expensive.</w:t>
+        <w:t>instead of RealDOM considering that RealDOM manipulations are expensive.</w:t>
       </w:r>
     </w:p>
     <w:p>
@@ -1792,7 +1700,6 @@
         </w:rPr>
         <w:t xml:space="preserve">Can you explain how </w:t>
       </w:r>
-      <w:proofErr w:type="spellStart"/>
       <w:r>
         <w:rPr>
           <w:rFonts w:ascii="Times New Roman" w:hAnsi="Times New Roman" w:cs="Times New Roman"/>
@@ -1804,7 +1711,6 @@
         </w:rPr>
         <w:t>React’s</w:t>
       </w:r>
-      <w:proofErr w:type="spellEnd"/>
       <w:r>
         <w:rPr>
           <w:rFonts w:ascii="Times New Roman" w:hAnsi="Times New Roman" w:cs="Times New Roman"/>
@@ -2052,25 +1958,7 @@
           <w:sz w:val="24"/>
           <w:szCs w:val="24"/>
         </w:rPr>
-        <w:t xml:space="preserve">Light weight and very fast virtual DOM. (Very fast due to Virtual </w:t>
-      </w:r>
-      <w:proofErr w:type="spellStart"/>
-      <w:r>
-        <w:rPr>
-          <w:rFonts w:ascii="Times New Roman" w:hAnsi="Times New Roman" w:cs="Times New Roman"/>
-          <w:sz w:val="24"/>
-          <w:szCs w:val="24"/>
-        </w:rPr>
-        <w:t>dom</w:t>
-      </w:r>
-      <w:proofErr w:type="spellEnd"/>
-      <w:r>
-        <w:rPr>
-          <w:rFonts w:ascii="Times New Roman" w:hAnsi="Times New Roman" w:cs="Times New Roman"/>
-          <w:sz w:val="24"/>
-          <w:szCs w:val="24"/>
-        </w:rPr>
-        <w:t>)</w:t>
+        <w:t>Light weight and very fast virtual DOM. (Very fast due to Virtual dom)</w:t>
       </w:r>
     </w:p>
     <w:p>
@@ -2259,7 +2147,6 @@
         </w:rPr>
         <w:t>Class components use lifecycle methods (</w:t>
       </w:r>
-      <w:proofErr w:type="spellStart"/>
       <w:r>
         <w:rPr>
           <w:rFonts w:ascii="Times New Roman" w:hAnsi="Times New Roman" w:cs="Times New Roman"/>
@@ -2290,82 +2177,15 @@
         </w:rPr>
         <w:t>componentDidUpdate</w:t>
       </w:r>
-      <w:proofErr w:type="spellEnd"/>
-      <w:r>
-        <w:rPr>
-          <w:rFonts w:ascii="Times New Roman" w:hAnsi="Times New Roman" w:cs="Times New Roman"/>
-          <w:kern w:val="0"/>
-          <w:sz w:val="24"/>
-          <w:szCs w:val="24"/>
-          <w14:ligatures w14:val="none"/>
-        </w:rPr>
-        <w:t xml:space="preserve"> etc.) and manage state with </w:t>
-      </w:r>
-      <w:proofErr w:type="spellStart"/>
-      <w:r>
-        <w:rPr>
-          <w:rFonts w:ascii="Times New Roman" w:hAnsi="Times New Roman" w:cs="Times New Roman"/>
-          <w:kern w:val="0"/>
-          <w:sz w:val="24"/>
-          <w:szCs w:val="24"/>
-          <w14:ligatures w14:val="none"/>
-        </w:rPr>
-        <w:t>this.state</w:t>
-      </w:r>
-      <w:proofErr w:type="spellEnd"/>
-      <w:r>
-        <w:rPr>
-          <w:rFonts w:ascii="Times New Roman" w:hAnsi="Times New Roman" w:cs="Times New Roman"/>
-          <w:kern w:val="0"/>
-          <w:sz w:val="24"/>
-          <w:szCs w:val="24"/>
-          <w14:ligatures w14:val="none"/>
-        </w:rPr>
-        <w:t xml:space="preserve">, whereas functional components are simpler, using Hooks like </w:t>
-      </w:r>
-      <w:proofErr w:type="spellStart"/>
-      <w:r>
-        <w:rPr>
-          <w:rFonts w:ascii="Times New Roman" w:hAnsi="Times New Roman" w:cs="Times New Roman"/>
-          <w:kern w:val="0"/>
-          <w:sz w:val="24"/>
-          <w:szCs w:val="24"/>
-          <w14:ligatures w14:val="none"/>
-        </w:rPr>
-        <w:t>useState</w:t>
-      </w:r>
-      <w:proofErr w:type="spellEnd"/>
-      <w:r>
-        <w:rPr>
-          <w:rFonts w:ascii="Times New Roman" w:hAnsi="Times New Roman" w:cs="Times New Roman"/>
-          <w:kern w:val="0"/>
-          <w:sz w:val="24"/>
-          <w:szCs w:val="24"/>
-          <w14:ligatures w14:val="none"/>
-        </w:rPr>
-        <w:t xml:space="preserve">, </w:t>
-      </w:r>
-      <w:proofErr w:type="spellStart"/>
-      <w:r>
-        <w:rPr>
-          <w:rFonts w:ascii="Times New Roman" w:hAnsi="Times New Roman" w:cs="Times New Roman"/>
-          <w:kern w:val="0"/>
-          <w:sz w:val="24"/>
-          <w:szCs w:val="24"/>
-          <w14:ligatures w14:val="none"/>
-        </w:rPr>
-        <w:t>useEffect</w:t>
-      </w:r>
-      <w:proofErr w:type="spellEnd"/>
-      <w:r>
-        <w:rPr>
-          <w:rFonts w:ascii="Times New Roman" w:hAnsi="Times New Roman" w:cs="Times New Roman"/>
-          <w:kern w:val="0"/>
-          <w:sz w:val="24"/>
-          <w:szCs w:val="24"/>
-          <w14:ligatures w14:val="none"/>
-        </w:rPr>
-        <w:t xml:space="preserve"> to manage state and side effects.</w:t>
+      <w:r>
+        <w:rPr>
+          <w:rFonts w:ascii="Times New Roman" w:hAnsi="Times New Roman" w:cs="Times New Roman"/>
+          <w:kern w:val="0"/>
+          <w:sz w:val="24"/>
+          <w:szCs w:val="24"/>
+          <w14:ligatures w14:val="none"/>
+        </w:rPr>
+        <w:t xml:space="preserve"> etc.) and manage state with this.state, whereas functional components are simpler, using Hooks like useState, useEffect to manage state and side effects.</w:t>
       </w:r>
     </w:p>
     <w:p>
@@ -2517,29 +2337,7 @@
           <w:szCs w:val="24"/>
           <w14:ligatures w14:val="none"/>
         </w:rPr>
-        <w:t xml:space="preserve">Props allow you to pass data and </w:t>
-      </w:r>
-      <w:proofErr w:type="spellStart"/>
-      <w:r>
-        <w:rPr>
-          <w:rFonts w:ascii="Times New Roman" w:hAnsi="Times New Roman" w:cs="Times New Roman"/>
-          <w:kern w:val="0"/>
-          <w:sz w:val="24"/>
-          <w:szCs w:val="24"/>
-          <w14:ligatures w14:val="none"/>
-        </w:rPr>
-        <w:t>behavior</w:t>
-      </w:r>
-      <w:proofErr w:type="spellEnd"/>
-      <w:r>
-        <w:rPr>
-          <w:rFonts w:ascii="Times New Roman" w:hAnsi="Times New Roman" w:cs="Times New Roman"/>
-          <w:kern w:val="0"/>
-          <w:sz w:val="24"/>
-          <w:szCs w:val="24"/>
-          <w14:ligatures w14:val="none"/>
-        </w:rPr>
-        <w:t xml:space="preserve"> (via functions) from a parent component to a child component.</w:t>
+        <w:t>Props allow you to pass data and behavior (via functions) from a parent component to a child component.</w:t>
       </w:r>
     </w:p>
     <w:p>
@@ -2844,43 +2642,7 @@
           <w:sz w:val="24"/>
           <w:szCs w:val="24"/>
         </w:rPr>
-        <w:t xml:space="preserve"> managed within the component itself using the </w:t>
-      </w:r>
-      <w:proofErr w:type="spellStart"/>
-      <w:r>
-        <w:rPr>
-          <w:rFonts w:ascii="Times New Roman" w:hAnsi="Times New Roman" w:cs="Times New Roman"/>
-          <w:sz w:val="24"/>
-          <w:szCs w:val="24"/>
-        </w:rPr>
-        <w:t>useState</w:t>
-      </w:r>
-      <w:proofErr w:type="spellEnd"/>
-      <w:r>
-        <w:rPr>
-          <w:rFonts w:ascii="Times New Roman" w:hAnsi="Times New Roman" w:cs="Times New Roman"/>
-          <w:sz w:val="24"/>
-          <w:szCs w:val="24"/>
-        </w:rPr>
-        <w:t xml:space="preserve"> (or </w:t>
-      </w:r>
-      <w:proofErr w:type="spellStart"/>
-      <w:r>
-        <w:rPr>
-          <w:rFonts w:ascii="Times New Roman" w:hAnsi="Times New Roman" w:cs="Times New Roman"/>
-          <w:sz w:val="24"/>
-          <w:szCs w:val="24"/>
-        </w:rPr>
-        <w:t>useReducer</w:t>
-      </w:r>
-      <w:proofErr w:type="spellEnd"/>
-      <w:r>
-        <w:rPr>
-          <w:rFonts w:ascii="Times New Roman" w:hAnsi="Times New Roman" w:cs="Times New Roman"/>
-          <w:sz w:val="24"/>
-          <w:szCs w:val="24"/>
-        </w:rPr>
-        <w:t xml:space="preserve">) hook. When state updates, it triggers a </w:t>
+        <w:t xml:space="preserve"> managed within the component itself using the useState (or useReducer) hook. When state updates, it triggers a </w:t>
       </w:r>
       <w:r>
         <w:rPr>
@@ -3027,6 +2789,71 @@
           <w:sz w:val="24"/>
           <w:szCs w:val="24"/>
         </w:rPr>
+        <w:t>What is key in React?</w:t>
+      </w:r>
+    </w:p>
+    <w:p>
+      <w:pPr>
+        <w:rPr>
+          <w:rFonts w:ascii="Times New Roman" w:hAnsi="Times New Roman" w:cs="Times New Roman"/>
+          <w:kern w:val="0"/>
+          <w:sz w:val="24"/>
+          <w:szCs w:val="24"/>
+          <w14:ligatures w14:val="none"/>
+        </w:rPr>
+      </w:pPr>
+      <w:r>
+        <w:rPr>
+          <w:rFonts w:ascii="Times New Roman" w:hAnsi="Times New Roman" w:cs="Times New Roman"/>
+          <w:kern w:val="0"/>
+          <w:sz w:val="24"/>
+          <w:szCs w:val="24"/>
+          <w14:ligatures w14:val="none"/>
+        </w:rPr>
+        <w:t>The key is a special prop used by React to identify which items in a list have changed, been added, or removed.</w:t>
+      </w:r>
+    </w:p>
+    <w:p>
+      <w:pPr>
+        <w:rPr>
+          <w:rFonts w:ascii="Times New Roman" w:hAnsi="Times New Roman" w:cs="Times New Roman"/>
+          <w:kern w:val="0"/>
+          <w:sz w:val="24"/>
+          <w:szCs w:val="24"/>
+          <w14:ligatures w14:val="none"/>
+        </w:rPr>
+      </w:pPr>
+      <w:r>
+        <w:rPr>
+          <w:rFonts w:ascii="Times New Roman" w:hAnsi="Times New Roman" w:cs="Times New Roman"/>
+          <w:kern w:val="0"/>
+          <w:sz w:val="24"/>
+          <w:szCs w:val="24"/>
+          <w14:ligatures w14:val="none"/>
+        </w:rPr>
+        <w:t>It helps React optimize rendering by reusing elements instead of re-creating them from scratch.</w:t>
+      </w:r>
+    </w:p>
+    <w:p>
+      <w:pPr>
+        <w:rPr>
+          <w:rFonts w:ascii="Times New Roman" w:hAnsi="Times New Roman" w:cs="Times New Roman"/>
+          <w:b/>
+          <w:bCs/>
+          <w:color w:val="EE0000"/>
+          <w:sz w:val="24"/>
+          <w:szCs w:val="24"/>
+        </w:rPr>
+      </w:pPr>
+      <w:r>
+        <w:rPr>
+          <w:rFonts w:ascii="Times New Roman" w:hAnsi="Times New Roman" w:cs="Times New Roman"/>
+          <w:b/>
+          <w:bCs/>
+          <w:color w:val="EE0000"/>
+          <w:sz w:val="24"/>
+          <w:szCs w:val="24"/>
+        </w:rPr>
         <w:t>What is data binding in React? Explain the types with examples.</w:t>
       </w:r>
     </w:p>
@@ -3534,7 +3361,6 @@
         </w:rPr>
         <w:t xml:space="preserve"> </w:t>
       </w:r>
-      <w:proofErr w:type="spellStart"/>
       <w:r>
         <w:rPr>
           <w:rFonts w:ascii="Times New Roman" w:hAnsi="Times New Roman" w:cs="Times New Roman"/>
@@ -3547,7 +3373,6 @@
         </w:rPr>
         <w:t>this.state</w:t>
       </w:r>
-      <w:proofErr w:type="spellEnd"/>
       <w:r>
         <w:rPr>
           <w:rFonts w:ascii="Times New Roman" w:hAnsi="Times New Roman" w:cs="Times New Roman"/>
@@ -3592,7 +3417,6 @@
         </w:rPr>
         <w:t xml:space="preserve">sing </w:t>
       </w:r>
-      <w:proofErr w:type="spellStart"/>
       <w:r>
         <w:rPr>
           <w:rFonts w:ascii="Times New Roman" w:hAnsi="Times New Roman" w:cs="Times New Roman"/>
@@ -3605,7 +3429,6 @@
         </w:rPr>
         <w:t>useState</w:t>
       </w:r>
-      <w:proofErr w:type="spellEnd"/>
       <w:r>
         <w:rPr>
           <w:rFonts w:ascii="Times New Roman" w:hAnsi="Times New Roman" w:cs="Times New Roman"/>
@@ -3649,7 +3472,6 @@
         </w:rPr>
         <w:t xml:space="preserve">- The </w:t>
       </w:r>
-      <w:proofErr w:type="spellStart"/>
       <w:r>
         <w:rPr>
           <w:rFonts w:ascii="Times New Roman" w:hAnsi="Times New Roman" w:cs="Times New Roman"/>
@@ -3674,7 +3496,6 @@
         </w:rPr>
         <w:t>e</w:t>
       </w:r>
-      <w:proofErr w:type="spellEnd"/>
       <w:r>
         <w:rPr>
           <w:rFonts w:ascii="Times New Roman" w:hAnsi="Times New Roman" w:cs="Times New Roman"/>
@@ -3765,27 +3586,7 @@
           <w:sz w:val="24"/>
           <w:szCs w:val="24"/>
         </w:rPr>
-        <w:t>- Here, `count` is the current state, and `</w:t>
-      </w:r>
-      <w:proofErr w:type="spellStart"/>
-      <w:r>
-        <w:rPr>
-          <w:rFonts w:ascii="Times New Roman" w:hAnsi="Times New Roman" w:cs="Times New Roman"/>
-          <w:b/>
-          <w:sz w:val="24"/>
-          <w:szCs w:val="24"/>
-        </w:rPr>
-        <w:t>setCount</w:t>
-      </w:r>
-      <w:proofErr w:type="spellEnd"/>
-      <w:r>
-        <w:rPr>
-          <w:rFonts w:ascii="Times New Roman" w:hAnsi="Times New Roman" w:cs="Times New Roman"/>
-          <w:b/>
-          <w:sz w:val="24"/>
-          <w:szCs w:val="24"/>
-        </w:rPr>
-        <w:t>` is the function to update the state.</w:t>
+        <w:t>- Here, `count` is the current state, and `setCount` is the function to update the state.</w:t>
       </w:r>
     </w:p>
     <w:p>
@@ -3829,31 +3630,7 @@
           <w:sz w:val="24"/>
           <w:szCs w:val="24"/>
         </w:rPr>
-        <w:t xml:space="preserve">What happens when </w:t>
-      </w:r>
-      <w:proofErr w:type="spellStart"/>
-      <w:r>
-        <w:rPr>
-          <w:rFonts w:ascii="Times New Roman" w:hAnsi="Times New Roman" w:cs="Times New Roman"/>
-          <w:b/>
-          <w:bCs/>
-          <w:color w:val="EE0000"/>
-          <w:sz w:val="24"/>
-          <w:szCs w:val="24"/>
-        </w:rPr>
-        <w:t>setState</w:t>
-      </w:r>
-      <w:proofErr w:type="spellEnd"/>
-      <w:r>
-        <w:rPr>
-          <w:rFonts w:ascii="Times New Roman" w:hAnsi="Times New Roman" w:cs="Times New Roman"/>
-          <w:b/>
-          <w:bCs/>
-          <w:color w:val="EE0000"/>
-          <w:sz w:val="24"/>
-          <w:szCs w:val="24"/>
-        </w:rPr>
-        <w:t>() is called ?</w:t>
+        <w:t>What happens when setState() is called ?</w:t>
       </w:r>
     </w:p>
     <w:p>
@@ -3914,25 +3691,7 @@
           <w:sz w:val="24"/>
           <w:szCs w:val="24"/>
         </w:rPr>
-        <w:t xml:space="preserve">When I click a button that updates the state using </w:t>
-      </w:r>
-      <w:proofErr w:type="spellStart"/>
-      <w:r>
-        <w:rPr>
-          <w:rFonts w:ascii="Times New Roman" w:hAnsi="Times New Roman" w:cs="Times New Roman"/>
-          <w:sz w:val="24"/>
-          <w:szCs w:val="24"/>
-        </w:rPr>
-        <w:t>useState</w:t>
-      </w:r>
-      <w:proofErr w:type="spellEnd"/>
-      <w:r>
-        <w:rPr>
-          <w:rFonts w:ascii="Times New Roman" w:hAnsi="Times New Roman" w:cs="Times New Roman"/>
-          <w:sz w:val="24"/>
-          <w:szCs w:val="24"/>
-        </w:rPr>
-        <w:t>, react re-renders the component with the new state value. Under the hood, React uses the Virtual DOM to compare the previous state and the new one. It then updates only the changed parts in the real DOM using a diffing algorithm, improving performance.</w:t>
+        <w:t>When I click a button that updates the state using useState, react re-renders the component with the new state value. Under the hood, React uses the Virtual DOM to compare the previous state and the new one. It then updates only the changed parts in the real DOM using a diffing algorithm, improving performance.</w:t>
       </w:r>
     </w:p>
     <w:p>
@@ -4125,25 +3884,7 @@
           <w:sz w:val="24"/>
           <w:szCs w:val="24"/>
         </w:rPr>
-        <w:t xml:space="preserve">Simplify state management in functional components with </w:t>
-      </w:r>
-      <w:proofErr w:type="spellStart"/>
-      <w:r>
-        <w:rPr>
-          <w:rFonts w:ascii="Times New Roman" w:hAnsi="Times New Roman" w:cs="Times New Roman"/>
-          <w:sz w:val="24"/>
-          <w:szCs w:val="24"/>
-        </w:rPr>
-        <w:t>useState</w:t>
-      </w:r>
-      <w:proofErr w:type="spellEnd"/>
-      <w:r>
-        <w:rPr>
-          <w:rFonts w:ascii="Times New Roman" w:hAnsi="Times New Roman" w:cs="Times New Roman"/>
-          <w:sz w:val="24"/>
-          <w:szCs w:val="24"/>
-        </w:rPr>
-        <w:t>.</w:t>
+        <w:t>Simplify state management in functional components with useState.</w:t>
       </w:r>
     </w:p>
     <w:p>
@@ -4165,25 +3906,7 @@
           <w:sz w:val="24"/>
           <w:szCs w:val="24"/>
         </w:rPr>
-        <w:t xml:space="preserve">Perform side effects with </w:t>
-      </w:r>
-      <w:proofErr w:type="spellStart"/>
-      <w:r>
-        <w:rPr>
-          <w:rFonts w:ascii="Times New Roman" w:hAnsi="Times New Roman" w:cs="Times New Roman"/>
-          <w:sz w:val="24"/>
-          <w:szCs w:val="24"/>
-        </w:rPr>
-        <w:t>useEffect</w:t>
-      </w:r>
-      <w:proofErr w:type="spellEnd"/>
-      <w:r>
-        <w:rPr>
-          <w:rFonts w:ascii="Times New Roman" w:hAnsi="Times New Roman" w:cs="Times New Roman"/>
-          <w:sz w:val="24"/>
-          <w:szCs w:val="24"/>
-        </w:rPr>
-        <w:t>.</w:t>
+        <w:t>Perform side effects with useEffect.</w:t>
       </w:r>
     </w:p>
     <w:p>
@@ -4205,25 +3928,7 @@
           <w:sz w:val="24"/>
           <w:szCs w:val="24"/>
         </w:rPr>
-        <w:t xml:space="preserve">Access context values with </w:t>
-      </w:r>
-      <w:proofErr w:type="spellStart"/>
-      <w:r>
-        <w:rPr>
-          <w:rFonts w:ascii="Times New Roman" w:hAnsi="Times New Roman" w:cs="Times New Roman"/>
-          <w:sz w:val="24"/>
-          <w:szCs w:val="24"/>
-        </w:rPr>
-        <w:t>useContext</w:t>
-      </w:r>
-      <w:proofErr w:type="spellEnd"/>
-      <w:r>
-        <w:rPr>
-          <w:rFonts w:ascii="Times New Roman" w:hAnsi="Times New Roman" w:cs="Times New Roman"/>
-          <w:sz w:val="24"/>
-          <w:szCs w:val="24"/>
-        </w:rPr>
-        <w:t>.</w:t>
+        <w:t>Access context values with useContext.</w:t>
       </w:r>
     </w:p>
     <w:p>
@@ -4245,25 +3950,7 @@
           <w:sz w:val="24"/>
           <w:szCs w:val="24"/>
         </w:rPr>
-        <w:t xml:space="preserve">Manage complex state logic with </w:t>
-      </w:r>
-      <w:proofErr w:type="spellStart"/>
-      <w:r>
-        <w:rPr>
-          <w:rFonts w:ascii="Times New Roman" w:hAnsi="Times New Roman" w:cs="Times New Roman"/>
-          <w:sz w:val="24"/>
-          <w:szCs w:val="24"/>
-        </w:rPr>
-        <w:t>useReducer</w:t>
-      </w:r>
-      <w:proofErr w:type="spellEnd"/>
-      <w:r>
-        <w:rPr>
-          <w:rFonts w:ascii="Times New Roman" w:hAnsi="Times New Roman" w:cs="Times New Roman"/>
-          <w:sz w:val="24"/>
-          <w:szCs w:val="24"/>
-        </w:rPr>
-        <w:t>.</w:t>
+        <w:t>Manage complex state logic with useReducer.</w:t>
       </w:r>
     </w:p>
     <w:p>
@@ -4285,43 +3972,7 @@
           <w:sz w:val="24"/>
           <w:szCs w:val="24"/>
         </w:rPr>
-        <w:t xml:space="preserve">Optimize performance with </w:t>
-      </w:r>
-      <w:proofErr w:type="spellStart"/>
-      <w:r>
-        <w:rPr>
-          <w:rFonts w:ascii="Times New Roman" w:hAnsi="Times New Roman" w:cs="Times New Roman"/>
-          <w:sz w:val="24"/>
-          <w:szCs w:val="24"/>
-        </w:rPr>
-        <w:t>useMemo</w:t>
-      </w:r>
-      <w:proofErr w:type="spellEnd"/>
-      <w:r>
-        <w:rPr>
-          <w:rFonts w:ascii="Times New Roman" w:hAnsi="Times New Roman" w:cs="Times New Roman"/>
-          <w:sz w:val="24"/>
-          <w:szCs w:val="24"/>
-        </w:rPr>
-        <w:t xml:space="preserve"> and </w:t>
-      </w:r>
-      <w:proofErr w:type="spellStart"/>
-      <w:r>
-        <w:rPr>
-          <w:rFonts w:ascii="Times New Roman" w:hAnsi="Times New Roman" w:cs="Times New Roman"/>
-          <w:sz w:val="24"/>
-          <w:szCs w:val="24"/>
-        </w:rPr>
-        <w:t>useCallback</w:t>
-      </w:r>
-      <w:proofErr w:type="spellEnd"/>
-      <w:r>
-        <w:rPr>
-          <w:rFonts w:ascii="Times New Roman" w:hAnsi="Times New Roman" w:cs="Times New Roman"/>
-          <w:sz w:val="24"/>
-          <w:szCs w:val="24"/>
-        </w:rPr>
-        <w:t>.</w:t>
+        <w:t>Optimize performance with useMemo and useCallback.</w:t>
       </w:r>
     </w:p>
     <w:p>
@@ -4343,25 +3994,7 @@
           <w:sz w:val="24"/>
           <w:szCs w:val="24"/>
         </w:rPr>
-        <w:t xml:space="preserve">Access and persist values or DOM elements with </w:t>
-      </w:r>
-      <w:proofErr w:type="spellStart"/>
-      <w:r>
-        <w:rPr>
-          <w:rFonts w:ascii="Times New Roman" w:hAnsi="Times New Roman" w:cs="Times New Roman"/>
-          <w:sz w:val="24"/>
-          <w:szCs w:val="24"/>
-        </w:rPr>
-        <w:t>useRef</w:t>
-      </w:r>
-      <w:proofErr w:type="spellEnd"/>
-      <w:r>
-        <w:rPr>
-          <w:rFonts w:ascii="Times New Roman" w:hAnsi="Times New Roman" w:cs="Times New Roman"/>
-          <w:sz w:val="24"/>
-          <w:szCs w:val="24"/>
-        </w:rPr>
-        <w:t>.</w:t>
+        <w:t>Access and persist values or DOM elements with useRef.</w:t>
       </w:r>
     </w:p>
     <w:p>
@@ -4394,23 +4027,13 @@
           <w:szCs w:val="24"/>
         </w:rPr>
       </w:pPr>
-      <w:proofErr w:type="spellStart"/>
-      <w:r>
-        <w:rPr>
-          <w:rFonts w:ascii="Times New Roman" w:hAnsi="Times New Roman" w:cs="Times New Roman"/>
-          <w:sz w:val="24"/>
-          <w:szCs w:val="24"/>
-        </w:rPr>
-        <w:t>useState</w:t>
-      </w:r>
-      <w:proofErr w:type="spellEnd"/>
-      <w:r>
-        <w:rPr>
-          <w:rFonts w:ascii="Times New Roman" w:hAnsi="Times New Roman" w:cs="Times New Roman"/>
-          <w:sz w:val="24"/>
-          <w:szCs w:val="24"/>
-        </w:rPr>
-        <w:t xml:space="preserve"> for managing local state</w:t>
+      <w:r>
+        <w:rPr>
+          <w:rFonts w:ascii="Times New Roman" w:hAnsi="Times New Roman" w:cs="Times New Roman"/>
+          <w:sz w:val="24"/>
+          <w:szCs w:val="24"/>
+        </w:rPr>
+        <w:t>useState for managing local state</w:t>
       </w:r>
     </w:p>
     <w:p>
@@ -4425,23 +4048,13 @@
           <w:szCs w:val="24"/>
         </w:rPr>
       </w:pPr>
-      <w:proofErr w:type="spellStart"/>
-      <w:r>
-        <w:rPr>
-          <w:rFonts w:ascii="Times New Roman" w:hAnsi="Times New Roman" w:cs="Times New Roman"/>
-          <w:sz w:val="24"/>
-          <w:szCs w:val="24"/>
-        </w:rPr>
-        <w:t>useEffect</w:t>
-      </w:r>
-      <w:proofErr w:type="spellEnd"/>
-      <w:r>
-        <w:rPr>
-          <w:rFonts w:ascii="Times New Roman" w:hAnsi="Times New Roman" w:cs="Times New Roman"/>
-          <w:sz w:val="24"/>
-          <w:szCs w:val="24"/>
-        </w:rPr>
-        <w:t xml:space="preserve"> for side effects (like fetching data)</w:t>
+      <w:r>
+        <w:rPr>
+          <w:rFonts w:ascii="Times New Roman" w:hAnsi="Times New Roman" w:cs="Times New Roman"/>
+          <w:sz w:val="24"/>
+          <w:szCs w:val="24"/>
+        </w:rPr>
+        <w:t>useEffect for side effects (like fetching data)</w:t>
       </w:r>
     </w:p>
     <w:p>
@@ -4456,23 +4069,13 @@
           <w:szCs w:val="24"/>
         </w:rPr>
       </w:pPr>
-      <w:proofErr w:type="spellStart"/>
-      <w:r>
-        <w:rPr>
-          <w:rFonts w:ascii="Times New Roman" w:hAnsi="Times New Roman" w:cs="Times New Roman"/>
-          <w:sz w:val="24"/>
-          <w:szCs w:val="24"/>
-        </w:rPr>
-        <w:t>useRef</w:t>
-      </w:r>
-      <w:proofErr w:type="spellEnd"/>
-      <w:r>
-        <w:rPr>
-          <w:rFonts w:ascii="Times New Roman" w:hAnsi="Times New Roman" w:cs="Times New Roman"/>
-          <w:sz w:val="24"/>
-          <w:szCs w:val="24"/>
-        </w:rPr>
-        <w:t xml:space="preserve"> for storing mutable values or DOM refs</w:t>
+      <w:r>
+        <w:rPr>
+          <w:rFonts w:ascii="Times New Roman" w:hAnsi="Times New Roman" w:cs="Times New Roman"/>
+          <w:sz w:val="24"/>
+          <w:szCs w:val="24"/>
+        </w:rPr>
+        <w:t>useRef for storing mutable values or DOM refs</w:t>
       </w:r>
     </w:p>
     <w:p>
@@ -4487,108 +4090,64 @@
           <w:szCs w:val="24"/>
         </w:rPr>
       </w:pPr>
-      <w:proofErr w:type="spellStart"/>
-      <w:r>
-        <w:rPr>
-          <w:rFonts w:ascii="Times New Roman" w:hAnsi="Times New Roman" w:cs="Times New Roman"/>
-          <w:sz w:val="24"/>
-          <w:szCs w:val="24"/>
-        </w:rPr>
-        <w:t>useContext</w:t>
-      </w:r>
-      <w:proofErr w:type="spellEnd"/>
-      <w:r>
-        <w:rPr>
-          <w:rFonts w:ascii="Times New Roman" w:hAnsi="Times New Roman" w:cs="Times New Roman"/>
-          <w:sz w:val="24"/>
-          <w:szCs w:val="24"/>
-        </w:rPr>
-        <w:t xml:space="preserve"> for global/shared state</w:t>
-      </w:r>
-    </w:p>
-    <w:p>
-      <w:pPr>
-        <w:rPr>
-          <w:rFonts w:ascii="Times New Roman" w:hAnsi="Times New Roman" w:cs="Times New Roman"/>
-          <w:b/>
-          <w:bCs/>
-          <w:color w:val="EE0000"/>
-          <w:sz w:val="24"/>
-          <w:szCs w:val="24"/>
-        </w:rPr>
-      </w:pPr>
-      <w:r>
-        <w:rPr>
-          <w:rFonts w:ascii="Times New Roman" w:hAnsi="Times New Roman" w:cs="Times New Roman"/>
-          <w:b/>
-          <w:bCs/>
-          <w:color w:val="EE0000"/>
-          <w:sz w:val="24"/>
-          <w:szCs w:val="24"/>
-        </w:rPr>
-        <w:t xml:space="preserve">What is </w:t>
-      </w:r>
-      <w:proofErr w:type="spellStart"/>
-      <w:r>
-        <w:rPr>
-          <w:rFonts w:ascii="Times New Roman" w:hAnsi="Times New Roman" w:cs="Times New Roman"/>
-          <w:b/>
-          <w:bCs/>
-          <w:color w:val="EE0000"/>
-          <w:sz w:val="24"/>
-          <w:szCs w:val="24"/>
-        </w:rPr>
-        <w:t>use</w:t>
-      </w:r>
-      <w:r>
-        <w:rPr>
-          <w:rFonts w:ascii="Times New Roman" w:hAnsi="Times New Roman" w:cs="Times New Roman"/>
-          <w:b/>
-          <w:bCs/>
-          <w:color w:val="EE0000"/>
-          <w:sz w:val="24"/>
-          <w:szCs w:val="24"/>
-        </w:rPr>
-        <w:t>State</w:t>
-      </w:r>
-      <w:proofErr w:type="spellEnd"/>
-      <w:r>
-        <w:rPr>
-          <w:rFonts w:ascii="Times New Roman" w:hAnsi="Times New Roman" w:cs="Times New Roman"/>
-          <w:b/>
-          <w:bCs/>
-          <w:color w:val="EE0000"/>
-          <w:sz w:val="24"/>
-          <w:szCs w:val="24"/>
-        </w:rPr>
-        <w:t>?</w:t>
-      </w:r>
-    </w:p>
-    <w:p>
-      <w:pPr>
-        <w:rPr>
-          <w:rFonts w:ascii="Times New Roman" w:hAnsi="Times New Roman" w:cs="Times New Roman"/>
-          <w:sz w:val="24"/>
-          <w:szCs w:val="24"/>
-        </w:rPr>
-      </w:pPr>
-      <w:proofErr w:type="spellStart"/>
-      <w:r>
-        <w:rPr>
-          <w:rFonts w:ascii="Times New Roman" w:hAnsi="Times New Roman" w:cs="Times New Roman"/>
-          <w:sz w:val="24"/>
-          <w:szCs w:val="24"/>
-        </w:rPr>
-        <w:t>useState</w:t>
-      </w:r>
-      <w:proofErr w:type="spellEnd"/>
-      <w:r>
-        <w:rPr>
-          <w:rFonts w:ascii="Times New Roman" w:hAnsi="Times New Roman" w:cs="Times New Roman"/>
-          <w:sz w:val="24"/>
-          <w:szCs w:val="24"/>
-        </w:rPr>
-        <w:t xml:space="preserve"> is a </w:t>
+      <w:r>
+        <w:rPr>
+          <w:rFonts w:ascii="Times New Roman" w:hAnsi="Times New Roman" w:cs="Times New Roman"/>
+          <w:sz w:val="24"/>
+          <w:szCs w:val="24"/>
+        </w:rPr>
+        <w:t>useContext for global/shared state</w:t>
+      </w:r>
+    </w:p>
+    <w:p>
+      <w:pPr>
+        <w:rPr>
+          <w:rFonts w:ascii="Times New Roman" w:hAnsi="Times New Roman" w:cs="Times New Roman"/>
+          <w:b/>
+          <w:bCs/>
+          <w:color w:val="EE0000"/>
+          <w:sz w:val="24"/>
+          <w:szCs w:val="24"/>
+        </w:rPr>
+      </w:pPr>
+      <w:r>
+        <w:rPr>
+          <w:rFonts w:ascii="Times New Roman" w:hAnsi="Times New Roman" w:cs="Times New Roman"/>
+          <w:b/>
+          <w:bCs/>
+          <w:color w:val="EE0000"/>
+          <w:sz w:val="24"/>
+          <w:szCs w:val="24"/>
+        </w:rPr>
+        <w:t>What is use</w:t>
+      </w:r>
+      <w:r>
+        <w:rPr>
+          <w:rFonts w:ascii="Times New Roman" w:hAnsi="Times New Roman" w:cs="Times New Roman"/>
+          <w:b/>
+          <w:bCs/>
+          <w:color w:val="EE0000"/>
+          <w:sz w:val="24"/>
+          <w:szCs w:val="24"/>
+        </w:rPr>
+        <w:t>State?</w:t>
+      </w:r>
+    </w:p>
+    <w:p>
+      <w:pPr>
+        <w:rPr>
+          <w:rFonts w:ascii="Times New Roman" w:hAnsi="Times New Roman" w:cs="Times New Roman"/>
+          <w:sz w:val="24"/>
+          <w:szCs w:val="24"/>
+        </w:rPr>
+      </w:pPr>
+      <w:r>
+        <w:rPr>
+          <w:rFonts w:ascii="Times New Roman" w:hAnsi="Times New Roman" w:cs="Times New Roman"/>
+          <w:sz w:val="24"/>
+          <w:szCs w:val="24"/>
+        </w:rPr>
+        <w:t xml:space="preserve">useState is a </w:t>
       </w:r>
       <w:r>
         <w:rPr>
@@ -4666,43 +4225,7 @@
           <w:sz w:val="24"/>
           <w:szCs w:val="24"/>
         </w:rPr>
-        <w:t xml:space="preserve">Calling </w:t>
-      </w:r>
-      <w:proofErr w:type="spellStart"/>
-      <w:r>
-        <w:rPr>
-          <w:rFonts w:ascii="Times New Roman" w:hAnsi="Times New Roman" w:cs="Times New Roman"/>
-          <w:sz w:val="24"/>
-          <w:szCs w:val="24"/>
-        </w:rPr>
-        <w:t>setState</w:t>
-      </w:r>
-      <w:proofErr w:type="spellEnd"/>
-      <w:r>
-        <w:rPr>
-          <w:rFonts w:ascii="Times New Roman" w:hAnsi="Times New Roman" w:cs="Times New Roman"/>
-          <w:sz w:val="24"/>
-          <w:szCs w:val="24"/>
-        </w:rPr>
-        <w:t xml:space="preserve"> (e.g., </w:t>
-      </w:r>
-      <w:proofErr w:type="spellStart"/>
-      <w:r>
-        <w:rPr>
-          <w:rFonts w:ascii="Times New Roman" w:hAnsi="Times New Roman" w:cs="Times New Roman"/>
-          <w:sz w:val="24"/>
-          <w:szCs w:val="24"/>
-        </w:rPr>
-        <w:t>setCount</w:t>
-      </w:r>
-      <w:proofErr w:type="spellEnd"/>
-      <w:r>
-        <w:rPr>
-          <w:rFonts w:ascii="Times New Roman" w:hAnsi="Times New Roman" w:cs="Times New Roman"/>
-          <w:sz w:val="24"/>
-          <w:szCs w:val="24"/>
-        </w:rPr>
-        <w:t>) triggers a re-render with updated UI.</w:t>
+        <w:t>Calling setState (e.g., setCount) triggers a re-render with updated UI.</w:t>
       </w:r>
       <w:r>
         <w:rPr>
@@ -4735,31 +4258,7 @@
           <w:sz w:val="24"/>
           <w:szCs w:val="24"/>
         </w:rPr>
-        <w:t xml:space="preserve">Purpose of </w:t>
-      </w:r>
-      <w:proofErr w:type="spellStart"/>
-      <w:r>
-        <w:rPr>
-          <w:rFonts w:ascii="Times New Roman" w:hAnsi="Times New Roman" w:cs="Times New Roman"/>
-          <w:b/>
-          <w:bCs/>
-          <w:color w:val="EE0000"/>
-          <w:sz w:val="24"/>
-          <w:szCs w:val="24"/>
-        </w:rPr>
-        <w:t>useState</w:t>
-      </w:r>
-      <w:proofErr w:type="spellEnd"/>
-      <w:r>
-        <w:rPr>
-          <w:rFonts w:ascii="Times New Roman" w:hAnsi="Times New Roman" w:cs="Times New Roman"/>
-          <w:b/>
-          <w:bCs/>
-          <w:color w:val="EE0000"/>
-          <w:sz w:val="24"/>
-          <w:szCs w:val="24"/>
-        </w:rPr>
-        <w:t>?</w:t>
+        <w:t>Purpose of useState?</w:t>
       </w:r>
     </w:p>
     <w:p>
@@ -4818,62 +4317,31 @@
           <w:sz w:val="24"/>
           <w:szCs w:val="24"/>
         </w:rPr>
-        <w:t xml:space="preserve">Encapsulate UI </w:t>
-      </w:r>
-      <w:proofErr w:type="spellStart"/>
-      <w:r>
-        <w:rPr>
-          <w:rFonts w:ascii="Times New Roman" w:hAnsi="Times New Roman" w:cs="Times New Roman"/>
-          <w:sz w:val="24"/>
-          <w:szCs w:val="24"/>
-        </w:rPr>
-        <w:t>behavior</w:t>
-      </w:r>
-      <w:proofErr w:type="spellEnd"/>
-      <w:r>
-        <w:rPr>
-          <w:rFonts w:ascii="Times New Roman" w:hAnsi="Times New Roman" w:cs="Times New Roman"/>
-          <w:sz w:val="24"/>
-          <w:szCs w:val="24"/>
-        </w:rPr>
-        <w:t xml:space="preserve"> like toggling, counters, inputs, modals, etc.</w:t>
-      </w:r>
-    </w:p>
-    <w:p>
-      <w:pPr>
-        <w:rPr>
-          <w:rFonts w:ascii="Times New Roman" w:hAnsi="Times New Roman" w:cs="Times New Roman"/>
-          <w:b/>
-          <w:bCs/>
-          <w:color w:val="EE0000"/>
-          <w:sz w:val="24"/>
-          <w:szCs w:val="24"/>
-        </w:rPr>
-      </w:pPr>
-      <w:r>
-        <w:rPr>
-          <w:rFonts w:ascii="Times New Roman" w:hAnsi="Times New Roman" w:cs="Times New Roman"/>
-          <w:b/>
-          <w:bCs/>
-          <w:color w:val="EE0000"/>
-          <w:sz w:val="24"/>
-          <w:szCs w:val="24"/>
-        </w:rPr>
-        <w:t xml:space="preserve">When to Use </w:t>
-      </w:r>
-      <w:proofErr w:type="spellStart"/>
-      <w:r>
-        <w:rPr>
-          <w:rFonts w:ascii="Times New Roman" w:hAnsi="Times New Roman" w:cs="Times New Roman"/>
-          <w:b/>
-          <w:bCs/>
-          <w:color w:val="EE0000"/>
-          <w:sz w:val="24"/>
-          <w:szCs w:val="24"/>
-        </w:rPr>
-        <w:t>useState</w:t>
-      </w:r>
-      <w:proofErr w:type="spellEnd"/>
+        <w:t>Encapsulate UI behavior like toggling, counters, inputs, modals, etc.</w:t>
+      </w:r>
+    </w:p>
+    <w:p>
+      <w:pPr>
+        <w:rPr>
+          <w:rFonts w:ascii="Times New Roman" w:hAnsi="Times New Roman" w:cs="Times New Roman"/>
+          <w:b/>
+          <w:bCs/>
+          <w:color w:val="EE0000"/>
+          <w:sz w:val="24"/>
+          <w:szCs w:val="24"/>
+        </w:rPr>
+      </w:pPr>
+      <w:r>
+        <w:rPr>
+          <w:rFonts w:ascii="Times New Roman" w:hAnsi="Times New Roman" w:cs="Times New Roman"/>
+          <w:b/>
+          <w:bCs/>
+          <w:color w:val="EE0000"/>
+          <w:sz w:val="24"/>
+          <w:szCs w:val="24"/>
+        </w:rPr>
+        <w:t>When to Use useState</w:t>
+      </w:r>
       <w:r>
         <w:rPr>
           <w:rFonts w:ascii="Times New Roman" w:hAnsi="Times New Roman" w:cs="Times New Roman"/>
@@ -5026,31 +4494,7 @@
           <w:sz w:val="24"/>
           <w:szCs w:val="24"/>
         </w:rPr>
-        <w:t xml:space="preserve">What is </w:t>
-      </w:r>
-      <w:proofErr w:type="spellStart"/>
-      <w:r>
-        <w:rPr>
-          <w:rFonts w:ascii="Times New Roman" w:hAnsi="Times New Roman" w:cs="Times New Roman"/>
-          <w:b/>
-          <w:bCs/>
-          <w:color w:val="EE0000"/>
-          <w:sz w:val="24"/>
-          <w:szCs w:val="24"/>
-        </w:rPr>
-        <w:t>useEffect</w:t>
-      </w:r>
-      <w:proofErr w:type="spellEnd"/>
-      <w:r>
-        <w:rPr>
-          <w:rFonts w:ascii="Times New Roman" w:hAnsi="Times New Roman" w:cs="Times New Roman"/>
-          <w:b/>
-          <w:bCs/>
-          <w:color w:val="EE0000"/>
-          <w:sz w:val="24"/>
-          <w:szCs w:val="24"/>
-        </w:rPr>
-        <w:t xml:space="preserve"> or </w:t>
+        <w:t xml:space="preserve">What is useEffect or </w:t>
       </w:r>
       <w:r>
         <w:rPr>
@@ -5072,64 +4516,28 @@
           <w:sz w:val="24"/>
           <w:szCs w:val="24"/>
         </w:rPr>
-        <w:t xml:space="preserve"> </w:t>
-      </w:r>
-      <w:proofErr w:type="spellStart"/>
-      <w:r>
-        <w:rPr>
-          <w:rFonts w:ascii="Times New Roman" w:hAnsi="Times New Roman" w:cs="Times New Roman"/>
-          <w:b/>
-          <w:bCs/>
-          <w:color w:val="EE0000"/>
-          <w:sz w:val="24"/>
-          <w:szCs w:val="24"/>
-        </w:rPr>
-        <w:t>useEffect</w:t>
-      </w:r>
-      <w:proofErr w:type="spellEnd"/>
-      <w:r>
-        <w:rPr>
-          <w:rFonts w:ascii="Times New Roman" w:hAnsi="Times New Roman" w:cs="Times New Roman"/>
-          <w:b/>
-          <w:bCs/>
-          <w:color w:val="EE0000"/>
-          <w:sz w:val="24"/>
-          <w:szCs w:val="24"/>
-        </w:rPr>
-        <w:t xml:space="preserve"> will maintain 3 lifecycle method ?</w:t>
-      </w:r>
-    </w:p>
-    <w:p>
-      <w:pPr>
-        <w:rPr>
-          <w:rFonts w:ascii="Times New Roman" w:hAnsi="Times New Roman" w:cs="Times New Roman"/>
-          <w:kern w:val="0"/>
-          <w:sz w:val="24"/>
-          <w:szCs w:val="24"/>
-          <w14:ligatures w14:val="none"/>
-        </w:rPr>
-      </w:pPr>
-      <w:proofErr w:type="spellStart"/>
-      <w:r>
-        <w:rPr>
-          <w:rFonts w:ascii="Times New Roman" w:hAnsi="Times New Roman" w:cs="Times New Roman"/>
-          <w:kern w:val="0"/>
-          <w:sz w:val="24"/>
-          <w:szCs w:val="24"/>
-          <w14:ligatures w14:val="none"/>
-        </w:rPr>
-        <w:t>useEffect</w:t>
-      </w:r>
-      <w:proofErr w:type="spellEnd"/>
-      <w:r>
-        <w:rPr>
-          <w:rFonts w:ascii="Times New Roman" w:hAnsi="Times New Roman" w:cs="Times New Roman"/>
-          <w:kern w:val="0"/>
-          <w:sz w:val="24"/>
-          <w:szCs w:val="24"/>
-          <w14:ligatures w14:val="none"/>
-        </w:rPr>
-        <w:t xml:space="preserve"> is a React Hook used to handle side effects in functional components — like fetching data, setting up subscriptions, or manually manipulating the DOM.</w:t>
+        <w:t xml:space="preserve"> useEffect will maintain 3 lifecycle method ?</w:t>
+      </w:r>
+    </w:p>
+    <w:p>
+      <w:pPr>
+        <w:rPr>
+          <w:rFonts w:ascii="Times New Roman" w:hAnsi="Times New Roman" w:cs="Times New Roman"/>
+          <w:kern w:val="0"/>
+          <w:sz w:val="24"/>
+          <w:szCs w:val="24"/>
+          <w14:ligatures w14:val="none"/>
+        </w:rPr>
+      </w:pPr>
+      <w:r>
+        <w:rPr>
+          <w:rFonts w:ascii="Times New Roman" w:hAnsi="Times New Roman" w:cs="Times New Roman"/>
+          <w:kern w:val="0"/>
+          <w:sz w:val="24"/>
+          <w:szCs w:val="24"/>
+          <w14:ligatures w14:val="none"/>
+        </w:rPr>
+        <w:t>useEffect is a React Hook used to handle side effects in functional components — like fetching data, setting up subscriptions, or manually manipulating the DOM.</w:t>
       </w:r>
       <w:r>
         <w:rPr>
@@ -5165,29 +4573,7 @@
           <w:szCs w:val="24"/>
           <w14:ligatures w14:val="none"/>
         </w:rPr>
-        <w:t xml:space="preserve">Acts like </w:t>
-      </w:r>
-      <w:proofErr w:type="spellStart"/>
-      <w:r>
-        <w:rPr>
-          <w:rFonts w:ascii="Times New Roman" w:hAnsi="Times New Roman" w:cs="Times New Roman"/>
-          <w:kern w:val="0"/>
-          <w:sz w:val="24"/>
-          <w:szCs w:val="24"/>
-          <w14:ligatures w14:val="none"/>
-        </w:rPr>
-        <w:t>componentDidMount</w:t>
-      </w:r>
-      <w:proofErr w:type="spellEnd"/>
-      <w:r>
-        <w:rPr>
-          <w:rFonts w:ascii="Times New Roman" w:hAnsi="Times New Roman" w:cs="Times New Roman"/>
-          <w:kern w:val="0"/>
-          <w:sz w:val="24"/>
-          <w:szCs w:val="24"/>
-          <w14:ligatures w14:val="none"/>
-        </w:rPr>
-        <w:t xml:space="preserve"> when the dependency array is empty.</w:t>
+        <w:t>Acts like componentDidMount when the dependency array is empty.</w:t>
       </w:r>
     </w:p>
     <w:p>
@@ -5201,27 +4587,15 @@
           <w14:ligatures w14:val="none"/>
         </w:rPr>
       </w:pPr>
-      <w:proofErr w:type="spellStart"/>
-      <w:r>
-        <w:rPr>
-          <w:rFonts w:ascii="Times New Roman" w:hAnsi="Times New Roman" w:cs="Times New Roman"/>
-          <w:kern w:val="0"/>
-          <w:sz w:val="24"/>
-          <w:szCs w:val="24"/>
-          <w14:ligatures w14:val="none"/>
-        </w:rPr>
-        <w:t>useEffect</w:t>
-      </w:r>
-      <w:proofErr w:type="spellEnd"/>
-      <w:r>
-        <w:rPr>
-          <w:rFonts w:ascii="Times New Roman" w:hAnsi="Times New Roman" w:cs="Times New Roman"/>
-          <w:kern w:val="0"/>
-          <w:sz w:val="24"/>
-          <w:szCs w:val="24"/>
-          <w14:ligatures w14:val="none"/>
-        </w:rPr>
-        <w:t>(() =&gt; {}, [])</w:t>
+      <w:r>
+        <w:rPr>
+          <w:rFonts w:ascii="Times New Roman" w:hAnsi="Times New Roman" w:cs="Times New Roman"/>
+          <w:kern w:val="0"/>
+          <w:sz w:val="24"/>
+          <w:szCs w:val="24"/>
+          <w14:ligatures w14:val="none"/>
+        </w:rPr>
+        <w:t>useEffect(() =&gt; {}, [])</w:t>
       </w:r>
     </w:p>
     <w:p>
@@ -5243,29 +4617,7 @@
           <w:szCs w:val="24"/>
           <w14:ligatures w14:val="none"/>
         </w:rPr>
-        <w:t xml:space="preserve">Like </w:t>
-      </w:r>
-      <w:proofErr w:type="spellStart"/>
-      <w:r>
-        <w:rPr>
-          <w:rFonts w:ascii="Times New Roman" w:hAnsi="Times New Roman" w:cs="Times New Roman"/>
-          <w:kern w:val="0"/>
-          <w:sz w:val="24"/>
-          <w:szCs w:val="24"/>
-          <w14:ligatures w14:val="none"/>
-        </w:rPr>
-        <w:t>componentDidMount</w:t>
-      </w:r>
-      <w:proofErr w:type="spellEnd"/>
-      <w:r>
-        <w:rPr>
-          <w:rFonts w:ascii="Times New Roman" w:hAnsi="Times New Roman" w:cs="Times New Roman"/>
-          <w:kern w:val="0"/>
-          <w:sz w:val="24"/>
-          <w:szCs w:val="24"/>
-          <w14:ligatures w14:val="none"/>
-        </w:rPr>
-        <w:t xml:space="preserve"> in class components.</w:t>
+        <w:t>Like componentDidMount in class components.</w:t>
       </w:r>
     </w:p>
     <w:p>
@@ -5386,29 +4738,7 @@
           <w:szCs w:val="24"/>
           <w14:ligatures w14:val="none"/>
         </w:rPr>
-        <w:t xml:space="preserve">Acts like </w:t>
-      </w:r>
-      <w:proofErr w:type="spellStart"/>
-      <w:r>
-        <w:rPr>
-          <w:rFonts w:ascii="Times New Roman" w:hAnsi="Times New Roman" w:cs="Times New Roman"/>
-          <w:kern w:val="0"/>
-          <w:sz w:val="24"/>
-          <w:szCs w:val="24"/>
-          <w14:ligatures w14:val="none"/>
-        </w:rPr>
-        <w:t>componentDidUpdate</w:t>
-      </w:r>
-      <w:proofErr w:type="spellEnd"/>
-      <w:r>
-        <w:rPr>
-          <w:rFonts w:ascii="Times New Roman" w:hAnsi="Times New Roman" w:cs="Times New Roman"/>
-          <w:kern w:val="0"/>
-          <w:sz w:val="24"/>
-          <w:szCs w:val="24"/>
-          <w14:ligatures w14:val="none"/>
-        </w:rPr>
-        <w:t xml:space="preserve"> when specific dependencies are listed.</w:t>
+        <w:t>Acts like componentDidUpdate when specific dependencies are listed.</w:t>
       </w:r>
     </w:p>
     <w:p>
@@ -5422,49 +4752,15 @@
           <w14:ligatures w14:val="none"/>
         </w:rPr>
       </w:pPr>
-      <w:proofErr w:type="spellStart"/>
-      <w:r>
-        <w:rPr>
-          <w:rFonts w:ascii="Times New Roman" w:hAnsi="Times New Roman" w:cs="Times New Roman"/>
-          <w:kern w:val="0"/>
-          <w:sz w:val="24"/>
-          <w:szCs w:val="24"/>
-          <w14:ligatures w14:val="none"/>
-        </w:rPr>
-        <w:t>useEffect</w:t>
-      </w:r>
-      <w:proofErr w:type="spellEnd"/>
-      <w:r>
-        <w:rPr>
-          <w:rFonts w:ascii="Times New Roman" w:hAnsi="Times New Roman" w:cs="Times New Roman"/>
-          <w:kern w:val="0"/>
-          <w:sz w:val="24"/>
-          <w:szCs w:val="24"/>
-          <w14:ligatures w14:val="none"/>
-        </w:rPr>
-        <w:t>(() =&gt; {}, [</w:t>
-      </w:r>
-      <w:proofErr w:type="spellStart"/>
-      <w:r>
-        <w:rPr>
-          <w:rFonts w:ascii="Times New Roman" w:hAnsi="Times New Roman" w:cs="Times New Roman"/>
-          <w:kern w:val="0"/>
-          <w:sz w:val="24"/>
-          <w:szCs w:val="24"/>
-          <w14:ligatures w14:val="none"/>
-        </w:rPr>
-        <w:t>someValue</w:t>
-      </w:r>
-      <w:proofErr w:type="spellEnd"/>
-      <w:r>
-        <w:rPr>
-          <w:rFonts w:ascii="Times New Roman" w:hAnsi="Times New Roman" w:cs="Times New Roman"/>
-          <w:kern w:val="0"/>
-          <w:sz w:val="24"/>
-          <w:szCs w:val="24"/>
-          <w14:ligatures w14:val="none"/>
-        </w:rPr>
-        <w:t>])</w:t>
+      <w:r>
+        <w:rPr>
+          <w:rFonts w:ascii="Times New Roman" w:hAnsi="Times New Roman" w:cs="Times New Roman"/>
+          <w:kern w:val="0"/>
+          <w:sz w:val="24"/>
+          <w:szCs w:val="24"/>
+          <w14:ligatures w14:val="none"/>
+        </w:rPr>
+        <w:t>useEffect(() =&gt; {}, [someValue])</w:t>
       </w:r>
     </w:p>
     <w:p>
@@ -5512,33 +4808,7 @@
           <w:szCs w:val="24"/>
           <w14:ligatures w14:val="none"/>
         </w:rPr>
-        <w:t xml:space="preserve">whenever </w:t>
-      </w:r>
-      <w:proofErr w:type="spellStart"/>
-      <w:r>
-        <w:rPr>
-          <w:rFonts w:ascii="Times New Roman" w:hAnsi="Times New Roman" w:cs="Times New Roman"/>
-          <w:b/>
-          <w:bCs/>
-          <w:kern w:val="0"/>
-          <w:sz w:val="24"/>
-          <w:szCs w:val="24"/>
-          <w14:ligatures w14:val="none"/>
-        </w:rPr>
-        <w:t>someValue</w:t>
-      </w:r>
-      <w:proofErr w:type="spellEnd"/>
-      <w:r>
-        <w:rPr>
-          <w:rFonts w:ascii="Times New Roman" w:hAnsi="Times New Roman" w:cs="Times New Roman"/>
-          <w:b/>
-          <w:bCs/>
-          <w:kern w:val="0"/>
-          <w:sz w:val="24"/>
-          <w:szCs w:val="24"/>
-          <w14:ligatures w14:val="none"/>
-        </w:rPr>
-        <w:t xml:space="preserve"> changes</w:t>
+        <w:t>whenever someValue changes</w:t>
       </w:r>
     </w:p>
     <w:p>
@@ -5560,29 +4830,7 @@
           <w:szCs w:val="24"/>
           <w14:ligatures w14:val="none"/>
         </w:rPr>
-        <w:t xml:space="preserve">Like </w:t>
-      </w:r>
-      <w:proofErr w:type="spellStart"/>
-      <w:r>
-        <w:rPr>
-          <w:rFonts w:ascii="Times New Roman" w:hAnsi="Times New Roman" w:cs="Times New Roman"/>
-          <w:kern w:val="0"/>
-          <w:sz w:val="24"/>
-          <w:szCs w:val="24"/>
-          <w14:ligatures w14:val="none"/>
-        </w:rPr>
-        <w:t>componentDidUpdate</w:t>
-      </w:r>
-      <w:proofErr w:type="spellEnd"/>
-      <w:r>
-        <w:rPr>
-          <w:rFonts w:ascii="Times New Roman" w:hAnsi="Times New Roman" w:cs="Times New Roman"/>
-          <w:kern w:val="0"/>
-          <w:sz w:val="24"/>
-          <w:szCs w:val="24"/>
-          <w14:ligatures w14:val="none"/>
-        </w:rPr>
-        <w:t xml:space="preserve"> (for that value).</w:t>
+        <w:t>Like componentDidUpdate (for that value).</w:t>
       </w:r>
     </w:p>
     <w:p>
@@ -5604,20 +4852,8 @@
           <w:szCs w:val="24"/>
           <w14:ligatures w14:val="none"/>
         </w:rPr>
-        <w:t xml:space="preserve">Acts like </w:t>
-      </w:r>
-      <w:proofErr w:type="spellStart"/>
-      <w:r>
-        <w:rPr>
-          <w:rFonts w:ascii="Times New Roman" w:hAnsi="Times New Roman" w:cs="Times New Roman"/>
-          <w:kern w:val="0"/>
-          <w:sz w:val="24"/>
-          <w:szCs w:val="24"/>
-          <w14:ligatures w14:val="none"/>
-        </w:rPr>
-        <w:t>componentWillUnmount</w:t>
-      </w:r>
-      <w:proofErr w:type="spellEnd"/>
+        <w:t>Acts like componentWillUnmount</w:t>
+      </w:r>
     </w:p>
     <w:p>
       <w:pPr>
@@ -5630,27 +4866,15 @@
           <w14:ligatures w14:val="none"/>
         </w:rPr>
       </w:pPr>
-      <w:proofErr w:type="spellStart"/>
-      <w:r>
-        <w:rPr>
-          <w:rFonts w:ascii="Times New Roman" w:hAnsi="Times New Roman" w:cs="Times New Roman"/>
-          <w:kern w:val="0"/>
-          <w:sz w:val="24"/>
-          <w:szCs w:val="24"/>
-          <w14:ligatures w14:val="none"/>
-        </w:rPr>
-        <w:t>useEffect</w:t>
-      </w:r>
-      <w:proofErr w:type="spellEnd"/>
-      <w:r>
-        <w:rPr>
-          <w:rFonts w:ascii="Times New Roman" w:hAnsi="Times New Roman" w:cs="Times New Roman"/>
-          <w:kern w:val="0"/>
-          <w:sz w:val="24"/>
-          <w:szCs w:val="24"/>
-          <w14:ligatures w14:val="none"/>
-        </w:rPr>
-        <w:t>(() =&gt; {})</w:t>
+      <w:r>
+        <w:rPr>
+          <w:rFonts w:ascii="Times New Roman" w:hAnsi="Times New Roman" w:cs="Times New Roman"/>
+          <w:kern w:val="0"/>
+          <w:sz w:val="24"/>
+          <w:szCs w:val="24"/>
+          <w14:ligatures w14:val="none"/>
+        </w:rPr>
+        <w:t>useEffect(() =&gt; {})</w:t>
       </w:r>
     </w:p>
     <w:p>
@@ -5706,115 +4930,47 @@
           <w:szCs w:val="24"/>
           <w14:ligatures w14:val="none"/>
         </w:rPr>
-        <w:t xml:space="preserve">Like combining </w:t>
-      </w:r>
-      <w:proofErr w:type="spellStart"/>
-      <w:r>
-        <w:rPr>
-          <w:rFonts w:ascii="Times New Roman" w:hAnsi="Times New Roman" w:cs="Times New Roman"/>
-          <w:kern w:val="0"/>
-          <w:sz w:val="24"/>
-          <w:szCs w:val="24"/>
-          <w14:ligatures w14:val="none"/>
-        </w:rPr>
-        <w:t>componentDidMount</w:t>
-      </w:r>
-      <w:proofErr w:type="spellEnd"/>
-      <w:r>
-        <w:rPr>
-          <w:rFonts w:ascii="Times New Roman" w:hAnsi="Times New Roman" w:cs="Times New Roman"/>
-          <w:kern w:val="0"/>
-          <w:sz w:val="24"/>
-          <w:szCs w:val="24"/>
-          <w14:ligatures w14:val="none"/>
-        </w:rPr>
-        <w:t xml:space="preserve"> and </w:t>
-      </w:r>
-      <w:proofErr w:type="spellStart"/>
-      <w:r>
-        <w:rPr>
-          <w:rFonts w:ascii="Times New Roman" w:hAnsi="Times New Roman" w:cs="Times New Roman"/>
-          <w:kern w:val="0"/>
-          <w:sz w:val="24"/>
-          <w:szCs w:val="24"/>
-          <w14:ligatures w14:val="none"/>
-        </w:rPr>
-        <w:t>componentDidUpdate</w:t>
-      </w:r>
-      <w:proofErr w:type="spellEnd"/>
-    </w:p>
-    <w:p>
-      <w:pPr>
-        <w:rPr>
-          <w:rFonts w:ascii="Times New Roman" w:hAnsi="Times New Roman" w:cs="Times New Roman"/>
-          <w:b/>
-          <w:bCs/>
-          <w:color w:val="EE0000"/>
-          <w:sz w:val="24"/>
-          <w:szCs w:val="24"/>
-        </w:rPr>
-      </w:pPr>
-      <w:r>
-        <w:rPr>
-          <w:rFonts w:ascii="Times New Roman" w:hAnsi="Times New Roman" w:cs="Times New Roman"/>
-          <w:b/>
-          <w:bCs/>
-          <w:color w:val="EE0000"/>
-          <w:sz w:val="24"/>
-          <w:szCs w:val="24"/>
-        </w:rPr>
-        <w:t xml:space="preserve">What is </w:t>
-      </w:r>
-      <w:proofErr w:type="spellStart"/>
-      <w:r>
-        <w:rPr>
-          <w:rFonts w:ascii="Times New Roman" w:hAnsi="Times New Roman" w:cs="Times New Roman"/>
-          <w:b/>
-          <w:bCs/>
-          <w:color w:val="EE0000"/>
-          <w:sz w:val="24"/>
-          <w:szCs w:val="24"/>
-        </w:rPr>
-        <w:t>useEffect</w:t>
-      </w:r>
-      <w:proofErr w:type="spellEnd"/>
-      <w:r>
-        <w:rPr>
-          <w:rFonts w:ascii="Times New Roman" w:hAnsi="Times New Roman" w:cs="Times New Roman"/>
-          <w:b/>
-          <w:bCs/>
-          <w:color w:val="EE0000"/>
-          <w:sz w:val="24"/>
-          <w:szCs w:val="24"/>
-        </w:rPr>
-        <w:t xml:space="preserve"> used for? </w:t>
-      </w:r>
-    </w:p>
-    <w:p>
-      <w:pPr>
-        <w:rPr>
-          <w:rFonts w:ascii="Times New Roman" w:hAnsi="Times New Roman" w:cs="Times New Roman"/>
-          <w:sz w:val="24"/>
-          <w:szCs w:val="24"/>
-        </w:rPr>
-      </w:pPr>
-      <w:proofErr w:type="spellStart"/>
-      <w:r>
-        <w:rPr>
-          <w:rFonts w:ascii="Times New Roman" w:hAnsi="Times New Roman" w:cs="Times New Roman"/>
-          <w:sz w:val="24"/>
-          <w:szCs w:val="24"/>
-        </w:rPr>
-        <w:t>useEffect</w:t>
-      </w:r>
-      <w:proofErr w:type="spellEnd"/>
-      <w:r>
-        <w:rPr>
-          <w:rFonts w:ascii="Times New Roman" w:hAnsi="Times New Roman" w:cs="Times New Roman"/>
-          <w:sz w:val="24"/>
-          <w:szCs w:val="24"/>
-        </w:rPr>
-        <w:t xml:space="preserve"> runs side effects like API calls, subscriptions, or timers.</w:t>
+        <w:t>Like combining componentDidMount and componentDidUpdate</w:t>
+      </w:r>
+    </w:p>
+    <w:p>
+      <w:pPr>
+        <w:rPr>
+          <w:rFonts w:ascii="Times New Roman" w:hAnsi="Times New Roman" w:cs="Times New Roman"/>
+          <w:b/>
+          <w:bCs/>
+          <w:color w:val="EE0000"/>
+          <w:sz w:val="24"/>
+          <w:szCs w:val="24"/>
+        </w:rPr>
+      </w:pPr>
+      <w:r>
+        <w:rPr>
+          <w:rFonts w:ascii="Times New Roman" w:hAnsi="Times New Roman" w:cs="Times New Roman"/>
+          <w:b/>
+          <w:bCs/>
+          <w:color w:val="EE0000"/>
+          <w:sz w:val="24"/>
+          <w:szCs w:val="24"/>
+        </w:rPr>
+        <w:t xml:space="preserve">What is useEffect used for? </w:t>
+      </w:r>
+    </w:p>
+    <w:p>
+      <w:pPr>
+        <w:rPr>
+          <w:rFonts w:ascii="Times New Roman" w:hAnsi="Times New Roman" w:cs="Times New Roman"/>
+          <w:sz w:val="24"/>
+          <w:szCs w:val="24"/>
+        </w:rPr>
+      </w:pPr>
+      <w:r>
+        <w:rPr>
+          <w:rFonts w:ascii="Times New Roman" w:hAnsi="Times New Roman" w:cs="Times New Roman"/>
+          <w:sz w:val="24"/>
+          <w:szCs w:val="24"/>
+        </w:rPr>
+        <w:t>useEffect runs side effects like API calls, subscriptions, or timers.</w:t>
       </w:r>
       <w:r>
         <w:rPr>
@@ -5858,23 +5014,87 @@
           <w:sz w:val="24"/>
           <w:szCs w:val="24"/>
         </w:rPr>
-        <w:t xml:space="preserve">  [] → runs only once (like </w:t>
-      </w:r>
-      <w:proofErr w:type="spellStart"/>
-      <w:r>
-        <w:rPr>
-          <w:rFonts w:ascii="Times New Roman" w:hAnsi="Times New Roman" w:cs="Times New Roman"/>
-          <w:sz w:val="24"/>
-          <w:szCs w:val="24"/>
-        </w:rPr>
-        <w:t>componentDidMount</w:t>
-      </w:r>
-      <w:proofErr w:type="spellEnd"/>
-      <w:r>
-        <w:rPr>
-          <w:rFonts w:ascii="Times New Roman" w:hAnsi="Times New Roman" w:cs="Times New Roman"/>
-          <w:sz w:val="24"/>
-          <w:szCs w:val="24"/>
+        <w:t xml:space="preserve">  [] → runs only once (like componentDidMount)</w:t>
+      </w:r>
+    </w:p>
+    <w:p>
+      <w:pPr>
+        <w:rPr>
+          <w:rFonts w:ascii="Times New Roman" w:hAnsi="Times New Roman" w:cs="Times New Roman"/>
+          <w:sz w:val="24"/>
+          <w:szCs w:val="24"/>
+        </w:rPr>
+      </w:pPr>
+      <w:r>
+        <w:rPr>
+          <w:rFonts w:ascii="Times New Roman" w:hAnsi="Times New Roman" w:cs="Times New Roman"/>
+          <w:sz w:val="24"/>
+          <w:szCs w:val="24"/>
+        </w:rPr>
+        <w:t xml:space="preserve"> [dep] → runs when dep changes</w:t>
+      </w:r>
+      <w:r>
+        <w:rPr>
+          <w:rFonts w:ascii="Times New Roman" w:hAnsi="Times New Roman" w:cs="Times New Roman"/>
+          <w:sz w:val="24"/>
+          <w:szCs w:val="24"/>
+        </w:rPr>
+        <w:t xml:space="preserve">(like </w:t>
+      </w:r>
+      <w:r>
+        <w:rPr>
+          <w:rFonts w:ascii="Times New Roman" w:hAnsi="Times New Roman" w:cs="Times New Roman"/>
+          <w:kern w:val="0"/>
+          <w:sz w:val="24"/>
+          <w:szCs w:val="24"/>
+          <w14:ligatures w14:val="none"/>
+        </w:rPr>
+        <w:t>ComponentDidUpdate)</w:t>
+      </w:r>
+    </w:p>
+    <w:p>
+      <w:pPr>
+        <w:rPr>
+          <w:rFonts w:ascii="Times New Roman" w:hAnsi="Times New Roman" w:cs="Times New Roman"/>
+          <w:kern w:val="0"/>
+          <w:sz w:val="24"/>
+          <w:szCs w:val="24"/>
+          <w14:ligatures w14:val="none"/>
+        </w:rPr>
+      </w:pPr>
+      <w:r>
+        <w:rPr>
+          <w:rFonts w:ascii="Times New Roman" w:hAnsi="Times New Roman" w:cs="Times New Roman"/>
+          <w:sz w:val="24"/>
+          <w:szCs w:val="24"/>
+        </w:rPr>
+        <w:t xml:space="preserve">  no array → runs on every render</w:t>
+      </w:r>
+      <w:r>
+        <w:rPr>
+          <w:rFonts w:ascii="Times New Roman" w:hAnsi="Times New Roman" w:cs="Times New Roman"/>
+          <w:sz w:val="24"/>
+          <w:szCs w:val="24"/>
+        </w:rPr>
+        <w:t xml:space="preserve">( like </w:t>
+      </w:r>
+      <w:r>
+        <w:rPr>
+          <w:rFonts w:ascii="Times New Roman" w:hAnsi="Times New Roman" w:cs="Times New Roman"/>
+          <w:kern w:val="0"/>
+          <w:sz w:val="24"/>
+          <w:szCs w:val="24"/>
+          <w14:ligatures w14:val="none"/>
+        </w:rPr>
+        <w:t>componentWillUnmount</w:t>
+      </w:r>
+      <w:r>
+        <w:rPr>
+          <w:rFonts w:ascii="Times New Roman" w:hAnsi="Times New Roman" w:cs="Times New Roman"/>
+          <w:kern w:val="0"/>
+          <w:sz w:val="24"/>
+          <w:szCs w:val="24"/>
+          <w14:ligatures w14:val="none"/>
         </w:rPr>
         <w:t>)</w:t>
       </w:r>
@@ -5883,146 +5103,36 @@
       <w:pPr>
         <w:rPr>
           <w:rFonts w:ascii="Times New Roman" w:hAnsi="Times New Roman" w:cs="Times New Roman"/>
-          <w:sz w:val="24"/>
-          <w:szCs w:val="24"/>
-        </w:rPr>
-      </w:pPr>
-      <w:r>
-        <w:rPr>
-          <w:rFonts w:ascii="Times New Roman" w:hAnsi="Times New Roman" w:cs="Times New Roman"/>
-          <w:sz w:val="24"/>
-          <w:szCs w:val="24"/>
-        </w:rPr>
-        <w:t xml:space="preserve"> [dep] → runs when dep changes</w:t>
-      </w:r>
-      <w:r>
-        <w:rPr>
-          <w:rFonts w:ascii="Times New Roman" w:hAnsi="Times New Roman" w:cs="Times New Roman"/>
-          <w:sz w:val="24"/>
-          <w:szCs w:val="24"/>
-        </w:rPr>
-        <w:t xml:space="preserve">(like </w:t>
-      </w:r>
-      <w:r>
-        <w:rPr>
-          <w:rFonts w:ascii="Times New Roman" w:hAnsi="Times New Roman" w:cs="Times New Roman"/>
-          <w:kern w:val="0"/>
-          <w:sz w:val="24"/>
-          <w:szCs w:val="24"/>
-          <w14:ligatures w14:val="none"/>
-        </w:rPr>
-        <w:t>ComponentDidUpdate)</w:t>
-      </w:r>
-    </w:p>
-    <w:p>
-      <w:pPr>
-        <w:rPr>
-          <w:rFonts w:ascii="Times New Roman" w:hAnsi="Times New Roman" w:cs="Times New Roman"/>
-          <w:kern w:val="0"/>
-          <w:sz w:val="24"/>
-          <w:szCs w:val="24"/>
-          <w14:ligatures w14:val="none"/>
-        </w:rPr>
-      </w:pPr>
-      <w:r>
-        <w:rPr>
-          <w:rFonts w:ascii="Times New Roman" w:hAnsi="Times New Roman" w:cs="Times New Roman"/>
-          <w:sz w:val="24"/>
-          <w:szCs w:val="24"/>
-        </w:rPr>
-        <w:t xml:space="preserve">  no array → runs on every render</w:t>
-      </w:r>
-      <w:r>
-        <w:rPr>
-          <w:rFonts w:ascii="Times New Roman" w:hAnsi="Times New Roman" w:cs="Times New Roman"/>
-          <w:sz w:val="24"/>
-          <w:szCs w:val="24"/>
-        </w:rPr>
-        <w:t xml:space="preserve">( like </w:t>
-      </w:r>
-      <w:proofErr w:type="spellStart"/>
-      <w:r>
-        <w:rPr>
-          <w:rFonts w:ascii="Times New Roman" w:hAnsi="Times New Roman" w:cs="Times New Roman"/>
-          <w:kern w:val="0"/>
-          <w:sz w:val="24"/>
-          <w:szCs w:val="24"/>
-          <w14:ligatures w14:val="none"/>
-        </w:rPr>
-        <w:t>componentWillUnmount</w:t>
-      </w:r>
-      <w:proofErr w:type="spellEnd"/>
-      <w:r>
-        <w:rPr>
-          <w:rFonts w:ascii="Times New Roman" w:hAnsi="Times New Roman" w:cs="Times New Roman"/>
-          <w:kern w:val="0"/>
-          <w:sz w:val="24"/>
-          <w:szCs w:val="24"/>
-          <w14:ligatures w14:val="none"/>
-        </w:rPr>
-        <w:t>)</w:t>
-      </w:r>
-    </w:p>
-    <w:p>
-      <w:pPr>
-        <w:rPr>
-          <w:rFonts w:ascii="Times New Roman" w:hAnsi="Times New Roman" w:cs="Times New Roman"/>
-          <w:kern w:val="0"/>
-          <w:sz w:val="24"/>
-          <w:szCs w:val="24"/>
-          <w14:ligatures w14:val="none"/>
-        </w:rPr>
-      </w:pPr>
-    </w:p>
-    <w:p>
-      <w:pPr>
-        <w:rPr>
-          <w:rFonts w:ascii="Times New Roman" w:hAnsi="Times New Roman" w:cs="Times New Roman"/>
-          <w:b/>
-          <w:bCs/>
-          <w:kern w:val="0"/>
-          <w:sz w:val="24"/>
-          <w:szCs w:val="24"/>
-          <w14:ligatures w14:val="none"/>
-        </w:rPr>
-      </w:pPr>
-      <w:r>
-        <w:rPr>
-          <w:rFonts w:ascii="Times New Roman" w:hAnsi="Times New Roman" w:cs="Times New Roman"/>
-          <w:b/>
-          <w:bCs/>
-          <w:kern w:val="0"/>
-          <w:sz w:val="24"/>
-          <w:szCs w:val="24"/>
-          <w14:ligatures w14:val="none"/>
-        </w:rPr>
-        <w:t xml:space="preserve">return () =&gt; </w:t>
-      </w:r>
-      <w:proofErr w:type="spellStart"/>
-      <w:r>
-        <w:rPr>
-          <w:rFonts w:ascii="Times New Roman" w:hAnsi="Times New Roman" w:cs="Times New Roman"/>
-          <w:b/>
-          <w:bCs/>
-          <w:kern w:val="0"/>
-          <w:sz w:val="24"/>
-          <w:szCs w:val="24"/>
-          <w14:ligatures w14:val="none"/>
-        </w:rPr>
-        <w:t>clearTimeout</w:t>
-      </w:r>
-      <w:proofErr w:type="spellEnd"/>
-      <w:r>
-        <w:rPr>
-          <w:rFonts w:ascii="Times New Roman" w:hAnsi="Times New Roman" w:cs="Times New Roman"/>
-          <w:b/>
-          <w:bCs/>
-          <w:kern w:val="0"/>
-          <w:sz w:val="24"/>
-          <w:szCs w:val="24"/>
-          <w14:ligatures w14:val="none"/>
-        </w:rPr>
-        <w:t>(timer);</w:t>
+          <w:kern w:val="0"/>
+          <w:sz w:val="24"/>
+          <w:szCs w:val="24"/>
+          <w14:ligatures w14:val="none"/>
+        </w:rPr>
+      </w:pPr>
+    </w:p>
+    <w:p>
+      <w:pPr>
+        <w:rPr>
+          <w:rFonts w:ascii="Times New Roman" w:hAnsi="Times New Roman" w:cs="Times New Roman"/>
+          <w:b/>
+          <w:bCs/>
+          <w:kern w:val="0"/>
+          <w:sz w:val="24"/>
+          <w:szCs w:val="24"/>
+          <w14:ligatures w14:val="none"/>
+        </w:rPr>
+      </w:pPr>
+      <w:r>
+        <w:rPr>
+          <w:rFonts w:ascii="Times New Roman" w:hAnsi="Times New Roman" w:cs="Times New Roman"/>
+          <w:b/>
+          <w:bCs/>
+          <w:kern w:val="0"/>
+          <w:sz w:val="24"/>
+          <w:szCs w:val="24"/>
+          <w14:ligatures w14:val="none"/>
+        </w:rPr>
+        <w:t>return () =&gt; clearTimeout(timer);</w:t>
       </w:r>
     </w:p>
     <w:p>
@@ -6065,73 +5175,24 @@
           <w:szCs w:val="24"/>
           <w14:ligatures w14:val="none"/>
         </w:rPr>
-        <w:t xml:space="preserve"> of </w:t>
-      </w:r>
-      <w:proofErr w:type="spellStart"/>
-      <w:r>
-        <w:rPr>
-          <w:rFonts w:ascii="Times New Roman" w:hAnsi="Times New Roman" w:cs="Times New Roman"/>
-          <w:kern w:val="0"/>
-          <w:sz w:val="24"/>
-          <w:szCs w:val="24"/>
-          <w14:ligatures w14:val="none"/>
-        </w:rPr>
-        <w:t>useEffect</w:t>
-      </w:r>
-      <w:proofErr w:type="spellEnd"/>
-      <w:r>
-        <w:rPr>
-          <w:rFonts w:ascii="Times New Roman" w:hAnsi="Times New Roman" w:cs="Times New Roman"/>
-          <w:kern w:val="0"/>
-          <w:sz w:val="24"/>
-          <w:szCs w:val="24"/>
-          <w14:ligatures w14:val="none"/>
-        </w:rPr>
-        <w:t>. It runs before the next effect is applied.</w:t>
-      </w:r>
-    </w:p>
-    <w:p>
-      <w:pPr>
-        <w:rPr>
-          <w:rFonts w:ascii="Times New Roman" w:hAnsi="Times New Roman" w:cs="Times New Roman"/>
-          <w:sz w:val="24"/>
-          <w:szCs w:val="24"/>
-        </w:rPr>
-      </w:pPr>
-      <w:r>
-        <w:rPr>
-          <w:rFonts w:ascii="Times New Roman" w:hAnsi="Times New Roman" w:cs="Times New Roman"/>
-          <w:sz w:val="24"/>
-          <w:szCs w:val="24"/>
-        </w:rPr>
-        <w:t xml:space="preserve">The cleanup function in </w:t>
-      </w:r>
-      <w:proofErr w:type="spellStart"/>
-      <w:r>
-        <w:rPr>
-          <w:rFonts w:ascii="Times New Roman" w:hAnsi="Times New Roman" w:cs="Times New Roman"/>
-          <w:sz w:val="24"/>
-          <w:szCs w:val="24"/>
-        </w:rPr>
-        <w:t>useEffect</w:t>
-      </w:r>
-      <w:proofErr w:type="spellEnd"/>
-      <w:r>
-        <w:rPr>
-          <w:rFonts w:ascii="Times New Roman" w:hAnsi="Times New Roman" w:cs="Times New Roman"/>
-          <w:sz w:val="24"/>
-          <w:szCs w:val="24"/>
-        </w:rPr>
-        <w:t xml:space="preserve"> is used to remove things like event listeners, timers, or subscriptions to prevent memory leaks. It runs when the component unmounts or before the effect re-</w:t>
-      </w:r>
-      <w:proofErr w:type="spellStart"/>
-      <w:r>
-        <w:rPr>
-          <w:rFonts w:ascii="Times New Roman" w:hAnsi="Times New Roman" w:cs="Times New Roman"/>
-          <w:sz w:val="24"/>
-          <w:szCs w:val="24"/>
-        </w:rPr>
-        <w:t>runs</w:t>
+        <w:t xml:space="preserve"> of useEffect. It runs before the next effect is applied.</w:t>
+      </w:r>
+    </w:p>
+    <w:p>
+      <w:pPr>
+        <w:rPr>
+          <w:rFonts w:ascii="Times New Roman" w:hAnsi="Times New Roman" w:cs="Times New Roman"/>
+          <w:sz w:val="24"/>
+          <w:szCs w:val="24"/>
+        </w:rPr>
+      </w:pPr>
+      <w:r>
+        <w:rPr>
+          <w:rFonts w:ascii="Times New Roman" w:hAnsi="Times New Roman" w:cs="Times New Roman"/>
+          <w:sz w:val="24"/>
+          <w:szCs w:val="24"/>
+        </w:rPr>
+        <w:t>The cleanup function in useEffect is used to remove things like event listeners, timers, or subscriptions to prevent memory leaks. It runs when the component unmounts or before the effect re-runs</w:t>
       </w:r>
       <w:r>
         <w:rPr>
@@ -6141,7 +5202,6 @@
         </w:rPr>
         <w:t>z</w:t>
       </w:r>
-      <w:proofErr w:type="spellEnd"/>
     </w:p>
     <w:p>
       <w:pPr>
@@ -6232,25 +5292,7 @@
           <w:sz w:val="24"/>
           <w:szCs w:val="24"/>
         </w:rPr>
-        <w:t xml:space="preserve">The </w:t>
-      </w:r>
-      <w:proofErr w:type="spellStart"/>
-      <w:r>
-        <w:rPr>
-          <w:rFonts w:ascii="Times New Roman" w:hAnsi="Times New Roman" w:cs="Times New Roman"/>
-          <w:sz w:val="24"/>
-          <w:szCs w:val="24"/>
-        </w:rPr>
-        <w:t>useEffect</w:t>
-      </w:r>
-      <w:proofErr w:type="spellEnd"/>
-      <w:r>
-        <w:rPr>
-          <w:rFonts w:ascii="Times New Roman" w:hAnsi="Times New Roman" w:cs="Times New Roman"/>
-          <w:sz w:val="24"/>
-          <w:szCs w:val="24"/>
-        </w:rPr>
-        <w:t xml:space="preserve">() hook runs on every render </w:t>
+        <w:t xml:space="preserve">The useEffect() hook runs on every render </w:t>
       </w:r>
       <w:r>
         <w:rPr>
@@ -6371,31 +5413,7 @@
           <w:sz w:val="24"/>
           <w:szCs w:val="24"/>
         </w:rPr>
-        <w:t xml:space="preserve">What’s the second parameter in </w:t>
-      </w:r>
-      <w:proofErr w:type="spellStart"/>
-      <w:r>
-        <w:rPr>
-          <w:rFonts w:ascii="Times New Roman" w:hAnsi="Times New Roman" w:cs="Times New Roman"/>
-          <w:b/>
-          <w:bCs/>
-          <w:color w:val="EE0000"/>
-          <w:sz w:val="24"/>
-          <w:szCs w:val="24"/>
-        </w:rPr>
-        <w:t>useEffect</w:t>
-      </w:r>
-      <w:proofErr w:type="spellEnd"/>
-      <w:r>
-        <w:rPr>
-          <w:rFonts w:ascii="Times New Roman" w:hAnsi="Times New Roman" w:cs="Times New Roman"/>
-          <w:b/>
-          <w:bCs/>
-          <w:color w:val="EE0000"/>
-          <w:sz w:val="24"/>
-          <w:szCs w:val="24"/>
-        </w:rPr>
-        <w:t>?</w:t>
+        <w:t>What’s the second parameter in useEffect?</w:t>
       </w:r>
     </w:p>
     <w:p>
@@ -6451,25 +5469,7 @@
           <w:sz w:val="24"/>
           <w:szCs w:val="24"/>
         </w:rPr>
-        <w:t xml:space="preserve">[] → run once on mount (like </w:t>
-      </w:r>
-      <w:proofErr w:type="spellStart"/>
-      <w:r>
-        <w:rPr>
-          <w:rFonts w:ascii="Times New Roman" w:hAnsi="Times New Roman" w:cs="Times New Roman"/>
-          <w:sz w:val="24"/>
-          <w:szCs w:val="24"/>
-        </w:rPr>
-        <w:t>componentDidMount</w:t>
-      </w:r>
-      <w:proofErr w:type="spellEnd"/>
-      <w:r>
-        <w:rPr>
-          <w:rFonts w:ascii="Times New Roman" w:hAnsi="Times New Roman" w:cs="Times New Roman"/>
-          <w:sz w:val="24"/>
-          <w:szCs w:val="24"/>
-        </w:rPr>
-        <w:t>)</w:t>
+        <w:t>[] → run once on mount (like componentDidMount)</w:t>
       </w:r>
     </w:p>
     <w:p>
@@ -6534,108 +5534,24 @@
           <w:sz w:val="24"/>
           <w:szCs w:val="24"/>
         </w:rPr>
-        <w:t xml:space="preserve">What happens when you call </w:t>
-      </w:r>
-      <w:proofErr w:type="spellStart"/>
-      <w:r>
-        <w:rPr>
-          <w:rFonts w:ascii="Times New Roman" w:hAnsi="Times New Roman" w:cs="Times New Roman"/>
-          <w:b/>
-          <w:bCs/>
-          <w:color w:val="EE0000"/>
-          <w:sz w:val="24"/>
-          <w:szCs w:val="24"/>
-        </w:rPr>
-        <w:t>setState</w:t>
-      </w:r>
-      <w:proofErr w:type="spellEnd"/>
-      <w:r>
-        <w:rPr>
-          <w:rFonts w:ascii="Times New Roman" w:hAnsi="Times New Roman" w:cs="Times New Roman"/>
-          <w:b/>
-          <w:bCs/>
-          <w:color w:val="EE0000"/>
-          <w:sz w:val="24"/>
-          <w:szCs w:val="24"/>
-        </w:rPr>
-        <w:t xml:space="preserve"> inside </w:t>
-      </w:r>
-      <w:proofErr w:type="spellStart"/>
-      <w:r>
-        <w:rPr>
-          <w:rFonts w:ascii="Times New Roman" w:hAnsi="Times New Roman" w:cs="Times New Roman"/>
-          <w:b/>
-          <w:bCs/>
-          <w:color w:val="EE0000"/>
-          <w:sz w:val="24"/>
-          <w:szCs w:val="24"/>
-        </w:rPr>
-        <w:t>useEffect</w:t>
-      </w:r>
-      <w:proofErr w:type="spellEnd"/>
-      <w:r>
-        <w:rPr>
-          <w:rFonts w:ascii="Times New Roman" w:hAnsi="Times New Roman" w:cs="Times New Roman"/>
-          <w:b/>
-          <w:bCs/>
-          <w:color w:val="EE0000"/>
-          <w:sz w:val="24"/>
-          <w:szCs w:val="24"/>
-        </w:rPr>
-        <w:t xml:space="preserve"> without a dependency array?</w:t>
-      </w:r>
-    </w:p>
-    <w:p>
-      <w:pPr>
-        <w:rPr>
-          <w:rFonts w:ascii="Times New Roman" w:hAnsi="Times New Roman" w:cs="Times New Roman"/>
-          <w:sz w:val="24"/>
-          <w:szCs w:val="24"/>
-        </w:rPr>
-      </w:pPr>
-      <w:r>
-        <w:rPr>
-          <w:rFonts w:ascii="Times New Roman" w:hAnsi="Times New Roman" w:cs="Times New Roman"/>
-          <w:sz w:val="24"/>
-          <w:szCs w:val="24"/>
-        </w:rPr>
-        <w:t xml:space="preserve">If you call </w:t>
-      </w:r>
-      <w:proofErr w:type="spellStart"/>
-      <w:r>
-        <w:rPr>
-          <w:rFonts w:ascii="Times New Roman" w:hAnsi="Times New Roman" w:cs="Times New Roman"/>
-          <w:sz w:val="24"/>
-          <w:szCs w:val="24"/>
-        </w:rPr>
-        <w:t>setState</w:t>
-      </w:r>
-      <w:proofErr w:type="spellEnd"/>
-      <w:r>
-        <w:rPr>
-          <w:rFonts w:ascii="Times New Roman" w:hAnsi="Times New Roman" w:cs="Times New Roman"/>
-          <w:sz w:val="24"/>
-          <w:szCs w:val="24"/>
-        </w:rPr>
-        <w:t xml:space="preserve"> inside a </w:t>
-      </w:r>
-      <w:proofErr w:type="spellStart"/>
-      <w:r>
-        <w:rPr>
-          <w:rFonts w:ascii="Times New Roman" w:hAnsi="Times New Roman" w:cs="Times New Roman"/>
-          <w:sz w:val="24"/>
-          <w:szCs w:val="24"/>
-        </w:rPr>
-        <w:t>useEffect</w:t>
-      </w:r>
-      <w:proofErr w:type="spellEnd"/>
-      <w:r>
-        <w:rPr>
-          <w:rFonts w:ascii="Times New Roman" w:hAnsi="Times New Roman" w:cs="Times New Roman"/>
-          <w:sz w:val="24"/>
-          <w:szCs w:val="24"/>
-        </w:rPr>
-        <w:t xml:space="preserve"> without passing a dependency array</w:t>
+        <w:t>What happens when you call setState inside useEffect without a dependency array?</w:t>
+      </w:r>
+    </w:p>
+    <w:p>
+      <w:pPr>
+        <w:rPr>
+          <w:rFonts w:ascii="Times New Roman" w:hAnsi="Times New Roman" w:cs="Times New Roman"/>
+          <w:sz w:val="24"/>
+          <w:szCs w:val="24"/>
+        </w:rPr>
+      </w:pPr>
+      <w:r>
+        <w:rPr>
+          <w:rFonts w:ascii="Times New Roman" w:hAnsi="Times New Roman" w:cs="Times New Roman"/>
+          <w:sz w:val="24"/>
+          <w:szCs w:val="24"/>
+        </w:rPr>
+        <w:t>If you call setState inside a useEffect without passing a dependency array</w:t>
       </w:r>
       <w:r>
         <w:rPr>
@@ -6735,74 +5651,28 @@
           <w:sz w:val="24"/>
           <w:szCs w:val="24"/>
         </w:rPr>
-        <w:t xml:space="preserve">What is the </w:t>
-      </w:r>
-      <w:proofErr w:type="spellStart"/>
-      <w:r>
-        <w:rPr>
-          <w:rFonts w:ascii="Times New Roman" w:hAnsi="Times New Roman" w:cs="Times New Roman"/>
-          <w:b/>
-          <w:bCs/>
-          <w:color w:val="EE0000"/>
-          <w:sz w:val="24"/>
-          <w:szCs w:val="24"/>
-        </w:rPr>
-        <w:t>useContext</w:t>
-      </w:r>
-      <w:proofErr w:type="spellEnd"/>
-      <w:r>
-        <w:rPr>
-          <w:rFonts w:ascii="Times New Roman" w:hAnsi="Times New Roman" w:cs="Times New Roman"/>
-          <w:b/>
-          <w:bCs/>
-          <w:color w:val="EE0000"/>
-          <w:sz w:val="24"/>
-          <w:szCs w:val="24"/>
-        </w:rPr>
-        <w:t xml:space="preserve"> hook and when would you use it?</w:t>
-      </w:r>
-    </w:p>
-    <w:p>
-      <w:pPr>
-        <w:rPr>
-          <w:rFonts w:ascii="Times New Roman" w:hAnsi="Times New Roman" w:cs="Times New Roman"/>
-          <w:kern w:val="0"/>
-          <w:sz w:val="24"/>
-          <w:szCs w:val="24"/>
-          <w14:ligatures w14:val="none"/>
-        </w:rPr>
-      </w:pPr>
-      <w:r>
-        <w:rPr>
-          <w:rFonts w:ascii="Times New Roman" w:hAnsi="Times New Roman" w:cs="Times New Roman"/>
-          <w:kern w:val="0"/>
-          <w:sz w:val="24"/>
-          <w:szCs w:val="24"/>
-          <w14:ligatures w14:val="none"/>
-        </w:rPr>
-        <w:t xml:space="preserve">The </w:t>
-      </w:r>
-      <w:proofErr w:type="spellStart"/>
-      <w:r>
-        <w:rPr>
-          <w:rFonts w:ascii="Times New Roman" w:hAnsi="Times New Roman" w:cs="Times New Roman"/>
-          <w:kern w:val="0"/>
-          <w:sz w:val="24"/>
-          <w:szCs w:val="24"/>
-          <w14:ligatures w14:val="none"/>
-        </w:rPr>
-        <w:t>useContext</w:t>
-      </w:r>
-      <w:proofErr w:type="spellEnd"/>
-      <w:r>
-        <w:rPr>
-          <w:rFonts w:ascii="Times New Roman" w:hAnsi="Times New Roman" w:cs="Times New Roman"/>
-          <w:kern w:val="0"/>
-          <w:sz w:val="24"/>
-          <w:szCs w:val="24"/>
-          <w14:ligatures w14:val="none"/>
-        </w:rPr>
-        <w:t xml:space="preserve"> hook is used to access the value of a React Context directly inside a functional component, without the need for prop drilling.</w:t>
+        <w:t>What is the useContext hook and when would you use it?</w:t>
+      </w:r>
+    </w:p>
+    <w:p>
+      <w:pPr>
+        <w:rPr>
+          <w:rFonts w:ascii="Times New Roman" w:hAnsi="Times New Roman" w:cs="Times New Roman"/>
+          <w:kern w:val="0"/>
+          <w:sz w:val="24"/>
+          <w:szCs w:val="24"/>
+          <w14:ligatures w14:val="none"/>
+        </w:rPr>
+      </w:pPr>
+      <w:r>
+        <w:rPr>
+          <w:rFonts w:ascii="Times New Roman" w:hAnsi="Times New Roman" w:cs="Times New Roman"/>
+          <w:kern w:val="0"/>
+          <w:sz w:val="24"/>
+          <w:szCs w:val="24"/>
+          <w14:ligatures w14:val="none"/>
+        </w:rPr>
+        <w:t>The useContext hook is used to access the value of a React Context directly inside a functional component, without the need for prop drilling.</w:t>
       </w:r>
     </w:p>
     <w:p>
@@ -6919,94 +5789,28 @@
           <w:szCs w:val="24"/>
           <w14:ligatures w14:val="none"/>
         </w:rPr>
-        <w:t xml:space="preserve">I’ve used </w:t>
-      </w:r>
-      <w:proofErr w:type="spellStart"/>
-      <w:r>
-        <w:rPr>
-          <w:rFonts w:ascii="Times New Roman" w:hAnsi="Times New Roman" w:cs="Times New Roman"/>
-          <w:kern w:val="0"/>
-          <w:sz w:val="24"/>
-          <w:szCs w:val="24"/>
-          <w14:ligatures w14:val="none"/>
-        </w:rPr>
-        <w:t>useContext</w:t>
-      </w:r>
-      <w:proofErr w:type="spellEnd"/>
-      <w:r>
-        <w:rPr>
-          <w:rFonts w:ascii="Times New Roman" w:hAnsi="Times New Roman" w:cs="Times New Roman"/>
-          <w:kern w:val="0"/>
-          <w:sz w:val="24"/>
-          <w:szCs w:val="24"/>
-          <w14:ligatures w14:val="none"/>
-        </w:rPr>
-        <w:t xml:space="preserve"> in large UI apps to manage layout preferences like dark mode or sidebar visibility — avoiding unnecessary Redux setup or passing props deeply through multiple components.</w:t>
-      </w:r>
-    </w:p>
-    <w:p>
-      <w:pPr>
-        <w:rPr>
-          <w:rFonts w:ascii="Times New Roman" w:hAnsi="Times New Roman" w:cs="Times New Roman"/>
-          <w:kern w:val="0"/>
-          <w:sz w:val="24"/>
-          <w:szCs w:val="24"/>
-          <w14:ligatures w14:val="none"/>
-        </w:rPr>
-      </w:pPr>
-      <w:r>
-        <w:rPr>
-          <w:rFonts w:ascii="Times New Roman" w:hAnsi="Times New Roman" w:cs="Times New Roman"/>
-          <w:kern w:val="0"/>
-          <w:sz w:val="24"/>
-          <w:szCs w:val="24"/>
-          <w14:ligatures w14:val="none"/>
-        </w:rPr>
-        <w:t xml:space="preserve">For more complex shared state, I’ve combined </w:t>
-      </w:r>
-      <w:proofErr w:type="spellStart"/>
-      <w:r>
-        <w:rPr>
-          <w:rFonts w:ascii="Times New Roman" w:hAnsi="Times New Roman" w:cs="Times New Roman"/>
-          <w:kern w:val="0"/>
-          <w:sz w:val="24"/>
-          <w:szCs w:val="24"/>
-          <w14:ligatures w14:val="none"/>
-        </w:rPr>
-        <w:t>useContext</w:t>
-      </w:r>
-      <w:proofErr w:type="spellEnd"/>
-      <w:r>
-        <w:rPr>
-          <w:rFonts w:ascii="Times New Roman" w:hAnsi="Times New Roman" w:cs="Times New Roman"/>
-          <w:kern w:val="0"/>
-          <w:sz w:val="24"/>
-          <w:szCs w:val="24"/>
-          <w14:ligatures w14:val="none"/>
-        </w:rPr>
-        <w:t xml:space="preserve"> with </w:t>
-      </w:r>
-      <w:proofErr w:type="spellStart"/>
-      <w:r>
-        <w:rPr>
-          <w:rFonts w:ascii="Times New Roman" w:hAnsi="Times New Roman" w:cs="Times New Roman"/>
-          <w:kern w:val="0"/>
-          <w:sz w:val="24"/>
-          <w:szCs w:val="24"/>
-          <w14:ligatures w14:val="none"/>
-        </w:rPr>
-        <w:t>useReducer</w:t>
-      </w:r>
-      <w:proofErr w:type="spellEnd"/>
-      <w:r>
-        <w:rPr>
-          <w:rFonts w:ascii="Times New Roman" w:hAnsi="Times New Roman" w:cs="Times New Roman"/>
-          <w:kern w:val="0"/>
-          <w:sz w:val="24"/>
-          <w:szCs w:val="24"/>
-          <w14:ligatures w14:val="none"/>
-        </w:rPr>
-        <w:t xml:space="preserve"> to manage state transitions cleanly while still avoiding external state libraries.</w:t>
+        <w:t>I’ve used useContext in large UI apps to manage layout preferences like dark mode or sidebar visibility — avoiding unnecessary Redux setup or passing props deeply through multiple components.</w:t>
+      </w:r>
+    </w:p>
+    <w:p>
+      <w:pPr>
+        <w:rPr>
+          <w:rFonts w:ascii="Times New Roman" w:hAnsi="Times New Roman" w:cs="Times New Roman"/>
+          <w:kern w:val="0"/>
+          <w:sz w:val="24"/>
+          <w:szCs w:val="24"/>
+          <w14:ligatures w14:val="none"/>
+        </w:rPr>
+      </w:pPr>
+      <w:r>
+        <w:rPr>
+          <w:rFonts w:ascii="Times New Roman" w:hAnsi="Times New Roman" w:cs="Times New Roman"/>
+          <w:kern w:val="0"/>
+          <w:sz w:val="24"/>
+          <w:szCs w:val="24"/>
+          <w14:ligatures w14:val="none"/>
+        </w:rPr>
+        <w:t>For more complex shared state, I’ve combined useContext with useReducer to manage state transitions cleanly while still avoiding external state libraries.</w:t>
       </w:r>
     </w:p>
     <w:p>
@@ -7095,43 +5899,7 @@
           <w:sz w:val="24"/>
           <w:szCs w:val="24"/>
         </w:rPr>
-        <w:t xml:space="preserve">Key Components: </w:t>
-      </w:r>
-      <w:proofErr w:type="spellStart"/>
-      <w:r>
-        <w:rPr>
-          <w:rFonts w:ascii="Times New Roman" w:hAnsi="Times New Roman" w:cs="Times New Roman"/>
-          <w:sz w:val="24"/>
-          <w:szCs w:val="24"/>
-        </w:rPr>
-        <w:t>createContext</w:t>
-      </w:r>
-      <w:proofErr w:type="spellEnd"/>
-      <w:r>
-        <w:rPr>
-          <w:rFonts w:ascii="Times New Roman" w:hAnsi="Times New Roman" w:cs="Times New Roman"/>
-          <w:sz w:val="24"/>
-          <w:szCs w:val="24"/>
-        </w:rPr>
-        <w:t xml:space="preserve">, Provider, Consumer (or </w:t>
-      </w:r>
-      <w:proofErr w:type="spellStart"/>
-      <w:r>
-        <w:rPr>
-          <w:rFonts w:ascii="Times New Roman" w:hAnsi="Times New Roman" w:cs="Times New Roman"/>
-          <w:sz w:val="24"/>
-          <w:szCs w:val="24"/>
-        </w:rPr>
-        <w:t>useContext</w:t>
-      </w:r>
-      <w:proofErr w:type="spellEnd"/>
-      <w:r>
-        <w:rPr>
-          <w:rFonts w:ascii="Times New Roman" w:hAnsi="Times New Roman" w:cs="Times New Roman"/>
-          <w:sz w:val="24"/>
-          <w:szCs w:val="24"/>
-        </w:rPr>
-        <w:t xml:space="preserve"> hook).</w:t>
+        <w:t>Key Components: createContext, Provider, Consumer (or useContext hook).</w:t>
       </w:r>
     </w:p>
     <w:p>
@@ -7400,7 +6168,6 @@
         </w:rPr>
         <w:t xml:space="preserve"> or </w:t>
       </w:r>
-      <w:proofErr w:type="spellStart"/>
       <w:r>
         <w:rPr>
           <w:rFonts w:ascii="Times New Roman" w:hAnsi="Times New Roman" w:cs="Times New Roman"/>
@@ -7411,7 +6178,6 @@
         </w:rPr>
         <w:t>Zustand</w:t>
       </w:r>
-      <w:proofErr w:type="spellEnd"/>
       <w:r>
         <w:rPr>
           <w:rFonts w:ascii="Times New Roman" w:hAnsi="Times New Roman" w:cs="Times New Roman"/>
@@ -7592,74 +6358,28 @@
           <w:sz w:val="24"/>
           <w:szCs w:val="24"/>
         </w:rPr>
-        <w:t xml:space="preserve">What is </w:t>
-      </w:r>
-      <w:proofErr w:type="spellStart"/>
-      <w:r>
-        <w:rPr>
-          <w:rFonts w:ascii="Times New Roman" w:hAnsi="Times New Roman" w:cs="Times New Roman"/>
-          <w:b/>
-          <w:bCs/>
-          <w:color w:val="EE0000"/>
-          <w:sz w:val="24"/>
-          <w:szCs w:val="24"/>
-        </w:rPr>
-        <w:t>useMemo</w:t>
-      </w:r>
-      <w:proofErr w:type="spellEnd"/>
-      <w:r>
-        <w:rPr>
-          <w:rFonts w:ascii="Times New Roman" w:hAnsi="Times New Roman" w:cs="Times New Roman"/>
-          <w:b/>
-          <w:bCs/>
-          <w:color w:val="EE0000"/>
-          <w:sz w:val="24"/>
-          <w:szCs w:val="24"/>
-        </w:rPr>
-        <w:t xml:space="preserve"> and when should you use it?</w:t>
-      </w:r>
-    </w:p>
-    <w:p>
-      <w:pPr>
-        <w:rPr>
-          <w:rFonts w:ascii="Times New Roman" w:hAnsi="Times New Roman" w:cs="Times New Roman"/>
-          <w:kern w:val="0"/>
-          <w:sz w:val="24"/>
-          <w:szCs w:val="24"/>
-          <w14:ligatures w14:val="none"/>
-        </w:rPr>
-      </w:pPr>
-      <w:r>
-        <w:rPr>
-          <w:rFonts w:ascii="Times New Roman" w:hAnsi="Times New Roman" w:cs="Times New Roman"/>
-          <w:kern w:val="0"/>
-          <w:sz w:val="24"/>
-          <w:szCs w:val="24"/>
-          <w14:ligatures w14:val="none"/>
-        </w:rPr>
-        <w:t xml:space="preserve">used to </w:t>
-      </w:r>
-      <w:proofErr w:type="spellStart"/>
-      <w:r>
-        <w:rPr>
-          <w:rFonts w:ascii="Times New Roman" w:hAnsi="Times New Roman" w:cs="Times New Roman"/>
-          <w:kern w:val="0"/>
-          <w:sz w:val="24"/>
-          <w:szCs w:val="24"/>
-          <w14:ligatures w14:val="none"/>
-        </w:rPr>
-        <w:t>memoize</w:t>
-      </w:r>
-      <w:proofErr w:type="spellEnd"/>
-      <w:r>
-        <w:rPr>
-          <w:rFonts w:ascii="Times New Roman" w:hAnsi="Times New Roman" w:cs="Times New Roman"/>
-          <w:kern w:val="0"/>
-          <w:sz w:val="24"/>
-          <w:szCs w:val="24"/>
-          <w14:ligatures w14:val="none"/>
-        </w:rPr>
-        <w:t xml:space="preserve"> the result of a computation, so it only re-computes when its dependencies change.</w:t>
+        <w:t>What is useMemo and when should you use it?</w:t>
+      </w:r>
+    </w:p>
+    <w:p>
+      <w:pPr>
+        <w:rPr>
+          <w:rFonts w:ascii="Times New Roman" w:hAnsi="Times New Roman" w:cs="Times New Roman"/>
+          <w:kern w:val="0"/>
+          <w:sz w:val="24"/>
+          <w:szCs w:val="24"/>
+          <w14:ligatures w14:val="none"/>
+        </w:rPr>
+      </w:pPr>
+      <w:r>
+        <w:rPr>
+          <w:rFonts w:ascii="Times New Roman" w:hAnsi="Times New Roman" w:cs="Times New Roman"/>
+          <w:kern w:val="0"/>
+          <w:sz w:val="24"/>
+          <w:szCs w:val="24"/>
+          <w14:ligatures w14:val="none"/>
+        </w:rPr>
+        <w:t>used to memoize the result of a computation, so it only re-computes when its dependencies change.</w:t>
       </w:r>
       <w:r>
         <w:rPr>
@@ -7691,178 +6411,84 @@
           <w:szCs w:val="24"/>
           <w14:ligatures w14:val="none"/>
         </w:rPr>
-        <w:t xml:space="preserve">Prevents unnecessary recalculation (e.g., </w:t>
-      </w:r>
-      <w:proofErr w:type="spellStart"/>
-      <w:r>
-        <w:rPr>
-          <w:rFonts w:ascii="Times New Roman" w:hAnsi="Times New Roman" w:cs="Times New Roman"/>
-          <w:kern w:val="0"/>
-          <w:sz w:val="24"/>
-          <w:szCs w:val="24"/>
-          <w14:ligatures w14:val="none"/>
-        </w:rPr>
-        <w:t>doubleCount</w:t>
-      </w:r>
-      <w:proofErr w:type="spellEnd"/>
-      <w:r>
-        <w:rPr>
-          <w:rFonts w:ascii="Times New Roman" w:hAnsi="Times New Roman" w:cs="Times New Roman"/>
-          <w:kern w:val="0"/>
-          <w:sz w:val="24"/>
-          <w:szCs w:val="24"/>
-          <w14:ligatures w14:val="none"/>
-        </w:rPr>
-        <w:t>)</w:t>
-      </w:r>
-    </w:p>
-    <w:p>
-      <w:pPr>
-        <w:rPr>
-          <w:rFonts w:ascii="Times New Roman" w:hAnsi="Times New Roman" w:cs="Times New Roman"/>
-          <w:b/>
-          <w:bCs/>
-          <w:color w:val="EE0000"/>
-          <w:sz w:val="24"/>
-          <w:szCs w:val="24"/>
-        </w:rPr>
-      </w:pPr>
-      <w:r>
-        <w:rPr>
-          <w:rFonts w:ascii="Times New Roman" w:hAnsi="Times New Roman" w:cs="Times New Roman"/>
-          <w:b/>
-          <w:bCs/>
-          <w:color w:val="EE0000"/>
-          <w:sz w:val="24"/>
-          <w:szCs w:val="24"/>
-        </w:rPr>
-        <w:t xml:space="preserve">What is </w:t>
-      </w:r>
-      <w:proofErr w:type="spellStart"/>
-      <w:r>
-        <w:rPr>
-          <w:rFonts w:ascii="Times New Roman" w:hAnsi="Times New Roman" w:cs="Times New Roman"/>
-          <w:b/>
-          <w:bCs/>
-          <w:color w:val="EE0000"/>
-          <w:sz w:val="24"/>
-          <w:szCs w:val="24"/>
-        </w:rPr>
-        <w:t>useCallback</w:t>
-      </w:r>
-      <w:proofErr w:type="spellEnd"/>
-      <w:r>
-        <w:rPr>
-          <w:rFonts w:ascii="Times New Roman" w:hAnsi="Times New Roman" w:cs="Times New Roman"/>
-          <w:b/>
-          <w:bCs/>
-          <w:color w:val="EE0000"/>
-          <w:sz w:val="24"/>
-          <w:szCs w:val="24"/>
-        </w:rPr>
-        <w:t>?</w:t>
-      </w:r>
-    </w:p>
-    <w:p>
-      <w:pPr>
-        <w:rPr>
-          <w:rFonts w:ascii="Times New Roman" w:hAnsi="Times New Roman" w:cs="Times New Roman"/>
-          <w:kern w:val="0"/>
-          <w:sz w:val="24"/>
-          <w:szCs w:val="24"/>
-          <w14:ligatures w14:val="none"/>
-        </w:rPr>
-      </w:pPr>
-      <w:r>
-        <w:rPr>
-          <w:rFonts w:ascii="Times New Roman" w:hAnsi="Times New Roman" w:cs="Times New Roman"/>
-          <w:kern w:val="0"/>
-          <w:sz w:val="24"/>
-          <w:szCs w:val="24"/>
-          <w14:ligatures w14:val="none"/>
-        </w:rPr>
-        <w:t xml:space="preserve">Prevents function prop from being recreated (e.g., </w:t>
-      </w:r>
-      <w:proofErr w:type="spellStart"/>
-      <w:r>
-        <w:rPr>
-          <w:rFonts w:ascii="Times New Roman" w:hAnsi="Times New Roman" w:cs="Times New Roman"/>
-          <w:kern w:val="0"/>
-          <w:sz w:val="24"/>
-          <w:szCs w:val="24"/>
-          <w14:ligatures w14:val="none"/>
-        </w:rPr>
-        <w:t>onGreet</w:t>
-      </w:r>
-      <w:proofErr w:type="spellEnd"/>
-      <w:r>
-        <w:rPr>
-          <w:rFonts w:ascii="Times New Roman" w:hAnsi="Times New Roman" w:cs="Times New Roman"/>
-          <w:kern w:val="0"/>
-          <w:sz w:val="24"/>
-          <w:szCs w:val="24"/>
-          <w14:ligatures w14:val="none"/>
-        </w:rPr>
-        <w:t>)</w:t>
-      </w:r>
-    </w:p>
-    <w:p>
-      <w:pPr>
-        <w:rPr>
-          <w:rFonts w:ascii="Times New Roman" w:hAnsi="Times New Roman" w:cs="Times New Roman"/>
-          <w:kern w:val="0"/>
-          <w:sz w:val="24"/>
-          <w:szCs w:val="24"/>
-          <w14:ligatures w14:val="none"/>
-        </w:rPr>
-      </w:pPr>
-      <w:proofErr w:type="spellStart"/>
-      <w:r>
-        <w:rPr>
-          <w:rFonts w:ascii="Times New Roman" w:hAnsi="Times New Roman" w:cs="Times New Roman"/>
-          <w:kern w:val="0"/>
-          <w:sz w:val="24"/>
-          <w:szCs w:val="24"/>
-          <w14:ligatures w14:val="none"/>
-        </w:rPr>
-        <w:t>useCallback</w:t>
-      </w:r>
-      <w:proofErr w:type="spellEnd"/>
-      <w:r>
-        <w:rPr>
-          <w:rFonts w:ascii="Times New Roman" w:hAnsi="Times New Roman" w:cs="Times New Roman"/>
-          <w:kern w:val="0"/>
-          <w:sz w:val="24"/>
-          <w:szCs w:val="24"/>
-          <w14:ligatures w14:val="none"/>
-        </w:rPr>
-        <w:t xml:space="preserve"> is used to </w:t>
-      </w:r>
-      <w:proofErr w:type="spellStart"/>
-      <w:r>
-        <w:rPr>
-          <w:rFonts w:ascii="Times New Roman" w:hAnsi="Times New Roman" w:cs="Times New Roman"/>
-          <w:b/>
-          <w:bCs/>
-          <w:kern w:val="0"/>
-          <w:sz w:val="24"/>
-          <w:szCs w:val="24"/>
-          <w14:ligatures w14:val="none"/>
-        </w:rPr>
-        <w:t>memoize</w:t>
-      </w:r>
-      <w:proofErr w:type="spellEnd"/>
-      <w:r>
-        <w:rPr>
-          <w:rFonts w:ascii="Times New Roman" w:hAnsi="Times New Roman" w:cs="Times New Roman"/>
-          <w:b/>
-          <w:bCs/>
-          <w:kern w:val="0"/>
-          <w:sz w:val="24"/>
-          <w:szCs w:val="24"/>
-          <w14:ligatures w14:val="none"/>
-        </w:rPr>
-        <w:t xml:space="preserve"> functions</w:t>
+        <w:t>Prevents unnecessary recalculation (e.g., doubleCount)</w:t>
+      </w:r>
+    </w:p>
+    <w:p>
+      <w:pPr>
+        <w:rPr>
+          <w:rFonts w:ascii="Times New Roman" w:hAnsi="Times New Roman" w:cs="Times New Roman"/>
+          <w:b/>
+          <w:bCs/>
+          <w:color w:val="EE0000"/>
+          <w:sz w:val="24"/>
+          <w:szCs w:val="24"/>
+        </w:rPr>
+      </w:pPr>
+      <w:r>
+        <w:rPr>
+          <w:rFonts w:ascii="Times New Roman" w:hAnsi="Times New Roman" w:cs="Times New Roman"/>
+          <w:b/>
+          <w:bCs/>
+          <w:color w:val="EE0000"/>
+          <w:sz w:val="24"/>
+          <w:szCs w:val="24"/>
+        </w:rPr>
+        <w:t>What is useCallback?</w:t>
+      </w:r>
+    </w:p>
+    <w:p>
+      <w:pPr>
+        <w:rPr>
+          <w:rFonts w:ascii="Times New Roman" w:hAnsi="Times New Roman" w:cs="Times New Roman"/>
+          <w:kern w:val="0"/>
+          <w:sz w:val="24"/>
+          <w:szCs w:val="24"/>
+          <w14:ligatures w14:val="none"/>
+        </w:rPr>
+      </w:pPr>
+      <w:r>
+        <w:rPr>
+          <w:rFonts w:ascii="Times New Roman" w:hAnsi="Times New Roman" w:cs="Times New Roman"/>
+          <w:kern w:val="0"/>
+          <w:sz w:val="24"/>
+          <w:szCs w:val="24"/>
+          <w14:ligatures w14:val="none"/>
+        </w:rPr>
+        <w:t>Prevents function prop from being recreated (e.g., onGreet)</w:t>
+      </w:r>
+    </w:p>
+    <w:p>
+      <w:pPr>
+        <w:rPr>
+          <w:rFonts w:ascii="Times New Roman" w:hAnsi="Times New Roman" w:cs="Times New Roman"/>
+          <w:kern w:val="0"/>
+          <w:sz w:val="24"/>
+          <w:szCs w:val="24"/>
+          <w14:ligatures w14:val="none"/>
+        </w:rPr>
+      </w:pPr>
+      <w:r>
+        <w:rPr>
+          <w:rFonts w:ascii="Times New Roman" w:hAnsi="Times New Roman" w:cs="Times New Roman"/>
+          <w:kern w:val="0"/>
+          <w:sz w:val="24"/>
+          <w:szCs w:val="24"/>
+          <w14:ligatures w14:val="none"/>
+        </w:rPr>
+        <w:t xml:space="preserve">useCallback is used to </w:t>
+      </w:r>
+      <w:r>
+        <w:rPr>
+          <w:rFonts w:ascii="Times New Roman" w:hAnsi="Times New Roman" w:cs="Times New Roman"/>
+          <w:b/>
+          <w:bCs/>
+          <w:kern w:val="0"/>
+          <w:sz w:val="24"/>
+          <w:szCs w:val="24"/>
+          <w14:ligatures w14:val="none"/>
+        </w:rPr>
+        <w:t>memoize functions</w:t>
       </w:r>
       <w:r>
         <w:rPr>
@@ -7917,63 +6543,27 @@
         </w:rPr>
         <w:t xml:space="preserve">This is particularly useful when passing callbacks to </w:t>
       </w:r>
-      <w:proofErr w:type="spellStart"/>
-      <w:r>
-        <w:rPr>
-          <w:rFonts w:ascii="Times New Roman" w:hAnsi="Times New Roman" w:cs="Times New Roman"/>
-          <w:b/>
-          <w:bCs/>
-          <w:kern w:val="0"/>
-          <w:sz w:val="24"/>
-          <w:szCs w:val="24"/>
-          <w14:ligatures w14:val="none"/>
-        </w:rPr>
-        <w:t>memoized</w:t>
-      </w:r>
-      <w:proofErr w:type="spellEnd"/>
-      <w:r>
-        <w:rPr>
-          <w:rFonts w:ascii="Times New Roman" w:hAnsi="Times New Roman" w:cs="Times New Roman"/>
-          <w:b/>
-          <w:bCs/>
-          <w:kern w:val="0"/>
-          <w:sz w:val="24"/>
-          <w:szCs w:val="24"/>
-          <w14:ligatures w14:val="none"/>
-        </w:rPr>
-        <w:t xml:space="preserve"> child components</w:t>
-      </w:r>
-      <w:r>
-        <w:rPr>
-          <w:rFonts w:ascii="Times New Roman" w:hAnsi="Times New Roman" w:cs="Times New Roman"/>
-          <w:kern w:val="0"/>
-          <w:sz w:val="24"/>
-          <w:szCs w:val="24"/>
-          <w14:ligatures w14:val="none"/>
-        </w:rPr>
-        <w:t xml:space="preserve"> (like those wrapped with </w:t>
-      </w:r>
-      <w:proofErr w:type="spellStart"/>
-      <w:r>
-        <w:rPr>
-          <w:rFonts w:ascii="Times New Roman" w:hAnsi="Times New Roman" w:cs="Times New Roman"/>
-          <w:kern w:val="0"/>
-          <w:sz w:val="24"/>
-          <w:szCs w:val="24"/>
-          <w14:ligatures w14:val="none"/>
-        </w:rPr>
-        <w:t>React.memo</w:t>
-      </w:r>
-      <w:proofErr w:type="spellEnd"/>
-      <w:r>
-        <w:rPr>
-          <w:rFonts w:ascii="Times New Roman" w:hAnsi="Times New Roman" w:cs="Times New Roman"/>
-          <w:kern w:val="0"/>
-          <w:sz w:val="24"/>
-          <w:szCs w:val="24"/>
-          <w14:ligatures w14:val="none"/>
-        </w:rPr>
-        <w:t xml:space="preserve">) to </w:t>
+      <w:r>
+        <w:rPr>
+          <w:rFonts w:ascii="Times New Roman" w:hAnsi="Times New Roman" w:cs="Times New Roman"/>
+          <w:b/>
+          <w:bCs/>
+          <w:kern w:val="0"/>
+          <w:sz w:val="24"/>
+          <w:szCs w:val="24"/>
+          <w14:ligatures w14:val="none"/>
+        </w:rPr>
+        <w:t>memoized child components</w:t>
+      </w:r>
+      <w:r>
+        <w:rPr>
+          <w:rFonts w:ascii="Times New Roman" w:hAnsi="Times New Roman" w:cs="Times New Roman"/>
+          <w:kern w:val="0"/>
+          <w:sz w:val="24"/>
+          <w:szCs w:val="24"/>
+          <w14:ligatures w14:val="none"/>
+        </w:rPr>
+        <w:t xml:space="preserve"> (like those wrapped with React.memo) to </w:t>
       </w:r>
       <w:r>
         <w:rPr>
@@ -8057,100 +6647,30 @@
           <w:szCs w:val="24"/>
           <w14:ligatures w14:val="none"/>
         </w:rPr>
-        <w:t xml:space="preserve">In a large-scale UI, I’ve used </w:t>
-      </w:r>
-      <w:proofErr w:type="spellStart"/>
-      <w:r>
-        <w:rPr>
-          <w:rFonts w:ascii="Times New Roman" w:hAnsi="Times New Roman" w:cs="Times New Roman"/>
-          <w:kern w:val="0"/>
-          <w:sz w:val="24"/>
-          <w:szCs w:val="24"/>
-          <w14:ligatures w14:val="none"/>
-        </w:rPr>
-        <w:t>useCallback</w:t>
-      </w:r>
-      <w:proofErr w:type="spellEnd"/>
-      <w:r>
-        <w:rPr>
-          <w:rFonts w:ascii="Times New Roman" w:hAnsi="Times New Roman" w:cs="Times New Roman"/>
-          <w:kern w:val="0"/>
-          <w:sz w:val="24"/>
-          <w:szCs w:val="24"/>
-          <w14:ligatures w14:val="none"/>
-        </w:rPr>
-        <w:t xml:space="preserve"> to stabilize handler functions that were passed into child dropdowns or reusable lists, avoiding performance issues from repeated renders during user interactions.</w:t>
-      </w:r>
-    </w:p>
-    <w:p>
-      <w:pPr>
-        <w:rPr>
-          <w:rFonts w:ascii="Times New Roman" w:hAnsi="Times New Roman" w:cs="Times New Roman"/>
-          <w:b/>
-          <w:bCs/>
-          <w:color w:val="EE0000"/>
-          <w:sz w:val="24"/>
-          <w:szCs w:val="24"/>
-        </w:rPr>
-      </w:pPr>
-      <w:r>
-        <w:rPr>
-          <w:rFonts w:ascii="Times New Roman" w:hAnsi="Times New Roman" w:cs="Times New Roman"/>
-          <w:b/>
-          <w:bCs/>
-          <w:color w:val="EE0000"/>
-          <w:sz w:val="24"/>
-          <w:szCs w:val="24"/>
-        </w:rPr>
-        <w:t xml:space="preserve">What’s the difference between </w:t>
-      </w:r>
-      <w:proofErr w:type="spellStart"/>
-      <w:r>
-        <w:rPr>
-          <w:rFonts w:ascii="Times New Roman" w:hAnsi="Times New Roman" w:cs="Times New Roman"/>
-          <w:b/>
-          <w:bCs/>
-          <w:color w:val="EE0000"/>
-          <w:sz w:val="24"/>
-          <w:szCs w:val="24"/>
-        </w:rPr>
-        <w:t>useCallback</w:t>
-      </w:r>
-      <w:proofErr w:type="spellEnd"/>
-      <w:r>
-        <w:rPr>
-          <w:rFonts w:ascii="Times New Roman" w:hAnsi="Times New Roman" w:cs="Times New Roman"/>
-          <w:b/>
-          <w:bCs/>
-          <w:color w:val="EE0000"/>
-          <w:sz w:val="24"/>
-          <w:szCs w:val="24"/>
-        </w:rPr>
-        <w:t xml:space="preserve"> and </w:t>
-      </w:r>
-      <w:proofErr w:type="spellStart"/>
-      <w:r>
-        <w:rPr>
-          <w:rFonts w:ascii="Times New Roman" w:hAnsi="Times New Roman" w:cs="Times New Roman"/>
-          <w:b/>
-          <w:bCs/>
-          <w:color w:val="EE0000"/>
-          <w:sz w:val="24"/>
-          <w:szCs w:val="24"/>
-        </w:rPr>
-        <w:t>useMemo</w:t>
-      </w:r>
-      <w:proofErr w:type="spellEnd"/>
-      <w:r>
-        <w:rPr>
-          <w:rFonts w:ascii="Times New Roman" w:hAnsi="Times New Roman" w:cs="Times New Roman"/>
-          <w:b/>
-          <w:bCs/>
-          <w:color w:val="EE0000"/>
-          <w:sz w:val="24"/>
-          <w:szCs w:val="24"/>
-        </w:rPr>
-        <w:t>?</w:t>
+        <w:t>In a large-scale UI, I’ve used useCallback to stabilize handler functions that were passed into child dropdowns or reusable lists, avoiding performance issues from repeated renders during user interactions.</w:t>
+      </w:r>
+    </w:p>
+    <w:p>
+      <w:pPr>
+        <w:rPr>
+          <w:rFonts w:ascii="Times New Roman" w:hAnsi="Times New Roman" w:cs="Times New Roman"/>
+          <w:b/>
+          <w:bCs/>
+          <w:color w:val="EE0000"/>
+          <w:sz w:val="24"/>
+          <w:szCs w:val="24"/>
+        </w:rPr>
+      </w:pPr>
+      <w:r>
+        <w:rPr>
+          <w:rFonts w:ascii="Times New Roman" w:hAnsi="Times New Roman" w:cs="Times New Roman"/>
+          <w:b/>
+          <w:bCs/>
+          <w:color w:val="EE0000"/>
+          <w:sz w:val="24"/>
+          <w:szCs w:val="24"/>
+        </w:rPr>
+        <w:t>What’s the difference between useCallback and useMemo?</w:t>
       </w:r>
     </w:p>
     <w:p>
@@ -8167,75 +6687,39 @@
           <w14:ligatures w14:val="none"/>
         </w:rPr>
       </w:pPr>
-      <w:proofErr w:type="spellStart"/>
-      <w:r>
-        <w:rPr>
-          <w:rFonts w:ascii="Times New Roman" w:hAnsi="Times New Roman" w:cs="Times New Roman"/>
-          <w:kern w:val="0"/>
-          <w:sz w:val="24"/>
-          <w:szCs w:val="24"/>
-          <w14:ligatures w14:val="none"/>
-        </w:rPr>
-        <w:t>useCallback</w:t>
-      </w:r>
-      <w:proofErr w:type="spellEnd"/>
-      <w:r>
-        <w:rPr>
-          <w:rFonts w:ascii="Times New Roman" w:hAnsi="Times New Roman" w:cs="Times New Roman"/>
-          <w:kern w:val="0"/>
-          <w:sz w:val="24"/>
-          <w:szCs w:val="24"/>
-          <w14:ligatures w14:val="none"/>
-        </w:rPr>
-        <w:t>(</w:t>
-      </w:r>
-      <w:proofErr w:type="spellStart"/>
-      <w:r>
-        <w:rPr>
-          <w:rFonts w:ascii="Times New Roman" w:hAnsi="Times New Roman" w:cs="Times New Roman"/>
-          <w:kern w:val="0"/>
-          <w:sz w:val="24"/>
-          <w:szCs w:val="24"/>
-          <w14:ligatures w14:val="none"/>
-        </w:rPr>
-        <w:t>fn</w:t>
-      </w:r>
-      <w:proofErr w:type="spellEnd"/>
-      <w:r>
-        <w:rPr>
-          <w:rFonts w:ascii="Times New Roman" w:hAnsi="Times New Roman" w:cs="Times New Roman"/>
-          <w:kern w:val="0"/>
-          <w:sz w:val="24"/>
-          <w:szCs w:val="24"/>
-          <w14:ligatures w14:val="none"/>
-        </w:rPr>
-        <w:t xml:space="preserve">, deps) returns a </w:t>
-      </w:r>
-      <w:proofErr w:type="spellStart"/>
-      <w:r>
-        <w:rPr>
-          <w:rFonts w:ascii="Times New Roman" w:hAnsi="Times New Roman" w:cs="Times New Roman"/>
-          <w:b/>
-          <w:bCs/>
-          <w:kern w:val="0"/>
-          <w:sz w:val="24"/>
-          <w:szCs w:val="24"/>
-          <w14:ligatures w14:val="none"/>
-        </w:rPr>
-        <w:t>memoized</w:t>
-      </w:r>
-      <w:proofErr w:type="spellEnd"/>
-      <w:r>
-        <w:rPr>
-          <w:rFonts w:ascii="Times New Roman" w:hAnsi="Times New Roman" w:cs="Times New Roman"/>
-          <w:b/>
-          <w:bCs/>
-          <w:kern w:val="0"/>
-          <w:sz w:val="24"/>
-          <w:szCs w:val="24"/>
-          <w14:ligatures w14:val="none"/>
-        </w:rPr>
-        <w:t xml:space="preserve"> function</w:t>
+      <w:r>
+        <w:rPr>
+          <w:rFonts w:ascii="Times New Roman" w:hAnsi="Times New Roman" w:cs="Times New Roman"/>
+          <w:kern w:val="0"/>
+          <w:sz w:val="24"/>
+          <w:szCs w:val="24"/>
+          <w14:ligatures w14:val="none"/>
+        </w:rPr>
+        <w:t xml:space="preserve">useCallback(fn, deps) returns a </w:t>
+      </w:r>
+      <w:r>
+        <w:rPr>
+          <w:rFonts w:ascii="Times New Roman" w:hAnsi="Times New Roman" w:cs="Times New Roman"/>
+          <w:b/>
+          <w:bCs/>
+          <w:kern w:val="0"/>
+          <w:sz w:val="24"/>
+          <w:szCs w:val="24"/>
+          <w14:ligatures w14:val="none"/>
+        </w:rPr>
+        <w:t>memoized function</w:t>
+      </w:r>
+      <w:r>
+        <w:rPr>
+          <w:rFonts w:ascii="Times New Roman" w:hAnsi="Times New Roman" w:cs="Times New Roman"/>
+          <w:b/>
+          <w:bCs/>
+          <w:kern w:val="0"/>
+          <w:sz w:val="24"/>
+          <w:szCs w:val="24"/>
+          <w14:ligatures w14:val="none"/>
+        </w:rPr>
+        <w:t xml:space="preserve"> avoid rendering a function.</w:t>
       </w:r>
     </w:p>
     <w:p>
@@ -8252,53 +6736,39 @@
           <w14:ligatures w14:val="none"/>
         </w:rPr>
       </w:pPr>
-      <w:proofErr w:type="spellStart"/>
-      <w:r>
-        <w:rPr>
-          <w:rFonts w:ascii="Times New Roman" w:hAnsi="Times New Roman" w:cs="Times New Roman"/>
-          <w:kern w:val="0"/>
-          <w:sz w:val="24"/>
-          <w:szCs w:val="24"/>
-          <w14:ligatures w14:val="none"/>
-        </w:rPr>
-        <w:t>useMemo</w:t>
-      </w:r>
-      <w:proofErr w:type="spellEnd"/>
-      <w:r>
-        <w:rPr>
-          <w:rFonts w:ascii="Times New Roman" w:hAnsi="Times New Roman" w:cs="Times New Roman"/>
-          <w:kern w:val="0"/>
-          <w:sz w:val="24"/>
-          <w:szCs w:val="24"/>
-          <w14:ligatures w14:val="none"/>
-        </w:rPr>
-        <w:t xml:space="preserve">(() =&gt; compute, deps) returns a </w:t>
-      </w:r>
-      <w:proofErr w:type="spellStart"/>
-      <w:r>
-        <w:rPr>
-          <w:rFonts w:ascii="Times New Roman" w:hAnsi="Times New Roman" w:cs="Times New Roman"/>
-          <w:b/>
-          <w:bCs/>
-          <w:kern w:val="0"/>
-          <w:sz w:val="24"/>
-          <w:szCs w:val="24"/>
-          <w14:ligatures w14:val="none"/>
-        </w:rPr>
-        <w:t>memoized</w:t>
-      </w:r>
-      <w:proofErr w:type="spellEnd"/>
-      <w:r>
-        <w:rPr>
-          <w:rFonts w:ascii="Times New Roman" w:hAnsi="Times New Roman" w:cs="Times New Roman"/>
-          <w:b/>
-          <w:bCs/>
-          <w:kern w:val="0"/>
-          <w:sz w:val="24"/>
-          <w:szCs w:val="24"/>
-          <w14:ligatures w14:val="none"/>
-        </w:rPr>
-        <w:t xml:space="preserve"> value</w:t>
+      <w:r>
+        <w:rPr>
+          <w:rFonts w:ascii="Times New Roman" w:hAnsi="Times New Roman" w:cs="Times New Roman"/>
+          <w:kern w:val="0"/>
+          <w:sz w:val="24"/>
+          <w:szCs w:val="24"/>
+          <w14:ligatures w14:val="none"/>
+        </w:rPr>
+        <w:t xml:space="preserve">useMemo(() =&gt; compute, deps) returns a </w:t>
+      </w:r>
+      <w:r>
+        <w:rPr>
+          <w:rFonts w:ascii="Times New Roman" w:hAnsi="Times New Roman" w:cs="Times New Roman"/>
+          <w:b/>
+          <w:bCs/>
+          <w:kern w:val="0"/>
+          <w:sz w:val="24"/>
+          <w:szCs w:val="24"/>
+          <w14:ligatures w14:val="none"/>
+        </w:rPr>
+        <w:t>memoized value</w:t>
+      </w:r>
+      <w:r>
+        <w:rPr>
+          <w:rFonts w:ascii="Times New Roman" w:hAnsi="Times New Roman" w:cs="Times New Roman"/>
+          <w:b/>
+          <w:bCs/>
+          <w:kern w:val="0"/>
+          <w:sz w:val="24"/>
+          <w:szCs w:val="24"/>
+          <w14:ligatures w14:val="none"/>
+        </w:rPr>
+        <w:t>—avoid rerunning expensive calculations.</w:t>
       </w:r>
     </w:p>
     <w:p>
@@ -8342,31 +6812,7 @@
           <w:sz w:val="24"/>
           <w:szCs w:val="24"/>
         </w:rPr>
-        <w:t xml:space="preserve">What is </w:t>
-      </w:r>
-      <w:proofErr w:type="spellStart"/>
-      <w:r>
-        <w:rPr>
-          <w:rFonts w:ascii="Times New Roman" w:hAnsi="Times New Roman" w:cs="Times New Roman"/>
-          <w:b/>
-          <w:bCs/>
-          <w:color w:val="EE0000"/>
-          <w:sz w:val="24"/>
-          <w:szCs w:val="24"/>
-        </w:rPr>
-        <w:t>useRef</w:t>
-      </w:r>
-      <w:proofErr w:type="spellEnd"/>
-      <w:r>
-        <w:rPr>
-          <w:rFonts w:ascii="Times New Roman" w:hAnsi="Times New Roman" w:cs="Times New Roman"/>
-          <w:b/>
-          <w:bCs/>
-          <w:color w:val="EE0000"/>
-          <w:sz w:val="24"/>
-          <w:szCs w:val="24"/>
-        </w:rPr>
-        <w:t>?</w:t>
+        <w:t>What is useRef?</w:t>
       </w:r>
     </w:p>
     <w:p>
@@ -8678,20 +7124,8 @@
           <w:szCs w:val="24"/>
           <w14:ligatures w14:val="none"/>
         </w:rPr>
-        <w:t xml:space="preserve">Injecting common props or </w:t>
-      </w:r>
-      <w:proofErr w:type="spellStart"/>
-      <w:r>
-        <w:rPr>
-          <w:rFonts w:ascii="Times New Roman" w:hAnsi="Times New Roman" w:cs="Times New Roman"/>
-          <w:kern w:val="0"/>
-          <w:sz w:val="24"/>
-          <w:szCs w:val="24"/>
-          <w14:ligatures w14:val="none"/>
-        </w:rPr>
-        <w:t>behavior</w:t>
-      </w:r>
-      <w:proofErr w:type="spellEnd"/>
+        <w:t>Injecting common props or behavior</w:t>
+      </w:r>
     </w:p>
     <w:p>
       <w:pPr>
@@ -9022,79 +7456,40 @@
           <w:sz w:val="24"/>
           <w:szCs w:val="24"/>
         </w:rPr>
-        <w:t xml:space="preserve">compare </w:t>
-      </w:r>
-      <w:proofErr w:type="spellStart"/>
-      <w:r>
-        <w:rPr>
-          <w:rFonts w:ascii="Times New Roman" w:hAnsi="Times New Roman" w:cs="Times New Roman"/>
-          <w:b/>
-          <w:bCs/>
-          <w:color w:val="EE0000"/>
+        <w:t>compare useRef vs prevCount</w:t>
+      </w:r>
+      <w:r>
+        <w:rPr>
+          <w:rFonts w:ascii="Times New Roman" w:hAnsi="Times New Roman" w:cs="Times New Roman"/>
+          <w:b/>
+          <w:bCs/>
+          <w:color w:val="EE0000"/>
+          <w:sz w:val="24"/>
+          <w:szCs w:val="24"/>
+        </w:rPr>
+        <w:t>?</w:t>
+      </w:r>
+    </w:p>
+    <w:p>
+      <w:pPr>
+        <w:rPr>
+          <w:rFonts w:ascii="Times New Roman" w:hAnsi="Times New Roman" w:cs="Times New Roman"/>
+          <w:b/>
+          <w:bCs/>
+          <w:sz w:val="24"/>
+          <w:szCs w:val="24"/>
+        </w:rPr>
+      </w:pPr>
+      <w:r>
+        <w:rPr>
+          <w:rFonts w:ascii="Times New Roman" w:hAnsi="Times New Roman" w:cs="Times New Roman"/>
+          <w:b/>
+          <w:bCs/>
           <w:sz w:val="24"/>
           <w:szCs w:val="24"/>
         </w:rPr>
         <w:t>useRef</w:t>
       </w:r>
-      <w:proofErr w:type="spellEnd"/>
-      <w:r>
-        <w:rPr>
-          <w:rFonts w:ascii="Times New Roman" w:hAnsi="Times New Roman" w:cs="Times New Roman"/>
-          <w:b/>
-          <w:bCs/>
-          <w:color w:val="EE0000"/>
-          <w:sz w:val="24"/>
-          <w:szCs w:val="24"/>
-        </w:rPr>
-        <w:t xml:space="preserve"> vs </w:t>
-      </w:r>
-      <w:proofErr w:type="spellStart"/>
-      <w:r>
-        <w:rPr>
-          <w:rFonts w:ascii="Times New Roman" w:hAnsi="Times New Roman" w:cs="Times New Roman"/>
-          <w:b/>
-          <w:bCs/>
-          <w:color w:val="EE0000"/>
-          <w:sz w:val="24"/>
-          <w:szCs w:val="24"/>
-        </w:rPr>
-        <w:t>prevCount</w:t>
-      </w:r>
-      <w:proofErr w:type="spellEnd"/>
-      <w:r>
-        <w:rPr>
-          <w:rFonts w:ascii="Times New Roman" w:hAnsi="Times New Roman" w:cs="Times New Roman"/>
-          <w:b/>
-          <w:bCs/>
-          <w:color w:val="EE0000"/>
-          <w:sz w:val="24"/>
-          <w:szCs w:val="24"/>
-        </w:rPr>
-        <w:t>?</w:t>
-      </w:r>
-    </w:p>
-    <w:p>
-      <w:pPr>
-        <w:rPr>
-          <w:rFonts w:ascii="Times New Roman" w:hAnsi="Times New Roman" w:cs="Times New Roman"/>
-          <w:b/>
-          <w:bCs/>
-          <w:sz w:val="24"/>
-          <w:szCs w:val="24"/>
-        </w:rPr>
-      </w:pPr>
-      <w:proofErr w:type="spellStart"/>
-      <w:r>
-        <w:rPr>
-          <w:rFonts w:ascii="Times New Roman" w:hAnsi="Times New Roman" w:cs="Times New Roman"/>
-          <w:b/>
-          <w:bCs/>
-          <w:sz w:val="24"/>
-          <w:szCs w:val="24"/>
-        </w:rPr>
-        <w:t>useRef</w:t>
-      </w:r>
-      <w:proofErr w:type="spellEnd"/>
     </w:p>
     <w:p>
       <w:pPr>
@@ -9131,25 +7526,7 @@
           <w:sz w:val="24"/>
           <w:szCs w:val="24"/>
         </w:rPr>
-        <w:t xml:space="preserve">setTimeout, </w:t>
-      </w:r>
-      <w:proofErr w:type="spellStart"/>
-      <w:r>
-        <w:rPr>
-          <w:rFonts w:ascii="Times New Roman" w:hAnsi="Times New Roman" w:cs="Times New Roman"/>
-          <w:sz w:val="24"/>
-          <w:szCs w:val="24"/>
-        </w:rPr>
-        <w:t>setInterval</w:t>
-      </w:r>
-      <w:proofErr w:type="spellEnd"/>
-      <w:r>
-        <w:rPr>
-          <w:rFonts w:ascii="Times New Roman" w:hAnsi="Times New Roman" w:cs="Times New Roman"/>
-          <w:sz w:val="24"/>
-          <w:szCs w:val="24"/>
-        </w:rPr>
-        <w:t>, or event listeners</w:t>
+        <w:t>setTimeout, setInterval, or event listeners</w:t>
       </w:r>
     </w:p>
     <w:p>
@@ -9425,9 +7802,8 @@
           <w:sz w:val="24"/>
           <w:szCs w:val="24"/>
         </w:rPr>
-        <w:t xml:space="preserve">You want to do </w:t>
-      </w:r>
-      <w:proofErr w:type="spellStart"/>
+        <w:t>You want to do setState twice based on old state</w:t>
+      </w:r>
       <w:r>
         <w:rPr>
           <w:rFonts w:ascii="Times New Roman" w:hAnsi="Times New Roman" w:cs="Times New Roman"/>
@@ -9435,9 +7811,31 @@
           <w:sz w:val="24"/>
           <w:szCs w:val="24"/>
         </w:rPr>
-        <w:t>setState</w:t>
-      </w:r>
-      <w:proofErr w:type="spellEnd"/>
+        <w:tab/>
+      </w:r>
+      <w:r>
+        <w:rPr>
+          <w:rFonts w:ascii="Times New Roman" w:hAnsi="Times New Roman" w:cs="Times New Roman"/>
+          <w:b/>
+          <w:bCs/>
+          <w:color w:val="7030A0"/>
+          <w:sz w:val="24"/>
+          <w:szCs w:val="24"/>
+        </w:rPr>
+        <w:t>setCount(prev =&gt; prev + 1)</w:t>
+      </w:r>
+    </w:p>
+    <w:p>
+      <w:pPr>
+        <w:rPr>
+          <w:rFonts w:ascii="Times New Roman" w:hAnsi="Times New Roman" w:cs="Times New Roman"/>
+          <w:b/>
+          <w:bCs/>
+          <w:color w:val="7030A0"/>
+          <w:sz w:val="24"/>
+          <w:szCs w:val="24"/>
+        </w:rPr>
+      </w:pPr>
       <w:r>
         <w:rPr>
           <w:rFonts w:ascii="Times New Roman" w:hAnsi="Times New Roman" w:cs="Times New Roman"/>
@@ -9445,7 +7843,7 @@
           <w:sz w:val="24"/>
           <w:szCs w:val="24"/>
         </w:rPr>
-        <w:t xml:space="preserve"> twice based on old state</w:t>
+        <w:t>You want to read latest state in setTimeout</w:t>
       </w:r>
       <w:r>
         <w:rPr>
@@ -9456,7 +7854,6 @@
         </w:rPr>
         <w:tab/>
       </w:r>
-      <w:proofErr w:type="spellStart"/>
       <w:r>
         <w:rPr>
           <w:rFonts w:ascii="Times New Roman" w:hAnsi="Times New Roman" w:cs="Times New Roman"/>
@@ -9466,10 +7863,11 @@
           <w:sz w:val="24"/>
           <w:szCs w:val="24"/>
         </w:rPr>
-        <w:t>setCount</w:t>
-      </w:r>
-      <w:proofErr w:type="spellEnd"/>
-      <w:r>
+        <w:t>useRef + useEffect</w:t>
+      </w:r>
+    </w:p>
+    <w:p>
+      <w:pPr>
         <w:rPr>
           <w:rFonts w:ascii="Times New Roman" w:hAnsi="Times New Roman" w:cs="Times New Roman"/>
           <w:b/>
@@ -9478,9 +7876,25 @@
           <w:sz w:val="24"/>
           <w:szCs w:val="24"/>
         </w:rPr>
-        <w:t>(</w:t>
-      </w:r>
-      <w:proofErr w:type="spellStart"/>
+      </w:pPr>
+      <w:r>
+        <w:rPr>
+          <w:rFonts w:ascii="Times New Roman" w:hAnsi="Times New Roman" w:cs="Times New Roman"/>
+          <w:color w:val="00B050"/>
+          <w:sz w:val="24"/>
+          <w:szCs w:val="24"/>
+        </w:rPr>
+        <w:t>You want to update some state but not re-render</w:t>
+      </w:r>
+      <w:r>
+        <w:rPr>
+          <w:rFonts w:ascii="Times New Roman" w:hAnsi="Times New Roman" w:cs="Times New Roman"/>
+          <w:color w:val="00B050"/>
+          <w:sz w:val="24"/>
+          <w:szCs w:val="24"/>
+        </w:rPr>
+        <w:tab/>
+      </w:r>
       <w:r>
         <w:rPr>
           <w:rFonts w:ascii="Times New Roman" w:hAnsi="Times New Roman" w:cs="Times New Roman"/>
@@ -9490,10 +7904,11 @@
           <w:sz w:val="24"/>
           <w:szCs w:val="24"/>
         </w:rPr>
-        <w:t>prev</w:t>
-      </w:r>
-      <w:proofErr w:type="spellEnd"/>
-      <w:r>
+        <w:t>useRef</w:t>
+      </w:r>
+    </w:p>
+    <w:p>
+      <w:pPr>
         <w:rPr>
           <w:rFonts w:ascii="Times New Roman" w:hAnsi="Times New Roman" w:cs="Times New Roman"/>
           <w:b/>
@@ -9502,9 +7917,25 @@
           <w:sz w:val="24"/>
           <w:szCs w:val="24"/>
         </w:rPr>
-        <w:t xml:space="preserve"> =&gt; </w:t>
-      </w:r>
-      <w:proofErr w:type="spellStart"/>
+      </w:pPr>
+      <w:r>
+        <w:rPr>
+          <w:rFonts w:ascii="Times New Roman" w:hAnsi="Times New Roman" w:cs="Times New Roman"/>
+          <w:color w:val="00B050"/>
+          <w:sz w:val="24"/>
+          <w:szCs w:val="24"/>
+        </w:rPr>
+        <w:t>You want to persist value between renders</w:t>
+      </w:r>
+      <w:r>
+        <w:rPr>
+          <w:rFonts w:ascii="Times New Roman" w:hAnsi="Times New Roman" w:cs="Times New Roman"/>
+          <w:color w:val="00B050"/>
+          <w:sz w:val="24"/>
+          <w:szCs w:val="24"/>
+        </w:rPr>
+        <w:tab/>
+      </w:r>
       <w:r>
         <w:rPr>
           <w:rFonts w:ascii="Times New Roman" w:hAnsi="Times New Roman" w:cs="Times New Roman"/>
@@ -9514,173 +7945,8 @@
           <w:sz w:val="24"/>
           <w:szCs w:val="24"/>
         </w:rPr>
-        <w:t>prev</w:t>
-      </w:r>
-      <w:proofErr w:type="spellEnd"/>
-      <w:r>
-        <w:rPr>
-          <w:rFonts w:ascii="Times New Roman" w:hAnsi="Times New Roman" w:cs="Times New Roman"/>
-          <w:b/>
-          <w:bCs/>
-          <w:color w:val="7030A0"/>
-          <w:sz w:val="24"/>
-          <w:szCs w:val="24"/>
-        </w:rPr>
-        <w:t xml:space="preserve"> + 1)</w:t>
-      </w:r>
-    </w:p>
-    <w:p>
-      <w:pPr>
-        <w:rPr>
-          <w:rFonts w:ascii="Times New Roman" w:hAnsi="Times New Roman" w:cs="Times New Roman"/>
-          <w:b/>
-          <w:bCs/>
-          <w:color w:val="7030A0"/>
-          <w:sz w:val="24"/>
-          <w:szCs w:val="24"/>
-        </w:rPr>
-      </w:pPr>
-      <w:r>
-        <w:rPr>
-          <w:rFonts w:ascii="Times New Roman" w:hAnsi="Times New Roman" w:cs="Times New Roman"/>
-          <w:color w:val="00B050"/>
-          <w:sz w:val="24"/>
-          <w:szCs w:val="24"/>
-        </w:rPr>
-        <w:t>You want to read latest state in setTimeout</w:t>
-      </w:r>
-      <w:r>
-        <w:rPr>
-          <w:rFonts w:ascii="Times New Roman" w:hAnsi="Times New Roman" w:cs="Times New Roman"/>
-          <w:color w:val="00B050"/>
-          <w:sz w:val="24"/>
-          <w:szCs w:val="24"/>
-        </w:rPr>
-        <w:tab/>
-      </w:r>
-      <w:proofErr w:type="spellStart"/>
-      <w:r>
-        <w:rPr>
-          <w:rFonts w:ascii="Times New Roman" w:hAnsi="Times New Roman" w:cs="Times New Roman"/>
-          <w:b/>
-          <w:bCs/>
-          <w:color w:val="7030A0"/>
-          <w:sz w:val="24"/>
-          <w:szCs w:val="24"/>
-        </w:rPr>
         <w:t>useRef</w:t>
       </w:r>
-      <w:proofErr w:type="spellEnd"/>
-      <w:r>
-        <w:rPr>
-          <w:rFonts w:ascii="Times New Roman" w:hAnsi="Times New Roman" w:cs="Times New Roman"/>
-          <w:b/>
-          <w:bCs/>
-          <w:color w:val="7030A0"/>
-          <w:sz w:val="24"/>
-          <w:szCs w:val="24"/>
-        </w:rPr>
-        <w:t xml:space="preserve"> + </w:t>
-      </w:r>
-      <w:proofErr w:type="spellStart"/>
-      <w:r>
-        <w:rPr>
-          <w:rFonts w:ascii="Times New Roman" w:hAnsi="Times New Roman" w:cs="Times New Roman"/>
-          <w:b/>
-          <w:bCs/>
-          <w:color w:val="7030A0"/>
-          <w:sz w:val="24"/>
-          <w:szCs w:val="24"/>
-        </w:rPr>
-        <w:t>useEffect</w:t>
-      </w:r>
-      <w:proofErr w:type="spellEnd"/>
-    </w:p>
-    <w:p>
-      <w:pPr>
-        <w:rPr>
-          <w:rFonts w:ascii="Times New Roman" w:hAnsi="Times New Roman" w:cs="Times New Roman"/>
-          <w:b/>
-          <w:bCs/>
-          <w:color w:val="7030A0"/>
-          <w:sz w:val="24"/>
-          <w:szCs w:val="24"/>
-        </w:rPr>
-      </w:pPr>
-      <w:r>
-        <w:rPr>
-          <w:rFonts w:ascii="Times New Roman" w:hAnsi="Times New Roman" w:cs="Times New Roman"/>
-          <w:color w:val="00B050"/>
-          <w:sz w:val="24"/>
-          <w:szCs w:val="24"/>
-        </w:rPr>
-        <w:t>You want to update some state but not re-render</w:t>
-      </w:r>
-      <w:r>
-        <w:rPr>
-          <w:rFonts w:ascii="Times New Roman" w:hAnsi="Times New Roman" w:cs="Times New Roman"/>
-          <w:color w:val="00B050"/>
-          <w:sz w:val="24"/>
-          <w:szCs w:val="24"/>
-        </w:rPr>
-        <w:tab/>
-      </w:r>
-      <w:proofErr w:type="spellStart"/>
-      <w:r>
-        <w:rPr>
-          <w:rFonts w:ascii="Times New Roman" w:hAnsi="Times New Roman" w:cs="Times New Roman"/>
-          <w:b/>
-          <w:bCs/>
-          <w:color w:val="7030A0"/>
-          <w:sz w:val="24"/>
-          <w:szCs w:val="24"/>
-        </w:rPr>
-        <w:t>useRef</w:t>
-      </w:r>
-      <w:proofErr w:type="spellEnd"/>
-    </w:p>
-    <w:p>
-      <w:pPr>
-        <w:rPr>
-          <w:rFonts w:ascii="Times New Roman" w:hAnsi="Times New Roman" w:cs="Times New Roman"/>
-          <w:b/>
-          <w:bCs/>
-          <w:color w:val="7030A0"/>
-          <w:sz w:val="24"/>
-          <w:szCs w:val="24"/>
-        </w:rPr>
-      </w:pPr>
-      <w:r>
-        <w:rPr>
-          <w:rFonts w:ascii="Times New Roman" w:hAnsi="Times New Roman" w:cs="Times New Roman"/>
-          <w:color w:val="00B050"/>
-          <w:sz w:val="24"/>
-          <w:szCs w:val="24"/>
-        </w:rPr>
-        <w:t>You want to persist value between renders</w:t>
-      </w:r>
-      <w:r>
-        <w:rPr>
-          <w:rFonts w:ascii="Times New Roman" w:hAnsi="Times New Roman" w:cs="Times New Roman"/>
-          <w:color w:val="00B050"/>
-          <w:sz w:val="24"/>
-          <w:szCs w:val="24"/>
-        </w:rPr>
-        <w:tab/>
-      </w:r>
-      <w:proofErr w:type="spellStart"/>
-      <w:r>
-        <w:rPr>
-          <w:rFonts w:ascii="Times New Roman" w:hAnsi="Times New Roman" w:cs="Times New Roman"/>
-          <w:b/>
-          <w:bCs/>
-          <w:color w:val="7030A0"/>
-          <w:sz w:val="24"/>
-          <w:szCs w:val="24"/>
-        </w:rPr>
-        <w:t>useRef</w:t>
-      </w:r>
-      <w:proofErr w:type="spellEnd"/>
     </w:p>
     <w:p>
       <w:pPr>
@@ -9724,60 +7990,30 @@
           <w:sz w:val="24"/>
           <w:szCs w:val="24"/>
         </w:rPr>
-        <w:t xml:space="preserve">I use </w:t>
-      </w:r>
-      <w:proofErr w:type="spellStart"/>
-      <w:r>
-        <w:rPr>
-          <w:rFonts w:ascii="Times New Roman" w:hAnsi="Times New Roman" w:cs="Times New Roman"/>
-          <w:sz w:val="24"/>
-          <w:szCs w:val="24"/>
-        </w:rPr>
-        <w:t>useEffect</w:t>
-      </w:r>
-      <w:proofErr w:type="spellEnd"/>
-      <w:r>
-        <w:rPr>
-          <w:rFonts w:ascii="Times New Roman" w:hAnsi="Times New Roman" w:cs="Times New Roman"/>
-          <w:sz w:val="24"/>
-          <w:szCs w:val="24"/>
-        </w:rPr>
-        <w:t>() to fetch data from APIs. I also handle loading and error states for a better user experience.</w:t>
-      </w:r>
-    </w:p>
-    <w:p>
-      <w:pPr>
-        <w:rPr>
-          <w:rFonts w:ascii="Times New Roman" w:hAnsi="Times New Roman" w:cs="Times New Roman"/>
-          <w:b/>
-          <w:bCs/>
-          <w:color w:val="EE0000"/>
-          <w:sz w:val="24"/>
-          <w:szCs w:val="24"/>
-        </w:rPr>
-      </w:pPr>
-      <w:r>
-        <w:rPr>
-          <w:rFonts w:ascii="Times New Roman" w:hAnsi="Times New Roman" w:cs="Times New Roman"/>
-          <w:b/>
-          <w:bCs/>
-          <w:color w:val="EE0000"/>
-          <w:sz w:val="24"/>
-          <w:szCs w:val="24"/>
-        </w:rPr>
-        <w:t xml:space="preserve">What is </w:t>
-      </w:r>
-      <w:proofErr w:type="spellStart"/>
-      <w:r>
-        <w:rPr>
-          <w:rFonts w:ascii="Times New Roman" w:hAnsi="Times New Roman" w:cs="Times New Roman"/>
-          <w:b/>
-          <w:bCs/>
-          <w:color w:val="EE0000"/>
-          <w:sz w:val="24"/>
-          <w:szCs w:val="24"/>
-        </w:rPr>
-        <w:t>use</w:t>
+        <w:t>I use useEffect() to fetch data from APIs. I also handle loading and error states for a better user experience.</w:t>
+      </w:r>
+    </w:p>
+    <w:p>
+      <w:pPr>
+        <w:rPr>
+          <w:rFonts w:ascii="Times New Roman" w:hAnsi="Times New Roman" w:cs="Times New Roman"/>
+          <w:b/>
+          <w:bCs/>
+          <w:color w:val="EE0000"/>
+          <w:sz w:val="24"/>
+          <w:szCs w:val="24"/>
+        </w:rPr>
+      </w:pPr>
+      <w:r>
+        <w:rPr>
+          <w:rFonts w:ascii="Times New Roman" w:hAnsi="Times New Roman" w:cs="Times New Roman"/>
+          <w:b/>
+          <w:bCs/>
+          <w:color w:val="EE0000"/>
+          <w:sz w:val="24"/>
+          <w:szCs w:val="24"/>
+        </w:rPr>
+        <w:t>What is use</w:t>
       </w:r>
       <w:r>
         <w:rPr>
@@ -9790,7 +8026,6 @@
         </w:rPr>
         <w:t>Ref</w:t>
       </w:r>
-      <w:proofErr w:type="spellEnd"/>
       <w:r>
         <w:rPr>
           <w:rFonts w:ascii="Times New Roman" w:hAnsi="Times New Roman" w:cs="Times New Roman"/>
@@ -9821,61 +8056,17 @@
           <w:szCs w:val="24"/>
           <w14:ligatures w14:val="none"/>
         </w:rPr>
-        <w:t xml:space="preserve">Using </w:t>
-      </w:r>
-      <w:proofErr w:type="spellStart"/>
-      <w:r>
-        <w:rPr>
-          <w:rFonts w:ascii="Times New Roman" w:hAnsi="Times New Roman" w:cs="Times New Roman"/>
-          <w:kern w:val="0"/>
-          <w:sz w:val="24"/>
-          <w:szCs w:val="24"/>
-          <w14:ligatures w14:val="none"/>
-        </w:rPr>
-        <w:t>useRef</w:t>
-      </w:r>
-      <w:proofErr w:type="spellEnd"/>
-      <w:r>
-        <w:rPr>
-          <w:rFonts w:ascii="Times New Roman" w:hAnsi="Times New Roman" w:cs="Times New Roman"/>
-          <w:kern w:val="0"/>
-          <w:sz w:val="24"/>
-          <w:szCs w:val="24"/>
-          <w14:ligatures w14:val="none"/>
-        </w:rPr>
-        <w:t xml:space="preserve"> (to avoid stale closures in </w:t>
-      </w:r>
-      <w:r>
-        <w:rPr>
-          <w:rFonts w:ascii="Times New Roman" w:hAnsi="Times New Roman" w:cs="Times New Roman"/>
-          <w:kern w:val="0"/>
-          <w:sz w:val="24"/>
-          <w:szCs w:val="24"/>
-          <w14:ligatures w14:val="none"/>
-        </w:rPr>
-        <w:t xml:space="preserve">setTimeout, </w:t>
-      </w:r>
-      <w:proofErr w:type="spellStart"/>
-      <w:r>
-        <w:rPr>
-          <w:rFonts w:ascii="Times New Roman" w:hAnsi="Times New Roman" w:cs="Times New Roman"/>
-          <w:kern w:val="0"/>
-          <w:sz w:val="24"/>
-          <w:szCs w:val="24"/>
-          <w14:ligatures w14:val="none"/>
-        </w:rPr>
-        <w:t>setInterval</w:t>
-      </w:r>
-      <w:proofErr w:type="spellEnd"/>
-      <w:r>
-        <w:rPr>
-          <w:rFonts w:ascii="Times New Roman" w:hAnsi="Times New Roman" w:cs="Times New Roman"/>
-          <w:kern w:val="0"/>
-          <w:sz w:val="24"/>
-          <w:szCs w:val="24"/>
-          <w14:ligatures w14:val="none"/>
-        </w:rPr>
-        <w:t>, or event handlers</w:t>
+        <w:t xml:space="preserve">Using useRef (to avoid stale closures in </w:t>
+      </w:r>
+      <w:r>
+        <w:rPr>
+          <w:rFonts w:ascii="Times New Roman" w:hAnsi="Times New Roman" w:cs="Times New Roman"/>
+          <w:kern w:val="0"/>
+          <w:sz w:val="24"/>
+          <w:szCs w:val="24"/>
+          <w14:ligatures w14:val="none"/>
+        </w:rPr>
+        <w:t>setTimeout, setInterval, or event handlers</w:t>
       </w:r>
       <w:r>
         <w:rPr>
@@ -9966,27 +8157,15 @@
           <w14:ligatures w14:val="none"/>
         </w:rPr>
       </w:pPr>
-      <w:proofErr w:type="spellStart"/>
-      <w:r>
-        <w:rPr>
-          <w:rFonts w:ascii="Times New Roman" w:hAnsi="Times New Roman" w:cs="Times New Roman"/>
-          <w:kern w:val="0"/>
-          <w:sz w:val="24"/>
-          <w:szCs w:val="24"/>
-          <w14:ligatures w14:val="none"/>
-        </w:rPr>
-        <w:t>useRef</w:t>
-      </w:r>
-      <w:proofErr w:type="spellEnd"/>
-      <w:r>
-        <w:rPr>
-          <w:rFonts w:ascii="Times New Roman" w:hAnsi="Times New Roman" w:cs="Times New Roman"/>
-          <w:kern w:val="0"/>
-          <w:sz w:val="24"/>
-          <w:szCs w:val="24"/>
-          <w14:ligatures w14:val="none"/>
-        </w:rPr>
-        <w:t xml:space="preserve"> is used to create a mutable reference that persists across renders without causing re-renders.</w:t>
+      <w:r>
+        <w:rPr>
+          <w:rFonts w:ascii="Times New Roman" w:hAnsi="Times New Roman" w:cs="Times New Roman"/>
+          <w:kern w:val="0"/>
+          <w:sz w:val="24"/>
+          <w:szCs w:val="24"/>
+          <w14:ligatures w14:val="none"/>
+        </w:rPr>
+        <w:t>useRef is used to create a mutable reference that persists across renders without causing re-renders.</w:t>
       </w:r>
     </w:p>
     <w:p>
@@ -10228,55 +8407,7 @@
           <w:lang w:val="en-US"/>
           <w14:ligatures w14:val="none"/>
         </w:rPr>
-        <w:t xml:space="preserve">Error boundaries catch JavaScript errors in child components during rendering, in lifecycle methods, and in constructors. They are implemented using class components with </w:t>
-      </w:r>
-      <w:proofErr w:type="spellStart"/>
-      <w:r>
-        <w:rPr>
-          <w:rFonts w:ascii="Times New Roman" w:hAnsi="Times New Roman" w:cs="Times New Roman"/>
-          <w:kern w:val="0"/>
-          <w:sz w:val="24"/>
-          <w:szCs w:val="24"/>
-          <w:lang w:val="en-US"/>
-          <w14:ligatures w14:val="none"/>
-        </w:rPr>
-        <w:t>componentDidCatch</w:t>
-      </w:r>
-      <w:proofErr w:type="spellEnd"/>
-      <w:r>
-        <w:rPr>
-          <w:rFonts w:ascii="Times New Roman" w:hAnsi="Times New Roman" w:cs="Times New Roman"/>
-          <w:kern w:val="0"/>
-          <w:sz w:val="24"/>
-          <w:szCs w:val="24"/>
-          <w:lang w:val="en-US"/>
-          <w14:ligatures w14:val="none"/>
-        </w:rPr>
-        <w:t xml:space="preserve"> and </w:t>
-      </w:r>
-      <w:proofErr w:type="spellStart"/>
-      <w:r>
-        <w:rPr>
-          <w:rFonts w:ascii="Times New Roman" w:hAnsi="Times New Roman" w:cs="Times New Roman"/>
-          <w:kern w:val="0"/>
-          <w:sz w:val="24"/>
-          <w:szCs w:val="24"/>
-          <w:lang w:val="en-US"/>
-          <w14:ligatures w14:val="none"/>
-        </w:rPr>
-        <w:t>getDerivedStateFromError</w:t>
-      </w:r>
-      <w:proofErr w:type="spellEnd"/>
-      <w:r>
-        <w:rPr>
-          <w:rFonts w:ascii="Times New Roman" w:hAnsi="Times New Roman" w:cs="Times New Roman"/>
-          <w:kern w:val="0"/>
-          <w:sz w:val="24"/>
-          <w:szCs w:val="24"/>
-          <w:lang w:val="en-US"/>
-          <w14:ligatures w14:val="none"/>
-        </w:rPr>
-        <w:t>.</w:t>
+        <w:t>Error boundaries catch JavaScript errors in child components during rendering, in lifecycle methods, and in constructors. They are implemented using class components with componentDidCatch and getDerivedStateFromError.</w:t>
       </w:r>
       <w:r>
         <w:rPr>
@@ -10438,18 +8569,35 @@
           <w:sz w:val="24"/>
           <w:szCs w:val="24"/>
         </w:rPr>
-        <w:t xml:space="preserve"> the form input using </w:t>
-      </w:r>
-      <w:proofErr w:type="spellStart"/>
-      <w:r>
-        <w:rPr>
-          <w:rFonts w:ascii="Times New Roman" w:hAnsi="Times New Roman" w:cs="Times New Roman"/>
-          <w:sz w:val="24"/>
-          <w:szCs w:val="24"/>
-        </w:rPr>
-        <w:t>useState</w:t>
-      </w:r>
-      <w:proofErr w:type="spellEnd"/>
+        <w:t xml:space="preserve"> the form input using useState.</w:t>
+      </w:r>
+    </w:p>
+    <w:p>
+      <w:pPr>
+        <w:rPr>
+          <w:rFonts w:ascii="Times New Roman" w:hAnsi="Times New Roman" w:cs="Times New Roman"/>
+          <w:sz w:val="24"/>
+          <w:szCs w:val="24"/>
+        </w:rPr>
+      </w:pPr>
+      <w:r>
+        <w:rPr>
+          <w:rFonts w:ascii="Times New Roman" w:hAnsi="Times New Roman" w:cs="Times New Roman"/>
+          <w:sz w:val="24"/>
+          <w:szCs w:val="24"/>
+        </w:rPr>
+        <w:t xml:space="preserve">The value of the input is </w:t>
+      </w:r>
+      <w:r>
+        <w:rPr>
+          <w:rFonts w:ascii="Times New Roman" w:hAnsi="Times New Roman" w:cs="Times New Roman"/>
+          <w:b/>
+          <w:bCs/>
+          <w:sz w:val="24"/>
+          <w:szCs w:val="24"/>
+        </w:rPr>
+        <w:t>bound to a state variable</w:t>
+      </w:r>
       <w:r>
         <w:rPr>
           <w:rFonts w:ascii="Times New Roman" w:hAnsi="Times New Roman" w:cs="Times New Roman"/>
@@ -10473,41 +8621,6 @@
           <w:sz w:val="24"/>
           <w:szCs w:val="24"/>
         </w:rPr>
-        <w:t xml:space="preserve">The value of the input is </w:t>
-      </w:r>
-      <w:r>
-        <w:rPr>
-          <w:rFonts w:ascii="Times New Roman" w:hAnsi="Times New Roman" w:cs="Times New Roman"/>
-          <w:b/>
-          <w:bCs/>
-          <w:sz w:val="24"/>
-          <w:szCs w:val="24"/>
-        </w:rPr>
-        <w:t>bound to a state variable</w:t>
-      </w:r>
-      <w:r>
-        <w:rPr>
-          <w:rFonts w:ascii="Times New Roman" w:hAnsi="Times New Roman" w:cs="Times New Roman"/>
-          <w:sz w:val="24"/>
-          <w:szCs w:val="24"/>
-        </w:rPr>
-        <w:t>.</w:t>
-      </w:r>
-    </w:p>
-    <w:p>
-      <w:pPr>
-        <w:rPr>
-          <w:rFonts w:ascii="Times New Roman" w:hAnsi="Times New Roman" w:cs="Times New Roman"/>
-          <w:sz w:val="24"/>
-          <w:szCs w:val="24"/>
-        </w:rPr>
-      </w:pPr>
-      <w:r>
-        <w:rPr>
-          <w:rFonts w:ascii="Times New Roman" w:hAnsi="Times New Roman" w:cs="Times New Roman"/>
-          <w:sz w:val="24"/>
-          <w:szCs w:val="24"/>
-        </w:rPr>
         <w:t>I</w:t>
       </w:r>
       <w:r>
@@ -10526,29 +8639,7 @@
           <w:sz w:val="24"/>
           <w:szCs w:val="24"/>
         </w:rPr>
-        <w:t xml:space="preserve">tracked with </w:t>
-      </w:r>
-      <w:proofErr w:type="spellStart"/>
-      <w:r>
-        <w:rPr>
-          <w:rFonts w:ascii="Times New Roman" w:hAnsi="Times New Roman" w:cs="Times New Roman"/>
-          <w:b/>
-          <w:bCs/>
-          <w:sz w:val="24"/>
-          <w:szCs w:val="24"/>
-        </w:rPr>
-        <w:t>onChange</w:t>
-      </w:r>
-      <w:proofErr w:type="spellEnd"/>
-      <w:r>
-        <w:rPr>
-          <w:rFonts w:ascii="Times New Roman" w:hAnsi="Times New Roman" w:cs="Times New Roman"/>
-          <w:b/>
-          <w:bCs/>
-          <w:sz w:val="24"/>
-          <w:szCs w:val="24"/>
-        </w:rPr>
-        <w:t>()</w:t>
+        <w:t>tracked with onChange()</w:t>
       </w:r>
       <w:r>
         <w:rPr>
@@ -10605,35 +8696,25 @@
           <w:sz w:val="24"/>
           <w:szCs w:val="24"/>
         </w:rPr>
-        <w:t xml:space="preserve">and have their value updated through a </w:t>
-      </w:r>
-      <w:proofErr w:type="spellStart"/>
-      <w:r>
-        <w:rPr>
-          <w:rFonts w:ascii="Times New Roman" w:hAnsi="Times New Roman" w:cs="Times New Roman"/>
-          <w:sz w:val="24"/>
-          <w:szCs w:val="24"/>
-        </w:rPr>
-        <w:t>callbackfunction</w:t>
-      </w:r>
-      <w:proofErr w:type="spellEnd"/>
-      <w:r>
-        <w:rPr>
-          <w:rFonts w:ascii="Times New Roman" w:hAnsi="Times New Roman" w:cs="Times New Roman"/>
-          <w:sz w:val="24"/>
-          <w:szCs w:val="24"/>
-        </w:rPr>
-        <w:t>.</w:t>
-      </w:r>
-    </w:p>
-    <w:p>
-      <w:pPr>
-        <w:rPr>
-          <w:rFonts w:ascii="Times New Roman" w:hAnsi="Times New Roman" w:cs="Times New Roman"/>
-          <w:sz w:val="24"/>
-          <w:szCs w:val="24"/>
-        </w:rPr>
-      </w:pPr>
+        <w:t>and have their value updated through a callbackfunction.</w:t>
+      </w:r>
+    </w:p>
+    <w:p>
+      <w:pPr>
+        <w:rPr>
+          <w:rFonts w:ascii="Times New Roman" w:hAnsi="Times New Roman" w:cs="Times New Roman"/>
+          <w:sz w:val="24"/>
+          <w:szCs w:val="24"/>
+        </w:rPr>
+      </w:pPr>
+      <w:r>
+        <w:rPr>
+          <w:rFonts w:ascii="Times New Roman" w:hAnsi="Times New Roman" w:cs="Times New Roman"/>
+          <w:sz w:val="24"/>
+          <w:szCs w:val="24"/>
+        </w:rPr>
+        <w:t>Controlled components are preferred in React because they make the data flow predictable and easy to validate</w:t>
+      </w:r>
     </w:p>
     <w:p>
       <w:pPr>
@@ -10831,6 +8912,23 @@
           <w:szCs w:val="24"/>
         </w:rPr>
       </w:pPr>
+      <w:r>
+        <w:rPr>
+          <w:rFonts w:ascii="Times New Roman" w:hAnsi="Times New Roman" w:cs="Times New Roman"/>
+          <w:sz w:val="24"/>
+          <w:szCs w:val="24"/>
+        </w:rPr>
+        <w:t>Uncontrolled components may be used for quick forms, performance-sensitive parts, or third-party libraries.</w:t>
+      </w:r>
+    </w:p>
+    <w:p>
+      <w:pPr>
+        <w:rPr>
+          <w:rFonts w:ascii="Times New Roman" w:hAnsi="Times New Roman" w:cs="Times New Roman"/>
+          <w:sz w:val="24"/>
+          <w:szCs w:val="24"/>
+        </w:rPr>
+      </w:pPr>
     </w:p>
     <w:p>
       <w:pPr>
@@ -10922,25 +9020,7 @@
           <w:sz w:val="24"/>
           <w:szCs w:val="24"/>
         </w:rPr>
-        <w:t xml:space="preserve"> Use </w:t>
-      </w:r>
-      <w:proofErr w:type="spellStart"/>
-      <w:r>
-        <w:rPr>
-          <w:rFonts w:ascii="Times New Roman" w:hAnsi="Times New Roman" w:cs="Times New Roman"/>
-          <w:sz w:val="24"/>
-          <w:szCs w:val="24"/>
-        </w:rPr>
-        <w:t>React.memo</w:t>
-      </w:r>
-      <w:proofErr w:type="spellEnd"/>
-      <w:r>
-        <w:rPr>
-          <w:rFonts w:ascii="Times New Roman" w:hAnsi="Times New Roman" w:cs="Times New Roman"/>
-          <w:sz w:val="24"/>
-          <w:szCs w:val="24"/>
-        </w:rPr>
-        <w:t xml:space="preserve"> to prevent unnecessary renders</w:t>
+        <w:t xml:space="preserve"> Use React.memo to prevent unnecessary renders</w:t>
       </w:r>
     </w:p>
     <w:p>
@@ -11081,190 +9161,117 @@
           <w:sz w:val="24"/>
           <w:szCs w:val="24"/>
         </w:rPr>
+        <w:t>Use React.memo() to memoize the child component. It prevents re-render unless props actually change.</w:t>
+      </w:r>
+    </w:p>
+    <w:p>
+      <w:pPr>
+        <w:rPr>
+          <w:rFonts w:ascii="Times New Roman" w:hAnsi="Times New Roman" w:cs="Times New Roman"/>
+          <w:sz w:val="24"/>
+          <w:szCs w:val="24"/>
+        </w:rPr>
+      </w:pPr>
+      <w:r>
+        <w:rPr>
+          <w:rFonts w:ascii="Times New Roman" w:hAnsi="Times New Roman" w:cs="Times New Roman"/>
+          <w:sz w:val="24"/>
+          <w:szCs w:val="24"/>
+        </w:rPr>
+        <w:t>Also Avoid</w:t>
+      </w:r>
+    </w:p>
+    <w:p>
+      <w:pPr>
+        <w:rPr>
+          <w:rFonts w:ascii="Times New Roman" w:hAnsi="Times New Roman" w:cs="Times New Roman"/>
+          <w:sz w:val="24"/>
+          <w:szCs w:val="24"/>
+        </w:rPr>
+      </w:pPr>
+      <w:r>
+        <w:rPr>
+          <w:rFonts w:ascii="Times New Roman" w:hAnsi="Times New Roman" w:cs="Times New Roman"/>
+          <w:sz w:val="24"/>
+          <w:szCs w:val="24"/>
+        </w:rPr>
+        <w:t xml:space="preserve">Passing </w:t>
+      </w:r>
+      <w:r>
+        <w:rPr>
+          <w:rFonts w:ascii="Times New Roman" w:hAnsi="Times New Roman" w:cs="Times New Roman"/>
+          <w:b/>
+          <w:bCs/>
+          <w:sz w:val="24"/>
+          <w:szCs w:val="24"/>
+        </w:rPr>
+        <w:t>new inline functions or objects</w:t>
+      </w:r>
+      <w:r>
+        <w:rPr>
+          <w:rFonts w:ascii="Times New Roman" w:hAnsi="Times New Roman" w:cs="Times New Roman"/>
+          <w:sz w:val="24"/>
+          <w:szCs w:val="24"/>
+        </w:rPr>
+        <w:t xml:space="preserve"> as props (unless wrapped in useCallback or useMemo)</w:t>
+      </w:r>
+    </w:p>
+    <w:p>
+      <w:pPr>
+        <w:rPr>
+          <w:rFonts w:ascii="Times New Roman" w:hAnsi="Times New Roman" w:cs="Times New Roman"/>
+          <w:sz w:val="24"/>
+          <w:szCs w:val="24"/>
+        </w:rPr>
+      </w:pPr>
+      <w:r>
+        <w:rPr>
+          <w:rFonts w:ascii="Times New Roman" w:hAnsi="Times New Roman" w:cs="Times New Roman"/>
+          <w:sz w:val="24"/>
+          <w:szCs w:val="24"/>
+        </w:rPr>
+        <w:t>Changing parent state unnecessarily</w:t>
+      </w:r>
+    </w:p>
+    <w:p>
+      <w:pPr>
+        <w:rPr>
+          <w:rFonts w:ascii="Times New Roman" w:hAnsi="Times New Roman" w:cs="Times New Roman"/>
+          <w:b/>
+          <w:bCs/>
+          <w:color w:val="EE0000"/>
+          <w:sz w:val="24"/>
+          <w:szCs w:val="24"/>
+        </w:rPr>
+      </w:pPr>
+      <w:r>
+        <w:rPr>
+          <w:rFonts w:ascii="Times New Roman" w:hAnsi="Times New Roman" w:cs="Times New Roman"/>
+          <w:b/>
+          <w:bCs/>
+          <w:color w:val="EE0000"/>
+          <w:sz w:val="24"/>
+          <w:szCs w:val="24"/>
+        </w:rPr>
+        <w:t>How to persist state between refreshes?</w:t>
+      </w:r>
+    </w:p>
+    <w:p>
+      <w:pPr>
+        <w:rPr>
+          <w:rFonts w:ascii="Times New Roman" w:hAnsi="Times New Roman" w:cs="Times New Roman"/>
+          <w:sz w:val="24"/>
+          <w:szCs w:val="24"/>
+        </w:rPr>
+      </w:pPr>
+      <w:r>
+        <w:rPr>
+          <w:rFonts w:ascii="Times New Roman" w:hAnsi="Times New Roman" w:cs="Times New Roman"/>
+          <w:sz w:val="24"/>
+          <w:szCs w:val="24"/>
+        </w:rPr>
         <w:t xml:space="preserve">Use </w:t>
       </w:r>
-      <w:proofErr w:type="spellStart"/>
-      <w:r>
-        <w:rPr>
-          <w:rFonts w:ascii="Times New Roman" w:hAnsi="Times New Roman" w:cs="Times New Roman"/>
-          <w:sz w:val="24"/>
-          <w:szCs w:val="24"/>
-        </w:rPr>
-        <w:t>React.memo</w:t>
-      </w:r>
-      <w:proofErr w:type="spellEnd"/>
-      <w:r>
-        <w:rPr>
-          <w:rFonts w:ascii="Times New Roman" w:hAnsi="Times New Roman" w:cs="Times New Roman"/>
-          <w:sz w:val="24"/>
-          <w:szCs w:val="24"/>
-        </w:rPr>
-        <w:t xml:space="preserve">() to </w:t>
-      </w:r>
-      <w:proofErr w:type="spellStart"/>
-      <w:r>
-        <w:rPr>
-          <w:rFonts w:ascii="Times New Roman" w:hAnsi="Times New Roman" w:cs="Times New Roman"/>
-          <w:sz w:val="24"/>
-          <w:szCs w:val="24"/>
-        </w:rPr>
-        <w:t>memoize</w:t>
-      </w:r>
-      <w:proofErr w:type="spellEnd"/>
-      <w:r>
-        <w:rPr>
-          <w:rFonts w:ascii="Times New Roman" w:hAnsi="Times New Roman" w:cs="Times New Roman"/>
-          <w:sz w:val="24"/>
-          <w:szCs w:val="24"/>
-        </w:rPr>
-        <w:t xml:space="preserve"> the child component. It prevents re-render unless props actually change.</w:t>
-      </w:r>
-    </w:p>
-    <w:p>
-      <w:pPr>
-        <w:rPr>
-          <w:rFonts w:ascii="Times New Roman" w:hAnsi="Times New Roman" w:cs="Times New Roman"/>
-          <w:sz w:val="24"/>
-          <w:szCs w:val="24"/>
-        </w:rPr>
-      </w:pPr>
-      <w:r>
-        <w:rPr>
-          <w:rFonts w:ascii="Times New Roman" w:hAnsi="Times New Roman" w:cs="Times New Roman"/>
-          <w:sz w:val="24"/>
-          <w:szCs w:val="24"/>
-        </w:rPr>
-        <w:t>Also Avoid</w:t>
-      </w:r>
-    </w:p>
-    <w:p>
-      <w:pPr>
-        <w:rPr>
-          <w:rFonts w:ascii="Times New Roman" w:hAnsi="Times New Roman" w:cs="Times New Roman"/>
-          <w:sz w:val="24"/>
-          <w:szCs w:val="24"/>
-        </w:rPr>
-      </w:pPr>
-      <w:r>
-        <w:rPr>
-          <w:rFonts w:ascii="Times New Roman" w:hAnsi="Times New Roman" w:cs="Times New Roman"/>
-          <w:sz w:val="24"/>
-          <w:szCs w:val="24"/>
-        </w:rPr>
-        <w:t xml:space="preserve">Passing </w:t>
-      </w:r>
-      <w:r>
-        <w:rPr>
-          <w:rFonts w:ascii="Times New Roman" w:hAnsi="Times New Roman" w:cs="Times New Roman"/>
-          <w:b/>
-          <w:bCs/>
-          <w:sz w:val="24"/>
-          <w:szCs w:val="24"/>
-        </w:rPr>
-        <w:t>new inline functions or objects</w:t>
-      </w:r>
-      <w:r>
-        <w:rPr>
-          <w:rFonts w:ascii="Times New Roman" w:hAnsi="Times New Roman" w:cs="Times New Roman"/>
-          <w:sz w:val="24"/>
-          <w:szCs w:val="24"/>
-        </w:rPr>
-        <w:t xml:space="preserve"> as props (unless wrapped in </w:t>
-      </w:r>
-      <w:proofErr w:type="spellStart"/>
-      <w:r>
-        <w:rPr>
-          <w:rFonts w:ascii="Times New Roman" w:hAnsi="Times New Roman" w:cs="Times New Roman"/>
-          <w:sz w:val="24"/>
-          <w:szCs w:val="24"/>
-        </w:rPr>
-        <w:t>useCallback</w:t>
-      </w:r>
-      <w:proofErr w:type="spellEnd"/>
-      <w:r>
-        <w:rPr>
-          <w:rFonts w:ascii="Times New Roman" w:hAnsi="Times New Roman" w:cs="Times New Roman"/>
-          <w:sz w:val="24"/>
-          <w:szCs w:val="24"/>
-        </w:rPr>
-        <w:t xml:space="preserve"> or </w:t>
-      </w:r>
-      <w:proofErr w:type="spellStart"/>
-      <w:r>
-        <w:rPr>
-          <w:rFonts w:ascii="Times New Roman" w:hAnsi="Times New Roman" w:cs="Times New Roman"/>
-          <w:sz w:val="24"/>
-          <w:szCs w:val="24"/>
-        </w:rPr>
-        <w:t>useMemo</w:t>
-      </w:r>
-      <w:proofErr w:type="spellEnd"/>
-      <w:r>
-        <w:rPr>
-          <w:rFonts w:ascii="Times New Roman" w:hAnsi="Times New Roman" w:cs="Times New Roman"/>
-          <w:sz w:val="24"/>
-          <w:szCs w:val="24"/>
-        </w:rPr>
-        <w:t>)</w:t>
-      </w:r>
-    </w:p>
-    <w:p>
-      <w:pPr>
-        <w:rPr>
-          <w:rFonts w:ascii="Times New Roman" w:hAnsi="Times New Roman" w:cs="Times New Roman"/>
-          <w:sz w:val="24"/>
-          <w:szCs w:val="24"/>
-        </w:rPr>
-      </w:pPr>
-      <w:r>
-        <w:rPr>
-          <w:rFonts w:ascii="Times New Roman" w:hAnsi="Times New Roman" w:cs="Times New Roman"/>
-          <w:sz w:val="24"/>
-          <w:szCs w:val="24"/>
-        </w:rPr>
-        <w:t>Changing parent state unnecessarily</w:t>
-      </w:r>
-    </w:p>
-    <w:p>
-      <w:pPr>
-        <w:rPr>
-          <w:rFonts w:ascii="Times New Roman" w:hAnsi="Times New Roman" w:cs="Times New Roman"/>
-          <w:b/>
-          <w:bCs/>
-          <w:color w:val="EE0000"/>
-          <w:sz w:val="24"/>
-          <w:szCs w:val="24"/>
-        </w:rPr>
-      </w:pPr>
-      <w:r>
-        <w:rPr>
-          <w:rFonts w:ascii="Times New Roman" w:hAnsi="Times New Roman" w:cs="Times New Roman"/>
-          <w:b/>
-          <w:bCs/>
-          <w:color w:val="EE0000"/>
-          <w:sz w:val="24"/>
-          <w:szCs w:val="24"/>
-        </w:rPr>
-        <w:t>How to persist state between refreshes?</w:t>
-      </w:r>
-    </w:p>
-    <w:p>
-      <w:pPr>
-        <w:rPr>
-          <w:rFonts w:ascii="Times New Roman" w:hAnsi="Times New Roman" w:cs="Times New Roman"/>
-          <w:sz w:val="24"/>
-          <w:szCs w:val="24"/>
-        </w:rPr>
-      </w:pPr>
-      <w:r>
-        <w:rPr>
-          <w:rFonts w:ascii="Times New Roman" w:hAnsi="Times New Roman" w:cs="Times New Roman"/>
-          <w:sz w:val="24"/>
-          <w:szCs w:val="24"/>
-        </w:rPr>
-        <w:t xml:space="preserve">Use </w:t>
-      </w:r>
-      <w:proofErr w:type="spellStart"/>
       <w:r>
         <w:rPr>
           <w:rFonts w:ascii="Times New Roman" w:hAnsi="Times New Roman" w:cs="Times New Roman"/>
@@ -11275,7 +9282,6 @@
         </w:rPr>
         <w:t>localStorage</w:t>
       </w:r>
-      <w:proofErr w:type="spellEnd"/>
       <w:r>
         <w:rPr>
           <w:rFonts w:ascii="Times New Roman" w:hAnsi="Times New Roman" w:cs="Times New Roman"/>
@@ -11284,7 +9290,6 @@
         </w:rPr>
         <w:t xml:space="preserve">, </w:t>
       </w:r>
-      <w:proofErr w:type="spellStart"/>
       <w:r>
         <w:rPr>
           <w:rFonts w:ascii="Times New Roman" w:hAnsi="Times New Roman" w:cs="Times New Roman"/>
@@ -11295,7 +9300,6 @@
         </w:rPr>
         <w:t>sessionStorage</w:t>
       </w:r>
-      <w:proofErr w:type="spellEnd"/>
       <w:r>
         <w:rPr>
           <w:rFonts w:ascii="Times New Roman" w:hAnsi="Times New Roman" w:cs="Times New Roman"/>
@@ -11304,7 +9308,6 @@
         </w:rPr>
         <w:t xml:space="preserve">, or even </w:t>
       </w:r>
-      <w:proofErr w:type="spellStart"/>
       <w:r>
         <w:rPr>
           <w:rFonts w:ascii="Times New Roman" w:hAnsi="Times New Roman" w:cs="Times New Roman"/>
@@ -11315,7 +9318,6 @@
         </w:rPr>
         <w:t>IndexedDB</w:t>
       </w:r>
-      <w:proofErr w:type="spellEnd"/>
       <w:r>
         <w:rPr>
           <w:rFonts w:ascii="Times New Roman" w:hAnsi="Times New Roman" w:cs="Times New Roman"/>
@@ -11570,31 +9572,7 @@
           <w:sz w:val="24"/>
           <w:szCs w:val="24"/>
         </w:rPr>
-        <w:t xml:space="preserve">render() in </w:t>
-      </w:r>
-      <w:proofErr w:type="spellStart"/>
-      <w:r>
-        <w:rPr>
-          <w:rFonts w:ascii="Times New Roman" w:hAnsi="Times New Roman" w:cs="Times New Roman"/>
-          <w:b/>
-          <w:bCs/>
-          <w:color w:val="EE0000"/>
-          <w:sz w:val="24"/>
-          <w:szCs w:val="24"/>
-        </w:rPr>
-        <w:t>ReactDOM</w:t>
-      </w:r>
-      <w:proofErr w:type="spellEnd"/>
-      <w:r>
-        <w:rPr>
-          <w:rFonts w:ascii="Times New Roman" w:hAnsi="Times New Roman" w:cs="Times New Roman"/>
-          <w:b/>
-          <w:bCs/>
-          <w:color w:val="EE0000"/>
-          <w:sz w:val="24"/>
-          <w:szCs w:val="24"/>
-        </w:rPr>
-        <w:t xml:space="preserve"> ?</w:t>
+        <w:t>render() in ReactDOM ?</w:t>
       </w:r>
     </w:p>
     <w:p>
@@ -11679,64 +9657,26 @@
           <w:sz w:val="24"/>
           <w:szCs w:val="24"/>
         </w:rPr>
-        <w:t xml:space="preserve">render() function from the </w:t>
-      </w:r>
-      <w:proofErr w:type="spellStart"/>
-      <w:r>
-        <w:rPr>
-          <w:rFonts w:ascii="Times New Roman" w:hAnsi="Times New Roman" w:cs="Times New Roman"/>
-          <w:sz w:val="24"/>
-          <w:szCs w:val="24"/>
-        </w:rPr>
-        <w:t>ReactDOM</w:t>
-      </w:r>
-      <w:proofErr w:type="spellEnd"/>
-      <w:r>
-        <w:rPr>
-          <w:rFonts w:ascii="Times New Roman" w:hAnsi="Times New Roman" w:cs="Times New Roman"/>
-          <w:sz w:val="24"/>
-          <w:szCs w:val="24"/>
-        </w:rPr>
-        <w:t xml:space="preserve"> library is used to render a React element (or component) into a specified DOM container on the page.</w:t>
-      </w:r>
-    </w:p>
-    <w:p>
-      <w:pPr>
-        <w:rPr>
-          <w:rFonts w:ascii="Times New Roman" w:hAnsi="Times New Roman" w:cs="Times New Roman"/>
-          <w:b/>
-          <w:sz w:val="24"/>
-          <w:szCs w:val="24"/>
-        </w:rPr>
-      </w:pPr>
-      <w:r>
-        <w:rPr>
-          <w:rFonts w:ascii="Times New Roman" w:hAnsi="Times New Roman" w:cs="Times New Roman"/>
-          <w:b/>
-          <w:sz w:val="24"/>
-          <w:szCs w:val="24"/>
-        </w:rPr>
-        <w:t xml:space="preserve">render() in </w:t>
-      </w:r>
-      <w:proofErr w:type="spellStart"/>
-      <w:r>
-        <w:rPr>
-          <w:rFonts w:ascii="Times New Roman" w:hAnsi="Times New Roman" w:cs="Times New Roman"/>
-          <w:b/>
-          <w:sz w:val="24"/>
-          <w:szCs w:val="24"/>
-        </w:rPr>
-        <w:t>ReactDOM</w:t>
-      </w:r>
-      <w:proofErr w:type="spellEnd"/>
-      <w:r>
-        <w:rPr>
-          <w:rFonts w:ascii="Times New Roman" w:hAnsi="Times New Roman" w:cs="Times New Roman"/>
-          <w:b/>
-          <w:sz w:val="24"/>
-          <w:szCs w:val="24"/>
-        </w:rPr>
-        <w:t xml:space="preserve"> ?</w:t>
+        <w:t>render() function from the ReactDOM library is used to render a React element (or component) into a specified DOM container on the page.</w:t>
+      </w:r>
+    </w:p>
+    <w:p>
+      <w:pPr>
+        <w:rPr>
+          <w:rFonts w:ascii="Times New Roman" w:hAnsi="Times New Roman" w:cs="Times New Roman"/>
+          <w:b/>
+          <w:sz w:val="24"/>
+          <w:szCs w:val="24"/>
+        </w:rPr>
+      </w:pPr>
+      <w:r>
+        <w:rPr>
+          <w:rFonts w:ascii="Times New Roman" w:hAnsi="Times New Roman" w:cs="Times New Roman"/>
+          <w:b/>
+          <w:sz w:val="24"/>
+          <w:szCs w:val="24"/>
+        </w:rPr>
+        <w:t>render() in ReactDOM ?</w:t>
       </w:r>
     </w:p>
     <w:p>
@@ -11958,31 +9898,7 @@
           <w:sz w:val="24"/>
           <w:szCs w:val="24"/>
         </w:rPr>
-        <w:t xml:space="preserve">In how many ways you can manage state in React </w:t>
-      </w:r>
-      <w:proofErr w:type="spellStart"/>
-      <w:r>
-        <w:rPr>
-          <w:rFonts w:ascii="Times New Roman" w:hAnsi="Times New Roman" w:cs="Times New Roman"/>
-          <w:b/>
-          <w:bCs/>
-          <w:color w:val="EE0000"/>
-          <w:sz w:val="24"/>
-          <w:szCs w:val="24"/>
-        </w:rPr>
-        <w:t>Applicatiion</w:t>
-      </w:r>
-      <w:proofErr w:type="spellEnd"/>
-      <w:r>
-        <w:rPr>
-          <w:rFonts w:ascii="Times New Roman" w:hAnsi="Times New Roman" w:cs="Times New Roman"/>
-          <w:b/>
-          <w:bCs/>
-          <w:color w:val="EE0000"/>
-          <w:sz w:val="24"/>
-          <w:szCs w:val="24"/>
-        </w:rPr>
-        <w:t xml:space="preserve"> ?</w:t>
+        <w:t>In how many ways you can manage state in React Applicatiion ?</w:t>
       </w:r>
     </w:p>
     <w:p>
@@ -12004,43 +9920,7 @@
           <w:sz w:val="24"/>
           <w:szCs w:val="24"/>
         </w:rPr>
-        <w:t>Local State (</w:t>
-      </w:r>
-      <w:proofErr w:type="spellStart"/>
-      <w:r>
-        <w:rPr>
-          <w:rFonts w:ascii="Times New Roman" w:hAnsi="Times New Roman" w:cs="Times New Roman"/>
-          <w:sz w:val="24"/>
-          <w:szCs w:val="24"/>
-        </w:rPr>
-        <w:t>useState</w:t>
-      </w:r>
-      <w:proofErr w:type="spellEnd"/>
-      <w:r>
-        <w:rPr>
-          <w:rFonts w:ascii="Times New Roman" w:hAnsi="Times New Roman" w:cs="Times New Roman"/>
-          <w:sz w:val="24"/>
-          <w:szCs w:val="24"/>
-        </w:rPr>
-        <w:t xml:space="preserve">, </w:t>
-      </w:r>
-      <w:proofErr w:type="spellStart"/>
-      <w:r>
-        <w:rPr>
-          <w:rFonts w:ascii="Times New Roman" w:hAnsi="Times New Roman" w:cs="Times New Roman"/>
-          <w:sz w:val="24"/>
-          <w:szCs w:val="24"/>
-        </w:rPr>
-        <w:t>setState</w:t>
-      </w:r>
-      <w:proofErr w:type="spellEnd"/>
-      <w:r>
-        <w:rPr>
-          <w:rFonts w:ascii="Times New Roman" w:hAnsi="Times New Roman" w:cs="Times New Roman"/>
-          <w:sz w:val="24"/>
-          <w:szCs w:val="24"/>
-        </w:rPr>
-        <w:t>): Best for managing state within individual components.</w:t>
+        <w:t>Local State (useState, setState): Best for managing state within individual components.</w:t>
       </w:r>
     </w:p>
     <w:p>
@@ -12062,61 +9942,7 @@
           <w:sz w:val="24"/>
           <w:szCs w:val="24"/>
         </w:rPr>
-        <w:t>Derived State (</w:t>
-      </w:r>
-      <w:proofErr w:type="spellStart"/>
-      <w:r>
-        <w:rPr>
-          <w:rFonts w:ascii="Times New Roman" w:hAnsi="Times New Roman" w:cs="Times New Roman"/>
-          <w:sz w:val="24"/>
-          <w:szCs w:val="24"/>
-        </w:rPr>
-        <w:t>useMemo</w:t>
-      </w:r>
-      <w:proofErr w:type="spellEnd"/>
-      <w:r>
-        <w:rPr>
-          <w:rFonts w:ascii="Times New Roman" w:hAnsi="Times New Roman" w:cs="Times New Roman"/>
-          <w:sz w:val="24"/>
-          <w:szCs w:val="24"/>
-        </w:rPr>
-        <w:t xml:space="preserve">, </w:t>
-      </w:r>
-      <w:proofErr w:type="spellStart"/>
-      <w:r>
-        <w:rPr>
-          <w:rFonts w:ascii="Times New Roman" w:hAnsi="Times New Roman" w:cs="Times New Roman"/>
-          <w:sz w:val="24"/>
-          <w:szCs w:val="24"/>
-        </w:rPr>
-        <w:t>useCallback</w:t>
-      </w:r>
-      <w:proofErr w:type="spellEnd"/>
-      <w:r>
-        <w:rPr>
-          <w:rFonts w:ascii="Times New Roman" w:hAnsi="Times New Roman" w:cs="Times New Roman"/>
-          <w:sz w:val="24"/>
-          <w:szCs w:val="24"/>
-        </w:rPr>
-        <w:t xml:space="preserve">): Useful for optimizing performance by </w:t>
-      </w:r>
-      <w:proofErr w:type="spellStart"/>
-      <w:r>
-        <w:rPr>
-          <w:rFonts w:ascii="Times New Roman" w:hAnsi="Times New Roman" w:cs="Times New Roman"/>
-          <w:sz w:val="24"/>
-          <w:szCs w:val="24"/>
-        </w:rPr>
-        <w:t>memoizing</w:t>
-      </w:r>
-      <w:proofErr w:type="spellEnd"/>
-      <w:r>
-        <w:rPr>
-          <w:rFonts w:ascii="Times New Roman" w:hAnsi="Times New Roman" w:cs="Times New Roman"/>
-          <w:sz w:val="24"/>
-          <w:szCs w:val="24"/>
-        </w:rPr>
-        <w:t xml:space="preserve"> expensive calculations or functions.</w:t>
+        <w:t>Derived State (useMemo, useCallback): Useful for optimizing performance by memoizing expensive calculations or functions.</w:t>
       </w:r>
     </w:p>
     <w:p>
@@ -12226,51 +10052,7 @@
           <w:szCs w:val="24"/>
           <w14:ligatures w14:val="none"/>
         </w:rPr>
-        <w:t xml:space="preserve">For local state, I use </w:t>
-      </w:r>
-      <w:proofErr w:type="spellStart"/>
-      <w:r>
-        <w:rPr>
-          <w:rFonts w:ascii="Times New Roman" w:hAnsi="Times New Roman" w:cs="Times New Roman"/>
-          <w:kern w:val="0"/>
-          <w:sz w:val="24"/>
-          <w:szCs w:val="24"/>
-          <w14:ligatures w14:val="none"/>
-        </w:rPr>
-        <w:t>useState</w:t>
-      </w:r>
-      <w:proofErr w:type="spellEnd"/>
-      <w:r>
-        <w:rPr>
-          <w:rFonts w:ascii="Times New Roman" w:hAnsi="Times New Roman" w:cs="Times New Roman"/>
-          <w:kern w:val="0"/>
-          <w:sz w:val="24"/>
-          <w:szCs w:val="24"/>
-          <w14:ligatures w14:val="none"/>
-        </w:rPr>
-        <w:t xml:space="preserve"> or </w:t>
-      </w:r>
-      <w:proofErr w:type="spellStart"/>
-      <w:r>
-        <w:rPr>
-          <w:rFonts w:ascii="Times New Roman" w:hAnsi="Times New Roman" w:cs="Times New Roman"/>
-          <w:kern w:val="0"/>
-          <w:sz w:val="24"/>
-          <w:szCs w:val="24"/>
-          <w14:ligatures w14:val="none"/>
-        </w:rPr>
-        <w:t>useReducer</w:t>
-      </w:r>
-      <w:proofErr w:type="spellEnd"/>
-      <w:r>
-        <w:rPr>
-          <w:rFonts w:ascii="Times New Roman" w:hAnsi="Times New Roman" w:cs="Times New Roman"/>
-          <w:kern w:val="0"/>
-          <w:sz w:val="24"/>
-          <w:szCs w:val="24"/>
-          <w14:ligatures w14:val="none"/>
-        </w:rPr>
-        <w:t>.</w:t>
+        <w:t>For local state, I use useState or useReducer.</w:t>
       </w:r>
       <w:r>
         <w:rPr>
@@ -12292,29 +10074,7 @@
           <w14:ligatures w14:val="none"/>
         </w:rPr>
         <w:br/>
-        <w:t xml:space="preserve">For large-scale or asynchronous flows, I use Redux Toolkit — it's clean, maintainable, and handles middleware like </w:t>
-      </w:r>
-      <w:proofErr w:type="spellStart"/>
-      <w:r>
-        <w:rPr>
-          <w:rFonts w:ascii="Times New Roman" w:hAnsi="Times New Roman" w:cs="Times New Roman"/>
-          <w:kern w:val="0"/>
-          <w:sz w:val="24"/>
-          <w:szCs w:val="24"/>
-          <w14:ligatures w14:val="none"/>
-        </w:rPr>
-        <w:t>createAsyncThunk</w:t>
-      </w:r>
-      <w:proofErr w:type="spellEnd"/>
-      <w:r>
-        <w:rPr>
-          <w:rFonts w:ascii="Times New Roman" w:hAnsi="Times New Roman" w:cs="Times New Roman"/>
-          <w:kern w:val="0"/>
-          <w:sz w:val="24"/>
-          <w:szCs w:val="24"/>
-          <w14:ligatures w14:val="none"/>
-        </w:rPr>
-        <w:t>.</w:t>
+        <w:t>For large-scale or asynchronous flows, I use Redux Toolkit — it's clean, maintainable, and handles middleware like createAsyncThunk.</w:t>
       </w:r>
       <w:r>
         <w:rPr>
@@ -12390,29 +10150,7 @@
           <w:szCs w:val="24"/>
           <w14:ligatures w14:val="none"/>
         </w:rPr>
-        <w:t xml:space="preserve">A controlled component has its input value bound to React state via </w:t>
-      </w:r>
-      <w:proofErr w:type="spellStart"/>
-      <w:r>
-        <w:rPr>
-          <w:rFonts w:ascii="Times New Roman" w:hAnsi="Times New Roman" w:cs="Times New Roman"/>
-          <w:kern w:val="0"/>
-          <w:sz w:val="24"/>
-          <w:szCs w:val="24"/>
-          <w14:ligatures w14:val="none"/>
-        </w:rPr>
-        <w:t>useState</w:t>
-      </w:r>
-      <w:proofErr w:type="spellEnd"/>
-      <w:r>
-        <w:rPr>
-          <w:rFonts w:ascii="Times New Roman" w:hAnsi="Times New Roman" w:cs="Times New Roman"/>
-          <w:kern w:val="0"/>
-          <w:sz w:val="24"/>
-          <w:szCs w:val="24"/>
-          <w14:ligatures w14:val="none"/>
-        </w:rPr>
-        <w:t>.</w:t>
+        <w:t>A controlled component has its input value bound to React state via useState.</w:t>
       </w:r>
       <w:r>
         <w:rPr>
@@ -12512,31 +10250,7 @@
           <w:sz w:val="24"/>
           <w:szCs w:val="24"/>
         </w:rPr>
-        <w:t xml:space="preserve">What is </w:t>
-      </w:r>
-      <w:proofErr w:type="spellStart"/>
-      <w:r>
-        <w:rPr>
-          <w:rFonts w:ascii="Times New Roman" w:hAnsi="Times New Roman" w:cs="Times New Roman"/>
-          <w:b/>
-          <w:bCs/>
-          <w:color w:val="EE0000"/>
-          <w:sz w:val="24"/>
-          <w:szCs w:val="24"/>
-        </w:rPr>
-        <w:t>axios</w:t>
-      </w:r>
-      <w:proofErr w:type="spellEnd"/>
-      <w:r>
-        <w:rPr>
-          <w:rFonts w:ascii="Times New Roman" w:hAnsi="Times New Roman" w:cs="Times New Roman"/>
-          <w:b/>
-          <w:bCs/>
-          <w:color w:val="EE0000"/>
-          <w:sz w:val="24"/>
-          <w:szCs w:val="24"/>
-        </w:rPr>
-        <w:t xml:space="preserve"> ?</w:t>
+        <w:t>What is axios ?</w:t>
       </w:r>
     </w:p>
     <w:p>
@@ -12580,31 +10294,7 @@
           <w:sz w:val="24"/>
           <w:szCs w:val="24"/>
         </w:rPr>
-        <w:t xml:space="preserve">Anything alternate to </w:t>
-      </w:r>
-      <w:proofErr w:type="spellStart"/>
-      <w:r>
-        <w:rPr>
-          <w:rFonts w:ascii="Times New Roman" w:hAnsi="Times New Roman" w:cs="Times New Roman"/>
-          <w:b/>
-          <w:bCs/>
-          <w:color w:val="EE0000"/>
-          <w:sz w:val="24"/>
-          <w:szCs w:val="24"/>
-        </w:rPr>
-        <w:t>axios</w:t>
-      </w:r>
-      <w:proofErr w:type="spellEnd"/>
-      <w:r>
-        <w:rPr>
-          <w:rFonts w:ascii="Times New Roman" w:hAnsi="Times New Roman" w:cs="Times New Roman"/>
-          <w:b/>
-          <w:bCs/>
-          <w:color w:val="EE0000"/>
-          <w:sz w:val="24"/>
-          <w:szCs w:val="24"/>
-        </w:rPr>
-        <w:t xml:space="preserve"> ? </w:t>
+        <w:t xml:space="preserve">Anything alternate to axios ? </w:t>
       </w:r>
     </w:p>
     <w:p>
@@ -12659,27 +10349,15 @@
           <w14:ligatures w14:val="none"/>
         </w:rPr>
       </w:pPr>
-      <w:proofErr w:type="spellStart"/>
-      <w:r>
-        <w:rPr>
-          <w:rFonts w:ascii="Times New Roman" w:hAnsi="Times New Roman" w:cs="Times New Roman"/>
-          <w:kern w:val="0"/>
-          <w:sz w:val="24"/>
-          <w:szCs w:val="24"/>
-          <w14:ligatures w14:val="none"/>
-        </w:rPr>
-        <w:t>Superagent</w:t>
-      </w:r>
-      <w:proofErr w:type="spellEnd"/>
-      <w:r>
-        <w:rPr>
-          <w:rFonts w:ascii="Times New Roman" w:hAnsi="Times New Roman" w:cs="Times New Roman"/>
-          <w:kern w:val="0"/>
-          <w:sz w:val="24"/>
-          <w:szCs w:val="24"/>
-          <w14:ligatures w14:val="none"/>
-        </w:rPr>
-        <w:t>: Lightweight and flexible with a simple API.</w:t>
+      <w:r>
+        <w:rPr>
+          <w:rFonts w:ascii="Times New Roman" w:hAnsi="Times New Roman" w:cs="Times New Roman"/>
+          <w:kern w:val="0"/>
+          <w:sz w:val="24"/>
+          <w:szCs w:val="24"/>
+          <w14:ligatures w14:val="none"/>
+        </w:rPr>
+        <w:t>Superagent: Lightweight and flexible with a simple API.</w:t>
       </w:r>
     </w:p>
     <w:p>
@@ -12763,29 +10441,7 @@
           <w:szCs w:val="24"/>
           <w14:ligatures w14:val="none"/>
         </w:rPr>
-        <w:t xml:space="preserve">Apollo Client, Relay: Specialized for </w:t>
-      </w:r>
-      <w:proofErr w:type="spellStart"/>
-      <w:r>
-        <w:rPr>
-          <w:rFonts w:ascii="Times New Roman" w:hAnsi="Times New Roman" w:cs="Times New Roman"/>
-          <w:kern w:val="0"/>
-          <w:sz w:val="24"/>
-          <w:szCs w:val="24"/>
-          <w14:ligatures w14:val="none"/>
-        </w:rPr>
-        <w:t>GraphQL</w:t>
-      </w:r>
-      <w:proofErr w:type="spellEnd"/>
-      <w:r>
-        <w:rPr>
-          <w:rFonts w:ascii="Times New Roman" w:hAnsi="Times New Roman" w:cs="Times New Roman"/>
-          <w:kern w:val="0"/>
-          <w:sz w:val="24"/>
-          <w:szCs w:val="24"/>
-          <w14:ligatures w14:val="none"/>
-        </w:rPr>
-        <w:t xml:space="preserve"> queries and state management.</w:t>
+        <w:t>Apollo Client, Relay: Specialized for GraphQL queries and state management.</w:t>
       </w:r>
     </w:p>
     <w:p>
@@ -12850,29 +10506,7 @@
           <w:szCs w:val="24"/>
           <w14:ligatures w14:val="none"/>
         </w:rPr>
-        <w:t xml:space="preserve">Basic Setup: Install React Router, create components, and define routes using </w:t>
-      </w:r>
-      <w:proofErr w:type="spellStart"/>
-      <w:r>
-        <w:rPr>
-          <w:rFonts w:ascii="Times New Roman" w:hAnsi="Times New Roman" w:cs="Times New Roman"/>
-          <w:kern w:val="0"/>
-          <w:sz w:val="24"/>
-          <w:szCs w:val="24"/>
-          <w14:ligatures w14:val="none"/>
-        </w:rPr>
-        <w:t>BrowserRouter</w:t>
-      </w:r>
-      <w:proofErr w:type="spellEnd"/>
-      <w:r>
-        <w:rPr>
-          <w:rFonts w:ascii="Times New Roman" w:hAnsi="Times New Roman" w:cs="Times New Roman"/>
-          <w:kern w:val="0"/>
-          <w:sz w:val="24"/>
-          <w:szCs w:val="24"/>
-          <w14:ligatures w14:val="none"/>
-        </w:rPr>
-        <w:t>, Routes, and Route.</w:t>
+        <w:t>Basic Setup: Install React Router, create components, and define routes using BrowserRouter, Routes, and Route.</w:t>
       </w:r>
     </w:p>
     <w:p>
@@ -12958,31 +10592,7 @@
           <w:sz w:val="24"/>
           <w:szCs w:val="24"/>
         </w:rPr>
-        <w:t xml:space="preserve">What is State </w:t>
-      </w:r>
-      <w:proofErr w:type="spellStart"/>
-      <w:r>
-        <w:rPr>
-          <w:rFonts w:ascii="Times New Roman" w:hAnsi="Times New Roman" w:cs="Times New Roman"/>
-          <w:b/>
-          <w:bCs/>
-          <w:color w:val="EE0000"/>
-          <w:sz w:val="24"/>
-          <w:szCs w:val="24"/>
-        </w:rPr>
-        <w:t>Mangement</w:t>
-      </w:r>
-      <w:proofErr w:type="spellEnd"/>
-      <w:r>
-        <w:rPr>
-          <w:rFonts w:ascii="Times New Roman" w:hAnsi="Times New Roman" w:cs="Times New Roman"/>
-          <w:b/>
-          <w:bCs/>
-          <w:color w:val="EE0000"/>
-          <w:sz w:val="24"/>
-          <w:szCs w:val="24"/>
-        </w:rPr>
-        <w:t>?</w:t>
+        <w:t>What is State Mangement?</w:t>
       </w:r>
     </w:p>
     <w:p>
@@ -13014,51 +10624,7 @@
           <w14:ligatures w14:val="none"/>
         </w:rPr>
         <w:br/>
-        <w:t xml:space="preserve">For local state, I use </w:t>
-      </w:r>
-      <w:proofErr w:type="spellStart"/>
-      <w:r>
-        <w:rPr>
-          <w:rFonts w:ascii="Times New Roman" w:hAnsi="Times New Roman" w:cs="Times New Roman"/>
-          <w:kern w:val="0"/>
-          <w:sz w:val="24"/>
-          <w:szCs w:val="24"/>
-          <w14:ligatures w14:val="none"/>
-        </w:rPr>
-        <w:t>useState</w:t>
-      </w:r>
-      <w:proofErr w:type="spellEnd"/>
-      <w:r>
-        <w:rPr>
-          <w:rFonts w:ascii="Times New Roman" w:hAnsi="Times New Roman" w:cs="Times New Roman"/>
-          <w:kern w:val="0"/>
-          <w:sz w:val="24"/>
-          <w:szCs w:val="24"/>
-          <w14:ligatures w14:val="none"/>
-        </w:rPr>
-        <w:t xml:space="preserve"> or </w:t>
-      </w:r>
-      <w:proofErr w:type="spellStart"/>
-      <w:r>
-        <w:rPr>
-          <w:rFonts w:ascii="Times New Roman" w:hAnsi="Times New Roman" w:cs="Times New Roman"/>
-          <w:kern w:val="0"/>
-          <w:sz w:val="24"/>
-          <w:szCs w:val="24"/>
-          <w14:ligatures w14:val="none"/>
-        </w:rPr>
-        <w:t>useReducer</w:t>
-      </w:r>
-      <w:proofErr w:type="spellEnd"/>
-      <w:r>
-        <w:rPr>
-          <w:rFonts w:ascii="Times New Roman" w:hAnsi="Times New Roman" w:cs="Times New Roman"/>
-          <w:kern w:val="0"/>
-          <w:sz w:val="24"/>
-          <w:szCs w:val="24"/>
-          <w14:ligatures w14:val="none"/>
-        </w:rPr>
-        <w:t>.</w:t>
+        <w:t>For local state, I use useState or useReducer.</w:t>
       </w:r>
       <w:r>
         <w:rPr>
@@ -13069,29 +10635,7 @@
           <w14:ligatures w14:val="none"/>
         </w:rPr>
         <w:br/>
-        <w:t xml:space="preserve">For shared/global state, I use </w:t>
-      </w:r>
-      <w:proofErr w:type="spellStart"/>
-      <w:r>
-        <w:rPr>
-          <w:rFonts w:ascii="Times New Roman" w:hAnsi="Times New Roman" w:cs="Times New Roman"/>
-          <w:kern w:val="0"/>
-          <w:sz w:val="24"/>
-          <w:szCs w:val="24"/>
-          <w14:ligatures w14:val="none"/>
-        </w:rPr>
-        <w:t>useContext</w:t>
-      </w:r>
-      <w:proofErr w:type="spellEnd"/>
-      <w:r>
-        <w:rPr>
-          <w:rFonts w:ascii="Times New Roman" w:hAnsi="Times New Roman" w:cs="Times New Roman"/>
-          <w:kern w:val="0"/>
-          <w:sz w:val="24"/>
-          <w:szCs w:val="24"/>
-          <w14:ligatures w14:val="none"/>
-        </w:rPr>
-        <w:t>, or Redux if the app is large.</w:t>
+        <w:t>For shared/global state, I use useContext, or Redux if the app is large.</w:t>
       </w:r>
       <w:r>
         <w:rPr>
@@ -13113,51 +10657,7 @@
           <w14:ligatures w14:val="none"/>
         </w:rPr>
         <w:br/>
-        <w:t xml:space="preserve">In real projects, I’ve used </w:t>
-      </w:r>
-      <w:proofErr w:type="spellStart"/>
-      <w:r>
-        <w:rPr>
-          <w:rFonts w:ascii="Times New Roman" w:hAnsi="Times New Roman" w:cs="Times New Roman"/>
-          <w:kern w:val="0"/>
-          <w:sz w:val="24"/>
-          <w:szCs w:val="24"/>
-          <w14:ligatures w14:val="none"/>
-        </w:rPr>
-        <w:t>useContext</w:t>
-      </w:r>
-      <w:proofErr w:type="spellEnd"/>
-      <w:r>
-        <w:rPr>
-          <w:rFonts w:ascii="Times New Roman" w:hAnsi="Times New Roman" w:cs="Times New Roman"/>
-          <w:kern w:val="0"/>
-          <w:sz w:val="24"/>
-          <w:szCs w:val="24"/>
-          <w14:ligatures w14:val="none"/>
-        </w:rPr>
-        <w:t xml:space="preserve"> with </w:t>
-      </w:r>
-      <w:proofErr w:type="spellStart"/>
-      <w:r>
-        <w:rPr>
-          <w:rFonts w:ascii="Times New Roman" w:hAnsi="Times New Roman" w:cs="Times New Roman"/>
-          <w:kern w:val="0"/>
-          <w:sz w:val="24"/>
-          <w:szCs w:val="24"/>
-          <w14:ligatures w14:val="none"/>
-        </w:rPr>
-        <w:t>useReducer</w:t>
-      </w:r>
-      <w:proofErr w:type="spellEnd"/>
-      <w:r>
-        <w:rPr>
-          <w:rFonts w:ascii="Times New Roman" w:hAnsi="Times New Roman" w:cs="Times New Roman"/>
-          <w:kern w:val="0"/>
-          <w:sz w:val="24"/>
-          <w:szCs w:val="24"/>
-          <w14:ligatures w14:val="none"/>
-        </w:rPr>
-        <w:t xml:space="preserve"> for lightweight state management in layout controls, and Redux for complex apps like e-commerce dashboards.</w:t>
+        <w:t>In real projects, I’ve used useContext with useReducer for lightweight state management in layout controls, and Redux for complex apps like e-commerce dashboards.</w:t>
       </w:r>
     </w:p>
     <w:p>
@@ -13222,19 +10722,8 @@
           <w:sz w:val="24"/>
           <w:szCs w:val="24"/>
         </w:rPr>
-        <w:t xml:space="preserve">Code-splitting using dynamic import() and </w:t>
-      </w:r>
-      <w:proofErr w:type="spellStart"/>
-      <w:r>
-        <w:rPr>
-          <w:rFonts w:ascii="Times New Roman" w:hAnsi="Times New Roman" w:cs="Times New Roman"/>
-          <w:bCs/>
-          <w:sz w:val="24"/>
-          <w:szCs w:val="24"/>
-        </w:rPr>
-        <w:t>React.lazy</w:t>
-      </w:r>
-      <w:proofErr w:type="spellEnd"/>
+        <w:t>Code-splitting using dynamic import() and React.lazy</w:t>
+      </w:r>
     </w:p>
     <w:p>
       <w:pPr>
@@ -13249,77 +10738,15 @@
           <w:szCs w:val="24"/>
         </w:rPr>
       </w:pPr>
-      <w:proofErr w:type="spellStart"/>
-      <w:r>
-        <w:rPr>
-          <w:rFonts w:ascii="Times New Roman" w:hAnsi="Times New Roman" w:cs="Times New Roman"/>
-          <w:bCs/>
-          <w:sz w:val="24"/>
-          <w:szCs w:val="24"/>
-        </w:rPr>
-        <w:t>Memoization</w:t>
-      </w:r>
-      <w:proofErr w:type="spellEnd"/>
-      <w:r>
-        <w:rPr>
-          <w:rFonts w:ascii="Times New Roman" w:hAnsi="Times New Roman" w:cs="Times New Roman"/>
-          <w:bCs/>
-          <w:sz w:val="24"/>
-          <w:szCs w:val="24"/>
-        </w:rPr>
-        <w:t xml:space="preserve"> with </w:t>
-      </w:r>
-      <w:proofErr w:type="spellStart"/>
-      <w:r>
-        <w:rPr>
-          <w:rFonts w:ascii="Times New Roman" w:hAnsi="Times New Roman" w:cs="Times New Roman"/>
-          <w:bCs/>
-          <w:sz w:val="24"/>
-          <w:szCs w:val="24"/>
-        </w:rPr>
-        <w:t>React.memo</w:t>
-      </w:r>
-      <w:proofErr w:type="spellEnd"/>
-      <w:r>
-        <w:rPr>
-          <w:rFonts w:ascii="Times New Roman" w:hAnsi="Times New Roman" w:cs="Times New Roman"/>
-          <w:bCs/>
-          <w:sz w:val="24"/>
-          <w:szCs w:val="24"/>
-        </w:rPr>
-        <w:t xml:space="preserve">, </w:t>
-      </w:r>
-      <w:proofErr w:type="spellStart"/>
-      <w:r>
-        <w:rPr>
-          <w:rFonts w:ascii="Times New Roman" w:hAnsi="Times New Roman" w:cs="Times New Roman"/>
-          <w:bCs/>
-          <w:sz w:val="24"/>
-          <w:szCs w:val="24"/>
-        </w:rPr>
-        <w:t>useMemo</w:t>
-      </w:r>
-      <w:proofErr w:type="spellEnd"/>
-      <w:r>
-        <w:rPr>
-          <w:rFonts w:ascii="Times New Roman" w:hAnsi="Times New Roman" w:cs="Times New Roman"/>
-          <w:bCs/>
-          <w:sz w:val="24"/>
-          <w:szCs w:val="24"/>
-        </w:rPr>
-        <w:t xml:space="preserve">, and </w:t>
-      </w:r>
-      <w:proofErr w:type="spellStart"/>
-      <w:r>
-        <w:rPr>
-          <w:rFonts w:ascii="Times New Roman" w:hAnsi="Times New Roman" w:cs="Times New Roman"/>
-          <w:bCs/>
-          <w:sz w:val="24"/>
-          <w:szCs w:val="24"/>
-        </w:rPr>
-        <w:t>useCallback</w:t>
-      </w:r>
-      <w:proofErr w:type="spellEnd"/>
+      <w:r>
+        <w:rPr>
+          <w:rFonts w:ascii="Times New Roman" w:hAnsi="Times New Roman" w:cs="Times New Roman"/>
+          <w:bCs/>
+          <w:sz w:val="24"/>
+          <w:szCs w:val="24"/>
+        </w:rPr>
+        <w:t>Memoization with React.memo, useMemo, and useCallback</w:t>
+      </w:r>
     </w:p>
     <w:p>
       <w:pPr>
@@ -13433,27 +10860,7 @@
           <w:sz w:val="24"/>
           <w:szCs w:val="24"/>
         </w:rPr>
-        <w:t xml:space="preserve">Using Profiler API to </w:t>
-      </w:r>
-      <w:proofErr w:type="spellStart"/>
-      <w:r>
-        <w:rPr>
-          <w:rFonts w:ascii="Times New Roman" w:hAnsi="Times New Roman" w:cs="Times New Roman"/>
-          <w:bCs/>
-          <w:sz w:val="24"/>
-          <w:szCs w:val="24"/>
-        </w:rPr>
-        <w:t>analyze</w:t>
-      </w:r>
-      <w:proofErr w:type="spellEnd"/>
-      <w:r>
-        <w:rPr>
-          <w:rFonts w:ascii="Times New Roman" w:hAnsi="Times New Roman" w:cs="Times New Roman"/>
-          <w:bCs/>
-          <w:sz w:val="24"/>
-          <w:szCs w:val="24"/>
-        </w:rPr>
-        <w:t xml:space="preserve"> performance</w:t>
+        <w:t>Using Profiler API to analyze performance</w:t>
       </w:r>
     </w:p>
     <w:p>
@@ -13664,74 +11071,28 @@
           <w:sz w:val="24"/>
           <w:szCs w:val="24"/>
         </w:rPr>
-        <w:t xml:space="preserve">What is the use of </w:t>
-      </w:r>
-      <w:proofErr w:type="spellStart"/>
-      <w:r>
-        <w:rPr>
-          <w:rFonts w:ascii="Times New Roman" w:hAnsi="Times New Roman" w:cs="Times New Roman"/>
-          <w:b/>
-          <w:bCs/>
-          <w:color w:val="EE0000"/>
-          <w:sz w:val="24"/>
-          <w:szCs w:val="24"/>
-        </w:rPr>
-        <w:t>useContext</w:t>
-      </w:r>
-      <w:proofErr w:type="spellEnd"/>
-      <w:r>
-        <w:rPr>
-          <w:rFonts w:ascii="Times New Roman" w:hAnsi="Times New Roman" w:cs="Times New Roman"/>
-          <w:b/>
-          <w:bCs/>
-          <w:color w:val="EE0000"/>
-          <w:sz w:val="24"/>
-          <w:szCs w:val="24"/>
-        </w:rPr>
-        <w:t>() ?</w:t>
-      </w:r>
-    </w:p>
-    <w:p>
-      <w:pPr>
-        <w:rPr>
-          <w:rFonts w:ascii="Times New Roman" w:hAnsi="Times New Roman" w:cs="Times New Roman"/>
-          <w:kern w:val="0"/>
-          <w:sz w:val="24"/>
-          <w:szCs w:val="24"/>
-          <w14:ligatures w14:val="none"/>
-        </w:rPr>
-      </w:pPr>
-      <w:r>
-        <w:rPr>
-          <w:rFonts w:ascii="Times New Roman" w:hAnsi="Times New Roman" w:cs="Times New Roman"/>
-          <w:kern w:val="0"/>
-          <w:sz w:val="24"/>
-          <w:szCs w:val="24"/>
-          <w14:ligatures w14:val="none"/>
-        </w:rPr>
-        <w:t xml:space="preserve">The </w:t>
-      </w:r>
-      <w:proofErr w:type="spellStart"/>
-      <w:r>
-        <w:rPr>
-          <w:rFonts w:ascii="Times New Roman" w:hAnsi="Times New Roman" w:cs="Times New Roman"/>
-          <w:kern w:val="0"/>
-          <w:sz w:val="24"/>
-          <w:szCs w:val="24"/>
-          <w14:ligatures w14:val="none"/>
-        </w:rPr>
-        <w:t>useContext</w:t>
-      </w:r>
-      <w:proofErr w:type="spellEnd"/>
-      <w:r>
-        <w:rPr>
-          <w:rFonts w:ascii="Times New Roman" w:hAnsi="Times New Roman" w:cs="Times New Roman"/>
-          <w:kern w:val="0"/>
-          <w:sz w:val="24"/>
-          <w:szCs w:val="24"/>
-          <w14:ligatures w14:val="none"/>
-        </w:rPr>
-        <w:t>() hook in React is used to access the value of a context in functional components. Context is a way to pass data through the component tree without having to pass props down manually at every level.</w:t>
+        <w:t>What is the use of useContext() ?</w:t>
+      </w:r>
+    </w:p>
+    <w:p>
+      <w:pPr>
+        <w:rPr>
+          <w:rFonts w:ascii="Times New Roman" w:hAnsi="Times New Roman" w:cs="Times New Roman"/>
+          <w:kern w:val="0"/>
+          <w:sz w:val="24"/>
+          <w:szCs w:val="24"/>
+          <w14:ligatures w14:val="none"/>
+        </w:rPr>
+      </w:pPr>
+      <w:r>
+        <w:rPr>
+          <w:rFonts w:ascii="Times New Roman" w:hAnsi="Times New Roman" w:cs="Times New Roman"/>
+          <w:kern w:val="0"/>
+          <w:sz w:val="24"/>
+          <w:szCs w:val="24"/>
+          <w14:ligatures w14:val="none"/>
+        </w:rPr>
+        <w:t>The useContext() hook in React is used to access the value of a context in functional components. Context is a way to pass data through the component tree without having to pass props down manually at every level.</w:t>
       </w:r>
       <w:r>
         <w:rPr>
@@ -13845,87 +11206,28 @@
           <w:sz w:val="24"/>
           <w:szCs w:val="24"/>
         </w:rPr>
-        <w:t xml:space="preserve">What is the diff btw </w:t>
-      </w:r>
-      <w:proofErr w:type="spellStart"/>
-      <w:r>
-        <w:rPr>
-          <w:rFonts w:ascii="Times New Roman" w:hAnsi="Times New Roman" w:cs="Times New Roman"/>
-          <w:b/>
-          <w:bCs/>
-          <w:color w:val="EE0000"/>
-          <w:sz w:val="24"/>
-          <w:szCs w:val="24"/>
-        </w:rPr>
-        <w:t>useState</w:t>
-      </w:r>
-      <w:proofErr w:type="spellEnd"/>
-      <w:r>
-        <w:rPr>
-          <w:rFonts w:ascii="Times New Roman" w:hAnsi="Times New Roman" w:cs="Times New Roman"/>
-          <w:b/>
-          <w:bCs/>
-          <w:color w:val="EE0000"/>
-          <w:sz w:val="24"/>
-          <w:szCs w:val="24"/>
-        </w:rPr>
-        <w:t xml:space="preserve"> and </w:t>
-      </w:r>
-      <w:proofErr w:type="spellStart"/>
-      <w:r>
-        <w:rPr>
-          <w:rFonts w:ascii="Times New Roman" w:hAnsi="Times New Roman" w:cs="Times New Roman"/>
-          <w:b/>
-          <w:bCs/>
-          <w:color w:val="EE0000"/>
-          <w:sz w:val="24"/>
-          <w:szCs w:val="24"/>
-        </w:rPr>
-        <w:t>useReducer</w:t>
-      </w:r>
-      <w:proofErr w:type="spellEnd"/>
-    </w:p>
-    <w:p>
-      <w:pPr>
-        <w:rPr>
-          <w:rFonts w:ascii="Times New Roman" w:hAnsi="Times New Roman" w:cs="Times New Roman"/>
-          <w:kern w:val="0"/>
-          <w:sz w:val="24"/>
-          <w:szCs w:val="24"/>
-          <w14:ligatures w14:val="none"/>
-        </w:rPr>
-      </w:pPr>
-      <w:r>
-        <w:rPr>
-          <w:rFonts w:ascii="Times New Roman" w:hAnsi="Times New Roman" w:cs="Times New Roman"/>
-          <w:kern w:val="0"/>
-          <w:sz w:val="24"/>
-          <w:szCs w:val="24"/>
-          <w14:ligatures w14:val="none"/>
-        </w:rPr>
-        <w:t xml:space="preserve">Encourage </w:t>
-      </w:r>
-      <w:proofErr w:type="spellStart"/>
-      <w:r>
-        <w:rPr>
-          <w:rFonts w:ascii="Times New Roman" w:hAnsi="Times New Roman" w:cs="Times New Roman"/>
-          <w:kern w:val="0"/>
-          <w:sz w:val="24"/>
-          <w:szCs w:val="24"/>
-          <w14:ligatures w14:val="none"/>
-        </w:rPr>
-        <w:t>useReducer</w:t>
-      </w:r>
-      <w:proofErr w:type="spellEnd"/>
-      <w:r>
-        <w:rPr>
-          <w:rFonts w:ascii="Times New Roman" w:hAnsi="Times New Roman" w:cs="Times New Roman"/>
-          <w:kern w:val="0"/>
-          <w:sz w:val="24"/>
-          <w:szCs w:val="24"/>
-          <w14:ligatures w14:val="none"/>
-        </w:rPr>
-        <w:t xml:space="preserve"> for:</w:t>
+        <w:t>What is the diff btw useState and useReducer</w:t>
+      </w:r>
+    </w:p>
+    <w:p>
+      <w:pPr>
+        <w:rPr>
+          <w:rFonts w:ascii="Times New Roman" w:hAnsi="Times New Roman" w:cs="Times New Roman"/>
+          <w:kern w:val="0"/>
+          <w:sz w:val="24"/>
+          <w:szCs w:val="24"/>
+          <w14:ligatures w14:val="none"/>
+        </w:rPr>
+      </w:pPr>
+      <w:r>
+        <w:rPr>
+          <w:rFonts w:ascii="Times New Roman" w:hAnsi="Times New Roman" w:cs="Times New Roman"/>
+          <w:kern w:val="0"/>
+          <w:sz w:val="24"/>
+          <w:szCs w:val="24"/>
+          <w14:ligatures w14:val="none"/>
+        </w:rPr>
+        <w:t>Encourage useReducer for:</w:t>
       </w:r>
     </w:p>
     <w:p>
@@ -14021,29 +11323,7 @@
           <w:szCs w:val="24"/>
           <w14:ligatures w14:val="none"/>
         </w:rPr>
-        <w:t xml:space="preserve">Use </w:t>
-      </w:r>
-      <w:proofErr w:type="spellStart"/>
-      <w:r>
-        <w:rPr>
-          <w:rFonts w:ascii="Times New Roman" w:hAnsi="Times New Roman" w:cs="Times New Roman"/>
-          <w:kern w:val="0"/>
-          <w:sz w:val="24"/>
-          <w:szCs w:val="24"/>
-          <w14:ligatures w14:val="none"/>
-        </w:rPr>
-        <w:t>useState</w:t>
-      </w:r>
-      <w:proofErr w:type="spellEnd"/>
-      <w:r>
-        <w:rPr>
-          <w:rFonts w:ascii="Times New Roman" w:hAnsi="Times New Roman" w:cs="Times New Roman"/>
-          <w:kern w:val="0"/>
-          <w:sz w:val="24"/>
-          <w:szCs w:val="24"/>
-          <w14:ligatures w14:val="none"/>
-        </w:rPr>
-        <w:t xml:space="preserve"> for:</w:t>
+        <w:t>Use useState for:</w:t>
       </w:r>
     </w:p>
     <w:p>
@@ -14607,22 +11887,8 @@
                 <w:lang w:eastAsia="en-IN"/>
                 <w14:ligatures w14:val="none"/>
               </w:rPr>
-              <w:t xml:space="preserve">Destructing will be done by passing within </w:t>
+              <w:t>Destructing will be done by passing within args</w:t>
             </w:r>
-            <w:proofErr w:type="spellStart"/>
-            <w:r>
-              <w:rPr>
-                <w:rFonts w:ascii="Times New Roman" w:eastAsia="Times New Roman" w:hAnsi="Times New Roman" w:cs="Times New Roman"/>
-                <w:color w:val="000000"/>
-                <w:kern w:val="0"/>
-                <w:sz w:val="24"/>
-                <w:szCs w:val="24"/>
-                <w:lang w:eastAsia="en-IN"/>
-                <w14:ligatures w14:val="none"/>
-              </w:rPr>
-              <w:t>args</w:t>
-            </w:r>
-            <w:proofErr w:type="spellEnd"/>
           </w:p>
         </w:tc>
         <w:tc>
@@ -14783,7 +12049,6 @@
               </w:rPr>
               <w:t xml:space="preserve"> except </w:t>
             </w:r>
-            <w:proofErr w:type="spellStart"/>
             <w:r>
               <w:rPr>
                 <w:rFonts w:ascii="Times New Roman" w:eastAsia="Times New Roman" w:hAnsi="Times New Roman" w:cs="Times New Roman"/>
@@ -14796,22 +12061,7 @@
                 <w:lang w:eastAsia="en-IN"/>
                 <w14:ligatures w14:val="none"/>
               </w:rPr>
-              <w:t>ComponentDidCatch</w:t>
-            </w:r>
-            <w:proofErr w:type="spellEnd"/>
-            <w:r>
-              <w:rPr>
-                <w:rFonts w:ascii="Times New Roman" w:eastAsia="Times New Roman" w:hAnsi="Times New Roman" w:cs="Times New Roman"/>
-                <w:b/>
-                <w:bCs/>
-                <w:color w:val="000000"/>
-                <w:kern w:val="0"/>
-                <w:sz w:val="24"/>
-                <w:szCs w:val="24"/>
-                <w:lang w:eastAsia="en-IN"/>
-                <w14:ligatures w14:val="none"/>
-              </w:rPr>
-              <w:t xml:space="preserve"> </w:t>
+              <w:t xml:space="preserve">ComponentDidCatch </w:t>
             </w:r>
             <w:r>
               <w:rPr>
@@ -15474,20 +12724,7 @@
                 <w14:ligatures w14:val="none"/>
               </w:rPr>
               <w:br/>
-              <w:t xml:space="preserve">class </w:t>
-            </w:r>
-            <w:proofErr w:type="spellStart"/>
-            <w:r>
-              <w:rPr>
-                <w:rFonts w:ascii="Times New Roman" w:eastAsia="Times New Roman" w:hAnsi="Times New Roman" w:cs="Times New Roman"/>
-                <w:color w:val="000000"/>
-                <w:kern w:val="0"/>
-                <w:sz w:val="24"/>
-                <w:szCs w:val="24"/>
-                <w:lang w:eastAsia="en-IN"/>
-                <w14:ligatures w14:val="none"/>
-              </w:rPr>
-              <w:t>class</w:t>
+              <w:t>class class</w:t>
             </w:r>
             <w:r>
               <w:rPr>
@@ -15501,7 +12738,6 @@
               </w:rPr>
               <w:t>Component</w:t>
             </w:r>
-            <w:proofErr w:type="spellEnd"/>
             <w:r>
               <w:rPr>
                 <w:rFonts w:ascii="Times New Roman" w:eastAsia="Times New Roman" w:hAnsi="Times New Roman" w:cs="Times New Roman"/>
@@ -15778,115 +13014,49 @@
           <w:szCs w:val="24"/>
           <w14:ligatures w14:val="none"/>
         </w:rPr>
-        <w:t xml:space="preserve">   - **Mounting:** - `</w:t>
-      </w:r>
-      <w:proofErr w:type="spellStart"/>
-      <w:r>
-        <w:rPr>
-          <w:rFonts w:ascii="Times New Roman" w:hAnsi="Times New Roman" w:cs="Times New Roman"/>
-          <w:kern w:val="0"/>
-          <w:sz w:val="24"/>
-          <w:szCs w:val="24"/>
-          <w14:ligatures w14:val="none"/>
-        </w:rPr>
-        <w:t>componentDidMount</w:t>
-      </w:r>
-      <w:proofErr w:type="spellEnd"/>
-      <w:r>
-        <w:rPr>
-          <w:rFonts w:ascii="Times New Roman" w:hAnsi="Times New Roman" w:cs="Times New Roman"/>
-          <w:kern w:val="0"/>
-          <w:sz w:val="24"/>
-          <w:szCs w:val="24"/>
-          <w14:ligatures w14:val="none"/>
-        </w:rPr>
-        <w:t>`: Called once the component is mounted.</w:t>
-      </w:r>
-    </w:p>
-    <w:p>
-      <w:pPr>
-        <w:rPr>
-          <w:rFonts w:ascii="Times New Roman" w:hAnsi="Times New Roman" w:cs="Times New Roman"/>
-          <w:kern w:val="0"/>
-          <w:sz w:val="24"/>
-          <w:szCs w:val="24"/>
-          <w14:ligatures w14:val="none"/>
-        </w:rPr>
-      </w:pPr>
-      <w:r>
-        <w:rPr>
-          <w:rFonts w:ascii="Times New Roman" w:hAnsi="Times New Roman" w:cs="Times New Roman"/>
-          <w:kern w:val="0"/>
-          <w:sz w:val="24"/>
-          <w:szCs w:val="24"/>
-          <w14:ligatures w14:val="none"/>
-        </w:rPr>
-        <w:t xml:space="preserve">   - **Updating:** - `</w:t>
-      </w:r>
-      <w:proofErr w:type="spellStart"/>
-      <w:r>
-        <w:rPr>
-          <w:rFonts w:ascii="Times New Roman" w:hAnsi="Times New Roman" w:cs="Times New Roman"/>
-          <w:kern w:val="0"/>
-          <w:sz w:val="24"/>
-          <w:szCs w:val="24"/>
-          <w14:ligatures w14:val="none"/>
-        </w:rPr>
-        <w:t>componentDidUpdate</w:t>
-      </w:r>
-      <w:proofErr w:type="spellEnd"/>
-      <w:r>
-        <w:rPr>
-          <w:rFonts w:ascii="Times New Roman" w:hAnsi="Times New Roman" w:cs="Times New Roman"/>
-          <w:kern w:val="0"/>
-          <w:sz w:val="24"/>
-          <w:szCs w:val="24"/>
-          <w14:ligatures w14:val="none"/>
-        </w:rPr>
-        <w:t>`: Called after the component updates due to changes in props or state.</w:t>
-      </w:r>
-    </w:p>
-    <w:p>
-      <w:pPr>
-        <w:rPr>
-          <w:rFonts w:ascii="Times New Roman" w:hAnsi="Times New Roman" w:cs="Times New Roman"/>
-          <w:kern w:val="0"/>
-          <w:sz w:val="24"/>
-          <w:szCs w:val="24"/>
-          <w14:ligatures w14:val="none"/>
-        </w:rPr>
-      </w:pPr>
-      <w:r>
-        <w:rPr>
-          <w:rFonts w:ascii="Times New Roman" w:hAnsi="Times New Roman" w:cs="Times New Roman"/>
-          <w:kern w:val="0"/>
-          <w:sz w:val="24"/>
-          <w:szCs w:val="24"/>
-          <w14:ligatures w14:val="none"/>
-        </w:rPr>
-        <w:t xml:space="preserve">   - **Unmounting:**  - `</w:t>
-      </w:r>
-      <w:proofErr w:type="spellStart"/>
-      <w:r>
-        <w:rPr>
-          <w:rFonts w:ascii="Times New Roman" w:hAnsi="Times New Roman" w:cs="Times New Roman"/>
-          <w:kern w:val="0"/>
-          <w:sz w:val="24"/>
-          <w:szCs w:val="24"/>
-          <w14:ligatures w14:val="none"/>
-        </w:rPr>
-        <w:t>componentWillUnmount</w:t>
-      </w:r>
-      <w:proofErr w:type="spellEnd"/>
-      <w:r>
-        <w:rPr>
-          <w:rFonts w:ascii="Times New Roman" w:hAnsi="Times New Roman" w:cs="Times New Roman"/>
-          <w:kern w:val="0"/>
-          <w:sz w:val="24"/>
-          <w:szCs w:val="24"/>
-          <w14:ligatures w14:val="none"/>
-        </w:rPr>
-        <w:t>`: Called right before the component is unmounted and destroyed.</w:t>
+        <w:t xml:space="preserve">   - **Mounting:** - `componentDidMount`: Called once the component is mounted.</w:t>
+      </w:r>
+    </w:p>
+    <w:p>
+      <w:pPr>
+        <w:rPr>
+          <w:rFonts w:ascii="Times New Roman" w:hAnsi="Times New Roman" w:cs="Times New Roman"/>
+          <w:kern w:val="0"/>
+          <w:sz w:val="24"/>
+          <w:szCs w:val="24"/>
+          <w14:ligatures w14:val="none"/>
+        </w:rPr>
+      </w:pPr>
+      <w:r>
+        <w:rPr>
+          <w:rFonts w:ascii="Times New Roman" w:hAnsi="Times New Roman" w:cs="Times New Roman"/>
+          <w:kern w:val="0"/>
+          <w:sz w:val="24"/>
+          <w:szCs w:val="24"/>
+          <w14:ligatures w14:val="none"/>
+        </w:rPr>
+        <w:t xml:space="preserve">   - **Updating:** - `componentDidUpdate`: Called after the component updates due to changes in props or state.</w:t>
+      </w:r>
+    </w:p>
+    <w:p>
+      <w:pPr>
+        <w:rPr>
+          <w:rFonts w:ascii="Times New Roman" w:hAnsi="Times New Roman" w:cs="Times New Roman"/>
+          <w:kern w:val="0"/>
+          <w:sz w:val="24"/>
+          <w:szCs w:val="24"/>
+          <w14:ligatures w14:val="none"/>
+        </w:rPr>
+      </w:pPr>
+      <w:r>
+        <w:rPr>
+          <w:rFonts w:ascii="Times New Roman" w:hAnsi="Times New Roman" w:cs="Times New Roman"/>
+          <w:kern w:val="0"/>
+          <w:sz w:val="24"/>
+          <w:szCs w:val="24"/>
+          <w14:ligatures w14:val="none"/>
+        </w:rPr>
+        <w:t xml:space="preserve">   - **Unmounting:**  - `componentWillUnmount`: Called right before the component is unmounted and destroyed.</w:t>
       </w:r>
     </w:p>
     <w:p>
@@ -15919,51 +13089,7 @@
           <w:szCs w:val="24"/>
           <w14:ligatures w14:val="none"/>
         </w:rPr>
-        <w:t>: `</w:t>
-      </w:r>
-      <w:proofErr w:type="spellStart"/>
-      <w:r>
-        <w:rPr>
-          <w:rFonts w:ascii="Times New Roman" w:hAnsi="Times New Roman" w:cs="Times New Roman"/>
-          <w:kern w:val="0"/>
-          <w:sz w:val="24"/>
-          <w:szCs w:val="24"/>
-          <w14:ligatures w14:val="none"/>
-        </w:rPr>
-        <w:t>componentWillMount</w:t>
-      </w:r>
-      <w:proofErr w:type="spellEnd"/>
-      <w:r>
-        <w:rPr>
-          <w:rFonts w:ascii="Times New Roman" w:hAnsi="Times New Roman" w:cs="Times New Roman"/>
-          <w:kern w:val="0"/>
-          <w:sz w:val="24"/>
-          <w:szCs w:val="24"/>
-          <w14:ligatures w14:val="none"/>
-        </w:rPr>
-        <w:t>` is not recommended for use anymore due to potential issues and is considered legacy. For mounting, use `</w:t>
-      </w:r>
-      <w:proofErr w:type="spellStart"/>
-      <w:r>
-        <w:rPr>
-          <w:rFonts w:ascii="Times New Roman" w:hAnsi="Times New Roman" w:cs="Times New Roman"/>
-          <w:kern w:val="0"/>
-          <w:sz w:val="24"/>
-          <w:szCs w:val="24"/>
-          <w14:ligatures w14:val="none"/>
-        </w:rPr>
-        <w:t>componentDidMount</w:t>
-      </w:r>
-      <w:proofErr w:type="spellEnd"/>
-      <w:r>
-        <w:rPr>
-          <w:rFonts w:ascii="Times New Roman" w:hAnsi="Times New Roman" w:cs="Times New Roman"/>
-          <w:kern w:val="0"/>
-          <w:sz w:val="24"/>
-          <w:szCs w:val="24"/>
-          <w14:ligatures w14:val="none"/>
-        </w:rPr>
-        <w:t>` instead.</w:t>
+        <w:t>: `componentWillMount` is not recommended for use anymore due to potential issues and is considered legacy. For mounting, use `componentDidMount` instead.</w:t>
       </w:r>
     </w:p>
     <w:p>
@@ -16026,204 +13152,28 @@
           <w:szCs w:val="24"/>
           <w14:ligatures w14:val="none"/>
         </w:rPr>
-        <w:t xml:space="preserve">     - **`</w:t>
-      </w:r>
-      <w:proofErr w:type="spellStart"/>
-      <w:r>
-        <w:rPr>
-          <w:rFonts w:ascii="Times New Roman" w:hAnsi="Times New Roman" w:cs="Times New Roman"/>
-          <w:kern w:val="0"/>
-          <w:sz w:val="24"/>
-          <w:szCs w:val="24"/>
-          <w14:ligatures w14:val="none"/>
-        </w:rPr>
-        <w:t>useEffect</w:t>
-      </w:r>
-      <w:proofErr w:type="spellEnd"/>
-      <w:r>
-        <w:rPr>
-          <w:rFonts w:ascii="Times New Roman" w:hAnsi="Times New Roman" w:cs="Times New Roman"/>
-          <w:kern w:val="0"/>
-          <w:sz w:val="24"/>
-          <w:szCs w:val="24"/>
-          <w14:ligatures w14:val="none"/>
-        </w:rPr>
-        <w:t>` Hook**: This hook can replicate `</w:t>
-      </w:r>
-      <w:proofErr w:type="spellStart"/>
-      <w:r>
-        <w:rPr>
-          <w:rFonts w:ascii="Times New Roman" w:hAnsi="Times New Roman" w:cs="Times New Roman"/>
-          <w:kern w:val="0"/>
-          <w:sz w:val="24"/>
-          <w:szCs w:val="24"/>
-          <w14:ligatures w14:val="none"/>
-        </w:rPr>
-        <w:t>componentDidMount</w:t>
-      </w:r>
-      <w:proofErr w:type="spellEnd"/>
-      <w:r>
-        <w:rPr>
-          <w:rFonts w:ascii="Times New Roman" w:hAnsi="Times New Roman" w:cs="Times New Roman"/>
-          <w:kern w:val="0"/>
-          <w:sz w:val="24"/>
-          <w:szCs w:val="24"/>
-          <w14:ligatures w14:val="none"/>
-        </w:rPr>
-        <w:t>`, `</w:t>
-      </w:r>
-      <w:proofErr w:type="spellStart"/>
-      <w:r>
-        <w:rPr>
-          <w:rFonts w:ascii="Times New Roman" w:hAnsi="Times New Roman" w:cs="Times New Roman"/>
-          <w:kern w:val="0"/>
-          <w:sz w:val="24"/>
-          <w:szCs w:val="24"/>
-          <w14:ligatures w14:val="none"/>
-        </w:rPr>
-        <w:t>componentDidUpdate</w:t>
-      </w:r>
-      <w:proofErr w:type="spellEnd"/>
-      <w:r>
-        <w:rPr>
-          <w:rFonts w:ascii="Times New Roman" w:hAnsi="Times New Roman" w:cs="Times New Roman"/>
-          <w:kern w:val="0"/>
-          <w:sz w:val="24"/>
-          <w:szCs w:val="24"/>
-          <w14:ligatures w14:val="none"/>
-        </w:rPr>
-        <w:t>`, and `</w:t>
-      </w:r>
-      <w:proofErr w:type="spellStart"/>
-      <w:r>
-        <w:rPr>
-          <w:rFonts w:ascii="Times New Roman" w:hAnsi="Times New Roman" w:cs="Times New Roman"/>
-          <w:kern w:val="0"/>
-          <w:sz w:val="24"/>
-          <w:szCs w:val="24"/>
-          <w14:ligatures w14:val="none"/>
-        </w:rPr>
-        <w:t>componentWillUnmount</w:t>
-      </w:r>
-      <w:proofErr w:type="spellEnd"/>
-      <w:r>
-        <w:rPr>
-          <w:rFonts w:ascii="Times New Roman" w:hAnsi="Times New Roman" w:cs="Times New Roman"/>
-          <w:kern w:val="0"/>
-          <w:sz w:val="24"/>
-          <w:szCs w:val="24"/>
-          <w14:ligatures w14:val="none"/>
-        </w:rPr>
-        <w:t xml:space="preserve">` </w:t>
-      </w:r>
-      <w:proofErr w:type="spellStart"/>
-      <w:r>
-        <w:rPr>
-          <w:rFonts w:ascii="Times New Roman" w:hAnsi="Times New Roman" w:cs="Times New Roman"/>
-          <w:kern w:val="0"/>
-          <w:sz w:val="24"/>
-          <w:szCs w:val="24"/>
-          <w14:ligatures w14:val="none"/>
-        </w:rPr>
-        <w:t>behavior</w:t>
-      </w:r>
-      <w:proofErr w:type="spellEnd"/>
-      <w:r>
-        <w:rPr>
-          <w:rFonts w:ascii="Times New Roman" w:hAnsi="Times New Roman" w:cs="Times New Roman"/>
-          <w:kern w:val="0"/>
-          <w:sz w:val="24"/>
-          <w:szCs w:val="24"/>
-          <w14:ligatures w14:val="none"/>
-        </w:rPr>
-        <w:t>. By specifying dependencies, you can control when effects run.</w:t>
-      </w:r>
-    </w:p>
-    <w:p>
-      <w:pPr>
-        <w:rPr>
-          <w:rFonts w:ascii="Times New Roman" w:hAnsi="Times New Roman" w:cs="Times New Roman"/>
-          <w:kern w:val="0"/>
-          <w:sz w:val="24"/>
-          <w:szCs w:val="24"/>
-          <w14:ligatures w14:val="none"/>
-        </w:rPr>
-      </w:pPr>
-      <w:r>
-        <w:rPr>
-          <w:rFonts w:ascii="Times New Roman" w:hAnsi="Times New Roman" w:cs="Times New Roman"/>
-          <w:kern w:val="0"/>
-          <w:sz w:val="24"/>
-          <w:szCs w:val="24"/>
-          <w14:ligatures w14:val="none"/>
-        </w:rPr>
-        <w:t xml:space="preserve">     - **`</w:t>
-      </w:r>
-      <w:proofErr w:type="spellStart"/>
-      <w:r>
-        <w:rPr>
-          <w:rFonts w:ascii="Times New Roman" w:hAnsi="Times New Roman" w:cs="Times New Roman"/>
-          <w:kern w:val="0"/>
-          <w:sz w:val="24"/>
-          <w:szCs w:val="24"/>
-          <w14:ligatures w14:val="none"/>
-        </w:rPr>
-        <w:t>useState</w:t>
-      </w:r>
-      <w:proofErr w:type="spellEnd"/>
-      <w:r>
-        <w:rPr>
-          <w:rFonts w:ascii="Times New Roman" w:hAnsi="Times New Roman" w:cs="Times New Roman"/>
-          <w:kern w:val="0"/>
-          <w:sz w:val="24"/>
-          <w:szCs w:val="24"/>
-          <w14:ligatures w14:val="none"/>
-        </w:rPr>
-        <w:t>` Hook**: Used for managing state in functional components, replacing the need for `</w:t>
-      </w:r>
-      <w:proofErr w:type="spellStart"/>
-      <w:r>
-        <w:rPr>
-          <w:rFonts w:ascii="Times New Roman" w:hAnsi="Times New Roman" w:cs="Times New Roman"/>
-          <w:kern w:val="0"/>
-          <w:sz w:val="24"/>
-          <w:szCs w:val="24"/>
-          <w14:ligatures w14:val="none"/>
-        </w:rPr>
-        <w:t>this.state</w:t>
-      </w:r>
-      <w:proofErr w:type="spellEnd"/>
-      <w:r>
-        <w:rPr>
-          <w:rFonts w:ascii="Times New Roman" w:hAnsi="Times New Roman" w:cs="Times New Roman"/>
-          <w:kern w:val="0"/>
-          <w:sz w:val="24"/>
-          <w:szCs w:val="24"/>
-          <w14:ligatures w14:val="none"/>
-        </w:rPr>
-        <w:t>` and `</w:t>
-      </w:r>
-      <w:proofErr w:type="spellStart"/>
-      <w:r>
-        <w:rPr>
-          <w:rFonts w:ascii="Times New Roman" w:hAnsi="Times New Roman" w:cs="Times New Roman"/>
-          <w:kern w:val="0"/>
-          <w:sz w:val="24"/>
-          <w:szCs w:val="24"/>
-          <w14:ligatures w14:val="none"/>
-        </w:rPr>
-        <w:t>this.setState</w:t>
-      </w:r>
-      <w:proofErr w:type="spellEnd"/>
-      <w:r>
-        <w:rPr>
-          <w:rFonts w:ascii="Times New Roman" w:hAnsi="Times New Roman" w:cs="Times New Roman"/>
-          <w:kern w:val="0"/>
-          <w:sz w:val="24"/>
-          <w:szCs w:val="24"/>
-          <w14:ligatures w14:val="none"/>
-        </w:rPr>
-        <w:t>`.</w:t>
+        <w:t xml:space="preserve">     - **`useEffect` Hook**: This hook can replicate `componentDidMount`, `componentDidUpdate`, and `componentWillUnmount` behavior. By specifying dependencies, you can control when effects run.</w:t>
+      </w:r>
+    </w:p>
+    <w:p>
+      <w:pPr>
+        <w:rPr>
+          <w:rFonts w:ascii="Times New Roman" w:hAnsi="Times New Roman" w:cs="Times New Roman"/>
+          <w:kern w:val="0"/>
+          <w:sz w:val="24"/>
+          <w:szCs w:val="24"/>
+          <w14:ligatures w14:val="none"/>
+        </w:rPr>
+      </w:pPr>
+      <w:r>
+        <w:rPr>
+          <w:rFonts w:ascii="Times New Roman" w:hAnsi="Times New Roman" w:cs="Times New Roman"/>
+          <w:kern w:val="0"/>
+          <w:sz w:val="24"/>
+          <w:szCs w:val="24"/>
+          <w14:ligatures w14:val="none"/>
+        </w:rPr>
+        <w:t xml:space="preserve">     - **`useState` Hook**: Used for managing state in functional components, replacing the need for `this.state` and `this.setState`.</w:t>
       </w:r>
     </w:p>
     <w:p>
@@ -16588,43 +13538,7 @@
           <w:sz w:val="24"/>
           <w:szCs w:val="24"/>
         </w:rPr>
-        <w:t xml:space="preserve"> </w:t>
-      </w:r>
-      <w:proofErr w:type="spellStart"/>
-      <w:r>
-        <w:rPr>
-          <w:rFonts w:ascii="Times New Roman" w:hAnsi="Times New Roman" w:cs="Times New Roman"/>
-          <w:sz w:val="24"/>
-          <w:szCs w:val="24"/>
-        </w:rPr>
-        <w:t>glogal</w:t>
-      </w:r>
-      <w:proofErr w:type="spellEnd"/>
-      <w:r>
-        <w:rPr>
-          <w:rFonts w:ascii="Times New Roman" w:hAnsi="Times New Roman" w:cs="Times New Roman"/>
-          <w:sz w:val="24"/>
-          <w:szCs w:val="24"/>
-        </w:rPr>
-        <w:t xml:space="preserve"> </w:t>
-      </w:r>
-      <w:proofErr w:type="spellStart"/>
-      <w:r>
-        <w:rPr>
-          <w:rFonts w:ascii="Times New Roman" w:hAnsi="Times New Roman" w:cs="Times New Roman"/>
-          <w:sz w:val="24"/>
-          <w:szCs w:val="24"/>
-        </w:rPr>
-        <w:t>css</w:t>
-      </w:r>
-      <w:proofErr w:type="spellEnd"/>
-      <w:r>
-        <w:rPr>
-          <w:rFonts w:ascii="Times New Roman" w:hAnsi="Times New Roman" w:cs="Times New Roman"/>
-          <w:sz w:val="24"/>
-          <w:szCs w:val="24"/>
-        </w:rPr>
-        <w:t xml:space="preserve"> file.</w:t>
+        <w:t xml:space="preserve"> glogal css file.</w:t>
       </w:r>
     </w:p>
     <w:p>
@@ -16662,25 +13576,7 @@
           <w:sz w:val="24"/>
           <w:szCs w:val="24"/>
         </w:rPr>
-        <w:t xml:space="preserve"> entry point of </w:t>
-      </w:r>
-      <w:proofErr w:type="spellStart"/>
-      <w:r>
-        <w:rPr>
-          <w:rFonts w:ascii="Times New Roman" w:hAnsi="Times New Roman" w:cs="Times New Roman"/>
-          <w:sz w:val="24"/>
-          <w:szCs w:val="24"/>
-        </w:rPr>
-        <w:t>javascript</w:t>
-      </w:r>
-      <w:proofErr w:type="spellEnd"/>
-      <w:r>
-        <w:rPr>
-          <w:rFonts w:ascii="Times New Roman" w:hAnsi="Times New Roman" w:cs="Times New Roman"/>
-          <w:sz w:val="24"/>
-          <w:szCs w:val="24"/>
-        </w:rPr>
-        <w:t xml:space="preserve"> file</w:t>
+        <w:t xml:space="preserve"> entry point of javascript file</w:t>
       </w:r>
     </w:p>
     <w:p>
@@ -17096,7 +13992,6 @@
           <w:szCs w:val="24"/>
         </w:rPr>
       </w:pPr>
-      <w:proofErr w:type="spellStart"/>
       <w:r>
         <w:rPr>
           <w:rFonts w:ascii="Times New Roman" w:hAnsi="Times New Roman" w:cs="Times New Roman"/>
@@ -17119,7 +14014,6 @@
         </w:rPr>
         <w:t>azyloading</w:t>
       </w:r>
-      <w:proofErr w:type="spellEnd"/>
       <w:r>
         <w:rPr>
           <w:rFonts w:ascii="Times New Roman" w:hAnsi="Times New Roman" w:cs="Times New Roman"/>
@@ -17150,29 +14044,7 @@
           <w:szCs w:val="24"/>
           <w14:ligatures w14:val="none"/>
         </w:rPr>
-        <w:t xml:space="preserve">Lazy loading in React helps optimize performance by loading components or resources only when they are needed. You can use </w:t>
-      </w:r>
-      <w:proofErr w:type="spellStart"/>
-      <w:r>
-        <w:rPr>
-          <w:rFonts w:ascii="Times New Roman" w:hAnsi="Times New Roman" w:cs="Times New Roman"/>
-          <w:kern w:val="0"/>
-          <w:sz w:val="24"/>
-          <w:szCs w:val="24"/>
-          <w14:ligatures w14:val="none"/>
-        </w:rPr>
-        <w:t>React.lazy</w:t>
-      </w:r>
-      <w:proofErr w:type="spellEnd"/>
-      <w:r>
-        <w:rPr>
-          <w:rFonts w:ascii="Times New Roman" w:hAnsi="Times New Roman" w:cs="Times New Roman"/>
-          <w:kern w:val="0"/>
-          <w:sz w:val="24"/>
-          <w:szCs w:val="24"/>
-          <w14:ligatures w14:val="none"/>
-        </w:rPr>
-        <w:t xml:space="preserve"> and Suspense for components, dynamic imports for assets, and libraries like react-lazy-load-image-component for images. This technique reduces initial load time and improves user experience.</w:t>
+        <w:t>Lazy loading in React helps optimize performance by loading components or resources only when they are needed. You can use React.lazy and Suspense for components, dynamic imports for assets, and libraries like react-lazy-load-image-component for images. This technique reduces initial load time and improves user experience.</w:t>
       </w:r>
     </w:p>
     <w:p>
@@ -17238,29 +14110,7 @@
           <w:szCs w:val="24"/>
           <w14:ligatures w14:val="none"/>
         </w:rPr>
-        <w:t xml:space="preserve">Passing data from parent to child components in React provides benefits such as centralized data management, controlled data flow, component reusability, simplified state management, enhanced readability, encapsulation, and flexibility. This approach aligns with </w:t>
-      </w:r>
-      <w:proofErr w:type="spellStart"/>
-      <w:r>
-        <w:rPr>
-          <w:rFonts w:ascii="Times New Roman" w:hAnsi="Times New Roman" w:cs="Times New Roman"/>
-          <w:kern w:val="0"/>
-          <w:sz w:val="24"/>
-          <w:szCs w:val="24"/>
-          <w14:ligatures w14:val="none"/>
-        </w:rPr>
-        <w:t>React’s</w:t>
-      </w:r>
-      <w:proofErr w:type="spellEnd"/>
-      <w:r>
-        <w:rPr>
-          <w:rFonts w:ascii="Times New Roman" w:hAnsi="Times New Roman" w:cs="Times New Roman"/>
-          <w:kern w:val="0"/>
-          <w:sz w:val="24"/>
-          <w:szCs w:val="24"/>
-          <w14:ligatures w14:val="none"/>
-        </w:rPr>
-        <w:t xml:space="preserve"> design principles and helps build maintainable and scalable applications</w:t>
+        <w:t>Passing data from parent to child components in React provides benefits such as centralized data management, controlled data flow, component reusability, simplified state management, enhanced readability, encapsulation, and flexibility. This approach aligns with React’s design principles and helps build maintainable and scalable applications</w:t>
       </w:r>
     </w:p>
     <w:p>
@@ -17301,116 +14151,28 @@
           <w:sz w:val="24"/>
           <w:szCs w:val="24"/>
         </w:rPr>
-        <w:t xml:space="preserve"> in </w:t>
-      </w:r>
-      <w:proofErr w:type="spellStart"/>
-      <w:r>
-        <w:rPr>
-          <w:rFonts w:ascii="Times New Roman" w:hAnsi="Times New Roman" w:cs="Times New Roman"/>
-          <w:b/>
-          <w:color w:val="EE0000"/>
-          <w:sz w:val="24"/>
-          <w:szCs w:val="24"/>
-        </w:rPr>
-        <w:t>reactjs</w:t>
-      </w:r>
-      <w:proofErr w:type="spellEnd"/>
-      <w:r>
-        <w:rPr>
-          <w:rFonts w:ascii="Times New Roman" w:hAnsi="Times New Roman" w:cs="Times New Roman"/>
-          <w:b/>
-          <w:color w:val="EE0000"/>
-          <w:sz w:val="24"/>
-          <w:szCs w:val="24"/>
-        </w:rPr>
-        <w:t>?</w:t>
-      </w:r>
-    </w:p>
-    <w:p>
-      <w:pPr>
-        <w:rPr>
-          <w:rFonts w:ascii="Times New Roman" w:hAnsi="Times New Roman" w:cs="Times New Roman"/>
-          <w:kern w:val="0"/>
-          <w:sz w:val="24"/>
-          <w:szCs w:val="24"/>
-          <w14:ligatures w14:val="none"/>
-        </w:rPr>
-      </w:pPr>
-      <w:r>
-        <w:rPr>
-          <w:rFonts w:ascii="Times New Roman" w:hAnsi="Times New Roman" w:cs="Times New Roman"/>
-          <w:kern w:val="0"/>
-          <w:sz w:val="24"/>
-          <w:szCs w:val="24"/>
-          <w14:ligatures w14:val="none"/>
-        </w:rPr>
-        <w:t xml:space="preserve">If you developed react </w:t>
-      </w:r>
-      <w:proofErr w:type="spellStart"/>
-      <w:r>
-        <w:rPr>
-          <w:rFonts w:ascii="Times New Roman" w:hAnsi="Times New Roman" w:cs="Times New Roman"/>
-          <w:kern w:val="0"/>
-          <w:sz w:val="24"/>
-          <w:szCs w:val="24"/>
-          <w14:ligatures w14:val="none"/>
-        </w:rPr>
-        <w:t>js</w:t>
-      </w:r>
-      <w:proofErr w:type="spellEnd"/>
-      <w:r>
-        <w:rPr>
-          <w:rFonts w:ascii="Times New Roman" w:hAnsi="Times New Roman" w:cs="Times New Roman"/>
-          <w:kern w:val="0"/>
-          <w:sz w:val="24"/>
-          <w:szCs w:val="24"/>
-          <w14:ligatures w14:val="none"/>
-        </w:rPr>
-        <w:t xml:space="preserve"> using </w:t>
-      </w:r>
-      <w:proofErr w:type="spellStart"/>
-      <w:r>
-        <w:rPr>
-          <w:rFonts w:ascii="Times New Roman" w:hAnsi="Times New Roman" w:cs="Times New Roman"/>
-          <w:kern w:val="0"/>
-          <w:sz w:val="24"/>
-          <w:szCs w:val="24"/>
-          <w14:ligatures w14:val="none"/>
-        </w:rPr>
-        <w:t>Javascript</w:t>
-      </w:r>
-      <w:proofErr w:type="spellEnd"/>
-      <w:r>
-        <w:rPr>
-          <w:rFonts w:ascii="Times New Roman" w:hAnsi="Times New Roman" w:cs="Times New Roman"/>
-          <w:kern w:val="0"/>
-          <w:sz w:val="24"/>
-          <w:szCs w:val="24"/>
-          <w14:ligatures w14:val="none"/>
-        </w:rPr>
-        <w:t xml:space="preserve"> and we declare an object variable with string data type this will throw error at run time in production browser so will face type safety with </w:t>
-      </w:r>
-      <w:proofErr w:type="spellStart"/>
-      <w:r>
-        <w:rPr>
-          <w:rFonts w:ascii="Times New Roman" w:hAnsi="Times New Roman" w:cs="Times New Roman"/>
-          <w:kern w:val="0"/>
-          <w:sz w:val="24"/>
-          <w:szCs w:val="24"/>
-          <w14:ligatures w14:val="none"/>
-        </w:rPr>
-        <w:t>javascript</w:t>
-      </w:r>
-      <w:proofErr w:type="spellEnd"/>
-      <w:r>
-        <w:rPr>
-          <w:rFonts w:ascii="Times New Roman" w:hAnsi="Times New Roman" w:cs="Times New Roman"/>
-          <w:kern w:val="0"/>
-          <w:sz w:val="24"/>
-          <w:szCs w:val="24"/>
-          <w14:ligatures w14:val="none"/>
-        </w:rPr>
-        <w:t>.</w:t>
+        <w:t xml:space="preserve"> in reactjs?</w:t>
+      </w:r>
+    </w:p>
+    <w:p>
+      <w:pPr>
+        <w:rPr>
+          <w:rFonts w:ascii="Times New Roman" w:hAnsi="Times New Roman" w:cs="Times New Roman"/>
+          <w:kern w:val="0"/>
+          <w:sz w:val="24"/>
+          <w:szCs w:val="24"/>
+          <w14:ligatures w14:val="none"/>
+        </w:rPr>
+      </w:pPr>
+      <w:r>
+        <w:rPr>
+          <w:rFonts w:ascii="Times New Roman" w:hAnsi="Times New Roman" w:cs="Times New Roman"/>
+          <w:kern w:val="0"/>
+          <w:sz w:val="24"/>
+          <w:szCs w:val="24"/>
+          <w14:ligatures w14:val="none"/>
+        </w:rPr>
+        <w:t>If you developed react js using Javascript and we declare an object variable with string data type this will throw error at run time in production browser so will face type safety with javascript.</w:t>
       </w:r>
     </w:p>
     <w:p>
@@ -17517,51 +14279,7 @@
           <w:szCs w:val="24"/>
           <w14:ligatures w14:val="none"/>
         </w:rPr>
-        <w:t xml:space="preserve">Persistence: Persist authentication state using </w:t>
-      </w:r>
-      <w:proofErr w:type="spellStart"/>
-      <w:r>
-        <w:rPr>
-          <w:rFonts w:ascii="Times New Roman" w:hAnsi="Times New Roman" w:cs="Times New Roman"/>
-          <w:kern w:val="0"/>
-          <w:sz w:val="24"/>
-          <w:szCs w:val="24"/>
-          <w14:ligatures w14:val="none"/>
-        </w:rPr>
-        <w:t>localStorage</w:t>
-      </w:r>
-      <w:proofErr w:type="spellEnd"/>
-      <w:r>
-        <w:rPr>
-          <w:rFonts w:ascii="Times New Roman" w:hAnsi="Times New Roman" w:cs="Times New Roman"/>
-          <w:kern w:val="0"/>
-          <w:sz w:val="24"/>
-          <w:szCs w:val="24"/>
-          <w14:ligatures w14:val="none"/>
-        </w:rPr>
-        <w:t xml:space="preserve"> or </w:t>
-      </w:r>
-      <w:proofErr w:type="spellStart"/>
-      <w:r>
-        <w:rPr>
-          <w:rFonts w:ascii="Times New Roman" w:hAnsi="Times New Roman" w:cs="Times New Roman"/>
-          <w:kern w:val="0"/>
-          <w:sz w:val="24"/>
-          <w:szCs w:val="24"/>
-          <w14:ligatures w14:val="none"/>
-        </w:rPr>
-        <w:t>sessionStorage</w:t>
-      </w:r>
-      <w:proofErr w:type="spellEnd"/>
-      <w:r>
-        <w:rPr>
-          <w:rFonts w:ascii="Times New Roman" w:hAnsi="Times New Roman" w:cs="Times New Roman"/>
-          <w:kern w:val="0"/>
-          <w:sz w:val="24"/>
-          <w:szCs w:val="24"/>
-          <w14:ligatures w14:val="none"/>
-        </w:rPr>
-        <w:t>.</w:t>
+        <w:t>Persistence: Persist authentication state using localStorage or sessionStorage.</w:t>
       </w:r>
     </w:p>
     <w:p>
@@ -17679,117 +14397,49 @@
           <w:sz w:val="24"/>
           <w:szCs w:val="24"/>
         </w:rPr>
-        <w:t xml:space="preserve">Can you explain </w:t>
-      </w:r>
-      <w:proofErr w:type="spellStart"/>
-      <w:r>
-        <w:rPr>
-          <w:rFonts w:ascii="Times New Roman" w:hAnsi="Times New Roman" w:cs="Times New Roman"/>
-          <w:b/>
-          <w:bCs/>
-          <w:color w:val="EE0000"/>
-          <w:sz w:val="24"/>
-          <w:szCs w:val="24"/>
-        </w:rPr>
-        <w:t>useEffect</w:t>
-      </w:r>
-      <w:proofErr w:type="spellEnd"/>
-      <w:r>
-        <w:rPr>
-          <w:rFonts w:ascii="Times New Roman" w:hAnsi="Times New Roman" w:cs="Times New Roman"/>
-          <w:b/>
-          <w:bCs/>
-          <w:color w:val="EE0000"/>
-          <w:sz w:val="24"/>
-          <w:szCs w:val="24"/>
-        </w:rPr>
-        <w:t xml:space="preserve"> with a real-time use case?</w:t>
-      </w:r>
-    </w:p>
-    <w:p>
-      <w:pPr>
-        <w:rPr>
-          <w:rFonts w:ascii="Times New Roman" w:hAnsi="Times New Roman" w:cs="Times New Roman"/>
-          <w:kern w:val="0"/>
-          <w:sz w:val="24"/>
-          <w:szCs w:val="24"/>
-          <w14:ligatures w14:val="none"/>
-        </w:rPr>
-      </w:pPr>
-      <w:r>
-        <w:rPr>
-          <w:rFonts w:ascii="Times New Roman" w:hAnsi="Times New Roman" w:cs="Times New Roman"/>
-          <w:kern w:val="0"/>
-          <w:sz w:val="24"/>
-          <w:szCs w:val="24"/>
-          <w14:ligatures w14:val="none"/>
-        </w:rPr>
-        <w:t xml:space="preserve">I use </w:t>
-      </w:r>
-      <w:proofErr w:type="spellStart"/>
-      <w:r>
-        <w:rPr>
-          <w:rFonts w:ascii="Times New Roman" w:hAnsi="Times New Roman" w:cs="Times New Roman"/>
-          <w:kern w:val="0"/>
-          <w:sz w:val="24"/>
-          <w:szCs w:val="24"/>
-          <w14:ligatures w14:val="none"/>
-        </w:rPr>
-        <w:t>useEffect</w:t>
-      </w:r>
-      <w:proofErr w:type="spellEnd"/>
-      <w:r>
-        <w:rPr>
-          <w:rFonts w:ascii="Times New Roman" w:hAnsi="Times New Roman" w:cs="Times New Roman"/>
-          <w:kern w:val="0"/>
-          <w:sz w:val="24"/>
-          <w:szCs w:val="24"/>
-          <w14:ligatures w14:val="none"/>
-        </w:rPr>
-        <w:t>(() =&gt; {...}, []) to fetch data on mount.</w:t>
-      </w:r>
-    </w:p>
-    <w:p>
-      <w:pPr>
-        <w:rPr>
-          <w:rFonts w:ascii="Times New Roman" w:hAnsi="Times New Roman" w:cs="Times New Roman"/>
-          <w:kern w:val="0"/>
-          <w:sz w:val="24"/>
-          <w:szCs w:val="24"/>
-          <w14:ligatures w14:val="none"/>
-        </w:rPr>
-      </w:pPr>
-      <w:r>
-        <w:rPr>
-          <w:rFonts w:ascii="Times New Roman" w:hAnsi="Times New Roman" w:cs="Times New Roman"/>
-          <w:kern w:val="0"/>
-          <w:sz w:val="24"/>
-          <w:szCs w:val="24"/>
-          <w14:ligatures w14:val="none"/>
-        </w:rPr>
-        <w:t xml:space="preserve">For cleanup (like </w:t>
-      </w:r>
-      <w:proofErr w:type="spellStart"/>
-      <w:r>
-        <w:rPr>
-          <w:rFonts w:ascii="Times New Roman" w:hAnsi="Times New Roman" w:cs="Times New Roman"/>
-          <w:kern w:val="0"/>
-          <w:sz w:val="24"/>
-          <w:szCs w:val="24"/>
-          <w14:ligatures w14:val="none"/>
-        </w:rPr>
-        <w:t>WebSockets</w:t>
-      </w:r>
-      <w:proofErr w:type="spellEnd"/>
-      <w:r>
-        <w:rPr>
-          <w:rFonts w:ascii="Times New Roman" w:hAnsi="Times New Roman" w:cs="Times New Roman"/>
-          <w:kern w:val="0"/>
-          <w:sz w:val="24"/>
-          <w:szCs w:val="24"/>
-          <w14:ligatures w14:val="none"/>
-        </w:rPr>
-        <w:t xml:space="preserve"> or event listeners), I return a cleanup function:</w:t>
+        <w:t>Can you explain useEffect with a real-time use case?</w:t>
+      </w:r>
+    </w:p>
+    <w:p>
+      <w:pPr>
+        <w:rPr>
+          <w:rFonts w:ascii="Times New Roman" w:hAnsi="Times New Roman" w:cs="Times New Roman"/>
+          <w:kern w:val="0"/>
+          <w:sz w:val="24"/>
+          <w:szCs w:val="24"/>
+          <w14:ligatures w14:val="none"/>
+        </w:rPr>
+      </w:pPr>
+      <w:r>
+        <w:rPr>
+          <w:rFonts w:ascii="Times New Roman" w:hAnsi="Times New Roman" w:cs="Times New Roman"/>
+          <w:kern w:val="0"/>
+          <w:sz w:val="24"/>
+          <w:szCs w:val="24"/>
+          <w14:ligatures w14:val="none"/>
+        </w:rPr>
+        <w:t>I use useEffect(() =&gt; {...}, []) to fetch data on mount.</w:t>
+      </w:r>
+    </w:p>
+    <w:p>
+      <w:pPr>
+        <w:rPr>
+          <w:rFonts w:ascii="Times New Roman" w:hAnsi="Times New Roman" w:cs="Times New Roman"/>
+          <w:kern w:val="0"/>
+          <w:sz w:val="24"/>
+          <w:szCs w:val="24"/>
+          <w14:ligatures w14:val="none"/>
+        </w:rPr>
+      </w:pPr>
+      <w:r>
+        <w:rPr>
+          <w:rFonts w:ascii="Times New Roman" w:hAnsi="Times New Roman" w:cs="Times New Roman"/>
+          <w:kern w:val="0"/>
+          <w:sz w:val="24"/>
+          <w:szCs w:val="24"/>
+          <w14:ligatures w14:val="none"/>
+        </w:rPr>
+        <w:t>For cleanup (like WebSockets or event listeners), I return a cleanup function:</w:t>
       </w:r>
     </w:p>
     <w:p>
@@ -17868,79 +14518,7 @@
           <w:sz w:val="24"/>
           <w:szCs w:val="24"/>
         </w:rPr>
-        <w:t xml:space="preserve">What’s the difference between </w:t>
-      </w:r>
-      <w:proofErr w:type="spellStart"/>
-      <w:r>
-        <w:rPr>
-          <w:rFonts w:ascii="Times New Roman" w:hAnsi="Times New Roman" w:cs="Times New Roman"/>
-          <w:b/>
-          <w:bCs/>
-          <w:color w:val="EE0000"/>
-          <w:sz w:val="24"/>
-          <w:szCs w:val="24"/>
-        </w:rPr>
-        <w:t>useEffect</w:t>
-      </w:r>
-      <w:proofErr w:type="spellEnd"/>
-      <w:r>
-        <w:rPr>
-          <w:rFonts w:ascii="Times New Roman" w:hAnsi="Times New Roman" w:cs="Times New Roman"/>
-          <w:b/>
-          <w:bCs/>
-          <w:color w:val="EE0000"/>
-          <w:sz w:val="24"/>
-          <w:szCs w:val="24"/>
-        </w:rPr>
-        <w:t xml:space="preserve">, </w:t>
-      </w:r>
-      <w:proofErr w:type="spellStart"/>
-      <w:r>
-        <w:rPr>
-          <w:rFonts w:ascii="Times New Roman" w:hAnsi="Times New Roman" w:cs="Times New Roman"/>
-          <w:b/>
-          <w:bCs/>
-          <w:color w:val="EE0000"/>
-          <w:sz w:val="24"/>
-          <w:szCs w:val="24"/>
-        </w:rPr>
-        <w:t>useLayoutEffect</w:t>
-      </w:r>
-      <w:proofErr w:type="spellEnd"/>
-      <w:r>
-        <w:rPr>
-          <w:rFonts w:ascii="Times New Roman" w:hAnsi="Times New Roman" w:cs="Times New Roman"/>
-          <w:b/>
-          <w:bCs/>
-          <w:color w:val="EE0000"/>
-          <w:sz w:val="24"/>
-          <w:szCs w:val="24"/>
-        </w:rPr>
-        <w:t xml:space="preserve">, and </w:t>
-      </w:r>
-      <w:proofErr w:type="spellStart"/>
-      <w:r>
-        <w:rPr>
-          <w:rFonts w:ascii="Times New Roman" w:hAnsi="Times New Roman" w:cs="Times New Roman"/>
-          <w:b/>
-          <w:bCs/>
-          <w:color w:val="EE0000"/>
-          <w:sz w:val="24"/>
-          <w:szCs w:val="24"/>
-        </w:rPr>
-        <w:t>useInsertionEffect</w:t>
-      </w:r>
-      <w:proofErr w:type="spellEnd"/>
-      <w:r>
-        <w:rPr>
-          <w:rFonts w:ascii="Times New Roman" w:hAnsi="Times New Roman" w:cs="Times New Roman"/>
-          <w:b/>
-          <w:bCs/>
-          <w:color w:val="EE0000"/>
-          <w:sz w:val="24"/>
-          <w:szCs w:val="24"/>
-        </w:rPr>
-        <w:t>?</w:t>
+        <w:t>What’s the difference between useEffect, useLayoutEffect, and useInsertionEffect?</w:t>
       </w:r>
     </w:p>
     <w:p>
@@ -17957,27 +14535,15 @@
           <w14:ligatures w14:val="none"/>
         </w:rPr>
       </w:pPr>
-      <w:proofErr w:type="spellStart"/>
-      <w:r>
-        <w:rPr>
-          <w:rFonts w:ascii="Times New Roman" w:hAnsi="Times New Roman" w:cs="Times New Roman"/>
-          <w:kern w:val="0"/>
-          <w:sz w:val="24"/>
-          <w:szCs w:val="24"/>
-          <w14:ligatures w14:val="none"/>
-        </w:rPr>
-        <w:t>useEffect</w:t>
-      </w:r>
-      <w:proofErr w:type="spellEnd"/>
-      <w:r>
-        <w:rPr>
-          <w:rFonts w:ascii="Times New Roman" w:hAnsi="Times New Roman" w:cs="Times New Roman"/>
-          <w:kern w:val="0"/>
-          <w:sz w:val="24"/>
-          <w:szCs w:val="24"/>
-          <w14:ligatures w14:val="none"/>
-        </w:rPr>
-        <w:t xml:space="preserve"> </w:t>
+      <w:r>
+        <w:rPr>
+          <w:rFonts w:ascii="Times New Roman" w:hAnsi="Times New Roman" w:cs="Times New Roman"/>
+          <w:kern w:val="0"/>
+          <w:sz w:val="24"/>
+          <w:szCs w:val="24"/>
+          <w14:ligatures w14:val="none"/>
+        </w:rPr>
+        <w:t xml:space="preserve">useEffect </w:t>
       </w:r>
       <w:r>
         <w:rPr>
@@ -18100,27 +14666,15 @@
           <w14:ligatures w14:val="none"/>
         </w:rPr>
       </w:pPr>
-      <w:proofErr w:type="spellStart"/>
-      <w:r>
-        <w:rPr>
-          <w:rFonts w:ascii="Times New Roman" w:hAnsi="Times New Roman" w:cs="Times New Roman"/>
-          <w:kern w:val="0"/>
-          <w:sz w:val="24"/>
-          <w:szCs w:val="24"/>
-          <w14:ligatures w14:val="none"/>
-        </w:rPr>
-        <w:t>useLayoutEffect</w:t>
-      </w:r>
-      <w:proofErr w:type="spellEnd"/>
-      <w:r>
-        <w:rPr>
-          <w:rFonts w:ascii="Times New Roman" w:hAnsi="Times New Roman" w:cs="Times New Roman"/>
-          <w:kern w:val="0"/>
-          <w:sz w:val="24"/>
-          <w:szCs w:val="24"/>
-          <w14:ligatures w14:val="none"/>
-        </w:rPr>
-        <w:t xml:space="preserve"> </w:t>
+      <w:r>
+        <w:rPr>
+          <w:rFonts w:ascii="Times New Roman" w:hAnsi="Times New Roman" w:cs="Times New Roman"/>
+          <w:kern w:val="0"/>
+          <w:sz w:val="24"/>
+          <w:szCs w:val="24"/>
+          <w14:ligatures w14:val="none"/>
+        </w:rPr>
+        <w:t xml:space="preserve">useLayoutEffect </w:t>
       </w:r>
       <w:r>
         <w:rPr>
@@ -18247,27 +14801,15 @@
           <w14:ligatures w14:val="none"/>
         </w:rPr>
       </w:pPr>
-      <w:proofErr w:type="spellStart"/>
-      <w:r>
-        <w:rPr>
-          <w:rFonts w:ascii="Times New Roman" w:hAnsi="Times New Roman" w:cs="Times New Roman"/>
-          <w:kern w:val="0"/>
-          <w:sz w:val="24"/>
-          <w:szCs w:val="24"/>
-          <w14:ligatures w14:val="none"/>
-        </w:rPr>
-        <w:t>useInsertionEffect</w:t>
-      </w:r>
-      <w:proofErr w:type="spellEnd"/>
-      <w:r>
-        <w:rPr>
-          <w:rFonts w:ascii="Times New Roman" w:hAnsi="Times New Roman" w:cs="Times New Roman"/>
-          <w:kern w:val="0"/>
-          <w:sz w:val="24"/>
-          <w:szCs w:val="24"/>
-          <w14:ligatures w14:val="none"/>
-        </w:rPr>
-        <w:t xml:space="preserve"> (introduced in React 18) runs </w:t>
+      <w:r>
+        <w:rPr>
+          <w:rFonts w:ascii="Times New Roman" w:hAnsi="Times New Roman" w:cs="Times New Roman"/>
+          <w:kern w:val="0"/>
+          <w:sz w:val="24"/>
+          <w:szCs w:val="24"/>
+          <w14:ligatures w14:val="none"/>
+        </w:rPr>
+        <w:t xml:space="preserve">useInsertionEffect (introduced in React 18) runs </w:t>
       </w:r>
       <w:r>
         <w:rPr>
@@ -19421,29 +15963,7 @@
           <w:szCs w:val="24"/>
           <w14:ligatures w14:val="none"/>
         </w:rPr>
-        <w:t xml:space="preserve">Prop drilling is passing props through multiple levels of components unnecessarily. It can be avoided using Context API or state management tools like Redux or </w:t>
-      </w:r>
-      <w:proofErr w:type="spellStart"/>
-      <w:r>
-        <w:rPr>
-          <w:rFonts w:ascii="Times New Roman" w:hAnsi="Times New Roman" w:cs="Times New Roman"/>
-          <w:kern w:val="0"/>
-          <w:sz w:val="24"/>
-          <w:szCs w:val="24"/>
-          <w14:ligatures w14:val="none"/>
-        </w:rPr>
-        <w:t>Zustand</w:t>
-      </w:r>
-      <w:proofErr w:type="spellEnd"/>
-      <w:r>
-        <w:rPr>
-          <w:rFonts w:ascii="Times New Roman" w:hAnsi="Times New Roman" w:cs="Times New Roman"/>
-          <w:kern w:val="0"/>
-          <w:sz w:val="24"/>
-          <w:szCs w:val="24"/>
-          <w14:ligatures w14:val="none"/>
-        </w:rPr>
-        <w:t>.</w:t>
+        <w:t>Prop drilling is passing props through multiple levels of components unnecessarily. It can be avoided using Context API or state management tools like Redux or Zustand.</w:t>
       </w:r>
     </w:p>
     <w:p>
@@ -19475,51 +15995,7 @@
           <w14:ligatures w14:val="none"/>
         </w:rPr>
         <w:br/>
-        <w:t xml:space="preserve">Instead of passing theme from App → Layout → Header → Button, we used </w:t>
-      </w:r>
-      <w:proofErr w:type="spellStart"/>
-      <w:r>
-        <w:rPr>
-          <w:rFonts w:ascii="Times New Roman" w:hAnsi="Times New Roman" w:cs="Times New Roman"/>
-          <w:kern w:val="0"/>
-          <w:sz w:val="24"/>
-          <w:szCs w:val="24"/>
-          <w14:ligatures w14:val="none"/>
-        </w:rPr>
-        <w:t>React.createContext</w:t>
-      </w:r>
-      <w:proofErr w:type="spellEnd"/>
-      <w:r>
-        <w:rPr>
-          <w:rFonts w:ascii="Times New Roman" w:hAnsi="Times New Roman" w:cs="Times New Roman"/>
-          <w:kern w:val="0"/>
-          <w:sz w:val="24"/>
-          <w:szCs w:val="24"/>
-          <w14:ligatures w14:val="none"/>
-        </w:rPr>
-        <w:t xml:space="preserve"> and </w:t>
-      </w:r>
-      <w:proofErr w:type="spellStart"/>
-      <w:r>
-        <w:rPr>
-          <w:rFonts w:ascii="Times New Roman" w:hAnsi="Times New Roman" w:cs="Times New Roman"/>
-          <w:kern w:val="0"/>
-          <w:sz w:val="24"/>
-          <w:szCs w:val="24"/>
-          <w14:ligatures w14:val="none"/>
-        </w:rPr>
-        <w:t>useContext</w:t>
-      </w:r>
-      <w:proofErr w:type="spellEnd"/>
-      <w:r>
-        <w:rPr>
-          <w:rFonts w:ascii="Times New Roman" w:hAnsi="Times New Roman" w:cs="Times New Roman"/>
-          <w:kern w:val="0"/>
-          <w:sz w:val="24"/>
-          <w:szCs w:val="24"/>
-          <w14:ligatures w14:val="none"/>
-        </w:rPr>
-        <w:t xml:space="preserve"> to directly access it inside Button.</w:t>
+        <w:t>Instead of passing theme from App → Layout → Header → Button, we used React.createContext and useContext to directly access it inside Button.</w:t>
       </w:r>
     </w:p>
     <w:p>
@@ -19560,87 +16036,15 @@
           <w:sz w:val="24"/>
           <w:szCs w:val="24"/>
         </w:rPr>
-        <w:t>*`</w:t>
-      </w:r>
-      <w:proofErr w:type="spellStart"/>
-      <w:r>
-        <w:rPr>
-          <w:rFonts w:ascii="Times New Roman" w:hAnsi="Times New Roman" w:cs="Times New Roman"/>
-          <w:sz w:val="24"/>
-          <w:szCs w:val="24"/>
-        </w:rPr>
-        <w:t>React.PureComponent</w:t>
-      </w:r>
-      <w:proofErr w:type="spellEnd"/>
-      <w:r>
-        <w:rPr>
-          <w:rFonts w:ascii="Times New Roman" w:hAnsi="Times New Roman" w:cs="Times New Roman"/>
-          <w:sz w:val="24"/>
-          <w:szCs w:val="24"/>
-        </w:rPr>
-        <w:t>`* is exactly the same as *`</w:t>
-      </w:r>
-      <w:proofErr w:type="spellStart"/>
-      <w:r>
-        <w:rPr>
-          <w:rFonts w:ascii="Times New Roman" w:hAnsi="Times New Roman" w:cs="Times New Roman"/>
-          <w:sz w:val="24"/>
-          <w:szCs w:val="24"/>
-        </w:rPr>
-        <w:t>React.Component</w:t>
-      </w:r>
-      <w:proofErr w:type="spellEnd"/>
-      <w:r>
-        <w:rPr>
-          <w:rFonts w:ascii="Times New Roman" w:hAnsi="Times New Roman" w:cs="Times New Roman"/>
-          <w:sz w:val="24"/>
-          <w:szCs w:val="24"/>
-        </w:rPr>
-        <w:t>`* except that it handles the `</w:t>
-      </w:r>
-      <w:proofErr w:type="spellStart"/>
-      <w:r>
-        <w:rPr>
-          <w:rFonts w:ascii="Times New Roman" w:hAnsi="Times New Roman" w:cs="Times New Roman"/>
-          <w:sz w:val="24"/>
-          <w:szCs w:val="24"/>
-        </w:rPr>
-        <w:t>shouldComponentUpdate</w:t>
-      </w:r>
-      <w:proofErr w:type="spellEnd"/>
-      <w:r>
-        <w:rPr>
-          <w:rFonts w:ascii="Times New Roman" w:hAnsi="Times New Roman" w:cs="Times New Roman"/>
-          <w:sz w:val="24"/>
-          <w:szCs w:val="24"/>
-        </w:rPr>
-        <w:t>()`</w:t>
-      </w:r>
-      <w:r>
-        <w:rPr>
-          <w:rFonts w:ascii="Times New Roman" w:hAnsi="Times New Roman" w:cs="Times New Roman"/>
-          <w:sz w:val="24"/>
-          <w:szCs w:val="24"/>
-        </w:rPr>
-        <w:t>, the component will re-render by default whenever `</w:t>
-      </w:r>
-      <w:proofErr w:type="spellStart"/>
-      <w:r>
-        <w:rPr>
-          <w:rFonts w:ascii="Times New Roman" w:hAnsi="Times New Roman" w:cs="Times New Roman"/>
-          <w:sz w:val="24"/>
-          <w:szCs w:val="24"/>
-        </w:rPr>
-        <w:t>shouldComponentUpdate</w:t>
-      </w:r>
-      <w:proofErr w:type="spellEnd"/>
-      <w:r>
-        <w:rPr>
-          <w:rFonts w:ascii="Times New Roman" w:hAnsi="Times New Roman" w:cs="Times New Roman"/>
-          <w:sz w:val="24"/>
-          <w:szCs w:val="24"/>
-        </w:rPr>
-        <w:t>` is called.</w:t>
+        <w:t>*`React.PureComponent`* is exactly the same as *`React.Component`* except that it handles the `shouldComponentUpdate()`</w:t>
+      </w:r>
+      <w:r>
+        <w:rPr>
+          <w:rFonts w:ascii="Times New Roman" w:hAnsi="Times New Roman" w:cs="Times New Roman"/>
+          <w:sz w:val="24"/>
+          <w:szCs w:val="24"/>
+        </w:rPr>
+        <w:t>, the component will re-render by default whenever `shouldComponentUpdate` is called.</w:t>
       </w:r>
     </w:p>
     <w:p>
@@ -19698,31 +16102,7 @@
           <w:sz w:val="24"/>
           <w:szCs w:val="24"/>
         </w:rPr>
-        <w:t xml:space="preserve">What is lifting </w:t>
-      </w:r>
-      <w:proofErr w:type="spellStart"/>
-      <w:r>
-        <w:rPr>
-          <w:rFonts w:ascii="Times New Roman" w:hAnsi="Times New Roman" w:cs="Times New Roman"/>
-          <w:b/>
-          <w:bCs/>
-          <w:color w:val="EE0000"/>
-          <w:sz w:val="24"/>
-          <w:szCs w:val="24"/>
-        </w:rPr>
-        <w:t>stateup</w:t>
-      </w:r>
-      <w:proofErr w:type="spellEnd"/>
-      <w:r>
-        <w:rPr>
-          <w:rFonts w:ascii="Times New Roman" w:hAnsi="Times New Roman" w:cs="Times New Roman"/>
-          <w:b/>
-          <w:bCs/>
-          <w:color w:val="EE0000"/>
-          <w:sz w:val="24"/>
-          <w:szCs w:val="24"/>
-        </w:rPr>
-        <w:t>?</w:t>
+        <w:t>What is lifting stateup?</w:t>
       </w:r>
     </w:p>
     <w:p>
@@ -20062,29 +16442,7 @@
           <w:sz w:val="24"/>
           <w:szCs w:val="24"/>
         </w:rPr>
-        <w:t xml:space="preserve">Dynamic Imports with </w:t>
-      </w:r>
-      <w:proofErr w:type="spellStart"/>
-      <w:r>
-        <w:rPr>
-          <w:rFonts w:ascii="Times New Roman" w:hAnsi="Times New Roman" w:cs="Times New Roman"/>
-          <w:b/>
-          <w:color w:val="EE0000"/>
-          <w:sz w:val="24"/>
-          <w:szCs w:val="24"/>
-        </w:rPr>
-        <w:t>React.Lazy</w:t>
-      </w:r>
-      <w:proofErr w:type="spellEnd"/>
-      <w:r>
-        <w:rPr>
-          <w:rFonts w:ascii="Times New Roman" w:hAnsi="Times New Roman" w:cs="Times New Roman"/>
-          <w:b/>
-          <w:color w:val="EE0000"/>
-          <w:sz w:val="24"/>
-          <w:szCs w:val="24"/>
-        </w:rPr>
-        <w:t>?</w:t>
+        <w:t>Dynamic Imports with React.Lazy?</w:t>
       </w:r>
     </w:p>
     <w:p>
@@ -20099,23 +16457,13 @@
           <w:szCs w:val="24"/>
         </w:rPr>
       </w:pPr>
-      <w:proofErr w:type="spellStart"/>
-      <w:r>
-        <w:rPr>
-          <w:rFonts w:ascii="Times New Roman" w:hAnsi="Times New Roman" w:cs="Times New Roman"/>
-          <w:sz w:val="24"/>
-          <w:szCs w:val="24"/>
-        </w:rPr>
-        <w:t>React.lazy</w:t>
-      </w:r>
-      <w:proofErr w:type="spellEnd"/>
-      <w:r>
-        <w:rPr>
-          <w:rFonts w:ascii="Times New Roman" w:hAnsi="Times New Roman" w:cs="Times New Roman"/>
-          <w:sz w:val="24"/>
-          <w:szCs w:val="24"/>
-        </w:rPr>
-        <w:t>: Allows you to load components dynamically, enabling code splitting.</w:t>
+      <w:r>
+        <w:rPr>
+          <w:rFonts w:ascii="Times New Roman" w:hAnsi="Times New Roman" w:cs="Times New Roman"/>
+          <w:sz w:val="24"/>
+          <w:szCs w:val="24"/>
+        </w:rPr>
+        <w:t>React.lazy: Allows you to load components dynamically, enabling code splitting.</w:t>
       </w:r>
     </w:p>
     <w:p>
@@ -20136,25 +16484,7 @@
           <w:sz w:val="24"/>
           <w:szCs w:val="24"/>
         </w:rPr>
-        <w:t xml:space="preserve">Dynamic import(): The mechanism behind </w:t>
-      </w:r>
-      <w:proofErr w:type="spellStart"/>
-      <w:r>
-        <w:rPr>
-          <w:rFonts w:ascii="Times New Roman" w:hAnsi="Times New Roman" w:cs="Times New Roman"/>
-          <w:sz w:val="24"/>
-          <w:szCs w:val="24"/>
-        </w:rPr>
-        <w:t>React.lazy</w:t>
-      </w:r>
-      <w:proofErr w:type="spellEnd"/>
-      <w:r>
-        <w:rPr>
-          <w:rFonts w:ascii="Times New Roman" w:hAnsi="Times New Roman" w:cs="Times New Roman"/>
-          <w:sz w:val="24"/>
-          <w:szCs w:val="24"/>
-        </w:rPr>
-        <w:t xml:space="preserve"> for asynchronous module loading.</w:t>
+        <w:t>Dynamic import(): The mechanism behind React.lazy for asynchronous module loading.</w:t>
       </w:r>
     </w:p>
     <w:p>
@@ -20169,23 +16499,13 @@
           <w:szCs w:val="24"/>
         </w:rPr>
       </w:pPr>
-      <w:proofErr w:type="spellStart"/>
-      <w:r>
-        <w:rPr>
-          <w:rFonts w:ascii="Times New Roman" w:hAnsi="Times New Roman" w:cs="Times New Roman"/>
-          <w:sz w:val="24"/>
-          <w:szCs w:val="24"/>
-        </w:rPr>
-        <w:t>React.Suspense</w:t>
-      </w:r>
-      <w:proofErr w:type="spellEnd"/>
-      <w:r>
-        <w:rPr>
-          <w:rFonts w:ascii="Times New Roman" w:hAnsi="Times New Roman" w:cs="Times New Roman"/>
-          <w:sz w:val="24"/>
-          <w:szCs w:val="24"/>
-        </w:rPr>
-        <w:t>: Manages the loading state for components loaded lazily.</w:t>
+      <w:r>
+        <w:rPr>
+          <w:rFonts w:ascii="Times New Roman" w:hAnsi="Times New Roman" w:cs="Times New Roman"/>
+          <w:sz w:val="24"/>
+          <w:szCs w:val="24"/>
+        </w:rPr>
+        <w:t>React.Suspense: Manages the loading state for components loaded lazily.</w:t>
       </w:r>
     </w:p>
     <w:p>
@@ -20416,25 +16736,7 @@
           <w:sz w:val="24"/>
           <w:szCs w:val="24"/>
         </w:rPr>
-        <w:t xml:space="preserve">Concurrent rendering allows React to prepare multiple versions of the UI at the same time. It improves responsiveness and avoids UI blocking during heavy rendering. Features like automatic batching, transitions, and </w:t>
-      </w:r>
-      <w:proofErr w:type="spellStart"/>
-      <w:r>
-        <w:rPr>
-          <w:rFonts w:ascii="Times New Roman" w:hAnsi="Times New Roman" w:cs="Times New Roman"/>
-          <w:sz w:val="24"/>
-          <w:szCs w:val="24"/>
-        </w:rPr>
-        <w:t>startTransition</w:t>
-      </w:r>
-      <w:proofErr w:type="spellEnd"/>
-      <w:r>
-        <w:rPr>
-          <w:rFonts w:ascii="Times New Roman" w:hAnsi="Times New Roman" w:cs="Times New Roman"/>
-          <w:sz w:val="24"/>
-          <w:szCs w:val="24"/>
-        </w:rPr>
-        <w:t>() help React prioritize urgent updates.</w:t>
+        <w:t>Concurrent rendering allows React to prepare multiple versions of the UI at the same time. It improves responsiveness and avoids UI blocking during heavy rendering. Features like automatic batching, transitions, and startTransition() help React prioritize urgent updates.</w:t>
       </w:r>
       <w:r>
         <w:rPr>
@@ -20492,25 +16794,7 @@
           <w:szCs w:val="24"/>
         </w:rPr>
         <w:br/>
-        <w:t xml:space="preserve">- Strict </w:t>
-      </w:r>
-      <w:proofErr w:type="spellStart"/>
-      <w:r>
-        <w:rPr>
-          <w:rFonts w:ascii="Times New Roman" w:hAnsi="Times New Roman" w:cs="Times New Roman"/>
-          <w:sz w:val="24"/>
-          <w:szCs w:val="24"/>
-        </w:rPr>
-        <w:t>ESLint</w:t>
-      </w:r>
-      <w:proofErr w:type="spellEnd"/>
-      <w:r>
-        <w:rPr>
-          <w:rFonts w:ascii="Times New Roman" w:hAnsi="Times New Roman" w:cs="Times New Roman"/>
-          <w:sz w:val="24"/>
-          <w:szCs w:val="24"/>
-        </w:rPr>
-        <w:t xml:space="preserve"> + Prettier rules</w:t>
+        <w:t>- Strict ESLint + Prettier rules</w:t>
       </w:r>
       <w:r>
         <w:rPr>
@@ -20667,25 +16951,7 @@
           <w:sz w:val="24"/>
           <w:szCs w:val="24"/>
         </w:rPr>
-        <w:t xml:space="preserve">I pair them with senior </w:t>
-      </w:r>
-      <w:proofErr w:type="spellStart"/>
-      <w:r>
-        <w:rPr>
-          <w:rFonts w:ascii="Times New Roman" w:hAnsi="Times New Roman" w:cs="Times New Roman"/>
-          <w:sz w:val="24"/>
-          <w:szCs w:val="24"/>
-        </w:rPr>
-        <w:t>devs</w:t>
-      </w:r>
-      <w:proofErr w:type="spellEnd"/>
-      <w:r>
-        <w:rPr>
-          <w:rFonts w:ascii="Times New Roman" w:hAnsi="Times New Roman" w:cs="Times New Roman"/>
-          <w:sz w:val="24"/>
-          <w:szCs w:val="24"/>
-        </w:rPr>
-        <w:t xml:space="preserve"> for code reviews, introduce component reuse and state management basics, and gradually give them ownership of modules. I also encourage best practices early—like meaningful naming, code comments, and testing. Regular 1:1s and shared learning sessions keep them engaged and growing.</w:t>
+        <w:t>I pair them with senior devs for code reviews, introduce component reuse and state management basics, and gradually give them ownership of modules. I also encourage best practices early—like meaningful naming, code comments, and testing. Regular 1:1s and shared learning sessions keep them engaged and growing.</w:t>
       </w:r>
     </w:p>
     <w:p>
@@ -20740,25 +17006,7 @@
           <w:sz w:val="24"/>
           <w:szCs w:val="24"/>
         </w:rPr>
-        <w:t xml:space="preserve">- Setup </w:t>
-      </w:r>
-      <w:proofErr w:type="spellStart"/>
-      <w:r>
-        <w:rPr>
-          <w:rFonts w:ascii="Times New Roman" w:hAnsi="Times New Roman" w:cs="Times New Roman"/>
-          <w:sz w:val="24"/>
-          <w:szCs w:val="24"/>
-        </w:rPr>
-        <w:t>ESLint</w:t>
-      </w:r>
-      <w:proofErr w:type="spellEnd"/>
-      <w:r>
-        <w:rPr>
-          <w:rFonts w:ascii="Times New Roman" w:hAnsi="Times New Roman" w:cs="Times New Roman"/>
-          <w:sz w:val="24"/>
-          <w:szCs w:val="24"/>
-        </w:rPr>
-        <w:t xml:space="preserve"> + Prettier for consistent code style.</w:t>
+        <w:t>- Setup ESLint + Prettier for consistent code style.</w:t>
       </w:r>
     </w:p>
     <w:p>
@@ -20849,29 +17097,7 @@
           <w:sz w:val="24"/>
           <w:szCs w:val="24"/>
         </w:rPr>
-        <w:t xml:space="preserve"> </w:t>
-      </w:r>
-      <w:proofErr w:type="spellStart"/>
-      <w:r>
-        <w:rPr>
-          <w:rFonts w:ascii="Times New Roman" w:hAnsi="Times New Roman" w:cs="Times New Roman"/>
-          <w:b/>
-          <w:color w:val="EE0000"/>
-          <w:sz w:val="24"/>
-          <w:szCs w:val="24"/>
-        </w:rPr>
-        <w:t>React.lazy</w:t>
-      </w:r>
-      <w:proofErr w:type="spellEnd"/>
-      <w:r>
-        <w:rPr>
-          <w:rFonts w:ascii="Times New Roman" w:hAnsi="Times New Roman" w:cs="Times New Roman"/>
-          <w:b/>
-          <w:color w:val="EE0000"/>
-          <w:sz w:val="24"/>
-          <w:szCs w:val="24"/>
-        </w:rPr>
-        <w:t xml:space="preserve"> and dynamic imports effectively can help improve the performance of your React application by reducing the initial bundle size and loading components only when they are needed.</w:t>
+        <w:t xml:space="preserve"> React.lazy and dynamic imports effectively can help improve the performance of your React application by reducing the initial bundle size and loading components only when they are needed.</w:t>
       </w:r>
     </w:p>
     <w:p>
@@ -21042,115 +17268,49 @@
           <w:sz w:val="24"/>
           <w:szCs w:val="24"/>
         </w:rPr>
-        <w:t xml:space="preserve">1. **Dynamic Imports with </w:t>
-      </w:r>
-      <w:proofErr w:type="spellStart"/>
-      <w:r>
-        <w:rPr>
-          <w:rFonts w:ascii="Times New Roman" w:hAnsi="Times New Roman" w:cs="Times New Roman"/>
-          <w:b/>
-          <w:color w:val="EE0000"/>
-          <w:sz w:val="24"/>
-          <w:szCs w:val="24"/>
-        </w:rPr>
-        <w:t>React.lazy</w:t>
-      </w:r>
-      <w:proofErr w:type="spellEnd"/>
-      <w:r>
-        <w:rPr>
-          <w:rFonts w:ascii="Times New Roman" w:hAnsi="Times New Roman" w:cs="Times New Roman"/>
-          <w:b/>
-          <w:color w:val="EE0000"/>
-          <w:sz w:val="24"/>
-          <w:szCs w:val="24"/>
-        </w:rPr>
-        <w:t>:**</w:t>
-      </w:r>
-    </w:p>
-    <w:p>
-      <w:pPr>
-        <w:rPr>
-          <w:rFonts w:ascii="Times New Roman" w:hAnsi="Times New Roman" w:cs="Times New Roman"/>
-          <w:b/>
-          <w:bCs/>
-          <w:sz w:val="24"/>
-          <w:szCs w:val="24"/>
-        </w:rPr>
-      </w:pPr>
-      <w:r>
-        <w:rPr>
-          <w:rFonts w:ascii="Times New Roman" w:hAnsi="Times New Roman" w:cs="Times New Roman"/>
-          <w:b/>
-          <w:bCs/>
-          <w:sz w:val="24"/>
-          <w:szCs w:val="24"/>
-        </w:rPr>
-        <w:t xml:space="preserve">   - `</w:t>
-      </w:r>
-      <w:proofErr w:type="spellStart"/>
-      <w:r>
-        <w:rPr>
-          <w:rFonts w:ascii="Times New Roman" w:hAnsi="Times New Roman" w:cs="Times New Roman"/>
-          <w:b/>
-          <w:bCs/>
-          <w:sz w:val="24"/>
-          <w:szCs w:val="24"/>
-        </w:rPr>
-        <w:t>React.lazy</w:t>
-      </w:r>
-      <w:proofErr w:type="spellEnd"/>
-      <w:r>
-        <w:rPr>
-          <w:rFonts w:ascii="Times New Roman" w:hAnsi="Times New Roman" w:cs="Times New Roman"/>
-          <w:b/>
-          <w:bCs/>
-          <w:sz w:val="24"/>
-          <w:szCs w:val="24"/>
-        </w:rPr>
-        <w:t>` allows you to load a component lazily when it’s needed.</w:t>
-      </w:r>
-    </w:p>
-    <w:p>
-      <w:pPr>
-        <w:rPr>
-          <w:rFonts w:ascii="Times New Roman" w:hAnsi="Times New Roman" w:cs="Times New Roman"/>
-          <w:b/>
-          <w:bCs/>
-          <w:sz w:val="24"/>
-          <w:szCs w:val="24"/>
-        </w:rPr>
-      </w:pPr>
-      <w:r>
-        <w:rPr>
-          <w:rFonts w:ascii="Times New Roman" w:hAnsi="Times New Roman" w:cs="Times New Roman"/>
-          <w:b/>
-          <w:bCs/>
-          <w:sz w:val="24"/>
-          <w:szCs w:val="24"/>
-        </w:rPr>
-        <w:t xml:space="preserve">   - You wrap your lazy-loaded component in a `</w:t>
-      </w:r>
-      <w:proofErr w:type="spellStart"/>
-      <w:r>
-        <w:rPr>
-          <w:rFonts w:ascii="Times New Roman" w:hAnsi="Times New Roman" w:cs="Times New Roman"/>
-          <w:b/>
-          <w:bCs/>
-          <w:sz w:val="24"/>
-          <w:szCs w:val="24"/>
-        </w:rPr>
-        <w:t>React.Suspense</w:t>
-      </w:r>
-      <w:proofErr w:type="spellEnd"/>
-      <w:r>
-        <w:rPr>
-          <w:rFonts w:ascii="Times New Roman" w:hAnsi="Times New Roman" w:cs="Times New Roman"/>
-          <w:b/>
-          <w:bCs/>
-          <w:sz w:val="24"/>
-          <w:szCs w:val="24"/>
-        </w:rPr>
-        <w:t>` component, which allows you to specify a fallback UI (e.g., a loading spinner) while the component is being loaded.</w:t>
+        <w:t>1. **Dynamic Imports with React.lazy:**</w:t>
+      </w:r>
+    </w:p>
+    <w:p>
+      <w:pPr>
+        <w:rPr>
+          <w:rFonts w:ascii="Times New Roman" w:hAnsi="Times New Roman" w:cs="Times New Roman"/>
+          <w:b/>
+          <w:bCs/>
+          <w:sz w:val="24"/>
+          <w:szCs w:val="24"/>
+        </w:rPr>
+      </w:pPr>
+      <w:r>
+        <w:rPr>
+          <w:rFonts w:ascii="Times New Roman" w:hAnsi="Times New Roman" w:cs="Times New Roman"/>
+          <w:b/>
+          <w:bCs/>
+          <w:sz w:val="24"/>
+          <w:szCs w:val="24"/>
+        </w:rPr>
+        <w:t xml:space="preserve">   - `React.lazy` allows you to load a component lazily when it’s needed.</w:t>
+      </w:r>
+    </w:p>
+    <w:p>
+      <w:pPr>
+        <w:rPr>
+          <w:rFonts w:ascii="Times New Roman" w:hAnsi="Times New Roman" w:cs="Times New Roman"/>
+          <w:b/>
+          <w:bCs/>
+          <w:sz w:val="24"/>
+          <w:szCs w:val="24"/>
+        </w:rPr>
+      </w:pPr>
+      <w:r>
+        <w:rPr>
+          <w:rFonts w:ascii="Times New Roman" w:hAnsi="Times New Roman" w:cs="Times New Roman"/>
+          <w:b/>
+          <w:bCs/>
+          <w:sz w:val="24"/>
+          <w:szCs w:val="24"/>
+        </w:rPr>
+        <w:t xml:space="preserve">   - You wrap your lazy-loaded component in a `React.Suspense` component, which allows you to specify a fallback UI (e.g., a loading spinner) while the component is being loaded.</w:t>
       </w:r>
     </w:p>
     <w:p>
@@ -21203,20 +17363,388 @@
           <w:sz w:val="24"/>
           <w:szCs w:val="24"/>
         </w:rPr>
+        <w:t xml:space="preserve">   ```jsx</w:t>
+      </w:r>
+    </w:p>
+    <w:p>
+      <w:pPr>
+        <w:rPr>
+          <w:rFonts w:ascii="Times New Roman" w:hAnsi="Times New Roman" w:cs="Times New Roman"/>
+          <w:b/>
+          <w:bCs/>
+          <w:sz w:val="24"/>
+          <w:szCs w:val="24"/>
+        </w:rPr>
+      </w:pPr>
+      <w:r>
+        <w:rPr>
+          <w:rFonts w:ascii="Times New Roman" w:hAnsi="Times New Roman" w:cs="Times New Roman"/>
+          <w:b/>
+          <w:bCs/>
+          <w:sz w:val="24"/>
+          <w:szCs w:val="24"/>
+        </w:rPr>
+        <w:t xml:space="preserve">   import React, { Suspense } from 'react';</w:t>
+      </w:r>
+    </w:p>
+    <w:p>
+      <w:pPr>
+        <w:rPr>
+          <w:rFonts w:ascii="Times New Roman" w:hAnsi="Times New Roman" w:cs="Times New Roman"/>
+          <w:b/>
+          <w:bCs/>
+          <w:sz w:val="24"/>
+          <w:szCs w:val="24"/>
+        </w:rPr>
+      </w:pPr>
+    </w:p>
+    <w:p>
+      <w:pPr>
+        <w:rPr>
+          <w:rFonts w:ascii="Times New Roman" w:hAnsi="Times New Roman" w:cs="Times New Roman"/>
+          <w:b/>
+          <w:bCs/>
+          <w:sz w:val="24"/>
+          <w:szCs w:val="24"/>
+        </w:rPr>
+      </w:pPr>
+      <w:r>
+        <w:rPr>
+          <w:rFonts w:ascii="Times New Roman" w:hAnsi="Times New Roman" w:cs="Times New Roman"/>
+          <w:b/>
+          <w:bCs/>
+          <w:sz w:val="24"/>
+          <w:szCs w:val="24"/>
+        </w:rPr>
+        <w:t xml:space="preserve">   const LazyComponent = React.lazy(() =&gt; import('./LazyComponent'));</w:t>
+      </w:r>
+    </w:p>
+    <w:p>
+      <w:pPr>
+        <w:rPr>
+          <w:rFonts w:ascii="Times New Roman" w:hAnsi="Times New Roman" w:cs="Times New Roman"/>
+          <w:b/>
+          <w:bCs/>
+          <w:sz w:val="24"/>
+          <w:szCs w:val="24"/>
+        </w:rPr>
+      </w:pPr>
+    </w:p>
+    <w:p>
+      <w:pPr>
+        <w:rPr>
+          <w:rFonts w:ascii="Times New Roman" w:hAnsi="Times New Roman" w:cs="Times New Roman"/>
+          <w:b/>
+          <w:bCs/>
+          <w:sz w:val="24"/>
+          <w:szCs w:val="24"/>
+        </w:rPr>
+      </w:pPr>
+      <w:r>
+        <w:rPr>
+          <w:rFonts w:ascii="Times New Roman" w:hAnsi="Times New Roman" w:cs="Times New Roman"/>
+          <w:b/>
+          <w:bCs/>
+          <w:sz w:val="24"/>
+          <w:szCs w:val="24"/>
+        </w:rPr>
+        <w:t xml:space="preserve">   function App() {</w:t>
+      </w:r>
+    </w:p>
+    <w:p>
+      <w:pPr>
+        <w:rPr>
+          <w:rFonts w:ascii="Times New Roman" w:hAnsi="Times New Roman" w:cs="Times New Roman"/>
+          <w:b/>
+          <w:bCs/>
+          <w:sz w:val="24"/>
+          <w:szCs w:val="24"/>
+        </w:rPr>
+      </w:pPr>
+      <w:r>
+        <w:rPr>
+          <w:rFonts w:ascii="Times New Roman" w:hAnsi="Times New Roman" w:cs="Times New Roman"/>
+          <w:b/>
+          <w:bCs/>
+          <w:sz w:val="24"/>
+          <w:szCs w:val="24"/>
+        </w:rPr>
+        <w:t xml:space="preserve">     return (</w:t>
+      </w:r>
+    </w:p>
+    <w:p>
+      <w:pPr>
+        <w:rPr>
+          <w:rFonts w:ascii="Times New Roman" w:hAnsi="Times New Roman" w:cs="Times New Roman"/>
+          <w:b/>
+          <w:bCs/>
+          <w:sz w:val="24"/>
+          <w:szCs w:val="24"/>
+        </w:rPr>
+      </w:pPr>
+      <w:r>
+        <w:rPr>
+          <w:rFonts w:ascii="Times New Roman" w:hAnsi="Times New Roman" w:cs="Times New Roman"/>
+          <w:b/>
+          <w:bCs/>
+          <w:sz w:val="24"/>
+          <w:szCs w:val="24"/>
+        </w:rPr>
+        <w:t xml:space="preserve">       &lt;div&gt;</w:t>
+      </w:r>
+    </w:p>
+    <w:p>
+      <w:pPr>
+        <w:rPr>
+          <w:rFonts w:ascii="Times New Roman" w:hAnsi="Times New Roman" w:cs="Times New Roman"/>
+          <w:b/>
+          <w:bCs/>
+          <w:sz w:val="24"/>
+          <w:szCs w:val="24"/>
+        </w:rPr>
+      </w:pPr>
+      <w:r>
+        <w:rPr>
+          <w:rFonts w:ascii="Times New Roman" w:hAnsi="Times New Roman" w:cs="Times New Roman"/>
+          <w:b/>
+          <w:bCs/>
+          <w:sz w:val="24"/>
+          <w:szCs w:val="24"/>
+        </w:rPr>
+        <w:t xml:space="preserve">         &lt;Suspense fallback={&lt;div&gt;Loading...&lt;/div&gt;}&gt;</w:t>
+      </w:r>
+    </w:p>
+    <w:p>
+      <w:pPr>
+        <w:rPr>
+          <w:rFonts w:ascii="Times New Roman" w:hAnsi="Times New Roman" w:cs="Times New Roman"/>
+          <w:b/>
+          <w:bCs/>
+          <w:sz w:val="24"/>
+          <w:szCs w:val="24"/>
+        </w:rPr>
+      </w:pPr>
+      <w:r>
+        <w:rPr>
+          <w:rFonts w:ascii="Times New Roman" w:hAnsi="Times New Roman" w:cs="Times New Roman"/>
+          <w:b/>
+          <w:bCs/>
+          <w:sz w:val="24"/>
+          <w:szCs w:val="24"/>
+        </w:rPr>
+        <w:t xml:space="preserve">           &lt;LazyComponent /&gt;</w:t>
+      </w:r>
+    </w:p>
+    <w:p>
+      <w:pPr>
+        <w:rPr>
+          <w:rFonts w:ascii="Times New Roman" w:hAnsi="Times New Roman" w:cs="Times New Roman"/>
+          <w:b/>
+          <w:bCs/>
+          <w:sz w:val="24"/>
+          <w:szCs w:val="24"/>
+        </w:rPr>
+      </w:pPr>
+      <w:r>
+        <w:rPr>
+          <w:rFonts w:ascii="Times New Roman" w:hAnsi="Times New Roman" w:cs="Times New Roman"/>
+          <w:b/>
+          <w:bCs/>
+          <w:sz w:val="24"/>
+          <w:szCs w:val="24"/>
+        </w:rPr>
+        <w:t xml:space="preserve">         &lt;/Suspense&gt;</w:t>
+      </w:r>
+    </w:p>
+    <w:p>
+      <w:pPr>
+        <w:rPr>
+          <w:rFonts w:ascii="Times New Roman" w:hAnsi="Times New Roman" w:cs="Times New Roman"/>
+          <w:b/>
+          <w:bCs/>
+          <w:sz w:val="24"/>
+          <w:szCs w:val="24"/>
+        </w:rPr>
+      </w:pPr>
+      <w:r>
+        <w:rPr>
+          <w:rFonts w:ascii="Times New Roman" w:hAnsi="Times New Roman" w:cs="Times New Roman"/>
+          <w:b/>
+          <w:bCs/>
+          <w:sz w:val="24"/>
+          <w:szCs w:val="24"/>
+        </w:rPr>
+        <w:t xml:space="preserve">       &lt;/div&gt;</w:t>
+      </w:r>
+    </w:p>
+    <w:p>
+      <w:pPr>
+        <w:rPr>
+          <w:rFonts w:ascii="Times New Roman" w:hAnsi="Times New Roman" w:cs="Times New Roman"/>
+          <w:b/>
+          <w:bCs/>
+          <w:sz w:val="24"/>
+          <w:szCs w:val="24"/>
+        </w:rPr>
+      </w:pPr>
+      <w:r>
+        <w:rPr>
+          <w:rFonts w:ascii="Times New Roman" w:hAnsi="Times New Roman" w:cs="Times New Roman"/>
+          <w:b/>
+          <w:bCs/>
+          <w:sz w:val="24"/>
+          <w:szCs w:val="24"/>
+        </w:rPr>
+        <w:t xml:space="preserve">     );</w:t>
+      </w:r>
+    </w:p>
+    <w:p>
+      <w:pPr>
+        <w:rPr>
+          <w:rFonts w:ascii="Times New Roman" w:hAnsi="Times New Roman" w:cs="Times New Roman"/>
+          <w:b/>
+          <w:bCs/>
+          <w:sz w:val="24"/>
+          <w:szCs w:val="24"/>
+        </w:rPr>
+      </w:pPr>
+      <w:r>
+        <w:rPr>
+          <w:rFonts w:ascii="Times New Roman" w:hAnsi="Times New Roman" w:cs="Times New Roman"/>
+          <w:b/>
+          <w:bCs/>
+          <w:sz w:val="24"/>
+          <w:szCs w:val="24"/>
+        </w:rPr>
+        <w:t xml:space="preserve">   }</w:t>
+      </w:r>
+    </w:p>
+    <w:p>
+      <w:pPr>
+        <w:rPr>
+          <w:rFonts w:ascii="Times New Roman" w:hAnsi="Times New Roman" w:cs="Times New Roman"/>
+          <w:b/>
+          <w:bCs/>
+          <w:sz w:val="24"/>
+          <w:szCs w:val="24"/>
+        </w:rPr>
+      </w:pPr>
+      <w:r>
+        <w:rPr>
+          <w:rFonts w:ascii="Times New Roman" w:hAnsi="Times New Roman" w:cs="Times New Roman"/>
+          <w:b/>
+          <w:bCs/>
+          <w:sz w:val="24"/>
+          <w:szCs w:val="24"/>
+        </w:rPr>
         <w:t xml:space="preserve">   ```</w:t>
       </w:r>
-      <w:proofErr w:type="spellStart"/>
-      <w:r>
-        <w:rPr>
-          <w:rFonts w:ascii="Times New Roman" w:hAnsi="Times New Roman" w:cs="Times New Roman"/>
-          <w:b/>
-          <w:bCs/>
-          <w:sz w:val="24"/>
-          <w:szCs w:val="24"/>
-        </w:rPr>
-        <w:t>jsx</w:t>
-      </w:r>
-      <w:proofErr w:type="spellEnd"/>
+    </w:p>
+    <w:p>
+      <w:pPr>
+        <w:rPr>
+          <w:rFonts w:ascii="Times New Roman" w:hAnsi="Times New Roman" w:cs="Times New Roman"/>
+          <w:b/>
+          <w:bCs/>
+          <w:sz w:val="24"/>
+          <w:szCs w:val="24"/>
+        </w:rPr>
+      </w:pPr>
+    </w:p>
+    <w:p>
+      <w:pPr>
+        <w:rPr>
+          <w:rFonts w:ascii="Times New Roman" w:hAnsi="Times New Roman" w:cs="Times New Roman"/>
+          <w:b/>
+          <w:bCs/>
+          <w:sz w:val="24"/>
+          <w:szCs w:val="24"/>
+        </w:rPr>
+      </w:pPr>
+      <w:r>
+        <w:rPr>
+          <w:rFonts w:ascii="Times New Roman" w:hAnsi="Times New Roman" w:cs="Times New Roman"/>
+          <w:b/>
+          <w:bCs/>
+          <w:sz w:val="24"/>
+          <w:szCs w:val="24"/>
+        </w:rPr>
+        <w:t>2. **Dynamic Import with React Router:**</w:t>
+      </w:r>
+    </w:p>
+    <w:p>
+      <w:pPr>
+        <w:rPr>
+          <w:rFonts w:ascii="Times New Roman" w:hAnsi="Times New Roman" w:cs="Times New Roman"/>
+          <w:b/>
+          <w:bCs/>
+          <w:sz w:val="24"/>
+          <w:szCs w:val="24"/>
+        </w:rPr>
+      </w:pPr>
+      <w:r>
+        <w:rPr>
+          <w:rFonts w:ascii="Times New Roman" w:hAnsi="Times New Roman" w:cs="Times New Roman"/>
+          <w:b/>
+          <w:bCs/>
+          <w:sz w:val="24"/>
+          <w:szCs w:val="24"/>
+        </w:rPr>
+        <w:t xml:space="preserve">   - If you’re using React Router for navigation, you can also dynamically import route components.</w:t>
+      </w:r>
+    </w:p>
+    <w:p>
+      <w:pPr>
+        <w:rPr>
+          <w:rFonts w:ascii="Times New Roman" w:hAnsi="Times New Roman" w:cs="Times New Roman"/>
+          <w:b/>
+          <w:bCs/>
+          <w:sz w:val="24"/>
+          <w:szCs w:val="24"/>
+        </w:rPr>
+      </w:pPr>
+    </w:p>
+    <w:p>
+      <w:pPr>
+        <w:rPr>
+          <w:rFonts w:ascii="Times New Roman" w:hAnsi="Times New Roman" w:cs="Times New Roman"/>
+          <w:b/>
+          <w:bCs/>
+          <w:sz w:val="24"/>
+          <w:szCs w:val="24"/>
+        </w:rPr>
+      </w:pPr>
+      <w:r>
+        <w:rPr>
+          <w:rFonts w:ascii="Times New Roman" w:hAnsi="Times New Roman" w:cs="Times New Roman"/>
+          <w:b/>
+          <w:bCs/>
+          <w:sz w:val="24"/>
+          <w:szCs w:val="24"/>
+        </w:rPr>
+        <w:t xml:space="preserve">   **Example:**</w:t>
+      </w:r>
+    </w:p>
+    <w:p>
+      <w:pPr>
+        <w:rPr>
+          <w:rFonts w:ascii="Times New Roman" w:hAnsi="Times New Roman" w:cs="Times New Roman"/>
+          <w:b/>
+          <w:bCs/>
+          <w:sz w:val="24"/>
+          <w:szCs w:val="24"/>
+        </w:rPr>
+      </w:pPr>
+      <w:r>
+        <w:rPr>
+          <w:rFonts w:ascii="Times New Roman" w:hAnsi="Times New Roman" w:cs="Times New Roman"/>
+          <w:b/>
+          <w:bCs/>
+          <w:sz w:val="24"/>
+          <w:szCs w:val="24"/>
+        </w:rPr>
+        <w:t xml:space="preserve">   ```jsx</w:t>
+      </w:r>
     </w:p>
     <w:p>
       <w:pPr>
@@ -21249,92 +17777,68 @@
           <w:szCs w:val="24"/>
         </w:rPr>
       </w:pPr>
-    </w:p>
-    <w:p>
-      <w:pPr>
-        <w:rPr>
-          <w:rFonts w:ascii="Times New Roman" w:hAnsi="Times New Roman" w:cs="Times New Roman"/>
-          <w:b/>
-          <w:bCs/>
-          <w:sz w:val="24"/>
-          <w:szCs w:val="24"/>
-        </w:rPr>
-      </w:pPr>
-      <w:r>
-        <w:rPr>
-          <w:rFonts w:ascii="Times New Roman" w:hAnsi="Times New Roman" w:cs="Times New Roman"/>
-          <w:b/>
-          <w:bCs/>
-          <w:sz w:val="24"/>
-          <w:szCs w:val="24"/>
-        </w:rPr>
-        <w:t xml:space="preserve">   const </w:t>
-      </w:r>
-      <w:proofErr w:type="spellStart"/>
-      <w:r>
-        <w:rPr>
-          <w:rFonts w:ascii="Times New Roman" w:hAnsi="Times New Roman" w:cs="Times New Roman"/>
-          <w:b/>
-          <w:bCs/>
-          <w:sz w:val="24"/>
-          <w:szCs w:val="24"/>
-        </w:rPr>
-        <w:t>LazyComponent</w:t>
-      </w:r>
-      <w:proofErr w:type="spellEnd"/>
-      <w:r>
-        <w:rPr>
-          <w:rFonts w:ascii="Times New Roman" w:hAnsi="Times New Roman" w:cs="Times New Roman"/>
-          <w:b/>
-          <w:bCs/>
-          <w:sz w:val="24"/>
-          <w:szCs w:val="24"/>
-        </w:rPr>
-        <w:t xml:space="preserve"> = </w:t>
-      </w:r>
-      <w:proofErr w:type="spellStart"/>
-      <w:r>
-        <w:rPr>
-          <w:rFonts w:ascii="Times New Roman" w:hAnsi="Times New Roman" w:cs="Times New Roman"/>
-          <w:b/>
-          <w:bCs/>
-          <w:sz w:val="24"/>
-          <w:szCs w:val="24"/>
-        </w:rPr>
-        <w:t>React.lazy</w:t>
-      </w:r>
-      <w:proofErr w:type="spellEnd"/>
-      <w:r>
-        <w:rPr>
-          <w:rFonts w:ascii="Times New Roman" w:hAnsi="Times New Roman" w:cs="Times New Roman"/>
-          <w:b/>
-          <w:bCs/>
-          <w:sz w:val="24"/>
-          <w:szCs w:val="24"/>
-        </w:rPr>
-        <w:t>(() =&gt; import('./</w:t>
-      </w:r>
-      <w:proofErr w:type="spellStart"/>
-      <w:r>
-        <w:rPr>
-          <w:rFonts w:ascii="Times New Roman" w:hAnsi="Times New Roman" w:cs="Times New Roman"/>
-          <w:b/>
-          <w:bCs/>
-          <w:sz w:val="24"/>
-          <w:szCs w:val="24"/>
-        </w:rPr>
-        <w:t>LazyComponent</w:t>
-      </w:r>
-      <w:proofErr w:type="spellEnd"/>
-      <w:r>
-        <w:rPr>
-          <w:rFonts w:ascii="Times New Roman" w:hAnsi="Times New Roman" w:cs="Times New Roman"/>
-          <w:b/>
-          <w:bCs/>
-          <w:sz w:val="24"/>
-          <w:szCs w:val="24"/>
-        </w:rPr>
-        <w:t>'));</w:t>
+      <w:r>
+        <w:rPr>
+          <w:rFonts w:ascii="Times New Roman" w:hAnsi="Times New Roman" w:cs="Times New Roman"/>
+          <w:b/>
+          <w:bCs/>
+          <w:sz w:val="24"/>
+          <w:szCs w:val="24"/>
+        </w:rPr>
+        <w:t xml:space="preserve">   import { BrowserRouter as Router, Route, Switch } from 'react-router-dom';</w:t>
+      </w:r>
+    </w:p>
+    <w:p>
+      <w:pPr>
+        <w:rPr>
+          <w:rFonts w:ascii="Times New Roman" w:hAnsi="Times New Roman" w:cs="Times New Roman"/>
+          <w:b/>
+          <w:bCs/>
+          <w:sz w:val="24"/>
+          <w:szCs w:val="24"/>
+        </w:rPr>
+      </w:pPr>
+    </w:p>
+    <w:p>
+      <w:pPr>
+        <w:rPr>
+          <w:rFonts w:ascii="Times New Roman" w:hAnsi="Times New Roman" w:cs="Times New Roman"/>
+          <w:b/>
+          <w:bCs/>
+          <w:sz w:val="24"/>
+          <w:szCs w:val="24"/>
+        </w:rPr>
+      </w:pPr>
+      <w:r>
+        <w:rPr>
+          <w:rFonts w:ascii="Times New Roman" w:hAnsi="Times New Roman" w:cs="Times New Roman"/>
+          <w:b/>
+          <w:bCs/>
+          <w:sz w:val="24"/>
+          <w:szCs w:val="24"/>
+        </w:rPr>
+        <w:t xml:space="preserve">   const HomePage = React.lazy(() =&gt; import('./HomePage'));</w:t>
+      </w:r>
+    </w:p>
+    <w:p>
+      <w:pPr>
+        <w:rPr>
+          <w:rFonts w:ascii="Times New Roman" w:hAnsi="Times New Roman" w:cs="Times New Roman"/>
+          <w:b/>
+          <w:bCs/>
+          <w:sz w:val="24"/>
+          <w:szCs w:val="24"/>
+        </w:rPr>
+      </w:pPr>
+      <w:r>
+        <w:rPr>
+          <w:rFonts w:ascii="Times New Roman" w:hAnsi="Times New Roman" w:cs="Times New Roman"/>
+          <w:b/>
+          <w:bCs/>
+          <w:sz w:val="24"/>
+          <w:szCs w:val="24"/>
+        </w:rPr>
+        <w:t xml:space="preserve">   const AboutPage = React.lazy(() =&gt; import('./AboutPage'));</w:t>
       </w:r>
     </w:p>
     <w:p>
@@ -21408,7 +17912,7 @@
           <w:sz w:val="24"/>
           <w:szCs w:val="24"/>
         </w:rPr>
-        <w:t xml:space="preserve">       &lt;div&gt;</w:t>
+        <w:t xml:space="preserve">       &lt;Router&gt;</w:t>
       </w:r>
     </w:p>
     <w:p>
@@ -21450,29 +17954,70 @@
           <w:sz w:val="24"/>
           <w:szCs w:val="24"/>
         </w:rPr>
-        <w:t xml:space="preserve">           &lt;</w:t>
-      </w:r>
-      <w:proofErr w:type="spellStart"/>
-      <w:r>
-        <w:rPr>
-          <w:rFonts w:ascii="Times New Roman" w:hAnsi="Times New Roman" w:cs="Times New Roman"/>
-          <w:b/>
-          <w:bCs/>
-          <w:sz w:val="24"/>
-          <w:szCs w:val="24"/>
-        </w:rPr>
-        <w:t>LazyComponent</w:t>
-      </w:r>
-      <w:proofErr w:type="spellEnd"/>
-      <w:r>
-        <w:rPr>
-          <w:rFonts w:ascii="Times New Roman" w:hAnsi="Times New Roman" w:cs="Times New Roman"/>
-          <w:b/>
-          <w:bCs/>
-          <w:sz w:val="24"/>
-          <w:szCs w:val="24"/>
-        </w:rPr>
-        <w:t xml:space="preserve"> /&gt;</w:t>
+        <w:t xml:space="preserve">           &lt;Switch&gt;</w:t>
+      </w:r>
+    </w:p>
+    <w:p>
+      <w:pPr>
+        <w:rPr>
+          <w:rFonts w:ascii="Times New Roman" w:hAnsi="Times New Roman" w:cs="Times New Roman"/>
+          <w:b/>
+          <w:bCs/>
+          <w:sz w:val="24"/>
+          <w:szCs w:val="24"/>
+        </w:rPr>
+      </w:pPr>
+      <w:r>
+        <w:rPr>
+          <w:rFonts w:ascii="Times New Roman" w:hAnsi="Times New Roman" w:cs="Times New Roman"/>
+          <w:b/>
+          <w:bCs/>
+          <w:sz w:val="24"/>
+          <w:szCs w:val="24"/>
+        </w:rPr>
+        <w:t xml:space="preserve">             &lt;Route path="/home" component={HomePage} /&gt;</w:t>
+      </w:r>
+    </w:p>
+    <w:p>
+      <w:pPr>
+        <w:rPr>
+          <w:rFonts w:ascii="Times New Roman" w:hAnsi="Times New Roman" w:cs="Times New Roman"/>
+          <w:b/>
+          <w:bCs/>
+          <w:sz w:val="24"/>
+          <w:szCs w:val="24"/>
+        </w:rPr>
+      </w:pPr>
+      <w:r>
+        <w:rPr>
+          <w:rFonts w:ascii="Times New Roman" w:hAnsi="Times New Roman" w:cs="Times New Roman"/>
+          <w:b/>
+          <w:bCs/>
+          <w:sz w:val="24"/>
+          <w:szCs w:val="24"/>
+        </w:rPr>
+        <w:t xml:space="preserve">             &lt;Route path="/about" component={AboutPage} /&gt;</w:t>
+      </w:r>
+    </w:p>
+    <w:p>
+      <w:pPr>
+        <w:rPr>
+          <w:rFonts w:ascii="Times New Roman" w:hAnsi="Times New Roman" w:cs="Times New Roman"/>
+          <w:b/>
+          <w:bCs/>
+          <w:sz w:val="24"/>
+          <w:szCs w:val="24"/>
+        </w:rPr>
+      </w:pPr>
+      <w:r>
+        <w:rPr>
+          <w:rFonts w:ascii="Times New Roman" w:hAnsi="Times New Roman" w:cs="Times New Roman"/>
+          <w:b/>
+          <w:bCs/>
+          <w:sz w:val="24"/>
+          <w:szCs w:val="24"/>
+        </w:rPr>
+        <w:t xml:space="preserve">           &lt;/Switch&gt;</w:t>
       </w:r>
     </w:p>
     <w:p>
@@ -21514,7 +18059,7 @@
           <w:sz w:val="24"/>
           <w:szCs w:val="24"/>
         </w:rPr>
-        <w:t xml:space="preserve">       &lt;/div&gt;</w:t>
+        <w:t xml:space="preserve">       &lt;/Router&gt;</w:t>
       </w:r>
     </w:p>
     <w:p>
@@ -21577,723 +18122,6 @@
           <w:sz w:val="24"/>
           <w:szCs w:val="24"/>
         </w:rPr>
-        <w:t xml:space="preserve">   ```</w:t>
-      </w:r>
-    </w:p>
-    <w:p>
-      <w:pPr>
-        <w:rPr>
-          <w:rFonts w:ascii="Times New Roman" w:hAnsi="Times New Roman" w:cs="Times New Roman"/>
-          <w:b/>
-          <w:bCs/>
-          <w:sz w:val="24"/>
-          <w:szCs w:val="24"/>
-        </w:rPr>
-      </w:pPr>
-    </w:p>
-    <w:p>
-      <w:pPr>
-        <w:rPr>
-          <w:rFonts w:ascii="Times New Roman" w:hAnsi="Times New Roman" w:cs="Times New Roman"/>
-          <w:b/>
-          <w:bCs/>
-          <w:sz w:val="24"/>
-          <w:szCs w:val="24"/>
-        </w:rPr>
-      </w:pPr>
-      <w:r>
-        <w:rPr>
-          <w:rFonts w:ascii="Times New Roman" w:hAnsi="Times New Roman" w:cs="Times New Roman"/>
-          <w:b/>
-          <w:bCs/>
-          <w:sz w:val="24"/>
-          <w:szCs w:val="24"/>
-        </w:rPr>
-        <w:t>2. **Dynamic Import with React Router:**</w:t>
-      </w:r>
-    </w:p>
-    <w:p>
-      <w:pPr>
-        <w:rPr>
-          <w:rFonts w:ascii="Times New Roman" w:hAnsi="Times New Roman" w:cs="Times New Roman"/>
-          <w:b/>
-          <w:bCs/>
-          <w:sz w:val="24"/>
-          <w:szCs w:val="24"/>
-        </w:rPr>
-      </w:pPr>
-      <w:r>
-        <w:rPr>
-          <w:rFonts w:ascii="Times New Roman" w:hAnsi="Times New Roman" w:cs="Times New Roman"/>
-          <w:b/>
-          <w:bCs/>
-          <w:sz w:val="24"/>
-          <w:szCs w:val="24"/>
-        </w:rPr>
-        <w:t xml:space="preserve">   - If you’re using React Router for navigation, you can also dynamically import route components.</w:t>
-      </w:r>
-    </w:p>
-    <w:p>
-      <w:pPr>
-        <w:rPr>
-          <w:rFonts w:ascii="Times New Roman" w:hAnsi="Times New Roman" w:cs="Times New Roman"/>
-          <w:b/>
-          <w:bCs/>
-          <w:sz w:val="24"/>
-          <w:szCs w:val="24"/>
-        </w:rPr>
-      </w:pPr>
-    </w:p>
-    <w:p>
-      <w:pPr>
-        <w:rPr>
-          <w:rFonts w:ascii="Times New Roman" w:hAnsi="Times New Roman" w:cs="Times New Roman"/>
-          <w:b/>
-          <w:bCs/>
-          <w:sz w:val="24"/>
-          <w:szCs w:val="24"/>
-        </w:rPr>
-      </w:pPr>
-      <w:r>
-        <w:rPr>
-          <w:rFonts w:ascii="Times New Roman" w:hAnsi="Times New Roman" w:cs="Times New Roman"/>
-          <w:b/>
-          <w:bCs/>
-          <w:sz w:val="24"/>
-          <w:szCs w:val="24"/>
-        </w:rPr>
-        <w:t xml:space="preserve">   **Example:**</w:t>
-      </w:r>
-    </w:p>
-    <w:p>
-      <w:pPr>
-        <w:rPr>
-          <w:rFonts w:ascii="Times New Roman" w:hAnsi="Times New Roman" w:cs="Times New Roman"/>
-          <w:b/>
-          <w:bCs/>
-          <w:sz w:val="24"/>
-          <w:szCs w:val="24"/>
-        </w:rPr>
-      </w:pPr>
-      <w:r>
-        <w:rPr>
-          <w:rFonts w:ascii="Times New Roman" w:hAnsi="Times New Roman" w:cs="Times New Roman"/>
-          <w:b/>
-          <w:bCs/>
-          <w:sz w:val="24"/>
-          <w:szCs w:val="24"/>
-        </w:rPr>
-        <w:t xml:space="preserve">   ```</w:t>
-      </w:r>
-      <w:proofErr w:type="spellStart"/>
-      <w:r>
-        <w:rPr>
-          <w:rFonts w:ascii="Times New Roman" w:hAnsi="Times New Roman" w:cs="Times New Roman"/>
-          <w:b/>
-          <w:bCs/>
-          <w:sz w:val="24"/>
-          <w:szCs w:val="24"/>
-        </w:rPr>
-        <w:t>jsx</w:t>
-      </w:r>
-      <w:proofErr w:type="spellEnd"/>
-    </w:p>
-    <w:p>
-      <w:pPr>
-        <w:rPr>
-          <w:rFonts w:ascii="Times New Roman" w:hAnsi="Times New Roman" w:cs="Times New Roman"/>
-          <w:b/>
-          <w:bCs/>
-          <w:sz w:val="24"/>
-          <w:szCs w:val="24"/>
-        </w:rPr>
-      </w:pPr>
-      <w:r>
-        <w:rPr>
-          <w:rFonts w:ascii="Times New Roman" w:hAnsi="Times New Roman" w:cs="Times New Roman"/>
-          <w:b/>
-          <w:bCs/>
-          <w:sz w:val="24"/>
-          <w:szCs w:val="24"/>
-        </w:rPr>
-        <w:t xml:space="preserve">   import React, { Suspense } from 'react';</w:t>
-      </w:r>
-    </w:p>
-    <w:p>
-      <w:pPr>
-        <w:rPr>
-          <w:rFonts w:ascii="Times New Roman" w:hAnsi="Times New Roman" w:cs="Times New Roman"/>
-          <w:b/>
-          <w:bCs/>
-          <w:sz w:val="24"/>
-          <w:szCs w:val="24"/>
-        </w:rPr>
-      </w:pPr>
-      <w:r>
-        <w:rPr>
-          <w:rFonts w:ascii="Times New Roman" w:hAnsi="Times New Roman" w:cs="Times New Roman"/>
-          <w:b/>
-          <w:bCs/>
-          <w:sz w:val="24"/>
-          <w:szCs w:val="24"/>
-        </w:rPr>
-        <w:t xml:space="preserve">   import { </w:t>
-      </w:r>
-      <w:proofErr w:type="spellStart"/>
-      <w:r>
-        <w:rPr>
-          <w:rFonts w:ascii="Times New Roman" w:hAnsi="Times New Roman" w:cs="Times New Roman"/>
-          <w:b/>
-          <w:bCs/>
-          <w:sz w:val="24"/>
-          <w:szCs w:val="24"/>
-        </w:rPr>
-        <w:t>BrowserRouter</w:t>
-      </w:r>
-      <w:proofErr w:type="spellEnd"/>
-      <w:r>
-        <w:rPr>
-          <w:rFonts w:ascii="Times New Roman" w:hAnsi="Times New Roman" w:cs="Times New Roman"/>
-          <w:b/>
-          <w:bCs/>
-          <w:sz w:val="24"/>
-          <w:szCs w:val="24"/>
-        </w:rPr>
-        <w:t xml:space="preserve"> as Router, Route, Switch } from 'react-router-</w:t>
-      </w:r>
-      <w:proofErr w:type="spellStart"/>
-      <w:r>
-        <w:rPr>
-          <w:rFonts w:ascii="Times New Roman" w:hAnsi="Times New Roman" w:cs="Times New Roman"/>
-          <w:b/>
-          <w:bCs/>
-          <w:sz w:val="24"/>
-          <w:szCs w:val="24"/>
-        </w:rPr>
-        <w:t>dom</w:t>
-      </w:r>
-      <w:proofErr w:type="spellEnd"/>
-      <w:r>
-        <w:rPr>
-          <w:rFonts w:ascii="Times New Roman" w:hAnsi="Times New Roman" w:cs="Times New Roman"/>
-          <w:b/>
-          <w:bCs/>
-          <w:sz w:val="24"/>
-          <w:szCs w:val="24"/>
-        </w:rPr>
-        <w:t>';</w:t>
-      </w:r>
-    </w:p>
-    <w:p>
-      <w:pPr>
-        <w:rPr>
-          <w:rFonts w:ascii="Times New Roman" w:hAnsi="Times New Roman" w:cs="Times New Roman"/>
-          <w:b/>
-          <w:bCs/>
-          <w:sz w:val="24"/>
-          <w:szCs w:val="24"/>
-        </w:rPr>
-      </w:pPr>
-    </w:p>
-    <w:p>
-      <w:pPr>
-        <w:rPr>
-          <w:rFonts w:ascii="Times New Roman" w:hAnsi="Times New Roman" w:cs="Times New Roman"/>
-          <w:b/>
-          <w:bCs/>
-          <w:sz w:val="24"/>
-          <w:szCs w:val="24"/>
-        </w:rPr>
-      </w:pPr>
-      <w:r>
-        <w:rPr>
-          <w:rFonts w:ascii="Times New Roman" w:hAnsi="Times New Roman" w:cs="Times New Roman"/>
-          <w:b/>
-          <w:bCs/>
-          <w:sz w:val="24"/>
-          <w:szCs w:val="24"/>
-        </w:rPr>
-        <w:t xml:space="preserve">   const </w:t>
-      </w:r>
-      <w:proofErr w:type="spellStart"/>
-      <w:r>
-        <w:rPr>
-          <w:rFonts w:ascii="Times New Roman" w:hAnsi="Times New Roman" w:cs="Times New Roman"/>
-          <w:b/>
-          <w:bCs/>
-          <w:sz w:val="24"/>
-          <w:szCs w:val="24"/>
-        </w:rPr>
-        <w:t>HomePage</w:t>
-      </w:r>
-      <w:proofErr w:type="spellEnd"/>
-      <w:r>
-        <w:rPr>
-          <w:rFonts w:ascii="Times New Roman" w:hAnsi="Times New Roman" w:cs="Times New Roman"/>
-          <w:b/>
-          <w:bCs/>
-          <w:sz w:val="24"/>
-          <w:szCs w:val="24"/>
-        </w:rPr>
-        <w:t xml:space="preserve"> = </w:t>
-      </w:r>
-      <w:proofErr w:type="spellStart"/>
-      <w:r>
-        <w:rPr>
-          <w:rFonts w:ascii="Times New Roman" w:hAnsi="Times New Roman" w:cs="Times New Roman"/>
-          <w:b/>
-          <w:bCs/>
-          <w:sz w:val="24"/>
-          <w:szCs w:val="24"/>
-        </w:rPr>
-        <w:t>React.lazy</w:t>
-      </w:r>
-      <w:proofErr w:type="spellEnd"/>
-      <w:r>
-        <w:rPr>
-          <w:rFonts w:ascii="Times New Roman" w:hAnsi="Times New Roman" w:cs="Times New Roman"/>
-          <w:b/>
-          <w:bCs/>
-          <w:sz w:val="24"/>
-          <w:szCs w:val="24"/>
-        </w:rPr>
-        <w:t>(() =&gt; import('./</w:t>
-      </w:r>
-      <w:proofErr w:type="spellStart"/>
-      <w:r>
-        <w:rPr>
-          <w:rFonts w:ascii="Times New Roman" w:hAnsi="Times New Roman" w:cs="Times New Roman"/>
-          <w:b/>
-          <w:bCs/>
-          <w:sz w:val="24"/>
-          <w:szCs w:val="24"/>
-        </w:rPr>
-        <w:t>HomePage</w:t>
-      </w:r>
-      <w:proofErr w:type="spellEnd"/>
-      <w:r>
-        <w:rPr>
-          <w:rFonts w:ascii="Times New Roman" w:hAnsi="Times New Roman" w:cs="Times New Roman"/>
-          <w:b/>
-          <w:bCs/>
-          <w:sz w:val="24"/>
-          <w:szCs w:val="24"/>
-        </w:rPr>
-        <w:t>'));</w:t>
-      </w:r>
-    </w:p>
-    <w:p>
-      <w:pPr>
-        <w:rPr>
-          <w:rFonts w:ascii="Times New Roman" w:hAnsi="Times New Roman" w:cs="Times New Roman"/>
-          <w:b/>
-          <w:bCs/>
-          <w:sz w:val="24"/>
-          <w:szCs w:val="24"/>
-        </w:rPr>
-      </w:pPr>
-      <w:r>
-        <w:rPr>
-          <w:rFonts w:ascii="Times New Roman" w:hAnsi="Times New Roman" w:cs="Times New Roman"/>
-          <w:b/>
-          <w:bCs/>
-          <w:sz w:val="24"/>
-          <w:szCs w:val="24"/>
-        </w:rPr>
-        <w:t xml:space="preserve">   const </w:t>
-      </w:r>
-      <w:proofErr w:type="spellStart"/>
-      <w:r>
-        <w:rPr>
-          <w:rFonts w:ascii="Times New Roman" w:hAnsi="Times New Roman" w:cs="Times New Roman"/>
-          <w:b/>
-          <w:bCs/>
-          <w:sz w:val="24"/>
-          <w:szCs w:val="24"/>
-        </w:rPr>
-        <w:t>AboutPage</w:t>
-      </w:r>
-      <w:proofErr w:type="spellEnd"/>
-      <w:r>
-        <w:rPr>
-          <w:rFonts w:ascii="Times New Roman" w:hAnsi="Times New Roman" w:cs="Times New Roman"/>
-          <w:b/>
-          <w:bCs/>
-          <w:sz w:val="24"/>
-          <w:szCs w:val="24"/>
-        </w:rPr>
-        <w:t xml:space="preserve"> = </w:t>
-      </w:r>
-      <w:proofErr w:type="spellStart"/>
-      <w:r>
-        <w:rPr>
-          <w:rFonts w:ascii="Times New Roman" w:hAnsi="Times New Roman" w:cs="Times New Roman"/>
-          <w:b/>
-          <w:bCs/>
-          <w:sz w:val="24"/>
-          <w:szCs w:val="24"/>
-        </w:rPr>
-        <w:t>React.lazy</w:t>
-      </w:r>
-      <w:proofErr w:type="spellEnd"/>
-      <w:r>
-        <w:rPr>
-          <w:rFonts w:ascii="Times New Roman" w:hAnsi="Times New Roman" w:cs="Times New Roman"/>
-          <w:b/>
-          <w:bCs/>
-          <w:sz w:val="24"/>
-          <w:szCs w:val="24"/>
-        </w:rPr>
-        <w:t>(() =&gt; import('./</w:t>
-      </w:r>
-      <w:proofErr w:type="spellStart"/>
-      <w:r>
-        <w:rPr>
-          <w:rFonts w:ascii="Times New Roman" w:hAnsi="Times New Roman" w:cs="Times New Roman"/>
-          <w:b/>
-          <w:bCs/>
-          <w:sz w:val="24"/>
-          <w:szCs w:val="24"/>
-        </w:rPr>
-        <w:t>AboutPage</w:t>
-      </w:r>
-      <w:proofErr w:type="spellEnd"/>
-      <w:r>
-        <w:rPr>
-          <w:rFonts w:ascii="Times New Roman" w:hAnsi="Times New Roman" w:cs="Times New Roman"/>
-          <w:b/>
-          <w:bCs/>
-          <w:sz w:val="24"/>
-          <w:szCs w:val="24"/>
-        </w:rPr>
-        <w:t>'));</w:t>
-      </w:r>
-    </w:p>
-    <w:p>
-      <w:pPr>
-        <w:rPr>
-          <w:rFonts w:ascii="Times New Roman" w:hAnsi="Times New Roman" w:cs="Times New Roman"/>
-          <w:b/>
-          <w:bCs/>
-          <w:sz w:val="24"/>
-          <w:szCs w:val="24"/>
-        </w:rPr>
-      </w:pPr>
-    </w:p>
-    <w:p>
-      <w:pPr>
-        <w:rPr>
-          <w:rFonts w:ascii="Times New Roman" w:hAnsi="Times New Roman" w:cs="Times New Roman"/>
-          <w:b/>
-          <w:bCs/>
-          <w:sz w:val="24"/>
-          <w:szCs w:val="24"/>
-        </w:rPr>
-      </w:pPr>
-      <w:r>
-        <w:rPr>
-          <w:rFonts w:ascii="Times New Roman" w:hAnsi="Times New Roman" w:cs="Times New Roman"/>
-          <w:b/>
-          <w:bCs/>
-          <w:sz w:val="24"/>
-          <w:szCs w:val="24"/>
-        </w:rPr>
-        <w:t xml:space="preserve">   function App() {</w:t>
-      </w:r>
-    </w:p>
-    <w:p>
-      <w:pPr>
-        <w:rPr>
-          <w:rFonts w:ascii="Times New Roman" w:hAnsi="Times New Roman" w:cs="Times New Roman"/>
-          <w:b/>
-          <w:bCs/>
-          <w:sz w:val="24"/>
-          <w:szCs w:val="24"/>
-        </w:rPr>
-      </w:pPr>
-      <w:r>
-        <w:rPr>
-          <w:rFonts w:ascii="Times New Roman" w:hAnsi="Times New Roman" w:cs="Times New Roman"/>
-          <w:b/>
-          <w:bCs/>
-          <w:sz w:val="24"/>
-          <w:szCs w:val="24"/>
-        </w:rPr>
-        <w:t xml:space="preserve">     return (</w:t>
-      </w:r>
-    </w:p>
-    <w:p>
-      <w:pPr>
-        <w:rPr>
-          <w:rFonts w:ascii="Times New Roman" w:hAnsi="Times New Roman" w:cs="Times New Roman"/>
-          <w:b/>
-          <w:bCs/>
-          <w:sz w:val="24"/>
-          <w:szCs w:val="24"/>
-        </w:rPr>
-      </w:pPr>
-      <w:r>
-        <w:rPr>
-          <w:rFonts w:ascii="Times New Roman" w:hAnsi="Times New Roman" w:cs="Times New Roman"/>
-          <w:b/>
-          <w:bCs/>
-          <w:sz w:val="24"/>
-          <w:szCs w:val="24"/>
-        </w:rPr>
-        <w:t xml:space="preserve">       &lt;Router&gt;</w:t>
-      </w:r>
-    </w:p>
-    <w:p>
-      <w:pPr>
-        <w:rPr>
-          <w:rFonts w:ascii="Times New Roman" w:hAnsi="Times New Roman" w:cs="Times New Roman"/>
-          <w:b/>
-          <w:bCs/>
-          <w:sz w:val="24"/>
-          <w:szCs w:val="24"/>
-        </w:rPr>
-      </w:pPr>
-      <w:r>
-        <w:rPr>
-          <w:rFonts w:ascii="Times New Roman" w:hAnsi="Times New Roman" w:cs="Times New Roman"/>
-          <w:b/>
-          <w:bCs/>
-          <w:sz w:val="24"/>
-          <w:szCs w:val="24"/>
-        </w:rPr>
-        <w:t xml:space="preserve">         &lt;Suspense fallback={&lt;div&gt;Loading...&lt;/div&gt;}&gt;</w:t>
-      </w:r>
-    </w:p>
-    <w:p>
-      <w:pPr>
-        <w:rPr>
-          <w:rFonts w:ascii="Times New Roman" w:hAnsi="Times New Roman" w:cs="Times New Roman"/>
-          <w:b/>
-          <w:bCs/>
-          <w:sz w:val="24"/>
-          <w:szCs w:val="24"/>
-        </w:rPr>
-      </w:pPr>
-      <w:r>
-        <w:rPr>
-          <w:rFonts w:ascii="Times New Roman" w:hAnsi="Times New Roman" w:cs="Times New Roman"/>
-          <w:b/>
-          <w:bCs/>
-          <w:sz w:val="24"/>
-          <w:szCs w:val="24"/>
-        </w:rPr>
-        <w:t xml:space="preserve">           &lt;Switch&gt;</w:t>
-      </w:r>
-    </w:p>
-    <w:p>
-      <w:pPr>
-        <w:rPr>
-          <w:rFonts w:ascii="Times New Roman" w:hAnsi="Times New Roman" w:cs="Times New Roman"/>
-          <w:b/>
-          <w:bCs/>
-          <w:sz w:val="24"/>
-          <w:szCs w:val="24"/>
-        </w:rPr>
-      </w:pPr>
-      <w:r>
-        <w:rPr>
-          <w:rFonts w:ascii="Times New Roman" w:hAnsi="Times New Roman" w:cs="Times New Roman"/>
-          <w:b/>
-          <w:bCs/>
-          <w:sz w:val="24"/>
-          <w:szCs w:val="24"/>
-        </w:rPr>
-        <w:t xml:space="preserve">             &lt;Route path="/home" component={</w:t>
-      </w:r>
-      <w:proofErr w:type="spellStart"/>
-      <w:r>
-        <w:rPr>
-          <w:rFonts w:ascii="Times New Roman" w:hAnsi="Times New Roman" w:cs="Times New Roman"/>
-          <w:b/>
-          <w:bCs/>
-          <w:sz w:val="24"/>
-          <w:szCs w:val="24"/>
-        </w:rPr>
-        <w:t>HomePage</w:t>
-      </w:r>
-      <w:proofErr w:type="spellEnd"/>
-      <w:r>
-        <w:rPr>
-          <w:rFonts w:ascii="Times New Roman" w:hAnsi="Times New Roman" w:cs="Times New Roman"/>
-          <w:b/>
-          <w:bCs/>
-          <w:sz w:val="24"/>
-          <w:szCs w:val="24"/>
-        </w:rPr>
-        <w:t>} /&gt;</w:t>
-      </w:r>
-    </w:p>
-    <w:p>
-      <w:pPr>
-        <w:rPr>
-          <w:rFonts w:ascii="Times New Roman" w:hAnsi="Times New Roman" w:cs="Times New Roman"/>
-          <w:b/>
-          <w:bCs/>
-          <w:sz w:val="24"/>
-          <w:szCs w:val="24"/>
-        </w:rPr>
-      </w:pPr>
-      <w:r>
-        <w:rPr>
-          <w:rFonts w:ascii="Times New Roman" w:hAnsi="Times New Roman" w:cs="Times New Roman"/>
-          <w:b/>
-          <w:bCs/>
-          <w:sz w:val="24"/>
-          <w:szCs w:val="24"/>
-        </w:rPr>
-        <w:t xml:space="preserve">             &lt;Route path="/about" component={</w:t>
-      </w:r>
-      <w:proofErr w:type="spellStart"/>
-      <w:r>
-        <w:rPr>
-          <w:rFonts w:ascii="Times New Roman" w:hAnsi="Times New Roman" w:cs="Times New Roman"/>
-          <w:b/>
-          <w:bCs/>
-          <w:sz w:val="24"/>
-          <w:szCs w:val="24"/>
-        </w:rPr>
-        <w:t>AboutPage</w:t>
-      </w:r>
-      <w:proofErr w:type="spellEnd"/>
-      <w:r>
-        <w:rPr>
-          <w:rFonts w:ascii="Times New Roman" w:hAnsi="Times New Roman" w:cs="Times New Roman"/>
-          <w:b/>
-          <w:bCs/>
-          <w:sz w:val="24"/>
-          <w:szCs w:val="24"/>
-        </w:rPr>
-        <w:t>} /&gt;</w:t>
-      </w:r>
-    </w:p>
-    <w:p>
-      <w:pPr>
-        <w:rPr>
-          <w:rFonts w:ascii="Times New Roman" w:hAnsi="Times New Roman" w:cs="Times New Roman"/>
-          <w:b/>
-          <w:bCs/>
-          <w:sz w:val="24"/>
-          <w:szCs w:val="24"/>
-        </w:rPr>
-      </w:pPr>
-      <w:r>
-        <w:rPr>
-          <w:rFonts w:ascii="Times New Roman" w:hAnsi="Times New Roman" w:cs="Times New Roman"/>
-          <w:b/>
-          <w:bCs/>
-          <w:sz w:val="24"/>
-          <w:szCs w:val="24"/>
-        </w:rPr>
-        <w:t xml:space="preserve">           &lt;/Switch&gt;</w:t>
-      </w:r>
-    </w:p>
-    <w:p>
-      <w:pPr>
-        <w:rPr>
-          <w:rFonts w:ascii="Times New Roman" w:hAnsi="Times New Roman" w:cs="Times New Roman"/>
-          <w:b/>
-          <w:bCs/>
-          <w:sz w:val="24"/>
-          <w:szCs w:val="24"/>
-        </w:rPr>
-      </w:pPr>
-      <w:r>
-        <w:rPr>
-          <w:rFonts w:ascii="Times New Roman" w:hAnsi="Times New Roman" w:cs="Times New Roman"/>
-          <w:b/>
-          <w:bCs/>
-          <w:sz w:val="24"/>
-          <w:szCs w:val="24"/>
-        </w:rPr>
-        <w:t xml:space="preserve">         &lt;/Suspense&gt;</w:t>
-      </w:r>
-    </w:p>
-    <w:p>
-      <w:pPr>
-        <w:rPr>
-          <w:rFonts w:ascii="Times New Roman" w:hAnsi="Times New Roman" w:cs="Times New Roman"/>
-          <w:b/>
-          <w:bCs/>
-          <w:sz w:val="24"/>
-          <w:szCs w:val="24"/>
-        </w:rPr>
-      </w:pPr>
-      <w:r>
-        <w:rPr>
-          <w:rFonts w:ascii="Times New Roman" w:hAnsi="Times New Roman" w:cs="Times New Roman"/>
-          <w:b/>
-          <w:bCs/>
-          <w:sz w:val="24"/>
-          <w:szCs w:val="24"/>
-        </w:rPr>
-        <w:t xml:space="preserve">       &lt;/Router&gt;</w:t>
-      </w:r>
-    </w:p>
-    <w:p>
-      <w:pPr>
-        <w:rPr>
-          <w:rFonts w:ascii="Times New Roman" w:hAnsi="Times New Roman" w:cs="Times New Roman"/>
-          <w:b/>
-          <w:bCs/>
-          <w:sz w:val="24"/>
-          <w:szCs w:val="24"/>
-        </w:rPr>
-      </w:pPr>
-      <w:r>
-        <w:rPr>
-          <w:rFonts w:ascii="Times New Roman" w:hAnsi="Times New Roman" w:cs="Times New Roman"/>
-          <w:b/>
-          <w:bCs/>
-          <w:sz w:val="24"/>
-          <w:szCs w:val="24"/>
-        </w:rPr>
-        <w:t xml:space="preserve">     );</w:t>
-      </w:r>
-    </w:p>
-    <w:p>
-      <w:pPr>
-        <w:rPr>
-          <w:rFonts w:ascii="Times New Roman" w:hAnsi="Times New Roman" w:cs="Times New Roman"/>
-          <w:b/>
-          <w:bCs/>
-          <w:sz w:val="24"/>
-          <w:szCs w:val="24"/>
-        </w:rPr>
-      </w:pPr>
-      <w:r>
-        <w:rPr>
-          <w:rFonts w:ascii="Times New Roman" w:hAnsi="Times New Roman" w:cs="Times New Roman"/>
-          <w:b/>
-          <w:bCs/>
-          <w:sz w:val="24"/>
-          <w:szCs w:val="24"/>
-        </w:rPr>
-        <w:t xml:space="preserve">   }</w:t>
-      </w:r>
-    </w:p>
-    <w:p>
-      <w:pPr>
-        <w:rPr>
-          <w:rFonts w:ascii="Times New Roman" w:hAnsi="Times New Roman" w:cs="Times New Roman"/>
-          <w:b/>
-          <w:bCs/>
-          <w:sz w:val="24"/>
-          <w:szCs w:val="24"/>
-        </w:rPr>
-      </w:pPr>
-      <w:r>
-        <w:rPr>
-          <w:rFonts w:ascii="Times New Roman" w:hAnsi="Times New Roman" w:cs="Times New Roman"/>
-          <w:b/>
-          <w:bCs/>
-          <w:sz w:val="24"/>
-          <w:szCs w:val="24"/>
-        </w:rPr>
         <w:t>3. **Webpack Code Splitting:**</w:t>
       </w:r>
     </w:p>
@@ -22315,29 +18143,7 @@
           <w:sz w:val="24"/>
           <w:szCs w:val="24"/>
         </w:rPr>
-        <w:t xml:space="preserve">   - For more advanced scenarios, you can configure Webpack to split code into separate bundles based on your application's needs. This usually involves setting up Webpack’s optimization options, like `</w:t>
-      </w:r>
-      <w:proofErr w:type="spellStart"/>
-      <w:r>
-        <w:rPr>
-          <w:rFonts w:ascii="Times New Roman" w:hAnsi="Times New Roman" w:cs="Times New Roman"/>
-          <w:b/>
-          <w:bCs/>
-          <w:sz w:val="24"/>
-          <w:szCs w:val="24"/>
-        </w:rPr>
-        <w:t>splitChunks</w:t>
-      </w:r>
-      <w:proofErr w:type="spellEnd"/>
-      <w:r>
-        <w:rPr>
-          <w:rFonts w:ascii="Times New Roman" w:hAnsi="Times New Roman" w:cs="Times New Roman"/>
-          <w:b/>
-          <w:bCs/>
-          <w:sz w:val="24"/>
-          <w:szCs w:val="24"/>
-        </w:rPr>
-        <w:t>`.</w:t>
+        <w:t xml:space="preserve">   - For more advanced scenarios, you can configure Webpack to split code into separate bundles based on your application's needs. This usually involves setting up Webpack’s optimization options, like `splitChunks`.</w:t>
       </w:r>
     </w:p>
     <w:p>
@@ -22875,25 +18681,7 @@
           <w:sz w:val="24"/>
           <w:szCs w:val="24"/>
         </w:rPr>
-        <w:t xml:space="preserve">Redux is a state management library used to manage global state across a React application in a predictable, centralized, and </w:t>
-      </w:r>
-      <w:proofErr w:type="spellStart"/>
-      <w:r>
-        <w:rPr>
-          <w:rFonts w:ascii="Times New Roman" w:hAnsi="Times New Roman" w:cs="Times New Roman"/>
-          <w:sz w:val="24"/>
-          <w:szCs w:val="24"/>
-        </w:rPr>
-        <w:t>debuggable</w:t>
-      </w:r>
-      <w:proofErr w:type="spellEnd"/>
-      <w:r>
-        <w:rPr>
-          <w:rFonts w:ascii="Times New Roman" w:hAnsi="Times New Roman" w:cs="Times New Roman"/>
-          <w:sz w:val="24"/>
-          <w:szCs w:val="24"/>
-        </w:rPr>
-        <w:t xml:space="preserve"> way.</w:t>
+        <w:t>Redux is a state management library used to manage global state across a React application in a predictable, centralized, and debuggable way.</w:t>
       </w:r>
     </w:p>
     <w:p>
@@ -22917,51 +18705,7 @@
           <w:sz w:val="24"/>
           <w:szCs w:val="24"/>
         </w:rPr>
-        <w:t xml:space="preserve">What is the purpose of Redux in a React application? When should you use Redux instead of </w:t>
-      </w:r>
-      <w:proofErr w:type="spellStart"/>
-      <w:r>
-        <w:rPr>
-          <w:rFonts w:ascii="Times New Roman" w:hAnsi="Times New Roman" w:cs="Times New Roman"/>
-          <w:b/>
-          <w:color w:val="EE0000"/>
-          <w:sz w:val="24"/>
-          <w:szCs w:val="24"/>
-        </w:rPr>
-        <w:t>useState</w:t>
-      </w:r>
-      <w:proofErr w:type="spellEnd"/>
-      <w:r>
-        <w:rPr>
-          <w:rFonts w:ascii="Times New Roman" w:hAnsi="Times New Roman" w:cs="Times New Roman"/>
-          <w:b/>
-          <w:color w:val="EE0000"/>
-          <w:sz w:val="24"/>
-          <w:szCs w:val="24"/>
-        </w:rPr>
-        <w:t xml:space="preserve"> or </w:t>
-      </w:r>
-      <w:proofErr w:type="spellStart"/>
-      <w:r>
-        <w:rPr>
-          <w:rFonts w:ascii="Times New Roman" w:hAnsi="Times New Roman" w:cs="Times New Roman"/>
-          <w:b/>
-          <w:color w:val="EE0000"/>
-          <w:sz w:val="24"/>
-          <w:szCs w:val="24"/>
-        </w:rPr>
-        <w:t>useContext</w:t>
-      </w:r>
-      <w:proofErr w:type="spellEnd"/>
-      <w:r>
-        <w:rPr>
-          <w:rFonts w:ascii="Times New Roman" w:hAnsi="Times New Roman" w:cs="Times New Roman"/>
-          <w:b/>
-          <w:color w:val="EE0000"/>
-          <w:sz w:val="24"/>
-          <w:szCs w:val="24"/>
-        </w:rPr>
-        <w:t>?</w:t>
+        <w:t>What is the purpose of Redux in a React application? When should you use Redux instead of useState or useContext?</w:t>
       </w:r>
     </w:p>
     <w:p>
@@ -23073,25 +18817,7 @@
           <w:sz w:val="24"/>
           <w:szCs w:val="24"/>
         </w:rPr>
-        <w:t xml:space="preserve">The app requires middleware for async logic (e.g., API calls using Redux </w:t>
-      </w:r>
-      <w:proofErr w:type="spellStart"/>
-      <w:r>
-        <w:rPr>
-          <w:rFonts w:ascii="Times New Roman" w:hAnsi="Times New Roman" w:cs="Times New Roman"/>
-          <w:sz w:val="24"/>
-          <w:szCs w:val="24"/>
-        </w:rPr>
-        <w:t>Thunk</w:t>
-      </w:r>
-      <w:proofErr w:type="spellEnd"/>
-      <w:r>
-        <w:rPr>
-          <w:rFonts w:ascii="Times New Roman" w:hAnsi="Times New Roman" w:cs="Times New Roman"/>
-          <w:sz w:val="24"/>
-          <w:szCs w:val="24"/>
-        </w:rPr>
-        <w:t>/Saga)</w:t>
+        <w:t>The app requires middleware for async logic (e.g., API calls using Redux Thunk/Saga)</w:t>
       </w:r>
     </w:p>
     <w:p>
@@ -23277,29 +19003,7 @@
           <w:szCs w:val="24"/>
           <w14:ligatures w14:val="none"/>
         </w:rPr>
-        <w:t xml:space="preserve">Useful for handling complex async flows (e.g., API calls) using Redux </w:t>
-      </w:r>
-      <w:proofErr w:type="spellStart"/>
-      <w:r>
-        <w:rPr>
-          <w:rFonts w:ascii="Times New Roman" w:hAnsi="Times New Roman" w:cs="Times New Roman"/>
-          <w:kern w:val="0"/>
-          <w:sz w:val="24"/>
-          <w:szCs w:val="24"/>
-          <w14:ligatures w14:val="none"/>
-        </w:rPr>
-        <w:t>Thunk</w:t>
-      </w:r>
-      <w:proofErr w:type="spellEnd"/>
-      <w:r>
-        <w:rPr>
-          <w:rFonts w:ascii="Times New Roman" w:hAnsi="Times New Roman" w:cs="Times New Roman"/>
-          <w:kern w:val="0"/>
-          <w:sz w:val="24"/>
-          <w:szCs w:val="24"/>
-          <w14:ligatures w14:val="none"/>
-        </w:rPr>
-        <w:t xml:space="preserve"> or Redux Saga.</w:t>
+        <w:t>Useful for handling complex async flows (e.g., API calls) using Redux Thunk or Redux Saga.</w:t>
       </w:r>
     </w:p>
     <w:p>
@@ -23813,51 +19517,7 @@
           <w:szCs w:val="24"/>
           <w14:ligatures w14:val="none"/>
         </w:rPr>
-        <w:t xml:space="preserve">: Components access the updated state (usually via </w:t>
-      </w:r>
-      <w:proofErr w:type="spellStart"/>
-      <w:r>
-        <w:rPr>
-          <w:rFonts w:ascii="Times New Roman" w:hAnsi="Times New Roman" w:cs="Times New Roman"/>
-          <w:kern w:val="0"/>
-          <w:sz w:val="24"/>
-          <w:szCs w:val="24"/>
-          <w14:ligatures w14:val="none"/>
-        </w:rPr>
-        <w:t>mapStateToProps</w:t>
-      </w:r>
-      <w:proofErr w:type="spellEnd"/>
-      <w:r>
-        <w:rPr>
-          <w:rFonts w:ascii="Times New Roman" w:hAnsi="Times New Roman" w:cs="Times New Roman"/>
-          <w:kern w:val="0"/>
-          <w:sz w:val="24"/>
-          <w:szCs w:val="24"/>
-          <w14:ligatures w14:val="none"/>
-        </w:rPr>
-        <w:t xml:space="preserve"> or hooks like </w:t>
-      </w:r>
-      <w:proofErr w:type="spellStart"/>
-      <w:r>
-        <w:rPr>
-          <w:rFonts w:ascii="Times New Roman" w:hAnsi="Times New Roman" w:cs="Times New Roman"/>
-          <w:kern w:val="0"/>
-          <w:sz w:val="24"/>
-          <w:szCs w:val="24"/>
-          <w14:ligatures w14:val="none"/>
-        </w:rPr>
-        <w:t>useSelector</w:t>
-      </w:r>
-      <w:proofErr w:type="spellEnd"/>
-      <w:r>
-        <w:rPr>
-          <w:rFonts w:ascii="Times New Roman" w:hAnsi="Times New Roman" w:cs="Times New Roman"/>
-          <w:kern w:val="0"/>
-          <w:sz w:val="24"/>
-          <w:szCs w:val="24"/>
-          <w14:ligatures w14:val="none"/>
-        </w:rPr>
-        <w:t>) and re-render based on the new state.</w:t>
+        <w:t>: Components access the updated state (usually via mapStateToProps or hooks like useSelector) and re-render based on the new state.</w:t>
       </w:r>
     </w:p>
     <w:p>
@@ -23899,51 +19559,7 @@
           <w:sz w:val="24"/>
           <w:szCs w:val="24"/>
         </w:rPr>
-        <w:t xml:space="preserve">react-redux hooks: </w:t>
-      </w:r>
-      <w:proofErr w:type="spellStart"/>
-      <w:r>
-        <w:rPr>
-          <w:rFonts w:ascii="Times New Roman" w:hAnsi="Times New Roman" w:cs="Times New Roman"/>
-          <w:b/>
-          <w:color w:val="EE0000"/>
-          <w:sz w:val="24"/>
-          <w:szCs w:val="24"/>
-        </w:rPr>
-        <w:t>useSelector</w:t>
-      </w:r>
-      <w:proofErr w:type="spellEnd"/>
-      <w:r>
-        <w:rPr>
-          <w:rFonts w:ascii="Times New Roman" w:hAnsi="Times New Roman" w:cs="Times New Roman"/>
-          <w:b/>
-          <w:color w:val="EE0000"/>
-          <w:sz w:val="24"/>
-          <w:szCs w:val="24"/>
-        </w:rPr>
-        <w:t xml:space="preserve">, </w:t>
-      </w:r>
-      <w:proofErr w:type="spellStart"/>
-      <w:r>
-        <w:rPr>
-          <w:rFonts w:ascii="Times New Roman" w:hAnsi="Times New Roman" w:cs="Times New Roman"/>
-          <w:b/>
-          <w:color w:val="EE0000"/>
-          <w:sz w:val="24"/>
-          <w:szCs w:val="24"/>
-        </w:rPr>
-        <w:t>useDispatch</w:t>
-      </w:r>
-      <w:proofErr w:type="spellEnd"/>
-      <w:r>
-        <w:rPr>
-          <w:rFonts w:ascii="Times New Roman" w:hAnsi="Times New Roman" w:cs="Times New Roman"/>
-          <w:b/>
-          <w:color w:val="EE0000"/>
-          <w:sz w:val="24"/>
-          <w:szCs w:val="24"/>
-        </w:rPr>
-        <w:t>, Provider</w:t>
+        <w:t>react-redux hooks: useSelector, useDispatch, Provider</w:t>
       </w:r>
     </w:p>
     <w:p>
@@ -24295,25 +19911,7 @@
           <w:sz w:val="28"/>
           <w:szCs w:val="28"/>
         </w:rPr>
-        <w:t>Since state updates are asynchronous, alert(counter) will show the value before any of the </w:t>
-      </w:r>
-      <w:proofErr w:type="spellStart"/>
-      <w:r>
-        <w:rPr>
-          <w:rFonts w:ascii="Times New Roman" w:hAnsi="Times New Roman" w:cs="Times New Roman"/>
-          <w:sz w:val="28"/>
-          <w:szCs w:val="28"/>
-        </w:rPr>
-        <w:t>setCounter</w:t>
-      </w:r>
-      <w:proofErr w:type="spellEnd"/>
-      <w:r>
-        <w:rPr>
-          <w:rFonts w:ascii="Times New Roman" w:hAnsi="Times New Roman" w:cs="Times New Roman"/>
-          <w:sz w:val="28"/>
-          <w:szCs w:val="28"/>
-        </w:rPr>
-        <w:t> calls are applied.</w:t>
+        <w:t>Since state updates are asynchronous, alert(counter) will show the value before any of the setCounter calls are applied.</w:t>
       </w:r>
     </w:p>
     <w:p>
@@ -24533,43 +20131,7 @@
           <w:sz w:val="28"/>
           <w:szCs w:val="28"/>
         </w:rPr>
-        <w:t>: 25 (if using </w:t>
-      </w:r>
-      <w:proofErr w:type="spellStart"/>
-      <w:r>
-        <w:rPr>
-          <w:rFonts w:ascii="Times New Roman" w:hAnsi="Times New Roman" w:cs="Times New Roman"/>
-          <w:sz w:val="28"/>
-          <w:szCs w:val="28"/>
-        </w:rPr>
-        <w:t>prev</w:t>
-      </w:r>
-      <w:proofErr w:type="spellEnd"/>
-      <w:r>
-        <w:rPr>
-          <w:rFonts w:ascii="Times New Roman" w:hAnsi="Times New Roman" w:cs="Times New Roman"/>
-          <w:sz w:val="28"/>
-          <w:szCs w:val="28"/>
-        </w:rPr>
-        <w:t xml:space="preserve"> =&gt; </w:t>
-      </w:r>
-      <w:proofErr w:type="spellStart"/>
-      <w:r>
-        <w:rPr>
-          <w:rFonts w:ascii="Times New Roman" w:hAnsi="Times New Roman" w:cs="Times New Roman"/>
-          <w:sz w:val="28"/>
-          <w:szCs w:val="28"/>
-        </w:rPr>
-        <w:t>prev</w:t>
-      </w:r>
-      <w:proofErr w:type="spellEnd"/>
-      <w:r>
-        <w:rPr>
-          <w:rFonts w:ascii="Times New Roman" w:hAnsi="Times New Roman" w:cs="Times New Roman"/>
-          <w:sz w:val="28"/>
-          <w:szCs w:val="28"/>
-        </w:rPr>
-        <w:t xml:space="preserve"> + 5 four times)</w:t>
+        <w:t>: 25 (if using prev =&gt; prev + 5 four times)</w:t>
       </w:r>
     </w:p>
     <w:p>
@@ -25057,25 +20619,7 @@
           <w:sz w:val="28"/>
           <w:szCs w:val="28"/>
         </w:rPr>
-        <w:t xml:space="preserve"> like &lt;</w:t>
-      </w:r>
-      <w:proofErr w:type="spellStart"/>
-      <w:r>
-        <w:rPr>
-          <w:rFonts w:ascii="Times New Roman" w:hAnsi="Times New Roman" w:cs="Times New Roman"/>
-          <w:sz w:val="28"/>
-          <w:szCs w:val="28"/>
-        </w:rPr>
-        <w:t>MyCustomInput</w:t>
-      </w:r>
-      <w:proofErr w:type="spellEnd"/>
-      <w:r>
-        <w:rPr>
-          <w:rFonts w:ascii="Times New Roman" w:hAnsi="Times New Roman" w:cs="Times New Roman"/>
-          <w:sz w:val="28"/>
-          <w:szCs w:val="28"/>
-        </w:rPr>
-        <w:t xml:space="preserve"> /&gt;.</w:t>
+        <w:t xml:space="preserve"> like &lt;MyCustomInput /&gt;.</w:t>
       </w:r>
       <w:r>
         <w:rPr>
@@ -25222,23 +20766,13 @@
           <w:szCs w:val="28"/>
         </w:rPr>
       </w:pPr>
-      <w:proofErr w:type="spellStart"/>
       <w:r>
         <w:rPr>
           <w:rFonts w:ascii="Times New Roman" w:hAnsi="Times New Roman" w:cs="Times New Roman"/>
           <w:sz w:val="28"/>
           <w:szCs w:val="28"/>
         </w:rPr>
-        <w:t>useRef</w:t>
-      </w:r>
-      <w:proofErr w:type="spellEnd"/>
-      <w:r>
-        <w:rPr>
-          <w:rFonts w:ascii="Times New Roman" w:hAnsi="Times New Roman" w:cs="Times New Roman"/>
-          <w:sz w:val="28"/>
-          <w:szCs w:val="28"/>
-        </w:rPr>
-        <w:t xml:space="preserve"> updates do not trigger re-render in React.</w:t>
+        <w:t>useRef updates do not trigger re-render in React.</w:t>
       </w:r>
     </w:p>
     <w:p>
@@ -25301,78 +20835,24 @@
           <w:sz w:val="28"/>
           <w:szCs w:val="28"/>
         </w:rPr>
-        <w:t xml:space="preserve">const [items, </w:t>
-      </w:r>
-      <w:proofErr w:type="spellStart"/>
-      <w:r>
+        <w:t>const [items, setItems] = useState([1, 2, 3]);</w:t>
+      </w:r>
+    </w:p>
+    <w:p>
+      <w:pPr>
         <w:rPr>
           <w:rFonts w:ascii="Times New Roman" w:hAnsi="Times New Roman" w:cs="Times New Roman"/>
           <w:sz w:val="28"/>
           <w:szCs w:val="28"/>
         </w:rPr>
-        <w:t>setItems</w:t>
-      </w:r>
-      <w:proofErr w:type="spellEnd"/>
+      </w:pPr>
       <w:r>
         <w:rPr>
           <w:rFonts w:ascii="Times New Roman" w:hAnsi="Times New Roman" w:cs="Times New Roman"/>
           <w:sz w:val="28"/>
           <w:szCs w:val="28"/>
         </w:rPr>
-        <w:t xml:space="preserve">] = </w:t>
-      </w:r>
-      <w:proofErr w:type="spellStart"/>
-      <w:r>
-        <w:rPr>
-          <w:rFonts w:ascii="Times New Roman" w:hAnsi="Times New Roman" w:cs="Times New Roman"/>
-          <w:sz w:val="28"/>
-          <w:szCs w:val="28"/>
-        </w:rPr>
-        <w:t>useState</w:t>
-      </w:r>
-      <w:proofErr w:type="spellEnd"/>
-      <w:r>
-        <w:rPr>
-          <w:rFonts w:ascii="Times New Roman" w:hAnsi="Times New Roman" w:cs="Times New Roman"/>
-          <w:sz w:val="28"/>
-          <w:szCs w:val="28"/>
-        </w:rPr>
-        <w:t>([1, 2, 3]);</w:t>
-      </w:r>
-    </w:p>
-    <w:p>
-      <w:pPr>
-        <w:rPr>
-          <w:rFonts w:ascii="Times New Roman" w:hAnsi="Times New Roman" w:cs="Times New Roman"/>
-          <w:sz w:val="28"/>
-          <w:szCs w:val="28"/>
-        </w:rPr>
-      </w:pPr>
-      <w:r>
-        <w:rPr>
-          <w:rFonts w:ascii="Times New Roman" w:hAnsi="Times New Roman" w:cs="Times New Roman"/>
-          <w:sz w:val="28"/>
-          <w:szCs w:val="28"/>
-        </w:rPr>
-        <w:t xml:space="preserve">const </w:t>
-      </w:r>
-      <w:proofErr w:type="spellStart"/>
-      <w:r>
-        <w:rPr>
-          <w:rFonts w:ascii="Times New Roman" w:hAnsi="Times New Roman" w:cs="Times New Roman"/>
-          <w:sz w:val="28"/>
-          <w:szCs w:val="28"/>
-        </w:rPr>
-        <w:t>newItems</w:t>
-      </w:r>
-      <w:proofErr w:type="spellEnd"/>
-      <w:r>
-        <w:rPr>
-          <w:rFonts w:ascii="Times New Roman" w:hAnsi="Times New Roman" w:cs="Times New Roman"/>
-          <w:sz w:val="28"/>
-          <w:szCs w:val="28"/>
-        </w:rPr>
-        <w:t xml:space="preserve"> = items;</w:t>
+        <w:t>const newItems = items;</w:t>
       </w:r>
       <w:r>
         <w:rPr>
@@ -25402,23 +20882,13 @@
           <w:szCs w:val="28"/>
         </w:rPr>
       </w:pPr>
-      <w:proofErr w:type="spellStart"/>
       <w:r>
         <w:rPr>
           <w:rFonts w:ascii="Times New Roman" w:hAnsi="Times New Roman" w:cs="Times New Roman"/>
           <w:sz w:val="28"/>
           <w:szCs w:val="28"/>
         </w:rPr>
-        <w:t>newItems.push</w:t>
-      </w:r>
-      <w:proofErr w:type="spellEnd"/>
-      <w:r>
-        <w:rPr>
-          <w:rFonts w:ascii="Times New Roman" w:hAnsi="Times New Roman" w:cs="Times New Roman"/>
-          <w:sz w:val="28"/>
-          <w:szCs w:val="28"/>
-        </w:rPr>
-        <w:t>(4);</w:t>
+        <w:t>newItems.push(4);</w:t>
       </w:r>
       <w:r>
         <w:rPr>
@@ -25452,41 +20922,13 @@
           <w:szCs w:val="28"/>
         </w:rPr>
       </w:pPr>
-      <w:proofErr w:type="spellStart"/>
       <w:r>
         <w:rPr>
           <w:rFonts w:ascii="Times New Roman" w:hAnsi="Times New Roman" w:cs="Times New Roman"/>
           <w:sz w:val="28"/>
           <w:szCs w:val="28"/>
         </w:rPr>
-        <w:t>setItems</w:t>
-      </w:r>
-      <w:proofErr w:type="spellEnd"/>
-      <w:r>
-        <w:rPr>
-          <w:rFonts w:ascii="Times New Roman" w:hAnsi="Times New Roman" w:cs="Times New Roman"/>
-          <w:sz w:val="28"/>
-          <w:szCs w:val="28"/>
-        </w:rPr>
-        <w:t>(</w:t>
-      </w:r>
-      <w:proofErr w:type="spellStart"/>
-      <w:r>
-        <w:rPr>
-          <w:rFonts w:ascii="Times New Roman" w:hAnsi="Times New Roman" w:cs="Times New Roman"/>
-          <w:sz w:val="28"/>
-          <w:szCs w:val="28"/>
-        </w:rPr>
-        <w:t>newItems</w:t>
-      </w:r>
-      <w:proofErr w:type="spellEnd"/>
-      <w:r>
-        <w:rPr>
-          <w:rFonts w:ascii="Times New Roman" w:hAnsi="Times New Roman" w:cs="Times New Roman"/>
-          <w:sz w:val="28"/>
-          <w:szCs w:val="28"/>
-        </w:rPr>
-        <w:t>);</w:t>
+        <w:t>setItems(newItems);</w:t>
       </w:r>
       <w:r>
         <w:rPr>
@@ -25656,20 +21098,20 @@
           <w:szCs w:val="28"/>
           <w14:ligatures w14:val="none"/>
         </w:rPr>
-        <w:t xml:space="preserve"> changes. In this case, items and </w:t>
-      </w:r>
-      <w:proofErr w:type="spellStart"/>
-      <w:r>
-        <w:rPr>
-          <w:rFonts w:ascii="Times New Roman" w:hAnsi="Times New Roman" w:cs="Times New Roman"/>
+        <w:t xml:space="preserve"> changes. In this case, items and newItems are the </w:t>
+      </w:r>
+      <w:r>
+        <w:rPr>
+          <w:rFonts w:ascii="Times New Roman" w:hAnsi="Times New Roman" w:cs="Times New Roman"/>
+          <w:b/>
+          <w:bCs/>
           <w:kern w:val="0"/>
           <w:sz w:val="28"/>
           <w:szCs w:val="28"/>
           <w14:ligatures w14:val="none"/>
         </w:rPr>
-        <w:t>newItems</w:t>
-      </w:r>
-      <w:proofErr w:type="spellEnd"/>
+        <w:t>same reference</w:t>
+      </w:r>
       <w:r>
         <w:rPr>
           <w:rFonts w:ascii="Times New Roman" w:hAnsi="Times New Roman" w:cs="Times New Roman"/>
@@ -25678,84 +21120,50 @@
           <w:szCs w:val="28"/>
           <w14:ligatures w14:val="none"/>
         </w:rPr>
-        <w:t xml:space="preserve"> are the </w:t>
-      </w:r>
-      <w:r>
-        <w:rPr>
-          <w:rFonts w:ascii="Times New Roman" w:hAnsi="Times New Roman" w:cs="Times New Roman"/>
-          <w:b/>
-          <w:bCs/>
+        <w:t>, so React might skip rendering.</w:t>
+      </w:r>
+    </w:p>
+    <w:p>
+      <w:pPr>
+        <w:rPr>
+          <w:rFonts w:ascii="Times New Roman" w:hAnsi="Times New Roman" w:cs="Times New Roman"/>
           <w:kern w:val="0"/>
           <w:sz w:val="28"/>
           <w:szCs w:val="28"/>
           <w14:ligatures w14:val="none"/>
         </w:rPr>
-        <w:t>same reference</w:t>
-      </w:r>
-      <w:r>
-        <w:rPr>
-          <w:rFonts w:ascii="Times New Roman" w:hAnsi="Times New Roman" w:cs="Times New Roman"/>
+      </w:pPr>
+      <w:r>
+        <w:rPr>
+          <w:rFonts w:ascii="Times New Roman" w:hAnsi="Times New Roman" w:cs="Times New Roman"/>
+          <w:color w:val="002060"/>
           <w:kern w:val="0"/>
           <w:sz w:val="28"/>
           <w:szCs w:val="28"/>
           <w14:ligatures w14:val="none"/>
         </w:rPr>
-        <w:t>, so React might skip rendering.</w:t>
-      </w:r>
-    </w:p>
-    <w:p>
-      <w:pPr>
-        <w:rPr>
-          <w:rFonts w:ascii="Times New Roman" w:hAnsi="Times New Roman" w:cs="Times New Roman"/>
+        <w:t>Correct Approach</w:t>
+      </w:r>
+      <w:r>
+        <w:rPr>
+          <w:rFonts w:ascii="Times New Roman" w:hAnsi="Times New Roman" w:cs="Times New Roman"/>
+          <w:color w:val="002060"/>
           <w:kern w:val="0"/>
           <w:sz w:val="28"/>
           <w:szCs w:val="28"/>
           <w14:ligatures w14:val="none"/>
         </w:rPr>
-      </w:pPr>
-      <w:r>
-        <w:rPr>
-          <w:rFonts w:ascii="Times New Roman" w:hAnsi="Times New Roman" w:cs="Times New Roman"/>
-          <w:color w:val="002060"/>
+        <w:t xml:space="preserve"> : </w:t>
+      </w:r>
+      <w:r>
+        <w:rPr>
+          <w:rFonts w:ascii="Times New Roman" w:hAnsi="Times New Roman" w:cs="Times New Roman"/>
           <w:kern w:val="0"/>
           <w:sz w:val="28"/>
           <w:szCs w:val="28"/>
           <w14:ligatures w14:val="none"/>
         </w:rPr>
-        <w:t>Correct Approach</w:t>
-      </w:r>
-      <w:r>
-        <w:rPr>
-          <w:rFonts w:ascii="Times New Roman" w:hAnsi="Times New Roman" w:cs="Times New Roman"/>
-          <w:color w:val="002060"/>
-          <w:kern w:val="0"/>
-          <w:sz w:val="28"/>
-          <w:szCs w:val="28"/>
-          <w14:ligatures w14:val="none"/>
-        </w:rPr>
-        <w:t xml:space="preserve"> : </w:t>
-      </w:r>
-      <w:proofErr w:type="spellStart"/>
-      <w:r>
-        <w:rPr>
-          <w:rFonts w:ascii="Times New Roman" w:hAnsi="Times New Roman" w:cs="Times New Roman"/>
-          <w:kern w:val="0"/>
-          <w:sz w:val="28"/>
-          <w:szCs w:val="28"/>
-          <w14:ligatures w14:val="none"/>
-        </w:rPr>
-        <w:t>setItems</w:t>
-      </w:r>
-      <w:proofErr w:type="spellEnd"/>
-      <w:r>
-        <w:rPr>
-          <w:rFonts w:ascii="Times New Roman" w:hAnsi="Times New Roman" w:cs="Times New Roman"/>
-          <w:kern w:val="0"/>
-          <w:sz w:val="28"/>
-          <w:szCs w:val="28"/>
-          <w14:ligatures w14:val="none"/>
-        </w:rPr>
-        <w:t>([...items, 4]);</w:t>
+        <w:t>setItems([...items, 4]);</w:t>
       </w:r>
     </w:p>
     <w:p>
@@ -33875,7 +29283,6 @@
   <w:style w:type="character" w:default="1" w:styleId="DefaultParagraphFont">
     <w:name w:val="Default Paragraph Font"/>
     <w:uiPriority w:val="1"/>
-    <w:semiHidden/>
     <w:unhideWhenUsed/>
   </w:style>
   <w:style w:type="table" w:default="1" w:styleId="TableNormal">

--- a/React - Interview prep.docx
+++ b/React - Interview prep.docx
@@ -849,7 +849,43 @@
           <w:sz w:val="24"/>
           <w:szCs w:val="24"/>
         </w:rPr>
-        <w:t xml:space="preserve"> — which makes writing UI components easy and readable.function MyFirstComponent() {</w:t>
+        <w:t xml:space="preserve"> — which makes writing UI components easy and </w:t>
+      </w:r>
+      <w:proofErr w:type="spellStart"/>
+      <w:r>
+        <w:rPr>
+          <w:rFonts w:ascii="Times New Roman" w:hAnsi="Times New Roman" w:cs="Times New Roman"/>
+          <w:sz w:val="24"/>
+          <w:szCs w:val="24"/>
+        </w:rPr>
+        <w:t>readable.function</w:t>
+      </w:r>
+      <w:proofErr w:type="spellEnd"/>
+      <w:r>
+        <w:rPr>
+          <w:rFonts w:ascii="Times New Roman" w:hAnsi="Times New Roman" w:cs="Times New Roman"/>
+          <w:sz w:val="24"/>
+          <w:szCs w:val="24"/>
+        </w:rPr>
+        <w:t xml:space="preserve"> </w:t>
+      </w:r>
+      <w:proofErr w:type="spellStart"/>
+      <w:r>
+        <w:rPr>
+          <w:rFonts w:ascii="Times New Roman" w:hAnsi="Times New Roman" w:cs="Times New Roman"/>
+          <w:sz w:val="24"/>
+          <w:szCs w:val="24"/>
+        </w:rPr>
+        <w:t>MyFirstComponent</w:t>
+      </w:r>
+      <w:proofErr w:type="spellEnd"/>
+      <w:r>
+        <w:rPr>
+          <w:rFonts w:ascii="Times New Roman" w:hAnsi="Times New Roman" w:cs="Times New Roman"/>
+          <w:sz w:val="24"/>
+          <w:szCs w:val="24"/>
+        </w:rPr>
+        <w:t>() {</w:t>
       </w:r>
     </w:p>
     <w:tbl>
@@ -1015,7 +1051,25 @@
           <w:sz w:val="24"/>
           <w:szCs w:val="24"/>
         </w:rPr>
-        <w:t>Props allow you to pass data and behavior (via functions) from a parent component to a child component.</w:t>
+        <w:t xml:space="preserve">Props allow you to pass data and </w:t>
+      </w:r>
+      <w:proofErr w:type="spellStart"/>
+      <w:r>
+        <w:rPr>
+          <w:rFonts w:ascii="Times New Roman" w:hAnsi="Times New Roman" w:cs="Times New Roman"/>
+          <w:sz w:val="24"/>
+          <w:szCs w:val="24"/>
+        </w:rPr>
+        <w:t>behavior</w:t>
+      </w:r>
+      <w:proofErr w:type="spellEnd"/>
+      <w:r>
+        <w:rPr>
+          <w:rFonts w:ascii="Times New Roman" w:hAnsi="Times New Roman" w:cs="Times New Roman"/>
+          <w:sz w:val="24"/>
+          <w:szCs w:val="24"/>
+        </w:rPr>
+        <w:t xml:space="preserve"> (via functions) from a parent component to a child component.</w:t>
       </w:r>
     </w:p>
     <w:p>
@@ -1216,6 +1270,7 @@
         </w:rPr>
         <w:t xml:space="preserve">It uses </w:t>
       </w:r>
+      <w:proofErr w:type="spellStart"/>
       <w:r>
         <w:rPr>
           <w:rFonts w:ascii="Times New Roman" w:hAnsi="Times New Roman" w:cs="Times New Roman"/>
@@ -1227,6 +1282,7 @@
         </w:rPr>
         <w:t>VirtualDOM</w:t>
       </w:r>
+      <w:proofErr w:type="spellEnd"/>
       <w:r>
         <w:rPr>
           <w:rFonts w:ascii="Times New Roman" w:hAnsi="Times New Roman" w:cs="Times New Roman"/>
@@ -1242,7 +1298,43 @@
           <w:sz w:val="24"/>
           <w:szCs w:val="24"/>
         </w:rPr>
-        <w:t>instead of RealDOM considering that RealDOM manipulations are expensive.</w:t>
+        <w:t xml:space="preserve">instead of </w:t>
+      </w:r>
+      <w:proofErr w:type="spellStart"/>
+      <w:r>
+        <w:rPr>
+          <w:rFonts w:ascii="Times New Roman" w:hAnsi="Times New Roman" w:cs="Times New Roman"/>
+          <w:sz w:val="24"/>
+          <w:szCs w:val="24"/>
+        </w:rPr>
+        <w:t>RealDOM</w:t>
+      </w:r>
+      <w:proofErr w:type="spellEnd"/>
+      <w:r>
+        <w:rPr>
+          <w:rFonts w:ascii="Times New Roman" w:hAnsi="Times New Roman" w:cs="Times New Roman"/>
+          <w:sz w:val="24"/>
+          <w:szCs w:val="24"/>
+        </w:rPr>
+        <w:t xml:space="preserve"> considering that </w:t>
+      </w:r>
+      <w:proofErr w:type="spellStart"/>
+      <w:r>
+        <w:rPr>
+          <w:rFonts w:ascii="Times New Roman" w:hAnsi="Times New Roman" w:cs="Times New Roman"/>
+          <w:sz w:val="24"/>
+          <w:szCs w:val="24"/>
+        </w:rPr>
+        <w:t>RealDOM</w:t>
+      </w:r>
+      <w:proofErr w:type="spellEnd"/>
+      <w:r>
+        <w:rPr>
+          <w:rFonts w:ascii="Times New Roman" w:hAnsi="Times New Roman" w:cs="Times New Roman"/>
+          <w:sz w:val="24"/>
+          <w:szCs w:val="24"/>
+        </w:rPr>
+        <w:t xml:space="preserve"> manipulations are expensive.</w:t>
       </w:r>
     </w:p>
     <w:p>
@@ -2310,6 +2402,7 @@
         </w:rPr>
         <w:t xml:space="preserve">Can you explain how </w:t>
       </w:r>
+      <w:proofErr w:type="spellStart"/>
       <w:r>
         <w:rPr>
           <w:rFonts w:ascii="Times New Roman" w:hAnsi="Times New Roman" w:cs="Times New Roman"/>
@@ -2321,6 +2414,7 @@
         </w:rPr>
         <w:t>React’s</w:t>
       </w:r>
+      <w:proofErr w:type="spellEnd"/>
       <w:r>
         <w:rPr>
           <w:rFonts w:ascii="Times New Roman" w:hAnsi="Times New Roman" w:cs="Times New Roman"/>
@@ -2827,7 +2921,25 @@
           <w:sz w:val="24"/>
           <w:szCs w:val="24"/>
         </w:rPr>
-        <w:t>Light weight and very fast virtual DOM. (Very fast due to Virtual dom)</w:t>
+        <w:t xml:space="preserve">Light weight and very fast virtual DOM. (Very fast due to Virtual </w:t>
+      </w:r>
+      <w:proofErr w:type="spellStart"/>
+      <w:r>
+        <w:rPr>
+          <w:rFonts w:ascii="Times New Roman" w:hAnsi="Times New Roman" w:cs="Times New Roman"/>
+          <w:sz w:val="24"/>
+          <w:szCs w:val="24"/>
+        </w:rPr>
+        <w:t>dom</w:t>
+      </w:r>
+      <w:proofErr w:type="spellEnd"/>
+      <w:r>
+        <w:rPr>
+          <w:rFonts w:ascii="Times New Roman" w:hAnsi="Times New Roman" w:cs="Times New Roman"/>
+          <w:sz w:val="24"/>
+          <w:szCs w:val="24"/>
+        </w:rPr>
+        <w:t>)</w:t>
       </w:r>
     </w:p>
     <w:p>
@@ -3050,6 +3162,7 @@
         </w:rPr>
         <w:t>Class components use lifecycle methods (</w:t>
       </w:r>
+      <w:proofErr w:type="spellStart"/>
       <w:r>
         <w:rPr>
           <w:rFonts w:ascii="Times New Roman" w:hAnsi="Times New Roman" w:cs="Times New Roman"/>
@@ -3080,15 +3193,212 @@
         </w:rPr>
         <w:t>componentDidUpdate</w:t>
       </w:r>
-      <w:r>
-        <w:rPr>
-          <w:rFonts w:ascii="Times New Roman" w:hAnsi="Times New Roman" w:cs="Times New Roman"/>
-          <w:kern w:val="0"/>
-          <w:sz w:val="24"/>
-          <w:szCs w:val="24"/>
-          <w14:ligatures w14:val="none"/>
-        </w:rPr>
-        <w:t xml:space="preserve"> etc.) and manage state with this.state, whereas functional components are simpler, using Hooks like useState, useEffect to manage state and side effects.</w:t>
+      <w:proofErr w:type="spellEnd"/>
+      <w:r>
+        <w:rPr>
+          <w:rFonts w:ascii="Times New Roman" w:hAnsi="Times New Roman" w:cs="Times New Roman"/>
+          <w:kern w:val="0"/>
+          <w:sz w:val="24"/>
+          <w:szCs w:val="24"/>
+          <w14:ligatures w14:val="none"/>
+        </w:rPr>
+        <w:t xml:space="preserve"> </w:t>
+      </w:r>
+      <w:proofErr w:type="spellStart"/>
+      <w:r>
+        <w:rPr>
+          <w:rFonts w:ascii="Times New Roman" w:hAnsi="Times New Roman" w:cs="Times New Roman"/>
+          <w:kern w:val="0"/>
+          <w:sz w:val="24"/>
+          <w:szCs w:val="24"/>
+          <w14:ligatures w14:val="none"/>
+        </w:rPr>
+        <w:t>CompoentWillUnmount</w:t>
+      </w:r>
+      <w:proofErr w:type="spellEnd"/>
+      <w:r>
+        <w:rPr>
+          <w:rFonts w:ascii="Times New Roman" w:hAnsi="Times New Roman" w:cs="Times New Roman"/>
+          <w:kern w:val="0"/>
+          <w:sz w:val="24"/>
+          <w:szCs w:val="24"/>
+          <w14:ligatures w14:val="none"/>
+        </w:rPr>
+        <w:t xml:space="preserve"> </w:t>
+      </w:r>
+      <w:r>
+        <w:rPr>
+          <w:rFonts w:ascii="Times New Roman" w:hAnsi="Times New Roman" w:cs="Times New Roman"/>
+          <w:kern w:val="0"/>
+          <w:sz w:val="24"/>
+          <w:szCs w:val="24"/>
+          <w14:ligatures w14:val="none"/>
+        </w:rPr>
+        <w:t xml:space="preserve">etc.) and manage state with </w:t>
+      </w:r>
+      <w:proofErr w:type="spellStart"/>
+      <w:r>
+        <w:rPr>
+          <w:rFonts w:ascii="Times New Roman" w:hAnsi="Times New Roman" w:cs="Times New Roman"/>
+          <w:kern w:val="0"/>
+          <w:sz w:val="24"/>
+          <w:szCs w:val="24"/>
+          <w14:ligatures w14:val="none"/>
+        </w:rPr>
+        <w:t>this.state</w:t>
+      </w:r>
+      <w:proofErr w:type="spellEnd"/>
+      <w:r>
+        <w:rPr>
+          <w:rFonts w:ascii="Times New Roman" w:hAnsi="Times New Roman" w:cs="Times New Roman"/>
+          <w:kern w:val="0"/>
+          <w:sz w:val="24"/>
+          <w:szCs w:val="24"/>
+          <w14:ligatures w14:val="none"/>
+        </w:rPr>
+        <w:t xml:space="preserve">, whereas functional components are simpler, using Hooks like </w:t>
+      </w:r>
+      <w:proofErr w:type="spellStart"/>
+      <w:r>
+        <w:rPr>
+          <w:rFonts w:ascii="Times New Roman" w:hAnsi="Times New Roman" w:cs="Times New Roman"/>
+          <w:kern w:val="0"/>
+          <w:sz w:val="24"/>
+          <w:szCs w:val="24"/>
+          <w14:ligatures w14:val="none"/>
+        </w:rPr>
+        <w:t>useState</w:t>
+      </w:r>
+      <w:proofErr w:type="spellEnd"/>
+      <w:r>
+        <w:rPr>
+          <w:rFonts w:ascii="Times New Roman" w:hAnsi="Times New Roman" w:cs="Times New Roman"/>
+          <w:kern w:val="0"/>
+          <w:sz w:val="24"/>
+          <w:szCs w:val="24"/>
+          <w14:ligatures w14:val="none"/>
+        </w:rPr>
+        <w:t xml:space="preserve">, </w:t>
+      </w:r>
+      <w:proofErr w:type="spellStart"/>
+      <w:r>
+        <w:rPr>
+          <w:rFonts w:ascii="Times New Roman" w:hAnsi="Times New Roman" w:cs="Times New Roman"/>
+          <w:kern w:val="0"/>
+          <w:sz w:val="24"/>
+          <w:szCs w:val="24"/>
+          <w14:ligatures w14:val="none"/>
+        </w:rPr>
+        <w:t>useEffect</w:t>
+      </w:r>
+      <w:proofErr w:type="spellEnd"/>
+      <w:r>
+        <w:rPr>
+          <w:rFonts w:ascii="Times New Roman" w:hAnsi="Times New Roman" w:cs="Times New Roman"/>
+          <w:kern w:val="0"/>
+          <w:sz w:val="24"/>
+          <w:szCs w:val="24"/>
+          <w14:ligatures w14:val="none"/>
+        </w:rPr>
+        <w:t xml:space="preserve">, </w:t>
+      </w:r>
+      <w:proofErr w:type="spellStart"/>
+      <w:r>
+        <w:rPr>
+          <w:rFonts w:ascii="Times New Roman" w:hAnsi="Times New Roman" w:cs="Times New Roman"/>
+          <w:kern w:val="0"/>
+          <w:sz w:val="24"/>
+          <w:szCs w:val="24"/>
+          <w14:ligatures w14:val="none"/>
+        </w:rPr>
+        <w:t>useRef</w:t>
+      </w:r>
+      <w:proofErr w:type="spellEnd"/>
+      <w:r>
+        <w:rPr>
+          <w:rFonts w:ascii="Times New Roman" w:hAnsi="Times New Roman" w:cs="Times New Roman"/>
+          <w:kern w:val="0"/>
+          <w:sz w:val="24"/>
+          <w:szCs w:val="24"/>
+          <w14:ligatures w14:val="none"/>
+        </w:rPr>
+        <w:t xml:space="preserve">, </w:t>
+      </w:r>
+      <w:proofErr w:type="spellStart"/>
+      <w:r>
+        <w:rPr>
+          <w:rFonts w:ascii="Times New Roman" w:hAnsi="Times New Roman" w:cs="Times New Roman"/>
+          <w:kern w:val="0"/>
+          <w:sz w:val="24"/>
+          <w:szCs w:val="24"/>
+          <w14:ligatures w14:val="none"/>
+        </w:rPr>
+        <w:t>useMemo</w:t>
+      </w:r>
+      <w:proofErr w:type="spellEnd"/>
+      <w:r>
+        <w:rPr>
+          <w:rFonts w:ascii="Times New Roman" w:hAnsi="Times New Roman" w:cs="Times New Roman"/>
+          <w:kern w:val="0"/>
+          <w:sz w:val="24"/>
+          <w:szCs w:val="24"/>
+          <w14:ligatures w14:val="none"/>
+        </w:rPr>
+        <w:t xml:space="preserve">, </w:t>
+      </w:r>
+      <w:proofErr w:type="spellStart"/>
+      <w:r>
+        <w:rPr>
+          <w:rFonts w:ascii="Times New Roman" w:hAnsi="Times New Roman" w:cs="Times New Roman"/>
+          <w:kern w:val="0"/>
+          <w:sz w:val="24"/>
+          <w:szCs w:val="24"/>
+          <w14:ligatures w14:val="none"/>
+        </w:rPr>
+        <w:t>useCallback</w:t>
+      </w:r>
+      <w:proofErr w:type="spellEnd"/>
+      <w:r>
+        <w:rPr>
+          <w:rFonts w:ascii="Times New Roman" w:hAnsi="Times New Roman" w:cs="Times New Roman"/>
+          <w:kern w:val="0"/>
+          <w:sz w:val="24"/>
+          <w:szCs w:val="24"/>
+          <w14:ligatures w14:val="none"/>
+        </w:rPr>
+        <w:t xml:space="preserve">, </w:t>
+      </w:r>
+      <w:proofErr w:type="spellStart"/>
+      <w:r>
+        <w:rPr>
+          <w:rFonts w:ascii="Times New Roman" w:hAnsi="Times New Roman" w:cs="Times New Roman"/>
+          <w:kern w:val="0"/>
+          <w:sz w:val="24"/>
+          <w:szCs w:val="24"/>
+          <w14:ligatures w14:val="none"/>
+        </w:rPr>
+        <w:t>useContext</w:t>
+      </w:r>
+      <w:proofErr w:type="spellEnd"/>
+      <w:r>
+        <w:rPr>
+          <w:rFonts w:ascii="Times New Roman" w:hAnsi="Times New Roman" w:cs="Times New Roman"/>
+          <w:kern w:val="0"/>
+          <w:sz w:val="24"/>
+          <w:szCs w:val="24"/>
+          <w14:ligatures w14:val="none"/>
+        </w:rPr>
+        <w:t xml:space="preserve"> </w:t>
+      </w:r>
+      <w:r>
+        <w:rPr>
+          <w:rFonts w:ascii="Times New Roman" w:hAnsi="Times New Roman" w:cs="Times New Roman"/>
+          <w:kern w:val="0"/>
+          <w:sz w:val="24"/>
+          <w:szCs w:val="24"/>
+          <w14:ligatures w14:val="none"/>
+        </w:rPr>
+        <w:t xml:space="preserve"> to manage state and side effects.</w:t>
       </w:r>
     </w:p>
     <w:p>
@@ -3262,7 +3572,29 @@
           <w:szCs w:val="24"/>
           <w14:ligatures w14:val="none"/>
         </w:rPr>
-        <w:t>Props allow you to pass data and behavior (via functions) from a parent component to a child component.</w:t>
+        <w:t xml:space="preserve">Props allow you to pass data and </w:t>
+      </w:r>
+      <w:proofErr w:type="spellStart"/>
+      <w:r>
+        <w:rPr>
+          <w:rFonts w:ascii="Times New Roman" w:hAnsi="Times New Roman" w:cs="Times New Roman"/>
+          <w:kern w:val="0"/>
+          <w:sz w:val="24"/>
+          <w:szCs w:val="24"/>
+          <w14:ligatures w14:val="none"/>
+        </w:rPr>
+        <w:t>behavior</w:t>
+      </w:r>
+      <w:proofErr w:type="spellEnd"/>
+      <w:r>
+        <w:rPr>
+          <w:rFonts w:ascii="Times New Roman" w:hAnsi="Times New Roman" w:cs="Times New Roman"/>
+          <w:kern w:val="0"/>
+          <w:sz w:val="24"/>
+          <w:szCs w:val="24"/>
+          <w14:ligatures w14:val="none"/>
+        </w:rPr>
+        <w:t xml:space="preserve"> (via functions) from a parent component to a child component.</w:t>
       </w:r>
     </w:p>
     <w:p>
@@ -3589,7 +3921,43 @@
           <w:sz w:val="24"/>
           <w:szCs w:val="24"/>
         </w:rPr>
-        <w:t xml:space="preserve"> managed within the component itself using the useState (or useReducer) hook. When state updates, it triggers a </w:t>
+        <w:t xml:space="preserve"> managed within the component itself using the </w:t>
+      </w:r>
+      <w:proofErr w:type="spellStart"/>
+      <w:r>
+        <w:rPr>
+          <w:rFonts w:ascii="Times New Roman" w:hAnsi="Times New Roman" w:cs="Times New Roman"/>
+          <w:sz w:val="24"/>
+          <w:szCs w:val="24"/>
+        </w:rPr>
+        <w:t>useState</w:t>
+      </w:r>
+      <w:proofErr w:type="spellEnd"/>
+      <w:r>
+        <w:rPr>
+          <w:rFonts w:ascii="Times New Roman" w:hAnsi="Times New Roman" w:cs="Times New Roman"/>
+          <w:sz w:val="24"/>
+          <w:szCs w:val="24"/>
+        </w:rPr>
+        <w:t xml:space="preserve"> (or </w:t>
+      </w:r>
+      <w:proofErr w:type="spellStart"/>
+      <w:r>
+        <w:rPr>
+          <w:rFonts w:ascii="Times New Roman" w:hAnsi="Times New Roman" w:cs="Times New Roman"/>
+          <w:sz w:val="24"/>
+          <w:szCs w:val="24"/>
+        </w:rPr>
+        <w:t>useReducer</w:t>
+      </w:r>
+      <w:proofErr w:type="spellEnd"/>
+      <w:r>
+        <w:rPr>
+          <w:rFonts w:ascii="Times New Roman" w:hAnsi="Times New Roman" w:cs="Times New Roman"/>
+          <w:sz w:val="24"/>
+          <w:szCs w:val="24"/>
+        </w:rPr>
+        <w:t xml:space="preserve">) hook. When state updates, it triggers a </w:t>
       </w:r>
       <w:r>
         <w:rPr>
@@ -3759,6 +4127,96 @@
           <w:sz w:val="24"/>
           <w:szCs w:val="24"/>
         </w:rPr>
+        <w:t xml:space="preserve">What happens if both props and </w:t>
+      </w:r>
+      <w:proofErr w:type="spellStart"/>
+      <w:r>
+        <w:rPr>
+          <w:rFonts w:ascii="Times New Roman" w:hAnsi="Times New Roman" w:cs="Times New Roman"/>
+          <w:b/>
+          <w:bCs/>
+          <w:color w:val="EE0000"/>
+          <w:sz w:val="24"/>
+          <w:szCs w:val="24"/>
+        </w:rPr>
+        <w:t>defaultProps</w:t>
+      </w:r>
+      <w:proofErr w:type="spellEnd"/>
+      <w:r>
+        <w:rPr>
+          <w:rFonts w:ascii="Times New Roman" w:hAnsi="Times New Roman" w:cs="Times New Roman"/>
+          <w:b/>
+          <w:bCs/>
+          <w:color w:val="EE0000"/>
+          <w:sz w:val="24"/>
+          <w:szCs w:val="24"/>
+        </w:rPr>
+        <w:t xml:space="preserve"> are provided?</w:t>
+      </w:r>
+    </w:p>
+    <w:p>
+      <w:pPr>
+        <w:rPr>
+          <w:rFonts w:ascii="Times New Roman" w:hAnsi="Times New Roman" w:cs="Times New Roman"/>
+          <w:kern w:val="0"/>
+          <w:sz w:val="24"/>
+          <w:szCs w:val="24"/>
+          <w14:ligatures w14:val="none"/>
+        </w:rPr>
+      </w:pPr>
+      <w:r>
+        <w:rPr>
+          <w:rFonts w:ascii="Times New Roman" w:hAnsi="Times New Roman" w:cs="Times New Roman"/>
+          <w:kern w:val="0"/>
+          <w:sz w:val="24"/>
+          <w:szCs w:val="24"/>
+          <w14:ligatures w14:val="none"/>
+        </w:rPr>
+        <w:t xml:space="preserve">The value passed from the parent (via props) overrides the </w:t>
+      </w:r>
+      <w:proofErr w:type="spellStart"/>
+      <w:r>
+        <w:rPr>
+          <w:rFonts w:ascii="Times New Roman" w:hAnsi="Times New Roman" w:cs="Times New Roman"/>
+          <w:kern w:val="0"/>
+          <w:sz w:val="24"/>
+          <w:szCs w:val="24"/>
+          <w14:ligatures w14:val="none"/>
+        </w:rPr>
+        <w:t>defaultProps</w:t>
+      </w:r>
+      <w:proofErr w:type="spellEnd"/>
+      <w:r>
+        <w:rPr>
+          <w:rFonts w:ascii="Times New Roman" w:hAnsi="Times New Roman" w:cs="Times New Roman"/>
+          <w:kern w:val="0"/>
+          <w:sz w:val="24"/>
+          <w:szCs w:val="24"/>
+          <w14:ligatures w14:val="none"/>
+        </w:rPr>
+        <w:t xml:space="preserve"> value.</w:t>
+      </w:r>
+    </w:p>
+    <w:p>
+      <w:pPr>
+        <w:rPr>
+          <w:rFonts w:ascii="Times New Roman" w:hAnsi="Times New Roman" w:cs="Times New Roman"/>
+          <w:b/>
+          <w:bCs/>
+          <w:color w:val="EE0000"/>
+          <w:sz w:val="24"/>
+          <w:szCs w:val="24"/>
+        </w:rPr>
+      </w:pPr>
+      <w:r>
+        <w:rPr>
+          <w:rFonts w:ascii="Times New Roman" w:hAnsi="Times New Roman" w:cs="Times New Roman"/>
+          <w:b/>
+          <w:bCs/>
+          <w:color w:val="EE0000"/>
+          <w:sz w:val="24"/>
+          <w:szCs w:val="24"/>
+        </w:rPr>
         <w:t>What is key in React?</w:t>
       </w:r>
     </w:p>
@@ -4371,6 +4829,7 @@
           <w14:ligatures w14:val="none"/>
         </w:rPr>
       </w:pPr>
+      <w:proofErr w:type="spellStart"/>
       <w:r>
         <w:rPr>
           <w:rFonts w:ascii="Times New Roman" w:hAnsi="Times New Roman" w:cs="Times New Roman"/>
@@ -4383,6 +4842,7 @@
         </w:rPr>
         <w:t>useState</w:t>
       </w:r>
+      <w:proofErr w:type="spellEnd"/>
       <w:r>
         <w:rPr>
           <w:rFonts w:ascii="Times New Roman" w:hAnsi="Times New Roman" w:cs="Times New Roman"/>
@@ -4404,6 +4864,7 @@
           <w14:ligatures w14:val="none"/>
         </w:rPr>
       </w:pPr>
+      <w:proofErr w:type="spellStart"/>
       <w:r>
         <w:rPr>
           <w:rFonts w:ascii="Times New Roman" w:hAnsi="Times New Roman" w:cs="Times New Roman"/>
@@ -4416,6 +4877,7 @@
         </w:rPr>
         <w:t>useEffect</w:t>
       </w:r>
+      <w:proofErr w:type="spellEnd"/>
       <w:r>
         <w:rPr>
           <w:rFonts w:ascii="Times New Roman" w:hAnsi="Times New Roman" w:cs="Times New Roman"/>
@@ -4437,6 +4899,7 @@
           <w14:ligatures w14:val="none"/>
         </w:rPr>
       </w:pPr>
+      <w:proofErr w:type="spellStart"/>
       <w:r>
         <w:rPr>
           <w:rFonts w:ascii="Times New Roman" w:hAnsi="Times New Roman" w:cs="Times New Roman"/>
@@ -4449,6 +4912,7 @@
         </w:rPr>
         <w:t>useContext</w:t>
       </w:r>
+      <w:proofErr w:type="spellEnd"/>
       <w:r>
         <w:rPr>
           <w:rFonts w:ascii="Times New Roman" w:hAnsi="Times New Roman" w:cs="Times New Roman"/>
@@ -4472,6 +4936,7 @@
           <w14:ligatures w14:val="none"/>
         </w:rPr>
       </w:pPr>
+      <w:proofErr w:type="spellStart"/>
       <w:r>
         <w:rPr>
           <w:rFonts w:ascii="Times New Roman" w:hAnsi="Times New Roman" w:cs="Times New Roman"/>
@@ -4484,17 +4949,19 @@
         </w:rPr>
         <w:t>useReducer</w:t>
       </w:r>
-    </w:p>
-    <w:p>
-      <w:pPr>
-        <w:rPr>
-          <w:rFonts w:ascii="Times New Roman" w:hAnsi="Times New Roman" w:cs="Times New Roman"/>
-          <w:kern w:val="0"/>
-          <w:sz w:val="24"/>
-          <w:szCs w:val="24"/>
-          <w14:ligatures w14:val="none"/>
-        </w:rPr>
-      </w:pPr>
+      <w:proofErr w:type="spellEnd"/>
+    </w:p>
+    <w:p>
+      <w:pPr>
+        <w:rPr>
+          <w:rFonts w:ascii="Times New Roman" w:hAnsi="Times New Roman" w:cs="Times New Roman"/>
+          <w:kern w:val="0"/>
+          <w:sz w:val="24"/>
+          <w:szCs w:val="24"/>
+          <w14:ligatures w14:val="none"/>
+        </w:rPr>
+      </w:pPr>
+      <w:proofErr w:type="spellStart"/>
       <w:r>
         <w:rPr>
           <w:rFonts w:ascii="Times New Roman" w:hAnsi="Times New Roman" w:cs="Times New Roman"/>
@@ -4507,6 +4974,7 @@
         </w:rPr>
         <w:t>useRef</w:t>
       </w:r>
+      <w:proofErr w:type="spellEnd"/>
       <w:r>
         <w:rPr>
           <w:rFonts w:ascii="Times New Roman" w:hAnsi="Times New Roman" w:cs="Times New Roman"/>
@@ -4528,6 +4996,7 @@
           <w14:ligatures w14:val="none"/>
         </w:rPr>
       </w:pPr>
+      <w:proofErr w:type="spellStart"/>
       <w:r>
         <w:rPr>
           <w:rFonts w:ascii="Times New Roman" w:hAnsi="Times New Roman" w:cs="Times New Roman"/>
@@ -4540,27 +5009,51 @@
         </w:rPr>
         <w:t>useMemo</w:t>
       </w:r>
-      <w:r>
-        <w:rPr>
-          <w:rFonts w:ascii="Times New Roman" w:hAnsi="Times New Roman" w:cs="Times New Roman"/>
-          <w:kern w:val="0"/>
-          <w:sz w:val="24"/>
-          <w:szCs w:val="24"/>
-          <w14:ligatures w14:val="none"/>
-        </w:rPr>
-        <w:t xml:space="preserve"> – For memoizing values to avoid expensive recalculations.</w:t>
-      </w:r>
-    </w:p>
-    <w:p>
-      <w:pPr>
-        <w:rPr>
-          <w:rFonts w:ascii="Times New Roman" w:hAnsi="Times New Roman" w:cs="Times New Roman"/>
-          <w:kern w:val="0"/>
-          <w:sz w:val="24"/>
-          <w:szCs w:val="24"/>
-          <w14:ligatures w14:val="none"/>
-        </w:rPr>
-      </w:pPr>
+      <w:proofErr w:type="spellEnd"/>
+      <w:r>
+        <w:rPr>
+          <w:rFonts w:ascii="Times New Roman" w:hAnsi="Times New Roman" w:cs="Times New Roman"/>
+          <w:kern w:val="0"/>
+          <w:sz w:val="24"/>
+          <w:szCs w:val="24"/>
+          <w14:ligatures w14:val="none"/>
+        </w:rPr>
+        <w:t xml:space="preserve"> – For </w:t>
+      </w:r>
+      <w:proofErr w:type="spellStart"/>
+      <w:r>
+        <w:rPr>
+          <w:rFonts w:ascii="Times New Roman" w:hAnsi="Times New Roman" w:cs="Times New Roman"/>
+          <w:kern w:val="0"/>
+          <w:sz w:val="24"/>
+          <w:szCs w:val="24"/>
+          <w14:ligatures w14:val="none"/>
+        </w:rPr>
+        <w:t>memoizing</w:t>
+      </w:r>
+      <w:proofErr w:type="spellEnd"/>
+      <w:r>
+        <w:rPr>
+          <w:rFonts w:ascii="Times New Roman" w:hAnsi="Times New Roman" w:cs="Times New Roman"/>
+          <w:kern w:val="0"/>
+          <w:sz w:val="24"/>
+          <w:szCs w:val="24"/>
+          <w14:ligatures w14:val="none"/>
+        </w:rPr>
+        <w:t xml:space="preserve"> values to avoid expensive recalculations.</w:t>
+      </w:r>
+    </w:p>
+    <w:p>
+      <w:pPr>
+        <w:rPr>
+          <w:rFonts w:ascii="Times New Roman" w:hAnsi="Times New Roman" w:cs="Times New Roman"/>
+          <w:kern w:val="0"/>
+          <w:sz w:val="24"/>
+          <w:szCs w:val="24"/>
+          <w14:ligatures w14:val="none"/>
+        </w:rPr>
+      </w:pPr>
+      <w:proofErr w:type="spellStart"/>
       <w:r>
         <w:rPr>
           <w:rFonts w:ascii="Times New Roman" w:hAnsi="Times New Roman" w:cs="Times New Roman"/>
@@ -4573,15 +5066,38 @@
         </w:rPr>
         <w:t>useCallback</w:t>
       </w:r>
-      <w:r>
-        <w:rPr>
-          <w:rFonts w:ascii="Times New Roman" w:hAnsi="Times New Roman" w:cs="Times New Roman"/>
-          <w:kern w:val="0"/>
-          <w:sz w:val="24"/>
-          <w:szCs w:val="24"/>
-          <w14:ligatures w14:val="none"/>
-        </w:rPr>
-        <w:t xml:space="preserve"> – For memoizing functions to prevent unnecessary re-creations.</w:t>
+      <w:proofErr w:type="spellEnd"/>
+      <w:r>
+        <w:rPr>
+          <w:rFonts w:ascii="Times New Roman" w:hAnsi="Times New Roman" w:cs="Times New Roman"/>
+          <w:kern w:val="0"/>
+          <w:sz w:val="24"/>
+          <w:szCs w:val="24"/>
+          <w14:ligatures w14:val="none"/>
+        </w:rPr>
+        <w:t xml:space="preserve"> – For </w:t>
+      </w:r>
+      <w:proofErr w:type="spellStart"/>
+      <w:r>
+        <w:rPr>
+          <w:rFonts w:ascii="Times New Roman" w:hAnsi="Times New Roman" w:cs="Times New Roman"/>
+          <w:kern w:val="0"/>
+          <w:sz w:val="24"/>
+          <w:szCs w:val="24"/>
+          <w14:ligatures w14:val="none"/>
+        </w:rPr>
+        <w:t>memoizing</w:t>
+      </w:r>
+      <w:proofErr w:type="spellEnd"/>
+      <w:r>
+        <w:rPr>
+          <w:rFonts w:ascii="Times New Roman" w:hAnsi="Times New Roman" w:cs="Times New Roman"/>
+          <w:kern w:val="0"/>
+          <w:sz w:val="24"/>
+          <w:szCs w:val="24"/>
+          <w14:ligatures w14:val="none"/>
+        </w:rPr>
+        <w:t xml:space="preserve"> functions to prevent unnecessary re-creations.</w:t>
       </w:r>
     </w:p>
     <w:p>
@@ -4930,6 +5446,7 @@
         </w:rPr>
         <w:t xml:space="preserve"> </w:t>
       </w:r>
+      <w:proofErr w:type="spellStart"/>
       <w:r>
         <w:rPr>
           <w:rFonts w:ascii="Times New Roman" w:hAnsi="Times New Roman" w:cs="Times New Roman"/>
@@ -4942,6 +5459,7 @@
         </w:rPr>
         <w:t>this.state</w:t>
       </w:r>
+      <w:proofErr w:type="spellEnd"/>
       <w:r>
         <w:rPr>
           <w:rFonts w:ascii="Times New Roman" w:hAnsi="Times New Roman" w:cs="Times New Roman"/>
@@ -4986,6 +5504,7 @@
         </w:rPr>
         <w:t xml:space="preserve">sing </w:t>
       </w:r>
+      <w:proofErr w:type="spellStart"/>
       <w:r>
         <w:rPr>
           <w:rFonts w:ascii="Times New Roman" w:hAnsi="Times New Roman" w:cs="Times New Roman"/>
@@ -4998,6 +5517,7 @@
         </w:rPr>
         <w:t>useState</w:t>
       </w:r>
+      <w:proofErr w:type="spellEnd"/>
       <w:r>
         <w:rPr>
           <w:rFonts w:ascii="Times New Roman" w:hAnsi="Times New Roman" w:cs="Times New Roman"/>
@@ -5041,6 +5561,7 @@
         </w:rPr>
         <w:t xml:space="preserve">- The </w:t>
       </w:r>
+      <w:proofErr w:type="spellStart"/>
       <w:r>
         <w:rPr>
           <w:rFonts w:ascii="Times New Roman" w:hAnsi="Times New Roman" w:cs="Times New Roman"/>
@@ -5065,6 +5586,7 @@
         </w:rPr>
         <w:t>e</w:t>
       </w:r>
+      <w:proofErr w:type="spellEnd"/>
       <w:r>
         <w:rPr>
           <w:rFonts w:ascii="Times New Roman" w:hAnsi="Times New Roman" w:cs="Times New Roman"/>
@@ -5177,7 +5699,27 @@
           <w:sz w:val="24"/>
           <w:szCs w:val="24"/>
         </w:rPr>
-        <w:t>- Here, `count` is the current state, and `setCount` is the function to update the state.</w:t>
+        <w:t>- Here, `count` is the current state, and `</w:t>
+      </w:r>
+      <w:proofErr w:type="spellStart"/>
+      <w:r>
+        <w:rPr>
+          <w:rFonts w:ascii="Times New Roman" w:hAnsi="Times New Roman" w:cs="Times New Roman"/>
+          <w:b/>
+          <w:sz w:val="24"/>
+          <w:szCs w:val="24"/>
+        </w:rPr>
+        <w:t>setCount</w:t>
+      </w:r>
+      <w:proofErr w:type="spellEnd"/>
+      <w:r>
+        <w:rPr>
+          <w:rFonts w:ascii="Times New Roman" w:hAnsi="Times New Roman" w:cs="Times New Roman"/>
+          <w:b/>
+          <w:sz w:val="24"/>
+          <w:szCs w:val="24"/>
+        </w:rPr>
+        <w:t>` is the function to update the state.</w:t>
       </w:r>
     </w:p>
     <w:p>
@@ -5221,7 +5763,31 @@
           <w:sz w:val="24"/>
           <w:szCs w:val="24"/>
         </w:rPr>
-        <w:t>What happens when setState() is called ?</w:t>
+        <w:t xml:space="preserve">What happens when </w:t>
+      </w:r>
+      <w:proofErr w:type="spellStart"/>
+      <w:r>
+        <w:rPr>
+          <w:rFonts w:ascii="Times New Roman" w:hAnsi="Times New Roman" w:cs="Times New Roman"/>
+          <w:b/>
+          <w:bCs/>
+          <w:color w:val="EE0000"/>
+          <w:sz w:val="24"/>
+          <w:szCs w:val="24"/>
+        </w:rPr>
+        <w:t>setState</w:t>
+      </w:r>
+      <w:proofErr w:type="spellEnd"/>
+      <w:r>
+        <w:rPr>
+          <w:rFonts w:ascii="Times New Roman" w:hAnsi="Times New Roman" w:cs="Times New Roman"/>
+          <w:b/>
+          <w:bCs/>
+          <w:color w:val="EE0000"/>
+          <w:sz w:val="24"/>
+          <w:szCs w:val="24"/>
+        </w:rPr>
+        <w:t>() is called ?</w:t>
       </w:r>
     </w:p>
     <w:p>
@@ -5282,7 +5848,25 @@
           <w:sz w:val="24"/>
           <w:szCs w:val="24"/>
         </w:rPr>
-        <w:t>When I click a button that updates the state using useState, react re-renders the component with the new state value. Under the hood, React uses the Virtual DOM to compare the previous state and the new one. It then updates only the changed parts in the real DOM using a diffing algorithm, improving performance.</w:t>
+        <w:t xml:space="preserve">When I click a button that updates the state using </w:t>
+      </w:r>
+      <w:proofErr w:type="spellStart"/>
+      <w:r>
+        <w:rPr>
+          <w:rFonts w:ascii="Times New Roman" w:hAnsi="Times New Roman" w:cs="Times New Roman"/>
+          <w:sz w:val="24"/>
+          <w:szCs w:val="24"/>
+        </w:rPr>
+        <w:t>useState</w:t>
+      </w:r>
+      <w:proofErr w:type="spellEnd"/>
+      <w:r>
+        <w:rPr>
+          <w:rFonts w:ascii="Times New Roman" w:hAnsi="Times New Roman" w:cs="Times New Roman"/>
+          <w:sz w:val="24"/>
+          <w:szCs w:val="24"/>
+        </w:rPr>
+        <w:t>, react re-renders the component with the new state value. Under the hood, React uses the Virtual DOM to compare the previous state and the new one. It then updates only the changed parts in the real DOM using a diffing algorithm, improving performance.</w:t>
       </w:r>
     </w:p>
     <w:p>
@@ -5475,7 +6059,25 @@
           <w:sz w:val="24"/>
           <w:szCs w:val="24"/>
         </w:rPr>
-        <w:t>Simplify state management in functional components with useState.</w:t>
+        <w:t xml:space="preserve">Simplify state management in functional components with </w:t>
+      </w:r>
+      <w:proofErr w:type="spellStart"/>
+      <w:r>
+        <w:rPr>
+          <w:rFonts w:ascii="Times New Roman" w:hAnsi="Times New Roman" w:cs="Times New Roman"/>
+          <w:sz w:val="24"/>
+          <w:szCs w:val="24"/>
+        </w:rPr>
+        <w:t>useState</w:t>
+      </w:r>
+      <w:proofErr w:type="spellEnd"/>
+      <w:r>
+        <w:rPr>
+          <w:rFonts w:ascii="Times New Roman" w:hAnsi="Times New Roman" w:cs="Times New Roman"/>
+          <w:sz w:val="24"/>
+          <w:szCs w:val="24"/>
+        </w:rPr>
+        <w:t>.</w:t>
       </w:r>
     </w:p>
     <w:p>
@@ -5497,7 +6099,25 @@
           <w:sz w:val="24"/>
           <w:szCs w:val="24"/>
         </w:rPr>
-        <w:t>Perform side effects with useEffect.</w:t>
+        <w:t xml:space="preserve">Perform side effects with </w:t>
+      </w:r>
+      <w:proofErr w:type="spellStart"/>
+      <w:r>
+        <w:rPr>
+          <w:rFonts w:ascii="Times New Roman" w:hAnsi="Times New Roman" w:cs="Times New Roman"/>
+          <w:sz w:val="24"/>
+          <w:szCs w:val="24"/>
+        </w:rPr>
+        <w:t>useEffect</w:t>
+      </w:r>
+      <w:proofErr w:type="spellEnd"/>
+      <w:r>
+        <w:rPr>
+          <w:rFonts w:ascii="Times New Roman" w:hAnsi="Times New Roman" w:cs="Times New Roman"/>
+          <w:sz w:val="24"/>
+          <w:szCs w:val="24"/>
+        </w:rPr>
+        <w:t>.</w:t>
       </w:r>
     </w:p>
     <w:p>
@@ -5519,7 +6139,25 @@
           <w:sz w:val="24"/>
           <w:szCs w:val="24"/>
         </w:rPr>
-        <w:t>Access context values with useContext.</w:t>
+        <w:t xml:space="preserve">Access context values with </w:t>
+      </w:r>
+      <w:proofErr w:type="spellStart"/>
+      <w:r>
+        <w:rPr>
+          <w:rFonts w:ascii="Times New Roman" w:hAnsi="Times New Roman" w:cs="Times New Roman"/>
+          <w:sz w:val="24"/>
+          <w:szCs w:val="24"/>
+        </w:rPr>
+        <w:t>useContext</w:t>
+      </w:r>
+      <w:proofErr w:type="spellEnd"/>
+      <w:r>
+        <w:rPr>
+          <w:rFonts w:ascii="Times New Roman" w:hAnsi="Times New Roman" w:cs="Times New Roman"/>
+          <w:sz w:val="24"/>
+          <w:szCs w:val="24"/>
+        </w:rPr>
+        <w:t>.</w:t>
       </w:r>
     </w:p>
     <w:p>
@@ -5541,7 +6179,25 @@
           <w:sz w:val="24"/>
           <w:szCs w:val="24"/>
         </w:rPr>
-        <w:t>Manage complex state logic with useReducer.</w:t>
+        <w:t xml:space="preserve">Manage complex state logic with </w:t>
+      </w:r>
+      <w:proofErr w:type="spellStart"/>
+      <w:r>
+        <w:rPr>
+          <w:rFonts w:ascii="Times New Roman" w:hAnsi="Times New Roman" w:cs="Times New Roman"/>
+          <w:sz w:val="24"/>
+          <w:szCs w:val="24"/>
+        </w:rPr>
+        <w:t>useReducer</w:t>
+      </w:r>
+      <w:proofErr w:type="spellEnd"/>
+      <w:r>
+        <w:rPr>
+          <w:rFonts w:ascii="Times New Roman" w:hAnsi="Times New Roman" w:cs="Times New Roman"/>
+          <w:sz w:val="24"/>
+          <w:szCs w:val="24"/>
+        </w:rPr>
+        <w:t>.</w:t>
       </w:r>
     </w:p>
     <w:p>
@@ -5563,7 +6219,43 @@
           <w:sz w:val="24"/>
           <w:szCs w:val="24"/>
         </w:rPr>
-        <w:t>Optimize performance with useMemo and useCallback.</w:t>
+        <w:t xml:space="preserve">Optimize performance with </w:t>
+      </w:r>
+      <w:proofErr w:type="spellStart"/>
+      <w:r>
+        <w:rPr>
+          <w:rFonts w:ascii="Times New Roman" w:hAnsi="Times New Roman" w:cs="Times New Roman"/>
+          <w:sz w:val="24"/>
+          <w:szCs w:val="24"/>
+        </w:rPr>
+        <w:t>useMemo</w:t>
+      </w:r>
+      <w:proofErr w:type="spellEnd"/>
+      <w:r>
+        <w:rPr>
+          <w:rFonts w:ascii="Times New Roman" w:hAnsi="Times New Roman" w:cs="Times New Roman"/>
+          <w:sz w:val="24"/>
+          <w:szCs w:val="24"/>
+        </w:rPr>
+        <w:t xml:space="preserve"> and </w:t>
+      </w:r>
+      <w:proofErr w:type="spellStart"/>
+      <w:r>
+        <w:rPr>
+          <w:rFonts w:ascii="Times New Roman" w:hAnsi="Times New Roman" w:cs="Times New Roman"/>
+          <w:sz w:val="24"/>
+          <w:szCs w:val="24"/>
+        </w:rPr>
+        <w:t>useCallback</w:t>
+      </w:r>
+      <w:proofErr w:type="spellEnd"/>
+      <w:r>
+        <w:rPr>
+          <w:rFonts w:ascii="Times New Roman" w:hAnsi="Times New Roman" w:cs="Times New Roman"/>
+          <w:sz w:val="24"/>
+          <w:szCs w:val="24"/>
+        </w:rPr>
+        <w:t>.</w:t>
       </w:r>
     </w:p>
     <w:p>
@@ -5585,7 +6277,25 @@
           <w:sz w:val="24"/>
           <w:szCs w:val="24"/>
         </w:rPr>
-        <w:t>Access and persist values or DOM elements with useRef.</w:t>
+        <w:t xml:space="preserve">Access and persist values or DOM elements with </w:t>
+      </w:r>
+      <w:proofErr w:type="spellStart"/>
+      <w:r>
+        <w:rPr>
+          <w:rFonts w:ascii="Times New Roman" w:hAnsi="Times New Roman" w:cs="Times New Roman"/>
+          <w:sz w:val="24"/>
+          <w:szCs w:val="24"/>
+        </w:rPr>
+        <w:t>useRef</w:t>
+      </w:r>
+      <w:proofErr w:type="spellEnd"/>
+      <w:r>
+        <w:rPr>
+          <w:rFonts w:ascii="Times New Roman" w:hAnsi="Times New Roman" w:cs="Times New Roman"/>
+          <w:sz w:val="24"/>
+          <w:szCs w:val="24"/>
+        </w:rPr>
+        <w:t>.</w:t>
       </w:r>
     </w:p>
     <w:p>
@@ -5618,13 +6328,23 @@
           <w:szCs w:val="24"/>
         </w:rPr>
       </w:pPr>
-      <w:r>
-        <w:rPr>
-          <w:rFonts w:ascii="Times New Roman" w:hAnsi="Times New Roman" w:cs="Times New Roman"/>
-          <w:sz w:val="24"/>
-          <w:szCs w:val="24"/>
-        </w:rPr>
-        <w:t>useState for managing local state</w:t>
+      <w:proofErr w:type="spellStart"/>
+      <w:r>
+        <w:rPr>
+          <w:rFonts w:ascii="Times New Roman" w:hAnsi="Times New Roman" w:cs="Times New Roman"/>
+          <w:sz w:val="24"/>
+          <w:szCs w:val="24"/>
+        </w:rPr>
+        <w:t>useState</w:t>
+      </w:r>
+      <w:proofErr w:type="spellEnd"/>
+      <w:r>
+        <w:rPr>
+          <w:rFonts w:ascii="Times New Roman" w:hAnsi="Times New Roman" w:cs="Times New Roman"/>
+          <w:sz w:val="24"/>
+          <w:szCs w:val="24"/>
+        </w:rPr>
+        <w:t xml:space="preserve"> for managing local state</w:t>
       </w:r>
     </w:p>
     <w:p>
@@ -5639,13 +6359,23 @@
           <w:szCs w:val="24"/>
         </w:rPr>
       </w:pPr>
-      <w:r>
-        <w:rPr>
-          <w:rFonts w:ascii="Times New Roman" w:hAnsi="Times New Roman" w:cs="Times New Roman"/>
-          <w:sz w:val="24"/>
-          <w:szCs w:val="24"/>
-        </w:rPr>
-        <w:t>useEffect for side effects (like fetching data)</w:t>
+      <w:proofErr w:type="spellStart"/>
+      <w:r>
+        <w:rPr>
+          <w:rFonts w:ascii="Times New Roman" w:hAnsi="Times New Roman" w:cs="Times New Roman"/>
+          <w:sz w:val="24"/>
+          <w:szCs w:val="24"/>
+        </w:rPr>
+        <w:t>useEffect</w:t>
+      </w:r>
+      <w:proofErr w:type="spellEnd"/>
+      <w:r>
+        <w:rPr>
+          <w:rFonts w:ascii="Times New Roman" w:hAnsi="Times New Roman" w:cs="Times New Roman"/>
+          <w:sz w:val="24"/>
+          <w:szCs w:val="24"/>
+        </w:rPr>
+        <w:t xml:space="preserve"> for side effects (like fetching data)</w:t>
       </w:r>
     </w:p>
     <w:p>
@@ -5660,13 +6390,23 @@
           <w:szCs w:val="24"/>
         </w:rPr>
       </w:pPr>
-      <w:r>
-        <w:rPr>
-          <w:rFonts w:ascii="Times New Roman" w:hAnsi="Times New Roman" w:cs="Times New Roman"/>
-          <w:sz w:val="24"/>
-          <w:szCs w:val="24"/>
-        </w:rPr>
-        <w:t>useRef for storing mutable values or DOM refs</w:t>
+      <w:proofErr w:type="spellStart"/>
+      <w:r>
+        <w:rPr>
+          <w:rFonts w:ascii="Times New Roman" w:hAnsi="Times New Roman" w:cs="Times New Roman"/>
+          <w:sz w:val="24"/>
+          <w:szCs w:val="24"/>
+        </w:rPr>
+        <w:t>useRef</w:t>
+      </w:r>
+      <w:proofErr w:type="spellEnd"/>
+      <w:r>
+        <w:rPr>
+          <w:rFonts w:ascii="Times New Roman" w:hAnsi="Times New Roman" w:cs="Times New Roman"/>
+          <w:sz w:val="24"/>
+          <w:szCs w:val="24"/>
+        </w:rPr>
+        <w:t xml:space="preserve"> for storing mutable values or DOM refs</w:t>
       </w:r>
     </w:p>
     <w:p>
@@ -5681,64 +6421,108 @@
           <w:szCs w:val="24"/>
         </w:rPr>
       </w:pPr>
-      <w:r>
-        <w:rPr>
-          <w:rFonts w:ascii="Times New Roman" w:hAnsi="Times New Roman" w:cs="Times New Roman"/>
-          <w:sz w:val="24"/>
-          <w:szCs w:val="24"/>
-        </w:rPr>
-        <w:t>useContext for global/shared state</w:t>
-      </w:r>
-    </w:p>
-    <w:p>
-      <w:pPr>
-        <w:rPr>
-          <w:rFonts w:ascii="Times New Roman" w:hAnsi="Times New Roman" w:cs="Times New Roman"/>
-          <w:b/>
-          <w:bCs/>
-          <w:color w:val="EE0000"/>
-          <w:sz w:val="24"/>
-          <w:szCs w:val="24"/>
-        </w:rPr>
-      </w:pPr>
-      <w:r>
-        <w:rPr>
-          <w:rFonts w:ascii="Times New Roman" w:hAnsi="Times New Roman" w:cs="Times New Roman"/>
-          <w:b/>
-          <w:bCs/>
-          <w:color w:val="EE0000"/>
-          <w:sz w:val="24"/>
-          <w:szCs w:val="24"/>
-        </w:rPr>
-        <w:t>What is use</w:t>
-      </w:r>
-      <w:r>
-        <w:rPr>
-          <w:rFonts w:ascii="Times New Roman" w:hAnsi="Times New Roman" w:cs="Times New Roman"/>
-          <w:b/>
-          <w:bCs/>
-          <w:color w:val="EE0000"/>
-          <w:sz w:val="24"/>
-          <w:szCs w:val="24"/>
-        </w:rPr>
-        <w:t>State?</w:t>
-      </w:r>
-    </w:p>
-    <w:p>
-      <w:pPr>
-        <w:rPr>
-          <w:rFonts w:ascii="Times New Roman" w:hAnsi="Times New Roman" w:cs="Times New Roman"/>
-          <w:sz w:val="24"/>
-          <w:szCs w:val="24"/>
-        </w:rPr>
-      </w:pPr>
-      <w:r>
-        <w:rPr>
-          <w:rFonts w:ascii="Times New Roman" w:hAnsi="Times New Roman" w:cs="Times New Roman"/>
-          <w:sz w:val="24"/>
-          <w:szCs w:val="24"/>
-        </w:rPr>
-        <w:t xml:space="preserve">useState is a </w:t>
+      <w:proofErr w:type="spellStart"/>
+      <w:r>
+        <w:rPr>
+          <w:rFonts w:ascii="Times New Roman" w:hAnsi="Times New Roman" w:cs="Times New Roman"/>
+          <w:sz w:val="24"/>
+          <w:szCs w:val="24"/>
+        </w:rPr>
+        <w:t>useContext</w:t>
+      </w:r>
+      <w:proofErr w:type="spellEnd"/>
+      <w:r>
+        <w:rPr>
+          <w:rFonts w:ascii="Times New Roman" w:hAnsi="Times New Roman" w:cs="Times New Roman"/>
+          <w:sz w:val="24"/>
+          <w:szCs w:val="24"/>
+        </w:rPr>
+        <w:t xml:space="preserve"> for global/shared state</w:t>
+      </w:r>
+    </w:p>
+    <w:p>
+      <w:pPr>
+        <w:rPr>
+          <w:rFonts w:ascii="Times New Roman" w:hAnsi="Times New Roman" w:cs="Times New Roman"/>
+          <w:b/>
+          <w:bCs/>
+          <w:color w:val="EE0000"/>
+          <w:sz w:val="24"/>
+          <w:szCs w:val="24"/>
+        </w:rPr>
+      </w:pPr>
+      <w:r>
+        <w:rPr>
+          <w:rFonts w:ascii="Times New Roman" w:hAnsi="Times New Roman" w:cs="Times New Roman"/>
+          <w:b/>
+          <w:bCs/>
+          <w:color w:val="EE0000"/>
+          <w:sz w:val="24"/>
+          <w:szCs w:val="24"/>
+        </w:rPr>
+        <w:t xml:space="preserve">What is </w:t>
+      </w:r>
+      <w:proofErr w:type="spellStart"/>
+      <w:r>
+        <w:rPr>
+          <w:rFonts w:ascii="Times New Roman" w:hAnsi="Times New Roman" w:cs="Times New Roman"/>
+          <w:b/>
+          <w:bCs/>
+          <w:color w:val="EE0000"/>
+          <w:sz w:val="24"/>
+          <w:szCs w:val="24"/>
+        </w:rPr>
+        <w:t>use</w:t>
+      </w:r>
+      <w:r>
+        <w:rPr>
+          <w:rFonts w:ascii="Times New Roman" w:hAnsi="Times New Roman" w:cs="Times New Roman"/>
+          <w:b/>
+          <w:bCs/>
+          <w:color w:val="EE0000"/>
+          <w:sz w:val="24"/>
+          <w:szCs w:val="24"/>
+        </w:rPr>
+        <w:t>State</w:t>
+      </w:r>
+      <w:proofErr w:type="spellEnd"/>
+      <w:r>
+        <w:rPr>
+          <w:rFonts w:ascii="Times New Roman" w:hAnsi="Times New Roman" w:cs="Times New Roman"/>
+          <w:b/>
+          <w:bCs/>
+          <w:color w:val="EE0000"/>
+          <w:sz w:val="24"/>
+          <w:szCs w:val="24"/>
+        </w:rPr>
+        <w:t>?</w:t>
+      </w:r>
+    </w:p>
+    <w:p>
+      <w:pPr>
+        <w:rPr>
+          <w:rFonts w:ascii="Times New Roman" w:hAnsi="Times New Roman" w:cs="Times New Roman"/>
+          <w:sz w:val="24"/>
+          <w:szCs w:val="24"/>
+        </w:rPr>
+      </w:pPr>
+      <w:proofErr w:type="spellStart"/>
+      <w:r>
+        <w:rPr>
+          <w:rFonts w:ascii="Times New Roman" w:hAnsi="Times New Roman" w:cs="Times New Roman"/>
+          <w:sz w:val="24"/>
+          <w:szCs w:val="24"/>
+        </w:rPr>
+        <w:t>useState</w:t>
+      </w:r>
+      <w:proofErr w:type="spellEnd"/>
+      <w:r>
+        <w:rPr>
+          <w:rFonts w:ascii="Times New Roman" w:hAnsi="Times New Roman" w:cs="Times New Roman"/>
+          <w:sz w:val="24"/>
+          <w:szCs w:val="24"/>
+        </w:rPr>
+        <w:t xml:space="preserve"> is a </w:t>
       </w:r>
       <w:r>
         <w:rPr>
@@ -5816,7 +6600,43 @@
           <w:sz w:val="24"/>
           <w:szCs w:val="24"/>
         </w:rPr>
-        <w:t>Calling setState (e.g., setCount) triggers a re-render with updated UI.</w:t>
+        <w:t xml:space="preserve">Calling </w:t>
+      </w:r>
+      <w:proofErr w:type="spellStart"/>
+      <w:r>
+        <w:rPr>
+          <w:rFonts w:ascii="Times New Roman" w:hAnsi="Times New Roman" w:cs="Times New Roman"/>
+          <w:sz w:val="24"/>
+          <w:szCs w:val="24"/>
+        </w:rPr>
+        <w:t>setState</w:t>
+      </w:r>
+      <w:proofErr w:type="spellEnd"/>
+      <w:r>
+        <w:rPr>
+          <w:rFonts w:ascii="Times New Roman" w:hAnsi="Times New Roman" w:cs="Times New Roman"/>
+          <w:sz w:val="24"/>
+          <w:szCs w:val="24"/>
+        </w:rPr>
+        <w:t xml:space="preserve"> (e.g., </w:t>
+      </w:r>
+      <w:proofErr w:type="spellStart"/>
+      <w:r>
+        <w:rPr>
+          <w:rFonts w:ascii="Times New Roman" w:hAnsi="Times New Roman" w:cs="Times New Roman"/>
+          <w:sz w:val="24"/>
+          <w:szCs w:val="24"/>
+        </w:rPr>
+        <w:t>setCount</w:t>
+      </w:r>
+      <w:proofErr w:type="spellEnd"/>
+      <w:r>
+        <w:rPr>
+          <w:rFonts w:ascii="Times New Roman" w:hAnsi="Times New Roman" w:cs="Times New Roman"/>
+          <w:sz w:val="24"/>
+          <w:szCs w:val="24"/>
+        </w:rPr>
+        <w:t>) triggers a re-render with updated UI.</w:t>
       </w:r>
       <w:r>
         <w:rPr>
@@ -5849,7 +6669,31 @@
           <w:sz w:val="24"/>
           <w:szCs w:val="24"/>
         </w:rPr>
-        <w:t>Purpose of useState?</w:t>
+        <w:t xml:space="preserve">Purpose of </w:t>
+      </w:r>
+      <w:proofErr w:type="spellStart"/>
+      <w:r>
+        <w:rPr>
+          <w:rFonts w:ascii="Times New Roman" w:hAnsi="Times New Roman" w:cs="Times New Roman"/>
+          <w:b/>
+          <w:bCs/>
+          <w:color w:val="EE0000"/>
+          <w:sz w:val="24"/>
+          <w:szCs w:val="24"/>
+        </w:rPr>
+        <w:t>useState</w:t>
+      </w:r>
+      <w:proofErr w:type="spellEnd"/>
+      <w:r>
+        <w:rPr>
+          <w:rFonts w:ascii="Times New Roman" w:hAnsi="Times New Roman" w:cs="Times New Roman"/>
+          <w:b/>
+          <w:bCs/>
+          <w:color w:val="EE0000"/>
+          <w:sz w:val="24"/>
+          <w:szCs w:val="24"/>
+        </w:rPr>
+        <w:t>?</w:t>
       </w:r>
     </w:p>
     <w:p>
@@ -5908,31 +6752,62 @@
           <w:sz w:val="24"/>
           <w:szCs w:val="24"/>
         </w:rPr>
-        <w:t>Encapsulate UI behavior like toggling, counters, inputs, modals, etc.</w:t>
-      </w:r>
-    </w:p>
-    <w:p>
-      <w:pPr>
-        <w:rPr>
-          <w:rFonts w:ascii="Times New Roman" w:hAnsi="Times New Roman" w:cs="Times New Roman"/>
-          <w:b/>
-          <w:bCs/>
-          <w:color w:val="EE0000"/>
-          <w:sz w:val="24"/>
-          <w:szCs w:val="24"/>
-        </w:rPr>
-      </w:pPr>
-      <w:r>
-        <w:rPr>
-          <w:rFonts w:ascii="Times New Roman" w:hAnsi="Times New Roman" w:cs="Times New Roman"/>
-          <w:b/>
-          <w:bCs/>
-          <w:color w:val="EE0000"/>
-          <w:sz w:val="24"/>
-          <w:szCs w:val="24"/>
-        </w:rPr>
-        <w:t>When to Use useState</w:t>
-      </w:r>
+        <w:t xml:space="preserve">Encapsulate UI </w:t>
+      </w:r>
+      <w:proofErr w:type="spellStart"/>
+      <w:r>
+        <w:rPr>
+          <w:rFonts w:ascii="Times New Roman" w:hAnsi="Times New Roman" w:cs="Times New Roman"/>
+          <w:sz w:val="24"/>
+          <w:szCs w:val="24"/>
+        </w:rPr>
+        <w:t>behavior</w:t>
+      </w:r>
+      <w:proofErr w:type="spellEnd"/>
+      <w:r>
+        <w:rPr>
+          <w:rFonts w:ascii="Times New Roman" w:hAnsi="Times New Roman" w:cs="Times New Roman"/>
+          <w:sz w:val="24"/>
+          <w:szCs w:val="24"/>
+        </w:rPr>
+        <w:t xml:space="preserve"> like toggling, counters, inputs, modals, etc.</w:t>
+      </w:r>
+    </w:p>
+    <w:p>
+      <w:pPr>
+        <w:rPr>
+          <w:rFonts w:ascii="Times New Roman" w:hAnsi="Times New Roman" w:cs="Times New Roman"/>
+          <w:b/>
+          <w:bCs/>
+          <w:color w:val="EE0000"/>
+          <w:sz w:val="24"/>
+          <w:szCs w:val="24"/>
+        </w:rPr>
+      </w:pPr>
+      <w:r>
+        <w:rPr>
+          <w:rFonts w:ascii="Times New Roman" w:hAnsi="Times New Roman" w:cs="Times New Roman"/>
+          <w:b/>
+          <w:bCs/>
+          <w:color w:val="EE0000"/>
+          <w:sz w:val="24"/>
+          <w:szCs w:val="24"/>
+        </w:rPr>
+        <w:t xml:space="preserve">When to Use </w:t>
+      </w:r>
+      <w:proofErr w:type="spellStart"/>
+      <w:r>
+        <w:rPr>
+          <w:rFonts w:ascii="Times New Roman" w:hAnsi="Times New Roman" w:cs="Times New Roman"/>
+          <w:b/>
+          <w:bCs/>
+          <w:color w:val="EE0000"/>
+          <w:sz w:val="24"/>
+          <w:szCs w:val="24"/>
+        </w:rPr>
+        <w:t>useState</w:t>
+      </w:r>
+      <w:proofErr w:type="spellEnd"/>
       <w:r>
         <w:rPr>
           <w:rFonts w:ascii="Times New Roman" w:hAnsi="Times New Roman" w:cs="Times New Roman"/>
@@ -6085,7 +6960,31 @@
           <w:sz w:val="24"/>
           <w:szCs w:val="24"/>
         </w:rPr>
-        <w:t xml:space="preserve">What is useEffect or </w:t>
+        <w:t xml:space="preserve">What is </w:t>
+      </w:r>
+      <w:proofErr w:type="spellStart"/>
+      <w:r>
+        <w:rPr>
+          <w:rFonts w:ascii="Times New Roman" w:hAnsi="Times New Roman" w:cs="Times New Roman"/>
+          <w:b/>
+          <w:bCs/>
+          <w:color w:val="EE0000"/>
+          <w:sz w:val="24"/>
+          <w:szCs w:val="24"/>
+        </w:rPr>
+        <w:t>useEffect</w:t>
+      </w:r>
+      <w:proofErr w:type="spellEnd"/>
+      <w:r>
+        <w:rPr>
+          <w:rFonts w:ascii="Times New Roman" w:hAnsi="Times New Roman" w:cs="Times New Roman"/>
+          <w:b/>
+          <w:bCs/>
+          <w:color w:val="EE0000"/>
+          <w:sz w:val="24"/>
+          <w:szCs w:val="24"/>
+        </w:rPr>
+        <w:t xml:space="preserve"> or </w:t>
       </w:r>
       <w:r>
         <w:rPr>
@@ -6107,7 +7006,31 @@
           <w:sz w:val="24"/>
           <w:szCs w:val="24"/>
         </w:rPr>
-        <w:t xml:space="preserve"> useEffect will maintain 3 lifecycle method ?</w:t>
+        <w:t xml:space="preserve"> </w:t>
+      </w:r>
+      <w:proofErr w:type="spellStart"/>
+      <w:r>
+        <w:rPr>
+          <w:rFonts w:ascii="Times New Roman" w:hAnsi="Times New Roman" w:cs="Times New Roman"/>
+          <w:b/>
+          <w:bCs/>
+          <w:color w:val="EE0000"/>
+          <w:sz w:val="24"/>
+          <w:szCs w:val="24"/>
+        </w:rPr>
+        <w:t>useEffect</w:t>
+      </w:r>
+      <w:proofErr w:type="spellEnd"/>
+      <w:r>
+        <w:rPr>
+          <w:rFonts w:ascii="Times New Roman" w:hAnsi="Times New Roman" w:cs="Times New Roman"/>
+          <w:b/>
+          <w:bCs/>
+          <w:color w:val="EE0000"/>
+          <w:sz w:val="24"/>
+          <w:szCs w:val="24"/>
+        </w:rPr>
+        <w:t xml:space="preserve"> will maintain 3 lifecycle method ?</w:t>
       </w:r>
       <w:r>
         <w:rPr>
@@ -6151,28 +7074,64 @@
           <w:sz w:val="24"/>
           <w:szCs w:val="24"/>
         </w:rPr>
-        <w:t xml:space="preserve"> useEffect — how does dependency array work?</w:t>
-      </w:r>
-    </w:p>
-    <w:p>
-      <w:pPr>
-        <w:rPr>
-          <w:rFonts w:ascii="Times New Roman" w:hAnsi="Times New Roman" w:cs="Times New Roman"/>
-          <w:kern w:val="0"/>
-          <w:sz w:val="24"/>
-          <w:szCs w:val="24"/>
-          <w14:ligatures w14:val="none"/>
-        </w:rPr>
-      </w:pPr>
-      <w:r>
-        <w:rPr>
-          <w:rFonts w:ascii="Times New Roman" w:hAnsi="Times New Roman" w:cs="Times New Roman"/>
-          <w:kern w:val="0"/>
-          <w:sz w:val="24"/>
-          <w:szCs w:val="24"/>
-          <w14:ligatures w14:val="none"/>
-        </w:rPr>
-        <w:t>useEffect is a React Hook used to handle side effects in functional components — like fetching data, setting up subscriptions, or manually manipulating the DOM.</w:t>
+        <w:t xml:space="preserve"> </w:t>
+      </w:r>
+      <w:proofErr w:type="spellStart"/>
+      <w:r>
+        <w:rPr>
+          <w:rFonts w:ascii="Times New Roman" w:hAnsi="Times New Roman" w:cs="Times New Roman"/>
+          <w:b/>
+          <w:bCs/>
+          <w:color w:val="EE0000"/>
+          <w:sz w:val="24"/>
+          <w:szCs w:val="24"/>
+        </w:rPr>
+        <w:t>useEffect</w:t>
+      </w:r>
+      <w:proofErr w:type="spellEnd"/>
+      <w:r>
+        <w:rPr>
+          <w:rFonts w:ascii="Times New Roman" w:hAnsi="Times New Roman" w:cs="Times New Roman"/>
+          <w:b/>
+          <w:bCs/>
+          <w:color w:val="EE0000"/>
+          <w:sz w:val="24"/>
+          <w:szCs w:val="24"/>
+        </w:rPr>
+        <w:t xml:space="preserve"> — how does dependency array work?</w:t>
+      </w:r>
+    </w:p>
+    <w:p>
+      <w:pPr>
+        <w:rPr>
+          <w:rFonts w:ascii="Times New Roman" w:hAnsi="Times New Roman" w:cs="Times New Roman"/>
+          <w:kern w:val="0"/>
+          <w:sz w:val="24"/>
+          <w:szCs w:val="24"/>
+          <w14:ligatures w14:val="none"/>
+        </w:rPr>
+      </w:pPr>
+      <w:proofErr w:type="spellStart"/>
+      <w:r>
+        <w:rPr>
+          <w:rFonts w:ascii="Times New Roman" w:hAnsi="Times New Roman" w:cs="Times New Roman"/>
+          <w:kern w:val="0"/>
+          <w:sz w:val="24"/>
+          <w:szCs w:val="24"/>
+          <w14:ligatures w14:val="none"/>
+        </w:rPr>
+        <w:t>useEffect</w:t>
+      </w:r>
+      <w:proofErr w:type="spellEnd"/>
+      <w:r>
+        <w:rPr>
+          <w:rFonts w:ascii="Times New Roman" w:hAnsi="Times New Roman" w:cs="Times New Roman"/>
+          <w:kern w:val="0"/>
+          <w:sz w:val="24"/>
+          <w:szCs w:val="24"/>
+          <w14:ligatures w14:val="none"/>
+        </w:rPr>
+        <w:t xml:space="preserve"> is a React Hook used to handle side effects in functional components — like fetching data, setting up subscriptions, or manually manipulating the DOM.</w:t>
       </w:r>
       <w:r>
         <w:rPr>
@@ -6208,7 +7167,29 @@
           <w:szCs w:val="24"/>
           <w14:ligatures w14:val="none"/>
         </w:rPr>
-        <w:t>Acts like componentDidMount when the dependency array is empty.</w:t>
+        <w:t xml:space="preserve">Acts like </w:t>
+      </w:r>
+      <w:proofErr w:type="spellStart"/>
+      <w:r>
+        <w:rPr>
+          <w:rFonts w:ascii="Times New Roman" w:hAnsi="Times New Roman" w:cs="Times New Roman"/>
+          <w:kern w:val="0"/>
+          <w:sz w:val="24"/>
+          <w:szCs w:val="24"/>
+          <w14:ligatures w14:val="none"/>
+        </w:rPr>
+        <w:t>componentDidMount</w:t>
+      </w:r>
+      <w:proofErr w:type="spellEnd"/>
+      <w:r>
+        <w:rPr>
+          <w:rFonts w:ascii="Times New Roman" w:hAnsi="Times New Roman" w:cs="Times New Roman"/>
+          <w:kern w:val="0"/>
+          <w:sz w:val="24"/>
+          <w:szCs w:val="24"/>
+          <w14:ligatures w14:val="none"/>
+        </w:rPr>
+        <w:t xml:space="preserve"> when the dependency array is empty.</w:t>
       </w:r>
     </w:p>
     <w:p>
@@ -6222,15 +7203,27 @@
           <w14:ligatures w14:val="none"/>
         </w:rPr>
       </w:pPr>
-      <w:r>
-        <w:rPr>
-          <w:rFonts w:ascii="Times New Roman" w:hAnsi="Times New Roman" w:cs="Times New Roman"/>
-          <w:kern w:val="0"/>
-          <w:sz w:val="24"/>
-          <w:szCs w:val="24"/>
-          <w14:ligatures w14:val="none"/>
-        </w:rPr>
-        <w:t>useEffect(() =&gt; {}, [])</w:t>
+      <w:proofErr w:type="spellStart"/>
+      <w:r>
+        <w:rPr>
+          <w:rFonts w:ascii="Times New Roman" w:hAnsi="Times New Roman" w:cs="Times New Roman"/>
+          <w:kern w:val="0"/>
+          <w:sz w:val="24"/>
+          <w:szCs w:val="24"/>
+          <w14:ligatures w14:val="none"/>
+        </w:rPr>
+        <w:t>useEffect</w:t>
+      </w:r>
+      <w:proofErr w:type="spellEnd"/>
+      <w:r>
+        <w:rPr>
+          <w:rFonts w:ascii="Times New Roman" w:hAnsi="Times New Roman" w:cs="Times New Roman"/>
+          <w:kern w:val="0"/>
+          <w:sz w:val="24"/>
+          <w:szCs w:val="24"/>
+          <w14:ligatures w14:val="none"/>
+        </w:rPr>
+        <w:t>(() =&gt; {}, [])</w:t>
       </w:r>
     </w:p>
     <w:p>
@@ -6252,7 +7245,29 @@
           <w:szCs w:val="24"/>
           <w14:ligatures w14:val="none"/>
         </w:rPr>
-        <w:t>Like componentDidMount in class components.</w:t>
+        <w:t xml:space="preserve">Like </w:t>
+      </w:r>
+      <w:proofErr w:type="spellStart"/>
+      <w:r>
+        <w:rPr>
+          <w:rFonts w:ascii="Times New Roman" w:hAnsi="Times New Roman" w:cs="Times New Roman"/>
+          <w:kern w:val="0"/>
+          <w:sz w:val="24"/>
+          <w:szCs w:val="24"/>
+          <w14:ligatures w14:val="none"/>
+        </w:rPr>
+        <w:t>componentDidMount</w:t>
+      </w:r>
+      <w:proofErr w:type="spellEnd"/>
+      <w:r>
+        <w:rPr>
+          <w:rFonts w:ascii="Times New Roman" w:hAnsi="Times New Roman" w:cs="Times New Roman"/>
+          <w:kern w:val="0"/>
+          <w:sz w:val="24"/>
+          <w:szCs w:val="24"/>
+          <w14:ligatures w14:val="none"/>
+        </w:rPr>
+        <w:t xml:space="preserve"> in class components.</w:t>
       </w:r>
     </w:p>
     <w:p>
@@ -6373,7 +7388,29 @@
           <w:szCs w:val="24"/>
           <w14:ligatures w14:val="none"/>
         </w:rPr>
-        <w:t>Acts like componentDidUpdate when specific dependencies are listed.</w:t>
+        <w:t xml:space="preserve">Acts like </w:t>
+      </w:r>
+      <w:proofErr w:type="spellStart"/>
+      <w:r>
+        <w:rPr>
+          <w:rFonts w:ascii="Times New Roman" w:hAnsi="Times New Roman" w:cs="Times New Roman"/>
+          <w:kern w:val="0"/>
+          <w:sz w:val="24"/>
+          <w:szCs w:val="24"/>
+          <w14:ligatures w14:val="none"/>
+        </w:rPr>
+        <w:t>componentDidUpdate</w:t>
+      </w:r>
+      <w:proofErr w:type="spellEnd"/>
+      <w:r>
+        <w:rPr>
+          <w:rFonts w:ascii="Times New Roman" w:hAnsi="Times New Roman" w:cs="Times New Roman"/>
+          <w:kern w:val="0"/>
+          <w:sz w:val="24"/>
+          <w:szCs w:val="24"/>
+          <w14:ligatures w14:val="none"/>
+        </w:rPr>
+        <w:t xml:space="preserve"> when specific dependencies are listed.</w:t>
       </w:r>
     </w:p>
     <w:p>
@@ -6387,15 +7424,49 @@
           <w14:ligatures w14:val="none"/>
         </w:rPr>
       </w:pPr>
-      <w:r>
-        <w:rPr>
-          <w:rFonts w:ascii="Times New Roman" w:hAnsi="Times New Roman" w:cs="Times New Roman"/>
-          <w:kern w:val="0"/>
-          <w:sz w:val="24"/>
-          <w:szCs w:val="24"/>
-          <w14:ligatures w14:val="none"/>
-        </w:rPr>
-        <w:t>useEffect(() =&gt; {}, [someValue])</w:t>
+      <w:proofErr w:type="spellStart"/>
+      <w:r>
+        <w:rPr>
+          <w:rFonts w:ascii="Times New Roman" w:hAnsi="Times New Roman" w:cs="Times New Roman"/>
+          <w:kern w:val="0"/>
+          <w:sz w:val="24"/>
+          <w:szCs w:val="24"/>
+          <w14:ligatures w14:val="none"/>
+        </w:rPr>
+        <w:t>useEffect</w:t>
+      </w:r>
+      <w:proofErr w:type="spellEnd"/>
+      <w:r>
+        <w:rPr>
+          <w:rFonts w:ascii="Times New Roman" w:hAnsi="Times New Roman" w:cs="Times New Roman"/>
+          <w:kern w:val="0"/>
+          <w:sz w:val="24"/>
+          <w:szCs w:val="24"/>
+          <w14:ligatures w14:val="none"/>
+        </w:rPr>
+        <w:t>(() =&gt; {}, [</w:t>
+      </w:r>
+      <w:proofErr w:type="spellStart"/>
+      <w:r>
+        <w:rPr>
+          <w:rFonts w:ascii="Times New Roman" w:hAnsi="Times New Roman" w:cs="Times New Roman"/>
+          <w:kern w:val="0"/>
+          <w:sz w:val="24"/>
+          <w:szCs w:val="24"/>
+          <w14:ligatures w14:val="none"/>
+        </w:rPr>
+        <w:t>someValue</w:t>
+      </w:r>
+      <w:proofErr w:type="spellEnd"/>
+      <w:r>
+        <w:rPr>
+          <w:rFonts w:ascii="Times New Roman" w:hAnsi="Times New Roman" w:cs="Times New Roman"/>
+          <w:kern w:val="0"/>
+          <w:sz w:val="24"/>
+          <w:szCs w:val="24"/>
+          <w14:ligatures w14:val="none"/>
+        </w:rPr>
+        <w:t>])</w:t>
       </w:r>
     </w:p>
     <w:p>
@@ -6443,7 +7514,33 @@
           <w:szCs w:val="24"/>
           <w14:ligatures w14:val="none"/>
         </w:rPr>
-        <w:t>whenever someValue changes</w:t>
+        <w:t xml:space="preserve">whenever </w:t>
+      </w:r>
+      <w:proofErr w:type="spellStart"/>
+      <w:r>
+        <w:rPr>
+          <w:rFonts w:ascii="Times New Roman" w:hAnsi="Times New Roman" w:cs="Times New Roman"/>
+          <w:b/>
+          <w:bCs/>
+          <w:kern w:val="0"/>
+          <w:sz w:val="24"/>
+          <w:szCs w:val="24"/>
+          <w14:ligatures w14:val="none"/>
+        </w:rPr>
+        <w:t>someValue</w:t>
+      </w:r>
+      <w:proofErr w:type="spellEnd"/>
+      <w:r>
+        <w:rPr>
+          <w:rFonts w:ascii="Times New Roman" w:hAnsi="Times New Roman" w:cs="Times New Roman"/>
+          <w:b/>
+          <w:bCs/>
+          <w:kern w:val="0"/>
+          <w:sz w:val="24"/>
+          <w:szCs w:val="24"/>
+          <w14:ligatures w14:val="none"/>
+        </w:rPr>
+        <w:t xml:space="preserve"> changes</w:t>
       </w:r>
     </w:p>
     <w:p>
@@ -6465,7 +7562,29 @@
           <w:szCs w:val="24"/>
           <w14:ligatures w14:val="none"/>
         </w:rPr>
-        <w:t>Like componentDidUpdate (for that value).</w:t>
+        <w:t xml:space="preserve">Like </w:t>
+      </w:r>
+      <w:proofErr w:type="spellStart"/>
+      <w:r>
+        <w:rPr>
+          <w:rFonts w:ascii="Times New Roman" w:hAnsi="Times New Roman" w:cs="Times New Roman"/>
+          <w:kern w:val="0"/>
+          <w:sz w:val="24"/>
+          <w:szCs w:val="24"/>
+          <w14:ligatures w14:val="none"/>
+        </w:rPr>
+        <w:t>componentDidUpdate</w:t>
+      </w:r>
+      <w:proofErr w:type="spellEnd"/>
+      <w:r>
+        <w:rPr>
+          <w:rFonts w:ascii="Times New Roman" w:hAnsi="Times New Roman" w:cs="Times New Roman"/>
+          <w:kern w:val="0"/>
+          <w:sz w:val="24"/>
+          <w:szCs w:val="24"/>
+          <w14:ligatures w14:val="none"/>
+        </w:rPr>
+        <w:t xml:space="preserve"> (for that value).</w:t>
       </w:r>
     </w:p>
     <w:p>
@@ -6487,8 +7606,20 @@
           <w:szCs w:val="24"/>
           <w14:ligatures w14:val="none"/>
         </w:rPr>
-        <w:t>Acts like componentWillUnmount</w:t>
-      </w:r>
+        <w:t xml:space="preserve">Acts like </w:t>
+      </w:r>
+      <w:proofErr w:type="spellStart"/>
+      <w:r>
+        <w:rPr>
+          <w:rFonts w:ascii="Times New Roman" w:hAnsi="Times New Roman" w:cs="Times New Roman"/>
+          <w:kern w:val="0"/>
+          <w:sz w:val="24"/>
+          <w:szCs w:val="24"/>
+          <w14:ligatures w14:val="none"/>
+        </w:rPr>
+        <w:t>componentWillUnmount</w:t>
+      </w:r>
+      <w:proofErr w:type="spellEnd"/>
     </w:p>
     <w:p>
       <w:pPr>
@@ -6501,15 +7632,27 @@
           <w14:ligatures w14:val="none"/>
         </w:rPr>
       </w:pPr>
-      <w:r>
-        <w:rPr>
-          <w:rFonts w:ascii="Times New Roman" w:hAnsi="Times New Roman" w:cs="Times New Roman"/>
-          <w:kern w:val="0"/>
-          <w:sz w:val="24"/>
-          <w:szCs w:val="24"/>
-          <w14:ligatures w14:val="none"/>
-        </w:rPr>
-        <w:t>useEffect(() =&gt; {})</w:t>
+      <w:proofErr w:type="spellStart"/>
+      <w:r>
+        <w:rPr>
+          <w:rFonts w:ascii="Times New Roman" w:hAnsi="Times New Roman" w:cs="Times New Roman"/>
+          <w:kern w:val="0"/>
+          <w:sz w:val="24"/>
+          <w:szCs w:val="24"/>
+          <w14:ligatures w14:val="none"/>
+        </w:rPr>
+        <w:t>useEffect</w:t>
+      </w:r>
+      <w:proofErr w:type="spellEnd"/>
+      <w:r>
+        <w:rPr>
+          <w:rFonts w:ascii="Times New Roman" w:hAnsi="Times New Roman" w:cs="Times New Roman"/>
+          <w:kern w:val="0"/>
+          <w:sz w:val="24"/>
+          <w:szCs w:val="24"/>
+          <w14:ligatures w14:val="none"/>
+        </w:rPr>
+        <w:t>(() =&gt; {})</w:t>
       </w:r>
     </w:p>
     <w:p>
@@ -6565,47 +7708,115 @@
           <w:szCs w:val="24"/>
           <w14:ligatures w14:val="none"/>
         </w:rPr>
-        <w:t>Like combining componentDidMount and componentDidUpdate</w:t>
-      </w:r>
-    </w:p>
-    <w:p>
-      <w:pPr>
-        <w:rPr>
-          <w:rFonts w:ascii="Times New Roman" w:hAnsi="Times New Roman" w:cs="Times New Roman"/>
-          <w:b/>
-          <w:bCs/>
-          <w:color w:val="EE0000"/>
-          <w:sz w:val="24"/>
-          <w:szCs w:val="24"/>
-        </w:rPr>
-      </w:pPr>
-      <w:r>
-        <w:rPr>
-          <w:rFonts w:ascii="Times New Roman" w:hAnsi="Times New Roman" w:cs="Times New Roman"/>
-          <w:b/>
-          <w:bCs/>
-          <w:color w:val="EE0000"/>
-          <w:sz w:val="24"/>
-          <w:szCs w:val="24"/>
-        </w:rPr>
-        <w:t xml:space="preserve">What is useEffect used for? </w:t>
-      </w:r>
-    </w:p>
-    <w:p>
-      <w:pPr>
-        <w:rPr>
-          <w:rFonts w:ascii="Times New Roman" w:hAnsi="Times New Roman" w:cs="Times New Roman"/>
-          <w:sz w:val="24"/>
-          <w:szCs w:val="24"/>
-        </w:rPr>
-      </w:pPr>
-      <w:r>
-        <w:rPr>
-          <w:rFonts w:ascii="Times New Roman" w:hAnsi="Times New Roman" w:cs="Times New Roman"/>
-          <w:sz w:val="24"/>
-          <w:szCs w:val="24"/>
-        </w:rPr>
-        <w:t>useEffect runs side effects like API calls, subscriptions, or timers.</w:t>
+        <w:t xml:space="preserve">Like combining </w:t>
+      </w:r>
+      <w:proofErr w:type="spellStart"/>
+      <w:r>
+        <w:rPr>
+          <w:rFonts w:ascii="Times New Roman" w:hAnsi="Times New Roman" w:cs="Times New Roman"/>
+          <w:kern w:val="0"/>
+          <w:sz w:val="24"/>
+          <w:szCs w:val="24"/>
+          <w14:ligatures w14:val="none"/>
+        </w:rPr>
+        <w:t>componentDidMount</w:t>
+      </w:r>
+      <w:proofErr w:type="spellEnd"/>
+      <w:r>
+        <w:rPr>
+          <w:rFonts w:ascii="Times New Roman" w:hAnsi="Times New Roman" w:cs="Times New Roman"/>
+          <w:kern w:val="0"/>
+          <w:sz w:val="24"/>
+          <w:szCs w:val="24"/>
+          <w14:ligatures w14:val="none"/>
+        </w:rPr>
+        <w:t xml:space="preserve"> and </w:t>
+      </w:r>
+      <w:proofErr w:type="spellStart"/>
+      <w:r>
+        <w:rPr>
+          <w:rFonts w:ascii="Times New Roman" w:hAnsi="Times New Roman" w:cs="Times New Roman"/>
+          <w:kern w:val="0"/>
+          <w:sz w:val="24"/>
+          <w:szCs w:val="24"/>
+          <w14:ligatures w14:val="none"/>
+        </w:rPr>
+        <w:t>componentDidUpdate</w:t>
+      </w:r>
+      <w:proofErr w:type="spellEnd"/>
+    </w:p>
+    <w:p>
+      <w:pPr>
+        <w:rPr>
+          <w:rFonts w:ascii="Times New Roman" w:hAnsi="Times New Roman" w:cs="Times New Roman"/>
+          <w:b/>
+          <w:bCs/>
+          <w:color w:val="EE0000"/>
+          <w:sz w:val="24"/>
+          <w:szCs w:val="24"/>
+        </w:rPr>
+      </w:pPr>
+      <w:r>
+        <w:rPr>
+          <w:rFonts w:ascii="Times New Roman" w:hAnsi="Times New Roman" w:cs="Times New Roman"/>
+          <w:b/>
+          <w:bCs/>
+          <w:color w:val="EE0000"/>
+          <w:sz w:val="24"/>
+          <w:szCs w:val="24"/>
+        </w:rPr>
+        <w:t xml:space="preserve">What is </w:t>
+      </w:r>
+      <w:proofErr w:type="spellStart"/>
+      <w:r>
+        <w:rPr>
+          <w:rFonts w:ascii="Times New Roman" w:hAnsi="Times New Roman" w:cs="Times New Roman"/>
+          <w:b/>
+          <w:bCs/>
+          <w:color w:val="EE0000"/>
+          <w:sz w:val="24"/>
+          <w:szCs w:val="24"/>
+        </w:rPr>
+        <w:t>useEffect</w:t>
+      </w:r>
+      <w:proofErr w:type="spellEnd"/>
+      <w:r>
+        <w:rPr>
+          <w:rFonts w:ascii="Times New Roman" w:hAnsi="Times New Roman" w:cs="Times New Roman"/>
+          <w:b/>
+          <w:bCs/>
+          <w:color w:val="EE0000"/>
+          <w:sz w:val="24"/>
+          <w:szCs w:val="24"/>
+        </w:rPr>
+        <w:t xml:space="preserve"> used for? </w:t>
+      </w:r>
+    </w:p>
+    <w:p>
+      <w:pPr>
+        <w:rPr>
+          <w:rFonts w:ascii="Times New Roman" w:hAnsi="Times New Roman" w:cs="Times New Roman"/>
+          <w:sz w:val="24"/>
+          <w:szCs w:val="24"/>
+        </w:rPr>
+      </w:pPr>
+      <w:proofErr w:type="spellStart"/>
+      <w:r>
+        <w:rPr>
+          <w:rFonts w:ascii="Times New Roman" w:hAnsi="Times New Roman" w:cs="Times New Roman"/>
+          <w:sz w:val="24"/>
+          <w:szCs w:val="24"/>
+        </w:rPr>
+        <w:t>useEffect</w:t>
+      </w:r>
+      <w:proofErr w:type="spellEnd"/>
+      <w:r>
+        <w:rPr>
+          <w:rFonts w:ascii="Times New Roman" w:hAnsi="Times New Roman" w:cs="Times New Roman"/>
+          <w:sz w:val="24"/>
+          <w:szCs w:val="24"/>
+        </w:rPr>
+        <w:t xml:space="preserve"> runs side effects like API calls, subscriptions, or timers.</w:t>
       </w:r>
       <w:r>
         <w:rPr>
@@ -6649,7 +7860,25 @@
           <w:sz w:val="24"/>
           <w:szCs w:val="24"/>
         </w:rPr>
-        <w:t xml:space="preserve">  [] → runs only once (like componentDidMount)</w:t>
+        <w:t xml:space="preserve">  [] → runs only once (like </w:t>
+      </w:r>
+      <w:proofErr w:type="spellStart"/>
+      <w:r>
+        <w:rPr>
+          <w:rFonts w:ascii="Times New Roman" w:hAnsi="Times New Roman" w:cs="Times New Roman"/>
+          <w:sz w:val="24"/>
+          <w:szCs w:val="24"/>
+        </w:rPr>
+        <w:t>componentDidMount</w:t>
+      </w:r>
+      <w:proofErr w:type="spellEnd"/>
+      <w:r>
+        <w:rPr>
+          <w:rFonts w:ascii="Times New Roman" w:hAnsi="Times New Roman" w:cs="Times New Roman"/>
+          <w:sz w:val="24"/>
+          <w:szCs w:val="24"/>
+        </w:rPr>
+        <w:t>)</w:t>
       </w:r>
     </w:p>
     <w:p>
@@ -6713,6 +7942,7 @@
         </w:rPr>
         <w:t xml:space="preserve">( like </w:t>
       </w:r>
+      <w:proofErr w:type="spellStart"/>
       <w:r>
         <w:rPr>
           <w:rFonts w:ascii="Times New Roman" w:hAnsi="Times New Roman" w:cs="Times New Roman"/>
@@ -6723,6 +7953,7 @@
         </w:rPr>
         <w:t>componentWillUnmount</w:t>
       </w:r>
+      <w:proofErr w:type="spellEnd"/>
       <w:r>
         <w:rPr>
           <w:rFonts w:ascii="Times New Roman" w:hAnsi="Times New Roman" w:cs="Times New Roman"/>
@@ -6756,7 +7987,33 @@
           <w:szCs w:val="24"/>
           <w14:ligatures w14:val="none"/>
         </w:rPr>
-        <w:t>return () =&gt; clearTimeout(timer);</w:t>
+        <w:t xml:space="preserve">return () =&gt; </w:t>
+      </w:r>
+      <w:proofErr w:type="spellStart"/>
+      <w:r>
+        <w:rPr>
+          <w:rFonts w:ascii="Times New Roman" w:hAnsi="Times New Roman" w:cs="Times New Roman"/>
+          <w:b/>
+          <w:bCs/>
+          <w:kern w:val="0"/>
+          <w:sz w:val="24"/>
+          <w:szCs w:val="24"/>
+          <w14:ligatures w14:val="none"/>
+        </w:rPr>
+        <w:t>clearTimeout</w:t>
+      </w:r>
+      <w:proofErr w:type="spellEnd"/>
+      <w:r>
+        <w:rPr>
+          <w:rFonts w:ascii="Times New Roman" w:hAnsi="Times New Roman" w:cs="Times New Roman"/>
+          <w:b/>
+          <w:bCs/>
+          <w:kern w:val="0"/>
+          <w:sz w:val="24"/>
+          <w:szCs w:val="24"/>
+          <w14:ligatures w14:val="none"/>
+        </w:rPr>
+        <w:t>(timer);</w:t>
       </w:r>
     </w:p>
     <w:p>
@@ -6799,24 +8056,73 @@
           <w:szCs w:val="24"/>
           <w14:ligatures w14:val="none"/>
         </w:rPr>
-        <w:t xml:space="preserve"> of useEffect. It runs before the next effect is applied.</w:t>
-      </w:r>
-    </w:p>
-    <w:p>
-      <w:pPr>
-        <w:rPr>
-          <w:rFonts w:ascii="Times New Roman" w:hAnsi="Times New Roman" w:cs="Times New Roman"/>
-          <w:sz w:val="24"/>
-          <w:szCs w:val="24"/>
-        </w:rPr>
-      </w:pPr>
-      <w:r>
-        <w:rPr>
-          <w:rFonts w:ascii="Times New Roman" w:hAnsi="Times New Roman" w:cs="Times New Roman"/>
-          <w:sz w:val="24"/>
-          <w:szCs w:val="24"/>
-        </w:rPr>
-        <w:t>The cleanup function in useEffect is used to remove things like event listeners, timers, or subscriptions to prevent memory leaks. It runs when the component unmounts or before the effect re-runs</w:t>
+        <w:t xml:space="preserve"> of </w:t>
+      </w:r>
+      <w:proofErr w:type="spellStart"/>
+      <w:r>
+        <w:rPr>
+          <w:rFonts w:ascii="Times New Roman" w:hAnsi="Times New Roman" w:cs="Times New Roman"/>
+          <w:kern w:val="0"/>
+          <w:sz w:val="24"/>
+          <w:szCs w:val="24"/>
+          <w14:ligatures w14:val="none"/>
+        </w:rPr>
+        <w:t>useEffect</w:t>
+      </w:r>
+      <w:proofErr w:type="spellEnd"/>
+      <w:r>
+        <w:rPr>
+          <w:rFonts w:ascii="Times New Roman" w:hAnsi="Times New Roman" w:cs="Times New Roman"/>
+          <w:kern w:val="0"/>
+          <w:sz w:val="24"/>
+          <w:szCs w:val="24"/>
+          <w14:ligatures w14:val="none"/>
+        </w:rPr>
+        <w:t>. It runs before the next effect is applied.</w:t>
+      </w:r>
+    </w:p>
+    <w:p>
+      <w:pPr>
+        <w:rPr>
+          <w:rFonts w:ascii="Times New Roman" w:hAnsi="Times New Roman" w:cs="Times New Roman"/>
+          <w:sz w:val="24"/>
+          <w:szCs w:val="24"/>
+        </w:rPr>
+      </w:pPr>
+      <w:r>
+        <w:rPr>
+          <w:rFonts w:ascii="Times New Roman" w:hAnsi="Times New Roman" w:cs="Times New Roman"/>
+          <w:sz w:val="24"/>
+          <w:szCs w:val="24"/>
+        </w:rPr>
+        <w:t xml:space="preserve">The cleanup function in </w:t>
+      </w:r>
+      <w:proofErr w:type="spellStart"/>
+      <w:r>
+        <w:rPr>
+          <w:rFonts w:ascii="Times New Roman" w:hAnsi="Times New Roman" w:cs="Times New Roman"/>
+          <w:sz w:val="24"/>
+          <w:szCs w:val="24"/>
+        </w:rPr>
+        <w:t>useEffect</w:t>
+      </w:r>
+      <w:proofErr w:type="spellEnd"/>
+      <w:r>
+        <w:rPr>
+          <w:rFonts w:ascii="Times New Roman" w:hAnsi="Times New Roman" w:cs="Times New Roman"/>
+          <w:sz w:val="24"/>
+          <w:szCs w:val="24"/>
+        </w:rPr>
+        <w:t xml:space="preserve"> is used to remove things like event listeners, timers, or subscriptions to prevent memory leaks. It runs when the component unmounts or before the effect re-</w:t>
+      </w:r>
+      <w:proofErr w:type="spellStart"/>
+      <w:r>
+        <w:rPr>
+          <w:rFonts w:ascii="Times New Roman" w:hAnsi="Times New Roman" w:cs="Times New Roman"/>
+          <w:sz w:val="24"/>
+          <w:szCs w:val="24"/>
+        </w:rPr>
+        <w:t>runs</w:t>
       </w:r>
       <w:r>
         <w:rPr>
@@ -6826,6 +8132,7 @@
         </w:rPr>
         <w:t>z</w:t>
       </w:r>
+      <w:proofErr w:type="spellEnd"/>
     </w:p>
     <w:p>
       <w:pPr>
@@ -6916,7 +8223,25 @@
           <w:sz w:val="24"/>
           <w:szCs w:val="24"/>
         </w:rPr>
-        <w:t xml:space="preserve">The useEffect() hook runs on every render </w:t>
+        <w:t xml:space="preserve">The </w:t>
+      </w:r>
+      <w:proofErr w:type="spellStart"/>
+      <w:r>
+        <w:rPr>
+          <w:rFonts w:ascii="Times New Roman" w:hAnsi="Times New Roman" w:cs="Times New Roman"/>
+          <w:sz w:val="24"/>
+          <w:szCs w:val="24"/>
+        </w:rPr>
+        <w:t>useEffect</w:t>
+      </w:r>
+      <w:proofErr w:type="spellEnd"/>
+      <w:r>
+        <w:rPr>
+          <w:rFonts w:ascii="Times New Roman" w:hAnsi="Times New Roman" w:cs="Times New Roman"/>
+          <w:sz w:val="24"/>
+          <w:szCs w:val="24"/>
+        </w:rPr>
+        <w:t xml:space="preserve">() hook runs on every render </w:t>
       </w:r>
       <w:r>
         <w:rPr>
@@ -7037,7 +8362,31 @@
           <w:sz w:val="24"/>
           <w:szCs w:val="24"/>
         </w:rPr>
-        <w:t>What’s the second parameter in useEffect?</w:t>
+        <w:t xml:space="preserve">What’s the second parameter in </w:t>
+      </w:r>
+      <w:proofErr w:type="spellStart"/>
+      <w:r>
+        <w:rPr>
+          <w:rFonts w:ascii="Times New Roman" w:hAnsi="Times New Roman" w:cs="Times New Roman"/>
+          <w:b/>
+          <w:bCs/>
+          <w:color w:val="EE0000"/>
+          <w:sz w:val="24"/>
+          <w:szCs w:val="24"/>
+        </w:rPr>
+        <w:t>useEffect</w:t>
+      </w:r>
+      <w:proofErr w:type="spellEnd"/>
+      <w:r>
+        <w:rPr>
+          <w:rFonts w:ascii="Times New Roman" w:hAnsi="Times New Roman" w:cs="Times New Roman"/>
+          <w:b/>
+          <w:bCs/>
+          <w:color w:val="EE0000"/>
+          <w:sz w:val="24"/>
+          <w:szCs w:val="24"/>
+        </w:rPr>
+        <w:t>?</w:t>
       </w:r>
     </w:p>
     <w:p>
@@ -7093,7 +8442,25 @@
           <w:sz w:val="24"/>
           <w:szCs w:val="24"/>
         </w:rPr>
-        <w:t>[] → run once on mount (like componentDidMount)</w:t>
+        <w:t xml:space="preserve">[] → run once on mount (like </w:t>
+      </w:r>
+      <w:proofErr w:type="spellStart"/>
+      <w:r>
+        <w:rPr>
+          <w:rFonts w:ascii="Times New Roman" w:hAnsi="Times New Roman" w:cs="Times New Roman"/>
+          <w:sz w:val="24"/>
+          <w:szCs w:val="24"/>
+        </w:rPr>
+        <w:t>componentDidMount</w:t>
+      </w:r>
+      <w:proofErr w:type="spellEnd"/>
+      <w:r>
+        <w:rPr>
+          <w:rFonts w:ascii="Times New Roman" w:hAnsi="Times New Roman" w:cs="Times New Roman"/>
+          <w:sz w:val="24"/>
+          <w:szCs w:val="24"/>
+        </w:rPr>
+        <w:t>)</w:t>
       </w:r>
     </w:p>
     <w:p>
@@ -7158,24 +8525,108 @@
           <w:sz w:val="24"/>
           <w:szCs w:val="24"/>
         </w:rPr>
-        <w:t>What happens when you call setState inside useEffect without a dependency array?</w:t>
-      </w:r>
-    </w:p>
-    <w:p>
-      <w:pPr>
-        <w:rPr>
-          <w:rFonts w:ascii="Times New Roman" w:hAnsi="Times New Roman" w:cs="Times New Roman"/>
-          <w:sz w:val="24"/>
-          <w:szCs w:val="24"/>
-        </w:rPr>
-      </w:pPr>
-      <w:r>
-        <w:rPr>
-          <w:rFonts w:ascii="Times New Roman" w:hAnsi="Times New Roman" w:cs="Times New Roman"/>
-          <w:sz w:val="24"/>
-          <w:szCs w:val="24"/>
-        </w:rPr>
-        <w:t>If you call setState inside a useEffect without passing a dependency array</w:t>
+        <w:t xml:space="preserve">What happens when you call </w:t>
+      </w:r>
+      <w:proofErr w:type="spellStart"/>
+      <w:r>
+        <w:rPr>
+          <w:rFonts w:ascii="Times New Roman" w:hAnsi="Times New Roman" w:cs="Times New Roman"/>
+          <w:b/>
+          <w:bCs/>
+          <w:color w:val="EE0000"/>
+          <w:sz w:val="24"/>
+          <w:szCs w:val="24"/>
+        </w:rPr>
+        <w:t>setState</w:t>
+      </w:r>
+      <w:proofErr w:type="spellEnd"/>
+      <w:r>
+        <w:rPr>
+          <w:rFonts w:ascii="Times New Roman" w:hAnsi="Times New Roman" w:cs="Times New Roman"/>
+          <w:b/>
+          <w:bCs/>
+          <w:color w:val="EE0000"/>
+          <w:sz w:val="24"/>
+          <w:szCs w:val="24"/>
+        </w:rPr>
+        <w:t xml:space="preserve"> inside </w:t>
+      </w:r>
+      <w:proofErr w:type="spellStart"/>
+      <w:r>
+        <w:rPr>
+          <w:rFonts w:ascii="Times New Roman" w:hAnsi="Times New Roman" w:cs="Times New Roman"/>
+          <w:b/>
+          <w:bCs/>
+          <w:color w:val="EE0000"/>
+          <w:sz w:val="24"/>
+          <w:szCs w:val="24"/>
+        </w:rPr>
+        <w:t>useEffect</w:t>
+      </w:r>
+      <w:proofErr w:type="spellEnd"/>
+      <w:r>
+        <w:rPr>
+          <w:rFonts w:ascii="Times New Roman" w:hAnsi="Times New Roman" w:cs="Times New Roman"/>
+          <w:b/>
+          <w:bCs/>
+          <w:color w:val="EE0000"/>
+          <w:sz w:val="24"/>
+          <w:szCs w:val="24"/>
+        </w:rPr>
+        <w:t xml:space="preserve"> without a dependency array?</w:t>
+      </w:r>
+    </w:p>
+    <w:p>
+      <w:pPr>
+        <w:rPr>
+          <w:rFonts w:ascii="Times New Roman" w:hAnsi="Times New Roman" w:cs="Times New Roman"/>
+          <w:sz w:val="24"/>
+          <w:szCs w:val="24"/>
+        </w:rPr>
+      </w:pPr>
+      <w:r>
+        <w:rPr>
+          <w:rFonts w:ascii="Times New Roman" w:hAnsi="Times New Roman" w:cs="Times New Roman"/>
+          <w:sz w:val="24"/>
+          <w:szCs w:val="24"/>
+        </w:rPr>
+        <w:t xml:space="preserve">If you call </w:t>
+      </w:r>
+      <w:proofErr w:type="spellStart"/>
+      <w:r>
+        <w:rPr>
+          <w:rFonts w:ascii="Times New Roman" w:hAnsi="Times New Roman" w:cs="Times New Roman"/>
+          <w:sz w:val="24"/>
+          <w:szCs w:val="24"/>
+        </w:rPr>
+        <w:t>setState</w:t>
+      </w:r>
+      <w:proofErr w:type="spellEnd"/>
+      <w:r>
+        <w:rPr>
+          <w:rFonts w:ascii="Times New Roman" w:hAnsi="Times New Roman" w:cs="Times New Roman"/>
+          <w:sz w:val="24"/>
+          <w:szCs w:val="24"/>
+        </w:rPr>
+        <w:t xml:space="preserve"> inside a </w:t>
+      </w:r>
+      <w:proofErr w:type="spellStart"/>
+      <w:r>
+        <w:rPr>
+          <w:rFonts w:ascii="Times New Roman" w:hAnsi="Times New Roman" w:cs="Times New Roman"/>
+          <w:sz w:val="24"/>
+          <w:szCs w:val="24"/>
+        </w:rPr>
+        <w:t>useEffect</w:t>
+      </w:r>
+      <w:proofErr w:type="spellEnd"/>
+      <w:r>
+        <w:rPr>
+          <w:rFonts w:ascii="Times New Roman" w:hAnsi="Times New Roman" w:cs="Times New Roman"/>
+          <w:sz w:val="24"/>
+          <w:szCs w:val="24"/>
+        </w:rPr>
+        <w:t xml:space="preserve"> without passing a dependency array</w:t>
       </w:r>
       <w:r>
         <w:rPr>
@@ -7320,28 +8771,74 @@
           <w:sz w:val="24"/>
           <w:szCs w:val="24"/>
         </w:rPr>
-        <w:t>What is the useContext hook and when would you use it?</w:t>
-      </w:r>
-    </w:p>
-    <w:p>
-      <w:pPr>
-        <w:rPr>
-          <w:rFonts w:ascii="Times New Roman" w:hAnsi="Times New Roman" w:cs="Times New Roman"/>
-          <w:kern w:val="0"/>
-          <w:sz w:val="24"/>
-          <w:szCs w:val="24"/>
-          <w14:ligatures w14:val="none"/>
-        </w:rPr>
-      </w:pPr>
-      <w:r>
-        <w:rPr>
-          <w:rFonts w:ascii="Times New Roman" w:hAnsi="Times New Roman" w:cs="Times New Roman"/>
-          <w:kern w:val="0"/>
-          <w:sz w:val="24"/>
-          <w:szCs w:val="24"/>
-          <w14:ligatures w14:val="none"/>
-        </w:rPr>
-        <w:t>The useContext hook is used to access the value of a React Context directly inside a functional component, without the need for prop drilling.</w:t>
+        <w:t xml:space="preserve">What is the </w:t>
+      </w:r>
+      <w:proofErr w:type="spellStart"/>
+      <w:r>
+        <w:rPr>
+          <w:rFonts w:ascii="Times New Roman" w:hAnsi="Times New Roman" w:cs="Times New Roman"/>
+          <w:b/>
+          <w:bCs/>
+          <w:color w:val="EE0000"/>
+          <w:sz w:val="24"/>
+          <w:szCs w:val="24"/>
+        </w:rPr>
+        <w:t>useContext</w:t>
+      </w:r>
+      <w:proofErr w:type="spellEnd"/>
+      <w:r>
+        <w:rPr>
+          <w:rFonts w:ascii="Times New Roman" w:hAnsi="Times New Roman" w:cs="Times New Roman"/>
+          <w:b/>
+          <w:bCs/>
+          <w:color w:val="EE0000"/>
+          <w:sz w:val="24"/>
+          <w:szCs w:val="24"/>
+        </w:rPr>
+        <w:t xml:space="preserve"> hook and when would you use it?</w:t>
+      </w:r>
+    </w:p>
+    <w:p>
+      <w:pPr>
+        <w:rPr>
+          <w:rFonts w:ascii="Times New Roman" w:hAnsi="Times New Roman" w:cs="Times New Roman"/>
+          <w:kern w:val="0"/>
+          <w:sz w:val="24"/>
+          <w:szCs w:val="24"/>
+          <w14:ligatures w14:val="none"/>
+        </w:rPr>
+      </w:pPr>
+      <w:r>
+        <w:rPr>
+          <w:rFonts w:ascii="Times New Roman" w:hAnsi="Times New Roman" w:cs="Times New Roman"/>
+          <w:kern w:val="0"/>
+          <w:sz w:val="24"/>
+          <w:szCs w:val="24"/>
+          <w14:ligatures w14:val="none"/>
+        </w:rPr>
+        <w:t xml:space="preserve">The </w:t>
+      </w:r>
+      <w:proofErr w:type="spellStart"/>
+      <w:r>
+        <w:rPr>
+          <w:rFonts w:ascii="Times New Roman" w:hAnsi="Times New Roman" w:cs="Times New Roman"/>
+          <w:kern w:val="0"/>
+          <w:sz w:val="24"/>
+          <w:szCs w:val="24"/>
+          <w14:ligatures w14:val="none"/>
+        </w:rPr>
+        <w:t>useContext</w:t>
+      </w:r>
+      <w:proofErr w:type="spellEnd"/>
+      <w:r>
+        <w:rPr>
+          <w:rFonts w:ascii="Times New Roman" w:hAnsi="Times New Roman" w:cs="Times New Roman"/>
+          <w:kern w:val="0"/>
+          <w:sz w:val="24"/>
+          <w:szCs w:val="24"/>
+          <w14:ligatures w14:val="none"/>
+        </w:rPr>
+        <w:t xml:space="preserve"> hook is used to access the value of a React Context directly inside a functional component, without the need for prop drilling.</w:t>
       </w:r>
     </w:p>
     <w:p>
@@ -7458,28 +8955,94 @@
           <w:szCs w:val="24"/>
           <w14:ligatures w14:val="none"/>
         </w:rPr>
-        <w:t>I’ve used useContext in large UI apps to manage layout preferences like dark mode or sidebar visibility — avoiding unnecessary Redux setup or passing props deeply through multiple components.</w:t>
-      </w:r>
-    </w:p>
-    <w:p>
-      <w:pPr>
-        <w:rPr>
-          <w:rFonts w:ascii="Times New Roman" w:hAnsi="Times New Roman" w:cs="Times New Roman"/>
-          <w:kern w:val="0"/>
-          <w:sz w:val="24"/>
-          <w:szCs w:val="24"/>
-          <w14:ligatures w14:val="none"/>
-        </w:rPr>
-      </w:pPr>
-      <w:r>
-        <w:rPr>
-          <w:rFonts w:ascii="Times New Roman" w:hAnsi="Times New Roman" w:cs="Times New Roman"/>
-          <w:kern w:val="0"/>
-          <w:sz w:val="24"/>
-          <w:szCs w:val="24"/>
-          <w14:ligatures w14:val="none"/>
-        </w:rPr>
-        <w:t>For more complex shared state, I’ve combined useContext with useReducer to manage state transitions cleanly while still avoiding external state libraries.</w:t>
+        <w:t xml:space="preserve">I’ve used </w:t>
+      </w:r>
+      <w:proofErr w:type="spellStart"/>
+      <w:r>
+        <w:rPr>
+          <w:rFonts w:ascii="Times New Roman" w:hAnsi="Times New Roman" w:cs="Times New Roman"/>
+          <w:kern w:val="0"/>
+          <w:sz w:val="24"/>
+          <w:szCs w:val="24"/>
+          <w14:ligatures w14:val="none"/>
+        </w:rPr>
+        <w:t>useContext</w:t>
+      </w:r>
+      <w:proofErr w:type="spellEnd"/>
+      <w:r>
+        <w:rPr>
+          <w:rFonts w:ascii="Times New Roman" w:hAnsi="Times New Roman" w:cs="Times New Roman"/>
+          <w:kern w:val="0"/>
+          <w:sz w:val="24"/>
+          <w:szCs w:val="24"/>
+          <w14:ligatures w14:val="none"/>
+        </w:rPr>
+        <w:t xml:space="preserve"> in large UI apps to manage layout preferences like dark mode or sidebar visibility — avoiding unnecessary Redux setup or passing props deeply through multiple components.</w:t>
+      </w:r>
+    </w:p>
+    <w:p>
+      <w:pPr>
+        <w:rPr>
+          <w:rFonts w:ascii="Times New Roman" w:hAnsi="Times New Roman" w:cs="Times New Roman"/>
+          <w:kern w:val="0"/>
+          <w:sz w:val="24"/>
+          <w:szCs w:val="24"/>
+          <w14:ligatures w14:val="none"/>
+        </w:rPr>
+      </w:pPr>
+      <w:r>
+        <w:rPr>
+          <w:rFonts w:ascii="Times New Roman" w:hAnsi="Times New Roman" w:cs="Times New Roman"/>
+          <w:kern w:val="0"/>
+          <w:sz w:val="24"/>
+          <w:szCs w:val="24"/>
+          <w14:ligatures w14:val="none"/>
+        </w:rPr>
+        <w:t xml:space="preserve">For more complex shared state, I’ve combined </w:t>
+      </w:r>
+      <w:proofErr w:type="spellStart"/>
+      <w:r>
+        <w:rPr>
+          <w:rFonts w:ascii="Times New Roman" w:hAnsi="Times New Roman" w:cs="Times New Roman"/>
+          <w:kern w:val="0"/>
+          <w:sz w:val="24"/>
+          <w:szCs w:val="24"/>
+          <w14:ligatures w14:val="none"/>
+        </w:rPr>
+        <w:t>useContext</w:t>
+      </w:r>
+      <w:proofErr w:type="spellEnd"/>
+      <w:r>
+        <w:rPr>
+          <w:rFonts w:ascii="Times New Roman" w:hAnsi="Times New Roman" w:cs="Times New Roman"/>
+          <w:kern w:val="0"/>
+          <w:sz w:val="24"/>
+          <w:szCs w:val="24"/>
+          <w14:ligatures w14:val="none"/>
+        </w:rPr>
+        <w:t xml:space="preserve"> with </w:t>
+      </w:r>
+      <w:proofErr w:type="spellStart"/>
+      <w:r>
+        <w:rPr>
+          <w:rFonts w:ascii="Times New Roman" w:hAnsi="Times New Roman" w:cs="Times New Roman"/>
+          <w:kern w:val="0"/>
+          <w:sz w:val="24"/>
+          <w:szCs w:val="24"/>
+          <w14:ligatures w14:val="none"/>
+        </w:rPr>
+        <w:t>useReducer</w:t>
+      </w:r>
+      <w:proofErr w:type="spellEnd"/>
+      <w:r>
+        <w:rPr>
+          <w:rFonts w:ascii="Times New Roman" w:hAnsi="Times New Roman" w:cs="Times New Roman"/>
+          <w:kern w:val="0"/>
+          <w:sz w:val="24"/>
+          <w:szCs w:val="24"/>
+          <w14:ligatures w14:val="none"/>
+        </w:rPr>
+        <w:t xml:space="preserve"> to manage state transitions cleanly while still avoiding external state libraries.</w:t>
       </w:r>
     </w:p>
     <w:p>
@@ -7568,7 +9131,43 @@
           <w:sz w:val="24"/>
           <w:szCs w:val="24"/>
         </w:rPr>
-        <w:t>Key Components: createContext, Provider, Consumer (or useContext hook).</w:t>
+        <w:t xml:space="preserve">Key Components: </w:t>
+      </w:r>
+      <w:proofErr w:type="spellStart"/>
+      <w:r>
+        <w:rPr>
+          <w:rFonts w:ascii="Times New Roman" w:hAnsi="Times New Roman" w:cs="Times New Roman"/>
+          <w:sz w:val="24"/>
+          <w:szCs w:val="24"/>
+        </w:rPr>
+        <w:t>createContext</w:t>
+      </w:r>
+      <w:proofErr w:type="spellEnd"/>
+      <w:r>
+        <w:rPr>
+          <w:rFonts w:ascii="Times New Roman" w:hAnsi="Times New Roman" w:cs="Times New Roman"/>
+          <w:sz w:val="24"/>
+          <w:szCs w:val="24"/>
+        </w:rPr>
+        <w:t xml:space="preserve">, Provider, Consumer (or </w:t>
+      </w:r>
+      <w:proofErr w:type="spellStart"/>
+      <w:r>
+        <w:rPr>
+          <w:rFonts w:ascii="Times New Roman" w:hAnsi="Times New Roman" w:cs="Times New Roman"/>
+          <w:sz w:val="24"/>
+          <w:szCs w:val="24"/>
+        </w:rPr>
+        <w:t>useContext</w:t>
+      </w:r>
+      <w:proofErr w:type="spellEnd"/>
+      <w:r>
+        <w:rPr>
+          <w:rFonts w:ascii="Times New Roman" w:hAnsi="Times New Roman" w:cs="Times New Roman"/>
+          <w:sz w:val="24"/>
+          <w:szCs w:val="24"/>
+        </w:rPr>
+        <w:t xml:space="preserve"> hook).</w:t>
       </w:r>
     </w:p>
     <w:p>
@@ -7859,6 +9458,7 @@
         </w:rPr>
         <w:t xml:space="preserve"> or </w:t>
       </w:r>
+      <w:proofErr w:type="spellStart"/>
       <w:r>
         <w:rPr>
           <w:rFonts w:ascii="Times New Roman" w:hAnsi="Times New Roman" w:cs="Times New Roman"/>
@@ -7869,6 +9469,7 @@
         </w:rPr>
         <w:t>Zustand</w:t>
       </w:r>
+      <w:proofErr w:type="spellEnd"/>
       <w:r>
         <w:rPr>
           <w:rFonts w:ascii="Times New Roman" w:hAnsi="Times New Roman" w:cs="Times New Roman"/>
@@ -8006,16 +9607,29 @@
         </w:rPr>
         <w:t xml:space="preserve">What is </w:t>
       </w:r>
-      <w:r>
-        <w:rPr>
-          <w:rFonts w:ascii="Times New Roman" w:hAnsi="Times New Roman" w:cs="Times New Roman"/>
-          <w:b/>
-          <w:bCs/>
-          <w:color w:val="EE0000"/>
-          <w:sz w:val="24"/>
-          <w:szCs w:val="24"/>
-        </w:rPr>
-        <w:t xml:space="preserve">useMemo </w:t>
+      <w:proofErr w:type="spellStart"/>
+      <w:r>
+        <w:rPr>
+          <w:rFonts w:ascii="Times New Roman" w:hAnsi="Times New Roman" w:cs="Times New Roman"/>
+          <w:b/>
+          <w:bCs/>
+          <w:color w:val="EE0000"/>
+          <w:sz w:val="24"/>
+          <w:szCs w:val="24"/>
+        </w:rPr>
+        <w:t>useMemo</w:t>
+      </w:r>
+      <w:proofErr w:type="spellEnd"/>
+      <w:r>
+        <w:rPr>
+          <w:rFonts w:ascii="Times New Roman" w:hAnsi="Times New Roman" w:cs="Times New Roman"/>
+          <w:b/>
+          <w:bCs/>
+          <w:color w:val="EE0000"/>
+          <w:sz w:val="24"/>
+          <w:szCs w:val="24"/>
+        </w:rPr>
+        <w:t xml:space="preserve"> </w:t>
       </w:r>
       <w:r>
         <w:rPr>
@@ -8080,7 +9694,29 @@
           <w:szCs w:val="24"/>
           <w14:ligatures w14:val="none"/>
         </w:rPr>
-        <w:t>used to memoize the result of a computation, so it only re-computes when its dependencies change.</w:t>
+        <w:t xml:space="preserve">used to </w:t>
+      </w:r>
+      <w:proofErr w:type="spellStart"/>
+      <w:r>
+        <w:rPr>
+          <w:rFonts w:ascii="Times New Roman" w:hAnsi="Times New Roman" w:cs="Times New Roman"/>
+          <w:kern w:val="0"/>
+          <w:sz w:val="24"/>
+          <w:szCs w:val="24"/>
+          <w14:ligatures w14:val="none"/>
+        </w:rPr>
+        <w:t>memoize</w:t>
+      </w:r>
+      <w:proofErr w:type="spellEnd"/>
+      <w:r>
+        <w:rPr>
+          <w:rFonts w:ascii="Times New Roman" w:hAnsi="Times New Roman" w:cs="Times New Roman"/>
+          <w:kern w:val="0"/>
+          <w:sz w:val="24"/>
+          <w:szCs w:val="24"/>
+          <w14:ligatures w14:val="none"/>
+        </w:rPr>
+        <w:t xml:space="preserve"> the result of a computation, so it only re-computes when its dependencies change.</w:t>
       </w:r>
       <w:r>
         <w:rPr>
@@ -8112,84 +9748,178 @@
           <w:szCs w:val="24"/>
           <w14:ligatures w14:val="none"/>
         </w:rPr>
-        <w:t>Prevents unnecessary recalculation (e.g., doubleCount)</w:t>
-      </w:r>
-    </w:p>
-    <w:p>
-      <w:pPr>
-        <w:rPr>
-          <w:rFonts w:ascii="Times New Roman" w:hAnsi="Times New Roman" w:cs="Times New Roman"/>
-          <w:b/>
-          <w:bCs/>
-          <w:color w:val="EE0000"/>
-          <w:sz w:val="24"/>
-          <w:szCs w:val="24"/>
-        </w:rPr>
-      </w:pPr>
-      <w:r>
-        <w:rPr>
-          <w:rFonts w:ascii="Times New Roman" w:hAnsi="Times New Roman" w:cs="Times New Roman"/>
-          <w:b/>
-          <w:bCs/>
-          <w:color w:val="EE0000"/>
-          <w:sz w:val="24"/>
-          <w:szCs w:val="24"/>
-        </w:rPr>
-        <w:t>What is useCallback?</w:t>
-      </w:r>
-    </w:p>
-    <w:p>
-      <w:pPr>
-        <w:rPr>
-          <w:rFonts w:ascii="Times New Roman" w:hAnsi="Times New Roman" w:cs="Times New Roman"/>
-          <w:kern w:val="0"/>
-          <w:sz w:val="24"/>
-          <w:szCs w:val="24"/>
-          <w14:ligatures w14:val="none"/>
-        </w:rPr>
-      </w:pPr>
-      <w:r>
-        <w:rPr>
-          <w:rFonts w:ascii="Times New Roman" w:hAnsi="Times New Roman" w:cs="Times New Roman"/>
-          <w:kern w:val="0"/>
-          <w:sz w:val="24"/>
-          <w:szCs w:val="24"/>
-          <w14:ligatures w14:val="none"/>
-        </w:rPr>
-        <w:t>Prevents function prop from being recreated (e.g., onGreet)</w:t>
-      </w:r>
-    </w:p>
-    <w:p>
-      <w:pPr>
-        <w:rPr>
-          <w:rFonts w:ascii="Times New Roman" w:hAnsi="Times New Roman" w:cs="Times New Roman"/>
-          <w:kern w:val="0"/>
-          <w:sz w:val="24"/>
-          <w:szCs w:val="24"/>
-          <w14:ligatures w14:val="none"/>
-        </w:rPr>
-      </w:pPr>
-      <w:r>
-        <w:rPr>
-          <w:rFonts w:ascii="Times New Roman" w:hAnsi="Times New Roman" w:cs="Times New Roman"/>
-          <w:kern w:val="0"/>
-          <w:sz w:val="24"/>
-          <w:szCs w:val="24"/>
-          <w14:ligatures w14:val="none"/>
-        </w:rPr>
-        <w:t xml:space="preserve">useCallback is used to </w:t>
-      </w:r>
-      <w:r>
-        <w:rPr>
-          <w:rFonts w:ascii="Times New Roman" w:hAnsi="Times New Roman" w:cs="Times New Roman"/>
-          <w:b/>
-          <w:bCs/>
-          <w:kern w:val="0"/>
-          <w:sz w:val="24"/>
-          <w:szCs w:val="24"/>
-          <w14:ligatures w14:val="none"/>
-        </w:rPr>
-        <w:t>memoize functions</w:t>
+        <w:t xml:space="preserve">Prevents unnecessary recalculation (e.g., </w:t>
+      </w:r>
+      <w:proofErr w:type="spellStart"/>
+      <w:r>
+        <w:rPr>
+          <w:rFonts w:ascii="Times New Roman" w:hAnsi="Times New Roman" w:cs="Times New Roman"/>
+          <w:kern w:val="0"/>
+          <w:sz w:val="24"/>
+          <w:szCs w:val="24"/>
+          <w14:ligatures w14:val="none"/>
+        </w:rPr>
+        <w:t>doubleCount</w:t>
+      </w:r>
+      <w:proofErr w:type="spellEnd"/>
+      <w:r>
+        <w:rPr>
+          <w:rFonts w:ascii="Times New Roman" w:hAnsi="Times New Roman" w:cs="Times New Roman"/>
+          <w:kern w:val="0"/>
+          <w:sz w:val="24"/>
+          <w:szCs w:val="24"/>
+          <w14:ligatures w14:val="none"/>
+        </w:rPr>
+        <w:t>)</w:t>
+      </w:r>
+    </w:p>
+    <w:p>
+      <w:pPr>
+        <w:rPr>
+          <w:rFonts w:ascii="Times New Roman" w:hAnsi="Times New Roman" w:cs="Times New Roman"/>
+          <w:b/>
+          <w:bCs/>
+          <w:color w:val="EE0000"/>
+          <w:sz w:val="24"/>
+          <w:szCs w:val="24"/>
+        </w:rPr>
+      </w:pPr>
+      <w:r>
+        <w:rPr>
+          <w:rFonts w:ascii="Times New Roman" w:hAnsi="Times New Roman" w:cs="Times New Roman"/>
+          <w:b/>
+          <w:bCs/>
+          <w:color w:val="EE0000"/>
+          <w:sz w:val="24"/>
+          <w:szCs w:val="24"/>
+        </w:rPr>
+        <w:t xml:space="preserve">What is </w:t>
+      </w:r>
+      <w:proofErr w:type="spellStart"/>
+      <w:r>
+        <w:rPr>
+          <w:rFonts w:ascii="Times New Roman" w:hAnsi="Times New Roman" w:cs="Times New Roman"/>
+          <w:b/>
+          <w:bCs/>
+          <w:color w:val="EE0000"/>
+          <w:sz w:val="24"/>
+          <w:szCs w:val="24"/>
+        </w:rPr>
+        <w:t>useCallback</w:t>
+      </w:r>
+      <w:proofErr w:type="spellEnd"/>
+      <w:r>
+        <w:rPr>
+          <w:rFonts w:ascii="Times New Roman" w:hAnsi="Times New Roman" w:cs="Times New Roman"/>
+          <w:b/>
+          <w:bCs/>
+          <w:color w:val="EE0000"/>
+          <w:sz w:val="24"/>
+          <w:szCs w:val="24"/>
+        </w:rPr>
+        <w:t>?</w:t>
+      </w:r>
+    </w:p>
+    <w:p>
+      <w:pPr>
+        <w:rPr>
+          <w:rFonts w:ascii="Times New Roman" w:hAnsi="Times New Roman" w:cs="Times New Roman"/>
+          <w:kern w:val="0"/>
+          <w:sz w:val="24"/>
+          <w:szCs w:val="24"/>
+          <w14:ligatures w14:val="none"/>
+        </w:rPr>
+      </w:pPr>
+      <w:r>
+        <w:rPr>
+          <w:rFonts w:ascii="Times New Roman" w:hAnsi="Times New Roman" w:cs="Times New Roman"/>
+          <w:kern w:val="0"/>
+          <w:sz w:val="24"/>
+          <w:szCs w:val="24"/>
+          <w14:ligatures w14:val="none"/>
+        </w:rPr>
+        <w:t xml:space="preserve">Prevents function prop from being recreated (e.g., </w:t>
+      </w:r>
+      <w:proofErr w:type="spellStart"/>
+      <w:r>
+        <w:rPr>
+          <w:rFonts w:ascii="Times New Roman" w:hAnsi="Times New Roman" w:cs="Times New Roman"/>
+          <w:kern w:val="0"/>
+          <w:sz w:val="24"/>
+          <w:szCs w:val="24"/>
+          <w14:ligatures w14:val="none"/>
+        </w:rPr>
+        <w:t>onGreet</w:t>
+      </w:r>
+      <w:proofErr w:type="spellEnd"/>
+      <w:r>
+        <w:rPr>
+          <w:rFonts w:ascii="Times New Roman" w:hAnsi="Times New Roman" w:cs="Times New Roman"/>
+          <w:kern w:val="0"/>
+          <w:sz w:val="24"/>
+          <w:szCs w:val="24"/>
+          <w14:ligatures w14:val="none"/>
+        </w:rPr>
+        <w:t>)</w:t>
+      </w:r>
+    </w:p>
+    <w:p>
+      <w:pPr>
+        <w:rPr>
+          <w:rFonts w:ascii="Times New Roman" w:hAnsi="Times New Roman" w:cs="Times New Roman"/>
+          <w:kern w:val="0"/>
+          <w:sz w:val="24"/>
+          <w:szCs w:val="24"/>
+          <w14:ligatures w14:val="none"/>
+        </w:rPr>
+      </w:pPr>
+      <w:proofErr w:type="spellStart"/>
+      <w:r>
+        <w:rPr>
+          <w:rFonts w:ascii="Times New Roman" w:hAnsi="Times New Roman" w:cs="Times New Roman"/>
+          <w:kern w:val="0"/>
+          <w:sz w:val="24"/>
+          <w:szCs w:val="24"/>
+          <w14:ligatures w14:val="none"/>
+        </w:rPr>
+        <w:t>useCallback</w:t>
+      </w:r>
+      <w:proofErr w:type="spellEnd"/>
+      <w:r>
+        <w:rPr>
+          <w:rFonts w:ascii="Times New Roman" w:hAnsi="Times New Roman" w:cs="Times New Roman"/>
+          <w:kern w:val="0"/>
+          <w:sz w:val="24"/>
+          <w:szCs w:val="24"/>
+          <w14:ligatures w14:val="none"/>
+        </w:rPr>
+        <w:t xml:space="preserve"> is used to </w:t>
+      </w:r>
+      <w:proofErr w:type="spellStart"/>
+      <w:r>
+        <w:rPr>
+          <w:rFonts w:ascii="Times New Roman" w:hAnsi="Times New Roman" w:cs="Times New Roman"/>
+          <w:b/>
+          <w:bCs/>
+          <w:kern w:val="0"/>
+          <w:sz w:val="24"/>
+          <w:szCs w:val="24"/>
+          <w14:ligatures w14:val="none"/>
+        </w:rPr>
+        <w:t>memoize</w:t>
+      </w:r>
+      <w:proofErr w:type="spellEnd"/>
+      <w:r>
+        <w:rPr>
+          <w:rFonts w:ascii="Times New Roman" w:hAnsi="Times New Roman" w:cs="Times New Roman"/>
+          <w:b/>
+          <w:bCs/>
+          <w:kern w:val="0"/>
+          <w:sz w:val="24"/>
+          <w:szCs w:val="24"/>
+          <w14:ligatures w14:val="none"/>
+        </w:rPr>
+        <w:t xml:space="preserve"> functions</w:t>
       </w:r>
       <w:r>
         <w:rPr>
@@ -8244,27 +9974,63 @@
         </w:rPr>
         <w:t xml:space="preserve">This is particularly useful when passing callbacks to </w:t>
       </w:r>
-      <w:r>
-        <w:rPr>
-          <w:rFonts w:ascii="Times New Roman" w:hAnsi="Times New Roman" w:cs="Times New Roman"/>
-          <w:b/>
-          <w:bCs/>
-          <w:kern w:val="0"/>
-          <w:sz w:val="24"/>
-          <w:szCs w:val="24"/>
-          <w14:ligatures w14:val="none"/>
-        </w:rPr>
-        <w:t>memoized child components</w:t>
-      </w:r>
-      <w:r>
-        <w:rPr>
-          <w:rFonts w:ascii="Times New Roman" w:hAnsi="Times New Roman" w:cs="Times New Roman"/>
-          <w:kern w:val="0"/>
-          <w:sz w:val="24"/>
-          <w:szCs w:val="24"/>
-          <w14:ligatures w14:val="none"/>
-        </w:rPr>
-        <w:t xml:space="preserve"> (like those wrapped with React.memo) to </w:t>
+      <w:proofErr w:type="spellStart"/>
+      <w:r>
+        <w:rPr>
+          <w:rFonts w:ascii="Times New Roman" w:hAnsi="Times New Roman" w:cs="Times New Roman"/>
+          <w:b/>
+          <w:bCs/>
+          <w:kern w:val="0"/>
+          <w:sz w:val="24"/>
+          <w:szCs w:val="24"/>
+          <w14:ligatures w14:val="none"/>
+        </w:rPr>
+        <w:t>memoized</w:t>
+      </w:r>
+      <w:proofErr w:type="spellEnd"/>
+      <w:r>
+        <w:rPr>
+          <w:rFonts w:ascii="Times New Roman" w:hAnsi="Times New Roman" w:cs="Times New Roman"/>
+          <w:b/>
+          <w:bCs/>
+          <w:kern w:val="0"/>
+          <w:sz w:val="24"/>
+          <w:szCs w:val="24"/>
+          <w14:ligatures w14:val="none"/>
+        </w:rPr>
+        <w:t xml:space="preserve"> child components</w:t>
+      </w:r>
+      <w:r>
+        <w:rPr>
+          <w:rFonts w:ascii="Times New Roman" w:hAnsi="Times New Roman" w:cs="Times New Roman"/>
+          <w:kern w:val="0"/>
+          <w:sz w:val="24"/>
+          <w:szCs w:val="24"/>
+          <w14:ligatures w14:val="none"/>
+        </w:rPr>
+        <w:t xml:space="preserve"> (like those wrapped with </w:t>
+      </w:r>
+      <w:proofErr w:type="spellStart"/>
+      <w:r>
+        <w:rPr>
+          <w:rFonts w:ascii="Times New Roman" w:hAnsi="Times New Roman" w:cs="Times New Roman"/>
+          <w:kern w:val="0"/>
+          <w:sz w:val="24"/>
+          <w:szCs w:val="24"/>
+          <w14:ligatures w14:val="none"/>
+        </w:rPr>
+        <w:t>React.memo</w:t>
+      </w:r>
+      <w:proofErr w:type="spellEnd"/>
+      <w:r>
+        <w:rPr>
+          <w:rFonts w:ascii="Times New Roman" w:hAnsi="Times New Roman" w:cs="Times New Roman"/>
+          <w:kern w:val="0"/>
+          <w:sz w:val="24"/>
+          <w:szCs w:val="24"/>
+          <w14:ligatures w14:val="none"/>
+        </w:rPr>
+        <w:t xml:space="preserve">) to </w:t>
       </w:r>
       <w:r>
         <w:rPr>
@@ -8348,30 +10114,100 @@
           <w:szCs w:val="24"/>
           <w14:ligatures w14:val="none"/>
         </w:rPr>
-        <w:t>In a large-scale UI, I’ve used useCallback to stabilize handler functions that were passed into child dropdowns or reusable lists, avoiding performance issues from repeated renders during user interactions.</w:t>
-      </w:r>
-    </w:p>
-    <w:p>
-      <w:pPr>
-        <w:rPr>
-          <w:rFonts w:ascii="Times New Roman" w:hAnsi="Times New Roman" w:cs="Times New Roman"/>
-          <w:b/>
-          <w:bCs/>
-          <w:color w:val="EE0000"/>
-          <w:sz w:val="24"/>
-          <w:szCs w:val="24"/>
-        </w:rPr>
-      </w:pPr>
-      <w:r>
-        <w:rPr>
-          <w:rFonts w:ascii="Times New Roman" w:hAnsi="Times New Roman" w:cs="Times New Roman"/>
-          <w:b/>
-          <w:bCs/>
-          <w:color w:val="EE0000"/>
-          <w:sz w:val="24"/>
-          <w:szCs w:val="24"/>
-        </w:rPr>
-        <w:t>What is React.memo and useCallback?</w:t>
+        <w:t xml:space="preserve">In a large-scale UI, I’ve used </w:t>
+      </w:r>
+      <w:proofErr w:type="spellStart"/>
+      <w:r>
+        <w:rPr>
+          <w:rFonts w:ascii="Times New Roman" w:hAnsi="Times New Roman" w:cs="Times New Roman"/>
+          <w:kern w:val="0"/>
+          <w:sz w:val="24"/>
+          <w:szCs w:val="24"/>
+          <w14:ligatures w14:val="none"/>
+        </w:rPr>
+        <w:t>useCallback</w:t>
+      </w:r>
+      <w:proofErr w:type="spellEnd"/>
+      <w:r>
+        <w:rPr>
+          <w:rFonts w:ascii="Times New Roman" w:hAnsi="Times New Roman" w:cs="Times New Roman"/>
+          <w:kern w:val="0"/>
+          <w:sz w:val="24"/>
+          <w:szCs w:val="24"/>
+          <w14:ligatures w14:val="none"/>
+        </w:rPr>
+        <w:t xml:space="preserve"> to stabilize handler functions that were passed into child dropdowns or reusable lists, avoiding performance issues from repeated renders during user interactions.</w:t>
+      </w:r>
+    </w:p>
+    <w:p>
+      <w:pPr>
+        <w:rPr>
+          <w:rFonts w:ascii="Times New Roman" w:hAnsi="Times New Roman" w:cs="Times New Roman"/>
+          <w:b/>
+          <w:bCs/>
+          <w:color w:val="EE0000"/>
+          <w:sz w:val="24"/>
+          <w:szCs w:val="24"/>
+        </w:rPr>
+      </w:pPr>
+      <w:r>
+        <w:rPr>
+          <w:rFonts w:ascii="Times New Roman" w:hAnsi="Times New Roman" w:cs="Times New Roman"/>
+          <w:b/>
+          <w:bCs/>
+          <w:color w:val="EE0000"/>
+          <w:sz w:val="24"/>
+          <w:szCs w:val="24"/>
+        </w:rPr>
+        <w:t xml:space="preserve">What is </w:t>
+      </w:r>
+      <w:proofErr w:type="spellStart"/>
+      <w:r>
+        <w:rPr>
+          <w:rFonts w:ascii="Times New Roman" w:hAnsi="Times New Roman" w:cs="Times New Roman"/>
+          <w:b/>
+          <w:bCs/>
+          <w:color w:val="EE0000"/>
+          <w:sz w:val="24"/>
+          <w:szCs w:val="24"/>
+        </w:rPr>
+        <w:t>React.memo</w:t>
+      </w:r>
+      <w:proofErr w:type="spellEnd"/>
+      <w:r>
+        <w:rPr>
+          <w:rFonts w:ascii="Times New Roman" w:hAnsi="Times New Roman" w:cs="Times New Roman"/>
+          <w:b/>
+          <w:bCs/>
+          <w:color w:val="EE0000"/>
+          <w:sz w:val="24"/>
+          <w:szCs w:val="24"/>
+        </w:rPr>
+        <w:t xml:space="preserve"> and </w:t>
+      </w:r>
+      <w:proofErr w:type="spellStart"/>
+      <w:r>
+        <w:rPr>
+          <w:rFonts w:ascii="Times New Roman" w:hAnsi="Times New Roman" w:cs="Times New Roman"/>
+          <w:b/>
+          <w:bCs/>
+          <w:color w:val="EE0000"/>
+          <w:sz w:val="24"/>
+          <w:szCs w:val="24"/>
+        </w:rPr>
+        <w:t>useCallback</w:t>
+      </w:r>
+      <w:proofErr w:type="spellEnd"/>
+      <w:r>
+        <w:rPr>
+          <w:rFonts w:ascii="Times New Roman" w:hAnsi="Times New Roman" w:cs="Times New Roman"/>
+          <w:b/>
+          <w:bCs/>
+          <w:color w:val="EE0000"/>
+          <w:sz w:val="24"/>
+          <w:szCs w:val="24"/>
+        </w:rPr>
+        <w:t>?</w:t>
       </w:r>
     </w:p>
     <w:p>
@@ -8388,27 +10224,75 @@
           <w14:ligatures w14:val="none"/>
         </w:rPr>
       </w:pPr>
-      <w:r>
-        <w:rPr>
-          <w:rFonts w:ascii="Times New Roman" w:hAnsi="Times New Roman" w:cs="Times New Roman"/>
-          <w:kern w:val="0"/>
-          <w:sz w:val="24"/>
-          <w:szCs w:val="24"/>
-          <w14:ligatures w14:val="none"/>
-        </w:rPr>
-        <w:t xml:space="preserve">useCallback(fn, deps) returns a </w:t>
-      </w:r>
-      <w:r>
-        <w:rPr>
-          <w:rFonts w:ascii="Times New Roman" w:hAnsi="Times New Roman" w:cs="Times New Roman"/>
-          <w:b/>
-          <w:bCs/>
-          <w:kern w:val="0"/>
-          <w:sz w:val="24"/>
-          <w:szCs w:val="24"/>
-          <w14:ligatures w14:val="none"/>
-        </w:rPr>
-        <w:t>memoized function</w:t>
+      <w:proofErr w:type="spellStart"/>
+      <w:r>
+        <w:rPr>
+          <w:rFonts w:ascii="Times New Roman" w:hAnsi="Times New Roman" w:cs="Times New Roman"/>
+          <w:kern w:val="0"/>
+          <w:sz w:val="24"/>
+          <w:szCs w:val="24"/>
+          <w14:ligatures w14:val="none"/>
+        </w:rPr>
+        <w:t>useCallback</w:t>
+      </w:r>
+      <w:proofErr w:type="spellEnd"/>
+      <w:r>
+        <w:rPr>
+          <w:rFonts w:ascii="Times New Roman" w:hAnsi="Times New Roman" w:cs="Times New Roman"/>
+          <w:kern w:val="0"/>
+          <w:sz w:val="24"/>
+          <w:szCs w:val="24"/>
+          <w14:ligatures w14:val="none"/>
+        </w:rPr>
+        <w:t>(</w:t>
+      </w:r>
+      <w:proofErr w:type="spellStart"/>
+      <w:r>
+        <w:rPr>
+          <w:rFonts w:ascii="Times New Roman" w:hAnsi="Times New Roman" w:cs="Times New Roman"/>
+          <w:kern w:val="0"/>
+          <w:sz w:val="24"/>
+          <w:szCs w:val="24"/>
+          <w14:ligatures w14:val="none"/>
+        </w:rPr>
+        <w:t>fn</w:t>
+      </w:r>
+      <w:proofErr w:type="spellEnd"/>
+      <w:r>
+        <w:rPr>
+          <w:rFonts w:ascii="Times New Roman" w:hAnsi="Times New Roman" w:cs="Times New Roman"/>
+          <w:kern w:val="0"/>
+          <w:sz w:val="24"/>
+          <w:szCs w:val="24"/>
+          <w14:ligatures w14:val="none"/>
+        </w:rPr>
+        <w:t xml:space="preserve">, deps) returns a </w:t>
+      </w:r>
+      <w:proofErr w:type="spellStart"/>
+      <w:r>
+        <w:rPr>
+          <w:rFonts w:ascii="Times New Roman" w:hAnsi="Times New Roman" w:cs="Times New Roman"/>
+          <w:b/>
+          <w:bCs/>
+          <w:kern w:val="0"/>
+          <w:sz w:val="24"/>
+          <w:szCs w:val="24"/>
+          <w14:ligatures w14:val="none"/>
+        </w:rPr>
+        <w:t>memoized</w:t>
+      </w:r>
+      <w:proofErr w:type="spellEnd"/>
+      <w:r>
+        <w:rPr>
+          <w:rFonts w:ascii="Times New Roman" w:hAnsi="Times New Roman" w:cs="Times New Roman"/>
+          <w:b/>
+          <w:bCs/>
+          <w:kern w:val="0"/>
+          <w:sz w:val="24"/>
+          <w:szCs w:val="24"/>
+          <w14:ligatures w14:val="none"/>
+        </w:rPr>
+        <w:t xml:space="preserve"> function</w:t>
       </w:r>
       <w:r>
         <w:rPr>
@@ -8437,27 +10321,53 @@
           <w14:ligatures w14:val="none"/>
         </w:rPr>
       </w:pPr>
-      <w:r>
-        <w:rPr>
-          <w:rFonts w:ascii="Times New Roman" w:hAnsi="Times New Roman" w:cs="Times New Roman"/>
-          <w:kern w:val="0"/>
-          <w:sz w:val="24"/>
-          <w:szCs w:val="24"/>
-          <w14:ligatures w14:val="none"/>
-        </w:rPr>
-        <w:t xml:space="preserve">useMemo(() =&gt; compute, deps) returns a </w:t>
-      </w:r>
-      <w:r>
-        <w:rPr>
-          <w:rFonts w:ascii="Times New Roman" w:hAnsi="Times New Roman" w:cs="Times New Roman"/>
-          <w:b/>
-          <w:bCs/>
-          <w:kern w:val="0"/>
-          <w:sz w:val="24"/>
-          <w:szCs w:val="24"/>
-          <w14:ligatures w14:val="none"/>
-        </w:rPr>
-        <w:t>memoized value</w:t>
+      <w:proofErr w:type="spellStart"/>
+      <w:r>
+        <w:rPr>
+          <w:rFonts w:ascii="Times New Roman" w:hAnsi="Times New Roman" w:cs="Times New Roman"/>
+          <w:kern w:val="0"/>
+          <w:sz w:val="24"/>
+          <w:szCs w:val="24"/>
+          <w14:ligatures w14:val="none"/>
+        </w:rPr>
+        <w:t>useMemo</w:t>
+      </w:r>
+      <w:proofErr w:type="spellEnd"/>
+      <w:r>
+        <w:rPr>
+          <w:rFonts w:ascii="Times New Roman" w:hAnsi="Times New Roman" w:cs="Times New Roman"/>
+          <w:kern w:val="0"/>
+          <w:sz w:val="24"/>
+          <w:szCs w:val="24"/>
+          <w14:ligatures w14:val="none"/>
+        </w:rPr>
+        <w:t xml:space="preserve">(() =&gt; compute, deps) returns a </w:t>
+      </w:r>
+      <w:proofErr w:type="spellStart"/>
+      <w:r>
+        <w:rPr>
+          <w:rFonts w:ascii="Times New Roman" w:hAnsi="Times New Roman" w:cs="Times New Roman"/>
+          <w:b/>
+          <w:bCs/>
+          <w:kern w:val="0"/>
+          <w:sz w:val="24"/>
+          <w:szCs w:val="24"/>
+          <w14:ligatures w14:val="none"/>
+        </w:rPr>
+        <w:t>memoized</w:t>
+      </w:r>
+      <w:proofErr w:type="spellEnd"/>
+      <w:r>
+        <w:rPr>
+          <w:rFonts w:ascii="Times New Roman" w:hAnsi="Times New Roman" w:cs="Times New Roman"/>
+          <w:b/>
+          <w:bCs/>
+          <w:kern w:val="0"/>
+          <w:sz w:val="24"/>
+          <w:szCs w:val="24"/>
+          <w14:ligatures w14:val="none"/>
+        </w:rPr>
+        <w:t xml:space="preserve"> value</w:t>
       </w:r>
       <w:r>
         <w:rPr>
@@ -8527,6 +10437,7 @@
           <w:szCs w:val="24"/>
         </w:rPr>
       </w:pPr>
+      <w:proofErr w:type="spellStart"/>
       <w:r>
         <w:rPr>
           <w:rFonts w:ascii="Times New Roman" w:hAnsi="Times New Roman" w:cs="Times New Roman"/>
@@ -8547,7 +10458,19 @@
           <w:sz w:val="24"/>
           <w:szCs w:val="24"/>
         </w:rPr>
-        <w:t>What is HOC (Higher-Order Component) in React?</w:t>
+        <w:t>What</w:t>
+      </w:r>
+      <w:proofErr w:type="spellEnd"/>
+      <w:r>
+        <w:rPr>
+          <w:rFonts w:ascii="Times New Roman" w:hAnsi="Times New Roman" w:cs="Times New Roman"/>
+          <w:b/>
+          <w:bCs/>
+          <w:color w:val="EE0000"/>
+          <w:sz w:val="24"/>
+          <w:szCs w:val="24"/>
+        </w:rPr>
+        <w:t xml:space="preserve"> is HOC (Higher-Order Component) in React?</w:t>
       </w:r>
     </w:p>
     <w:p>
@@ -8824,8 +10747,20 @@
           <w:szCs w:val="24"/>
           <w14:ligatures w14:val="none"/>
         </w:rPr>
-        <w:t>Injecting common props or behavior</w:t>
-      </w:r>
+        <w:t xml:space="preserve">Injecting common props or </w:t>
+      </w:r>
+      <w:proofErr w:type="spellStart"/>
+      <w:r>
+        <w:rPr>
+          <w:rFonts w:ascii="Times New Roman" w:hAnsi="Times New Roman" w:cs="Times New Roman"/>
+          <w:kern w:val="0"/>
+          <w:sz w:val="24"/>
+          <w:szCs w:val="24"/>
+          <w14:ligatures w14:val="none"/>
+        </w:rPr>
+        <w:t>behavior</w:t>
+      </w:r>
+      <w:proofErr w:type="spellEnd"/>
     </w:p>
     <w:p>
       <w:pPr>
@@ -9156,7 +11091,19 @@
           <w:sz w:val="24"/>
           <w:szCs w:val="24"/>
         </w:rPr>
-        <w:t>What is use</w:t>
+        <w:t xml:space="preserve">What is </w:t>
+      </w:r>
+      <w:proofErr w:type="spellStart"/>
+      <w:r>
+        <w:rPr>
+          <w:rFonts w:ascii="Times New Roman" w:hAnsi="Times New Roman" w:cs="Times New Roman"/>
+          <w:b/>
+          <w:bCs/>
+          <w:color w:val="EE0000"/>
+          <w:sz w:val="24"/>
+          <w:szCs w:val="24"/>
+        </w:rPr>
+        <w:t>use</w:t>
       </w:r>
       <w:r>
         <w:rPr>
@@ -9169,6 +11116,7 @@
         </w:rPr>
         <w:t>Ref</w:t>
       </w:r>
+      <w:proofErr w:type="spellEnd"/>
       <w:r>
         <w:rPr>
           <w:rFonts w:ascii="Times New Roman" w:hAnsi="Times New Roman" w:cs="Times New Roman"/>
@@ -9199,17 +11147,61 @@
           <w:szCs w:val="24"/>
           <w14:ligatures w14:val="none"/>
         </w:rPr>
-        <w:t xml:space="preserve">Using useRef (to avoid stale closures in </w:t>
-      </w:r>
-      <w:r>
-        <w:rPr>
-          <w:rFonts w:ascii="Times New Roman" w:hAnsi="Times New Roman" w:cs="Times New Roman"/>
-          <w:kern w:val="0"/>
-          <w:sz w:val="24"/>
-          <w:szCs w:val="24"/>
-          <w14:ligatures w14:val="none"/>
-        </w:rPr>
-        <w:t>setTimeout, setInterval, or event handlers</w:t>
+        <w:t xml:space="preserve">Using </w:t>
+      </w:r>
+      <w:proofErr w:type="spellStart"/>
+      <w:r>
+        <w:rPr>
+          <w:rFonts w:ascii="Times New Roman" w:hAnsi="Times New Roman" w:cs="Times New Roman"/>
+          <w:kern w:val="0"/>
+          <w:sz w:val="24"/>
+          <w:szCs w:val="24"/>
+          <w14:ligatures w14:val="none"/>
+        </w:rPr>
+        <w:t>useRef</w:t>
+      </w:r>
+      <w:proofErr w:type="spellEnd"/>
+      <w:r>
+        <w:rPr>
+          <w:rFonts w:ascii="Times New Roman" w:hAnsi="Times New Roman" w:cs="Times New Roman"/>
+          <w:kern w:val="0"/>
+          <w:sz w:val="24"/>
+          <w:szCs w:val="24"/>
+          <w14:ligatures w14:val="none"/>
+        </w:rPr>
+        <w:t xml:space="preserve"> (to avoid stale closures in </w:t>
+      </w:r>
+      <w:r>
+        <w:rPr>
+          <w:rFonts w:ascii="Times New Roman" w:hAnsi="Times New Roman" w:cs="Times New Roman"/>
+          <w:kern w:val="0"/>
+          <w:sz w:val="24"/>
+          <w:szCs w:val="24"/>
+          <w14:ligatures w14:val="none"/>
+        </w:rPr>
+        <w:t xml:space="preserve">setTimeout, </w:t>
+      </w:r>
+      <w:proofErr w:type="spellStart"/>
+      <w:r>
+        <w:rPr>
+          <w:rFonts w:ascii="Times New Roman" w:hAnsi="Times New Roman" w:cs="Times New Roman"/>
+          <w:kern w:val="0"/>
+          <w:sz w:val="24"/>
+          <w:szCs w:val="24"/>
+          <w14:ligatures w14:val="none"/>
+        </w:rPr>
+        <w:t>setInterval</w:t>
+      </w:r>
+      <w:proofErr w:type="spellEnd"/>
+      <w:r>
+        <w:rPr>
+          <w:rFonts w:ascii="Times New Roman" w:hAnsi="Times New Roman" w:cs="Times New Roman"/>
+          <w:kern w:val="0"/>
+          <w:sz w:val="24"/>
+          <w:szCs w:val="24"/>
+          <w14:ligatures w14:val="none"/>
+        </w:rPr>
+        <w:t>, or event handlers</w:t>
       </w:r>
       <w:r>
         <w:rPr>
@@ -9300,15 +11292,27 @@
           <w14:ligatures w14:val="none"/>
         </w:rPr>
       </w:pPr>
-      <w:r>
-        <w:rPr>
-          <w:rFonts w:ascii="Times New Roman" w:hAnsi="Times New Roman" w:cs="Times New Roman"/>
-          <w:kern w:val="0"/>
-          <w:sz w:val="24"/>
-          <w:szCs w:val="24"/>
-          <w14:ligatures w14:val="none"/>
-        </w:rPr>
-        <w:t>useRef is used to create a mutable reference that persists across renders without causing re-renders.</w:t>
+      <w:proofErr w:type="spellStart"/>
+      <w:r>
+        <w:rPr>
+          <w:rFonts w:ascii="Times New Roman" w:hAnsi="Times New Roman" w:cs="Times New Roman"/>
+          <w:kern w:val="0"/>
+          <w:sz w:val="24"/>
+          <w:szCs w:val="24"/>
+          <w14:ligatures w14:val="none"/>
+        </w:rPr>
+        <w:t>useRef</w:t>
+      </w:r>
+      <w:proofErr w:type="spellEnd"/>
+      <w:r>
+        <w:rPr>
+          <w:rFonts w:ascii="Times New Roman" w:hAnsi="Times New Roman" w:cs="Times New Roman"/>
+          <w:kern w:val="0"/>
+          <w:sz w:val="24"/>
+          <w:szCs w:val="24"/>
+          <w14:ligatures w14:val="none"/>
+        </w:rPr>
+        <w:t xml:space="preserve"> is used to create a mutable reference that persists across renders without causing re-renders.</w:t>
       </w:r>
     </w:p>
     <w:p>
@@ -9517,8 +11521,45 @@
           <w:sz w:val="24"/>
           <w:szCs w:val="24"/>
         </w:rPr>
-        <w:t>ompare useRef vs prevCount</w:t>
-      </w:r>
+        <w:t xml:space="preserve">ompare </w:t>
+      </w:r>
+      <w:proofErr w:type="spellStart"/>
+      <w:r>
+        <w:rPr>
+          <w:rFonts w:ascii="Times New Roman" w:hAnsi="Times New Roman" w:cs="Times New Roman"/>
+          <w:b/>
+          <w:bCs/>
+          <w:color w:val="EE0000"/>
+          <w:sz w:val="24"/>
+          <w:szCs w:val="24"/>
+        </w:rPr>
+        <w:t>useRef</w:t>
+      </w:r>
+      <w:proofErr w:type="spellEnd"/>
+      <w:r>
+        <w:rPr>
+          <w:rFonts w:ascii="Times New Roman" w:hAnsi="Times New Roman" w:cs="Times New Roman"/>
+          <w:b/>
+          <w:bCs/>
+          <w:color w:val="EE0000"/>
+          <w:sz w:val="24"/>
+          <w:szCs w:val="24"/>
+        </w:rPr>
+        <w:t xml:space="preserve"> vs </w:t>
+      </w:r>
+      <w:proofErr w:type="spellStart"/>
+      <w:r>
+        <w:rPr>
+          <w:rFonts w:ascii="Times New Roman" w:hAnsi="Times New Roman" w:cs="Times New Roman"/>
+          <w:b/>
+          <w:bCs/>
+          <w:color w:val="EE0000"/>
+          <w:sz w:val="24"/>
+          <w:szCs w:val="24"/>
+        </w:rPr>
+        <w:t>prevCount</w:t>
+      </w:r>
+      <w:proofErr w:type="spellEnd"/>
       <w:r>
         <w:rPr>
           <w:rFonts w:ascii="Times New Roman" w:hAnsi="Times New Roman" w:cs="Times New Roman"/>
@@ -9541,6 +11582,7 @@
           <w:szCs w:val="24"/>
         </w:rPr>
       </w:pPr>
+      <w:proofErr w:type="spellStart"/>
       <w:r>
         <w:rPr>
           <w:rFonts w:ascii="Times New Roman" w:hAnsi="Times New Roman" w:cs="Times New Roman"/>
@@ -9551,6 +11593,7 @@
         </w:rPr>
         <w:t>useRef</w:t>
       </w:r>
+      <w:proofErr w:type="spellEnd"/>
     </w:p>
     <w:p>
       <w:pPr>
@@ -9587,7 +11630,25 @@
           <w:sz w:val="24"/>
           <w:szCs w:val="24"/>
         </w:rPr>
-        <w:t>setTimeout, setInterval, or event listeners</w:t>
+        <w:t xml:space="preserve">setTimeout, </w:t>
+      </w:r>
+      <w:proofErr w:type="spellStart"/>
+      <w:r>
+        <w:rPr>
+          <w:rFonts w:ascii="Times New Roman" w:hAnsi="Times New Roman" w:cs="Times New Roman"/>
+          <w:sz w:val="24"/>
+          <w:szCs w:val="24"/>
+        </w:rPr>
+        <w:t>setInterval</w:t>
+      </w:r>
+      <w:proofErr w:type="spellEnd"/>
+      <w:r>
+        <w:rPr>
+          <w:rFonts w:ascii="Times New Roman" w:hAnsi="Times New Roman" w:cs="Times New Roman"/>
+          <w:sz w:val="24"/>
+          <w:szCs w:val="24"/>
+        </w:rPr>
+        <w:t>, or event listeners</w:t>
       </w:r>
     </w:p>
     <w:p>
@@ -9863,8 +11924,9 @@
           <w:sz w:val="24"/>
           <w:szCs w:val="24"/>
         </w:rPr>
-        <w:t>You want to do setState twice based on old state</w:t>
-      </w:r>
+        <w:t xml:space="preserve">You want to do </w:t>
+      </w:r>
+      <w:proofErr w:type="spellStart"/>
       <w:r>
         <w:rPr>
           <w:rFonts w:ascii="Times New Roman" w:hAnsi="Times New Roman" w:cs="Times New Roman"/>
@@ -9872,8 +11934,28 @@
           <w:sz w:val="24"/>
           <w:szCs w:val="24"/>
         </w:rPr>
+        <w:t>setState</w:t>
+      </w:r>
+      <w:proofErr w:type="spellEnd"/>
+      <w:r>
+        <w:rPr>
+          <w:rFonts w:ascii="Times New Roman" w:hAnsi="Times New Roman" w:cs="Times New Roman"/>
+          <w:color w:val="00B050"/>
+          <w:sz w:val="24"/>
+          <w:szCs w:val="24"/>
+        </w:rPr>
+        <w:t xml:space="preserve"> twice based on old state</w:t>
+      </w:r>
+      <w:r>
+        <w:rPr>
+          <w:rFonts w:ascii="Times New Roman" w:hAnsi="Times New Roman" w:cs="Times New Roman"/>
+          <w:color w:val="00B050"/>
+          <w:sz w:val="24"/>
+          <w:szCs w:val="24"/>
+        </w:rPr>
         <w:tab/>
       </w:r>
+      <w:proofErr w:type="spellStart"/>
       <w:r>
         <w:rPr>
           <w:rFonts w:ascii="Times New Roman" w:hAnsi="Times New Roman" w:cs="Times New Roman"/>
@@ -9883,11 +11965,10 @@
           <w:sz w:val="24"/>
           <w:szCs w:val="24"/>
         </w:rPr>
-        <w:t>setCount(prev =&gt; prev + 1)</w:t>
-      </w:r>
-    </w:p>
-    <w:p>
-      <w:pPr>
+        <w:t>setCount</w:t>
+      </w:r>
+      <w:proofErr w:type="spellEnd"/>
+      <w:r>
         <w:rPr>
           <w:rFonts w:ascii="Times New Roman" w:hAnsi="Times New Roman" w:cs="Times New Roman"/>
           <w:b/>
@@ -9896,6 +11977,67 @@
           <w:sz w:val="24"/>
           <w:szCs w:val="24"/>
         </w:rPr>
+        <w:t>(</w:t>
+      </w:r>
+      <w:proofErr w:type="spellStart"/>
+      <w:r>
+        <w:rPr>
+          <w:rFonts w:ascii="Times New Roman" w:hAnsi="Times New Roman" w:cs="Times New Roman"/>
+          <w:b/>
+          <w:bCs/>
+          <w:color w:val="7030A0"/>
+          <w:sz w:val="24"/>
+          <w:szCs w:val="24"/>
+        </w:rPr>
+        <w:t>prev</w:t>
+      </w:r>
+      <w:proofErr w:type="spellEnd"/>
+      <w:r>
+        <w:rPr>
+          <w:rFonts w:ascii="Times New Roman" w:hAnsi="Times New Roman" w:cs="Times New Roman"/>
+          <w:b/>
+          <w:bCs/>
+          <w:color w:val="7030A0"/>
+          <w:sz w:val="24"/>
+          <w:szCs w:val="24"/>
+        </w:rPr>
+        <w:t xml:space="preserve"> =&gt; </w:t>
+      </w:r>
+      <w:proofErr w:type="spellStart"/>
+      <w:r>
+        <w:rPr>
+          <w:rFonts w:ascii="Times New Roman" w:hAnsi="Times New Roman" w:cs="Times New Roman"/>
+          <w:b/>
+          <w:bCs/>
+          <w:color w:val="7030A0"/>
+          <w:sz w:val="24"/>
+          <w:szCs w:val="24"/>
+        </w:rPr>
+        <w:t>prev</w:t>
+      </w:r>
+      <w:proofErr w:type="spellEnd"/>
+      <w:r>
+        <w:rPr>
+          <w:rFonts w:ascii="Times New Roman" w:hAnsi="Times New Roman" w:cs="Times New Roman"/>
+          <w:b/>
+          <w:bCs/>
+          <w:color w:val="7030A0"/>
+          <w:sz w:val="24"/>
+          <w:szCs w:val="24"/>
+        </w:rPr>
+        <w:t xml:space="preserve"> + 1)</w:t>
+      </w:r>
+    </w:p>
+    <w:p>
+      <w:pPr>
+        <w:rPr>
+          <w:rFonts w:ascii="Times New Roman" w:hAnsi="Times New Roman" w:cs="Times New Roman"/>
+          <w:b/>
+          <w:bCs/>
+          <w:color w:val="7030A0"/>
+          <w:sz w:val="24"/>
+          <w:szCs w:val="24"/>
+        </w:rPr>
       </w:pPr>
       <w:r>
         <w:rPr>
@@ -9915,6 +12057,7 @@
         </w:rPr>
         <w:tab/>
       </w:r>
+      <w:proofErr w:type="spellStart"/>
       <w:r>
         <w:rPr>
           <w:rFonts w:ascii="Times New Roman" w:hAnsi="Times New Roman" w:cs="Times New Roman"/>
@@ -9924,11 +12067,10 @@
           <w:sz w:val="24"/>
           <w:szCs w:val="24"/>
         </w:rPr>
-        <w:t>useRef + useEffect</w:t>
-      </w:r>
-    </w:p>
-    <w:p>
-      <w:pPr>
+        <w:t>useRef</w:t>
+      </w:r>
+      <w:proofErr w:type="spellEnd"/>
+      <w:r>
         <w:rPr>
           <w:rFonts w:ascii="Times New Roman" w:hAnsi="Times New Roman" w:cs="Times New Roman"/>
           <w:b/>
@@ -9937,6 +12079,32 @@
           <w:sz w:val="24"/>
           <w:szCs w:val="24"/>
         </w:rPr>
+        <w:t xml:space="preserve"> + </w:t>
+      </w:r>
+      <w:proofErr w:type="spellStart"/>
+      <w:r>
+        <w:rPr>
+          <w:rFonts w:ascii="Times New Roman" w:hAnsi="Times New Roman" w:cs="Times New Roman"/>
+          <w:b/>
+          <w:bCs/>
+          <w:color w:val="7030A0"/>
+          <w:sz w:val="24"/>
+          <w:szCs w:val="24"/>
+        </w:rPr>
+        <w:t>useEffect</w:t>
+      </w:r>
+      <w:proofErr w:type="spellEnd"/>
+    </w:p>
+    <w:p>
+      <w:pPr>
+        <w:rPr>
+          <w:rFonts w:ascii="Times New Roman" w:hAnsi="Times New Roman" w:cs="Times New Roman"/>
+          <w:b/>
+          <w:bCs/>
+          <w:color w:val="7030A0"/>
+          <w:sz w:val="24"/>
+          <w:szCs w:val="24"/>
+        </w:rPr>
       </w:pPr>
       <w:r>
         <w:rPr>
@@ -9956,6 +12124,7 @@
         </w:rPr>
         <w:tab/>
       </w:r>
+      <w:proofErr w:type="spellStart"/>
       <w:r>
         <w:rPr>
           <w:rFonts w:ascii="Times New Roman" w:hAnsi="Times New Roman" w:cs="Times New Roman"/>
@@ -9967,6 +12136,7 @@
         </w:rPr>
         <w:t>useRef</w:t>
       </w:r>
+      <w:proofErr w:type="spellEnd"/>
     </w:p>
     <w:p>
       <w:pPr>
@@ -9997,6 +12167,7 @@
         </w:rPr>
         <w:tab/>
       </w:r>
+      <w:proofErr w:type="spellStart"/>
       <w:r>
         <w:rPr>
           <w:rFonts w:ascii="Times New Roman" w:hAnsi="Times New Roman" w:cs="Times New Roman"/>
@@ -10008,6 +12179,7 @@
         </w:rPr>
         <w:t>useRef</w:t>
       </w:r>
+      <w:proofErr w:type="spellEnd"/>
     </w:p>
     <w:p>
       <w:pPr>
@@ -10051,7 +12223,25 @@
           <w:sz w:val="24"/>
           <w:szCs w:val="24"/>
         </w:rPr>
-        <w:t>I use useEffect() to fetch data from APIs. I also handle loading and error states for a better user experience.</w:t>
+        <w:t xml:space="preserve">I use </w:t>
+      </w:r>
+      <w:proofErr w:type="spellStart"/>
+      <w:r>
+        <w:rPr>
+          <w:rFonts w:ascii="Times New Roman" w:hAnsi="Times New Roman" w:cs="Times New Roman"/>
+          <w:sz w:val="24"/>
+          <w:szCs w:val="24"/>
+        </w:rPr>
+        <w:t>useEffect</w:t>
+      </w:r>
+      <w:proofErr w:type="spellEnd"/>
+      <w:r>
+        <w:rPr>
+          <w:rFonts w:ascii="Times New Roman" w:hAnsi="Times New Roman" w:cs="Times New Roman"/>
+          <w:sz w:val="24"/>
+          <w:szCs w:val="24"/>
+        </w:rPr>
+        <w:t>() to fetch data from APIs. I also handle loading and error states for a better user experience.</w:t>
       </w:r>
     </w:p>
     <w:p>
@@ -10141,7 +12331,55 @@
           <w:lang w:val="en-US"/>
           <w14:ligatures w14:val="none"/>
         </w:rPr>
-        <w:t>Error boundaries catch JavaScript errors in child components during rendering, in lifecycle methods, and in constructors. They are implemented using class components with componentDidCatch and getDerivedStateFromError.</w:t>
+        <w:t xml:space="preserve">Error boundaries catch JavaScript errors in child components during rendering, in lifecycle methods, and in constructors. They are implemented using class components with </w:t>
+      </w:r>
+      <w:proofErr w:type="spellStart"/>
+      <w:r>
+        <w:rPr>
+          <w:rFonts w:ascii="Times New Roman" w:hAnsi="Times New Roman" w:cs="Times New Roman"/>
+          <w:kern w:val="0"/>
+          <w:sz w:val="24"/>
+          <w:szCs w:val="24"/>
+          <w:lang w:val="en-US"/>
+          <w14:ligatures w14:val="none"/>
+        </w:rPr>
+        <w:t>componentDidCatch</w:t>
+      </w:r>
+      <w:proofErr w:type="spellEnd"/>
+      <w:r>
+        <w:rPr>
+          <w:rFonts w:ascii="Times New Roman" w:hAnsi="Times New Roman" w:cs="Times New Roman"/>
+          <w:kern w:val="0"/>
+          <w:sz w:val="24"/>
+          <w:szCs w:val="24"/>
+          <w:lang w:val="en-US"/>
+          <w14:ligatures w14:val="none"/>
+        </w:rPr>
+        <w:t xml:space="preserve"> and </w:t>
+      </w:r>
+      <w:proofErr w:type="spellStart"/>
+      <w:r>
+        <w:rPr>
+          <w:rFonts w:ascii="Times New Roman" w:hAnsi="Times New Roman" w:cs="Times New Roman"/>
+          <w:kern w:val="0"/>
+          <w:sz w:val="24"/>
+          <w:szCs w:val="24"/>
+          <w:lang w:val="en-US"/>
+          <w14:ligatures w14:val="none"/>
+        </w:rPr>
+        <w:t>getDerivedStateFromError</w:t>
+      </w:r>
+      <w:proofErr w:type="spellEnd"/>
+      <w:r>
+        <w:rPr>
+          <w:rFonts w:ascii="Times New Roman" w:hAnsi="Times New Roman" w:cs="Times New Roman"/>
+          <w:kern w:val="0"/>
+          <w:sz w:val="24"/>
+          <w:szCs w:val="24"/>
+          <w:lang w:val="en-US"/>
+          <w14:ligatures w14:val="none"/>
+        </w:rPr>
+        <w:t>.</w:t>
       </w:r>
       <w:r>
         <w:rPr>
@@ -10233,7 +12471,55 @@
           <w:sz w:val="24"/>
           <w:szCs w:val="24"/>
         </w:rPr>
-        <w:t>What is the difference between createElement and cloneElement?</w:t>
+        <w:t xml:space="preserve">What is the difference between </w:t>
+      </w:r>
+      <w:proofErr w:type="spellStart"/>
+      <w:r>
+        <w:rPr>
+          <w:rFonts w:ascii="Times New Roman" w:hAnsi="Times New Roman" w:cs="Times New Roman"/>
+          <w:b/>
+          <w:bCs/>
+          <w:color w:val="EE0000"/>
+          <w:sz w:val="24"/>
+          <w:szCs w:val="24"/>
+        </w:rPr>
+        <w:t>createElement</w:t>
+      </w:r>
+      <w:proofErr w:type="spellEnd"/>
+      <w:r>
+        <w:rPr>
+          <w:rFonts w:ascii="Times New Roman" w:hAnsi="Times New Roman" w:cs="Times New Roman"/>
+          <w:b/>
+          <w:bCs/>
+          <w:color w:val="EE0000"/>
+          <w:sz w:val="24"/>
+          <w:szCs w:val="24"/>
+        </w:rPr>
+        <w:t xml:space="preserve"> and </w:t>
+      </w:r>
+      <w:proofErr w:type="spellStart"/>
+      <w:r>
+        <w:rPr>
+          <w:rFonts w:ascii="Times New Roman" w:hAnsi="Times New Roman" w:cs="Times New Roman"/>
+          <w:b/>
+          <w:bCs/>
+          <w:color w:val="EE0000"/>
+          <w:sz w:val="24"/>
+          <w:szCs w:val="24"/>
+        </w:rPr>
+        <w:t>cloneElement</w:t>
+      </w:r>
+      <w:proofErr w:type="spellEnd"/>
+      <w:r>
+        <w:rPr>
+          <w:rFonts w:ascii="Times New Roman" w:hAnsi="Times New Roman" w:cs="Times New Roman"/>
+          <w:b/>
+          <w:bCs/>
+          <w:color w:val="EE0000"/>
+          <w:sz w:val="24"/>
+          <w:szCs w:val="24"/>
+        </w:rPr>
+        <w:t>?</w:t>
       </w:r>
     </w:p>
     <w:p>
@@ -10314,7 +12600,25 @@
           <w:sz w:val="24"/>
           <w:szCs w:val="24"/>
         </w:rPr>
-        <w:t xml:space="preserve"> the form input using useState.</w:t>
+        <w:t xml:space="preserve"> the form input using </w:t>
+      </w:r>
+      <w:proofErr w:type="spellStart"/>
+      <w:r>
+        <w:rPr>
+          <w:rFonts w:ascii="Times New Roman" w:hAnsi="Times New Roman" w:cs="Times New Roman"/>
+          <w:sz w:val="24"/>
+          <w:szCs w:val="24"/>
+        </w:rPr>
+        <w:t>useState</w:t>
+      </w:r>
+      <w:proofErr w:type="spellEnd"/>
+      <w:r>
+        <w:rPr>
+          <w:rFonts w:ascii="Times New Roman" w:hAnsi="Times New Roman" w:cs="Times New Roman"/>
+          <w:sz w:val="24"/>
+          <w:szCs w:val="24"/>
+        </w:rPr>
+        <w:t>.</w:t>
       </w:r>
     </w:p>
     <w:p>
@@ -10384,7 +12688,29 @@
           <w:sz w:val="24"/>
           <w:szCs w:val="24"/>
         </w:rPr>
-        <w:t>tracked with onChange()</w:t>
+        <w:t xml:space="preserve">tracked with </w:t>
+      </w:r>
+      <w:proofErr w:type="spellStart"/>
+      <w:r>
+        <w:rPr>
+          <w:rFonts w:ascii="Times New Roman" w:hAnsi="Times New Roman" w:cs="Times New Roman"/>
+          <w:b/>
+          <w:bCs/>
+          <w:sz w:val="24"/>
+          <w:szCs w:val="24"/>
+        </w:rPr>
+        <w:t>onChange</w:t>
+      </w:r>
+      <w:proofErr w:type="spellEnd"/>
+      <w:r>
+        <w:rPr>
+          <w:rFonts w:ascii="Times New Roman" w:hAnsi="Times New Roman" w:cs="Times New Roman"/>
+          <w:b/>
+          <w:bCs/>
+          <w:sz w:val="24"/>
+          <w:szCs w:val="24"/>
+        </w:rPr>
+        <w:t>()</w:t>
       </w:r>
       <w:r>
         <w:rPr>
@@ -10441,7 +12767,25 @@
           <w:sz w:val="24"/>
           <w:szCs w:val="24"/>
         </w:rPr>
-        <w:t>and have their value updated through a callbackfunction.</w:t>
+        <w:t xml:space="preserve">and have their value updated through a </w:t>
+      </w:r>
+      <w:proofErr w:type="spellStart"/>
+      <w:r>
+        <w:rPr>
+          <w:rFonts w:ascii="Times New Roman" w:hAnsi="Times New Roman" w:cs="Times New Roman"/>
+          <w:sz w:val="24"/>
+          <w:szCs w:val="24"/>
+        </w:rPr>
+        <w:t>callbackfunction</w:t>
+      </w:r>
+      <w:proofErr w:type="spellEnd"/>
+      <w:r>
+        <w:rPr>
+          <w:rFonts w:ascii="Times New Roman" w:hAnsi="Times New Roman" w:cs="Times New Roman"/>
+          <w:sz w:val="24"/>
+          <w:szCs w:val="24"/>
+        </w:rPr>
+        <w:t>.</w:t>
       </w:r>
     </w:p>
     <w:p>
@@ -10611,7 +12955,49 @@
           <w:sz w:val="24"/>
           <w:szCs w:val="24"/>
         </w:rPr>
-        <w:t xml:space="preserve"> to access the DOM element and get its value.</w:t>
+        <w:t xml:space="preserve"> </w:t>
+      </w:r>
+      <w:r>
+        <w:rPr>
+          <w:rFonts w:ascii="Times New Roman" w:hAnsi="Times New Roman" w:cs="Times New Roman"/>
+          <w:sz w:val="24"/>
+          <w:szCs w:val="24"/>
+        </w:rPr>
+        <w:t>(</w:t>
+      </w:r>
+      <w:proofErr w:type="spellStart"/>
+      <w:r>
+        <w:rPr>
+          <w:rFonts w:ascii="Times New Roman" w:hAnsi="Times New Roman" w:cs="Times New Roman"/>
+          <w:sz w:val="24"/>
+          <w:szCs w:val="24"/>
+        </w:rPr>
+        <w:t>useRef</w:t>
+      </w:r>
+      <w:proofErr w:type="spellEnd"/>
+      <w:r>
+        <w:rPr>
+          <w:rFonts w:ascii="Times New Roman" w:hAnsi="Times New Roman" w:cs="Times New Roman"/>
+          <w:sz w:val="24"/>
+          <w:szCs w:val="24"/>
+        </w:rPr>
+        <w:t xml:space="preserve"> in functional components)</w:t>
+      </w:r>
+      <w:r>
+        <w:rPr>
+          <w:rFonts w:ascii="Times New Roman" w:hAnsi="Times New Roman" w:cs="Times New Roman"/>
+          <w:sz w:val="24"/>
+          <w:szCs w:val="24"/>
+        </w:rPr>
+        <w:t xml:space="preserve"> </w:t>
+      </w:r>
+      <w:r>
+        <w:rPr>
+          <w:rFonts w:ascii="Times New Roman" w:hAnsi="Times New Roman" w:cs="Times New Roman"/>
+          <w:sz w:val="24"/>
+          <w:szCs w:val="24"/>
+        </w:rPr>
+        <w:t>to access the DOM element and get its value.</w:t>
       </w:r>
     </w:p>
     <w:p>
@@ -10664,6 +13050,23 @@
           <w:szCs w:val="24"/>
         </w:rPr>
         <w:t>Uncontrolled components may be used for quick forms, performance-sensitive parts, or third-party libraries.</w:t>
+      </w:r>
+    </w:p>
+    <w:p>
+      <w:pPr>
+        <w:rPr>
+          <w:rFonts w:ascii="Times New Roman" w:hAnsi="Times New Roman" w:cs="Times New Roman"/>
+          <w:sz w:val="24"/>
+          <w:szCs w:val="24"/>
+        </w:rPr>
+      </w:pPr>
+      <w:r>
+        <w:rPr>
+          <w:rFonts w:ascii="Times New Roman" w:hAnsi="Times New Roman" w:cs="Times New Roman"/>
+          <w:sz w:val="24"/>
+          <w:szCs w:val="24"/>
+        </w:rPr>
+        <w:t>Useful when you don’t need to track the input value on every change</w:t>
       </w:r>
     </w:p>
     <w:p>
@@ -10765,7 +13168,25 @@
           <w:sz w:val="24"/>
           <w:szCs w:val="24"/>
         </w:rPr>
-        <w:t xml:space="preserve"> Use React.memo to prevent unnecessary renders</w:t>
+        <w:t xml:space="preserve"> Use </w:t>
+      </w:r>
+      <w:proofErr w:type="spellStart"/>
+      <w:r>
+        <w:rPr>
+          <w:rFonts w:ascii="Times New Roman" w:hAnsi="Times New Roman" w:cs="Times New Roman"/>
+          <w:sz w:val="24"/>
+          <w:szCs w:val="24"/>
+        </w:rPr>
+        <w:t>React.memo</w:t>
+      </w:r>
+      <w:proofErr w:type="spellEnd"/>
+      <w:r>
+        <w:rPr>
+          <w:rFonts w:ascii="Times New Roman" w:hAnsi="Times New Roman" w:cs="Times New Roman"/>
+          <w:sz w:val="24"/>
+          <w:szCs w:val="24"/>
+        </w:rPr>
+        <w:t xml:space="preserve"> to prevent unnecessary renders</w:t>
       </w:r>
     </w:p>
     <w:p>
@@ -10906,7 +13327,43 @@
           <w:sz w:val="24"/>
           <w:szCs w:val="24"/>
         </w:rPr>
-        <w:t>Use React.memo() to memoize the child component. It prevents re-render unless props actually change.</w:t>
+        <w:t xml:space="preserve">Use </w:t>
+      </w:r>
+      <w:proofErr w:type="spellStart"/>
+      <w:r>
+        <w:rPr>
+          <w:rFonts w:ascii="Times New Roman" w:hAnsi="Times New Roman" w:cs="Times New Roman"/>
+          <w:sz w:val="24"/>
+          <w:szCs w:val="24"/>
+        </w:rPr>
+        <w:t>React.memo</w:t>
+      </w:r>
+      <w:proofErr w:type="spellEnd"/>
+      <w:r>
+        <w:rPr>
+          <w:rFonts w:ascii="Times New Roman" w:hAnsi="Times New Roman" w:cs="Times New Roman"/>
+          <w:sz w:val="24"/>
+          <w:szCs w:val="24"/>
+        </w:rPr>
+        <w:t xml:space="preserve">() to </w:t>
+      </w:r>
+      <w:proofErr w:type="spellStart"/>
+      <w:r>
+        <w:rPr>
+          <w:rFonts w:ascii="Times New Roman" w:hAnsi="Times New Roman" w:cs="Times New Roman"/>
+          <w:sz w:val="24"/>
+          <w:szCs w:val="24"/>
+        </w:rPr>
+        <w:t>memoize</w:t>
+      </w:r>
+      <w:proofErr w:type="spellEnd"/>
+      <w:r>
+        <w:rPr>
+          <w:rFonts w:ascii="Times New Roman" w:hAnsi="Times New Roman" w:cs="Times New Roman"/>
+          <w:sz w:val="24"/>
+          <w:szCs w:val="24"/>
+        </w:rPr>
+        <w:t xml:space="preserve"> the child component. It prevents re-render unless props actually change.</w:t>
       </w:r>
     </w:p>
     <w:p>
@@ -10958,7 +13415,43 @@
           <w:sz w:val="24"/>
           <w:szCs w:val="24"/>
         </w:rPr>
-        <w:t xml:space="preserve"> as props (unless wrapped in useCallback or useMemo)</w:t>
+        <w:t xml:space="preserve"> as props (unless wrapped in </w:t>
+      </w:r>
+      <w:proofErr w:type="spellStart"/>
+      <w:r>
+        <w:rPr>
+          <w:rFonts w:ascii="Times New Roman" w:hAnsi="Times New Roman" w:cs="Times New Roman"/>
+          <w:sz w:val="24"/>
+          <w:szCs w:val="24"/>
+        </w:rPr>
+        <w:t>useCallback</w:t>
+      </w:r>
+      <w:proofErr w:type="spellEnd"/>
+      <w:r>
+        <w:rPr>
+          <w:rFonts w:ascii="Times New Roman" w:hAnsi="Times New Roman" w:cs="Times New Roman"/>
+          <w:sz w:val="24"/>
+          <w:szCs w:val="24"/>
+        </w:rPr>
+        <w:t xml:space="preserve"> or </w:t>
+      </w:r>
+      <w:proofErr w:type="spellStart"/>
+      <w:r>
+        <w:rPr>
+          <w:rFonts w:ascii="Times New Roman" w:hAnsi="Times New Roman" w:cs="Times New Roman"/>
+          <w:sz w:val="24"/>
+          <w:szCs w:val="24"/>
+        </w:rPr>
+        <w:t>useMemo</w:t>
+      </w:r>
+      <w:proofErr w:type="spellEnd"/>
+      <w:r>
+        <w:rPr>
+          <w:rFonts w:ascii="Times New Roman" w:hAnsi="Times New Roman" w:cs="Times New Roman"/>
+          <w:sz w:val="24"/>
+          <w:szCs w:val="24"/>
+        </w:rPr>
+        <w:t>)</w:t>
       </w:r>
     </w:p>
     <w:p>
@@ -11017,6 +13510,7 @@
         </w:rPr>
         <w:t xml:space="preserve">Use </w:t>
       </w:r>
+      <w:proofErr w:type="spellStart"/>
       <w:r>
         <w:rPr>
           <w:rFonts w:ascii="Times New Roman" w:hAnsi="Times New Roman" w:cs="Times New Roman"/>
@@ -11027,6 +13521,7 @@
         </w:rPr>
         <w:t>localStorage</w:t>
       </w:r>
+      <w:proofErr w:type="spellEnd"/>
       <w:r>
         <w:rPr>
           <w:rFonts w:ascii="Times New Roman" w:hAnsi="Times New Roman" w:cs="Times New Roman"/>
@@ -11035,6 +13530,7 @@
         </w:rPr>
         <w:t xml:space="preserve">, </w:t>
       </w:r>
+      <w:proofErr w:type="spellStart"/>
       <w:r>
         <w:rPr>
           <w:rFonts w:ascii="Times New Roman" w:hAnsi="Times New Roman" w:cs="Times New Roman"/>
@@ -11045,6 +13541,7 @@
         </w:rPr>
         <w:t>sessionStorage</w:t>
       </w:r>
+      <w:proofErr w:type="spellEnd"/>
       <w:r>
         <w:rPr>
           <w:rFonts w:ascii="Times New Roman" w:hAnsi="Times New Roman" w:cs="Times New Roman"/>
@@ -11053,6 +13550,7 @@
         </w:rPr>
         <w:t xml:space="preserve">, or even </w:t>
       </w:r>
+      <w:proofErr w:type="spellStart"/>
       <w:r>
         <w:rPr>
           <w:rFonts w:ascii="Times New Roman" w:hAnsi="Times New Roman" w:cs="Times New Roman"/>
@@ -11063,6 +13561,7 @@
         </w:rPr>
         <w:t>IndexedDB</w:t>
       </w:r>
+      <w:proofErr w:type="spellEnd"/>
       <w:r>
         <w:rPr>
           <w:rFonts w:ascii="Times New Roman" w:hAnsi="Times New Roman" w:cs="Times New Roman"/>
@@ -11317,7 +13816,31 @@
           <w:sz w:val="24"/>
           <w:szCs w:val="24"/>
         </w:rPr>
-        <w:t>render() in ReactDOM ?</w:t>
+        <w:t xml:space="preserve">render() in </w:t>
+      </w:r>
+      <w:proofErr w:type="spellStart"/>
+      <w:r>
+        <w:rPr>
+          <w:rFonts w:ascii="Times New Roman" w:hAnsi="Times New Roman" w:cs="Times New Roman"/>
+          <w:b/>
+          <w:bCs/>
+          <w:color w:val="EE0000"/>
+          <w:sz w:val="24"/>
+          <w:szCs w:val="24"/>
+        </w:rPr>
+        <w:t>ReactDOM</w:t>
+      </w:r>
+      <w:proofErr w:type="spellEnd"/>
+      <w:r>
+        <w:rPr>
+          <w:rFonts w:ascii="Times New Roman" w:hAnsi="Times New Roman" w:cs="Times New Roman"/>
+          <w:b/>
+          <w:bCs/>
+          <w:color w:val="EE0000"/>
+          <w:sz w:val="24"/>
+          <w:szCs w:val="24"/>
+        </w:rPr>
+        <w:t xml:space="preserve"> ?</w:t>
       </w:r>
     </w:p>
     <w:p>
@@ -11402,26 +13925,64 @@
           <w:sz w:val="24"/>
           <w:szCs w:val="24"/>
         </w:rPr>
-        <w:t>render() function from the ReactDOM library is used to render a React element (or component) into a specified DOM container on the page.</w:t>
-      </w:r>
-    </w:p>
-    <w:p>
-      <w:pPr>
-        <w:rPr>
-          <w:rFonts w:ascii="Times New Roman" w:hAnsi="Times New Roman" w:cs="Times New Roman"/>
-          <w:b/>
-          <w:sz w:val="24"/>
-          <w:szCs w:val="24"/>
-        </w:rPr>
-      </w:pPr>
-      <w:r>
-        <w:rPr>
-          <w:rFonts w:ascii="Times New Roman" w:hAnsi="Times New Roman" w:cs="Times New Roman"/>
-          <w:b/>
-          <w:sz w:val="24"/>
-          <w:szCs w:val="24"/>
-        </w:rPr>
-        <w:t>render() in ReactDOM ?</w:t>
+        <w:t xml:space="preserve">render() function from the </w:t>
+      </w:r>
+      <w:proofErr w:type="spellStart"/>
+      <w:r>
+        <w:rPr>
+          <w:rFonts w:ascii="Times New Roman" w:hAnsi="Times New Roman" w:cs="Times New Roman"/>
+          <w:sz w:val="24"/>
+          <w:szCs w:val="24"/>
+        </w:rPr>
+        <w:t>ReactDOM</w:t>
+      </w:r>
+      <w:proofErr w:type="spellEnd"/>
+      <w:r>
+        <w:rPr>
+          <w:rFonts w:ascii="Times New Roman" w:hAnsi="Times New Roman" w:cs="Times New Roman"/>
+          <w:sz w:val="24"/>
+          <w:szCs w:val="24"/>
+        </w:rPr>
+        <w:t xml:space="preserve"> library is used to render a React element (or component) into a specified DOM container on the page.</w:t>
+      </w:r>
+    </w:p>
+    <w:p>
+      <w:pPr>
+        <w:rPr>
+          <w:rFonts w:ascii="Times New Roman" w:hAnsi="Times New Roman" w:cs="Times New Roman"/>
+          <w:b/>
+          <w:sz w:val="24"/>
+          <w:szCs w:val="24"/>
+        </w:rPr>
+      </w:pPr>
+      <w:r>
+        <w:rPr>
+          <w:rFonts w:ascii="Times New Roman" w:hAnsi="Times New Roman" w:cs="Times New Roman"/>
+          <w:b/>
+          <w:sz w:val="24"/>
+          <w:szCs w:val="24"/>
+        </w:rPr>
+        <w:t xml:space="preserve">render() in </w:t>
+      </w:r>
+      <w:proofErr w:type="spellStart"/>
+      <w:r>
+        <w:rPr>
+          <w:rFonts w:ascii="Times New Roman" w:hAnsi="Times New Roman" w:cs="Times New Roman"/>
+          <w:b/>
+          <w:sz w:val="24"/>
+          <w:szCs w:val="24"/>
+        </w:rPr>
+        <w:t>ReactDOM</w:t>
+      </w:r>
+      <w:proofErr w:type="spellEnd"/>
+      <w:r>
+        <w:rPr>
+          <w:rFonts w:ascii="Times New Roman" w:hAnsi="Times New Roman" w:cs="Times New Roman"/>
+          <w:b/>
+          <w:sz w:val="24"/>
+          <w:szCs w:val="24"/>
+        </w:rPr>
+        <w:t xml:space="preserve"> ?</w:t>
       </w:r>
     </w:p>
     <w:p>
@@ -11643,7 +14204,31 @@
           <w:sz w:val="24"/>
           <w:szCs w:val="24"/>
         </w:rPr>
-        <w:t>In how many ways you can manage state in React Applicatiion ?</w:t>
+        <w:t xml:space="preserve">In how many ways you can manage state in React </w:t>
+      </w:r>
+      <w:proofErr w:type="spellStart"/>
+      <w:r>
+        <w:rPr>
+          <w:rFonts w:ascii="Times New Roman" w:hAnsi="Times New Roman" w:cs="Times New Roman"/>
+          <w:b/>
+          <w:bCs/>
+          <w:color w:val="EE0000"/>
+          <w:sz w:val="24"/>
+          <w:szCs w:val="24"/>
+        </w:rPr>
+        <w:t>Applicatiion</w:t>
+      </w:r>
+      <w:proofErr w:type="spellEnd"/>
+      <w:r>
+        <w:rPr>
+          <w:rFonts w:ascii="Times New Roman" w:hAnsi="Times New Roman" w:cs="Times New Roman"/>
+          <w:b/>
+          <w:bCs/>
+          <w:color w:val="EE0000"/>
+          <w:sz w:val="24"/>
+          <w:szCs w:val="24"/>
+        </w:rPr>
+        <w:t xml:space="preserve"> ?</w:t>
       </w:r>
     </w:p>
     <w:p>
@@ -11665,7 +14250,43 @@
           <w:sz w:val="24"/>
           <w:szCs w:val="24"/>
         </w:rPr>
-        <w:t>Local State (useState, setState): Best for managing state within individual components.</w:t>
+        <w:t>Local State (</w:t>
+      </w:r>
+      <w:proofErr w:type="spellStart"/>
+      <w:r>
+        <w:rPr>
+          <w:rFonts w:ascii="Times New Roman" w:hAnsi="Times New Roman" w:cs="Times New Roman"/>
+          <w:sz w:val="24"/>
+          <w:szCs w:val="24"/>
+        </w:rPr>
+        <w:t>useState</w:t>
+      </w:r>
+      <w:proofErr w:type="spellEnd"/>
+      <w:r>
+        <w:rPr>
+          <w:rFonts w:ascii="Times New Roman" w:hAnsi="Times New Roman" w:cs="Times New Roman"/>
+          <w:sz w:val="24"/>
+          <w:szCs w:val="24"/>
+        </w:rPr>
+        <w:t xml:space="preserve">, </w:t>
+      </w:r>
+      <w:proofErr w:type="spellStart"/>
+      <w:r>
+        <w:rPr>
+          <w:rFonts w:ascii="Times New Roman" w:hAnsi="Times New Roman" w:cs="Times New Roman"/>
+          <w:sz w:val="24"/>
+          <w:szCs w:val="24"/>
+        </w:rPr>
+        <w:t>setState</w:t>
+      </w:r>
+      <w:proofErr w:type="spellEnd"/>
+      <w:r>
+        <w:rPr>
+          <w:rFonts w:ascii="Times New Roman" w:hAnsi="Times New Roman" w:cs="Times New Roman"/>
+          <w:sz w:val="24"/>
+          <w:szCs w:val="24"/>
+        </w:rPr>
+        <w:t>): Best for managing state within individual components.</w:t>
       </w:r>
     </w:p>
     <w:p>
@@ -11687,7 +14308,61 @@
           <w:sz w:val="24"/>
           <w:szCs w:val="24"/>
         </w:rPr>
-        <w:t>Derived State (useMemo, useCallback): Useful for optimizing performance by memoizing expensive calculations or functions.</w:t>
+        <w:t>Derived State (</w:t>
+      </w:r>
+      <w:proofErr w:type="spellStart"/>
+      <w:r>
+        <w:rPr>
+          <w:rFonts w:ascii="Times New Roman" w:hAnsi="Times New Roman" w:cs="Times New Roman"/>
+          <w:sz w:val="24"/>
+          <w:szCs w:val="24"/>
+        </w:rPr>
+        <w:t>useMemo</w:t>
+      </w:r>
+      <w:proofErr w:type="spellEnd"/>
+      <w:r>
+        <w:rPr>
+          <w:rFonts w:ascii="Times New Roman" w:hAnsi="Times New Roman" w:cs="Times New Roman"/>
+          <w:sz w:val="24"/>
+          <w:szCs w:val="24"/>
+        </w:rPr>
+        <w:t xml:space="preserve">, </w:t>
+      </w:r>
+      <w:proofErr w:type="spellStart"/>
+      <w:r>
+        <w:rPr>
+          <w:rFonts w:ascii="Times New Roman" w:hAnsi="Times New Roman" w:cs="Times New Roman"/>
+          <w:sz w:val="24"/>
+          <w:szCs w:val="24"/>
+        </w:rPr>
+        <w:t>useCallback</w:t>
+      </w:r>
+      <w:proofErr w:type="spellEnd"/>
+      <w:r>
+        <w:rPr>
+          <w:rFonts w:ascii="Times New Roman" w:hAnsi="Times New Roman" w:cs="Times New Roman"/>
+          <w:sz w:val="24"/>
+          <w:szCs w:val="24"/>
+        </w:rPr>
+        <w:t xml:space="preserve">): Useful for optimizing performance by </w:t>
+      </w:r>
+      <w:proofErr w:type="spellStart"/>
+      <w:r>
+        <w:rPr>
+          <w:rFonts w:ascii="Times New Roman" w:hAnsi="Times New Roman" w:cs="Times New Roman"/>
+          <w:sz w:val="24"/>
+          <w:szCs w:val="24"/>
+        </w:rPr>
+        <w:t>memoizing</w:t>
+      </w:r>
+      <w:proofErr w:type="spellEnd"/>
+      <w:r>
+        <w:rPr>
+          <w:rFonts w:ascii="Times New Roman" w:hAnsi="Times New Roman" w:cs="Times New Roman"/>
+          <w:sz w:val="24"/>
+          <w:szCs w:val="24"/>
+        </w:rPr>
+        <w:t xml:space="preserve"> expensive calculations or functions.</w:t>
       </w:r>
     </w:p>
     <w:p>
@@ -11797,7 +14472,51 @@
           <w:szCs w:val="24"/>
           <w14:ligatures w14:val="none"/>
         </w:rPr>
-        <w:t>For local state, I use useState or useReducer.</w:t>
+        <w:t xml:space="preserve">For local state, I use </w:t>
+      </w:r>
+      <w:proofErr w:type="spellStart"/>
+      <w:r>
+        <w:rPr>
+          <w:rFonts w:ascii="Times New Roman" w:hAnsi="Times New Roman" w:cs="Times New Roman"/>
+          <w:kern w:val="0"/>
+          <w:sz w:val="24"/>
+          <w:szCs w:val="24"/>
+          <w14:ligatures w14:val="none"/>
+        </w:rPr>
+        <w:t>useState</w:t>
+      </w:r>
+      <w:proofErr w:type="spellEnd"/>
+      <w:r>
+        <w:rPr>
+          <w:rFonts w:ascii="Times New Roman" w:hAnsi="Times New Roman" w:cs="Times New Roman"/>
+          <w:kern w:val="0"/>
+          <w:sz w:val="24"/>
+          <w:szCs w:val="24"/>
+          <w14:ligatures w14:val="none"/>
+        </w:rPr>
+        <w:t xml:space="preserve"> or </w:t>
+      </w:r>
+      <w:proofErr w:type="spellStart"/>
+      <w:r>
+        <w:rPr>
+          <w:rFonts w:ascii="Times New Roman" w:hAnsi="Times New Roman" w:cs="Times New Roman"/>
+          <w:kern w:val="0"/>
+          <w:sz w:val="24"/>
+          <w:szCs w:val="24"/>
+          <w14:ligatures w14:val="none"/>
+        </w:rPr>
+        <w:t>useReducer</w:t>
+      </w:r>
+      <w:proofErr w:type="spellEnd"/>
+      <w:r>
+        <w:rPr>
+          <w:rFonts w:ascii="Times New Roman" w:hAnsi="Times New Roman" w:cs="Times New Roman"/>
+          <w:kern w:val="0"/>
+          <w:sz w:val="24"/>
+          <w:szCs w:val="24"/>
+          <w14:ligatures w14:val="none"/>
+        </w:rPr>
+        <w:t>.</w:t>
       </w:r>
       <w:r>
         <w:rPr>
@@ -11819,7 +14538,29 @@
           <w14:ligatures w14:val="none"/>
         </w:rPr>
         <w:br/>
-        <w:t>For large-scale or asynchronous flows, I use Redux Toolkit — it's clean, maintainable, and handles middleware like createAsyncThunk.</w:t>
+        <w:t xml:space="preserve">For large-scale or asynchronous flows, I use Redux Toolkit — it's clean, maintainable, and handles middleware like </w:t>
+      </w:r>
+      <w:proofErr w:type="spellStart"/>
+      <w:r>
+        <w:rPr>
+          <w:rFonts w:ascii="Times New Roman" w:hAnsi="Times New Roman" w:cs="Times New Roman"/>
+          <w:kern w:val="0"/>
+          <w:sz w:val="24"/>
+          <w:szCs w:val="24"/>
+          <w14:ligatures w14:val="none"/>
+        </w:rPr>
+        <w:t>createAsyncThunk</w:t>
+      </w:r>
+      <w:proofErr w:type="spellEnd"/>
+      <w:r>
+        <w:rPr>
+          <w:rFonts w:ascii="Times New Roman" w:hAnsi="Times New Roman" w:cs="Times New Roman"/>
+          <w:kern w:val="0"/>
+          <w:sz w:val="24"/>
+          <w:szCs w:val="24"/>
+          <w14:ligatures w14:val="none"/>
+        </w:rPr>
+        <w:t>.</w:t>
       </w:r>
       <w:r>
         <w:rPr>
@@ -11895,7 +14636,29 @@
           <w:szCs w:val="24"/>
           <w14:ligatures w14:val="none"/>
         </w:rPr>
-        <w:t>A controlled component has its input value bound to React state via useState.</w:t>
+        <w:t xml:space="preserve">A controlled component has its input value bound to React state via </w:t>
+      </w:r>
+      <w:proofErr w:type="spellStart"/>
+      <w:r>
+        <w:rPr>
+          <w:rFonts w:ascii="Times New Roman" w:hAnsi="Times New Roman" w:cs="Times New Roman"/>
+          <w:kern w:val="0"/>
+          <w:sz w:val="24"/>
+          <w:szCs w:val="24"/>
+          <w14:ligatures w14:val="none"/>
+        </w:rPr>
+        <w:t>useState</w:t>
+      </w:r>
+      <w:proofErr w:type="spellEnd"/>
+      <w:r>
+        <w:rPr>
+          <w:rFonts w:ascii="Times New Roman" w:hAnsi="Times New Roman" w:cs="Times New Roman"/>
+          <w:kern w:val="0"/>
+          <w:sz w:val="24"/>
+          <w:szCs w:val="24"/>
+          <w14:ligatures w14:val="none"/>
+        </w:rPr>
+        <w:t>.</w:t>
       </w:r>
       <w:r>
         <w:rPr>
@@ -12156,7 +14919,31 @@
           <w:sz w:val="24"/>
           <w:szCs w:val="24"/>
         </w:rPr>
-        <w:t>What is axios ?</w:t>
+        <w:t xml:space="preserve">What is </w:t>
+      </w:r>
+      <w:proofErr w:type="spellStart"/>
+      <w:r>
+        <w:rPr>
+          <w:rFonts w:ascii="Times New Roman" w:hAnsi="Times New Roman" w:cs="Times New Roman"/>
+          <w:b/>
+          <w:bCs/>
+          <w:color w:val="EE0000"/>
+          <w:sz w:val="24"/>
+          <w:szCs w:val="24"/>
+        </w:rPr>
+        <w:t>axios</w:t>
+      </w:r>
+      <w:proofErr w:type="spellEnd"/>
+      <w:r>
+        <w:rPr>
+          <w:rFonts w:ascii="Times New Roman" w:hAnsi="Times New Roman" w:cs="Times New Roman"/>
+          <w:b/>
+          <w:bCs/>
+          <w:color w:val="EE0000"/>
+          <w:sz w:val="24"/>
+          <w:szCs w:val="24"/>
+        </w:rPr>
+        <w:t xml:space="preserve"> ?</w:t>
       </w:r>
     </w:p>
     <w:p>
@@ -12200,7 +14987,31 @@
           <w:sz w:val="24"/>
           <w:szCs w:val="24"/>
         </w:rPr>
-        <w:t xml:space="preserve">Anything alternate to axios ? </w:t>
+        <w:t xml:space="preserve">Anything alternate to </w:t>
+      </w:r>
+      <w:proofErr w:type="spellStart"/>
+      <w:r>
+        <w:rPr>
+          <w:rFonts w:ascii="Times New Roman" w:hAnsi="Times New Roman" w:cs="Times New Roman"/>
+          <w:b/>
+          <w:bCs/>
+          <w:color w:val="EE0000"/>
+          <w:sz w:val="24"/>
+          <w:szCs w:val="24"/>
+        </w:rPr>
+        <w:t>axios</w:t>
+      </w:r>
+      <w:proofErr w:type="spellEnd"/>
+      <w:r>
+        <w:rPr>
+          <w:rFonts w:ascii="Times New Roman" w:hAnsi="Times New Roman" w:cs="Times New Roman"/>
+          <w:b/>
+          <w:bCs/>
+          <w:color w:val="EE0000"/>
+          <w:sz w:val="24"/>
+          <w:szCs w:val="24"/>
+        </w:rPr>
+        <w:t xml:space="preserve"> ? </w:t>
       </w:r>
     </w:p>
     <w:p>
@@ -12255,15 +15066,27 @@
           <w14:ligatures w14:val="none"/>
         </w:rPr>
       </w:pPr>
-      <w:r>
-        <w:rPr>
-          <w:rFonts w:ascii="Times New Roman" w:hAnsi="Times New Roman" w:cs="Times New Roman"/>
-          <w:kern w:val="0"/>
-          <w:sz w:val="24"/>
-          <w:szCs w:val="24"/>
-          <w14:ligatures w14:val="none"/>
-        </w:rPr>
-        <w:t>Superagent: Lightweight and flexible with a simple API.</w:t>
+      <w:proofErr w:type="spellStart"/>
+      <w:r>
+        <w:rPr>
+          <w:rFonts w:ascii="Times New Roman" w:hAnsi="Times New Roman" w:cs="Times New Roman"/>
+          <w:kern w:val="0"/>
+          <w:sz w:val="24"/>
+          <w:szCs w:val="24"/>
+          <w14:ligatures w14:val="none"/>
+        </w:rPr>
+        <w:t>Superagent</w:t>
+      </w:r>
+      <w:proofErr w:type="spellEnd"/>
+      <w:r>
+        <w:rPr>
+          <w:rFonts w:ascii="Times New Roman" w:hAnsi="Times New Roman" w:cs="Times New Roman"/>
+          <w:kern w:val="0"/>
+          <w:sz w:val="24"/>
+          <w:szCs w:val="24"/>
+          <w14:ligatures w14:val="none"/>
+        </w:rPr>
+        <w:t>: Lightweight and flexible with a simple API.</w:t>
       </w:r>
     </w:p>
     <w:p>
@@ -12347,7 +15170,29 @@
           <w:szCs w:val="24"/>
           <w14:ligatures w14:val="none"/>
         </w:rPr>
-        <w:t>Apollo Client, Relay: Specialized for GraphQL queries and state management.</w:t>
+        <w:t xml:space="preserve">Apollo Client, Relay: Specialized for </w:t>
+      </w:r>
+      <w:proofErr w:type="spellStart"/>
+      <w:r>
+        <w:rPr>
+          <w:rFonts w:ascii="Times New Roman" w:hAnsi="Times New Roman" w:cs="Times New Roman"/>
+          <w:kern w:val="0"/>
+          <w:sz w:val="24"/>
+          <w:szCs w:val="24"/>
+          <w14:ligatures w14:val="none"/>
+        </w:rPr>
+        <w:t>GraphQL</w:t>
+      </w:r>
+      <w:proofErr w:type="spellEnd"/>
+      <w:r>
+        <w:rPr>
+          <w:rFonts w:ascii="Times New Roman" w:hAnsi="Times New Roman" w:cs="Times New Roman"/>
+          <w:kern w:val="0"/>
+          <w:sz w:val="24"/>
+          <w:szCs w:val="24"/>
+          <w14:ligatures w14:val="none"/>
+        </w:rPr>
+        <w:t xml:space="preserve"> queries and state management.</w:t>
       </w:r>
     </w:p>
     <w:p>
@@ -12411,7 +15256,29 @@
           <w:szCs w:val="24"/>
           <w14:ligatures w14:val="none"/>
         </w:rPr>
-        <w:t>Basic Setup: Install React Router, create components, and define routes using BrowserRouter, Routes, and Route.</w:t>
+        <w:t xml:space="preserve">Basic Setup: Install React Router, create components, and define routes using </w:t>
+      </w:r>
+      <w:proofErr w:type="spellStart"/>
+      <w:r>
+        <w:rPr>
+          <w:rFonts w:ascii="Times New Roman" w:hAnsi="Times New Roman" w:cs="Times New Roman"/>
+          <w:kern w:val="0"/>
+          <w:sz w:val="24"/>
+          <w:szCs w:val="24"/>
+          <w14:ligatures w14:val="none"/>
+        </w:rPr>
+        <w:t>BrowserRouter</w:t>
+      </w:r>
+      <w:proofErr w:type="spellEnd"/>
+      <w:r>
+        <w:rPr>
+          <w:rFonts w:ascii="Times New Roman" w:hAnsi="Times New Roman" w:cs="Times New Roman"/>
+          <w:kern w:val="0"/>
+          <w:sz w:val="24"/>
+          <w:szCs w:val="24"/>
+          <w14:ligatures w14:val="none"/>
+        </w:rPr>
+        <w:t>, Routes, and Route.</w:t>
       </w:r>
     </w:p>
     <w:p>
@@ -12497,7 +15364,31 @@
           <w:sz w:val="24"/>
           <w:szCs w:val="24"/>
         </w:rPr>
-        <w:t>What is State Mangement?</w:t>
+        <w:t xml:space="preserve">What is State </w:t>
+      </w:r>
+      <w:proofErr w:type="spellStart"/>
+      <w:r>
+        <w:rPr>
+          <w:rFonts w:ascii="Times New Roman" w:hAnsi="Times New Roman" w:cs="Times New Roman"/>
+          <w:b/>
+          <w:bCs/>
+          <w:color w:val="EE0000"/>
+          <w:sz w:val="24"/>
+          <w:szCs w:val="24"/>
+        </w:rPr>
+        <w:t>Mangement</w:t>
+      </w:r>
+      <w:proofErr w:type="spellEnd"/>
+      <w:r>
+        <w:rPr>
+          <w:rFonts w:ascii="Times New Roman" w:hAnsi="Times New Roman" w:cs="Times New Roman"/>
+          <w:b/>
+          <w:bCs/>
+          <w:color w:val="EE0000"/>
+          <w:sz w:val="24"/>
+          <w:szCs w:val="24"/>
+        </w:rPr>
+        <w:t>?</w:t>
       </w:r>
     </w:p>
     <w:p>
@@ -12529,7 +15420,51 @@
           <w14:ligatures w14:val="none"/>
         </w:rPr>
         <w:br/>
-        <w:t>For local state, I use useState or useReducer.</w:t>
+        <w:t xml:space="preserve">For local state, I use </w:t>
+      </w:r>
+      <w:proofErr w:type="spellStart"/>
+      <w:r>
+        <w:rPr>
+          <w:rFonts w:ascii="Times New Roman" w:hAnsi="Times New Roman" w:cs="Times New Roman"/>
+          <w:kern w:val="0"/>
+          <w:sz w:val="24"/>
+          <w:szCs w:val="24"/>
+          <w14:ligatures w14:val="none"/>
+        </w:rPr>
+        <w:t>useState</w:t>
+      </w:r>
+      <w:proofErr w:type="spellEnd"/>
+      <w:r>
+        <w:rPr>
+          <w:rFonts w:ascii="Times New Roman" w:hAnsi="Times New Roman" w:cs="Times New Roman"/>
+          <w:kern w:val="0"/>
+          <w:sz w:val="24"/>
+          <w:szCs w:val="24"/>
+          <w14:ligatures w14:val="none"/>
+        </w:rPr>
+        <w:t xml:space="preserve"> or </w:t>
+      </w:r>
+      <w:proofErr w:type="spellStart"/>
+      <w:r>
+        <w:rPr>
+          <w:rFonts w:ascii="Times New Roman" w:hAnsi="Times New Roman" w:cs="Times New Roman"/>
+          <w:kern w:val="0"/>
+          <w:sz w:val="24"/>
+          <w:szCs w:val="24"/>
+          <w14:ligatures w14:val="none"/>
+        </w:rPr>
+        <w:t>useReducer</w:t>
+      </w:r>
+      <w:proofErr w:type="spellEnd"/>
+      <w:r>
+        <w:rPr>
+          <w:rFonts w:ascii="Times New Roman" w:hAnsi="Times New Roman" w:cs="Times New Roman"/>
+          <w:kern w:val="0"/>
+          <w:sz w:val="24"/>
+          <w:szCs w:val="24"/>
+          <w14:ligatures w14:val="none"/>
+        </w:rPr>
+        <w:t>.</w:t>
       </w:r>
       <w:r>
         <w:rPr>
@@ -12540,7 +15475,29 @@
           <w14:ligatures w14:val="none"/>
         </w:rPr>
         <w:br/>
-        <w:t>For shared/global state, I use useContext, or Redux if the app is large.</w:t>
+        <w:t xml:space="preserve">For shared/global state, I use </w:t>
+      </w:r>
+      <w:proofErr w:type="spellStart"/>
+      <w:r>
+        <w:rPr>
+          <w:rFonts w:ascii="Times New Roman" w:hAnsi="Times New Roman" w:cs="Times New Roman"/>
+          <w:kern w:val="0"/>
+          <w:sz w:val="24"/>
+          <w:szCs w:val="24"/>
+          <w14:ligatures w14:val="none"/>
+        </w:rPr>
+        <w:t>useContext</w:t>
+      </w:r>
+      <w:proofErr w:type="spellEnd"/>
+      <w:r>
+        <w:rPr>
+          <w:rFonts w:ascii="Times New Roman" w:hAnsi="Times New Roman" w:cs="Times New Roman"/>
+          <w:kern w:val="0"/>
+          <w:sz w:val="24"/>
+          <w:szCs w:val="24"/>
+          <w14:ligatures w14:val="none"/>
+        </w:rPr>
+        <w:t>, or Redux if the app is large.</w:t>
       </w:r>
       <w:r>
         <w:rPr>
@@ -12562,7 +15519,51 @@
           <w14:ligatures w14:val="none"/>
         </w:rPr>
         <w:br/>
-        <w:t>In real projects, I’ve used useContext with useReducer for lightweight state management in layout controls, and Redux for complex apps like e-commerce dashboards.</w:t>
+        <w:t xml:space="preserve">In real projects, I’ve used </w:t>
+      </w:r>
+      <w:proofErr w:type="spellStart"/>
+      <w:r>
+        <w:rPr>
+          <w:rFonts w:ascii="Times New Roman" w:hAnsi="Times New Roman" w:cs="Times New Roman"/>
+          <w:kern w:val="0"/>
+          <w:sz w:val="24"/>
+          <w:szCs w:val="24"/>
+          <w14:ligatures w14:val="none"/>
+        </w:rPr>
+        <w:t>useContext</w:t>
+      </w:r>
+      <w:proofErr w:type="spellEnd"/>
+      <w:r>
+        <w:rPr>
+          <w:rFonts w:ascii="Times New Roman" w:hAnsi="Times New Roman" w:cs="Times New Roman"/>
+          <w:kern w:val="0"/>
+          <w:sz w:val="24"/>
+          <w:szCs w:val="24"/>
+          <w14:ligatures w14:val="none"/>
+        </w:rPr>
+        <w:t xml:space="preserve"> with </w:t>
+      </w:r>
+      <w:proofErr w:type="spellStart"/>
+      <w:r>
+        <w:rPr>
+          <w:rFonts w:ascii="Times New Roman" w:hAnsi="Times New Roman" w:cs="Times New Roman"/>
+          <w:kern w:val="0"/>
+          <w:sz w:val="24"/>
+          <w:szCs w:val="24"/>
+          <w14:ligatures w14:val="none"/>
+        </w:rPr>
+        <w:t>useReducer</w:t>
+      </w:r>
+      <w:proofErr w:type="spellEnd"/>
+      <w:r>
+        <w:rPr>
+          <w:rFonts w:ascii="Times New Roman" w:hAnsi="Times New Roman" w:cs="Times New Roman"/>
+          <w:kern w:val="0"/>
+          <w:sz w:val="24"/>
+          <w:szCs w:val="24"/>
+          <w14:ligatures w14:val="none"/>
+        </w:rPr>
+        <w:t xml:space="preserve"> for lightweight state management in layout controls, and Redux for complex apps like e-commerce dashboards.</w:t>
       </w:r>
     </w:p>
     <w:p>
@@ -12627,8 +15628,19 @@
           <w:sz w:val="24"/>
           <w:szCs w:val="24"/>
         </w:rPr>
-        <w:t>Code-splitting using dynamic import() and React.lazy</w:t>
-      </w:r>
+        <w:t xml:space="preserve">Code-splitting using dynamic import() and </w:t>
+      </w:r>
+      <w:proofErr w:type="spellStart"/>
+      <w:r>
+        <w:rPr>
+          <w:rFonts w:ascii="Times New Roman" w:hAnsi="Times New Roman" w:cs="Times New Roman"/>
+          <w:bCs/>
+          <w:sz w:val="24"/>
+          <w:szCs w:val="24"/>
+        </w:rPr>
+        <w:t>React.lazy</w:t>
+      </w:r>
+      <w:proofErr w:type="spellEnd"/>
     </w:p>
     <w:p>
       <w:pPr>
@@ -12643,15 +15655,77 @@
           <w:szCs w:val="24"/>
         </w:rPr>
       </w:pPr>
-      <w:r>
-        <w:rPr>
-          <w:rFonts w:ascii="Times New Roman" w:hAnsi="Times New Roman" w:cs="Times New Roman"/>
-          <w:bCs/>
-          <w:sz w:val="24"/>
-          <w:szCs w:val="24"/>
-        </w:rPr>
-        <w:t>Memoization with React.memo, useMemo, and useCallback</w:t>
-      </w:r>
+      <w:proofErr w:type="spellStart"/>
+      <w:r>
+        <w:rPr>
+          <w:rFonts w:ascii="Times New Roman" w:hAnsi="Times New Roman" w:cs="Times New Roman"/>
+          <w:bCs/>
+          <w:sz w:val="24"/>
+          <w:szCs w:val="24"/>
+        </w:rPr>
+        <w:t>Memoization</w:t>
+      </w:r>
+      <w:proofErr w:type="spellEnd"/>
+      <w:r>
+        <w:rPr>
+          <w:rFonts w:ascii="Times New Roman" w:hAnsi="Times New Roman" w:cs="Times New Roman"/>
+          <w:bCs/>
+          <w:sz w:val="24"/>
+          <w:szCs w:val="24"/>
+        </w:rPr>
+        <w:t xml:space="preserve"> with </w:t>
+      </w:r>
+      <w:proofErr w:type="spellStart"/>
+      <w:r>
+        <w:rPr>
+          <w:rFonts w:ascii="Times New Roman" w:hAnsi="Times New Roman" w:cs="Times New Roman"/>
+          <w:bCs/>
+          <w:sz w:val="24"/>
+          <w:szCs w:val="24"/>
+        </w:rPr>
+        <w:t>React.memo</w:t>
+      </w:r>
+      <w:proofErr w:type="spellEnd"/>
+      <w:r>
+        <w:rPr>
+          <w:rFonts w:ascii="Times New Roman" w:hAnsi="Times New Roman" w:cs="Times New Roman"/>
+          <w:bCs/>
+          <w:sz w:val="24"/>
+          <w:szCs w:val="24"/>
+        </w:rPr>
+        <w:t xml:space="preserve">, </w:t>
+      </w:r>
+      <w:proofErr w:type="spellStart"/>
+      <w:r>
+        <w:rPr>
+          <w:rFonts w:ascii="Times New Roman" w:hAnsi="Times New Roman" w:cs="Times New Roman"/>
+          <w:bCs/>
+          <w:sz w:val="24"/>
+          <w:szCs w:val="24"/>
+        </w:rPr>
+        <w:t>useMemo</w:t>
+      </w:r>
+      <w:proofErr w:type="spellEnd"/>
+      <w:r>
+        <w:rPr>
+          <w:rFonts w:ascii="Times New Roman" w:hAnsi="Times New Roman" w:cs="Times New Roman"/>
+          <w:bCs/>
+          <w:sz w:val="24"/>
+          <w:szCs w:val="24"/>
+        </w:rPr>
+        <w:t xml:space="preserve">, and </w:t>
+      </w:r>
+      <w:proofErr w:type="spellStart"/>
+      <w:r>
+        <w:rPr>
+          <w:rFonts w:ascii="Times New Roman" w:hAnsi="Times New Roman" w:cs="Times New Roman"/>
+          <w:bCs/>
+          <w:sz w:val="24"/>
+          <w:szCs w:val="24"/>
+        </w:rPr>
+        <w:t>useCallback</w:t>
+      </w:r>
+      <w:proofErr w:type="spellEnd"/>
     </w:p>
     <w:p>
       <w:pPr>
@@ -12765,7 +15839,27 @@
           <w:sz w:val="24"/>
           <w:szCs w:val="24"/>
         </w:rPr>
-        <w:t>Using Profiler API to analyze performance</w:t>
+        <w:t xml:space="preserve">Using Profiler API to </w:t>
+      </w:r>
+      <w:proofErr w:type="spellStart"/>
+      <w:r>
+        <w:rPr>
+          <w:rFonts w:ascii="Times New Roman" w:hAnsi="Times New Roman" w:cs="Times New Roman"/>
+          <w:bCs/>
+          <w:sz w:val="24"/>
+          <w:szCs w:val="24"/>
+        </w:rPr>
+        <w:t>analyze</w:t>
+      </w:r>
+      <w:proofErr w:type="spellEnd"/>
+      <w:r>
+        <w:rPr>
+          <w:rFonts w:ascii="Times New Roman" w:hAnsi="Times New Roman" w:cs="Times New Roman"/>
+          <w:bCs/>
+          <w:sz w:val="24"/>
+          <w:szCs w:val="24"/>
+        </w:rPr>
+        <w:t xml:space="preserve"> performance</w:t>
       </w:r>
     </w:p>
     <w:p>
@@ -12966,28 +16060,74 @@
           <w:sz w:val="24"/>
           <w:szCs w:val="24"/>
         </w:rPr>
-        <w:t>What is the use of useContext() ?</w:t>
-      </w:r>
-    </w:p>
-    <w:p>
-      <w:pPr>
-        <w:rPr>
-          <w:rFonts w:ascii="Times New Roman" w:hAnsi="Times New Roman" w:cs="Times New Roman"/>
-          <w:kern w:val="0"/>
-          <w:sz w:val="24"/>
-          <w:szCs w:val="24"/>
-          <w14:ligatures w14:val="none"/>
-        </w:rPr>
-      </w:pPr>
-      <w:r>
-        <w:rPr>
-          <w:rFonts w:ascii="Times New Roman" w:hAnsi="Times New Roman" w:cs="Times New Roman"/>
-          <w:kern w:val="0"/>
-          <w:sz w:val="24"/>
-          <w:szCs w:val="24"/>
-          <w14:ligatures w14:val="none"/>
-        </w:rPr>
-        <w:t>The useContext() hook in React is used to access the value of a context in functional components. Context is a way to pass data through the component tree without having to pass props down manually at every level.</w:t>
+        <w:t xml:space="preserve">What is the use of </w:t>
+      </w:r>
+      <w:proofErr w:type="spellStart"/>
+      <w:r>
+        <w:rPr>
+          <w:rFonts w:ascii="Times New Roman" w:hAnsi="Times New Roman" w:cs="Times New Roman"/>
+          <w:b/>
+          <w:bCs/>
+          <w:color w:val="EE0000"/>
+          <w:sz w:val="24"/>
+          <w:szCs w:val="24"/>
+        </w:rPr>
+        <w:t>useContext</w:t>
+      </w:r>
+      <w:proofErr w:type="spellEnd"/>
+      <w:r>
+        <w:rPr>
+          <w:rFonts w:ascii="Times New Roman" w:hAnsi="Times New Roman" w:cs="Times New Roman"/>
+          <w:b/>
+          <w:bCs/>
+          <w:color w:val="EE0000"/>
+          <w:sz w:val="24"/>
+          <w:szCs w:val="24"/>
+        </w:rPr>
+        <w:t>() ?</w:t>
+      </w:r>
+    </w:p>
+    <w:p>
+      <w:pPr>
+        <w:rPr>
+          <w:rFonts w:ascii="Times New Roman" w:hAnsi="Times New Roman" w:cs="Times New Roman"/>
+          <w:kern w:val="0"/>
+          <w:sz w:val="24"/>
+          <w:szCs w:val="24"/>
+          <w14:ligatures w14:val="none"/>
+        </w:rPr>
+      </w:pPr>
+      <w:r>
+        <w:rPr>
+          <w:rFonts w:ascii="Times New Roman" w:hAnsi="Times New Roman" w:cs="Times New Roman"/>
+          <w:kern w:val="0"/>
+          <w:sz w:val="24"/>
+          <w:szCs w:val="24"/>
+          <w14:ligatures w14:val="none"/>
+        </w:rPr>
+        <w:t xml:space="preserve">The </w:t>
+      </w:r>
+      <w:proofErr w:type="spellStart"/>
+      <w:r>
+        <w:rPr>
+          <w:rFonts w:ascii="Times New Roman" w:hAnsi="Times New Roman" w:cs="Times New Roman"/>
+          <w:kern w:val="0"/>
+          <w:sz w:val="24"/>
+          <w:szCs w:val="24"/>
+          <w14:ligatures w14:val="none"/>
+        </w:rPr>
+        <w:t>useContext</w:t>
+      </w:r>
+      <w:proofErr w:type="spellEnd"/>
+      <w:r>
+        <w:rPr>
+          <w:rFonts w:ascii="Times New Roman" w:hAnsi="Times New Roman" w:cs="Times New Roman"/>
+          <w:kern w:val="0"/>
+          <w:sz w:val="24"/>
+          <w:szCs w:val="24"/>
+          <w14:ligatures w14:val="none"/>
+        </w:rPr>
+        <w:t>() hook in React is used to access the value of a context in functional components. Context is a way to pass data through the component tree without having to pass props down manually at every level.</w:t>
       </w:r>
       <w:r>
         <w:rPr>
@@ -13020,8 +16160,45 @@
           <w:sz w:val="24"/>
           <w:szCs w:val="24"/>
         </w:rPr>
-        <w:t>What is the diff btw useState and useReducer</w:t>
-      </w:r>
+        <w:t xml:space="preserve">What is the diff btw </w:t>
+      </w:r>
+      <w:proofErr w:type="spellStart"/>
+      <w:r>
+        <w:rPr>
+          <w:rFonts w:ascii="Times New Roman" w:hAnsi="Times New Roman" w:cs="Times New Roman"/>
+          <w:b/>
+          <w:bCs/>
+          <w:color w:val="EE0000"/>
+          <w:sz w:val="24"/>
+          <w:szCs w:val="24"/>
+        </w:rPr>
+        <w:t>useState</w:t>
+      </w:r>
+      <w:proofErr w:type="spellEnd"/>
+      <w:r>
+        <w:rPr>
+          <w:rFonts w:ascii="Times New Roman" w:hAnsi="Times New Roman" w:cs="Times New Roman"/>
+          <w:b/>
+          <w:bCs/>
+          <w:color w:val="EE0000"/>
+          <w:sz w:val="24"/>
+          <w:szCs w:val="24"/>
+        </w:rPr>
+        <w:t xml:space="preserve"> and </w:t>
+      </w:r>
+      <w:proofErr w:type="spellStart"/>
+      <w:r>
+        <w:rPr>
+          <w:rFonts w:ascii="Times New Roman" w:hAnsi="Times New Roman" w:cs="Times New Roman"/>
+          <w:b/>
+          <w:bCs/>
+          <w:color w:val="EE0000"/>
+          <w:sz w:val="24"/>
+          <w:szCs w:val="24"/>
+        </w:rPr>
+        <w:t>useReducer</w:t>
+      </w:r>
+      <w:proofErr w:type="spellEnd"/>
       <w:r>
         <w:rPr>
           <w:rFonts w:ascii="Times New Roman" w:hAnsi="Times New Roman" w:cs="Times New Roman"/>
@@ -13052,7 +16229,29 @@
           <w:szCs w:val="24"/>
           <w14:ligatures w14:val="none"/>
         </w:rPr>
-        <w:t>Encourage useReducer for:</w:t>
+        <w:t xml:space="preserve">Encourage </w:t>
+      </w:r>
+      <w:proofErr w:type="spellStart"/>
+      <w:r>
+        <w:rPr>
+          <w:rFonts w:ascii="Times New Roman" w:hAnsi="Times New Roman" w:cs="Times New Roman"/>
+          <w:kern w:val="0"/>
+          <w:sz w:val="24"/>
+          <w:szCs w:val="24"/>
+          <w14:ligatures w14:val="none"/>
+        </w:rPr>
+        <w:t>useReducer</w:t>
+      </w:r>
+      <w:proofErr w:type="spellEnd"/>
+      <w:r>
+        <w:rPr>
+          <w:rFonts w:ascii="Times New Roman" w:hAnsi="Times New Roman" w:cs="Times New Roman"/>
+          <w:kern w:val="0"/>
+          <w:sz w:val="24"/>
+          <w:szCs w:val="24"/>
+          <w14:ligatures w14:val="none"/>
+        </w:rPr>
+        <w:t xml:space="preserve"> for:</w:t>
       </w:r>
     </w:p>
     <w:p>
@@ -13148,7 +16347,29 @@
           <w:szCs w:val="24"/>
           <w14:ligatures w14:val="none"/>
         </w:rPr>
-        <w:t>Use useState for:</w:t>
+        <w:t xml:space="preserve">Use </w:t>
+      </w:r>
+      <w:proofErr w:type="spellStart"/>
+      <w:r>
+        <w:rPr>
+          <w:rFonts w:ascii="Times New Roman" w:hAnsi="Times New Roman" w:cs="Times New Roman"/>
+          <w:kern w:val="0"/>
+          <w:sz w:val="24"/>
+          <w:szCs w:val="24"/>
+          <w14:ligatures w14:val="none"/>
+        </w:rPr>
+        <w:t>useState</w:t>
+      </w:r>
+      <w:proofErr w:type="spellEnd"/>
+      <w:r>
+        <w:rPr>
+          <w:rFonts w:ascii="Times New Roman" w:hAnsi="Times New Roman" w:cs="Times New Roman"/>
+          <w:kern w:val="0"/>
+          <w:sz w:val="24"/>
+          <w:szCs w:val="24"/>
+          <w14:ligatures w14:val="none"/>
+        </w:rPr>
+        <w:t xml:space="preserve"> for:</w:t>
       </w:r>
     </w:p>
     <w:p>
@@ -13680,8 +16901,22 @@
                 <w:lang w:eastAsia="en-IN"/>
                 <w14:ligatures w14:val="none"/>
               </w:rPr>
-              <w:t>Destructing will be done by passing within args</w:t>
+              <w:t xml:space="preserve">Destructing will be done by passing within </w:t>
             </w:r>
+            <w:proofErr w:type="spellStart"/>
+            <w:r>
+              <w:rPr>
+                <w:rFonts w:ascii="Times New Roman" w:eastAsia="Times New Roman" w:hAnsi="Times New Roman" w:cs="Times New Roman"/>
+                <w:color w:val="000000"/>
+                <w:kern w:val="0"/>
+                <w:sz w:val="24"/>
+                <w:szCs w:val="24"/>
+                <w:lang w:eastAsia="en-IN"/>
+                <w14:ligatures w14:val="none"/>
+              </w:rPr>
+              <w:t>args</w:t>
+            </w:r>
+            <w:proofErr w:type="spellEnd"/>
           </w:p>
         </w:tc>
         <w:tc>
@@ -13840,6 +17075,7 @@
               </w:rPr>
               <w:t xml:space="preserve"> except </w:t>
             </w:r>
+            <w:proofErr w:type="spellStart"/>
             <w:r>
               <w:rPr>
                 <w:rFonts w:ascii="Times New Roman" w:eastAsia="Times New Roman" w:hAnsi="Times New Roman" w:cs="Times New Roman"/>
@@ -13852,7 +17088,22 @@
                 <w:lang w:eastAsia="en-IN"/>
                 <w14:ligatures w14:val="none"/>
               </w:rPr>
-              <w:t xml:space="preserve">ComponentDidCatch </w:t>
+              <w:t>ComponentDidCatch</w:t>
+            </w:r>
+            <w:proofErr w:type="spellEnd"/>
+            <w:r>
+              <w:rPr>
+                <w:rFonts w:ascii="Times New Roman" w:eastAsia="Times New Roman" w:hAnsi="Times New Roman" w:cs="Times New Roman"/>
+                <w:b/>
+                <w:bCs/>
+                <w:color w:val="000000"/>
+                <w:kern w:val="0"/>
+                <w:sz w:val="24"/>
+                <w:szCs w:val="24"/>
+                <w:lang w:eastAsia="en-IN"/>
+                <w14:ligatures w14:val="none"/>
+              </w:rPr>
+              <w:t xml:space="preserve"> </w:t>
             </w:r>
             <w:r>
               <w:rPr>
@@ -14508,7 +17759,20 @@
                 <w14:ligatures w14:val="none"/>
               </w:rPr>
               <w:br/>
-              <w:t>class class</w:t>
+              <w:t xml:space="preserve">class </w:t>
+            </w:r>
+            <w:proofErr w:type="spellStart"/>
+            <w:r>
+              <w:rPr>
+                <w:rFonts w:ascii="Times New Roman" w:eastAsia="Times New Roman" w:hAnsi="Times New Roman" w:cs="Times New Roman"/>
+                <w:color w:val="000000"/>
+                <w:kern w:val="0"/>
+                <w:sz w:val="24"/>
+                <w:szCs w:val="24"/>
+                <w:lang w:eastAsia="en-IN"/>
+                <w14:ligatures w14:val="none"/>
+              </w:rPr>
+              <w:t>class</w:t>
             </w:r>
             <w:r>
               <w:rPr>
@@ -14522,6 +17786,7 @@
               </w:rPr>
               <w:t>Component</w:t>
             </w:r>
+            <w:proofErr w:type="spellEnd"/>
             <w:r>
               <w:rPr>
                 <w:rFonts w:ascii="Times New Roman" w:eastAsia="Times New Roman" w:hAnsi="Times New Roman" w:cs="Times New Roman"/>
@@ -14798,49 +18063,115 @@
           <w:szCs w:val="24"/>
           <w14:ligatures w14:val="none"/>
         </w:rPr>
-        <w:t xml:space="preserve">   - **Mounting:** - `componentDidMount`: Called once the component is mounted.</w:t>
-      </w:r>
-    </w:p>
-    <w:p>
-      <w:pPr>
-        <w:rPr>
-          <w:rFonts w:ascii="Times New Roman" w:hAnsi="Times New Roman" w:cs="Times New Roman"/>
-          <w:kern w:val="0"/>
-          <w:sz w:val="24"/>
-          <w:szCs w:val="24"/>
-          <w14:ligatures w14:val="none"/>
-        </w:rPr>
-      </w:pPr>
-      <w:r>
-        <w:rPr>
-          <w:rFonts w:ascii="Times New Roman" w:hAnsi="Times New Roman" w:cs="Times New Roman"/>
-          <w:kern w:val="0"/>
-          <w:sz w:val="24"/>
-          <w:szCs w:val="24"/>
-          <w14:ligatures w14:val="none"/>
-        </w:rPr>
-        <w:t xml:space="preserve">   - **Updating:** - `componentDidUpdate`: Called after the component updates due to changes in props or state.</w:t>
-      </w:r>
-    </w:p>
-    <w:p>
-      <w:pPr>
-        <w:rPr>
-          <w:rFonts w:ascii="Times New Roman" w:hAnsi="Times New Roman" w:cs="Times New Roman"/>
-          <w:kern w:val="0"/>
-          <w:sz w:val="24"/>
-          <w:szCs w:val="24"/>
-          <w14:ligatures w14:val="none"/>
-        </w:rPr>
-      </w:pPr>
-      <w:r>
-        <w:rPr>
-          <w:rFonts w:ascii="Times New Roman" w:hAnsi="Times New Roman" w:cs="Times New Roman"/>
-          <w:kern w:val="0"/>
-          <w:sz w:val="24"/>
-          <w:szCs w:val="24"/>
-          <w14:ligatures w14:val="none"/>
-        </w:rPr>
-        <w:t xml:space="preserve">   - **Unmounting:**  - `componentWillUnmount`: Called right before the component is unmounted and destroyed.</w:t>
+        <w:t xml:space="preserve">   - **Mounting:** - `</w:t>
+      </w:r>
+      <w:proofErr w:type="spellStart"/>
+      <w:r>
+        <w:rPr>
+          <w:rFonts w:ascii="Times New Roman" w:hAnsi="Times New Roman" w:cs="Times New Roman"/>
+          <w:kern w:val="0"/>
+          <w:sz w:val="24"/>
+          <w:szCs w:val="24"/>
+          <w14:ligatures w14:val="none"/>
+        </w:rPr>
+        <w:t>componentDidMount</w:t>
+      </w:r>
+      <w:proofErr w:type="spellEnd"/>
+      <w:r>
+        <w:rPr>
+          <w:rFonts w:ascii="Times New Roman" w:hAnsi="Times New Roman" w:cs="Times New Roman"/>
+          <w:kern w:val="0"/>
+          <w:sz w:val="24"/>
+          <w:szCs w:val="24"/>
+          <w14:ligatures w14:val="none"/>
+        </w:rPr>
+        <w:t>`: Called once the component is mounted.</w:t>
+      </w:r>
+    </w:p>
+    <w:p>
+      <w:pPr>
+        <w:rPr>
+          <w:rFonts w:ascii="Times New Roman" w:hAnsi="Times New Roman" w:cs="Times New Roman"/>
+          <w:kern w:val="0"/>
+          <w:sz w:val="24"/>
+          <w:szCs w:val="24"/>
+          <w14:ligatures w14:val="none"/>
+        </w:rPr>
+      </w:pPr>
+      <w:r>
+        <w:rPr>
+          <w:rFonts w:ascii="Times New Roman" w:hAnsi="Times New Roman" w:cs="Times New Roman"/>
+          <w:kern w:val="0"/>
+          <w:sz w:val="24"/>
+          <w:szCs w:val="24"/>
+          <w14:ligatures w14:val="none"/>
+        </w:rPr>
+        <w:t xml:space="preserve">   - **Updating:** - `</w:t>
+      </w:r>
+      <w:proofErr w:type="spellStart"/>
+      <w:r>
+        <w:rPr>
+          <w:rFonts w:ascii="Times New Roman" w:hAnsi="Times New Roman" w:cs="Times New Roman"/>
+          <w:kern w:val="0"/>
+          <w:sz w:val="24"/>
+          <w:szCs w:val="24"/>
+          <w14:ligatures w14:val="none"/>
+        </w:rPr>
+        <w:t>componentDidUpdate</w:t>
+      </w:r>
+      <w:proofErr w:type="spellEnd"/>
+      <w:r>
+        <w:rPr>
+          <w:rFonts w:ascii="Times New Roman" w:hAnsi="Times New Roman" w:cs="Times New Roman"/>
+          <w:kern w:val="0"/>
+          <w:sz w:val="24"/>
+          <w:szCs w:val="24"/>
+          <w14:ligatures w14:val="none"/>
+        </w:rPr>
+        <w:t>`: Called after the component updates due to changes in props or state.</w:t>
+      </w:r>
+    </w:p>
+    <w:p>
+      <w:pPr>
+        <w:rPr>
+          <w:rFonts w:ascii="Times New Roman" w:hAnsi="Times New Roman" w:cs="Times New Roman"/>
+          <w:kern w:val="0"/>
+          <w:sz w:val="24"/>
+          <w:szCs w:val="24"/>
+          <w14:ligatures w14:val="none"/>
+        </w:rPr>
+      </w:pPr>
+      <w:r>
+        <w:rPr>
+          <w:rFonts w:ascii="Times New Roman" w:hAnsi="Times New Roman" w:cs="Times New Roman"/>
+          <w:kern w:val="0"/>
+          <w:sz w:val="24"/>
+          <w:szCs w:val="24"/>
+          <w14:ligatures w14:val="none"/>
+        </w:rPr>
+        <w:t xml:space="preserve">   - **Unmounting:**  - `</w:t>
+      </w:r>
+      <w:proofErr w:type="spellStart"/>
+      <w:r>
+        <w:rPr>
+          <w:rFonts w:ascii="Times New Roman" w:hAnsi="Times New Roman" w:cs="Times New Roman"/>
+          <w:kern w:val="0"/>
+          <w:sz w:val="24"/>
+          <w:szCs w:val="24"/>
+          <w14:ligatures w14:val="none"/>
+        </w:rPr>
+        <w:t>componentWillUnmount</w:t>
+      </w:r>
+      <w:proofErr w:type="spellEnd"/>
+      <w:r>
+        <w:rPr>
+          <w:rFonts w:ascii="Times New Roman" w:hAnsi="Times New Roman" w:cs="Times New Roman"/>
+          <w:kern w:val="0"/>
+          <w:sz w:val="24"/>
+          <w:szCs w:val="24"/>
+          <w14:ligatures w14:val="none"/>
+        </w:rPr>
+        <w:t>`: Called right before the component is unmounted and destroyed.</w:t>
       </w:r>
     </w:p>
     <w:p>
@@ -14873,7 +18204,51 @@
           <w:szCs w:val="24"/>
           <w14:ligatures w14:val="none"/>
         </w:rPr>
-        <w:t>: `componentWillMount` is not recommended for use anymore due to potential issues and is considered legacy. For mounting, use `componentDidMount` instead.</w:t>
+        <w:t>: `</w:t>
+      </w:r>
+      <w:proofErr w:type="spellStart"/>
+      <w:r>
+        <w:rPr>
+          <w:rFonts w:ascii="Times New Roman" w:hAnsi="Times New Roman" w:cs="Times New Roman"/>
+          <w:kern w:val="0"/>
+          <w:sz w:val="24"/>
+          <w:szCs w:val="24"/>
+          <w14:ligatures w14:val="none"/>
+        </w:rPr>
+        <w:t>componentWillMount</w:t>
+      </w:r>
+      <w:proofErr w:type="spellEnd"/>
+      <w:r>
+        <w:rPr>
+          <w:rFonts w:ascii="Times New Roman" w:hAnsi="Times New Roman" w:cs="Times New Roman"/>
+          <w:kern w:val="0"/>
+          <w:sz w:val="24"/>
+          <w:szCs w:val="24"/>
+          <w14:ligatures w14:val="none"/>
+        </w:rPr>
+        <w:t>` is not recommended for use anymore due to potential issues and is considered legacy. For mounting, use `</w:t>
+      </w:r>
+      <w:proofErr w:type="spellStart"/>
+      <w:r>
+        <w:rPr>
+          <w:rFonts w:ascii="Times New Roman" w:hAnsi="Times New Roman" w:cs="Times New Roman"/>
+          <w:kern w:val="0"/>
+          <w:sz w:val="24"/>
+          <w:szCs w:val="24"/>
+          <w14:ligatures w14:val="none"/>
+        </w:rPr>
+        <w:t>componentDidMount</w:t>
+      </w:r>
+      <w:proofErr w:type="spellEnd"/>
+      <w:r>
+        <w:rPr>
+          <w:rFonts w:ascii="Times New Roman" w:hAnsi="Times New Roman" w:cs="Times New Roman"/>
+          <w:kern w:val="0"/>
+          <w:sz w:val="24"/>
+          <w:szCs w:val="24"/>
+          <w14:ligatures w14:val="none"/>
+        </w:rPr>
+        <w:t>` instead.</w:t>
       </w:r>
     </w:p>
     <w:p>
@@ -14936,28 +18311,204 @@
           <w:szCs w:val="24"/>
           <w14:ligatures w14:val="none"/>
         </w:rPr>
-        <w:t xml:space="preserve">     - **`useEffect` Hook**: This hook can replicate `componentDidMount`, `componentDidUpdate`, and `componentWillUnmount` behavior. By specifying dependencies, you can control when effects run.</w:t>
-      </w:r>
-    </w:p>
-    <w:p>
-      <w:pPr>
-        <w:rPr>
-          <w:rFonts w:ascii="Times New Roman" w:hAnsi="Times New Roman" w:cs="Times New Roman"/>
-          <w:kern w:val="0"/>
-          <w:sz w:val="24"/>
-          <w:szCs w:val="24"/>
-          <w14:ligatures w14:val="none"/>
-        </w:rPr>
-      </w:pPr>
-      <w:r>
-        <w:rPr>
-          <w:rFonts w:ascii="Times New Roman" w:hAnsi="Times New Roman" w:cs="Times New Roman"/>
-          <w:kern w:val="0"/>
-          <w:sz w:val="24"/>
-          <w:szCs w:val="24"/>
-          <w14:ligatures w14:val="none"/>
-        </w:rPr>
-        <w:t xml:space="preserve">     - **`useState` Hook**: Used for managing state in functional components, replacing the need for `this.state` and `this.setState`.</w:t>
+        <w:t xml:space="preserve">     - **`</w:t>
+      </w:r>
+      <w:proofErr w:type="spellStart"/>
+      <w:r>
+        <w:rPr>
+          <w:rFonts w:ascii="Times New Roman" w:hAnsi="Times New Roman" w:cs="Times New Roman"/>
+          <w:kern w:val="0"/>
+          <w:sz w:val="24"/>
+          <w:szCs w:val="24"/>
+          <w14:ligatures w14:val="none"/>
+        </w:rPr>
+        <w:t>useEffect</w:t>
+      </w:r>
+      <w:proofErr w:type="spellEnd"/>
+      <w:r>
+        <w:rPr>
+          <w:rFonts w:ascii="Times New Roman" w:hAnsi="Times New Roman" w:cs="Times New Roman"/>
+          <w:kern w:val="0"/>
+          <w:sz w:val="24"/>
+          <w:szCs w:val="24"/>
+          <w14:ligatures w14:val="none"/>
+        </w:rPr>
+        <w:t>` Hook**: This hook can replicate `</w:t>
+      </w:r>
+      <w:proofErr w:type="spellStart"/>
+      <w:r>
+        <w:rPr>
+          <w:rFonts w:ascii="Times New Roman" w:hAnsi="Times New Roman" w:cs="Times New Roman"/>
+          <w:kern w:val="0"/>
+          <w:sz w:val="24"/>
+          <w:szCs w:val="24"/>
+          <w14:ligatures w14:val="none"/>
+        </w:rPr>
+        <w:t>componentDidMount</w:t>
+      </w:r>
+      <w:proofErr w:type="spellEnd"/>
+      <w:r>
+        <w:rPr>
+          <w:rFonts w:ascii="Times New Roman" w:hAnsi="Times New Roman" w:cs="Times New Roman"/>
+          <w:kern w:val="0"/>
+          <w:sz w:val="24"/>
+          <w:szCs w:val="24"/>
+          <w14:ligatures w14:val="none"/>
+        </w:rPr>
+        <w:t>`, `</w:t>
+      </w:r>
+      <w:proofErr w:type="spellStart"/>
+      <w:r>
+        <w:rPr>
+          <w:rFonts w:ascii="Times New Roman" w:hAnsi="Times New Roman" w:cs="Times New Roman"/>
+          <w:kern w:val="0"/>
+          <w:sz w:val="24"/>
+          <w:szCs w:val="24"/>
+          <w14:ligatures w14:val="none"/>
+        </w:rPr>
+        <w:t>componentDidUpdate</w:t>
+      </w:r>
+      <w:proofErr w:type="spellEnd"/>
+      <w:r>
+        <w:rPr>
+          <w:rFonts w:ascii="Times New Roman" w:hAnsi="Times New Roman" w:cs="Times New Roman"/>
+          <w:kern w:val="0"/>
+          <w:sz w:val="24"/>
+          <w:szCs w:val="24"/>
+          <w14:ligatures w14:val="none"/>
+        </w:rPr>
+        <w:t>`, and `</w:t>
+      </w:r>
+      <w:proofErr w:type="spellStart"/>
+      <w:r>
+        <w:rPr>
+          <w:rFonts w:ascii="Times New Roman" w:hAnsi="Times New Roman" w:cs="Times New Roman"/>
+          <w:kern w:val="0"/>
+          <w:sz w:val="24"/>
+          <w:szCs w:val="24"/>
+          <w14:ligatures w14:val="none"/>
+        </w:rPr>
+        <w:t>componentWillUnmount</w:t>
+      </w:r>
+      <w:proofErr w:type="spellEnd"/>
+      <w:r>
+        <w:rPr>
+          <w:rFonts w:ascii="Times New Roman" w:hAnsi="Times New Roman" w:cs="Times New Roman"/>
+          <w:kern w:val="0"/>
+          <w:sz w:val="24"/>
+          <w:szCs w:val="24"/>
+          <w14:ligatures w14:val="none"/>
+        </w:rPr>
+        <w:t xml:space="preserve">` </w:t>
+      </w:r>
+      <w:proofErr w:type="spellStart"/>
+      <w:r>
+        <w:rPr>
+          <w:rFonts w:ascii="Times New Roman" w:hAnsi="Times New Roman" w:cs="Times New Roman"/>
+          <w:kern w:val="0"/>
+          <w:sz w:val="24"/>
+          <w:szCs w:val="24"/>
+          <w14:ligatures w14:val="none"/>
+        </w:rPr>
+        <w:t>behavior</w:t>
+      </w:r>
+      <w:proofErr w:type="spellEnd"/>
+      <w:r>
+        <w:rPr>
+          <w:rFonts w:ascii="Times New Roman" w:hAnsi="Times New Roman" w:cs="Times New Roman"/>
+          <w:kern w:val="0"/>
+          <w:sz w:val="24"/>
+          <w:szCs w:val="24"/>
+          <w14:ligatures w14:val="none"/>
+        </w:rPr>
+        <w:t>. By specifying dependencies, you can control when effects run.</w:t>
+      </w:r>
+    </w:p>
+    <w:p>
+      <w:pPr>
+        <w:rPr>
+          <w:rFonts w:ascii="Times New Roman" w:hAnsi="Times New Roman" w:cs="Times New Roman"/>
+          <w:kern w:val="0"/>
+          <w:sz w:val="24"/>
+          <w:szCs w:val="24"/>
+          <w14:ligatures w14:val="none"/>
+        </w:rPr>
+      </w:pPr>
+      <w:r>
+        <w:rPr>
+          <w:rFonts w:ascii="Times New Roman" w:hAnsi="Times New Roman" w:cs="Times New Roman"/>
+          <w:kern w:val="0"/>
+          <w:sz w:val="24"/>
+          <w:szCs w:val="24"/>
+          <w14:ligatures w14:val="none"/>
+        </w:rPr>
+        <w:t xml:space="preserve">     - **`</w:t>
+      </w:r>
+      <w:proofErr w:type="spellStart"/>
+      <w:r>
+        <w:rPr>
+          <w:rFonts w:ascii="Times New Roman" w:hAnsi="Times New Roman" w:cs="Times New Roman"/>
+          <w:kern w:val="0"/>
+          <w:sz w:val="24"/>
+          <w:szCs w:val="24"/>
+          <w14:ligatures w14:val="none"/>
+        </w:rPr>
+        <w:t>useState</w:t>
+      </w:r>
+      <w:proofErr w:type="spellEnd"/>
+      <w:r>
+        <w:rPr>
+          <w:rFonts w:ascii="Times New Roman" w:hAnsi="Times New Roman" w:cs="Times New Roman"/>
+          <w:kern w:val="0"/>
+          <w:sz w:val="24"/>
+          <w:szCs w:val="24"/>
+          <w14:ligatures w14:val="none"/>
+        </w:rPr>
+        <w:t>` Hook**: Used for managing state in functional components, replacing the need for `</w:t>
+      </w:r>
+      <w:proofErr w:type="spellStart"/>
+      <w:r>
+        <w:rPr>
+          <w:rFonts w:ascii="Times New Roman" w:hAnsi="Times New Roman" w:cs="Times New Roman"/>
+          <w:kern w:val="0"/>
+          <w:sz w:val="24"/>
+          <w:szCs w:val="24"/>
+          <w14:ligatures w14:val="none"/>
+        </w:rPr>
+        <w:t>this.state</w:t>
+      </w:r>
+      <w:proofErr w:type="spellEnd"/>
+      <w:r>
+        <w:rPr>
+          <w:rFonts w:ascii="Times New Roman" w:hAnsi="Times New Roman" w:cs="Times New Roman"/>
+          <w:kern w:val="0"/>
+          <w:sz w:val="24"/>
+          <w:szCs w:val="24"/>
+          <w14:ligatures w14:val="none"/>
+        </w:rPr>
+        <w:t>` and `</w:t>
+      </w:r>
+      <w:proofErr w:type="spellStart"/>
+      <w:r>
+        <w:rPr>
+          <w:rFonts w:ascii="Times New Roman" w:hAnsi="Times New Roman" w:cs="Times New Roman"/>
+          <w:kern w:val="0"/>
+          <w:sz w:val="24"/>
+          <w:szCs w:val="24"/>
+          <w14:ligatures w14:val="none"/>
+        </w:rPr>
+        <w:t>this.setState</w:t>
+      </w:r>
+      <w:proofErr w:type="spellEnd"/>
+      <w:r>
+        <w:rPr>
+          <w:rFonts w:ascii="Times New Roman" w:hAnsi="Times New Roman" w:cs="Times New Roman"/>
+          <w:kern w:val="0"/>
+          <w:sz w:val="24"/>
+          <w:szCs w:val="24"/>
+          <w14:ligatures w14:val="none"/>
+        </w:rPr>
+        <w:t>`.</w:t>
       </w:r>
     </w:p>
     <w:p>
@@ -15322,7 +18873,43 @@
           <w:sz w:val="24"/>
           <w:szCs w:val="24"/>
         </w:rPr>
-        <w:t xml:space="preserve"> glogal css file.</w:t>
+        <w:t xml:space="preserve"> </w:t>
+      </w:r>
+      <w:proofErr w:type="spellStart"/>
+      <w:r>
+        <w:rPr>
+          <w:rFonts w:ascii="Times New Roman" w:hAnsi="Times New Roman" w:cs="Times New Roman"/>
+          <w:sz w:val="24"/>
+          <w:szCs w:val="24"/>
+        </w:rPr>
+        <w:t>glogal</w:t>
+      </w:r>
+      <w:proofErr w:type="spellEnd"/>
+      <w:r>
+        <w:rPr>
+          <w:rFonts w:ascii="Times New Roman" w:hAnsi="Times New Roman" w:cs="Times New Roman"/>
+          <w:sz w:val="24"/>
+          <w:szCs w:val="24"/>
+        </w:rPr>
+        <w:t xml:space="preserve"> </w:t>
+      </w:r>
+      <w:proofErr w:type="spellStart"/>
+      <w:r>
+        <w:rPr>
+          <w:rFonts w:ascii="Times New Roman" w:hAnsi="Times New Roman" w:cs="Times New Roman"/>
+          <w:sz w:val="24"/>
+          <w:szCs w:val="24"/>
+        </w:rPr>
+        <w:t>css</w:t>
+      </w:r>
+      <w:proofErr w:type="spellEnd"/>
+      <w:r>
+        <w:rPr>
+          <w:rFonts w:ascii="Times New Roman" w:hAnsi="Times New Roman" w:cs="Times New Roman"/>
+          <w:sz w:val="24"/>
+          <w:szCs w:val="24"/>
+        </w:rPr>
+        <w:t xml:space="preserve"> file.</w:t>
       </w:r>
     </w:p>
     <w:p>
@@ -15360,7 +18947,25 @@
           <w:sz w:val="24"/>
           <w:szCs w:val="24"/>
         </w:rPr>
-        <w:t xml:space="preserve"> entry point of javascript file</w:t>
+        <w:t xml:space="preserve"> entry point of </w:t>
+      </w:r>
+      <w:proofErr w:type="spellStart"/>
+      <w:r>
+        <w:rPr>
+          <w:rFonts w:ascii="Times New Roman" w:hAnsi="Times New Roman" w:cs="Times New Roman"/>
+          <w:sz w:val="24"/>
+          <w:szCs w:val="24"/>
+        </w:rPr>
+        <w:t>javascript</w:t>
+      </w:r>
+      <w:proofErr w:type="spellEnd"/>
+      <w:r>
+        <w:rPr>
+          <w:rFonts w:ascii="Times New Roman" w:hAnsi="Times New Roman" w:cs="Times New Roman"/>
+          <w:sz w:val="24"/>
+          <w:szCs w:val="24"/>
+        </w:rPr>
+        <w:t xml:space="preserve"> file</w:t>
       </w:r>
     </w:p>
     <w:p>
@@ -15610,37 +19215,72 @@
           <w:szCs w:val="24"/>
         </w:rPr>
       </w:pPr>
-      <w:r>
-        <w:rPr>
-          <w:rFonts w:ascii="Times New Roman" w:hAnsi="Times New Roman" w:cs="Times New Roman"/>
-          <w:b/>
-          <w:bCs/>
-          <w:color w:val="EE0000"/>
-          <w:sz w:val="24"/>
-          <w:szCs w:val="24"/>
-        </w:rPr>
-        <w:t>Lazyloading?</w:t>
-      </w:r>
-    </w:p>
-    <w:p>
-      <w:pPr>
-        <w:rPr>
-          <w:rFonts w:ascii="Times New Roman" w:hAnsi="Times New Roman" w:cs="Times New Roman"/>
-          <w:kern w:val="0"/>
-          <w:sz w:val="24"/>
-          <w:szCs w:val="24"/>
-          <w14:ligatures w14:val="none"/>
-        </w:rPr>
-      </w:pPr>
-      <w:r>
-        <w:rPr>
-          <w:rFonts w:ascii="Times New Roman" w:hAnsi="Times New Roman" w:cs="Times New Roman"/>
-          <w:kern w:val="0"/>
-          <w:sz w:val="24"/>
-          <w:szCs w:val="24"/>
-          <w14:ligatures w14:val="none"/>
-        </w:rPr>
-        <w:t>Lazy loading in React helps optimize performance by loading components or resources only when they are needed. You can use React.lazy and Suspense for components, dynamic imports for assets, and libraries like react-lazy-load-image-component for images. This technique reduces initial load time and improves user experience.</w:t>
+      <w:proofErr w:type="spellStart"/>
+      <w:r>
+        <w:rPr>
+          <w:rFonts w:ascii="Times New Roman" w:hAnsi="Times New Roman" w:cs="Times New Roman"/>
+          <w:b/>
+          <w:bCs/>
+          <w:color w:val="EE0000"/>
+          <w:sz w:val="24"/>
+          <w:szCs w:val="24"/>
+        </w:rPr>
+        <w:t>Lazyloading</w:t>
+      </w:r>
+      <w:proofErr w:type="spellEnd"/>
+      <w:r>
+        <w:rPr>
+          <w:rFonts w:ascii="Times New Roman" w:hAnsi="Times New Roman" w:cs="Times New Roman"/>
+          <w:b/>
+          <w:bCs/>
+          <w:color w:val="EE0000"/>
+          <w:sz w:val="24"/>
+          <w:szCs w:val="24"/>
+        </w:rPr>
+        <w:t>?</w:t>
+      </w:r>
+    </w:p>
+    <w:p>
+      <w:pPr>
+        <w:rPr>
+          <w:rFonts w:ascii="Times New Roman" w:hAnsi="Times New Roman" w:cs="Times New Roman"/>
+          <w:kern w:val="0"/>
+          <w:sz w:val="24"/>
+          <w:szCs w:val="24"/>
+          <w14:ligatures w14:val="none"/>
+        </w:rPr>
+      </w:pPr>
+      <w:r>
+        <w:rPr>
+          <w:rFonts w:ascii="Times New Roman" w:hAnsi="Times New Roman" w:cs="Times New Roman"/>
+          <w:kern w:val="0"/>
+          <w:sz w:val="24"/>
+          <w:szCs w:val="24"/>
+          <w14:ligatures w14:val="none"/>
+        </w:rPr>
+        <w:t xml:space="preserve">Lazy loading in React helps optimize performance by loading components or resources only when they are needed. You can use </w:t>
+      </w:r>
+      <w:proofErr w:type="spellStart"/>
+      <w:r>
+        <w:rPr>
+          <w:rFonts w:ascii="Times New Roman" w:hAnsi="Times New Roman" w:cs="Times New Roman"/>
+          <w:kern w:val="0"/>
+          <w:sz w:val="24"/>
+          <w:szCs w:val="24"/>
+          <w14:ligatures w14:val="none"/>
+        </w:rPr>
+        <w:t>React.lazy</w:t>
+      </w:r>
+      <w:proofErr w:type="spellEnd"/>
+      <w:r>
+        <w:rPr>
+          <w:rFonts w:ascii="Times New Roman" w:hAnsi="Times New Roman" w:cs="Times New Roman"/>
+          <w:kern w:val="0"/>
+          <w:sz w:val="24"/>
+          <w:szCs w:val="24"/>
+          <w14:ligatures w14:val="none"/>
+        </w:rPr>
+        <w:t xml:space="preserve"> and Suspense for components, dynamic imports for assets, and libraries like react-lazy-load-image-component for images. This technique reduces initial load time and improves user experience.</w:t>
       </w:r>
     </w:p>
     <w:p>
@@ -15965,7 +19605,29 @@
           <w:szCs w:val="24"/>
           <w14:ligatures w14:val="none"/>
         </w:rPr>
-        <w:t>Passing data from parent to child components in React provides benefits such as centralized data management, controlled data flow, component reusability, simplified state management, enhanced readability, encapsulation, and flexibility. This approach aligns with React’s design principles and helps build maintainable and scalable applications</w:t>
+        <w:t xml:space="preserve">Passing data from parent to child components in React provides benefits such as centralized data management, controlled data flow, component reusability, simplified state management, enhanced readability, encapsulation, and flexibility. This approach aligns with </w:t>
+      </w:r>
+      <w:proofErr w:type="spellStart"/>
+      <w:r>
+        <w:rPr>
+          <w:rFonts w:ascii="Times New Roman" w:hAnsi="Times New Roman" w:cs="Times New Roman"/>
+          <w:kern w:val="0"/>
+          <w:sz w:val="24"/>
+          <w:szCs w:val="24"/>
+          <w14:ligatures w14:val="none"/>
+        </w:rPr>
+        <w:t>React’s</w:t>
+      </w:r>
+      <w:proofErr w:type="spellEnd"/>
+      <w:r>
+        <w:rPr>
+          <w:rFonts w:ascii="Times New Roman" w:hAnsi="Times New Roman" w:cs="Times New Roman"/>
+          <w:kern w:val="0"/>
+          <w:sz w:val="24"/>
+          <w:szCs w:val="24"/>
+          <w14:ligatures w14:val="none"/>
+        </w:rPr>
+        <w:t xml:space="preserve"> design principles and helps build maintainable and scalable applications</w:t>
       </w:r>
     </w:p>
     <w:p>
@@ -16006,28 +19668,116 @@
           <w:sz w:val="24"/>
           <w:szCs w:val="24"/>
         </w:rPr>
-        <w:t xml:space="preserve"> in reactjs?</w:t>
-      </w:r>
-    </w:p>
-    <w:p>
-      <w:pPr>
-        <w:rPr>
-          <w:rFonts w:ascii="Times New Roman" w:hAnsi="Times New Roman" w:cs="Times New Roman"/>
-          <w:kern w:val="0"/>
-          <w:sz w:val="24"/>
-          <w:szCs w:val="24"/>
-          <w14:ligatures w14:val="none"/>
-        </w:rPr>
-      </w:pPr>
-      <w:r>
-        <w:rPr>
-          <w:rFonts w:ascii="Times New Roman" w:hAnsi="Times New Roman" w:cs="Times New Roman"/>
-          <w:kern w:val="0"/>
-          <w:sz w:val="24"/>
-          <w:szCs w:val="24"/>
-          <w14:ligatures w14:val="none"/>
-        </w:rPr>
-        <w:t>If you developed react js using Javascript and we declare an object variable with string data type this will throw error at run time in production browser so will face type safety with javascript.</w:t>
+        <w:t xml:space="preserve"> in </w:t>
+      </w:r>
+      <w:proofErr w:type="spellStart"/>
+      <w:r>
+        <w:rPr>
+          <w:rFonts w:ascii="Times New Roman" w:hAnsi="Times New Roman" w:cs="Times New Roman"/>
+          <w:b/>
+          <w:color w:val="EE0000"/>
+          <w:sz w:val="24"/>
+          <w:szCs w:val="24"/>
+        </w:rPr>
+        <w:t>reactjs</w:t>
+      </w:r>
+      <w:proofErr w:type="spellEnd"/>
+      <w:r>
+        <w:rPr>
+          <w:rFonts w:ascii="Times New Roman" w:hAnsi="Times New Roman" w:cs="Times New Roman"/>
+          <w:b/>
+          <w:color w:val="EE0000"/>
+          <w:sz w:val="24"/>
+          <w:szCs w:val="24"/>
+        </w:rPr>
+        <w:t>?</w:t>
+      </w:r>
+    </w:p>
+    <w:p>
+      <w:pPr>
+        <w:rPr>
+          <w:rFonts w:ascii="Times New Roman" w:hAnsi="Times New Roman" w:cs="Times New Roman"/>
+          <w:kern w:val="0"/>
+          <w:sz w:val="24"/>
+          <w:szCs w:val="24"/>
+          <w14:ligatures w14:val="none"/>
+        </w:rPr>
+      </w:pPr>
+      <w:r>
+        <w:rPr>
+          <w:rFonts w:ascii="Times New Roman" w:hAnsi="Times New Roman" w:cs="Times New Roman"/>
+          <w:kern w:val="0"/>
+          <w:sz w:val="24"/>
+          <w:szCs w:val="24"/>
+          <w14:ligatures w14:val="none"/>
+        </w:rPr>
+        <w:t xml:space="preserve">If you developed react </w:t>
+      </w:r>
+      <w:proofErr w:type="spellStart"/>
+      <w:r>
+        <w:rPr>
+          <w:rFonts w:ascii="Times New Roman" w:hAnsi="Times New Roman" w:cs="Times New Roman"/>
+          <w:kern w:val="0"/>
+          <w:sz w:val="24"/>
+          <w:szCs w:val="24"/>
+          <w14:ligatures w14:val="none"/>
+        </w:rPr>
+        <w:t>js</w:t>
+      </w:r>
+      <w:proofErr w:type="spellEnd"/>
+      <w:r>
+        <w:rPr>
+          <w:rFonts w:ascii="Times New Roman" w:hAnsi="Times New Roman" w:cs="Times New Roman"/>
+          <w:kern w:val="0"/>
+          <w:sz w:val="24"/>
+          <w:szCs w:val="24"/>
+          <w14:ligatures w14:val="none"/>
+        </w:rPr>
+        <w:t xml:space="preserve"> using </w:t>
+      </w:r>
+      <w:proofErr w:type="spellStart"/>
+      <w:r>
+        <w:rPr>
+          <w:rFonts w:ascii="Times New Roman" w:hAnsi="Times New Roman" w:cs="Times New Roman"/>
+          <w:kern w:val="0"/>
+          <w:sz w:val="24"/>
+          <w:szCs w:val="24"/>
+          <w14:ligatures w14:val="none"/>
+        </w:rPr>
+        <w:t>Javascript</w:t>
+      </w:r>
+      <w:proofErr w:type="spellEnd"/>
+      <w:r>
+        <w:rPr>
+          <w:rFonts w:ascii="Times New Roman" w:hAnsi="Times New Roman" w:cs="Times New Roman"/>
+          <w:kern w:val="0"/>
+          <w:sz w:val="24"/>
+          <w:szCs w:val="24"/>
+          <w14:ligatures w14:val="none"/>
+        </w:rPr>
+        <w:t xml:space="preserve"> and we declare an object variable with string data type this will throw error at run time in production browser so will face type safety with </w:t>
+      </w:r>
+      <w:proofErr w:type="spellStart"/>
+      <w:r>
+        <w:rPr>
+          <w:rFonts w:ascii="Times New Roman" w:hAnsi="Times New Roman" w:cs="Times New Roman"/>
+          <w:kern w:val="0"/>
+          <w:sz w:val="24"/>
+          <w:szCs w:val="24"/>
+          <w14:ligatures w14:val="none"/>
+        </w:rPr>
+        <w:t>javascript</w:t>
+      </w:r>
+      <w:proofErr w:type="spellEnd"/>
+      <w:r>
+        <w:rPr>
+          <w:rFonts w:ascii="Times New Roman" w:hAnsi="Times New Roman" w:cs="Times New Roman"/>
+          <w:kern w:val="0"/>
+          <w:sz w:val="24"/>
+          <w:szCs w:val="24"/>
+          <w14:ligatures w14:val="none"/>
+        </w:rPr>
+        <w:t>.</w:t>
       </w:r>
     </w:p>
     <w:p>
@@ -16113,28 +19863,94 @@
           <w:szCs w:val="24"/>
           <w14:ligatures w14:val="none"/>
         </w:rPr>
-        <w:t>Protect Routes: Use a ProtectedRoute component to restrict access to certain routes based on authentication state.</w:t>
-      </w:r>
-    </w:p>
-    <w:p>
-      <w:pPr>
-        <w:rPr>
-          <w:rFonts w:ascii="Times New Roman" w:hAnsi="Times New Roman" w:cs="Times New Roman"/>
-          <w:kern w:val="0"/>
-          <w:sz w:val="24"/>
-          <w:szCs w:val="24"/>
-          <w14:ligatures w14:val="none"/>
-        </w:rPr>
-      </w:pPr>
-      <w:r>
-        <w:rPr>
-          <w:rFonts w:ascii="Times New Roman" w:hAnsi="Times New Roman" w:cs="Times New Roman"/>
-          <w:kern w:val="0"/>
-          <w:sz w:val="24"/>
-          <w:szCs w:val="24"/>
-          <w14:ligatures w14:val="none"/>
-        </w:rPr>
-        <w:t>Persistence: Persist authentication state using localStorage or sessionStorage.</w:t>
+        <w:t xml:space="preserve">Protect Routes: Use a </w:t>
+      </w:r>
+      <w:proofErr w:type="spellStart"/>
+      <w:r>
+        <w:rPr>
+          <w:rFonts w:ascii="Times New Roman" w:hAnsi="Times New Roman" w:cs="Times New Roman"/>
+          <w:kern w:val="0"/>
+          <w:sz w:val="24"/>
+          <w:szCs w:val="24"/>
+          <w14:ligatures w14:val="none"/>
+        </w:rPr>
+        <w:t>ProtectedRoute</w:t>
+      </w:r>
+      <w:proofErr w:type="spellEnd"/>
+      <w:r>
+        <w:rPr>
+          <w:rFonts w:ascii="Times New Roman" w:hAnsi="Times New Roman" w:cs="Times New Roman"/>
+          <w:kern w:val="0"/>
+          <w:sz w:val="24"/>
+          <w:szCs w:val="24"/>
+          <w14:ligatures w14:val="none"/>
+        </w:rPr>
+        <w:t xml:space="preserve"> component to restrict access to certain routes based on authentication state.</w:t>
+      </w:r>
+    </w:p>
+    <w:p>
+      <w:pPr>
+        <w:rPr>
+          <w:rFonts w:ascii="Times New Roman" w:hAnsi="Times New Roman" w:cs="Times New Roman"/>
+          <w:kern w:val="0"/>
+          <w:sz w:val="24"/>
+          <w:szCs w:val="24"/>
+          <w14:ligatures w14:val="none"/>
+        </w:rPr>
+      </w:pPr>
+      <w:r>
+        <w:rPr>
+          <w:rFonts w:ascii="Times New Roman" w:hAnsi="Times New Roman" w:cs="Times New Roman"/>
+          <w:kern w:val="0"/>
+          <w:sz w:val="24"/>
+          <w:szCs w:val="24"/>
+          <w14:ligatures w14:val="none"/>
+        </w:rPr>
+        <w:t xml:space="preserve">Persistence: Persist authentication state using </w:t>
+      </w:r>
+      <w:proofErr w:type="spellStart"/>
+      <w:r>
+        <w:rPr>
+          <w:rFonts w:ascii="Times New Roman" w:hAnsi="Times New Roman" w:cs="Times New Roman"/>
+          <w:kern w:val="0"/>
+          <w:sz w:val="24"/>
+          <w:szCs w:val="24"/>
+          <w14:ligatures w14:val="none"/>
+        </w:rPr>
+        <w:t>localStorage</w:t>
+      </w:r>
+      <w:proofErr w:type="spellEnd"/>
+      <w:r>
+        <w:rPr>
+          <w:rFonts w:ascii="Times New Roman" w:hAnsi="Times New Roman" w:cs="Times New Roman"/>
+          <w:kern w:val="0"/>
+          <w:sz w:val="24"/>
+          <w:szCs w:val="24"/>
+          <w14:ligatures w14:val="none"/>
+        </w:rPr>
+        <w:t xml:space="preserve"> or </w:t>
+      </w:r>
+      <w:proofErr w:type="spellStart"/>
+      <w:r>
+        <w:rPr>
+          <w:rFonts w:ascii="Times New Roman" w:hAnsi="Times New Roman" w:cs="Times New Roman"/>
+          <w:kern w:val="0"/>
+          <w:sz w:val="24"/>
+          <w:szCs w:val="24"/>
+          <w14:ligatures w14:val="none"/>
+        </w:rPr>
+        <w:t>sessionStorage</w:t>
+      </w:r>
+      <w:proofErr w:type="spellEnd"/>
+      <w:r>
+        <w:rPr>
+          <w:rFonts w:ascii="Times New Roman" w:hAnsi="Times New Roman" w:cs="Times New Roman"/>
+          <w:kern w:val="0"/>
+          <w:sz w:val="24"/>
+          <w:szCs w:val="24"/>
+          <w14:ligatures w14:val="none"/>
+        </w:rPr>
+        <w:t>.</w:t>
       </w:r>
     </w:p>
     <w:p>
@@ -16252,49 +20068,117 @@
           <w:sz w:val="24"/>
           <w:szCs w:val="24"/>
         </w:rPr>
-        <w:t>Can you explain useEffect with a real-time use case?</w:t>
-      </w:r>
-    </w:p>
-    <w:p>
-      <w:pPr>
-        <w:rPr>
-          <w:rFonts w:ascii="Times New Roman" w:hAnsi="Times New Roman" w:cs="Times New Roman"/>
-          <w:kern w:val="0"/>
-          <w:sz w:val="24"/>
-          <w:szCs w:val="24"/>
-          <w14:ligatures w14:val="none"/>
-        </w:rPr>
-      </w:pPr>
-      <w:r>
-        <w:rPr>
-          <w:rFonts w:ascii="Times New Roman" w:hAnsi="Times New Roman" w:cs="Times New Roman"/>
-          <w:kern w:val="0"/>
-          <w:sz w:val="24"/>
-          <w:szCs w:val="24"/>
-          <w14:ligatures w14:val="none"/>
-        </w:rPr>
-        <w:t>I use useEffect(() =&gt; {...}, []) to fetch data on mount.</w:t>
-      </w:r>
-    </w:p>
-    <w:p>
-      <w:pPr>
-        <w:rPr>
-          <w:rFonts w:ascii="Times New Roman" w:hAnsi="Times New Roman" w:cs="Times New Roman"/>
-          <w:kern w:val="0"/>
-          <w:sz w:val="24"/>
-          <w:szCs w:val="24"/>
-          <w14:ligatures w14:val="none"/>
-        </w:rPr>
-      </w:pPr>
-      <w:r>
-        <w:rPr>
-          <w:rFonts w:ascii="Times New Roman" w:hAnsi="Times New Roman" w:cs="Times New Roman"/>
-          <w:kern w:val="0"/>
-          <w:sz w:val="24"/>
-          <w:szCs w:val="24"/>
-          <w14:ligatures w14:val="none"/>
-        </w:rPr>
-        <w:t>For cleanup (like WebSockets or event listeners), I return a cleanup function:</w:t>
+        <w:t xml:space="preserve">Can you explain </w:t>
+      </w:r>
+      <w:proofErr w:type="spellStart"/>
+      <w:r>
+        <w:rPr>
+          <w:rFonts w:ascii="Times New Roman" w:hAnsi="Times New Roman" w:cs="Times New Roman"/>
+          <w:b/>
+          <w:bCs/>
+          <w:color w:val="EE0000"/>
+          <w:sz w:val="24"/>
+          <w:szCs w:val="24"/>
+        </w:rPr>
+        <w:t>useEffect</w:t>
+      </w:r>
+      <w:proofErr w:type="spellEnd"/>
+      <w:r>
+        <w:rPr>
+          <w:rFonts w:ascii="Times New Roman" w:hAnsi="Times New Roman" w:cs="Times New Roman"/>
+          <w:b/>
+          <w:bCs/>
+          <w:color w:val="EE0000"/>
+          <w:sz w:val="24"/>
+          <w:szCs w:val="24"/>
+        </w:rPr>
+        <w:t xml:space="preserve"> with a real-time use case?</w:t>
+      </w:r>
+    </w:p>
+    <w:p>
+      <w:pPr>
+        <w:rPr>
+          <w:rFonts w:ascii="Times New Roman" w:hAnsi="Times New Roman" w:cs="Times New Roman"/>
+          <w:kern w:val="0"/>
+          <w:sz w:val="24"/>
+          <w:szCs w:val="24"/>
+          <w14:ligatures w14:val="none"/>
+        </w:rPr>
+      </w:pPr>
+      <w:r>
+        <w:rPr>
+          <w:rFonts w:ascii="Times New Roman" w:hAnsi="Times New Roman" w:cs="Times New Roman"/>
+          <w:kern w:val="0"/>
+          <w:sz w:val="24"/>
+          <w:szCs w:val="24"/>
+          <w14:ligatures w14:val="none"/>
+        </w:rPr>
+        <w:t xml:space="preserve">I use </w:t>
+      </w:r>
+      <w:proofErr w:type="spellStart"/>
+      <w:r>
+        <w:rPr>
+          <w:rFonts w:ascii="Times New Roman" w:hAnsi="Times New Roman" w:cs="Times New Roman"/>
+          <w:kern w:val="0"/>
+          <w:sz w:val="24"/>
+          <w:szCs w:val="24"/>
+          <w14:ligatures w14:val="none"/>
+        </w:rPr>
+        <w:t>useEffect</w:t>
+      </w:r>
+      <w:proofErr w:type="spellEnd"/>
+      <w:r>
+        <w:rPr>
+          <w:rFonts w:ascii="Times New Roman" w:hAnsi="Times New Roman" w:cs="Times New Roman"/>
+          <w:kern w:val="0"/>
+          <w:sz w:val="24"/>
+          <w:szCs w:val="24"/>
+          <w14:ligatures w14:val="none"/>
+        </w:rPr>
+        <w:t>(() =&gt; {...}, []) to fetch data on mount.</w:t>
+      </w:r>
+    </w:p>
+    <w:p>
+      <w:pPr>
+        <w:rPr>
+          <w:rFonts w:ascii="Times New Roman" w:hAnsi="Times New Roman" w:cs="Times New Roman"/>
+          <w:kern w:val="0"/>
+          <w:sz w:val="24"/>
+          <w:szCs w:val="24"/>
+          <w14:ligatures w14:val="none"/>
+        </w:rPr>
+      </w:pPr>
+      <w:r>
+        <w:rPr>
+          <w:rFonts w:ascii="Times New Roman" w:hAnsi="Times New Roman" w:cs="Times New Roman"/>
+          <w:kern w:val="0"/>
+          <w:sz w:val="24"/>
+          <w:szCs w:val="24"/>
+          <w14:ligatures w14:val="none"/>
+        </w:rPr>
+        <w:t xml:space="preserve">For cleanup (like </w:t>
+      </w:r>
+      <w:proofErr w:type="spellStart"/>
+      <w:r>
+        <w:rPr>
+          <w:rFonts w:ascii="Times New Roman" w:hAnsi="Times New Roman" w:cs="Times New Roman"/>
+          <w:kern w:val="0"/>
+          <w:sz w:val="24"/>
+          <w:szCs w:val="24"/>
+          <w14:ligatures w14:val="none"/>
+        </w:rPr>
+        <w:t>WebSockets</w:t>
+      </w:r>
+      <w:proofErr w:type="spellEnd"/>
+      <w:r>
+        <w:rPr>
+          <w:rFonts w:ascii="Times New Roman" w:hAnsi="Times New Roman" w:cs="Times New Roman"/>
+          <w:kern w:val="0"/>
+          <w:sz w:val="24"/>
+          <w:szCs w:val="24"/>
+          <w14:ligatures w14:val="none"/>
+        </w:rPr>
+        <w:t xml:space="preserve"> or event listeners), I return a cleanup function:</w:t>
       </w:r>
     </w:p>
     <w:p>
@@ -16373,7 +20257,79 @@
           <w:sz w:val="24"/>
           <w:szCs w:val="24"/>
         </w:rPr>
-        <w:t>What’s the difference between useEffect, useLayoutEffect, and useInsertionEffect?</w:t>
+        <w:t xml:space="preserve">What’s the difference between </w:t>
+      </w:r>
+      <w:proofErr w:type="spellStart"/>
+      <w:r>
+        <w:rPr>
+          <w:rFonts w:ascii="Times New Roman" w:hAnsi="Times New Roman" w:cs="Times New Roman"/>
+          <w:b/>
+          <w:bCs/>
+          <w:color w:val="EE0000"/>
+          <w:sz w:val="24"/>
+          <w:szCs w:val="24"/>
+        </w:rPr>
+        <w:t>useEffect</w:t>
+      </w:r>
+      <w:proofErr w:type="spellEnd"/>
+      <w:r>
+        <w:rPr>
+          <w:rFonts w:ascii="Times New Roman" w:hAnsi="Times New Roman" w:cs="Times New Roman"/>
+          <w:b/>
+          <w:bCs/>
+          <w:color w:val="EE0000"/>
+          <w:sz w:val="24"/>
+          <w:szCs w:val="24"/>
+        </w:rPr>
+        <w:t xml:space="preserve">, </w:t>
+      </w:r>
+      <w:proofErr w:type="spellStart"/>
+      <w:r>
+        <w:rPr>
+          <w:rFonts w:ascii="Times New Roman" w:hAnsi="Times New Roman" w:cs="Times New Roman"/>
+          <w:b/>
+          <w:bCs/>
+          <w:color w:val="EE0000"/>
+          <w:sz w:val="24"/>
+          <w:szCs w:val="24"/>
+        </w:rPr>
+        <w:t>useLayoutEffect</w:t>
+      </w:r>
+      <w:proofErr w:type="spellEnd"/>
+      <w:r>
+        <w:rPr>
+          <w:rFonts w:ascii="Times New Roman" w:hAnsi="Times New Roman" w:cs="Times New Roman"/>
+          <w:b/>
+          <w:bCs/>
+          <w:color w:val="EE0000"/>
+          <w:sz w:val="24"/>
+          <w:szCs w:val="24"/>
+        </w:rPr>
+        <w:t xml:space="preserve">, and </w:t>
+      </w:r>
+      <w:proofErr w:type="spellStart"/>
+      <w:r>
+        <w:rPr>
+          <w:rFonts w:ascii="Times New Roman" w:hAnsi="Times New Roman" w:cs="Times New Roman"/>
+          <w:b/>
+          <w:bCs/>
+          <w:color w:val="EE0000"/>
+          <w:sz w:val="24"/>
+          <w:szCs w:val="24"/>
+        </w:rPr>
+        <w:t>useInsertionEffect</w:t>
+      </w:r>
+      <w:proofErr w:type="spellEnd"/>
+      <w:r>
+        <w:rPr>
+          <w:rFonts w:ascii="Times New Roman" w:hAnsi="Times New Roman" w:cs="Times New Roman"/>
+          <w:b/>
+          <w:bCs/>
+          <w:color w:val="EE0000"/>
+          <w:sz w:val="24"/>
+          <w:szCs w:val="24"/>
+        </w:rPr>
+        <w:t>?</w:t>
       </w:r>
     </w:p>
     <w:p>
@@ -16390,15 +20346,27 @@
           <w14:ligatures w14:val="none"/>
         </w:rPr>
       </w:pPr>
-      <w:r>
-        <w:rPr>
-          <w:rFonts w:ascii="Times New Roman" w:hAnsi="Times New Roman" w:cs="Times New Roman"/>
-          <w:kern w:val="0"/>
-          <w:sz w:val="24"/>
-          <w:szCs w:val="24"/>
-          <w14:ligatures w14:val="none"/>
-        </w:rPr>
-        <w:t xml:space="preserve">useEffect </w:t>
+      <w:proofErr w:type="spellStart"/>
+      <w:r>
+        <w:rPr>
+          <w:rFonts w:ascii="Times New Roman" w:hAnsi="Times New Roman" w:cs="Times New Roman"/>
+          <w:kern w:val="0"/>
+          <w:sz w:val="24"/>
+          <w:szCs w:val="24"/>
+          <w14:ligatures w14:val="none"/>
+        </w:rPr>
+        <w:t>useEffect</w:t>
+      </w:r>
+      <w:proofErr w:type="spellEnd"/>
+      <w:r>
+        <w:rPr>
+          <w:rFonts w:ascii="Times New Roman" w:hAnsi="Times New Roman" w:cs="Times New Roman"/>
+          <w:kern w:val="0"/>
+          <w:sz w:val="24"/>
+          <w:szCs w:val="24"/>
+          <w14:ligatures w14:val="none"/>
+        </w:rPr>
+        <w:t xml:space="preserve"> </w:t>
       </w:r>
       <w:r>
         <w:rPr>
@@ -16521,15 +20489,27 @@
           <w14:ligatures w14:val="none"/>
         </w:rPr>
       </w:pPr>
-      <w:r>
-        <w:rPr>
-          <w:rFonts w:ascii="Times New Roman" w:hAnsi="Times New Roman" w:cs="Times New Roman"/>
-          <w:kern w:val="0"/>
-          <w:sz w:val="24"/>
-          <w:szCs w:val="24"/>
-          <w14:ligatures w14:val="none"/>
-        </w:rPr>
-        <w:t xml:space="preserve">useLayoutEffect </w:t>
+      <w:proofErr w:type="spellStart"/>
+      <w:r>
+        <w:rPr>
+          <w:rFonts w:ascii="Times New Roman" w:hAnsi="Times New Roman" w:cs="Times New Roman"/>
+          <w:kern w:val="0"/>
+          <w:sz w:val="24"/>
+          <w:szCs w:val="24"/>
+          <w14:ligatures w14:val="none"/>
+        </w:rPr>
+        <w:t>useLayoutEffect</w:t>
+      </w:r>
+      <w:proofErr w:type="spellEnd"/>
+      <w:r>
+        <w:rPr>
+          <w:rFonts w:ascii="Times New Roman" w:hAnsi="Times New Roman" w:cs="Times New Roman"/>
+          <w:kern w:val="0"/>
+          <w:sz w:val="24"/>
+          <w:szCs w:val="24"/>
+          <w14:ligatures w14:val="none"/>
+        </w:rPr>
+        <w:t xml:space="preserve"> </w:t>
       </w:r>
       <w:r>
         <w:rPr>
@@ -16656,15 +20636,27 @@
           <w14:ligatures w14:val="none"/>
         </w:rPr>
       </w:pPr>
-      <w:r>
-        <w:rPr>
-          <w:rFonts w:ascii="Times New Roman" w:hAnsi="Times New Roman" w:cs="Times New Roman"/>
-          <w:kern w:val="0"/>
-          <w:sz w:val="24"/>
-          <w:szCs w:val="24"/>
-          <w14:ligatures w14:val="none"/>
-        </w:rPr>
-        <w:t xml:space="preserve">useInsertionEffect (introduced in React 18) runs </w:t>
+      <w:proofErr w:type="spellStart"/>
+      <w:r>
+        <w:rPr>
+          <w:rFonts w:ascii="Times New Roman" w:hAnsi="Times New Roman" w:cs="Times New Roman"/>
+          <w:kern w:val="0"/>
+          <w:sz w:val="24"/>
+          <w:szCs w:val="24"/>
+          <w14:ligatures w14:val="none"/>
+        </w:rPr>
+        <w:t>useInsertionEffect</w:t>
+      </w:r>
+      <w:proofErr w:type="spellEnd"/>
+      <w:r>
+        <w:rPr>
+          <w:rFonts w:ascii="Times New Roman" w:hAnsi="Times New Roman" w:cs="Times New Roman"/>
+          <w:kern w:val="0"/>
+          <w:sz w:val="24"/>
+          <w:szCs w:val="24"/>
+          <w14:ligatures w14:val="none"/>
+        </w:rPr>
+        <w:t xml:space="preserve"> (introduced in React 18) runs </w:t>
       </w:r>
       <w:r>
         <w:rPr>
@@ -17920,7 +21912,29 @@
           <w:szCs w:val="24"/>
           <w14:ligatures w14:val="none"/>
         </w:rPr>
-        <w:t>Prop drilling is passing props through multiple levels of components unnecessarily. It can be avoided using Context API or state management tools like Redux or Zustand.</w:t>
+        <w:t xml:space="preserve">Prop drilling is passing props through multiple levels of components unnecessarily. It can be avoided using Context API or state management tools like Redux or </w:t>
+      </w:r>
+      <w:proofErr w:type="spellStart"/>
+      <w:r>
+        <w:rPr>
+          <w:rFonts w:ascii="Times New Roman" w:hAnsi="Times New Roman" w:cs="Times New Roman"/>
+          <w:kern w:val="0"/>
+          <w:sz w:val="24"/>
+          <w:szCs w:val="24"/>
+          <w14:ligatures w14:val="none"/>
+        </w:rPr>
+        <w:t>Zustand</w:t>
+      </w:r>
+      <w:proofErr w:type="spellEnd"/>
+      <w:r>
+        <w:rPr>
+          <w:rFonts w:ascii="Times New Roman" w:hAnsi="Times New Roman" w:cs="Times New Roman"/>
+          <w:kern w:val="0"/>
+          <w:sz w:val="24"/>
+          <w:szCs w:val="24"/>
+          <w14:ligatures w14:val="none"/>
+        </w:rPr>
+        <w:t>.</w:t>
       </w:r>
     </w:p>
     <w:p>
@@ -17952,7 +21966,51 @@
           <w14:ligatures w14:val="none"/>
         </w:rPr>
         <w:br/>
-        <w:t>Instead of passing theme from App → Layout → Header → Button, we used React.createContext and useContext to directly access it inside Button.</w:t>
+        <w:t xml:space="preserve">Instead of passing theme from App → Layout → Header → Button, we used </w:t>
+      </w:r>
+      <w:proofErr w:type="spellStart"/>
+      <w:r>
+        <w:rPr>
+          <w:rFonts w:ascii="Times New Roman" w:hAnsi="Times New Roman" w:cs="Times New Roman"/>
+          <w:kern w:val="0"/>
+          <w:sz w:val="24"/>
+          <w:szCs w:val="24"/>
+          <w14:ligatures w14:val="none"/>
+        </w:rPr>
+        <w:t>React.createContext</w:t>
+      </w:r>
+      <w:proofErr w:type="spellEnd"/>
+      <w:r>
+        <w:rPr>
+          <w:rFonts w:ascii="Times New Roman" w:hAnsi="Times New Roman" w:cs="Times New Roman"/>
+          <w:kern w:val="0"/>
+          <w:sz w:val="24"/>
+          <w:szCs w:val="24"/>
+          <w14:ligatures w14:val="none"/>
+        </w:rPr>
+        <w:t xml:space="preserve"> and </w:t>
+      </w:r>
+      <w:proofErr w:type="spellStart"/>
+      <w:r>
+        <w:rPr>
+          <w:rFonts w:ascii="Times New Roman" w:hAnsi="Times New Roman" w:cs="Times New Roman"/>
+          <w:kern w:val="0"/>
+          <w:sz w:val="24"/>
+          <w:szCs w:val="24"/>
+          <w14:ligatures w14:val="none"/>
+        </w:rPr>
+        <w:t>useContext</w:t>
+      </w:r>
+      <w:proofErr w:type="spellEnd"/>
+      <w:r>
+        <w:rPr>
+          <w:rFonts w:ascii="Times New Roman" w:hAnsi="Times New Roman" w:cs="Times New Roman"/>
+          <w:kern w:val="0"/>
+          <w:sz w:val="24"/>
+          <w:szCs w:val="24"/>
+          <w14:ligatures w14:val="none"/>
+        </w:rPr>
+        <w:t xml:space="preserve"> to directly access it inside Button.</w:t>
       </w:r>
     </w:p>
     <w:p>
@@ -17993,15 +22051,87 @@
           <w:sz w:val="24"/>
           <w:szCs w:val="24"/>
         </w:rPr>
-        <w:t>*`React.PureComponent`* is exactly the same as *`React.Component`* except that it handles the `shouldComponentUpdate()`</w:t>
-      </w:r>
-      <w:r>
-        <w:rPr>
-          <w:rFonts w:ascii="Times New Roman" w:hAnsi="Times New Roman" w:cs="Times New Roman"/>
-          <w:sz w:val="24"/>
-          <w:szCs w:val="24"/>
-        </w:rPr>
-        <w:t>, the component will re-render by default whenever `shouldComponentUpdate` is called.</w:t>
+        <w:t>*`</w:t>
+      </w:r>
+      <w:proofErr w:type="spellStart"/>
+      <w:r>
+        <w:rPr>
+          <w:rFonts w:ascii="Times New Roman" w:hAnsi="Times New Roman" w:cs="Times New Roman"/>
+          <w:sz w:val="24"/>
+          <w:szCs w:val="24"/>
+        </w:rPr>
+        <w:t>React.PureComponent</w:t>
+      </w:r>
+      <w:proofErr w:type="spellEnd"/>
+      <w:r>
+        <w:rPr>
+          <w:rFonts w:ascii="Times New Roman" w:hAnsi="Times New Roman" w:cs="Times New Roman"/>
+          <w:sz w:val="24"/>
+          <w:szCs w:val="24"/>
+        </w:rPr>
+        <w:t>`* is exactly the same as *`</w:t>
+      </w:r>
+      <w:proofErr w:type="spellStart"/>
+      <w:r>
+        <w:rPr>
+          <w:rFonts w:ascii="Times New Roman" w:hAnsi="Times New Roman" w:cs="Times New Roman"/>
+          <w:sz w:val="24"/>
+          <w:szCs w:val="24"/>
+        </w:rPr>
+        <w:t>React.Component</w:t>
+      </w:r>
+      <w:proofErr w:type="spellEnd"/>
+      <w:r>
+        <w:rPr>
+          <w:rFonts w:ascii="Times New Roman" w:hAnsi="Times New Roman" w:cs="Times New Roman"/>
+          <w:sz w:val="24"/>
+          <w:szCs w:val="24"/>
+        </w:rPr>
+        <w:t>`* except that it handles the `</w:t>
+      </w:r>
+      <w:proofErr w:type="spellStart"/>
+      <w:r>
+        <w:rPr>
+          <w:rFonts w:ascii="Times New Roman" w:hAnsi="Times New Roman" w:cs="Times New Roman"/>
+          <w:sz w:val="24"/>
+          <w:szCs w:val="24"/>
+        </w:rPr>
+        <w:t>shouldComponentUpdate</w:t>
+      </w:r>
+      <w:proofErr w:type="spellEnd"/>
+      <w:r>
+        <w:rPr>
+          <w:rFonts w:ascii="Times New Roman" w:hAnsi="Times New Roman" w:cs="Times New Roman"/>
+          <w:sz w:val="24"/>
+          <w:szCs w:val="24"/>
+        </w:rPr>
+        <w:t>()`</w:t>
+      </w:r>
+      <w:r>
+        <w:rPr>
+          <w:rFonts w:ascii="Times New Roman" w:hAnsi="Times New Roman" w:cs="Times New Roman"/>
+          <w:sz w:val="24"/>
+          <w:szCs w:val="24"/>
+        </w:rPr>
+        <w:t>, the component will re-render by default whenever `</w:t>
+      </w:r>
+      <w:proofErr w:type="spellStart"/>
+      <w:r>
+        <w:rPr>
+          <w:rFonts w:ascii="Times New Roman" w:hAnsi="Times New Roman" w:cs="Times New Roman"/>
+          <w:sz w:val="24"/>
+          <w:szCs w:val="24"/>
+        </w:rPr>
+        <w:t>shouldComponentUpdate</w:t>
+      </w:r>
+      <w:proofErr w:type="spellEnd"/>
+      <w:r>
+        <w:rPr>
+          <w:rFonts w:ascii="Times New Roman" w:hAnsi="Times New Roman" w:cs="Times New Roman"/>
+          <w:sz w:val="24"/>
+          <w:szCs w:val="24"/>
+        </w:rPr>
+        <w:t>` is called.</w:t>
       </w:r>
     </w:p>
     <w:p>
@@ -18059,7 +22189,31 @@
           <w:sz w:val="24"/>
           <w:szCs w:val="24"/>
         </w:rPr>
-        <w:t>What is lifting stateup?</w:t>
+        <w:t xml:space="preserve">What is lifting </w:t>
+      </w:r>
+      <w:proofErr w:type="spellStart"/>
+      <w:r>
+        <w:rPr>
+          <w:rFonts w:ascii="Times New Roman" w:hAnsi="Times New Roman" w:cs="Times New Roman"/>
+          <w:b/>
+          <w:bCs/>
+          <w:color w:val="EE0000"/>
+          <w:sz w:val="24"/>
+          <w:szCs w:val="24"/>
+        </w:rPr>
+        <w:t>stateup</w:t>
+      </w:r>
+      <w:proofErr w:type="spellEnd"/>
+      <w:r>
+        <w:rPr>
+          <w:rFonts w:ascii="Times New Roman" w:hAnsi="Times New Roman" w:cs="Times New Roman"/>
+          <w:b/>
+          <w:bCs/>
+          <w:color w:val="EE0000"/>
+          <w:sz w:val="24"/>
+          <w:szCs w:val="24"/>
+        </w:rPr>
+        <w:t>?</w:t>
       </w:r>
     </w:p>
     <w:p>
@@ -18493,7 +22647,29 @@
           <w:sz w:val="24"/>
           <w:szCs w:val="24"/>
         </w:rPr>
-        <w:t>Dynamic Imports with React.Lazy?</w:t>
+        <w:t xml:space="preserve">Dynamic Imports with </w:t>
+      </w:r>
+      <w:proofErr w:type="spellStart"/>
+      <w:r>
+        <w:rPr>
+          <w:rFonts w:ascii="Times New Roman" w:hAnsi="Times New Roman" w:cs="Times New Roman"/>
+          <w:b/>
+          <w:color w:val="EE0000"/>
+          <w:sz w:val="24"/>
+          <w:szCs w:val="24"/>
+        </w:rPr>
+        <w:t>React.Lazy</w:t>
+      </w:r>
+      <w:proofErr w:type="spellEnd"/>
+      <w:r>
+        <w:rPr>
+          <w:rFonts w:ascii="Times New Roman" w:hAnsi="Times New Roman" w:cs="Times New Roman"/>
+          <w:b/>
+          <w:color w:val="EE0000"/>
+          <w:sz w:val="24"/>
+          <w:szCs w:val="24"/>
+        </w:rPr>
+        <w:t>?</w:t>
       </w:r>
     </w:p>
     <w:p>
@@ -18508,13 +22684,23 @@
           <w:szCs w:val="24"/>
         </w:rPr>
       </w:pPr>
-      <w:r>
-        <w:rPr>
-          <w:rFonts w:ascii="Times New Roman" w:hAnsi="Times New Roman" w:cs="Times New Roman"/>
-          <w:sz w:val="24"/>
-          <w:szCs w:val="24"/>
-        </w:rPr>
-        <w:t>React.lazy: Allows you to load components dynamically, enabling code splitting.</w:t>
+      <w:proofErr w:type="spellStart"/>
+      <w:r>
+        <w:rPr>
+          <w:rFonts w:ascii="Times New Roman" w:hAnsi="Times New Roman" w:cs="Times New Roman"/>
+          <w:sz w:val="24"/>
+          <w:szCs w:val="24"/>
+        </w:rPr>
+        <w:t>React.lazy</w:t>
+      </w:r>
+      <w:proofErr w:type="spellEnd"/>
+      <w:r>
+        <w:rPr>
+          <w:rFonts w:ascii="Times New Roman" w:hAnsi="Times New Roman" w:cs="Times New Roman"/>
+          <w:sz w:val="24"/>
+          <w:szCs w:val="24"/>
+        </w:rPr>
+        <w:t>: Allows you to load components dynamically, enabling code splitting.</w:t>
       </w:r>
     </w:p>
     <w:p>
@@ -18535,7 +22721,25 @@
           <w:sz w:val="24"/>
           <w:szCs w:val="24"/>
         </w:rPr>
-        <w:t>Dynamic import(): The mechanism behind React.lazy for asynchronous module loading.</w:t>
+        <w:t xml:space="preserve">Dynamic import(): The mechanism behind </w:t>
+      </w:r>
+      <w:proofErr w:type="spellStart"/>
+      <w:r>
+        <w:rPr>
+          <w:rFonts w:ascii="Times New Roman" w:hAnsi="Times New Roman" w:cs="Times New Roman"/>
+          <w:sz w:val="24"/>
+          <w:szCs w:val="24"/>
+        </w:rPr>
+        <w:t>React.lazy</w:t>
+      </w:r>
+      <w:proofErr w:type="spellEnd"/>
+      <w:r>
+        <w:rPr>
+          <w:rFonts w:ascii="Times New Roman" w:hAnsi="Times New Roman" w:cs="Times New Roman"/>
+          <w:sz w:val="24"/>
+          <w:szCs w:val="24"/>
+        </w:rPr>
+        <w:t xml:space="preserve"> for asynchronous module loading.</w:t>
       </w:r>
     </w:p>
     <w:p>
@@ -18550,13 +22754,23 @@
           <w:szCs w:val="24"/>
         </w:rPr>
       </w:pPr>
-      <w:r>
-        <w:rPr>
-          <w:rFonts w:ascii="Times New Roman" w:hAnsi="Times New Roman" w:cs="Times New Roman"/>
-          <w:sz w:val="24"/>
-          <w:szCs w:val="24"/>
-        </w:rPr>
-        <w:t>React.Suspense: Manages the loading state for components loaded lazily.</w:t>
+      <w:proofErr w:type="spellStart"/>
+      <w:r>
+        <w:rPr>
+          <w:rFonts w:ascii="Times New Roman" w:hAnsi="Times New Roman" w:cs="Times New Roman"/>
+          <w:sz w:val="24"/>
+          <w:szCs w:val="24"/>
+        </w:rPr>
+        <w:t>React.Suspense</w:t>
+      </w:r>
+      <w:proofErr w:type="spellEnd"/>
+      <w:r>
+        <w:rPr>
+          <w:rFonts w:ascii="Times New Roman" w:hAnsi="Times New Roman" w:cs="Times New Roman"/>
+          <w:sz w:val="24"/>
+          <w:szCs w:val="24"/>
+        </w:rPr>
+        <w:t>: Manages the loading state for components loaded lazily.</w:t>
       </w:r>
     </w:p>
     <w:p>
@@ -18787,7 +23001,25 @@
           <w:sz w:val="24"/>
           <w:szCs w:val="24"/>
         </w:rPr>
-        <w:t>Concurrent rendering allows React to prepare multiple versions of the UI at the same time. It improves responsiveness and avoids UI blocking during heavy rendering. Features like automatic batching, transitions, and startTransition() help React prioritize urgent updates.</w:t>
+        <w:t xml:space="preserve">Concurrent rendering allows React to prepare multiple versions of the UI at the same time. It improves responsiveness and avoids UI blocking during heavy rendering. Features like automatic batching, transitions, and </w:t>
+      </w:r>
+      <w:proofErr w:type="spellStart"/>
+      <w:r>
+        <w:rPr>
+          <w:rFonts w:ascii="Times New Roman" w:hAnsi="Times New Roman" w:cs="Times New Roman"/>
+          <w:sz w:val="24"/>
+          <w:szCs w:val="24"/>
+        </w:rPr>
+        <w:t>startTransition</w:t>
+      </w:r>
+      <w:proofErr w:type="spellEnd"/>
+      <w:r>
+        <w:rPr>
+          <w:rFonts w:ascii="Times New Roman" w:hAnsi="Times New Roman" w:cs="Times New Roman"/>
+          <w:sz w:val="24"/>
+          <w:szCs w:val="24"/>
+        </w:rPr>
+        <w:t>() help React prioritize urgent updates.</w:t>
       </w:r>
       <w:r>
         <w:rPr>
@@ -18845,7 +23077,25 @@
           <w:szCs w:val="24"/>
         </w:rPr>
         <w:br/>
-        <w:t>- Strict ESLint + Prettier rules</w:t>
+        <w:t xml:space="preserve">- Strict </w:t>
+      </w:r>
+      <w:proofErr w:type="spellStart"/>
+      <w:r>
+        <w:rPr>
+          <w:rFonts w:ascii="Times New Roman" w:hAnsi="Times New Roman" w:cs="Times New Roman"/>
+          <w:sz w:val="24"/>
+          <w:szCs w:val="24"/>
+        </w:rPr>
+        <w:t>ESLint</w:t>
+      </w:r>
+      <w:proofErr w:type="spellEnd"/>
+      <w:r>
+        <w:rPr>
+          <w:rFonts w:ascii="Times New Roman" w:hAnsi="Times New Roman" w:cs="Times New Roman"/>
+          <w:sz w:val="24"/>
+          <w:szCs w:val="24"/>
+        </w:rPr>
+        <w:t xml:space="preserve"> + Prettier rules</w:t>
       </w:r>
       <w:r>
         <w:rPr>
@@ -19002,7 +23252,25 @@
           <w:sz w:val="24"/>
           <w:szCs w:val="24"/>
         </w:rPr>
-        <w:t>I pair them with senior devs for code reviews, introduce component reuse and state management basics, and gradually give them ownership of modules. I also encourage best practices early—like meaningful naming, code comments, and testing. Regular 1:1s and shared learning sessions keep them engaged and growing.</w:t>
+        <w:t xml:space="preserve">I pair them with senior </w:t>
+      </w:r>
+      <w:proofErr w:type="spellStart"/>
+      <w:r>
+        <w:rPr>
+          <w:rFonts w:ascii="Times New Roman" w:hAnsi="Times New Roman" w:cs="Times New Roman"/>
+          <w:sz w:val="24"/>
+          <w:szCs w:val="24"/>
+        </w:rPr>
+        <w:t>devs</w:t>
+      </w:r>
+      <w:proofErr w:type="spellEnd"/>
+      <w:r>
+        <w:rPr>
+          <w:rFonts w:ascii="Times New Roman" w:hAnsi="Times New Roman" w:cs="Times New Roman"/>
+          <w:sz w:val="24"/>
+          <w:szCs w:val="24"/>
+        </w:rPr>
+        <w:t xml:space="preserve"> for code reviews, introduce component reuse and state management basics, and gradually give them ownership of modules. I also encourage best practices early—like meaningful naming, code comments, and testing. Regular 1:1s and shared learning sessions keep them engaged and growing.</w:t>
       </w:r>
     </w:p>
     <w:p>
@@ -19057,7 +23325,25 @@
           <w:sz w:val="24"/>
           <w:szCs w:val="24"/>
         </w:rPr>
-        <w:t>- Setup ESLint + Prettier for consistent code style.</w:t>
+        <w:t xml:space="preserve">- Setup </w:t>
+      </w:r>
+      <w:proofErr w:type="spellStart"/>
+      <w:r>
+        <w:rPr>
+          <w:rFonts w:ascii="Times New Roman" w:hAnsi="Times New Roman" w:cs="Times New Roman"/>
+          <w:sz w:val="24"/>
+          <w:szCs w:val="24"/>
+        </w:rPr>
+        <w:t>ESLint</w:t>
+      </w:r>
+      <w:proofErr w:type="spellEnd"/>
+      <w:r>
+        <w:rPr>
+          <w:rFonts w:ascii="Times New Roman" w:hAnsi="Times New Roman" w:cs="Times New Roman"/>
+          <w:sz w:val="24"/>
+          <w:szCs w:val="24"/>
+        </w:rPr>
+        <w:t xml:space="preserve"> + Prettier for consistent code style.</w:t>
       </w:r>
     </w:p>
     <w:p>
@@ -19129,7 +23415,29 @@
           <w:sz w:val="24"/>
           <w:szCs w:val="24"/>
         </w:rPr>
-        <w:t>Why does React use className instead of the class attribute?</w:t>
+        <w:t xml:space="preserve">Why does React use </w:t>
+      </w:r>
+      <w:proofErr w:type="spellStart"/>
+      <w:r>
+        <w:rPr>
+          <w:rFonts w:ascii="Times New Roman" w:hAnsi="Times New Roman" w:cs="Times New Roman"/>
+          <w:b/>
+          <w:color w:val="EE0000"/>
+          <w:sz w:val="24"/>
+          <w:szCs w:val="24"/>
+        </w:rPr>
+        <w:t>className</w:t>
+      </w:r>
+      <w:proofErr w:type="spellEnd"/>
+      <w:r>
+        <w:rPr>
+          <w:rFonts w:ascii="Times New Roman" w:hAnsi="Times New Roman" w:cs="Times New Roman"/>
+          <w:b/>
+          <w:color w:val="EE0000"/>
+          <w:sz w:val="24"/>
+          <w:szCs w:val="24"/>
+        </w:rPr>
+        <w:t xml:space="preserve"> instead of the class attribute?</w:t>
       </w:r>
     </w:p>
     <w:p>
@@ -19171,7 +23479,29 @@
           <w:sz w:val="24"/>
           <w:szCs w:val="24"/>
         </w:rPr>
-        <w:t xml:space="preserve"> React.lazy and dynamic imports effectively can help improve the performance of your React application by reducing the initial bundle size and loading components only when they are needed.</w:t>
+        <w:t xml:space="preserve"> </w:t>
+      </w:r>
+      <w:proofErr w:type="spellStart"/>
+      <w:r>
+        <w:rPr>
+          <w:rFonts w:ascii="Times New Roman" w:hAnsi="Times New Roman" w:cs="Times New Roman"/>
+          <w:b/>
+          <w:color w:val="EE0000"/>
+          <w:sz w:val="24"/>
+          <w:szCs w:val="24"/>
+        </w:rPr>
+        <w:t>React.lazy</w:t>
+      </w:r>
+      <w:proofErr w:type="spellEnd"/>
+      <w:r>
+        <w:rPr>
+          <w:rFonts w:ascii="Times New Roman" w:hAnsi="Times New Roman" w:cs="Times New Roman"/>
+          <w:b/>
+          <w:color w:val="EE0000"/>
+          <w:sz w:val="24"/>
+          <w:szCs w:val="24"/>
+        </w:rPr>
+        <w:t xml:space="preserve"> and dynamic imports effectively can help improve the performance of your React application by reducing the initial bundle size and loading components only when they are needed.</w:t>
       </w:r>
     </w:p>
     <w:p>
@@ -19223,49 +23553,115 @@
           <w:sz w:val="24"/>
           <w:szCs w:val="24"/>
         </w:rPr>
-        <w:t>Dynamic Imports with React.lazy:**</w:t>
-      </w:r>
-    </w:p>
-    <w:p>
-      <w:pPr>
-        <w:rPr>
-          <w:rFonts w:ascii="Times New Roman" w:hAnsi="Times New Roman" w:cs="Times New Roman"/>
-          <w:b/>
-          <w:bCs/>
-          <w:sz w:val="24"/>
-          <w:szCs w:val="24"/>
-        </w:rPr>
-      </w:pPr>
-      <w:r>
-        <w:rPr>
-          <w:rFonts w:ascii="Times New Roman" w:hAnsi="Times New Roman" w:cs="Times New Roman"/>
-          <w:b/>
-          <w:bCs/>
-          <w:sz w:val="24"/>
-          <w:szCs w:val="24"/>
-        </w:rPr>
-        <w:t xml:space="preserve">   - `React.lazy` allows you to load a component lazily when it’s needed.</w:t>
-      </w:r>
-    </w:p>
-    <w:p>
-      <w:pPr>
-        <w:rPr>
-          <w:rFonts w:ascii="Times New Roman" w:hAnsi="Times New Roman" w:cs="Times New Roman"/>
-          <w:b/>
-          <w:bCs/>
-          <w:sz w:val="24"/>
-          <w:szCs w:val="24"/>
-        </w:rPr>
-      </w:pPr>
-      <w:r>
-        <w:rPr>
-          <w:rFonts w:ascii="Times New Roman" w:hAnsi="Times New Roman" w:cs="Times New Roman"/>
-          <w:b/>
-          <w:bCs/>
-          <w:sz w:val="24"/>
-          <w:szCs w:val="24"/>
-        </w:rPr>
-        <w:t xml:space="preserve">   - You wrap your lazy-loaded component in a `React.Suspense` component, which allows you to specify a fallback UI (e.g., a loading spinner) while the component is being loaded.</w:t>
+        <w:t xml:space="preserve">Dynamic Imports with </w:t>
+      </w:r>
+      <w:proofErr w:type="spellStart"/>
+      <w:r>
+        <w:rPr>
+          <w:rFonts w:ascii="Times New Roman" w:hAnsi="Times New Roman" w:cs="Times New Roman"/>
+          <w:b/>
+          <w:color w:val="EE0000"/>
+          <w:sz w:val="24"/>
+          <w:szCs w:val="24"/>
+        </w:rPr>
+        <w:t>React.lazy</w:t>
+      </w:r>
+      <w:proofErr w:type="spellEnd"/>
+      <w:r>
+        <w:rPr>
+          <w:rFonts w:ascii="Times New Roman" w:hAnsi="Times New Roman" w:cs="Times New Roman"/>
+          <w:b/>
+          <w:color w:val="EE0000"/>
+          <w:sz w:val="24"/>
+          <w:szCs w:val="24"/>
+        </w:rPr>
+        <w:t>:**</w:t>
+      </w:r>
+    </w:p>
+    <w:p>
+      <w:pPr>
+        <w:rPr>
+          <w:rFonts w:ascii="Times New Roman" w:hAnsi="Times New Roman" w:cs="Times New Roman"/>
+          <w:b/>
+          <w:bCs/>
+          <w:sz w:val="24"/>
+          <w:szCs w:val="24"/>
+        </w:rPr>
+      </w:pPr>
+      <w:r>
+        <w:rPr>
+          <w:rFonts w:ascii="Times New Roman" w:hAnsi="Times New Roman" w:cs="Times New Roman"/>
+          <w:b/>
+          <w:bCs/>
+          <w:sz w:val="24"/>
+          <w:szCs w:val="24"/>
+        </w:rPr>
+        <w:t xml:space="preserve">   - `</w:t>
+      </w:r>
+      <w:proofErr w:type="spellStart"/>
+      <w:r>
+        <w:rPr>
+          <w:rFonts w:ascii="Times New Roman" w:hAnsi="Times New Roman" w:cs="Times New Roman"/>
+          <w:b/>
+          <w:bCs/>
+          <w:sz w:val="24"/>
+          <w:szCs w:val="24"/>
+        </w:rPr>
+        <w:t>React.lazy</w:t>
+      </w:r>
+      <w:proofErr w:type="spellEnd"/>
+      <w:r>
+        <w:rPr>
+          <w:rFonts w:ascii="Times New Roman" w:hAnsi="Times New Roman" w:cs="Times New Roman"/>
+          <w:b/>
+          <w:bCs/>
+          <w:sz w:val="24"/>
+          <w:szCs w:val="24"/>
+        </w:rPr>
+        <w:t>` allows you to load a component lazily when it’s needed.</w:t>
+      </w:r>
+    </w:p>
+    <w:p>
+      <w:pPr>
+        <w:rPr>
+          <w:rFonts w:ascii="Times New Roman" w:hAnsi="Times New Roman" w:cs="Times New Roman"/>
+          <w:b/>
+          <w:bCs/>
+          <w:sz w:val="24"/>
+          <w:szCs w:val="24"/>
+        </w:rPr>
+      </w:pPr>
+      <w:r>
+        <w:rPr>
+          <w:rFonts w:ascii="Times New Roman" w:hAnsi="Times New Roman" w:cs="Times New Roman"/>
+          <w:b/>
+          <w:bCs/>
+          <w:sz w:val="24"/>
+          <w:szCs w:val="24"/>
+        </w:rPr>
+        <w:t xml:space="preserve">   - You wrap your lazy-loaded component in a `</w:t>
+      </w:r>
+      <w:proofErr w:type="spellStart"/>
+      <w:r>
+        <w:rPr>
+          <w:rFonts w:ascii="Times New Roman" w:hAnsi="Times New Roman" w:cs="Times New Roman"/>
+          <w:b/>
+          <w:bCs/>
+          <w:sz w:val="24"/>
+          <w:szCs w:val="24"/>
+        </w:rPr>
+        <w:t>React.Suspense</w:t>
+      </w:r>
+      <w:proofErr w:type="spellEnd"/>
+      <w:r>
+        <w:rPr>
+          <w:rFonts w:ascii="Times New Roman" w:hAnsi="Times New Roman" w:cs="Times New Roman"/>
+          <w:b/>
+          <w:bCs/>
+          <w:sz w:val="24"/>
+          <w:szCs w:val="24"/>
+        </w:rPr>
+        <w:t>` component, which allows you to specify a fallback UI (e.g., a loading spinner) while the component is being loaded.</w:t>
       </w:r>
     </w:p>
     <w:p>
@@ -19318,8 +23714,20 @@
           <w:sz w:val="24"/>
           <w:szCs w:val="24"/>
         </w:rPr>
-        <w:t xml:space="preserve">   ```jsx</w:t>
-      </w:r>
+        <w:t xml:space="preserve">   ```</w:t>
+      </w:r>
+      <w:proofErr w:type="spellStart"/>
+      <w:r>
+        <w:rPr>
+          <w:rFonts w:ascii="Times New Roman" w:hAnsi="Times New Roman" w:cs="Times New Roman"/>
+          <w:b/>
+          <w:bCs/>
+          <w:sz w:val="24"/>
+          <w:szCs w:val="24"/>
+        </w:rPr>
+        <w:t>jsx</w:t>
+      </w:r>
+      <w:proofErr w:type="spellEnd"/>
     </w:p>
     <w:p>
       <w:pPr>
@@ -19371,7 +23779,73 @@
           <w:sz w:val="24"/>
           <w:szCs w:val="24"/>
         </w:rPr>
-        <w:t xml:space="preserve">   const LazyComponent = React.lazy(() =&gt; import('./LazyComponent'));</w:t>
+        <w:t xml:space="preserve">   const </w:t>
+      </w:r>
+      <w:proofErr w:type="spellStart"/>
+      <w:r>
+        <w:rPr>
+          <w:rFonts w:ascii="Times New Roman" w:hAnsi="Times New Roman" w:cs="Times New Roman"/>
+          <w:b/>
+          <w:bCs/>
+          <w:sz w:val="24"/>
+          <w:szCs w:val="24"/>
+        </w:rPr>
+        <w:t>LazyComponent</w:t>
+      </w:r>
+      <w:proofErr w:type="spellEnd"/>
+      <w:r>
+        <w:rPr>
+          <w:rFonts w:ascii="Times New Roman" w:hAnsi="Times New Roman" w:cs="Times New Roman"/>
+          <w:b/>
+          <w:bCs/>
+          <w:sz w:val="24"/>
+          <w:szCs w:val="24"/>
+        </w:rPr>
+        <w:t xml:space="preserve"> = </w:t>
+      </w:r>
+      <w:proofErr w:type="spellStart"/>
+      <w:r>
+        <w:rPr>
+          <w:rFonts w:ascii="Times New Roman" w:hAnsi="Times New Roman" w:cs="Times New Roman"/>
+          <w:b/>
+          <w:bCs/>
+          <w:sz w:val="24"/>
+          <w:szCs w:val="24"/>
+        </w:rPr>
+        <w:t>React.lazy</w:t>
+      </w:r>
+      <w:proofErr w:type="spellEnd"/>
+      <w:r>
+        <w:rPr>
+          <w:rFonts w:ascii="Times New Roman" w:hAnsi="Times New Roman" w:cs="Times New Roman"/>
+          <w:b/>
+          <w:bCs/>
+          <w:sz w:val="24"/>
+          <w:szCs w:val="24"/>
+        </w:rPr>
+        <w:t>(() =&gt; import('./</w:t>
+      </w:r>
+      <w:proofErr w:type="spellStart"/>
+      <w:r>
+        <w:rPr>
+          <w:rFonts w:ascii="Times New Roman" w:hAnsi="Times New Roman" w:cs="Times New Roman"/>
+          <w:b/>
+          <w:bCs/>
+          <w:sz w:val="24"/>
+          <w:szCs w:val="24"/>
+        </w:rPr>
+        <w:t>LazyComponent</w:t>
+      </w:r>
+      <w:proofErr w:type="spellEnd"/>
+      <w:r>
+        <w:rPr>
+          <w:rFonts w:ascii="Times New Roman" w:hAnsi="Times New Roman" w:cs="Times New Roman"/>
+          <w:b/>
+          <w:bCs/>
+          <w:sz w:val="24"/>
+          <w:szCs w:val="24"/>
+        </w:rPr>
+        <w:t>'));</w:t>
       </w:r>
     </w:p>
     <w:p>
@@ -19487,7 +23961,29 @@
           <w:sz w:val="24"/>
           <w:szCs w:val="24"/>
         </w:rPr>
-        <w:t xml:space="preserve">           &lt;LazyComponent /&gt;</w:t>
+        <w:t xml:space="preserve">           &lt;</w:t>
+      </w:r>
+      <w:proofErr w:type="spellStart"/>
+      <w:r>
+        <w:rPr>
+          <w:rFonts w:ascii="Times New Roman" w:hAnsi="Times New Roman" w:cs="Times New Roman"/>
+          <w:b/>
+          <w:bCs/>
+          <w:sz w:val="24"/>
+          <w:szCs w:val="24"/>
+        </w:rPr>
+        <w:t>LazyComponent</w:t>
+      </w:r>
+      <w:proofErr w:type="spellEnd"/>
+      <w:r>
+        <w:rPr>
+          <w:rFonts w:ascii="Times New Roman" w:hAnsi="Times New Roman" w:cs="Times New Roman"/>
+          <w:b/>
+          <w:bCs/>
+          <w:sz w:val="24"/>
+          <w:szCs w:val="24"/>
+        </w:rPr>
+        <w:t xml:space="preserve"> /&gt;</w:t>
       </w:r>
     </w:p>
     <w:p>
@@ -19698,8 +24194,20 @@
           <w:sz w:val="24"/>
           <w:szCs w:val="24"/>
         </w:rPr>
-        <w:t xml:space="preserve">   ```jsx</w:t>
-      </w:r>
+        <w:t xml:space="preserve">   ```</w:t>
+      </w:r>
+      <w:proofErr w:type="spellStart"/>
+      <w:r>
+        <w:rPr>
+          <w:rFonts w:ascii="Times New Roman" w:hAnsi="Times New Roman" w:cs="Times New Roman"/>
+          <w:b/>
+          <w:bCs/>
+          <w:sz w:val="24"/>
+          <w:szCs w:val="24"/>
+        </w:rPr>
+        <w:t>jsx</w:t>
+      </w:r>
+      <w:proofErr w:type="spellEnd"/>
     </w:p>
     <w:p>
       <w:pPr>
@@ -19740,60 +24248,236 @@
           <w:sz w:val="24"/>
           <w:szCs w:val="24"/>
         </w:rPr>
-        <w:t xml:space="preserve">   import { BrowserRouter as Router, Route, Switch } from 'react-router-dom';</w:t>
-      </w:r>
-    </w:p>
-    <w:p>
-      <w:pPr>
-        <w:rPr>
-          <w:rFonts w:ascii="Times New Roman" w:hAnsi="Times New Roman" w:cs="Times New Roman"/>
-          <w:b/>
-          <w:bCs/>
-          <w:sz w:val="24"/>
-          <w:szCs w:val="24"/>
-        </w:rPr>
-      </w:pPr>
-    </w:p>
-    <w:p>
-      <w:pPr>
-        <w:rPr>
-          <w:rFonts w:ascii="Times New Roman" w:hAnsi="Times New Roman" w:cs="Times New Roman"/>
-          <w:b/>
-          <w:bCs/>
-          <w:sz w:val="24"/>
-          <w:szCs w:val="24"/>
-        </w:rPr>
-      </w:pPr>
-      <w:r>
-        <w:rPr>
-          <w:rFonts w:ascii="Times New Roman" w:hAnsi="Times New Roman" w:cs="Times New Roman"/>
-          <w:b/>
-          <w:bCs/>
-          <w:sz w:val="24"/>
-          <w:szCs w:val="24"/>
-        </w:rPr>
-        <w:t xml:space="preserve">   const HomePage = React.lazy(() =&gt; import('./HomePage'));</w:t>
-      </w:r>
-    </w:p>
-    <w:p>
-      <w:pPr>
-        <w:rPr>
-          <w:rFonts w:ascii="Times New Roman" w:hAnsi="Times New Roman" w:cs="Times New Roman"/>
-          <w:b/>
-          <w:bCs/>
-          <w:sz w:val="24"/>
-          <w:szCs w:val="24"/>
-        </w:rPr>
-      </w:pPr>
-      <w:r>
-        <w:rPr>
-          <w:rFonts w:ascii="Times New Roman" w:hAnsi="Times New Roman" w:cs="Times New Roman"/>
-          <w:b/>
-          <w:bCs/>
-          <w:sz w:val="24"/>
-          <w:szCs w:val="24"/>
-        </w:rPr>
-        <w:t xml:space="preserve">   const AboutPage = React.lazy(() =&gt; import('./AboutPage'));</w:t>
+        <w:t xml:space="preserve">   import { </w:t>
+      </w:r>
+      <w:proofErr w:type="spellStart"/>
+      <w:r>
+        <w:rPr>
+          <w:rFonts w:ascii="Times New Roman" w:hAnsi="Times New Roman" w:cs="Times New Roman"/>
+          <w:b/>
+          <w:bCs/>
+          <w:sz w:val="24"/>
+          <w:szCs w:val="24"/>
+        </w:rPr>
+        <w:t>BrowserRouter</w:t>
+      </w:r>
+      <w:proofErr w:type="spellEnd"/>
+      <w:r>
+        <w:rPr>
+          <w:rFonts w:ascii="Times New Roman" w:hAnsi="Times New Roman" w:cs="Times New Roman"/>
+          <w:b/>
+          <w:bCs/>
+          <w:sz w:val="24"/>
+          <w:szCs w:val="24"/>
+        </w:rPr>
+        <w:t xml:space="preserve"> as Router, Route, Switch } from 'react-router-</w:t>
+      </w:r>
+      <w:proofErr w:type="spellStart"/>
+      <w:r>
+        <w:rPr>
+          <w:rFonts w:ascii="Times New Roman" w:hAnsi="Times New Roman" w:cs="Times New Roman"/>
+          <w:b/>
+          <w:bCs/>
+          <w:sz w:val="24"/>
+          <w:szCs w:val="24"/>
+        </w:rPr>
+        <w:t>dom</w:t>
+      </w:r>
+      <w:proofErr w:type="spellEnd"/>
+      <w:r>
+        <w:rPr>
+          <w:rFonts w:ascii="Times New Roman" w:hAnsi="Times New Roman" w:cs="Times New Roman"/>
+          <w:b/>
+          <w:bCs/>
+          <w:sz w:val="24"/>
+          <w:szCs w:val="24"/>
+        </w:rPr>
+        <w:t>';</w:t>
+      </w:r>
+    </w:p>
+    <w:p>
+      <w:pPr>
+        <w:rPr>
+          <w:rFonts w:ascii="Times New Roman" w:hAnsi="Times New Roman" w:cs="Times New Roman"/>
+          <w:b/>
+          <w:bCs/>
+          <w:sz w:val="24"/>
+          <w:szCs w:val="24"/>
+        </w:rPr>
+      </w:pPr>
+    </w:p>
+    <w:p>
+      <w:pPr>
+        <w:rPr>
+          <w:rFonts w:ascii="Times New Roman" w:hAnsi="Times New Roman" w:cs="Times New Roman"/>
+          <w:b/>
+          <w:bCs/>
+          <w:sz w:val="24"/>
+          <w:szCs w:val="24"/>
+        </w:rPr>
+      </w:pPr>
+      <w:r>
+        <w:rPr>
+          <w:rFonts w:ascii="Times New Roman" w:hAnsi="Times New Roman" w:cs="Times New Roman"/>
+          <w:b/>
+          <w:bCs/>
+          <w:sz w:val="24"/>
+          <w:szCs w:val="24"/>
+        </w:rPr>
+        <w:t xml:space="preserve">   const </w:t>
+      </w:r>
+      <w:proofErr w:type="spellStart"/>
+      <w:r>
+        <w:rPr>
+          <w:rFonts w:ascii="Times New Roman" w:hAnsi="Times New Roman" w:cs="Times New Roman"/>
+          <w:b/>
+          <w:bCs/>
+          <w:sz w:val="24"/>
+          <w:szCs w:val="24"/>
+        </w:rPr>
+        <w:t>HomePage</w:t>
+      </w:r>
+      <w:proofErr w:type="spellEnd"/>
+      <w:r>
+        <w:rPr>
+          <w:rFonts w:ascii="Times New Roman" w:hAnsi="Times New Roman" w:cs="Times New Roman"/>
+          <w:b/>
+          <w:bCs/>
+          <w:sz w:val="24"/>
+          <w:szCs w:val="24"/>
+        </w:rPr>
+        <w:t xml:space="preserve"> = </w:t>
+      </w:r>
+      <w:proofErr w:type="spellStart"/>
+      <w:r>
+        <w:rPr>
+          <w:rFonts w:ascii="Times New Roman" w:hAnsi="Times New Roman" w:cs="Times New Roman"/>
+          <w:b/>
+          <w:bCs/>
+          <w:sz w:val="24"/>
+          <w:szCs w:val="24"/>
+        </w:rPr>
+        <w:t>React.lazy</w:t>
+      </w:r>
+      <w:proofErr w:type="spellEnd"/>
+      <w:r>
+        <w:rPr>
+          <w:rFonts w:ascii="Times New Roman" w:hAnsi="Times New Roman" w:cs="Times New Roman"/>
+          <w:b/>
+          <w:bCs/>
+          <w:sz w:val="24"/>
+          <w:szCs w:val="24"/>
+        </w:rPr>
+        <w:t>(() =&gt; import('./</w:t>
+      </w:r>
+      <w:proofErr w:type="spellStart"/>
+      <w:r>
+        <w:rPr>
+          <w:rFonts w:ascii="Times New Roman" w:hAnsi="Times New Roman" w:cs="Times New Roman"/>
+          <w:b/>
+          <w:bCs/>
+          <w:sz w:val="24"/>
+          <w:szCs w:val="24"/>
+        </w:rPr>
+        <w:t>HomePage</w:t>
+      </w:r>
+      <w:proofErr w:type="spellEnd"/>
+      <w:r>
+        <w:rPr>
+          <w:rFonts w:ascii="Times New Roman" w:hAnsi="Times New Roman" w:cs="Times New Roman"/>
+          <w:b/>
+          <w:bCs/>
+          <w:sz w:val="24"/>
+          <w:szCs w:val="24"/>
+        </w:rPr>
+        <w:t>'));</w:t>
+      </w:r>
+    </w:p>
+    <w:p>
+      <w:pPr>
+        <w:rPr>
+          <w:rFonts w:ascii="Times New Roman" w:hAnsi="Times New Roman" w:cs="Times New Roman"/>
+          <w:b/>
+          <w:bCs/>
+          <w:sz w:val="24"/>
+          <w:szCs w:val="24"/>
+        </w:rPr>
+      </w:pPr>
+      <w:r>
+        <w:rPr>
+          <w:rFonts w:ascii="Times New Roman" w:hAnsi="Times New Roman" w:cs="Times New Roman"/>
+          <w:b/>
+          <w:bCs/>
+          <w:sz w:val="24"/>
+          <w:szCs w:val="24"/>
+        </w:rPr>
+        <w:t xml:space="preserve">   const </w:t>
+      </w:r>
+      <w:proofErr w:type="spellStart"/>
+      <w:r>
+        <w:rPr>
+          <w:rFonts w:ascii="Times New Roman" w:hAnsi="Times New Roman" w:cs="Times New Roman"/>
+          <w:b/>
+          <w:bCs/>
+          <w:sz w:val="24"/>
+          <w:szCs w:val="24"/>
+        </w:rPr>
+        <w:t>AboutPage</w:t>
+      </w:r>
+      <w:proofErr w:type="spellEnd"/>
+      <w:r>
+        <w:rPr>
+          <w:rFonts w:ascii="Times New Roman" w:hAnsi="Times New Roman" w:cs="Times New Roman"/>
+          <w:b/>
+          <w:bCs/>
+          <w:sz w:val="24"/>
+          <w:szCs w:val="24"/>
+        </w:rPr>
+        <w:t xml:space="preserve"> = </w:t>
+      </w:r>
+      <w:proofErr w:type="spellStart"/>
+      <w:r>
+        <w:rPr>
+          <w:rFonts w:ascii="Times New Roman" w:hAnsi="Times New Roman" w:cs="Times New Roman"/>
+          <w:b/>
+          <w:bCs/>
+          <w:sz w:val="24"/>
+          <w:szCs w:val="24"/>
+        </w:rPr>
+        <w:t>React.lazy</w:t>
+      </w:r>
+      <w:proofErr w:type="spellEnd"/>
+      <w:r>
+        <w:rPr>
+          <w:rFonts w:ascii="Times New Roman" w:hAnsi="Times New Roman" w:cs="Times New Roman"/>
+          <w:b/>
+          <w:bCs/>
+          <w:sz w:val="24"/>
+          <w:szCs w:val="24"/>
+        </w:rPr>
+        <w:t>(() =&gt; import('./</w:t>
+      </w:r>
+      <w:proofErr w:type="spellStart"/>
+      <w:r>
+        <w:rPr>
+          <w:rFonts w:ascii="Times New Roman" w:hAnsi="Times New Roman" w:cs="Times New Roman"/>
+          <w:b/>
+          <w:bCs/>
+          <w:sz w:val="24"/>
+          <w:szCs w:val="24"/>
+        </w:rPr>
+        <w:t>AboutPage</w:t>
+      </w:r>
+      <w:proofErr w:type="spellEnd"/>
+      <w:r>
+        <w:rPr>
+          <w:rFonts w:ascii="Times New Roman" w:hAnsi="Times New Roman" w:cs="Times New Roman"/>
+          <w:b/>
+          <w:bCs/>
+          <w:sz w:val="24"/>
+          <w:szCs w:val="24"/>
+        </w:rPr>
+        <w:t>'));</w:t>
       </w:r>
     </w:p>
     <w:p>
@@ -19930,28 +24614,72 @@
           <w:sz w:val="24"/>
           <w:szCs w:val="24"/>
         </w:rPr>
-        <w:t xml:space="preserve">             &lt;Route path="/home" component={HomePage} /&gt;</w:t>
-      </w:r>
-    </w:p>
-    <w:p>
-      <w:pPr>
-        <w:rPr>
-          <w:rFonts w:ascii="Times New Roman" w:hAnsi="Times New Roman" w:cs="Times New Roman"/>
-          <w:b/>
-          <w:bCs/>
-          <w:sz w:val="24"/>
-          <w:szCs w:val="24"/>
-        </w:rPr>
-      </w:pPr>
-      <w:r>
-        <w:rPr>
-          <w:rFonts w:ascii="Times New Roman" w:hAnsi="Times New Roman" w:cs="Times New Roman"/>
-          <w:b/>
-          <w:bCs/>
-          <w:sz w:val="24"/>
-          <w:szCs w:val="24"/>
-        </w:rPr>
-        <w:t xml:space="preserve">             &lt;Route path="/about" component={AboutPage} /&gt;</w:t>
+        <w:t xml:space="preserve">             &lt;Route path="/home" component={</w:t>
+      </w:r>
+      <w:proofErr w:type="spellStart"/>
+      <w:r>
+        <w:rPr>
+          <w:rFonts w:ascii="Times New Roman" w:hAnsi="Times New Roman" w:cs="Times New Roman"/>
+          <w:b/>
+          <w:bCs/>
+          <w:sz w:val="24"/>
+          <w:szCs w:val="24"/>
+        </w:rPr>
+        <w:t>HomePage</w:t>
+      </w:r>
+      <w:proofErr w:type="spellEnd"/>
+      <w:r>
+        <w:rPr>
+          <w:rFonts w:ascii="Times New Roman" w:hAnsi="Times New Roman" w:cs="Times New Roman"/>
+          <w:b/>
+          <w:bCs/>
+          <w:sz w:val="24"/>
+          <w:szCs w:val="24"/>
+        </w:rPr>
+        <w:t>} /&gt;</w:t>
+      </w:r>
+    </w:p>
+    <w:p>
+      <w:pPr>
+        <w:rPr>
+          <w:rFonts w:ascii="Times New Roman" w:hAnsi="Times New Roman" w:cs="Times New Roman"/>
+          <w:b/>
+          <w:bCs/>
+          <w:sz w:val="24"/>
+          <w:szCs w:val="24"/>
+        </w:rPr>
+      </w:pPr>
+      <w:r>
+        <w:rPr>
+          <w:rFonts w:ascii="Times New Roman" w:hAnsi="Times New Roman" w:cs="Times New Roman"/>
+          <w:b/>
+          <w:bCs/>
+          <w:sz w:val="24"/>
+          <w:szCs w:val="24"/>
+        </w:rPr>
+        <w:t xml:space="preserve">             &lt;Route path="/about" component={</w:t>
+      </w:r>
+      <w:proofErr w:type="spellStart"/>
+      <w:r>
+        <w:rPr>
+          <w:rFonts w:ascii="Times New Roman" w:hAnsi="Times New Roman" w:cs="Times New Roman"/>
+          <w:b/>
+          <w:bCs/>
+          <w:sz w:val="24"/>
+          <w:szCs w:val="24"/>
+        </w:rPr>
+        <w:t>AboutPage</w:t>
+      </w:r>
+      <w:proofErr w:type="spellEnd"/>
+      <w:r>
+        <w:rPr>
+          <w:rFonts w:ascii="Times New Roman" w:hAnsi="Times New Roman" w:cs="Times New Roman"/>
+          <w:b/>
+          <w:bCs/>
+          <w:sz w:val="24"/>
+          <w:szCs w:val="24"/>
+        </w:rPr>
+        <w:t>} /&gt;</w:t>
       </w:r>
     </w:p>
     <w:p>
@@ -20098,7 +24826,29 @@
           <w:sz w:val="24"/>
           <w:szCs w:val="24"/>
         </w:rPr>
-        <w:t xml:space="preserve">   - For more advanced scenarios, you can configure Webpack to split code into separate bundles based on your application's needs. This usually involves setting up Webpack’s optimization options, like `splitChunks`.</w:t>
+        <w:t xml:space="preserve">   - For more advanced scenarios, you can configure Webpack to split code into separate bundles based on your application's needs. This usually involves setting up Webpack’s optimization options, like `</w:t>
+      </w:r>
+      <w:proofErr w:type="spellStart"/>
+      <w:r>
+        <w:rPr>
+          <w:rFonts w:ascii="Times New Roman" w:hAnsi="Times New Roman" w:cs="Times New Roman"/>
+          <w:b/>
+          <w:bCs/>
+          <w:sz w:val="24"/>
+          <w:szCs w:val="24"/>
+        </w:rPr>
+        <w:t>splitChunks</w:t>
+      </w:r>
+      <w:proofErr w:type="spellEnd"/>
+      <w:r>
+        <w:rPr>
+          <w:rFonts w:ascii="Times New Roman" w:hAnsi="Times New Roman" w:cs="Times New Roman"/>
+          <w:b/>
+          <w:bCs/>
+          <w:sz w:val="24"/>
+          <w:szCs w:val="24"/>
+        </w:rPr>
+        <w:t>`.</w:t>
       </w:r>
     </w:p>
     <w:p>
@@ -20636,7 +25386,25 @@
           <w:sz w:val="24"/>
           <w:szCs w:val="24"/>
         </w:rPr>
-        <w:t>Redux is a state management library used to manage global state across a React application in a predictable, centralized, and debuggable way.</w:t>
+        <w:t xml:space="preserve">Redux is a state management library used to manage global state across a React application in a predictable, centralized, and </w:t>
+      </w:r>
+      <w:proofErr w:type="spellStart"/>
+      <w:r>
+        <w:rPr>
+          <w:rFonts w:ascii="Times New Roman" w:hAnsi="Times New Roman" w:cs="Times New Roman"/>
+          <w:sz w:val="24"/>
+          <w:szCs w:val="24"/>
+        </w:rPr>
+        <w:t>debuggable</w:t>
+      </w:r>
+      <w:proofErr w:type="spellEnd"/>
+      <w:r>
+        <w:rPr>
+          <w:rFonts w:ascii="Times New Roman" w:hAnsi="Times New Roman" w:cs="Times New Roman"/>
+          <w:sz w:val="24"/>
+          <w:szCs w:val="24"/>
+        </w:rPr>
+        <w:t xml:space="preserve"> way.</w:t>
       </w:r>
     </w:p>
     <w:p>
@@ -20660,7 +25428,51 @@
           <w:sz w:val="24"/>
           <w:szCs w:val="24"/>
         </w:rPr>
-        <w:t>What is the purpose of Redux in a React application? When should you use Redux instead of useState or useContext?</w:t>
+        <w:t xml:space="preserve">What is the purpose of Redux in a React application? When should you use Redux instead of </w:t>
+      </w:r>
+      <w:proofErr w:type="spellStart"/>
+      <w:r>
+        <w:rPr>
+          <w:rFonts w:ascii="Times New Roman" w:hAnsi="Times New Roman" w:cs="Times New Roman"/>
+          <w:b/>
+          <w:color w:val="EE0000"/>
+          <w:sz w:val="24"/>
+          <w:szCs w:val="24"/>
+        </w:rPr>
+        <w:t>useState</w:t>
+      </w:r>
+      <w:proofErr w:type="spellEnd"/>
+      <w:r>
+        <w:rPr>
+          <w:rFonts w:ascii="Times New Roman" w:hAnsi="Times New Roman" w:cs="Times New Roman"/>
+          <w:b/>
+          <w:color w:val="EE0000"/>
+          <w:sz w:val="24"/>
+          <w:szCs w:val="24"/>
+        </w:rPr>
+        <w:t xml:space="preserve"> or </w:t>
+      </w:r>
+      <w:proofErr w:type="spellStart"/>
+      <w:r>
+        <w:rPr>
+          <w:rFonts w:ascii="Times New Roman" w:hAnsi="Times New Roman" w:cs="Times New Roman"/>
+          <w:b/>
+          <w:color w:val="EE0000"/>
+          <w:sz w:val="24"/>
+          <w:szCs w:val="24"/>
+        </w:rPr>
+        <w:t>useContext</w:t>
+      </w:r>
+      <w:proofErr w:type="spellEnd"/>
+      <w:r>
+        <w:rPr>
+          <w:rFonts w:ascii="Times New Roman" w:hAnsi="Times New Roman" w:cs="Times New Roman"/>
+          <w:b/>
+          <w:color w:val="EE0000"/>
+          <w:sz w:val="24"/>
+          <w:szCs w:val="24"/>
+        </w:rPr>
+        <w:t>?</w:t>
       </w:r>
     </w:p>
     <w:p>
@@ -20772,7 +25584,25 @@
           <w:sz w:val="24"/>
           <w:szCs w:val="24"/>
         </w:rPr>
-        <w:t>The app requires middleware for async logic (e.g., API calls using Redux Thunk/Saga)</w:t>
+        <w:t xml:space="preserve">The app requires middleware for async logic (e.g., API calls using Redux </w:t>
+      </w:r>
+      <w:proofErr w:type="spellStart"/>
+      <w:r>
+        <w:rPr>
+          <w:rFonts w:ascii="Times New Roman" w:hAnsi="Times New Roman" w:cs="Times New Roman"/>
+          <w:sz w:val="24"/>
+          <w:szCs w:val="24"/>
+        </w:rPr>
+        <w:t>Thunk</w:t>
+      </w:r>
+      <w:proofErr w:type="spellEnd"/>
+      <w:r>
+        <w:rPr>
+          <w:rFonts w:ascii="Times New Roman" w:hAnsi="Times New Roman" w:cs="Times New Roman"/>
+          <w:sz w:val="24"/>
+          <w:szCs w:val="24"/>
+        </w:rPr>
+        <w:t>/Saga)</w:t>
       </w:r>
     </w:p>
     <w:p>
@@ -20958,7 +25788,29 @@
           <w:szCs w:val="24"/>
           <w14:ligatures w14:val="none"/>
         </w:rPr>
-        <w:t>Useful for handling complex async flows (e.g., API calls) using Redux Thunk or Redux Saga.</w:t>
+        <w:t xml:space="preserve">Useful for handling complex async flows (e.g., API calls) using Redux </w:t>
+      </w:r>
+      <w:proofErr w:type="spellStart"/>
+      <w:r>
+        <w:rPr>
+          <w:rFonts w:ascii="Times New Roman" w:hAnsi="Times New Roman" w:cs="Times New Roman"/>
+          <w:kern w:val="0"/>
+          <w:sz w:val="24"/>
+          <w:szCs w:val="24"/>
+          <w14:ligatures w14:val="none"/>
+        </w:rPr>
+        <w:t>Thunk</w:t>
+      </w:r>
+      <w:proofErr w:type="spellEnd"/>
+      <w:r>
+        <w:rPr>
+          <w:rFonts w:ascii="Times New Roman" w:hAnsi="Times New Roman" w:cs="Times New Roman"/>
+          <w:kern w:val="0"/>
+          <w:sz w:val="24"/>
+          <w:szCs w:val="24"/>
+          <w14:ligatures w14:val="none"/>
+        </w:rPr>
+        <w:t xml:space="preserve"> or Redux Saga.</w:t>
       </w:r>
     </w:p>
     <w:p>
@@ -21227,6 +26079,7 @@
           <w:rFonts w:ascii="Times New Roman" w:hAnsi="Times New Roman" w:cs="Times New Roman"/>
           <w:b/>
           <w:bCs/>
+          <w:noProof/>
           <w:color w:val="EE0000"/>
           <w:sz w:val="24"/>
           <w:szCs w:val="24"/>
@@ -21757,7 +26610,51 @@
           <w:szCs w:val="24"/>
           <w14:ligatures w14:val="none"/>
         </w:rPr>
-        <w:t>: Components access the updated state (usually via mapStateToProps or hooks like useSelector) and re-render based on the new state.</w:t>
+        <w:t xml:space="preserve">: Components access the updated state (usually via </w:t>
+      </w:r>
+      <w:proofErr w:type="spellStart"/>
+      <w:r>
+        <w:rPr>
+          <w:rFonts w:ascii="Times New Roman" w:hAnsi="Times New Roman" w:cs="Times New Roman"/>
+          <w:kern w:val="0"/>
+          <w:sz w:val="24"/>
+          <w:szCs w:val="24"/>
+          <w14:ligatures w14:val="none"/>
+        </w:rPr>
+        <w:t>mapStateToProps</w:t>
+      </w:r>
+      <w:proofErr w:type="spellEnd"/>
+      <w:r>
+        <w:rPr>
+          <w:rFonts w:ascii="Times New Roman" w:hAnsi="Times New Roman" w:cs="Times New Roman"/>
+          <w:kern w:val="0"/>
+          <w:sz w:val="24"/>
+          <w:szCs w:val="24"/>
+          <w14:ligatures w14:val="none"/>
+        </w:rPr>
+        <w:t xml:space="preserve"> or hooks like </w:t>
+      </w:r>
+      <w:proofErr w:type="spellStart"/>
+      <w:r>
+        <w:rPr>
+          <w:rFonts w:ascii="Times New Roman" w:hAnsi="Times New Roman" w:cs="Times New Roman"/>
+          <w:kern w:val="0"/>
+          <w:sz w:val="24"/>
+          <w:szCs w:val="24"/>
+          <w14:ligatures w14:val="none"/>
+        </w:rPr>
+        <w:t>useSelector</w:t>
+      </w:r>
+      <w:proofErr w:type="spellEnd"/>
+      <w:r>
+        <w:rPr>
+          <w:rFonts w:ascii="Times New Roman" w:hAnsi="Times New Roman" w:cs="Times New Roman"/>
+          <w:kern w:val="0"/>
+          <w:sz w:val="24"/>
+          <w:szCs w:val="24"/>
+          <w14:ligatures w14:val="none"/>
+        </w:rPr>
+        <w:t>) and re-render based on the new state.</w:t>
       </w:r>
     </w:p>
     <w:p>
@@ -21799,7 +26696,51 @@
           <w:sz w:val="24"/>
           <w:szCs w:val="24"/>
         </w:rPr>
-        <w:t>react-redux hooks: useSelector, useDispatch, Provider</w:t>
+        <w:t xml:space="preserve">react-redux hooks: </w:t>
+      </w:r>
+      <w:proofErr w:type="spellStart"/>
+      <w:r>
+        <w:rPr>
+          <w:rFonts w:ascii="Times New Roman" w:hAnsi="Times New Roman" w:cs="Times New Roman"/>
+          <w:b/>
+          <w:color w:val="EE0000"/>
+          <w:sz w:val="24"/>
+          <w:szCs w:val="24"/>
+        </w:rPr>
+        <w:t>useSelector</w:t>
+      </w:r>
+      <w:proofErr w:type="spellEnd"/>
+      <w:r>
+        <w:rPr>
+          <w:rFonts w:ascii="Times New Roman" w:hAnsi="Times New Roman" w:cs="Times New Roman"/>
+          <w:b/>
+          <w:color w:val="EE0000"/>
+          <w:sz w:val="24"/>
+          <w:szCs w:val="24"/>
+        </w:rPr>
+        <w:t xml:space="preserve">, </w:t>
+      </w:r>
+      <w:proofErr w:type="spellStart"/>
+      <w:r>
+        <w:rPr>
+          <w:rFonts w:ascii="Times New Roman" w:hAnsi="Times New Roman" w:cs="Times New Roman"/>
+          <w:b/>
+          <w:color w:val="EE0000"/>
+          <w:sz w:val="24"/>
+          <w:szCs w:val="24"/>
+        </w:rPr>
+        <w:t>useDispatch</w:t>
+      </w:r>
+      <w:proofErr w:type="spellEnd"/>
+      <w:r>
+        <w:rPr>
+          <w:rFonts w:ascii="Times New Roman" w:hAnsi="Times New Roman" w:cs="Times New Roman"/>
+          <w:b/>
+          <w:color w:val="EE0000"/>
+          <w:sz w:val="24"/>
+          <w:szCs w:val="24"/>
+        </w:rPr>
+        <w:t>, Provider</w:t>
       </w:r>
     </w:p>
     <w:p>
@@ -22151,7 +27092,25 @@
           <w:sz w:val="28"/>
           <w:szCs w:val="28"/>
         </w:rPr>
-        <w:t>Since state updates are asynchronous, alert(counter) will show the value before any of the setCounter calls are applied.</w:t>
+        <w:t>Since state updates are asynchronous, alert(counter) will show the value before any of the </w:t>
+      </w:r>
+      <w:proofErr w:type="spellStart"/>
+      <w:r>
+        <w:rPr>
+          <w:rFonts w:ascii="Times New Roman" w:hAnsi="Times New Roman" w:cs="Times New Roman"/>
+          <w:sz w:val="28"/>
+          <w:szCs w:val="28"/>
+        </w:rPr>
+        <w:t>setCounter</w:t>
+      </w:r>
+      <w:proofErr w:type="spellEnd"/>
+      <w:r>
+        <w:rPr>
+          <w:rFonts w:ascii="Times New Roman" w:hAnsi="Times New Roman" w:cs="Times New Roman"/>
+          <w:sz w:val="28"/>
+          <w:szCs w:val="28"/>
+        </w:rPr>
+        <w:t> calls are applied.</w:t>
       </w:r>
     </w:p>
     <w:p>
@@ -22371,7 +27330,43 @@
           <w:sz w:val="28"/>
           <w:szCs w:val="28"/>
         </w:rPr>
-        <w:t>: 25 (if using prev =&gt; prev + 5 four times)</w:t>
+        <w:t>: 25 (if using </w:t>
+      </w:r>
+      <w:proofErr w:type="spellStart"/>
+      <w:r>
+        <w:rPr>
+          <w:rFonts w:ascii="Times New Roman" w:hAnsi="Times New Roman" w:cs="Times New Roman"/>
+          <w:sz w:val="28"/>
+          <w:szCs w:val="28"/>
+        </w:rPr>
+        <w:t>prev</w:t>
+      </w:r>
+      <w:proofErr w:type="spellEnd"/>
+      <w:r>
+        <w:rPr>
+          <w:rFonts w:ascii="Times New Roman" w:hAnsi="Times New Roman" w:cs="Times New Roman"/>
+          <w:sz w:val="28"/>
+          <w:szCs w:val="28"/>
+        </w:rPr>
+        <w:t xml:space="preserve"> =&gt; </w:t>
+      </w:r>
+      <w:proofErr w:type="spellStart"/>
+      <w:r>
+        <w:rPr>
+          <w:rFonts w:ascii="Times New Roman" w:hAnsi="Times New Roman" w:cs="Times New Roman"/>
+          <w:sz w:val="28"/>
+          <w:szCs w:val="28"/>
+        </w:rPr>
+        <w:t>prev</w:t>
+      </w:r>
+      <w:proofErr w:type="spellEnd"/>
+      <w:r>
+        <w:rPr>
+          <w:rFonts w:ascii="Times New Roman" w:hAnsi="Times New Roman" w:cs="Times New Roman"/>
+          <w:sz w:val="28"/>
+          <w:szCs w:val="28"/>
+        </w:rPr>
+        <w:t xml:space="preserve"> + 5 four times)</w:t>
       </w:r>
     </w:p>
     <w:p>
@@ -22859,7 +27854,25 @@
           <w:sz w:val="28"/>
           <w:szCs w:val="28"/>
         </w:rPr>
-        <w:t xml:space="preserve"> like &lt;MyCustomInput /&gt;.</w:t>
+        <w:t xml:space="preserve"> like &lt;</w:t>
+      </w:r>
+      <w:proofErr w:type="spellStart"/>
+      <w:r>
+        <w:rPr>
+          <w:rFonts w:ascii="Times New Roman" w:hAnsi="Times New Roman" w:cs="Times New Roman"/>
+          <w:sz w:val="28"/>
+          <w:szCs w:val="28"/>
+        </w:rPr>
+        <w:t>MyCustomInput</w:t>
+      </w:r>
+      <w:proofErr w:type="spellEnd"/>
+      <w:r>
+        <w:rPr>
+          <w:rFonts w:ascii="Times New Roman" w:hAnsi="Times New Roman" w:cs="Times New Roman"/>
+          <w:sz w:val="28"/>
+          <w:szCs w:val="28"/>
+        </w:rPr>
+        <w:t xml:space="preserve"> /&gt;.</w:t>
       </w:r>
       <w:r>
         <w:rPr>
@@ -23006,13 +28019,23 @@
           <w:szCs w:val="28"/>
         </w:rPr>
       </w:pPr>
+      <w:proofErr w:type="spellStart"/>
       <w:r>
         <w:rPr>
           <w:rFonts w:ascii="Times New Roman" w:hAnsi="Times New Roman" w:cs="Times New Roman"/>
           <w:sz w:val="28"/>
           <w:szCs w:val="28"/>
         </w:rPr>
-        <w:t>useRef updates do not trigger re-render in React.</w:t>
+        <w:t>useRef</w:t>
+      </w:r>
+      <w:proofErr w:type="spellEnd"/>
+      <w:r>
+        <w:rPr>
+          <w:rFonts w:ascii="Times New Roman" w:hAnsi="Times New Roman" w:cs="Times New Roman"/>
+          <w:sz w:val="28"/>
+          <w:szCs w:val="28"/>
+        </w:rPr>
+        <w:t xml:space="preserve"> updates do not trigger re-render in React.</w:t>
       </w:r>
     </w:p>
     <w:p>
@@ -23075,24 +28098,78 @@
           <w:sz w:val="28"/>
           <w:szCs w:val="28"/>
         </w:rPr>
-        <w:t>const [items, setItems] = useState([1, 2, 3]);</w:t>
-      </w:r>
-    </w:p>
-    <w:p>
-      <w:pPr>
+        <w:t xml:space="preserve">const [items, </w:t>
+      </w:r>
+      <w:proofErr w:type="spellStart"/>
+      <w:r>
         <w:rPr>
           <w:rFonts w:ascii="Times New Roman" w:hAnsi="Times New Roman" w:cs="Times New Roman"/>
           <w:sz w:val="28"/>
           <w:szCs w:val="28"/>
         </w:rPr>
-      </w:pPr>
+        <w:t>setItems</w:t>
+      </w:r>
+      <w:proofErr w:type="spellEnd"/>
       <w:r>
         <w:rPr>
           <w:rFonts w:ascii="Times New Roman" w:hAnsi="Times New Roman" w:cs="Times New Roman"/>
           <w:sz w:val="28"/>
           <w:szCs w:val="28"/>
         </w:rPr>
-        <w:t>const newItems = items;</w:t>
+        <w:t xml:space="preserve">] = </w:t>
+      </w:r>
+      <w:proofErr w:type="spellStart"/>
+      <w:r>
+        <w:rPr>
+          <w:rFonts w:ascii="Times New Roman" w:hAnsi="Times New Roman" w:cs="Times New Roman"/>
+          <w:sz w:val="28"/>
+          <w:szCs w:val="28"/>
+        </w:rPr>
+        <w:t>useState</w:t>
+      </w:r>
+      <w:proofErr w:type="spellEnd"/>
+      <w:r>
+        <w:rPr>
+          <w:rFonts w:ascii="Times New Roman" w:hAnsi="Times New Roman" w:cs="Times New Roman"/>
+          <w:sz w:val="28"/>
+          <w:szCs w:val="28"/>
+        </w:rPr>
+        <w:t>([1, 2, 3]);</w:t>
+      </w:r>
+    </w:p>
+    <w:p>
+      <w:pPr>
+        <w:rPr>
+          <w:rFonts w:ascii="Times New Roman" w:hAnsi="Times New Roman" w:cs="Times New Roman"/>
+          <w:sz w:val="28"/>
+          <w:szCs w:val="28"/>
+        </w:rPr>
+      </w:pPr>
+      <w:r>
+        <w:rPr>
+          <w:rFonts w:ascii="Times New Roman" w:hAnsi="Times New Roman" w:cs="Times New Roman"/>
+          <w:sz w:val="28"/>
+          <w:szCs w:val="28"/>
+        </w:rPr>
+        <w:t xml:space="preserve">const </w:t>
+      </w:r>
+      <w:proofErr w:type="spellStart"/>
+      <w:r>
+        <w:rPr>
+          <w:rFonts w:ascii="Times New Roman" w:hAnsi="Times New Roman" w:cs="Times New Roman"/>
+          <w:sz w:val="28"/>
+          <w:szCs w:val="28"/>
+        </w:rPr>
+        <w:t>newItems</w:t>
+      </w:r>
+      <w:proofErr w:type="spellEnd"/>
+      <w:r>
+        <w:rPr>
+          <w:rFonts w:ascii="Times New Roman" w:hAnsi="Times New Roman" w:cs="Times New Roman"/>
+          <w:sz w:val="28"/>
+          <w:szCs w:val="28"/>
+        </w:rPr>
+        <w:t xml:space="preserve"> = items;</w:t>
       </w:r>
       <w:r>
         <w:rPr>
@@ -23122,13 +28199,23 @@
           <w:szCs w:val="28"/>
         </w:rPr>
       </w:pPr>
+      <w:proofErr w:type="spellStart"/>
       <w:r>
         <w:rPr>
           <w:rFonts w:ascii="Times New Roman" w:hAnsi="Times New Roman" w:cs="Times New Roman"/>
           <w:sz w:val="28"/>
           <w:szCs w:val="28"/>
         </w:rPr>
-        <w:t>newItems.push(4);</w:t>
+        <w:t>newItems.push</w:t>
+      </w:r>
+      <w:proofErr w:type="spellEnd"/>
+      <w:r>
+        <w:rPr>
+          <w:rFonts w:ascii="Times New Roman" w:hAnsi="Times New Roman" w:cs="Times New Roman"/>
+          <w:sz w:val="28"/>
+          <w:szCs w:val="28"/>
+        </w:rPr>
+        <w:t>(4);</w:t>
       </w:r>
       <w:r>
         <w:rPr>
@@ -23162,13 +28249,41 @@
           <w:szCs w:val="28"/>
         </w:rPr>
       </w:pPr>
+      <w:proofErr w:type="spellStart"/>
       <w:r>
         <w:rPr>
           <w:rFonts w:ascii="Times New Roman" w:hAnsi="Times New Roman" w:cs="Times New Roman"/>
           <w:sz w:val="28"/>
           <w:szCs w:val="28"/>
         </w:rPr>
-        <w:t>setItems(newItems);</w:t>
+        <w:t>setItems</w:t>
+      </w:r>
+      <w:proofErr w:type="spellEnd"/>
+      <w:r>
+        <w:rPr>
+          <w:rFonts w:ascii="Times New Roman" w:hAnsi="Times New Roman" w:cs="Times New Roman"/>
+          <w:sz w:val="28"/>
+          <w:szCs w:val="28"/>
+        </w:rPr>
+        <w:t>(</w:t>
+      </w:r>
+      <w:proofErr w:type="spellStart"/>
+      <w:r>
+        <w:rPr>
+          <w:rFonts w:ascii="Times New Roman" w:hAnsi="Times New Roman" w:cs="Times New Roman"/>
+          <w:sz w:val="28"/>
+          <w:szCs w:val="28"/>
+        </w:rPr>
+        <w:t>newItems</w:t>
+      </w:r>
+      <w:proofErr w:type="spellEnd"/>
+      <w:r>
+        <w:rPr>
+          <w:rFonts w:ascii="Times New Roman" w:hAnsi="Times New Roman" w:cs="Times New Roman"/>
+          <w:sz w:val="28"/>
+          <w:szCs w:val="28"/>
+        </w:rPr>
+        <w:t>);</w:t>
       </w:r>
       <w:r>
         <w:rPr>
@@ -23338,20 +28453,20 @@
           <w:szCs w:val="28"/>
           <w14:ligatures w14:val="none"/>
         </w:rPr>
-        <w:t xml:space="preserve"> changes. In this case, items and newItems are the </w:t>
-      </w:r>
-      <w:r>
-        <w:rPr>
-          <w:rFonts w:ascii="Times New Roman" w:hAnsi="Times New Roman" w:cs="Times New Roman"/>
-          <w:b/>
-          <w:bCs/>
+        <w:t xml:space="preserve"> changes. In this case, items and </w:t>
+      </w:r>
+      <w:proofErr w:type="spellStart"/>
+      <w:r>
+        <w:rPr>
+          <w:rFonts w:ascii="Times New Roman" w:hAnsi="Times New Roman" w:cs="Times New Roman"/>
           <w:kern w:val="0"/>
           <w:sz w:val="28"/>
           <w:szCs w:val="28"/>
           <w14:ligatures w14:val="none"/>
         </w:rPr>
-        <w:t>same reference</w:t>
-      </w:r>
+        <w:t>newItems</w:t>
+      </w:r>
+      <w:proofErr w:type="spellEnd"/>
       <w:r>
         <w:rPr>
           <w:rFonts w:ascii="Times New Roman" w:hAnsi="Times New Roman" w:cs="Times New Roman"/>
@@ -23360,50 +28475,84 @@
           <w:szCs w:val="28"/>
           <w14:ligatures w14:val="none"/>
         </w:rPr>
-        <w:t>, so React might skip rendering.</w:t>
-      </w:r>
-    </w:p>
-    <w:p>
-      <w:pPr>
-        <w:rPr>
-          <w:rFonts w:ascii="Times New Roman" w:hAnsi="Times New Roman" w:cs="Times New Roman"/>
+        <w:t xml:space="preserve"> are the </w:t>
+      </w:r>
+      <w:r>
+        <w:rPr>
+          <w:rFonts w:ascii="Times New Roman" w:hAnsi="Times New Roman" w:cs="Times New Roman"/>
+          <w:b/>
+          <w:bCs/>
           <w:kern w:val="0"/>
           <w:sz w:val="28"/>
           <w:szCs w:val="28"/>
           <w14:ligatures w14:val="none"/>
         </w:rPr>
-      </w:pPr>
-      <w:r>
-        <w:rPr>
-          <w:rFonts w:ascii="Times New Roman" w:hAnsi="Times New Roman" w:cs="Times New Roman"/>
-          <w:color w:val="002060"/>
+        <w:t>same reference</w:t>
+      </w:r>
+      <w:r>
+        <w:rPr>
+          <w:rFonts w:ascii="Times New Roman" w:hAnsi="Times New Roman" w:cs="Times New Roman"/>
           <w:kern w:val="0"/>
           <w:sz w:val="28"/>
           <w:szCs w:val="28"/>
           <w14:ligatures w14:val="none"/>
         </w:rPr>
-        <w:t>Correct Approach</w:t>
-      </w:r>
-      <w:r>
-        <w:rPr>
-          <w:rFonts w:ascii="Times New Roman" w:hAnsi="Times New Roman" w:cs="Times New Roman"/>
-          <w:color w:val="002060"/>
+        <w:t>, so React might skip rendering.</w:t>
+      </w:r>
+    </w:p>
+    <w:p>
+      <w:pPr>
+        <w:rPr>
+          <w:rFonts w:ascii="Times New Roman" w:hAnsi="Times New Roman" w:cs="Times New Roman"/>
           <w:kern w:val="0"/>
           <w:sz w:val="28"/>
           <w:szCs w:val="28"/>
           <w14:ligatures w14:val="none"/>
         </w:rPr>
-        <w:t xml:space="preserve"> : </w:t>
-      </w:r>
-      <w:r>
-        <w:rPr>
-          <w:rFonts w:ascii="Times New Roman" w:hAnsi="Times New Roman" w:cs="Times New Roman"/>
+      </w:pPr>
+      <w:r>
+        <w:rPr>
+          <w:rFonts w:ascii="Times New Roman" w:hAnsi="Times New Roman" w:cs="Times New Roman"/>
+          <w:color w:val="002060"/>
           <w:kern w:val="0"/>
           <w:sz w:val="28"/>
           <w:szCs w:val="28"/>
           <w14:ligatures w14:val="none"/>
         </w:rPr>
-        <w:t>setItems([...items, 4]);</w:t>
+        <w:t>Correct Approach</w:t>
+      </w:r>
+      <w:r>
+        <w:rPr>
+          <w:rFonts w:ascii="Times New Roman" w:hAnsi="Times New Roman" w:cs="Times New Roman"/>
+          <w:color w:val="002060"/>
+          <w:kern w:val="0"/>
+          <w:sz w:val="28"/>
+          <w:szCs w:val="28"/>
+          <w14:ligatures w14:val="none"/>
+        </w:rPr>
+        <w:t xml:space="preserve"> : </w:t>
+      </w:r>
+      <w:proofErr w:type="spellStart"/>
+      <w:r>
+        <w:rPr>
+          <w:rFonts w:ascii="Times New Roman" w:hAnsi="Times New Roman" w:cs="Times New Roman"/>
+          <w:kern w:val="0"/>
+          <w:sz w:val="28"/>
+          <w:szCs w:val="28"/>
+          <w14:ligatures w14:val="none"/>
+        </w:rPr>
+        <w:t>setItems</w:t>
+      </w:r>
+      <w:proofErr w:type="spellEnd"/>
+      <w:r>
+        <w:rPr>
+          <w:rFonts w:ascii="Times New Roman" w:hAnsi="Times New Roman" w:cs="Times New Roman"/>
+          <w:kern w:val="0"/>
+          <w:sz w:val="28"/>
+          <w:szCs w:val="28"/>
+          <w14:ligatures w14:val="none"/>
+        </w:rPr>
+        <w:t>([...items, 4]);</w:t>
       </w:r>
     </w:p>
     <w:p>

--- a/React - Interview prep.docx
+++ b/React - Interview prep.docx
@@ -34,29 +34,7 @@
           <w:sz w:val="24"/>
           <w:szCs w:val="24"/>
         </w:rPr>
-        <w:instrText>HYPERLINK "</w:instrText>
-      </w:r>
-      <w:r>
-        <w:rPr>
-          <w:rFonts w:ascii="Times New Roman" w:hAnsi="Times New Roman" w:cs="Times New Roman"/>
-          <w:b/>
-          <w:bCs/>
-          <w:color w:val="EE0000"/>
-          <w:sz w:val="24"/>
-          <w:szCs w:val="24"/>
-        </w:rPr>
-        <w:instrText>https://github.com/JhanaR/my_learnReact.git</w:instrText>
-      </w:r>
-      <w:r>
-        <w:rPr>
-          <w:rFonts w:ascii="Times New Roman" w:hAnsi="Times New Roman" w:cs="Times New Roman"/>
-          <w:b/>
-          <w:bCs/>
-          <w:color w:val="EE0000"/>
-          <w:sz w:val="24"/>
-          <w:szCs w:val="24"/>
-        </w:rPr>
-        <w:instrText>"</w:instrText>
+        <w:instrText>HYPERLINK "https://github.com/JhanaR/my_learnReact.git"</w:instrText>
       </w:r>
       <w:r>
         <w:rPr>
@@ -417,15 +395,7 @@
           <w:sz w:val="24"/>
           <w:szCs w:val="24"/>
         </w:rPr>
-        <w:t>, which makes UI updates faster and more efficient</w:t>
-      </w:r>
-      <w:r>
-        <w:rPr>
-          <w:rFonts w:ascii="Times New Roman" w:hAnsi="Times New Roman" w:cs="Times New Roman"/>
-          <w:sz w:val="24"/>
-          <w:szCs w:val="24"/>
-        </w:rPr>
-        <w:t xml:space="preserve">, </w:t>
+        <w:t xml:space="preserve">, which makes UI updates faster and more efficient, </w:t>
       </w:r>
       <w:r>
         <w:rPr>
@@ -638,18 +608,7 @@
           <w:sz w:val="24"/>
           <w:szCs w:val="24"/>
         </w:rPr>
-        <w:t xml:space="preserve"> Or </w:t>
-      </w:r>
-      <w:r>
-        <w:rPr>
-          <w:rFonts w:ascii="Times New Roman" w:hAnsi="Times New Roman" w:cs="Times New Roman"/>
-          <w:b/>
-          <w:bCs/>
-          <w:color w:val="EE0000"/>
-          <w:sz w:val="24"/>
-          <w:szCs w:val="24"/>
-        </w:rPr>
-        <w:t>What are the building blocks of React? Explain with real-time usage.</w:t>
+        <w:t xml:space="preserve"> Or What are the building blocks of React? Explain with real-time usage.</w:t>
       </w:r>
     </w:p>
     <w:p>
@@ -777,7 +736,25 @@
           <w:sz w:val="24"/>
           <w:szCs w:val="24"/>
         </w:rPr>
-        <w:t xml:space="preserve">JSX is a XML-like syntax extension to ECMAScript </w:t>
+        <w:t xml:space="preserve">JSX is </w:t>
+      </w:r>
+      <w:proofErr w:type="gramStart"/>
+      <w:r>
+        <w:rPr>
+          <w:rFonts w:ascii="Times New Roman" w:hAnsi="Times New Roman" w:cs="Times New Roman"/>
+          <w:sz w:val="24"/>
+          <w:szCs w:val="24"/>
+        </w:rPr>
+        <w:t>a</w:t>
+      </w:r>
+      <w:proofErr w:type="gramEnd"/>
+      <w:r>
+        <w:rPr>
+          <w:rFonts w:ascii="Times New Roman" w:hAnsi="Times New Roman" w:cs="Times New Roman"/>
+          <w:sz w:val="24"/>
+          <w:szCs w:val="24"/>
+        </w:rPr>
+        <w:t xml:space="preserve"> XML-like syntax extension to ECMAScript </w:t>
       </w:r>
     </w:p>
     <w:p>
@@ -1541,47 +1518,32 @@
           <w:sz w:val="24"/>
           <w:szCs w:val="24"/>
         </w:rPr>
-        <w:t xml:space="preserve">What is </w:t>
-      </w:r>
-      <w:r>
-        <w:rPr>
-          <w:rFonts w:ascii="Times New Roman" w:hAnsi="Times New Roman" w:cs="Times New Roman"/>
-          <w:b/>
-          <w:bCs/>
-          <w:color w:val="EE0000"/>
-          <w:sz w:val="24"/>
-          <w:szCs w:val="24"/>
+        <w:t>What is Reconciliation?</w:t>
+      </w:r>
+    </w:p>
+    <w:p>
+      <w:pPr>
+        <w:rPr>
+          <w:rFonts w:ascii="Times New Roman" w:hAnsi="Times New Roman" w:cs="Times New Roman"/>
+          <w:sz w:val="24"/>
+          <w:szCs w:val="24"/>
+        </w:rPr>
+      </w:pPr>
+      <w:r>
+        <w:rPr>
+          <w:rFonts w:ascii="Times New Roman" w:hAnsi="Times New Roman" w:cs="Times New Roman"/>
+          <w:b/>
+          <w:bCs/>
+          <w:kern w:val="0"/>
+          <w:sz w:val="24"/>
+          <w:szCs w:val="24"/>
+          <w14:ligatures w14:val="none"/>
         </w:rPr>
         <w:t>Reconciliation</w:t>
       </w:r>
       <w:r>
         <w:rPr>
           <w:rFonts w:ascii="Times New Roman" w:hAnsi="Times New Roman" w:cs="Times New Roman"/>
-          <w:b/>
-          <w:bCs/>
-          <w:color w:val="EE0000"/>
-          <w:sz w:val="24"/>
-          <w:szCs w:val="24"/>
-        </w:rPr>
-        <w:t>?</w:t>
-      </w:r>
-    </w:p>
-    <w:p>
-      <w:r>
-        <w:rPr>
-          <w:rFonts w:ascii="Times New Roman" w:hAnsi="Times New Roman" w:cs="Times New Roman"/>
-          <w:b/>
-          <w:bCs/>
-          <w:kern w:val="0"/>
-          <w:sz w:val="24"/>
-          <w:szCs w:val="24"/>
-          <w14:ligatures w14:val="none"/>
-        </w:rPr>
-        <w:t>Reconciliation</w:t>
-      </w:r>
-      <w:r>
-        <w:rPr>
-          <w:rFonts w:ascii="Times New Roman" w:hAnsi="Times New Roman" w:cs="Times New Roman"/>
           <w:kern w:val="0"/>
           <w:sz w:val="24"/>
           <w:szCs w:val="24"/>
@@ -1591,7 +1553,7 @@
       </w:r>
       <w:r>
         <w:rPr>
-          <w:rFonts w:ascii="Times New Roman" w:eastAsia="Times New Roman" w:hAnsi="Symbol" w:cs="Times New Roman"/>
+          <w:rFonts w:ascii="Times New Roman" w:eastAsia="Times New Roman" w:hAnsi="Times New Roman" w:cs="Times New Roman"/>
           <w:sz w:val="24"/>
           <w:szCs w:val="24"/>
           <w:lang w:eastAsia="en-IN"/>
@@ -1599,36 +1561,65 @@
         <w:t xml:space="preserve"> </w:t>
       </w:r>
       <w:r>
+        <w:rPr>
+          <w:rFonts w:ascii="Times New Roman" w:hAnsi="Times New Roman" w:cs="Times New Roman"/>
+          <w:sz w:val="24"/>
+          <w:szCs w:val="24"/>
+        </w:rPr>
         <w:t xml:space="preserve">The process of comparing the </w:t>
       </w:r>
       <w:r>
         <w:rPr>
-          <w:b/>
-          <w:bCs/>
+          <w:rFonts w:ascii="Times New Roman" w:hAnsi="Times New Roman" w:cs="Times New Roman"/>
+          <w:b/>
+          <w:bCs/>
+          <w:sz w:val="24"/>
+          <w:szCs w:val="24"/>
         </w:rPr>
         <w:t>previous Virtual DOM</w:t>
       </w:r>
       <w:r>
+        <w:rPr>
+          <w:rFonts w:ascii="Times New Roman" w:hAnsi="Times New Roman" w:cs="Times New Roman"/>
+          <w:sz w:val="24"/>
+          <w:szCs w:val="24"/>
+        </w:rPr>
         <w:t xml:space="preserve"> with the </w:t>
       </w:r>
       <w:r>
         <w:rPr>
-          <w:b/>
-          <w:bCs/>
+          <w:rFonts w:ascii="Times New Roman" w:hAnsi="Times New Roman" w:cs="Times New Roman"/>
+          <w:b/>
+          <w:bCs/>
+          <w:sz w:val="24"/>
+          <w:szCs w:val="24"/>
         </w:rPr>
         <w:t>new Virtual DOM</w:t>
       </w:r>
       <w:r>
+        <w:rPr>
+          <w:rFonts w:ascii="Times New Roman" w:hAnsi="Times New Roman" w:cs="Times New Roman"/>
+          <w:sz w:val="24"/>
+          <w:szCs w:val="24"/>
+        </w:rPr>
         <w:t xml:space="preserve"> to determine </w:t>
       </w:r>
       <w:r>
         <w:rPr>
-          <w:b/>
-          <w:bCs/>
+          <w:rFonts w:ascii="Times New Roman" w:hAnsi="Times New Roman" w:cs="Times New Roman"/>
+          <w:b/>
+          <w:bCs/>
+          <w:sz w:val="24"/>
+          <w:szCs w:val="24"/>
         </w:rPr>
         <w:t>what has changed</w:t>
       </w:r>
       <w:r>
+        <w:rPr>
+          <w:rFonts w:ascii="Times New Roman" w:hAnsi="Times New Roman" w:cs="Times New Roman"/>
+          <w:sz w:val="24"/>
+          <w:szCs w:val="24"/>
+        </w:rPr>
         <w:t>.</w:t>
       </w:r>
     </w:p>
@@ -1695,33 +1686,14 @@
           <w:szCs w:val="24"/>
           <w14:ligatures w14:val="none"/>
         </w:rPr>
-        <w:t>Diffing Algorith</w:t>
-      </w:r>
-      <w:r>
-        <w:rPr>
-          <w:rFonts w:ascii="Times New Roman" w:hAnsi="Times New Roman" w:cs="Times New Roman"/>
-          <w:b/>
-          <w:bCs/>
-          <w:kern w:val="0"/>
-          <w:sz w:val="24"/>
-          <w:szCs w:val="24"/>
-          <w14:ligatures w14:val="none"/>
-        </w:rPr>
-        <w:t>m</w:t>
-      </w:r>
-      <w:r>
-        <w:rPr>
-          <w:rFonts w:ascii="Times New Roman" w:hAnsi="Times New Roman" w:cs="Times New Roman"/>
-          <w:b/>
-          <w:bCs/>
-          <w:kern w:val="0"/>
-          <w:sz w:val="24"/>
-          <w:szCs w:val="24"/>
-          <w14:ligatures w14:val="none"/>
-        </w:rPr>
-        <w:t>:</w:t>
-      </w:r>
-      <w:r>
+        <w:t>Diffing Algorithm:</w:t>
+      </w:r>
+      <w:r>
+        <w:rPr>
+          <w:rFonts w:ascii="Times New Roman" w:hAnsi="Times New Roman" w:cs="Times New Roman"/>
+          <w:sz w:val="24"/>
+          <w:szCs w:val="24"/>
+        </w:rPr>
         <w:t xml:space="preserve"> </w:t>
       </w:r>
       <w:r>
@@ -1732,27 +1704,7 @@
           <w:szCs w:val="24"/>
           <w14:ligatures w14:val="none"/>
         </w:rPr>
-        <w:t>Compares the old and new Virtual DOM trees</w:t>
-      </w:r>
-      <w:r>
-        <w:rPr>
-          <w:rFonts w:ascii="Times New Roman" w:hAnsi="Times New Roman" w:cs="Times New Roman"/>
-          <w:kern w:val="0"/>
-          <w:sz w:val="24"/>
-          <w:szCs w:val="24"/>
-          <w14:ligatures w14:val="none"/>
-        </w:rPr>
-        <w:t>, t</w:t>
-      </w:r>
-      <w:r>
-        <w:rPr>
-          <w:rFonts w:ascii="Times New Roman" w:hAnsi="Times New Roman" w:cs="Times New Roman"/>
-          <w:kern w:val="0"/>
-          <w:sz w:val="24"/>
-          <w:szCs w:val="24"/>
-          <w14:ligatures w14:val="none"/>
-        </w:rPr>
-        <w:t xml:space="preserve">he </w:t>
+        <w:t xml:space="preserve">Compares the old and new Virtual DOM trees, the </w:t>
       </w:r>
       <w:r>
         <w:rPr>
@@ -1802,197 +1754,102 @@
     </w:p>
     <w:p>
       <w:pPr>
-        <w:rPr>
-          <w:rFonts w:ascii="Times New Roman" w:hAnsi="Times New Roman" w:cs="Times New Roman"/>
-          <w:kern w:val="0"/>
-          <w:sz w:val="24"/>
-          <w:szCs w:val="24"/>
-          <w14:ligatures w14:val="none"/>
-        </w:rPr>
-      </w:pPr>
-      <w:r>
-        <w:rPr>
-          <w:rFonts w:ascii="Times New Roman" w:hAnsi="Times New Roman" w:cs="Times New Roman"/>
-          <w:b/>
-          <w:bCs/>
-          <w:kern w:val="0"/>
-          <w:sz w:val="24"/>
-          <w:szCs w:val="24"/>
-          <w14:ligatures w14:val="none"/>
-        </w:rPr>
-        <w:t>React Fiber architecture</w:t>
-      </w:r>
-      <w:r>
-        <w:rPr>
-          <w:rFonts w:ascii="Times New Roman" w:hAnsi="Times New Roman" w:cs="Times New Roman"/>
-          <w:kern w:val="0"/>
-          <w:sz w:val="24"/>
-          <w:szCs w:val="24"/>
-          <w14:ligatures w14:val="none"/>
-        </w:rPr>
-        <w:t xml:space="preserve">: </w:t>
-      </w:r>
-      <w:r>
-        <w:rPr>
-          <w:rFonts w:ascii="Times New Roman" w:hAnsi="Times New Roman" w:cs="Times New Roman"/>
-          <w:kern w:val="0"/>
-          <w:sz w:val="24"/>
-          <w:szCs w:val="24"/>
-          <w14:ligatures w14:val="none"/>
-        </w:rPr>
-        <w:t xml:space="preserve">In large UI apps, React Fiber ensures smoother UI by </w:t>
-      </w:r>
-      <w:r>
-        <w:rPr>
-          <w:rFonts w:ascii="Times New Roman" w:hAnsi="Times New Roman" w:cs="Times New Roman"/>
-          <w:b/>
-          <w:bCs/>
-          <w:kern w:val="0"/>
-          <w:sz w:val="24"/>
-          <w:szCs w:val="24"/>
-          <w14:ligatures w14:val="none"/>
-        </w:rPr>
-        <w:t>pausing, resuming, and reusing rendering work</w:t>
-      </w:r>
-      <w:r>
-        <w:rPr>
-          <w:rFonts w:ascii="Times New Roman" w:hAnsi="Times New Roman" w:cs="Times New Roman"/>
-          <w:kern w:val="0"/>
-          <w:sz w:val="24"/>
-          <w:szCs w:val="24"/>
-          <w14:ligatures w14:val="none"/>
-        </w:rPr>
-        <w:t xml:space="preserve"> efficiently.</w:t>
-      </w:r>
-    </w:p>
-    <w:p>
-      <w:pPr>
-        <w:pStyle w:val="ListParagraph"/>
-        <w:numPr>
-          <w:ilvl w:val="0"/>
-          <w:numId w:val="1"/>
-        </w:numPr>
-        <w:rPr>
-          <w:rFonts w:ascii="Times New Roman" w:hAnsi="Times New Roman" w:cs="Times New Roman"/>
-          <w:sz w:val="24"/>
-          <w:szCs w:val="24"/>
-        </w:rPr>
-      </w:pPr>
-      <w:r>
-        <w:rPr>
-          <w:rFonts w:ascii="Times New Roman" w:hAnsi="Times New Roman" w:cs="Times New Roman"/>
-          <w:sz w:val="24"/>
-          <w:szCs w:val="24"/>
-        </w:rPr>
-        <w:t xml:space="preserve">Supports </w:t>
-      </w:r>
-      <w:r>
-        <w:rPr>
-          <w:rFonts w:ascii="Times New Roman" w:hAnsi="Times New Roman" w:cs="Times New Roman"/>
-          <w:b/>
-          <w:bCs/>
-          <w:sz w:val="24"/>
-          <w:szCs w:val="24"/>
-        </w:rPr>
-        <w:t>server-side rendering</w:t>
-      </w:r>
-      <w:r>
-        <w:rPr>
-          <w:rFonts w:ascii="Times New Roman" w:hAnsi="Times New Roman" w:cs="Times New Roman"/>
-          <w:sz w:val="24"/>
-          <w:szCs w:val="24"/>
-        </w:rPr>
-        <w:t>.</w:t>
-      </w:r>
-    </w:p>
-    <w:p>
-      <w:pPr>
-        <w:pStyle w:val="ListParagraph"/>
-        <w:numPr>
-          <w:ilvl w:val="0"/>
-          <w:numId w:val="1"/>
-        </w:numPr>
-        <w:rPr>
-          <w:rFonts w:ascii="Times New Roman" w:hAnsi="Times New Roman" w:cs="Times New Roman"/>
-          <w:sz w:val="24"/>
-          <w:szCs w:val="24"/>
-        </w:rPr>
-      </w:pPr>
-      <w:r>
-        <w:rPr>
-          <w:rFonts w:ascii="Times New Roman" w:hAnsi="Times New Roman" w:cs="Times New Roman"/>
-          <w:sz w:val="24"/>
-          <w:szCs w:val="24"/>
-        </w:rPr>
-        <w:t xml:space="preserve">Follows </w:t>
-      </w:r>
-      <w:r>
-        <w:rPr>
-          <w:rFonts w:ascii="Times New Roman" w:hAnsi="Times New Roman" w:cs="Times New Roman"/>
-          <w:b/>
-          <w:bCs/>
-          <w:sz w:val="24"/>
-          <w:szCs w:val="24"/>
-        </w:rPr>
-        <w:t>Unidirectional</w:t>
-      </w:r>
-      <w:r>
-        <w:rPr>
-          <w:rFonts w:ascii="Times New Roman" w:hAnsi="Times New Roman" w:cs="Times New Roman"/>
-          <w:sz w:val="24"/>
-          <w:szCs w:val="24"/>
-        </w:rPr>
-        <w:t xml:space="preserve"> data flow or data binding.</w:t>
-      </w:r>
-    </w:p>
-    <w:p>
-      <w:pPr>
-        <w:pStyle w:val="ListParagraph"/>
-        <w:numPr>
-          <w:ilvl w:val="0"/>
-          <w:numId w:val="1"/>
-        </w:numPr>
-        <w:rPr>
-          <w:rFonts w:ascii="Times New Roman" w:hAnsi="Times New Roman" w:cs="Times New Roman"/>
-          <w:sz w:val="24"/>
-          <w:szCs w:val="24"/>
-        </w:rPr>
-      </w:pPr>
-      <w:r>
-        <w:rPr>
-          <w:rFonts w:ascii="Times New Roman" w:hAnsi="Times New Roman" w:cs="Times New Roman"/>
-          <w:sz w:val="24"/>
-          <w:szCs w:val="24"/>
-        </w:rPr>
-        <w:t xml:space="preserve">Uses </w:t>
-      </w:r>
-      <w:r>
-        <w:rPr>
-          <w:rFonts w:ascii="Times New Roman" w:hAnsi="Times New Roman" w:cs="Times New Roman"/>
-          <w:b/>
-          <w:bCs/>
-          <w:sz w:val="24"/>
-          <w:szCs w:val="24"/>
-        </w:rPr>
-        <w:t>reusable/composable</w:t>
-      </w:r>
-      <w:r>
-        <w:rPr>
-          <w:rFonts w:ascii="Times New Roman" w:hAnsi="Times New Roman" w:cs="Times New Roman"/>
-          <w:sz w:val="24"/>
-          <w:szCs w:val="24"/>
-        </w:rPr>
-        <w:t xml:space="preserve"> UI components to develop the view(maintaining and scalable approach)</w:t>
-      </w:r>
-    </w:p>
-    <w:p>
-      <w:pPr>
-        <w:rPr>
-          <w:rFonts w:ascii="Times New Roman" w:hAnsi="Times New Roman" w:cs="Times New Roman"/>
-          <w:sz w:val="24"/>
-          <w:szCs w:val="24"/>
-        </w:rPr>
-      </w:pPr>
+        <w:ind w:left="360"/>
+        <w:rPr>
+          <w:rFonts w:ascii="Times New Roman" w:hAnsi="Times New Roman" w:cs="Times New Roman"/>
+          <w:sz w:val="24"/>
+          <w:szCs w:val="24"/>
+        </w:rPr>
+      </w:pPr>
+      <w:r>
+        <w:rPr>
+          <w:rFonts w:ascii="Times New Roman" w:hAnsi="Times New Roman" w:cs="Times New Roman"/>
+          <w:b/>
+          <w:bCs/>
+          <w:sz w:val="24"/>
+          <w:szCs w:val="24"/>
+        </w:rPr>
+        <w:t>React Fiber is essentially the new reconciliation engine introduced in React 16.</w:t>
+      </w:r>
+    </w:p>
+    <w:p>
+      <w:pPr>
+        <w:rPr>
+          <w:rFonts w:ascii="Times New Roman" w:hAnsi="Times New Roman" w:cs="Times New Roman"/>
+          <w:sz w:val="24"/>
+          <w:szCs w:val="24"/>
+        </w:rPr>
+      </w:pPr>
+      <w:r>
+        <w:rPr>
+          <w:rFonts w:ascii="Times New Roman" w:hAnsi="Times New Roman" w:cs="Times New Roman"/>
+          <w:sz w:val="24"/>
+          <w:szCs w:val="24"/>
+        </w:rPr>
+        <w:t xml:space="preserve">It's a complete rewrite aimed at improving scheduling and rendering performance. Earlier, </w:t>
+      </w:r>
+      <w:proofErr w:type="spellStart"/>
+      <w:r>
+        <w:rPr>
+          <w:rFonts w:ascii="Times New Roman" w:hAnsi="Times New Roman" w:cs="Times New Roman"/>
+          <w:sz w:val="24"/>
+          <w:szCs w:val="24"/>
+        </w:rPr>
+        <w:t>React’s</w:t>
+      </w:r>
+      <w:proofErr w:type="spellEnd"/>
+      <w:r>
+        <w:rPr>
+          <w:rFonts w:ascii="Times New Roman" w:hAnsi="Times New Roman" w:cs="Times New Roman"/>
+          <w:sz w:val="24"/>
+          <w:szCs w:val="24"/>
+        </w:rPr>
+        <w:t xml:space="preserve"> rendering was synchronous and blocking — meaning long component trees could freeze the UI. </w:t>
+      </w:r>
+    </w:p>
+    <w:p>
+      <w:pPr>
+        <w:rPr>
+          <w:rFonts w:ascii="Times New Roman" w:hAnsi="Times New Roman" w:cs="Times New Roman"/>
+          <w:sz w:val="24"/>
+          <w:szCs w:val="24"/>
+        </w:rPr>
+      </w:pPr>
+      <w:r>
+        <w:rPr>
+          <w:rFonts w:ascii="Times New Roman" w:hAnsi="Times New Roman" w:cs="Times New Roman"/>
+          <w:sz w:val="24"/>
+          <w:szCs w:val="24"/>
+        </w:rPr>
+        <w:t xml:space="preserve">With Fiber, React can split rendering tasks into smaller units and prioritize them based on urgency. </w:t>
+      </w:r>
+    </w:p>
+    <w:p>
+      <w:pPr>
+        <w:rPr>
+          <w:rFonts w:ascii="Times New Roman" w:hAnsi="Times New Roman" w:cs="Times New Roman"/>
+          <w:sz w:val="24"/>
+          <w:szCs w:val="24"/>
+        </w:rPr>
+      </w:pPr>
+      <w:r>
+        <w:rPr>
+          <w:rFonts w:ascii="Times New Roman" w:hAnsi="Times New Roman" w:cs="Times New Roman"/>
+          <w:sz w:val="24"/>
+          <w:szCs w:val="24"/>
+        </w:rPr>
+        <w:t>This enables features like time slicing and pausing or resuming rendering work. In simple terms, React Fiber makes UI updates smoother and more responsive, especially in complex applications where user interactions and heavy rendering need to happen together.</w:t>
+      </w:r>
+    </w:p>
+    <w:p>
+      <w:pPr>
+        <w:rPr>
+          <w:rFonts w:ascii="Times New Roman" w:hAnsi="Times New Roman" w:cs="Times New Roman"/>
+          <w:sz w:val="24"/>
+          <w:szCs w:val="24"/>
+        </w:rPr>
+      </w:pPr>
+      <w:proofErr w:type="spellStart"/>
       <w:r>
         <w:rPr>
           <w:rFonts w:ascii="Times New Roman" w:hAnsi="Times New Roman" w:cs="Times New Roman"/>
@@ -2002,16 +1859,9 @@
           <w:sz w:val="24"/>
           <w:szCs w:val="24"/>
         </w:rPr>
-        <w:t>Unidirectional</w:t>
-      </w:r>
-      <w:r>
-        <w:rPr>
-          <w:rFonts w:ascii="Times New Roman" w:hAnsi="Times New Roman" w:cs="Times New Roman"/>
-          <w:sz w:val="24"/>
-          <w:szCs w:val="24"/>
-        </w:rPr>
-        <w:t>:</w:t>
-      </w:r>
+        <w:t>Unidirection</w:t>
+      </w:r>
+      <w:proofErr w:type="spellEnd"/>
     </w:p>
     <w:p>
       <w:pPr>
@@ -2279,18 +2129,7 @@
           <w:sz w:val="24"/>
           <w:szCs w:val="24"/>
         </w:rPr>
-        <w:t>Difference between DOM and virtual DOM</w:t>
-      </w:r>
-      <w:r>
-        <w:rPr>
-          <w:rFonts w:ascii="Times New Roman" w:hAnsi="Times New Roman" w:cs="Times New Roman"/>
-          <w:b/>
-          <w:bCs/>
-          <w:color w:val="EE0000"/>
-          <w:sz w:val="24"/>
-          <w:szCs w:val="24"/>
-        </w:rPr>
-        <w:t>?</w:t>
+        <w:t>Difference between DOM and virtual DOM?</w:t>
       </w:r>
     </w:p>
     <w:p>
@@ -2860,66 +2699,83 @@
     </w:p>
     <w:p>
       <w:pPr>
-        <w:pStyle w:val="ListParagraph"/>
         <w:numPr>
           <w:ilvl w:val="0"/>
-          <w:numId w:val="1"/>
+          <w:numId w:val="39"/>
         </w:numPr>
         <w:rPr>
           <w:rFonts w:ascii="Times New Roman" w:hAnsi="Times New Roman" w:cs="Times New Roman"/>
-          <w:sz w:val="24"/>
-          <w:szCs w:val="24"/>
-        </w:rPr>
-      </w:pPr>
-      <w:r>
-        <w:rPr>
-          <w:rFonts w:ascii="Times New Roman" w:hAnsi="Times New Roman" w:cs="Times New Roman"/>
-          <w:sz w:val="24"/>
-          <w:szCs w:val="24"/>
-        </w:rPr>
-        <w:t xml:space="preserve"> Used to build sing page Application (SPA) by using components. (React follows component-based architecture which allows developer to use reusable components which can be used throughout the application and that makes its heavy speed.</w:t>
-      </w:r>
-    </w:p>
-    <w:p>
-      <w:pPr>
-        <w:pStyle w:val="ListParagraph"/>
+          <w:kern w:val="0"/>
+          <w:sz w:val="24"/>
+          <w:szCs w:val="24"/>
+          <w14:ligatures w14:val="none"/>
+        </w:rPr>
+      </w:pPr>
+      <w:r>
+        <w:rPr>
+          <w:rFonts w:ascii="Times New Roman" w:hAnsi="Times New Roman" w:cs="Times New Roman"/>
+          <w:sz w:val="24"/>
+          <w:szCs w:val="24"/>
+        </w:rPr>
+        <w:t xml:space="preserve"> Used to build sing page Application (SPA) by using components. (React follows </w:t>
+      </w:r>
+      <w:r>
+        <w:rPr>
+          <w:rFonts w:ascii="Times New Roman" w:hAnsi="Times New Roman" w:cs="Times New Roman"/>
+          <w:kern w:val="0"/>
+          <w:sz w:val="24"/>
+          <w:szCs w:val="24"/>
+          <w14:ligatures w14:val="none"/>
+        </w:rPr>
+        <w:t>component-based architecture which allows developer to use reusable components which can be used throughout the application and that makes its heavy speed.</w:t>
+      </w:r>
+    </w:p>
+    <w:p>
+      <w:pPr>
         <w:numPr>
           <w:ilvl w:val="0"/>
-          <w:numId w:val="1"/>
+          <w:numId w:val="39"/>
         </w:numPr>
         <w:rPr>
           <w:rFonts w:ascii="Times New Roman" w:hAnsi="Times New Roman" w:cs="Times New Roman"/>
-          <w:sz w:val="24"/>
-          <w:szCs w:val="24"/>
-        </w:rPr>
-      </w:pPr>
-      <w:r>
-        <w:rPr>
-          <w:rFonts w:ascii="Times New Roman" w:hAnsi="Times New Roman" w:cs="Times New Roman"/>
-          <w:sz w:val="24"/>
-          <w:szCs w:val="24"/>
+          <w:kern w:val="0"/>
+          <w:sz w:val="24"/>
+          <w:szCs w:val="24"/>
+          <w14:ligatures w14:val="none"/>
+        </w:rPr>
+      </w:pPr>
+      <w:r>
+        <w:rPr>
+          <w:rFonts w:ascii="Times New Roman" w:hAnsi="Times New Roman" w:cs="Times New Roman"/>
+          <w:kern w:val="0"/>
+          <w:sz w:val="24"/>
+          <w:szCs w:val="24"/>
+          <w14:ligatures w14:val="none"/>
         </w:rPr>
         <w:t>React.js is cross flatform and open-source JavaScript framework library, free to use. React is used to develop mobile and applications.</w:t>
       </w:r>
     </w:p>
     <w:p>
       <w:pPr>
-        <w:pStyle w:val="ListParagraph"/>
         <w:numPr>
           <w:ilvl w:val="0"/>
-          <w:numId w:val="1"/>
+          <w:numId w:val="39"/>
         </w:numPr>
         <w:rPr>
           <w:rFonts w:ascii="Times New Roman" w:hAnsi="Times New Roman" w:cs="Times New Roman"/>
-          <w:sz w:val="24"/>
-          <w:szCs w:val="24"/>
-        </w:rPr>
-      </w:pPr>
-      <w:r>
-        <w:rPr>
-          <w:rFonts w:ascii="Times New Roman" w:hAnsi="Times New Roman" w:cs="Times New Roman"/>
-          <w:sz w:val="24"/>
-          <w:szCs w:val="24"/>
+          <w:kern w:val="0"/>
+          <w:sz w:val="24"/>
+          <w:szCs w:val="24"/>
+          <w14:ligatures w14:val="none"/>
+        </w:rPr>
+      </w:pPr>
+      <w:r>
+        <w:rPr>
+          <w:rFonts w:ascii="Times New Roman" w:hAnsi="Times New Roman" w:cs="Times New Roman"/>
+          <w:kern w:val="0"/>
+          <w:sz w:val="24"/>
+          <w:szCs w:val="24"/>
+          <w14:ligatures w14:val="none"/>
         </w:rPr>
         <w:t xml:space="preserve">Light weight and very fast virtual DOM. (Very fast due to Virtual </w:t>
       </w:r>
@@ -2927,8 +2783,10 @@
       <w:r>
         <w:rPr>
           <w:rFonts w:ascii="Times New Roman" w:hAnsi="Times New Roman" w:cs="Times New Roman"/>
-          <w:sz w:val="24"/>
-          <w:szCs w:val="24"/>
+          <w:kern w:val="0"/>
+          <w:sz w:val="24"/>
+          <w:szCs w:val="24"/>
+          <w14:ligatures w14:val="none"/>
         </w:rPr>
         <w:t>dom</w:t>
       </w:r>
@@ -2936,58 +2794,2014 @@
       <w:r>
         <w:rPr>
           <w:rFonts w:ascii="Times New Roman" w:hAnsi="Times New Roman" w:cs="Times New Roman"/>
-          <w:sz w:val="24"/>
-          <w:szCs w:val="24"/>
+          <w:kern w:val="0"/>
+          <w:sz w:val="24"/>
+          <w:szCs w:val="24"/>
+          <w14:ligatures w14:val="none"/>
         </w:rPr>
         <w:t>)</w:t>
       </w:r>
     </w:p>
     <w:p>
       <w:pPr>
-        <w:pStyle w:val="ListParagraph"/>
         <w:numPr>
           <w:ilvl w:val="0"/>
-          <w:numId w:val="1"/>
+          <w:numId w:val="39"/>
         </w:numPr>
         <w:rPr>
           <w:rFonts w:ascii="Times New Roman" w:hAnsi="Times New Roman" w:cs="Times New Roman"/>
-          <w:sz w:val="24"/>
-          <w:szCs w:val="24"/>
-        </w:rPr>
-      </w:pPr>
-      <w:r>
-        <w:rPr>
-          <w:rFonts w:ascii="Times New Roman" w:hAnsi="Times New Roman" w:cs="Times New Roman"/>
-          <w:sz w:val="24"/>
-          <w:szCs w:val="24"/>
+          <w:kern w:val="0"/>
+          <w:sz w:val="24"/>
+          <w:szCs w:val="24"/>
+          <w14:ligatures w14:val="none"/>
+        </w:rPr>
+      </w:pPr>
+      <w:r>
+        <w:rPr>
+          <w:rFonts w:ascii="Times New Roman" w:hAnsi="Times New Roman" w:cs="Times New Roman"/>
+          <w:kern w:val="0"/>
+          <w:sz w:val="24"/>
+          <w:szCs w:val="24"/>
+          <w14:ligatures w14:val="none"/>
         </w:rPr>
         <w:t>Large Community and Ecosystem.</w:t>
       </w:r>
     </w:p>
     <w:p>
       <w:pPr>
-        <w:pStyle w:val="ListParagraph"/>
         <w:numPr>
           <w:ilvl w:val="0"/>
-          <w:numId w:val="1"/>
+          <w:numId w:val="39"/>
         </w:numPr>
         <w:rPr>
           <w:rFonts w:ascii="Times New Roman" w:hAnsi="Times New Roman" w:cs="Times New Roman"/>
-          <w:sz w:val="24"/>
-          <w:szCs w:val="24"/>
-        </w:rPr>
-      </w:pPr>
-      <w:r>
-        <w:rPr>
-          <w:rFonts w:ascii="Times New Roman" w:hAnsi="Times New Roman" w:cs="Times New Roman"/>
-          <w:sz w:val="24"/>
-          <w:szCs w:val="24"/>
+          <w:kern w:val="0"/>
+          <w:sz w:val="24"/>
+          <w:szCs w:val="24"/>
+          <w14:ligatures w14:val="none"/>
+        </w:rPr>
+      </w:pPr>
+      <w:r>
+        <w:rPr>
+          <w:rFonts w:ascii="Times New Roman" w:hAnsi="Times New Roman" w:cs="Times New Roman"/>
+          <w:kern w:val="0"/>
+          <w:sz w:val="24"/>
+          <w:szCs w:val="24"/>
+          <w14:ligatures w14:val="none"/>
         </w:rPr>
         <w:t>Testing is easy.</w:t>
       </w:r>
     </w:p>
     <w:p>
       <w:pPr>
+        <w:pStyle w:val="Default"/>
+        <w:rPr>
+          <w:rFonts w:ascii="Times New Roman" w:hAnsi="Times New Roman" w:cs="Times New Roman"/>
+          <w:b/>
+          <w:bCs/>
+          <w:color w:val="EE0000"/>
+          <w:kern w:val="2"/>
+        </w:rPr>
+      </w:pPr>
+      <w:r>
+        <w:rPr>
+          <w:rFonts w:ascii="Times New Roman" w:hAnsi="Times New Roman" w:cs="Times New Roman"/>
+          <w:b/>
+          <w:bCs/>
+          <w:color w:val="EE0000"/>
+          <w:kern w:val="2"/>
+        </w:rPr>
+        <w:t xml:space="preserve">What is React Fiber and how does it differ from the old reconciliation algorithm? </w:t>
+      </w:r>
+    </w:p>
+    <w:p>
+      <w:pPr>
+        <w:rPr>
+          <w:rFonts w:ascii="Times New Roman" w:hAnsi="Times New Roman" w:cs="Times New Roman"/>
+          <w:sz w:val="24"/>
+          <w:szCs w:val="24"/>
+        </w:rPr>
+      </w:pPr>
+      <w:r>
+        <w:rPr>
+          <w:rFonts w:ascii="Times New Roman" w:hAnsi="Times New Roman" w:cs="Times New Roman"/>
+          <w:sz w:val="24"/>
+          <w:szCs w:val="24"/>
+        </w:rPr>
+        <w:t xml:space="preserve">React Fiber is a complete rewrite of </w:t>
+      </w:r>
+      <w:proofErr w:type="spellStart"/>
+      <w:r>
+        <w:rPr>
+          <w:rFonts w:ascii="Times New Roman" w:hAnsi="Times New Roman" w:cs="Times New Roman"/>
+          <w:sz w:val="24"/>
+          <w:szCs w:val="24"/>
+        </w:rPr>
+        <w:t>React’s</w:t>
+      </w:r>
+      <w:proofErr w:type="spellEnd"/>
+      <w:r>
+        <w:rPr>
+          <w:rFonts w:ascii="Times New Roman" w:hAnsi="Times New Roman" w:cs="Times New Roman"/>
+          <w:sz w:val="24"/>
+          <w:szCs w:val="24"/>
+        </w:rPr>
+        <w:t xml:space="preserve"> core rendering engine introduced around React 16. Its main job is to break rendering work into small chunks and prioritize tasks based on urgency, which allows smoother rendering — especially in large apps. </w:t>
+      </w:r>
+    </w:p>
+    <w:p>
+      <w:pPr>
+        <w:rPr>
+          <w:rFonts w:ascii="Times New Roman" w:hAnsi="Times New Roman" w:cs="Times New Roman"/>
+          <w:sz w:val="24"/>
+          <w:szCs w:val="24"/>
+        </w:rPr>
+      </w:pPr>
+      <w:r>
+        <w:rPr>
+          <w:rFonts w:ascii="Times New Roman" w:hAnsi="Times New Roman" w:cs="Times New Roman"/>
+          <w:sz w:val="24"/>
+          <w:szCs w:val="24"/>
+        </w:rPr>
+        <w:t xml:space="preserve">In older versions of React, the rendering process was synchronous and blocking. </w:t>
+      </w:r>
+      <w:proofErr w:type="gramStart"/>
+      <w:r>
+        <w:rPr>
+          <w:rFonts w:ascii="Times New Roman" w:hAnsi="Times New Roman" w:cs="Times New Roman"/>
+          <w:sz w:val="24"/>
+          <w:szCs w:val="24"/>
+        </w:rPr>
+        <w:t>So</w:t>
+      </w:r>
+      <w:proofErr w:type="gramEnd"/>
+      <w:r>
+        <w:rPr>
+          <w:rFonts w:ascii="Times New Roman" w:hAnsi="Times New Roman" w:cs="Times New Roman"/>
+          <w:sz w:val="24"/>
+          <w:szCs w:val="24"/>
+        </w:rPr>
+        <w:t xml:space="preserve"> if the UI update was heavy, the browser could freeze. </w:t>
+      </w:r>
+    </w:p>
+    <w:p>
+      <w:pPr>
+        <w:rPr>
+          <w:rFonts w:ascii="Times New Roman" w:hAnsi="Times New Roman" w:cs="Times New Roman"/>
+          <w:sz w:val="24"/>
+          <w:szCs w:val="24"/>
+        </w:rPr>
+      </w:pPr>
+      <w:r>
+        <w:rPr>
+          <w:rFonts w:ascii="Times New Roman" w:hAnsi="Times New Roman" w:cs="Times New Roman"/>
+          <w:sz w:val="24"/>
+          <w:szCs w:val="24"/>
+        </w:rPr>
+        <w:t xml:space="preserve">But Fiber makes rendering interruptible — React can pause work, do something more urgent like handling user input, then come back and continue where it left off. </w:t>
+      </w:r>
+    </w:p>
+    <w:p>
+      <w:pPr>
+        <w:rPr>
+          <w:rFonts w:ascii="Times New Roman" w:hAnsi="Times New Roman" w:cs="Times New Roman"/>
+          <w:sz w:val="24"/>
+          <w:szCs w:val="24"/>
+        </w:rPr>
+      </w:pPr>
+      <w:r>
+        <w:rPr>
+          <w:rFonts w:ascii="Times New Roman" w:hAnsi="Times New Roman" w:cs="Times New Roman"/>
+          <w:sz w:val="24"/>
+          <w:szCs w:val="24"/>
+        </w:rPr>
+        <w:t xml:space="preserve">In short: Fiber brings asynchronous rendering, prioritization, and better user experience. </w:t>
+      </w:r>
+    </w:p>
+    <w:p>
+      <w:pPr>
+        <w:pStyle w:val="Default"/>
+        <w:rPr>
+          <w:rFonts w:ascii="Times New Roman" w:hAnsi="Times New Roman" w:cs="Times New Roman"/>
+          <w:b/>
+          <w:bCs/>
+          <w:color w:val="EE0000"/>
+          <w:kern w:val="2"/>
+        </w:rPr>
+      </w:pPr>
+      <w:r>
+        <w:rPr>
+          <w:rFonts w:ascii="Times New Roman" w:hAnsi="Times New Roman" w:cs="Times New Roman"/>
+          <w:b/>
+          <w:bCs/>
+          <w:color w:val="EE0000"/>
+          <w:kern w:val="2"/>
+        </w:rPr>
+        <w:t xml:space="preserve">How does React determine when to re-render a component? </w:t>
+      </w:r>
+    </w:p>
+    <w:p>
+      <w:pPr>
+        <w:rPr>
+          <w:rFonts w:ascii="Times New Roman" w:hAnsi="Times New Roman" w:cs="Times New Roman"/>
+          <w:sz w:val="24"/>
+          <w:szCs w:val="24"/>
+        </w:rPr>
+      </w:pPr>
+      <w:r>
+        <w:rPr>
+          <w:rFonts w:ascii="Times New Roman" w:hAnsi="Times New Roman" w:cs="Times New Roman"/>
+          <w:sz w:val="24"/>
+          <w:szCs w:val="24"/>
+        </w:rPr>
+        <w:t xml:space="preserve">React re-renders a component when: </w:t>
+      </w:r>
+    </w:p>
+    <w:p>
+      <w:pPr>
+        <w:rPr>
+          <w:rFonts w:ascii="Times New Roman" w:hAnsi="Times New Roman" w:cs="Times New Roman"/>
+          <w:sz w:val="24"/>
+          <w:szCs w:val="24"/>
+        </w:rPr>
+      </w:pPr>
+      <w:r>
+        <w:rPr>
+          <w:rFonts w:ascii="Times New Roman" w:hAnsi="Times New Roman" w:cs="Times New Roman"/>
+          <w:sz w:val="24"/>
+          <w:szCs w:val="24"/>
+        </w:rPr>
+        <w:t xml:space="preserve">Its state or props change </w:t>
+      </w:r>
+    </w:p>
+    <w:p>
+      <w:pPr>
+        <w:rPr>
+          <w:rFonts w:ascii="Times New Roman" w:hAnsi="Times New Roman" w:cs="Times New Roman"/>
+          <w:sz w:val="24"/>
+          <w:szCs w:val="24"/>
+        </w:rPr>
+      </w:pPr>
+      <w:r>
+        <w:rPr>
+          <w:rFonts w:ascii="Times New Roman" w:hAnsi="Times New Roman" w:cs="Times New Roman"/>
+          <w:sz w:val="24"/>
+          <w:szCs w:val="24"/>
+        </w:rPr>
+        <w:t xml:space="preserve">Its parent component re-renders, unless it’s </w:t>
+      </w:r>
+      <w:proofErr w:type="spellStart"/>
+      <w:r>
+        <w:rPr>
+          <w:rFonts w:ascii="Times New Roman" w:hAnsi="Times New Roman" w:cs="Times New Roman"/>
+          <w:sz w:val="24"/>
+          <w:szCs w:val="24"/>
+        </w:rPr>
+        <w:t>memoized</w:t>
+      </w:r>
+      <w:proofErr w:type="spellEnd"/>
+      <w:r>
+        <w:rPr>
+          <w:rFonts w:ascii="Times New Roman" w:hAnsi="Times New Roman" w:cs="Times New Roman"/>
+          <w:sz w:val="24"/>
+          <w:szCs w:val="24"/>
+        </w:rPr>
+        <w:t xml:space="preserve"> </w:t>
+      </w:r>
+    </w:p>
+    <w:p>
+      <w:pPr>
+        <w:rPr>
+          <w:rFonts w:ascii="Times New Roman" w:hAnsi="Times New Roman" w:cs="Times New Roman"/>
+          <w:sz w:val="24"/>
+          <w:szCs w:val="24"/>
+        </w:rPr>
+      </w:pPr>
+    </w:p>
+    <w:p>
+      <w:pPr>
+        <w:rPr>
+          <w:rFonts w:ascii="Times New Roman" w:hAnsi="Times New Roman" w:cs="Times New Roman"/>
+          <w:sz w:val="24"/>
+          <w:szCs w:val="24"/>
+        </w:rPr>
+      </w:pPr>
+      <w:r>
+        <w:rPr>
+          <w:rFonts w:ascii="Times New Roman" w:hAnsi="Times New Roman" w:cs="Times New Roman"/>
+          <w:sz w:val="24"/>
+          <w:szCs w:val="24"/>
+        </w:rPr>
+        <w:t xml:space="preserve">But here’s the twist: React doesn’t do deep comparisons by default. So even if an object or array looks “the same”, if the reference changes, React treats it as different. </w:t>
+      </w:r>
+    </w:p>
+    <w:p>
+      <w:pPr>
+        <w:rPr>
+          <w:rFonts w:ascii="Times New Roman" w:hAnsi="Times New Roman" w:cs="Times New Roman"/>
+          <w:sz w:val="24"/>
+          <w:szCs w:val="24"/>
+        </w:rPr>
+      </w:pPr>
+      <w:r>
+        <w:rPr>
+          <w:rFonts w:ascii="Times New Roman" w:hAnsi="Times New Roman" w:cs="Times New Roman"/>
+          <w:sz w:val="24"/>
+          <w:szCs w:val="24"/>
+        </w:rPr>
+        <w:t xml:space="preserve">That’s why techniques like: </w:t>
+      </w:r>
+    </w:p>
+    <w:p>
+      <w:pPr>
+        <w:rPr>
+          <w:rFonts w:ascii="Times New Roman" w:hAnsi="Times New Roman" w:cs="Times New Roman"/>
+          <w:sz w:val="24"/>
+          <w:szCs w:val="24"/>
+        </w:rPr>
+      </w:pPr>
+      <w:proofErr w:type="spellStart"/>
+      <w:r>
+        <w:rPr>
+          <w:rFonts w:ascii="Times New Roman" w:hAnsi="Times New Roman" w:cs="Times New Roman"/>
+          <w:sz w:val="24"/>
+          <w:szCs w:val="24"/>
+        </w:rPr>
+        <w:t>React.memo</w:t>
+      </w:r>
+      <w:proofErr w:type="spellEnd"/>
+      <w:r>
+        <w:rPr>
+          <w:rFonts w:ascii="Times New Roman" w:hAnsi="Times New Roman" w:cs="Times New Roman"/>
+          <w:sz w:val="24"/>
+          <w:szCs w:val="24"/>
+        </w:rPr>
+        <w:t xml:space="preserve">() </w:t>
+      </w:r>
+    </w:p>
+    <w:p>
+      <w:pPr>
+        <w:rPr>
+          <w:rFonts w:ascii="Times New Roman" w:hAnsi="Times New Roman" w:cs="Times New Roman"/>
+          <w:sz w:val="24"/>
+          <w:szCs w:val="24"/>
+        </w:rPr>
+      </w:pPr>
+      <w:proofErr w:type="spellStart"/>
+      <w:r>
+        <w:rPr>
+          <w:rFonts w:ascii="Times New Roman" w:hAnsi="Times New Roman" w:cs="Times New Roman"/>
+          <w:sz w:val="24"/>
+          <w:szCs w:val="24"/>
+        </w:rPr>
+        <w:t>useMemo</w:t>
+      </w:r>
+      <w:proofErr w:type="spellEnd"/>
+      <w:r>
+        <w:rPr>
+          <w:rFonts w:ascii="Times New Roman" w:hAnsi="Times New Roman" w:cs="Times New Roman"/>
+          <w:sz w:val="24"/>
+          <w:szCs w:val="24"/>
+        </w:rPr>
+        <w:t xml:space="preserve">() </w:t>
+      </w:r>
+    </w:p>
+    <w:p>
+      <w:pPr>
+        <w:rPr>
+          <w:rFonts w:ascii="Times New Roman" w:hAnsi="Times New Roman" w:cs="Times New Roman"/>
+          <w:sz w:val="24"/>
+          <w:szCs w:val="24"/>
+        </w:rPr>
+      </w:pPr>
+      <w:proofErr w:type="spellStart"/>
+      <w:r>
+        <w:rPr>
+          <w:rFonts w:ascii="Times New Roman" w:hAnsi="Times New Roman" w:cs="Times New Roman"/>
+          <w:sz w:val="24"/>
+          <w:szCs w:val="24"/>
+        </w:rPr>
+        <w:t>useCallback</w:t>
+      </w:r>
+      <w:proofErr w:type="spellEnd"/>
+      <w:r>
+        <w:rPr>
+          <w:rFonts w:ascii="Times New Roman" w:hAnsi="Times New Roman" w:cs="Times New Roman"/>
+          <w:sz w:val="24"/>
+          <w:szCs w:val="24"/>
+        </w:rPr>
+        <w:t xml:space="preserve">() are important in performance tuning — they help you avoid unnecessary renders when data hasn’t really changed. </w:t>
+      </w:r>
+    </w:p>
+    <w:p>
+      <w:pPr>
+        <w:rPr>
+          <w:rFonts w:ascii="Times New Roman" w:hAnsi="Times New Roman" w:cs="Times New Roman"/>
+          <w:sz w:val="24"/>
+          <w:szCs w:val="24"/>
+        </w:rPr>
+      </w:pPr>
+      <w:r>
+        <w:rPr>
+          <w:rFonts w:ascii="Times New Roman" w:hAnsi="Times New Roman" w:cs="Times New Roman"/>
+          <w:sz w:val="24"/>
+          <w:szCs w:val="24"/>
+        </w:rPr>
+        <w:t xml:space="preserve">Bonus: The key prop also plays a role in determining if elements inside a list need to be re-rendered or not. </w:t>
+      </w:r>
+    </w:p>
+    <w:p>
+      <w:pPr>
+        <w:pStyle w:val="Default"/>
+        <w:rPr>
+          <w:rFonts w:ascii="Times New Roman" w:hAnsi="Times New Roman" w:cs="Times New Roman"/>
+          <w:color w:val="auto"/>
+        </w:rPr>
+      </w:pPr>
+    </w:p>
+    <w:p>
+      <w:pPr>
+        <w:pStyle w:val="Default"/>
+        <w:pageBreakBefore/>
+        <w:rPr>
+          <w:rFonts w:ascii="Times New Roman" w:hAnsi="Times New Roman" w:cs="Times New Roman"/>
+          <w:color w:val="auto"/>
+        </w:rPr>
+      </w:pPr>
+    </w:p>
+    <w:p>
+      <w:pPr>
+        <w:pStyle w:val="Default"/>
+        <w:rPr>
+          <w:rFonts w:ascii="Times New Roman" w:hAnsi="Times New Roman" w:cs="Times New Roman"/>
+          <w:b/>
+          <w:bCs/>
+          <w:color w:val="EE0000"/>
+          <w:kern w:val="2"/>
+        </w:rPr>
+      </w:pPr>
+      <w:r>
+        <w:rPr>
+          <w:rFonts w:ascii="Times New Roman" w:hAnsi="Times New Roman" w:cs="Times New Roman"/>
+          <w:b/>
+          <w:bCs/>
+          <w:color w:val="EE0000"/>
+          <w:kern w:val="2"/>
+        </w:rPr>
+        <w:t xml:space="preserve">What are concurrent features in React and how do they help? </w:t>
+      </w:r>
+    </w:p>
+    <w:p>
+      <w:pPr>
+        <w:rPr>
+          <w:rFonts w:ascii="Times New Roman" w:hAnsi="Times New Roman" w:cs="Times New Roman"/>
+          <w:sz w:val="24"/>
+          <w:szCs w:val="24"/>
+        </w:rPr>
+      </w:pPr>
+      <w:r>
+        <w:rPr>
+          <w:rFonts w:ascii="Times New Roman" w:hAnsi="Times New Roman" w:cs="Times New Roman"/>
+          <w:sz w:val="24"/>
+          <w:szCs w:val="24"/>
+        </w:rPr>
+        <w:t xml:space="preserve">Concurrent features — introduced in React 18 — allow React to prepare multiple versions of the UI at the same time. </w:t>
+      </w:r>
+    </w:p>
+    <w:p>
+      <w:pPr>
+        <w:rPr>
+          <w:rFonts w:ascii="Times New Roman" w:hAnsi="Times New Roman" w:cs="Times New Roman"/>
+          <w:sz w:val="24"/>
+          <w:szCs w:val="24"/>
+        </w:rPr>
+      </w:pPr>
+      <w:r>
+        <w:rPr>
+          <w:rFonts w:ascii="Times New Roman" w:hAnsi="Times New Roman" w:cs="Times New Roman"/>
+          <w:sz w:val="24"/>
+          <w:szCs w:val="24"/>
+        </w:rPr>
+        <w:t xml:space="preserve">Let’s say a user is typing a search query and you’re fetching filtered results. Without concurrency, the UI could feel laggy. But with concurrent rendering, React can keep the UI responsive while preparing the new result list in the background.  Features like </w:t>
+      </w:r>
+      <w:proofErr w:type="spellStart"/>
+      <w:r>
+        <w:rPr>
+          <w:rFonts w:ascii="Times New Roman" w:hAnsi="Times New Roman" w:cs="Times New Roman"/>
+          <w:sz w:val="24"/>
+          <w:szCs w:val="24"/>
+        </w:rPr>
+        <w:t>startTransition</w:t>
+      </w:r>
+      <w:proofErr w:type="spellEnd"/>
+      <w:r>
+        <w:rPr>
+          <w:rFonts w:ascii="Times New Roman" w:hAnsi="Times New Roman" w:cs="Times New Roman"/>
+          <w:sz w:val="24"/>
+          <w:szCs w:val="24"/>
+        </w:rPr>
+        <w:t xml:space="preserve"> , </w:t>
+      </w:r>
+      <w:proofErr w:type="spellStart"/>
+      <w:r>
+        <w:rPr>
+          <w:rFonts w:ascii="Times New Roman" w:hAnsi="Times New Roman" w:cs="Times New Roman"/>
+          <w:sz w:val="24"/>
+          <w:szCs w:val="24"/>
+        </w:rPr>
+        <w:t>useDeferredValue</w:t>
+      </w:r>
+      <w:proofErr w:type="spellEnd"/>
+      <w:r>
+        <w:rPr>
+          <w:rFonts w:ascii="Times New Roman" w:hAnsi="Times New Roman" w:cs="Times New Roman"/>
+          <w:sz w:val="24"/>
+          <w:szCs w:val="24"/>
+        </w:rPr>
+        <w:t xml:space="preserve"> , and automatic batching allow this. </w:t>
+      </w:r>
+    </w:p>
+    <w:p>
+      <w:pPr>
+        <w:rPr>
+          <w:rFonts w:ascii="Times New Roman" w:hAnsi="Times New Roman" w:cs="Times New Roman"/>
+          <w:sz w:val="24"/>
+          <w:szCs w:val="24"/>
+        </w:rPr>
+      </w:pPr>
+      <w:r>
+        <w:rPr>
+          <w:rFonts w:ascii="Times New Roman" w:hAnsi="Times New Roman" w:cs="Times New Roman"/>
+          <w:sz w:val="24"/>
+          <w:szCs w:val="24"/>
+        </w:rPr>
+        <w:t xml:space="preserve">So, concurrent features are like giving React multitasking superpowers — it can prioritize urgent updates like user input over non-urgent tasks like data fetching. </w:t>
+      </w:r>
+    </w:p>
+    <w:p>
+      <w:pPr>
+        <w:pStyle w:val="Default"/>
+        <w:rPr>
+          <w:rFonts w:ascii="Times New Roman" w:hAnsi="Times New Roman" w:cs="Times New Roman"/>
+          <w:b/>
+          <w:bCs/>
+          <w:color w:val="EE0000"/>
+          <w:kern w:val="2"/>
+        </w:rPr>
+      </w:pPr>
+      <w:r>
+        <w:rPr>
+          <w:rFonts w:ascii="Times New Roman" w:hAnsi="Times New Roman" w:cs="Times New Roman"/>
+          <w:b/>
+          <w:bCs/>
+          <w:color w:val="EE0000"/>
+          <w:kern w:val="2"/>
+        </w:rPr>
+        <w:t xml:space="preserve">Explain </w:t>
+      </w:r>
+      <w:proofErr w:type="spellStart"/>
+      <w:r>
+        <w:rPr>
+          <w:rFonts w:ascii="Times New Roman" w:hAnsi="Times New Roman" w:cs="Times New Roman"/>
+          <w:b/>
+          <w:bCs/>
+          <w:color w:val="EE0000"/>
+          <w:kern w:val="2"/>
+        </w:rPr>
+        <w:t>React's</w:t>
+      </w:r>
+      <w:proofErr w:type="spellEnd"/>
+      <w:r>
+        <w:rPr>
+          <w:rFonts w:ascii="Times New Roman" w:hAnsi="Times New Roman" w:cs="Times New Roman"/>
+          <w:b/>
+          <w:bCs/>
+          <w:color w:val="EE0000"/>
+          <w:kern w:val="2"/>
+        </w:rPr>
+        <w:t xml:space="preserve"> batching </w:t>
+      </w:r>
+      <w:proofErr w:type="spellStart"/>
+      <w:r>
+        <w:rPr>
+          <w:rFonts w:ascii="Times New Roman" w:hAnsi="Times New Roman" w:cs="Times New Roman"/>
+          <w:b/>
+          <w:bCs/>
+          <w:color w:val="EE0000"/>
+          <w:kern w:val="2"/>
+        </w:rPr>
+        <w:t>behavior</w:t>
+      </w:r>
+      <w:proofErr w:type="spellEnd"/>
+      <w:r>
+        <w:rPr>
+          <w:rFonts w:ascii="Times New Roman" w:hAnsi="Times New Roman" w:cs="Times New Roman"/>
+          <w:b/>
+          <w:bCs/>
+          <w:color w:val="EE0000"/>
+          <w:kern w:val="2"/>
+        </w:rPr>
+        <w:t xml:space="preserve"> and what changed in React 18. </w:t>
+      </w:r>
+    </w:p>
+    <w:p>
+      <w:pPr>
+        <w:rPr>
+          <w:rFonts w:ascii="Times New Roman" w:hAnsi="Times New Roman" w:cs="Times New Roman"/>
+          <w:sz w:val="24"/>
+          <w:szCs w:val="24"/>
+        </w:rPr>
+      </w:pPr>
+      <w:r>
+        <w:rPr>
+          <w:rFonts w:ascii="Times New Roman" w:hAnsi="Times New Roman" w:cs="Times New Roman"/>
+          <w:sz w:val="24"/>
+          <w:szCs w:val="24"/>
+        </w:rPr>
+        <w:t xml:space="preserve">Batching means React </w:t>
+      </w:r>
+      <w:r>
+        <w:rPr>
+          <w:rFonts w:ascii="Times New Roman" w:hAnsi="Times New Roman" w:cs="Times New Roman"/>
+          <w:b/>
+          <w:bCs/>
+          <w:sz w:val="24"/>
+          <w:szCs w:val="24"/>
+        </w:rPr>
+        <w:t xml:space="preserve">groups multiple state updates into one render </w:t>
+      </w:r>
+      <w:r>
+        <w:rPr>
+          <w:rFonts w:ascii="Times New Roman" w:hAnsi="Times New Roman" w:cs="Times New Roman"/>
+          <w:sz w:val="24"/>
+          <w:szCs w:val="24"/>
+        </w:rPr>
+        <w:t xml:space="preserve">to improve performance. </w:t>
+      </w:r>
+    </w:p>
+    <w:p>
+      <w:pPr>
+        <w:rPr>
+          <w:rFonts w:ascii="Times New Roman" w:hAnsi="Times New Roman" w:cs="Times New Roman"/>
+          <w:sz w:val="24"/>
+          <w:szCs w:val="24"/>
+        </w:rPr>
+      </w:pPr>
+      <w:r>
+        <w:rPr>
+          <w:rFonts w:ascii="Times New Roman" w:hAnsi="Times New Roman" w:cs="Times New Roman"/>
+          <w:sz w:val="24"/>
+          <w:szCs w:val="24"/>
+        </w:rPr>
+        <w:t xml:space="preserve">Before React 18, batching only worked inside React event handlers. If you updated state inside a setTimeout or fetch().then() , those updates triggered multiple renders. </w:t>
+      </w:r>
+    </w:p>
+    <w:p>
+      <w:pPr>
+        <w:rPr>
+          <w:rFonts w:ascii="Times New Roman" w:hAnsi="Times New Roman" w:cs="Times New Roman"/>
+          <w:sz w:val="24"/>
+          <w:szCs w:val="24"/>
+        </w:rPr>
+      </w:pPr>
+      <w:r>
+        <w:rPr>
+          <w:rFonts w:ascii="Times New Roman" w:hAnsi="Times New Roman" w:cs="Times New Roman"/>
+          <w:sz w:val="24"/>
+          <w:szCs w:val="24"/>
+        </w:rPr>
+        <w:t xml:space="preserve">React 18 introduced automatic batching — so now, even updates inside </w:t>
+      </w:r>
+      <w:proofErr w:type="gramStart"/>
+      <w:r>
+        <w:rPr>
+          <w:rFonts w:ascii="Times New Roman" w:hAnsi="Times New Roman" w:cs="Times New Roman"/>
+          <w:sz w:val="24"/>
+          <w:szCs w:val="24"/>
+        </w:rPr>
+        <w:t>promises</w:t>
+      </w:r>
+      <w:proofErr w:type="gramEnd"/>
+      <w:r>
+        <w:rPr>
+          <w:rFonts w:ascii="Times New Roman" w:hAnsi="Times New Roman" w:cs="Times New Roman"/>
+          <w:sz w:val="24"/>
+          <w:szCs w:val="24"/>
+        </w:rPr>
+        <w:t xml:space="preserve">, setTimeout , or native events are batched by default. </w:t>
+      </w:r>
+    </w:p>
+    <w:p>
+      <w:pPr>
+        <w:rPr>
+          <w:rFonts w:ascii="Times New Roman" w:hAnsi="Times New Roman" w:cs="Times New Roman"/>
+          <w:sz w:val="24"/>
+          <w:szCs w:val="24"/>
+        </w:rPr>
+      </w:pPr>
+      <w:r>
+        <w:rPr>
+          <w:rFonts w:ascii="Times New Roman" w:hAnsi="Times New Roman" w:cs="Times New Roman"/>
+          <w:sz w:val="24"/>
+          <w:szCs w:val="24"/>
+        </w:rPr>
+        <w:t xml:space="preserve">This means fewer renders, better performance, and more predictable </w:t>
+      </w:r>
+      <w:proofErr w:type="spellStart"/>
+      <w:r>
+        <w:rPr>
+          <w:rFonts w:ascii="Times New Roman" w:hAnsi="Times New Roman" w:cs="Times New Roman"/>
+          <w:sz w:val="24"/>
+          <w:szCs w:val="24"/>
+        </w:rPr>
+        <w:t>behavior</w:t>
+      </w:r>
+      <w:proofErr w:type="spellEnd"/>
+      <w:r>
+        <w:rPr>
+          <w:rFonts w:ascii="Times New Roman" w:hAnsi="Times New Roman" w:cs="Times New Roman"/>
+          <w:sz w:val="24"/>
+          <w:szCs w:val="24"/>
+        </w:rPr>
+        <w:t xml:space="preserve"> across async code. </w:t>
+      </w:r>
+    </w:p>
+    <w:p>
+      <w:pPr>
+        <w:pStyle w:val="Default"/>
+        <w:rPr>
+          <w:rFonts w:ascii="Times New Roman" w:hAnsi="Times New Roman" w:cs="Times New Roman"/>
+          <w:b/>
+          <w:bCs/>
+          <w:color w:val="EE0000"/>
+          <w:kern w:val="2"/>
+        </w:rPr>
+      </w:pPr>
+      <w:r>
+        <w:rPr>
+          <w:rFonts w:ascii="Times New Roman" w:hAnsi="Times New Roman" w:cs="Times New Roman"/>
+          <w:b/>
+          <w:bCs/>
+          <w:color w:val="EE0000"/>
+          <w:kern w:val="2"/>
+        </w:rPr>
+        <w:t xml:space="preserve">What is the difference between </w:t>
+      </w:r>
+      <w:proofErr w:type="spellStart"/>
+      <w:r>
+        <w:rPr>
+          <w:rFonts w:ascii="Times New Roman" w:hAnsi="Times New Roman" w:cs="Times New Roman"/>
+          <w:b/>
+          <w:bCs/>
+          <w:color w:val="EE0000"/>
+          <w:kern w:val="2"/>
+        </w:rPr>
+        <w:t>useMemo</w:t>
+      </w:r>
+      <w:proofErr w:type="spellEnd"/>
+      <w:r>
+        <w:rPr>
+          <w:rFonts w:ascii="Times New Roman" w:hAnsi="Times New Roman" w:cs="Times New Roman"/>
+          <w:b/>
+          <w:bCs/>
+          <w:color w:val="EE0000"/>
+          <w:kern w:val="2"/>
+        </w:rPr>
+        <w:t xml:space="preserve"> and </w:t>
+      </w:r>
+      <w:proofErr w:type="spellStart"/>
+      <w:r>
+        <w:rPr>
+          <w:rFonts w:ascii="Times New Roman" w:hAnsi="Times New Roman" w:cs="Times New Roman"/>
+          <w:b/>
+          <w:bCs/>
+          <w:color w:val="EE0000"/>
+          <w:kern w:val="2"/>
+        </w:rPr>
+        <w:t>useCallback</w:t>
+      </w:r>
+      <w:proofErr w:type="spellEnd"/>
+      <w:r>
+        <w:rPr>
+          <w:rFonts w:ascii="Times New Roman" w:hAnsi="Times New Roman" w:cs="Times New Roman"/>
+          <w:b/>
+          <w:bCs/>
+          <w:color w:val="EE0000"/>
+          <w:kern w:val="2"/>
+        </w:rPr>
+        <w:t xml:space="preserve">, and when not to use them? </w:t>
+      </w:r>
+    </w:p>
+    <w:p>
+      <w:pPr>
+        <w:rPr>
+          <w:rFonts w:ascii="Times New Roman" w:hAnsi="Times New Roman" w:cs="Times New Roman"/>
+          <w:sz w:val="24"/>
+          <w:szCs w:val="24"/>
+        </w:rPr>
+      </w:pPr>
+      <w:proofErr w:type="spellStart"/>
+      <w:r>
+        <w:rPr>
+          <w:rFonts w:ascii="Times New Roman" w:hAnsi="Times New Roman" w:cs="Times New Roman"/>
+          <w:sz w:val="24"/>
+          <w:szCs w:val="24"/>
+        </w:rPr>
+        <w:t>useMemo</w:t>
+      </w:r>
+      <w:proofErr w:type="spellEnd"/>
+      <w:r>
+        <w:rPr>
+          <w:rFonts w:ascii="Times New Roman" w:hAnsi="Times New Roman" w:cs="Times New Roman"/>
+          <w:sz w:val="24"/>
+          <w:szCs w:val="24"/>
+        </w:rPr>
+        <w:t xml:space="preserve"> is used to </w:t>
+      </w:r>
+      <w:proofErr w:type="spellStart"/>
+      <w:r>
+        <w:rPr>
+          <w:rFonts w:ascii="Times New Roman" w:hAnsi="Times New Roman" w:cs="Times New Roman"/>
+          <w:sz w:val="24"/>
+          <w:szCs w:val="24"/>
+        </w:rPr>
+        <w:t>memoize</w:t>
+      </w:r>
+      <w:proofErr w:type="spellEnd"/>
+      <w:r>
+        <w:rPr>
+          <w:rFonts w:ascii="Times New Roman" w:hAnsi="Times New Roman" w:cs="Times New Roman"/>
+          <w:sz w:val="24"/>
+          <w:szCs w:val="24"/>
+        </w:rPr>
+        <w:t xml:space="preserve"> values </w:t>
+      </w:r>
+    </w:p>
+    <w:p>
+      <w:pPr>
+        <w:rPr>
+          <w:rFonts w:ascii="Times New Roman" w:hAnsi="Times New Roman" w:cs="Times New Roman"/>
+          <w:sz w:val="24"/>
+          <w:szCs w:val="24"/>
+        </w:rPr>
+      </w:pPr>
+      <w:proofErr w:type="spellStart"/>
+      <w:r>
+        <w:rPr>
+          <w:rFonts w:ascii="Times New Roman" w:hAnsi="Times New Roman" w:cs="Times New Roman"/>
+          <w:sz w:val="24"/>
+          <w:szCs w:val="24"/>
+        </w:rPr>
+        <w:t>useCallback</w:t>
+      </w:r>
+      <w:proofErr w:type="spellEnd"/>
+      <w:r>
+        <w:rPr>
+          <w:rFonts w:ascii="Times New Roman" w:hAnsi="Times New Roman" w:cs="Times New Roman"/>
+          <w:sz w:val="24"/>
+          <w:szCs w:val="24"/>
+        </w:rPr>
+        <w:t xml:space="preserve"> is used to </w:t>
+      </w:r>
+      <w:proofErr w:type="spellStart"/>
+      <w:r>
+        <w:rPr>
+          <w:rFonts w:ascii="Times New Roman" w:hAnsi="Times New Roman" w:cs="Times New Roman"/>
+          <w:sz w:val="24"/>
+          <w:szCs w:val="24"/>
+        </w:rPr>
+        <w:t>memoize</w:t>
+      </w:r>
+      <w:proofErr w:type="spellEnd"/>
+      <w:r>
+        <w:rPr>
+          <w:rFonts w:ascii="Times New Roman" w:hAnsi="Times New Roman" w:cs="Times New Roman"/>
+          <w:sz w:val="24"/>
+          <w:szCs w:val="24"/>
+        </w:rPr>
+        <w:t xml:space="preserve"> functions </w:t>
+      </w:r>
+    </w:p>
+    <w:p>
+      <w:pPr>
+        <w:rPr>
+          <w:rFonts w:ascii="Times New Roman" w:hAnsi="Times New Roman" w:cs="Times New Roman"/>
+          <w:sz w:val="24"/>
+          <w:szCs w:val="24"/>
+        </w:rPr>
+      </w:pPr>
+      <w:r>
+        <w:rPr>
+          <w:rFonts w:ascii="Times New Roman" w:hAnsi="Times New Roman" w:cs="Times New Roman"/>
+          <w:sz w:val="24"/>
+          <w:szCs w:val="24"/>
+        </w:rPr>
+        <w:t xml:space="preserve">They both prevent re-creation on every render, but people often overuse them. </w:t>
+      </w:r>
+    </w:p>
+    <w:p>
+      <w:pPr>
+        <w:rPr>
+          <w:rFonts w:ascii="Times New Roman" w:hAnsi="Times New Roman" w:cs="Times New Roman"/>
+          <w:sz w:val="24"/>
+          <w:szCs w:val="24"/>
+        </w:rPr>
+      </w:pPr>
+      <w:r>
+        <w:rPr>
+          <w:rFonts w:ascii="Times New Roman" w:hAnsi="Times New Roman" w:cs="Times New Roman"/>
+          <w:sz w:val="24"/>
+          <w:szCs w:val="24"/>
+        </w:rPr>
+        <w:t xml:space="preserve">Here’s the deal: if the </w:t>
+      </w:r>
+      <w:proofErr w:type="spellStart"/>
+      <w:r>
+        <w:rPr>
+          <w:rFonts w:ascii="Times New Roman" w:hAnsi="Times New Roman" w:cs="Times New Roman"/>
+          <w:sz w:val="24"/>
+          <w:szCs w:val="24"/>
+        </w:rPr>
+        <w:t>memoization</w:t>
+      </w:r>
+      <w:proofErr w:type="spellEnd"/>
+      <w:r>
+        <w:rPr>
+          <w:rFonts w:ascii="Times New Roman" w:hAnsi="Times New Roman" w:cs="Times New Roman"/>
+          <w:sz w:val="24"/>
+          <w:szCs w:val="24"/>
+        </w:rPr>
+        <w:t xml:space="preserve"> is more expensive than recalculating the value, you're actually hurting performance. Only use them if: </w:t>
+      </w:r>
+    </w:p>
+    <w:p>
+      <w:pPr>
+        <w:rPr>
+          <w:rFonts w:ascii="Times New Roman" w:hAnsi="Times New Roman" w:cs="Times New Roman"/>
+          <w:sz w:val="24"/>
+          <w:szCs w:val="24"/>
+        </w:rPr>
+      </w:pPr>
+      <w:r>
+        <w:rPr>
+          <w:rFonts w:ascii="Times New Roman" w:hAnsi="Times New Roman" w:cs="Times New Roman"/>
+          <w:sz w:val="24"/>
+          <w:szCs w:val="24"/>
+        </w:rPr>
+        <w:t xml:space="preserve">The value/function is heavy to compute </w:t>
+      </w:r>
+    </w:p>
+    <w:p>
+      <w:pPr>
+        <w:rPr>
+          <w:rFonts w:ascii="Times New Roman" w:hAnsi="Times New Roman" w:cs="Times New Roman"/>
+          <w:sz w:val="24"/>
+          <w:szCs w:val="24"/>
+        </w:rPr>
+      </w:pPr>
+      <w:r>
+        <w:rPr>
+          <w:rFonts w:ascii="Times New Roman" w:hAnsi="Times New Roman" w:cs="Times New Roman"/>
+          <w:sz w:val="24"/>
+          <w:szCs w:val="24"/>
+        </w:rPr>
+        <w:t xml:space="preserve">It causes unnecessary re-renders in children </w:t>
+      </w:r>
+    </w:p>
+    <w:p>
+      <w:pPr>
+        <w:rPr>
+          <w:rFonts w:ascii="Times New Roman" w:hAnsi="Times New Roman" w:cs="Times New Roman"/>
+          <w:sz w:val="24"/>
+          <w:szCs w:val="24"/>
+        </w:rPr>
+      </w:pPr>
+      <w:r>
+        <w:rPr>
+          <w:rFonts w:ascii="Times New Roman" w:hAnsi="Times New Roman" w:cs="Times New Roman"/>
+          <w:sz w:val="24"/>
+          <w:szCs w:val="24"/>
+        </w:rPr>
+        <w:t xml:space="preserve">Think of them as performance tools, not default habits. </w:t>
+      </w:r>
+    </w:p>
+    <w:p>
+      <w:pPr>
+        <w:pStyle w:val="Default"/>
+        <w:rPr>
+          <w:rFonts w:ascii="Times New Roman" w:hAnsi="Times New Roman" w:cs="Times New Roman"/>
+          <w:b/>
+          <w:bCs/>
+          <w:color w:val="EE0000"/>
+          <w:kern w:val="2"/>
+        </w:rPr>
+      </w:pPr>
+      <w:r>
+        <w:rPr>
+          <w:rFonts w:ascii="Times New Roman" w:hAnsi="Times New Roman" w:cs="Times New Roman"/>
+          <w:b/>
+          <w:bCs/>
+          <w:color w:val="EE0000"/>
+          <w:kern w:val="2"/>
+        </w:rPr>
+        <w:t xml:space="preserve">How does Suspense work, and what are some real use cases beyond lazy loading? </w:t>
+      </w:r>
+    </w:p>
+    <w:p>
+      <w:pPr>
+        <w:rPr>
+          <w:rFonts w:ascii="Times New Roman" w:hAnsi="Times New Roman" w:cs="Times New Roman"/>
+          <w:sz w:val="24"/>
+          <w:szCs w:val="24"/>
+        </w:rPr>
+      </w:pPr>
+      <w:proofErr w:type="spellStart"/>
+      <w:r>
+        <w:rPr>
+          <w:rFonts w:ascii="Times New Roman" w:hAnsi="Times New Roman" w:cs="Times New Roman"/>
+          <w:sz w:val="24"/>
+          <w:szCs w:val="24"/>
+        </w:rPr>
+        <w:t>React.Suspense</w:t>
+      </w:r>
+      <w:proofErr w:type="spellEnd"/>
+      <w:r>
+        <w:rPr>
+          <w:rFonts w:ascii="Times New Roman" w:hAnsi="Times New Roman" w:cs="Times New Roman"/>
+          <w:sz w:val="24"/>
+          <w:szCs w:val="24"/>
+        </w:rPr>
+        <w:t xml:space="preserve"> lets you wait for something — like a lazy-loaded component or even data fetching (when used with libraries like React Query, Relay, or SWR). </w:t>
+      </w:r>
+    </w:p>
+    <w:p>
+      <w:pPr>
+        <w:rPr>
+          <w:rFonts w:ascii="Times New Roman" w:hAnsi="Times New Roman" w:cs="Times New Roman"/>
+          <w:sz w:val="24"/>
+          <w:szCs w:val="24"/>
+        </w:rPr>
+      </w:pPr>
+      <w:r>
+        <w:rPr>
+          <w:rFonts w:ascii="Times New Roman" w:hAnsi="Times New Roman" w:cs="Times New Roman"/>
+          <w:sz w:val="24"/>
+          <w:szCs w:val="24"/>
+        </w:rPr>
+        <w:t xml:space="preserve">You wrap a component with &lt;Suspense fallback={&lt;Loading /&gt;}&gt; , and while the content is loading, React shows the fallback. </w:t>
+      </w:r>
+    </w:p>
+    <w:p>
+      <w:pPr>
+        <w:rPr>
+          <w:rFonts w:ascii="Times New Roman" w:hAnsi="Times New Roman" w:cs="Times New Roman"/>
+          <w:sz w:val="24"/>
+          <w:szCs w:val="24"/>
+        </w:rPr>
+      </w:pPr>
+      <w:r>
+        <w:rPr>
+          <w:rFonts w:ascii="Times New Roman" w:hAnsi="Times New Roman" w:cs="Times New Roman"/>
+          <w:sz w:val="24"/>
+          <w:szCs w:val="24"/>
+        </w:rPr>
+        <w:t xml:space="preserve">Beyond just lazy loading: </w:t>
+      </w:r>
+    </w:p>
+    <w:p>
+      <w:pPr>
+        <w:rPr>
+          <w:rFonts w:ascii="Times New Roman" w:hAnsi="Times New Roman" w:cs="Times New Roman"/>
+          <w:sz w:val="24"/>
+          <w:szCs w:val="24"/>
+        </w:rPr>
+      </w:pPr>
+      <w:r>
+        <w:rPr>
+          <w:rFonts w:ascii="Times New Roman" w:hAnsi="Times New Roman" w:cs="Times New Roman"/>
+          <w:sz w:val="24"/>
+          <w:szCs w:val="24"/>
+        </w:rPr>
+        <w:t xml:space="preserve">You can use it with streaming SSR (in Next.js) </w:t>
+      </w:r>
+    </w:p>
+    <w:p>
+      <w:pPr>
+        <w:rPr>
+          <w:rFonts w:ascii="Times New Roman" w:hAnsi="Times New Roman" w:cs="Times New Roman"/>
+          <w:sz w:val="24"/>
+          <w:szCs w:val="24"/>
+        </w:rPr>
+      </w:pPr>
+      <w:r>
+        <w:rPr>
+          <w:rFonts w:ascii="Times New Roman" w:hAnsi="Times New Roman" w:cs="Times New Roman"/>
+          <w:sz w:val="24"/>
+          <w:szCs w:val="24"/>
+        </w:rPr>
+        <w:t xml:space="preserve">You can coordinate parallel data loading </w:t>
+      </w:r>
+    </w:p>
+    <w:p>
+      <w:pPr>
+        <w:rPr>
+          <w:rFonts w:ascii="Times New Roman" w:hAnsi="Times New Roman" w:cs="Times New Roman"/>
+          <w:sz w:val="24"/>
+          <w:szCs w:val="24"/>
+        </w:rPr>
+      </w:pPr>
+      <w:r>
+        <w:rPr>
+          <w:rFonts w:ascii="Times New Roman" w:hAnsi="Times New Roman" w:cs="Times New Roman"/>
+          <w:sz w:val="24"/>
+          <w:szCs w:val="24"/>
+        </w:rPr>
+        <w:t xml:space="preserve">You can delay transitions to avoid layout shifts </w:t>
+      </w:r>
+    </w:p>
+    <w:p>
+      <w:pPr>
+        <w:rPr>
+          <w:rFonts w:ascii="Times New Roman" w:hAnsi="Times New Roman" w:cs="Times New Roman"/>
+          <w:sz w:val="24"/>
+          <w:szCs w:val="24"/>
+        </w:rPr>
+      </w:pPr>
+      <w:r>
+        <w:rPr>
+          <w:rFonts w:ascii="Times New Roman" w:hAnsi="Times New Roman" w:cs="Times New Roman"/>
+          <w:sz w:val="24"/>
+          <w:szCs w:val="24"/>
+        </w:rPr>
+        <w:t xml:space="preserve">It’s about better UX during loading states, not just code splitting. </w:t>
+      </w:r>
+    </w:p>
+    <w:p>
+      <w:pPr>
+        <w:rPr>
+          <w:rFonts w:ascii="Times New Roman" w:hAnsi="Times New Roman" w:cs="Times New Roman"/>
+          <w:b/>
+          <w:bCs/>
+          <w:color w:val="EE0000"/>
+          <w:sz w:val="24"/>
+          <w:szCs w:val="24"/>
+        </w:rPr>
+      </w:pPr>
+      <w:r>
+        <w:rPr>
+          <w:rFonts w:ascii="Times New Roman" w:hAnsi="Times New Roman" w:cs="Times New Roman"/>
+          <w:b/>
+          <w:bCs/>
+          <w:color w:val="EE0000"/>
+          <w:sz w:val="24"/>
+          <w:szCs w:val="24"/>
+        </w:rPr>
+        <w:t xml:space="preserve">What is </w:t>
+      </w:r>
+      <w:proofErr w:type="spellStart"/>
+      <w:r>
+        <w:rPr>
+          <w:rFonts w:ascii="Times New Roman" w:hAnsi="Times New Roman" w:cs="Times New Roman"/>
+          <w:b/>
+          <w:bCs/>
+          <w:color w:val="EE0000"/>
+          <w:sz w:val="24"/>
+          <w:szCs w:val="24"/>
+        </w:rPr>
+        <w:t>useImperativeHandle</w:t>
+      </w:r>
+      <w:proofErr w:type="spellEnd"/>
+      <w:r>
+        <w:rPr>
+          <w:rFonts w:ascii="Times New Roman" w:hAnsi="Times New Roman" w:cs="Times New Roman"/>
+          <w:b/>
+          <w:bCs/>
+          <w:color w:val="EE0000"/>
+          <w:sz w:val="24"/>
+          <w:szCs w:val="24"/>
+        </w:rPr>
+        <w:t xml:space="preserve"> and when should you use it? </w:t>
+      </w:r>
+    </w:p>
+    <w:p>
+      <w:pPr>
+        <w:rPr>
+          <w:rFonts w:ascii="Times New Roman" w:hAnsi="Times New Roman" w:cs="Times New Roman"/>
+          <w:sz w:val="24"/>
+          <w:szCs w:val="24"/>
+        </w:rPr>
+      </w:pPr>
+      <w:r>
+        <w:rPr>
+          <w:rFonts w:ascii="Times New Roman" w:hAnsi="Times New Roman" w:cs="Times New Roman"/>
+          <w:sz w:val="24"/>
+          <w:szCs w:val="24"/>
+        </w:rPr>
+        <w:t xml:space="preserve">This one’s niche, but powerful. </w:t>
+      </w:r>
+    </w:p>
+    <w:p>
+      <w:pPr>
+        <w:rPr>
+          <w:rFonts w:ascii="Times New Roman" w:hAnsi="Times New Roman" w:cs="Times New Roman"/>
+          <w:sz w:val="24"/>
+          <w:szCs w:val="24"/>
+        </w:rPr>
+      </w:pPr>
+      <w:proofErr w:type="spellStart"/>
+      <w:r>
+        <w:rPr>
+          <w:rFonts w:ascii="Times New Roman" w:hAnsi="Times New Roman" w:cs="Times New Roman"/>
+          <w:sz w:val="24"/>
+          <w:szCs w:val="24"/>
+        </w:rPr>
+        <w:t>useImperativeHandle</w:t>
+      </w:r>
+      <w:proofErr w:type="spellEnd"/>
+      <w:r>
+        <w:rPr>
+          <w:rFonts w:ascii="Times New Roman" w:hAnsi="Times New Roman" w:cs="Times New Roman"/>
+          <w:sz w:val="24"/>
+          <w:szCs w:val="24"/>
+        </w:rPr>
+        <w:t xml:space="preserve"> is used with </w:t>
+      </w:r>
+      <w:proofErr w:type="spellStart"/>
+      <w:r>
+        <w:rPr>
+          <w:rFonts w:ascii="Times New Roman" w:hAnsi="Times New Roman" w:cs="Times New Roman"/>
+          <w:sz w:val="24"/>
+          <w:szCs w:val="24"/>
+        </w:rPr>
+        <w:t>forwardRef</w:t>
+      </w:r>
+      <w:proofErr w:type="spellEnd"/>
+      <w:r>
+        <w:rPr>
+          <w:rFonts w:ascii="Times New Roman" w:hAnsi="Times New Roman" w:cs="Times New Roman"/>
+          <w:sz w:val="24"/>
+          <w:szCs w:val="24"/>
+        </w:rPr>
+        <w:t xml:space="preserve"> to expose custom methods from a child component to a parent, instead of exposing the full DOM ref. </w:t>
+      </w:r>
+    </w:p>
+    <w:p>
+      <w:pPr>
+        <w:rPr>
+          <w:rFonts w:ascii="Times New Roman" w:hAnsi="Times New Roman" w:cs="Times New Roman"/>
+          <w:sz w:val="24"/>
+          <w:szCs w:val="24"/>
+        </w:rPr>
+      </w:pPr>
+      <w:r>
+        <w:rPr>
+          <w:rFonts w:ascii="Times New Roman" w:hAnsi="Times New Roman" w:cs="Times New Roman"/>
+          <w:sz w:val="24"/>
+          <w:szCs w:val="24"/>
+        </w:rPr>
+        <w:t xml:space="preserve">For example: You have a custom Input component and you want to expose a focus() method to the parent. Instead of giving full DOM access, you expose just that method through </w:t>
+      </w:r>
+      <w:proofErr w:type="spellStart"/>
+      <w:r>
+        <w:rPr>
+          <w:rFonts w:ascii="Times New Roman" w:hAnsi="Times New Roman" w:cs="Times New Roman"/>
+          <w:sz w:val="24"/>
+          <w:szCs w:val="24"/>
+        </w:rPr>
+        <w:t>useImperativeHandle</w:t>
+      </w:r>
+      <w:proofErr w:type="spellEnd"/>
+      <w:r>
+        <w:rPr>
+          <w:rFonts w:ascii="Times New Roman" w:hAnsi="Times New Roman" w:cs="Times New Roman"/>
+          <w:sz w:val="24"/>
+          <w:szCs w:val="24"/>
+        </w:rPr>
+        <w:t xml:space="preserve"> . </w:t>
+      </w:r>
+    </w:p>
+    <w:p>
+      <w:pPr>
+        <w:rPr>
+          <w:rFonts w:ascii="Times New Roman" w:hAnsi="Times New Roman" w:cs="Times New Roman"/>
+          <w:sz w:val="24"/>
+          <w:szCs w:val="24"/>
+        </w:rPr>
+      </w:pPr>
+      <w:r>
+        <w:rPr>
+          <w:rFonts w:ascii="Times New Roman" w:hAnsi="Times New Roman" w:cs="Times New Roman"/>
+          <w:sz w:val="24"/>
+          <w:szCs w:val="24"/>
+        </w:rPr>
+        <w:t xml:space="preserve">It’s a way to keep encapsulation, while still giving the </w:t>
+      </w:r>
+      <w:proofErr w:type="gramStart"/>
+      <w:r>
+        <w:rPr>
+          <w:rFonts w:ascii="Times New Roman" w:hAnsi="Times New Roman" w:cs="Times New Roman"/>
+          <w:sz w:val="24"/>
+          <w:szCs w:val="24"/>
+        </w:rPr>
+        <w:t>parent controlled</w:t>
+      </w:r>
+      <w:proofErr w:type="gramEnd"/>
+      <w:r>
+        <w:rPr>
+          <w:rFonts w:ascii="Times New Roman" w:hAnsi="Times New Roman" w:cs="Times New Roman"/>
+          <w:sz w:val="24"/>
+          <w:szCs w:val="24"/>
+        </w:rPr>
+        <w:t xml:space="preserve"> access. </w:t>
+      </w:r>
+    </w:p>
+    <w:p>
+      <w:pPr>
+        <w:rPr>
+          <w:rFonts w:ascii="Times New Roman" w:hAnsi="Times New Roman" w:cs="Times New Roman"/>
+          <w:b/>
+          <w:bCs/>
+          <w:color w:val="EE0000"/>
+          <w:sz w:val="24"/>
+          <w:szCs w:val="24"/>
+        </w:rPr>
+      </w:pPr>
+      <w:r>
+        <w:rPr>
+          <w:rFonts w:ascii="Times New Roman" w:hAnsi="Times New Roman" w:cs="Times New Roman"/>
+          <w:b/>
+          <w:bCs/>
+          <w:color w:val="EE0000"/>
+          <w:sz w:val="24"/>
+          <w:szCs w:val="24"/>
+        </w:rPr>
+        <w:t xml:space="preserve">How do you optimize large lists in React? </w:t>
+      </w:r>
+    </w:p>
+    <w:p>
+      <w:pPr>
+        <w:rPr>
+          <w:rFonts w:ascii="Times New Roman" w:hAnsi="Times New Roman" w:cs="Times New Roman"/>
+          <w:sz w:val="24"/>
+          <w:szCs w:val="24"/>
+        </w:rPr>
+      </w:pPr>
+      <w:r>
+        <w:rPr>
+          <w:rFonts w:ascii="Times New Roman" w:hAnsi="Times New Roman" w:cs="Times New Roman"/>
+          <w:sz w:val="24"/>
+          <w:szCs w:val="24"/>
+        </w:rPr>
+        <w:t xml:space="preserve">Rendering thousands of items can crash the browser. </w:t>
+      </w:r>
+    </w:p>
+    <w:p>
+      <w:pPr>
+        <w:rPr>
+          <w:rFonts w:ascii="Times New Roman" w:hAnsi="Times New Roman" w:cs="Times New Roman"/>
+          <w:sz w:val="24"/>
+          <w:szCs w:val="24"/>
+        </w:rPr>
+      </w:pPr>
+      <w:r>
+        <w:rPr>
+          <w:rFonts w:ascii="Times New Roman" w:hAnsi="Times New Roman" w:cs="Times New Roman"/>
+          <w:sz w:val="24"/>
+          <w:szCs w:val="24"/>
+        </w:rPr>
+        <w:t xml:space="preserve">To solve this: </w:t>
+      </w:r>
+    </w:p>
+    <w:p>
+      <w:pPr>
+        <w:rPr>
+          <w:rFonts w:ascii="Times New Roman" w:hAnsi="Times New Roman" w:cs="Times New Roman"/>
+          <w:sz w:val="24"/>
+          <w:szCs w:val="24"/>
+        </w:rPr>
+      </w:pPr>
+      <w:r>
+        <w:rPr>
+          <w:rFonts w:ascii="Times New Roman" w:hAnsi="Times New Roman" w:cs="Times New Roman"/>
+          <w:sz w:val="24"/>
+          <w:szCs w:val="24"/>
+        </w:rPr>
+        <w:t xml:space="preserve">Use windowing libraries like react-window or react-virtualized </w:t>
+      </w:r>
+    </w:p>
+    <w:p>
+      <w:pPr>
+        <w:rPr>
+          <w:rFonts w:ascii="Times New Roman" w:hAnsi="Times New Roman" w:cs="Times New Roman"/>
+          <w:sz w:val="24"/>
+          <w:szCs w:val="24"/>
+        </w:rPr>
+      </w:pPr>
+      <w:r>
+        <w:rPr>
+          <w:rFonts w:ascii="Times New Roman" w:hAnsi="Times New Roman" w:cs="Times New Roman"/>
+          <w:sz w:val="24"/>
+          <w:szCs w:val="24"/>
+        </w:rPr>
+        <w:t xml:space="preserve">Render only the visible portion of the list </w:t>
+      </w:r>
+    </w:p>
+    <w:p>
+      <w:pPr>
+        <w:rPr>
+          <w:rFonts w:ascii="Times New Roman" w:hAnsi="Times New Roman" w:cs="Times New Roman"/>
+          <w:sz w:val="24"/>
+          <w:szCs w:val="24"/>
+        </w:rPr>
+      </w:pPr>
+      <w:r>
+        <w:rPr>
+          <w:rFonts w:ascii="Times New Roman" w:hAnsi="Times New Roman" w:cs="Times New Roman"/>
+          <w:sz w:val="24"/>
+          <w:szCs w:val="24"/>
+        </w:rPr>
+        <w:t xml:space="preserve">Use key props properly </w:t>
+      </w:r>
+    </w:p>
+    <w:p>
+      <w:pPr>
+        <w:rPr>
+          <w:rFonts w:ascii="Times New Roman" w:hAnsi="Times New Roman" w:cs="Times New Roman"/>
+          <w:sz w:val="24"/>
+          <w:szCs w:val="24"/>
+        </w:rPr>
+      </w:pPr>
+      <w:r>
+        <w:rPr>
+          <w:rFonts w:ascii="Times New Roman" w:hAnsi="Times New Roman" w:cs="Times New Roman"/>
+          <w:sz w:val="24"/>
+          <w:szCs w:val="24"/>
+        </w:rPr>
+        <w:t xml:space="preserve">Combine with </w:t>
+      </w:r>
+      <w:proofErr w:type="spellStart"/>
+      <w:r>
+        <w:rPr>
+          <w:rFonts w:ascii="Times New Roman" w:hAnsi="Times New Roman" w:cs="Times New Roman"/>
+          <w:sz w:val="24"/>
+          <w:szCs w:val="24"/>
+        </w:rPr>
+        <w:t>memoization</w:t>
+      </w:r>
+      <w:proofErr w:type="spellEnd"/>
+      <w:r>
+        <w:rPr>
+          <w:rFonts w:ascii="Times New Roman" w:hAnsi="Times New Roman" w:cs="Times New Roman"/>
+          <w:sz w:val="24"/>
+          <w:szCs w:val="24"/>
+        </w:rPr>
+        <w:t xml:space="preserve"> (e.g., </w:t>
+      </w:r>
+      <w:proofErr w:type="spellStart"/>
+      <w:r>
+        <w:rPr>
+          <w:rFonts w:ascii="Times New Roman" w:hAnsi="Times New Roman" w:cs="Times New Roman"/>
+          <w:sz w:val="24"/>
+          <w:szCs w:val="24"/>
+        </w:rPr>
+        <w:t>React.memo</w:t>
+      </w:r>
+      <w:proofErr w:type="spellEnd"/>
+      <w:r>
+        <w:rPr>
+          <w:rFonts w:ascii="Times New Roman" w:hAnsi="Times New Roman" w:cs="Times New Roman"/>
+          <w:sz w:val="24"/>
+          <w:szCs w:val="24"/>
+        </w:rPr>
+        <w:t xml:space="preserve"> ) to avoid re-rendering unchanged items </w:t>
+      </w:r>
+    </w:p>
+    <w:p>
+      <w:pPr>
+        <w:rPr>
+          <w:rFonts w:ascii="Times New Roman" w:hAnsi="Times New Roman" w:cs="Times New Roman"/>
+          <w:sz w:val="24"/>
+          <w:szCs w:val="24"/>
+        </w:rPr>
+      </w:pPr>
+      <w:r>
+        <w:rPr>
+          <w:rFonts w:ascii="Times New Roman" w:hAnsi="Times New Roman" w:cs="Times New Roman"/>
+          <w:sz w:val="24"/>
+          <w:szCs w:val="24"/>
+        </w:rPr>
+        <w:t xml:space="preserve">Think of it like a Netflix carousel — you only render what the user sees. This saves memory, time, and power. </w:t>
+      </w:r>
+    </w:p>
+    <w:p>
+      <w:pPr>
+        <w:pStyle w:val="Default"/>
+        <w:pageBreakBefore/>
+        <w:ind w:left="360"/>
+        <w:rPr>
+          <w:rFonts w:ascii="Times New Roman" w:hAnsi="Times New Roman" w:cs="Times New Roman"/>
+          <w:color w:val="auto"/>
+        </w:rPr>
+      </w:pPr>
+    </w:p>
+    <w:p>
+      <w:pPr>
+        <w:rPr>
+          <w:rFonts w:ascii="Times New Roman" w:hAnsi="Times New Roman" w:cs="Times New Roman"/>
+          <w:b/>
+          <w:bCs/>
+          <w:color w:val="EE0000"/>
+          <w:sz w:val="24"/>
+          <w:szCs w:val="24"/>
+        </w:rPr>
+      </w:pPr>
+      <w:r>
+        <w:rPr>
+          <w:rFonts w:ascii="Times New Roman" w:hAnsi="Times New Roman" w:cs="Times New Roman"/>
+          <w:b/>
+          <w:bCs/>
+          <w:color w:val="EE0000"/>
+          <w:sz w:val="24"/>
+          <w:szCs w:val="24"/>
+        </w:rPr>
+        <w:t xml:space="preserve">How does </w:t>
+      </w:r>
+      <w:proofErr w:type="spellStart"/>
+      <w:r>
+        <w:rPr>
+          <w:rFonts w:ascii="Times New Roman" w:hAnsi="Times New Roman" w:cs="Times New Roman"/>
+          <w:b/>
+          <w:bCs/>
+          <w:color w:val="EE0000"/>
+          <w:sz w:val="24"/>
+          <w:szCs w:val="24"/>
+        </w:rPr>
+        <w:t>useRef</w:t>
+      </w:r>
+      <w:proofErr w:type="spellEnd"/>
+      <w:r>
+        <w:rPr>
+          <w:rFonts w:ascii="Times New Roman" w:hAnsi="Times New Roman" w:cs="Times New Roman"/>
+          <w:b/>
+          <w:bCs/>
+          <w:color w:val="EE0000"/>
+          <w:sz w:val="24"/>
+          <w:szCs w:val="24"/>
+        </w:rPr>
+        <w:t xml:space="preserve"> differ from </w:t>
+      </w:r>
+      <w:proofErr w:type="spellStart"/>
+      <w:r>
+        <w:rPr>
+          <w:rFonts w:ascii="Times New Roman" w:hAnsi="Times New Roman" w:cs="Times New Roman"/>
+          <w:b/>
+          <w:bCs/>
+          <w:color w:val="EE0000"/>
+          <w:sz w:val="24"/>
+          <w:szCs w:val="24"/>
+        </w:rPr>
+        <w:t>useState</w:t>
+      </w:r>
+      <w:proofErr w:type="spellEnd"/>
+      <w:r>
+        <w:rPr>
+          <w:rFonts w:ascii="Times New Roman" w:hAnsi="Times New Roman" w:cs="Times New Roman"/>
+          <w:b/>
+          <w:bCs/>
+          <w:color w:val="EE0000"/>
+          <w:sz w:val="24"/>
+          <w:szCs w:val="24"/>
+        </w:rPr>
+        <w:t xml:space="preserve">? </w:t>
+      </w:r>
+    </w:p>
+    <w:p>
+      <w:pPr>
+        <w:rPr>
+          <w:rFonts w:ascii="Times New Roman" w:hAnsi="Times New Roman" w:cs="Times New Roman"/>
+          <w:sz w:val="24"/>
+          <w:szCs w:val="24"/>
+        </w:rPr>
+      </w:pPr>
+      <w:proofErr w:type="spellStart"/>
+      <w:r>
+        <w:rPr>
+          <w:rFonts w:ascii="Times New Roman" w:hAnsi="Times New Roman" w:cs="Times New Roman"/>
+          <w:sz w:val="24"/>
+          <w:szCs w:val="24"/>
+        </w:rPr>
+        <w:t>useRef</w:t>
+      </w:r>
+      <w:proofErr w:type="spellEnd"/>
+      <w:r>
+        <w:rPr>
+          <w:rFonts w:ascii="Times New Roman" w:hAnsi="Times New Roman" w:cs="Times New Roman"/>
+          <w:sz w:val="24"/>
+          <w:szCs w:val="24"/>
+        </w:rPr>
+        <w:t xml:space="preserve"> holds a mutable value that doesn’t cause re-renders when it changes. </w:t>
+      </w:r>
+      <w:proofErr w:type="spellStart"/>
+      <w:r>
+        <w:rPr>
+          <w:rFonts w:ascii="Times New Roman" w:hAnsi="Times New Roman" w:cs="Times New Roman"/>
+          <w:sz w:val="24"/>
+          <w:szCs w:val="24"/>
+        </w:rPr>
+        <w:t>useState</w:t>
+      </w:r>
+      <w:proofErr w:type="spellEnd"/>
+      <w:r>
+        <w:rPr>
+          <w:rFonts w:ascii="Times New Roman" w:hAnsi="Times New Roman" w:cs="Times New Roman"/>
+          <w:sz w:val="24"/>
+          <w:szCs w:val="24"/>
+        </w:rPr>
+        <w:t xml:space="preserve"> holds values that do trigger re-renders. </w:t>
+      </w:r>
+    </w:p>
+    <w:p>
+      <w:pPr>
+        <w:rPr>
+          <w:rFonts w:ascii="Times New Roman" w:hAnsi="Times New Roman" w:cs="Times New Roman"/>
+          <w:sz w:val="24"/>
+          <w:szCs w:val="24"/>
+        </w:rPr>
+      </w:pPr>
+      <w:r>
+        <w:rPr>
+          <w:rFonts w:ascii="Times New Roman" w:hAnsi="Times New Roman" w:cs="Times New Roman"/>
+          <w:sz w:val="24"/>
+          <w:szCs w:val="24"/>
+        </w:rPr>
+        <w:t xml:space="preserve">Use </w:t>
+      </w:r>
+      <w:proofErr w:type="spellStart"/>
+      <w:r>
+        <w:rPr>
+          <w:rFonts w:ascii="Times New Roman" w:hAnsi="Times New Roman" w:cs="Times New Roman"/>
+          <w:sz w:val="24"/>
+          <w:szCs w:val="24"/>
+        </w:rPr>
+        <w:t>useRef</w:t>
+      </w:r>
+      <w:proofErr w:type="spellEnd"/>
+      <w:r>
+        <w:rPr>
+          <w:rFonts w:ascii="Times New Roman" w:hAnsi="Times New Roman" w:cs="Times New Roman"/>
+          <w:sz w:val="24"/>
+          <w:szCs w:val="24"/>
+        </w:rPr>
+        <w:t xml:space="preserve"> for: </w:t>
+      </w:r>
+    </w:p>
+    <w:p>
+      <w:pPr>
+        <w:rPr>
+          <w:rFonts w:ascii="Times New Roman" w:hAnsi="Times New Roman" w:cs="Times New Roman"/>
+          <w:sz w:val="24"/>
+          <w:szCs w:val="24"/>
+        </w:rPr>
+      </w:pPr>
+      <w:r>
+        <w:rPr>
+          <w:rFonts w:ascii="Times New Roman" w:hAnsi="Times New Roman" w:cs="Times New Roman"/>
+          <w:sz w:val="24"/>
+          <w:szCs w:val="24"/>
+        </w:rPr>
+        <w:t>DOM refs ( ref={</w:t>
+      </w:r>
+      <w:proofErr w:type="spellStart"/>
+      <w:r>
+        <w:rPr>
+          <w:rFonts w:ascii="Times New Roman" w:hAnsi="Times New Roman" w:cs="Times New Roman"/>
+          <w:sz w:val="24"/>
+          <w:szCs w:val="24"/>
+        </w:rPr>
+        <w:t>myRef</w:t>
+      </w:r>
+      <w:proofErr w:type="spellEnd"/>
+      <w:r>
+        <w:rPr>
+          <w:rFonts w:ascii="Times New Roman" w:hAnsi="Times New Roman" w:cs="Times New Roman"/>
+          <w:sz w:val="24"/>
+          <w:szCs w:val="24"/>
+        </w:rPr>
+        <w:t xml:space="preserve">} ) </w:t>
+      </w:r>
+    </w:p>
+    <w:p>
+      <w:pPr>
+        <w:rPr>
+          <w:rFonts w:ascii="Times New Roman" w:hAnsi="Times New Roman" w:cs="Times New Roman"/>
+          <w:sz w:val="24"/>
+          <w:szCs w:val="24"/>
+        </w:rPr>
+      </w:pPr>
+      <w:r>
+        <w:rPr>
+          <w:rFonts w:ascii="Times New Roman" w:hAnsi="Times New Roman" w:cs="Times New Roman"/>
+          <w:sz w:val="24"/>
+          <w:szCs w:val="24"/>
+        </w:rPr>
+        <w:t xml:space="preserve">Storing timers, counters, or previous values </w:t>
+      </w:r>
+    </w:p>
+    <w:p>
+      <w:pPr>
+        <w:rPr>
+          <w:rFonts w:ascii="Times New Roman" w:hAnsi="Times New Roman" w:cs="Times New Roman"/>
+          <w:sz w:val="24"/>
+          <w:szCs w:val="24"/>
+        </w:rPr>
+      </w:pPr>
+      <w:r>
+        <w:rPr>
+          <w:rFonts w:ascii="Times New Roman" w:hAnsi="Times New Roman" w:cs="Times New Roman"/>
+          <w:sz w:val="24"/>
+          <w:szCs w:val="24"/>
+        </w:rPr>
+        <w:t xml:space="preserve">Avoiding re-renders on updates </w:t>
+      </w:r>
+    </w:p>
+    <w:p>
+      <w:pPr>
+        <w:rPr>
+          <w:rFonts w:ascii="Times New Roman" w:hAnsi="Times New Roman" w:cs="Times New Roman"/>
+          <w:sz w:val="24"/>
+          <w:szCs w:val="24"/>
+        </w:rPr>
+      </w:pPr>
+      <w:r>
+        <w:rPr>
+          <w:rFonts w:ascii="Times New Roman" w:hAnsi="Times New Roman" w:cs="Times New Roman"/>
+          <w:sz w:val="24"/>
+          <w:szCs w:val="24"/>
+        </w:rPr>
+        <w:t xml:space="preserve">So: </w:t>
+      </w:r>
+    </w:p>
+    <w:p>
+      <w:pPr>
+        <w:rPr>
+          <w:rFonts w:ascii="Times New Roman" w:hAnsi="Times New Roman" w:cs="Times New Roman"/>
+          <w:sz w:val="24"/>
+          <w:szCs w:val="24"/>
+        </w:rPr>
+      </w:pPr>
+      <w:proofErr w:type="spellStart"/>
+      <w:r>
+        <w:rPr>
+          <w:rFonts w:ascii="Times New Roman" w:hAnsi="Times New Roman" w:cs="Times New Roman"/>
+          <w:sz w:val="24"/>
+          <w:szCs w:val="24"/>
+        </w:rPr>
+        <w:t>useState</w:t>
+      </w:r>
+      <w:proofErr w:type="spellEnd"/>
+      <w:r>
+        <w:rPr>
+          <w:rFonts w:ascii="Times New Roman" w:hAnsi="Times New Roman" w:cs="Times New Roman"/>
+          <w:sz w:val="24"/>
+          <w:szCs w:val="24"/>
+        </w:rPr>
+        <w:t xml:space="preserve"> = React cares when it changes </w:t>
+      </w:r>
+    </w:p>
+    <w:p>
+      <w:pPr>
+        <w:rPr>
+          <w:rFonts w:ascii="Times New Roman" w:hAnsi="Times New Roman" w:cs="Times New Roman"/>
+          <w:sz w:val="24"/>
+          <w:szCs w:val="24"/>
+        </w:rPr>
+      </w:pPr>
+      <w:proofErr w:type="spellStart"/>
+      <w:r>
+        <w:rPr>
+          <w:rFonts w:ascii="Times New Roman" w:hAnsi="Times New Roman" w:cs="Times New Roman"/>
+          <w:sz w:val="24"/>
+          <w:szCs w:val="24"/>
+        </w:rPr>
+        <w:t>useRef</w:t>
+      </w:r>
+      <w:proofErr w:type="spellEnd"/>
+      <w:r>
+        <w:rPr>
+          <w:rFonts w:ascii="Times New Roman" w:hAnsi="Times New Roman" w:cs="Times New Roman"/>
+          <w:sz w:val="24"/>
+          <w:szCs w:val="24"/>
+        </w:rPr>
+        <w:t xml:space="preserve"> = React ignores the change </w:t>
+      </w:r>
+    </w:p>
+    <w:p>
+      <w:pPr>
+        <w:rPr>
+          <w:rFonts w:ascii="Times New Roman" w:hAnsi="Times New Roman" w:cs="Times New Roman"/>
+          <w:b/>
+          <w:bCs/>
+          <w:color w:val="EE0000"/>
+          <w:sz w:val="24"/>
+          <w:szCs w:val="24"/>
+        </w:rPr>
+      </w:pPr>
+      <w:r>
+        <w:rPr>
+          <w:rFonts w:ascii="Times New Roman" w:hAnsi="Times New Roman" w:cs="Times New Roman"/>
+          <w:b/>
+          <w:bCs/>
+          <w:color w:val="EE0000"/>
+          <w:sz w:val="24"/>
+          <w:szCs w:val="24"/>
+        </w:rPr>
+        <w:t xml:space="preserve">How does React handle hydration in SSR, and what problems can arise? </w:t>
+      </w:r>
+    </w:p>
+    <w:p>
+      <w:pPr>
+        <w:rPr>
+          <w:rFonts w:ascii="Times New Roman" w:hAnsi="Times New Roman" w:cs="Times New Roman"/>
+          <w:sz w:val="24"/>
+          <w:szCs w:val="24"/>
+        </w:rPr>
+      </w:pPr>
+      <w:r>
+        <w:rPr>
+          <w:rFonts w:ascii="Times New Roman" w:hAnsi="Times New Roman" w:cs="Times New Roman"/>
+          <w:sz w:val="24"/>
+          <w:szCs w:val="24"/>
+        </w:rPr>
+        <w:t xml:space="preserve">Hydration is the process where React </w:t>
+      </w:r>
+      <w:r>
+        <w:rPr>
+          <w:rFonts w:ascii="Times New Roman" w:hAnsi="Times New Roman" w:cs="Times New Roman"/>
+          <w:b/>
+          <w:bCs/>
+          <w:sz w:val="24"/>
+          <w:szCs w:val="24"/>
+        </w:rPr>
+        <w:t xml:space="preserve">attaches event listeners </w:t>
+      </w:r>
+      <w:r>
+        <w:rPr>
+          <w:rFonts w:ascii="Times New Roman" w:hAnsi="Times New Roman" w:cs="Times New Roman"/>
+          <w:sz w:val="24"/>
+          <w:szCs w:val="24"/>
+        </w:rPr>
+        <w:t xml:space="preserve">to server-rendered HTML on the client. </w:t>
+      </w:r>
+    </w:p>
+    <w:p>
+      <w:pPr>
+        <w:rPr>
+          <w:rFonts w:ascii="Times New Roman" w:hAnsi="Times New Roman" w:cs="Times New Roman"/>
+          <w:sz w:val="24"/>
+          <w:szCs w:val="24"/>
+        </w:rPr>
+      </w:pPr>
+      <w:r>
+        <w:rPr>
+          <w:rFonts w:ascii="Times New Roman" w:hAnsi="Times New Roman" w:cs="Times New Roman"/>
+          <w:sz w:val="24"/>
+          <w:szCs w:val="24"/>
+        </w:rPr>
+        <w:t xml:space="preserve">The problem is — if the HTML rendered on the server doesn’t match what the client renders, you get a hydration mismatch warning. </w:t>
+      </w:r>
+    </w:p>
+    <w:p>
+      <w:pPr>
+        <w:rPr>
+          <w:rFonts w:ascii="Times New Roman" w:hAnsi="Times New Roman" w:cs="Times New Roman"/>
+          <w:sz w:val="24"/>
+          <w:szCs w:val="24"/>
+        </w:rPr>
+      </w:pPr>
+      <w:r>
+        <w:rPr>
+          <w:rFonts w:ascii="Times New Roman" w:hAnsi="Times New Roman" w:cs="Times New Roman"/>
+          <w:sz w:val="24"/>
+          <w:szCs w:val="24"/>
+        </w:rPr>
+        <w:t xml:space="preserve">Common causes: </w:t>
+      </w:r>
+    </w:p>
+    <w:p>
+      <w:pPr>
+        <w:rPr>
+          <w:rFonts w:ascii="Times New Roman" w:hAnsi="Times New Roman" w:cs="Times New Roman"/>
+          <w:sz w:val="24"/>
+          <w:szCs w:val="24"/>
+        </w:rPr>
+      </w:pPr>
+      <w:r>
+        <w:rPr>
+          <w:rFonts w:ascii="Times New Roman" w:hAnsi="Times New Roman" w:cs="Times New Roman"/>
+          <w:sz w:val="24"/>
+          <w:szCs w:val="24"/>
+        </w:rPr>
+        <w:t xml:space="preserve">Using random values (like </w:t>
+      </w:r>
+      <w:proofErr w:type="spellStart"/>
+      <w:r>
+        <w:rPr>
+          <w:rFonts w:ascii="Times New Roman" w:hAnsi="Times New Roman" w:cs="Times New Roman"/>
+          <w:sz w:val="24"/>
+          <w:szCs w:val="24"/>
+        </w:rPr>
+        <w:t>Math.random</w:t>
+      </w:r>
+      <w:proofErr w:type="spellEnd"/>
+      <w:r>
+        <w:rPr>
+          <w:rFonts w:ascii="Times New Roman" w:hAnsi="Times New Roman" w:cs="Times New Roman"/>
+          <w:sz w:val="24"/>
+          <w:szCs w:val="24"/>
+        </w:rPr>
+        <w:t xml:space="preserve">() ) during render </w:t>
+      </w:r>
+    </w:p>
+    <w:p>
+      <w:pPr>
+        <w:rPr>
+          <w:rFonts w:ascii="Times New Roman" w:hAnsi="Times New Roman" w:cs="Times New Roman"/>
+          <w:sz w:val="24"/>
+          <w:szCs w:val="24"/>
+        </w:rPr>
+      </w:pPr>
+      <w:r>
+        <w:rPr>
+          <w:rFonts w:ascii="Times New Roman" w:hAnsi="Times New Roman" w:cs="Times New Roman"/>
+          <w:sz w:val="24"/>
+          <w:szCs w:val="24"/>
+        </w:rPr>
+        <w:t xml:space="preserve">Accessing window or </w:t>
+      </w:r>
+      <w:proofErr w:type="spellStart"/>
+      <w:r>
+        <w:rPr>
+          <w:rFonts w:ascii="Times New Roman" w:hAnsi="Times New Roman" w:cs="Times New Roman"/>
+          <w:sz w:val="24"/>
+          <w:szCs w:val="24"/>
+        </w:rPr>
+        <w:t>localStorage</w:t>
+      </w:r>
+      <w:proofErr w:type="spellEnd"/>
+      <w:r>
+        <w:rPr>
+          <w:rFonts w:ascii="Times New Roman" w:hAnsi="Times New Roman" w:cs="Times New Roman"/>
+          <w:sz w:val="24"/>
+          <w:szCs w:val="24"/>
+        </w:rPr>
+        <w:t xml:space="preserve"> on the server </w:t>
+      </w:r>
+    </w:p>
+    <w:p>
+      <w:pPr>
+        <w:rPr>
+          <w:rFonts w:ascii="Times New Roman" w:hAnsi="Times New Roman" w:cs="Times New Roman"/>
+          <w:sz w:val="24"/>
+          <w:szCs w:val="24"/>
+        </w:rPr>
+      </w:pPr>
+      <w:r>
+        <w:rPr>
+          <w:rFonts w:ascii="Times New Roman" w:hAnsi="Times New Roman" w:cs="Times New Roman"/>
+          <w:sz w:val="24"/>
+          <w:szCs w:val="24"/>
+        </w:rPr>
+        <w:t xml:space="preserve">Not wrapping async components in &lt;Suspense&gt; </w:t>
+      </w:r>
+    </w:p>
+    <w:p>
+      <w:pPr>
+        <w:rPr>
+          <w:rFonts w:ascii="Times New Roman" w:hAnsi="Times New Roman" w:cs="Times New Roman"/>
+          <w:sz w:val="24"/>
+          <w:szCs w:val="24"/>
+        </w:rPr>
+      </w:pPr>
+    </w:p>
+    <w:p>
+      <w:pPr>
+        <w:rPr>
+          <w:rFonts w:ascii="Times New Roman" w:hAnsi="Times New Roman" w:cs="Times New Roman"/>
+          <w:sz w:val="24"/>
+          <w:szCs w:val="24"/>
+        </w:rPr>
+      </w:pPr>
+      <w:r>
+        <w:rPr>
+          <w:rFonts w:ascii="Times New Roman" w:hAnsi="Times New Roman" w:cs="Times New Roman"/>
+          <w:sz w:val="24"/>
+          <w:szCs w:val="24"/>
+        </w:rPr>
+        <w:t xml:space="preserve">Hydration issues are subtle but can break your UI in production — so always test SSR apps thoroughly. </w:t>
+      </w:r>
+    </w:p>
+    <w:p>
+      <w:pPr>
         <w:rPr>
           <w:rFonts w:ascii="Times New Roman" w:hAnsi="Times New Roman" w:cs="Times New Roman"/>
           <w:b/>
@@ -3171,27 +4985,7 @@
           <w:szCs w:val="24"/>
           <w14:ligatures w14:val="none"/>
         </w:rPr>
-        <w:t>ComponentDidMount</w:t>
-      </w:r>
-      <w:r>
-        <w:rPr>
-          <w:rFonts w:ascii="Times New Roman" w:hAnsi="Times New Roman" w:cs="Times New Roman"/>
-          <w:kern w:val="0"/>
-          <w:sz w:val="24"/>
-          <w:szCs w:val="24"/>
-          <w14:ligatures w14:val="none"/>
-        </w:rPr>
-        <w:t>,</w:t>
-      </w:r>
-      <w:r>
-        <w:rPr>
-          <w:rFonts w:ascii="Times New Roman" w:hAnsi="Times New Roman" w:cs="Times New Roman"/>
-          <w:kern w:val="0"/>
-          <w:sz w:val="24"/>
-          <w:szCs w:val="24"/>
-          <w14:ligatures w14:val="none"/>
-        </w:rPr>
-        <w:t>componentDidUpdate</w:t>
+        <w:t>ComponentDidMount,componentDidUpdate</w:t>
       </w:r>
       <w:proofErr w:type="spellEnd"/>
       <w:r>
@@ -3727,16 +5521,29 @@
         </w:rPr>
         <w:t xml:space="preserve"> OR </w:t>
       </w:r>
-      <w:r>
-        <w:rPr>
-          <w:rFonts w:ascii="Times New Roman" w:hAnsi="Times New Roman" w:cs="Times New Roman"/>
-          <w:b/>
-          <w:bCs/>
-          <w:color w:val="EE0000"/>
-          <w:sz w:val="24"/>
-          <w:szCs w:val="24"/>
-        </w:rPr>
-        <w:t>How is state different from props in React?</w:t>
+      <w:proofErr w:type="gramStart"/>
+      <w:r>
+        <w:rPr>
+          <w:rFonts w:ascii="Times New Roman" w:hAnsi="Times New Roman" w:cs="Times New Roman"/>
+          <w:b/>
+          <w:bCs/>
+          <w:color w:val="EE0000"/>
+          <w:sz w:val="24"/>
+          <w:szCs w:val="24"/>
+        </w:rPr>
+        <w:t>How</w:t>
+      </w:r>
+      <w:proofErr w:type="gramEnd"/>
+      <w:r>
+        <w:rPr>
+          <w:rFonts w:ascii="Times New Roman" w:hAnsi="Times New Roman" w:cs="Times New Roman"/>
+          <w:b/>
+          <w:bCs/>
+          <w:color w:val="EE0000"/>
+          <w:sz w:val="24"/>
+          <w:szCs w:val="24"/>
+        </w:rPr>
+        <w:t xml:space="preserve"> is state different from props in React?</w:t>
       </w:r>
     </w:p>
     <w:p>
@@ -4459,19 +6266,7 @@
           <w:szCs w:val="24"/>
           <w14:ligatures w14:val="none"/>
         </w:rPr>
-        <w:t xml:space="preserve"> </w:t>
-      </w:r>
-      <w:r>
-        <w:rPr>
-          <w:rFonts w:ascii="Times New Roman" w:hAnsi="Times New Roman" w:cs="Times New Roman"/>
-          <w:b/>
-          <w:bCs/>
-          <w:kern w:val="0"/>
-          <w:sz w:val="24"/>
-          <w:szCs w:val="24"/>
-          <w14:ligatures w14:val="none"/>
-        </w:rPr>
-        <w:t>from parent to child using props</w:t>
+        <w:t xml:space="preserve"> from parent to child using props</w:t>
       </w:r>
       <w:r>
         <w:rPr>
@@ -4636,7 +6431,42 @@
           <w:sz w:val="24"/>
           <w:szCs w:val="24"/>
         </w:rPr>
-        <w:t>What is the difference between an Element and a Component</w:t>
+        <w:t>What is the difference between an Element and a Component?</w:t>
+      </w:r>
+    </w:p>
+    <w:p>
+      <w:pPr>
+        <w:rPr>
+          <w:rFonts w:ascii="Times New Roman" w:hAnsi="Times New Roman" w:cs="Times New Roman"/>
+          <w:b/>
+          <w:bCs/>
+          <w:color w:val="EE0000"/>
+          <w:sz w:val="24"/>
+          <w:szCs w:val="24"/>
+        </w:rPr>
+      </w:pPr>
+    </w:p>
+    <w:p>
+      <w:pPr>
+        <w:rPr>
+          <w:rFonts w:ascii="Times New Roman" w:hAnsi="Times New Roman" w:cs="Times New Roman"/>
+          <w:b/>
+          <w:bCs/>
+          <w:color w:val="EE0000"/>
+          <w:sz w:val="24"/>
+          <w:szCs w:val="24"/>
+        </w:rPr>
+      </w:pPr>
+      <w:r>
+        <w:rPr>
+          <w:rFonts w:ascii="Times New Roman" w:hAnsi="Times New Roman" w:cs="Times New Roman"/>
+          <w:b/>
+          <w:bCs/>
+          <w:color w:val="EE0000"/>
+          <w:sz w:val="24"/>
+          <w:szCs w:val="24"/>
+        </w:rPr>
+        <w:t>What is the diff between functional and Class components</w:t>
       </w:r>
       <w:r>
         <w:rPr>
@@ -4661,107 +6491,39 @@
           <w:szCs w:val="24"/>
         </w:rPr>
       </w:pPr>
-    </w:p>
-    <w:p>
-      <w:pPr>
-        <w:rPr>
-          <w:rFonts w:ascii="Times New Roman" w:hAnsi="Times New Roman" w:cs="Times New Roman"/>
-          <w:b/>
-          <w:bCs/>
-          <w:color w:val="EE0000"/>
-          <w:sz w:val="24"/>
-          <w:szCs w:val="24"/>
-        </w:rPr>
-      </w:pPr>
-      <w:r>
-        <w:rPr>
-          <w:rFonts w:ascii="Times New Roman" w:hAnsi="Times New Roman" w:cs="Times New Roman"/>
-          <w:b/>
-          <w:bCs/>
-          <w:color w:val="EE0000"/>
-          <w:sz w:val="24"/>
-          <w:szCs w:val="24"/>
-        </w:rPr>
-        <w:t>What is the diff between functional and Class components</w:t>
-      </w:r>
-      <w:r>
-        <w:rPr>
-          <w:rFonts w:ascii="Times New Roman" w:hAnsi="Times New Roman" w:cs="Times New Roman"/>
-          <w:b/>
-          <w:bCs/>
-          <w:color w:val="EE0000"/>
-          <w:sz w:val="24"/>
-          <w:szCs w:val="24"/>
-        </w:rPr>
-        <w:t>?</w:t>
-      </w:r>
-    </w:p>
-    <w:p>
-      <w:pPr>
-        <w:rPr>
-          <w:rFonts w:ascii="Times New Roman" w:hAnsi="Times New Roman" w:cs="Times New Roman"/>
-          <w:b/>
-          <w:bCs/>
-          <w:color w:val="EE0000"/>
-          <w:sz w:val="24"/>
-          <w:szCs w:val="24"/>
-        </w:rPr>
-      </w:pPr>
-      <w:r>
-        <w:rPr>
-          <w:rFonts w:ascii="Times New Roman" w:hAnsi="Times New Roman" w:cs="Times New Roman"/>
-          <w:b/>
-          <w:bCs/>
-          <w:color w:val="EE0000"/>
-          <w:sz w:val="24"/>
-          <w:szCs w:val="24"/>
-        </w:rPr>
-        <w:t>How do you create components in React</w:t>
-      </w:r>
-      <w:r>
-        <w:rPr>
-          <w:rFonts w:ascii="Times New Roman" w:hAnsi="Times New Roman" w:cs="Times New Roman"/>
-          <w:b/>
-          <w:bCs/>
-          <w:color w:val="EE0000"/>
-          <w:sz w:val="24"/>
-          <w:szCs w:val="24"/>
-        </w:rPr>
-        <w:t>?</w:t>
-      </w:r>
-    </w:p>
-    <w:p>
-      <w:pPr>
-        <w:rPr>
-          <w:rFonts w:ascii="Times New Roman" w:hAnsi="Times New Roman" w:cs="Times New Roman"/>
-          <w:b/>
-          <w:bCs/>
-          <w:color w:val="EE0000"/>
-          <w:sz w:val="24"/>
-          <w:szCs w:val="24"/>
-        </w:rPr>
-      </w:pPr>
-      <w:r>
-        <w:rPr>
-          <w:rFonts w:ascii="Times New Roman" w:hAnsi="Times New Roman" w:cs="Times New Roman"/>
-          <w:b/>
-          <w:bCs/>
-          <w:color w:val="EE0000"/>
-          <w:sz w:val="24"/>
-          <w:szCs w:val="24"/>
-        </w:rPr>
-        <w:t>What are Pure Components</w:t>
-      </w:r>
-      <w:r>
-        <w:rPr>
-          <w:rFonts w:ascii="Times New Roman" w:hAnsi="Times New Roman" w:cs="Times New Roman"/>
-          <w:b/>
-          <w:bCs/>
-          <w:color w:val="EE0000"/>
-          <w:sz w:val="24"/>
-          <w:szCs w:val="24"/>
-        </w:rPr>
-        <w:t>?</w:t>
+      <w:r>
+        <w:rPr>
+          <w:rFonts w:ascii="Times New Roman" w:hAnsi="Times New Roman" w:cs="Times New Roman"/>
+          <w:b/>
+          <w:bCs/>
+          <w:color w:val="EE0000"/>
+          <w:sz w:val="24"/>
+          <w:szCs w:val="24"/>
+        </w:rPr>
+        <w:t>How do you create components in React?</w:t>
+      </w:r>
+    </w:p>
+    <w:p>
+      <w:pPr>
+        <w:rPr>
+          <w:rFonts w:ascii="Times New Roman" w:hAnsi="Times New Roman" w:cs="Times New Roman"/>
+          <w:b/>
+          <w:bCs/>
+          <w:color w:val="EE0000"/>
+          <w:sz w:val="24"/>
+          <w:szCs w:val="24"/>
+        </w:rPr>
+      </w:pPr>
+      <w:r>
+        <w:rPr>
+          <w:rFonts w:ascii="Times New Roman" w:hAnsi="Times New Roman" w:cs="Times New Roman"/>
+          <w:b/>
+          <w:bCs/>
+          <w:color w:val="EE0000"/>
+          <w:sz w:val="24"/>
+          <w:szCs w:val="24"/>
+        </w:rPr>
+        <w:t>What are Pure Components?</w:t>
       </w:r>
     </w:p>
     <w:p>
@@ -5311,7 +7073,29 @@
           <w:szCs w:val="24"/>
           <w14:ligatures w14:val="none"/>
         </w:rPr>
-        <w:t xml:space="preserve"> allows you to store property values that belong to the component that may change over the lifetime of a component. It is essentially the data that drives the behaviour and appearance of your component. When the state of a component changes, React re-renders the component to reflect the updated state.</w:t>
+        <w:t xml:space="preserve"> allows you to store property values that belong to the component that may change over the lifetime of a component. It is essentially the data that drives the behaviour and appearance of your component. When the state of a component changes, </w:t>
+      </w:r>
+      <w:proofErr w:type="gramStart"/>
+      <w:r>
+        <w:rPr>
+          <w:rFonts w:ascii="Times New Roman" w:hAnsi="Times New Roman" w:cs="Times New Roman"/>
+          <w:kern w:val="0"/>
+          <w:sz w:val="24"/>
+          <w:szCs w:val="24"/>
+          <w14:ligatures w14:val="none"/>
+        </w:rPr>
+        <w:t>React</w:t>
+      </w:r>
+      <w:proofErr w:type="gramEnd"/>
+      <w:r>
+        <w:rPr>
+          <w:rFonts w:ascii="Times New Roman" w:hAnsi="Times New Roman" w:cs="Times New Roman"/>
+          <w:kern w:val="0"/>
+          <w:sz w:val="24"/>
+          <w:szCs w:val="24"/>
+          <w14:ligatures w14:val="none"/>
+        </w:rPr>
+        <w:t xml:space="preserve"> re-renders the component to reflect the updated state.</w:t>
       </w:r>
     </w:p>
     <w:p>
@@ -5936,7 +7720,25 @@
           <w:szCs w:val="24"/>
         </w:rPr>
         <w:br/>
-        <w:t>Don’t call them inside loops, conditions, or nested functions. This ensures Hooks are called in the same order every time a component renders.</w:t>
+        <w:t xml:space="preserve">Don’t call them inside loops, conditions, or nested functions. This ensures Hooks are called in the same order every time a component </w:t>
+      </w:r>
+      <w:proofErr w:type="gramStart"/>
+      <w:r>
+        <w:rPr>
+          <w:rFonts w:ascii="Times New Roman" w:hAnsi="Times New Roman" w:cs="Times New Roman"/>
+          <w:sz w:val="24"/>
+          <w:szCs w:val="24"/>
+        </w:rPr>
+        <w:t>renders</w:t>
+      </w:r>
+      <w:proofErr w:type="gramEnd"/>
+      <w:r>
+        <w:rPr>
+          <w:rFonts w:ascii="Times New Roman" w:hAnsi="Times New Roman" w:cs="Times New Roman"/>
+          <w:sz w:val="24"/>
+          <w:szCs w:val="24"/>
+        </w:rPr>
+        <w:t>.</w:t>
       </w:r>
     </w:p>
     <w:p>
@@ -6472,18 +8274,7 @@
           <w:sz w:val="24"/>
           <w:szCs w:val="24"/>
         </w:rPr>
-        <w:t>use</w:t>
-      </w:r>
-      <w:r>
-        <w:rPr>
-          <w:rFonts w:ascii="Times New Roman" w:hAnsi="Times New Roman" w:cs="Times New Roman"/>
-          <w:b/>
-          <w:bCs/>
-          <w:color w:val="EE0000"/>
-          <w:sz w:val="24"/>
-          <w:szCs w:val="24"/>
-        </w:rPr>
-        <w:t>State</w:t>
+        <w:t>useState</w:t>
       </w:r>
       <w:proofErr w:type="spellEnd"/>
       <w:r>
@@ -6727,15 +8518,7 @@
           <w:sz w:val="24"/>
           <w:szCs w:val="24"/>
         </w:rPr>
-        <w:t>T</w:t>
-      </w:r>
-      <w:r>
-        <w:rPr>
-          <w:rFonts w:ascii="Times New Roman" w:hAnsi="Times New Roman" w:cs="Times New Roman"/>
-          <w:sz w:val="24"/>
-          <w:szCs w:val="24"/>
-        </w:rPr>
-        <w:t>rigger re-renders when the state changes.</w:t>
+        <w:t>Trigger re-renders when the state changes.</w:t>
       </w:r>
     </w:p>
     <w:p>
@@ -8626,15 +10409,7 @@
           <w:sz w:val="24"/>
           <w:szCs w:val="24"/>
         </w:rPr>
-        <w:t xml:space="preserve"> without passing a dependency array</w:t>
-      </w:r>
-      <w:r>
-        <w:rPr>
-          <w:rFonts w:ascii="Times New Roman" w:hAnsi="Times New Roman" w:cs="Times New Roman"/>
-          <w:sz w:val="24"/>
-          <w:szCs w:val="24"/>
-        </w:rPr>
-        <w:t>.</w:t>
+        <w:t xml:space="preserve"> without passing a dependency array.</w:t>
       </w:r>
     </w:p>
     <w:p>
@@ -8749,18 +10524,7 @@
           <w:sz w:val="24"/>
           <w:szCs w:val="24"/>
         </w:rPr>
-        <w:t>Have you used Redux or Context API? Explain with example</w:t>
-      </w:r>
-      <w:r>
-        <w:rPr>
-          <w:rFonts w:ascii="Times New Roman" w:hAnsi="Times New Roman" w:cs="Times New Roman"/>
-          <w:b/>
-          <w:bCs/>
-          <w:color w:val="EE0000"/>
-          <w:sz w:val="24"/>
-          <w:szCs w:val="24"/>
-        </w:rPr>
-        <w:t xml:space="preserve"> OR </w:t>
+        <w:t xml:space="preserve">Have you used Redux or Context API? Explain with example OR </w:t>
       </w:r>
       <w:r>
         <w:rPr>
@@ -9392,18 +11156,7 @@
           <w:sz w:val="24"/>
           <w:szCs w:val="24"/>
         </w:rPr>
-        <w:t xml:space="preserve"> OR </w:t>
-      </w:r>
-      <w:r>
-        <w:rPr>
-          <w:rFonts w:ascii="Times New Roman" w:hAnsi="Times New Roman" w:cs="Times New Roman"/>
-          <w:b/>
-          <w:bCs/>
-          <w:color w:val="EE0000"/>
-          <w:sz w:val="24"/>
-          <w:szCs w:val="24"/>
-        </w:rPr>
-        <w:t>How do you manage global state in your application?</w:t>
+        <w:t xml:space="preserve"> OR How do you manage global state in your application?</w:t>
       </w:r>
     </w:p>
     <w:p>
@@ -9560,53 +11313,31 @@
           <w:sz w:val="24"/>
           <w:szCs w:val="24"/>
         </w:rPr>
+        <w:t xml:space="preserve">What is use Reducer and for what purpose it is used for? </w:t>
+      </w:r>
+    </w:p>
+    <w:p>
+      <w:pPr>
+        <w:rPr>
+          <w:rFonts w:ascii="Times New Roman" w:hAnsi="Times New Roman" w:cs="Times New Roman"/>
+          <w:b/>
+          <w:bCs/>
+          <w:color w:val="EE0000"/>
+          <w:sz w:val="24"/>
+          <w:szCs w:val="24"/>
+        </w:rPr>
+      </w:pPr>
+      <w:r>
+        <w:rPr>
+          <w:rFonts w:ascii="Times New Roman" w:hAnsi="Times New Roman" w:cs="Times New Roman"/>
+          <w:b/>
+          <w:bCs/>
+          <w:color w:val="EE0000"/>
+          <w:sz w:val="24"/>
+          <w:szCs w:val="24"/>
+        </w:rPr>
         <w:t xml:space="preserve">What is </w:t>
       </w:r>
-      <w:r>
-        <w:rPr>
-          <w:rFonts w:ascii="Times New Roman" w:hAnsi="Times New Roman" w:cs="Times New Roman"/>
-          <w:b/>
-          <w:bCs/>
-          <w:color w:val="EE0000"/>
-          <w:sz w:val="24"/>
-          <w:szCs w:val="24"/>
-        </w:rPr>
-        <w:t>use Reducer and for what purpose it is</w:t>
-      </w:r>
-      <w:r>
-        <w:rPr>
-          <w:rFonts w:ascii="Times New Roman" w:hAnsi="Times New Roman" w:cs="Times New Roman"/>
-          <w:b/>
-          <w:bCs/>
-          <w:color w:val="EE0000"/>
-          <w:sz w:val="24"/>
-          <w:szCs w:val="24"/>
-        </w:rPr>
-        <w:t xml:space="preserve"> used for? </w:t>
-      </w:r>
-    </w:p>
-    <w:p>
-      <w:pPr>
-        <w:rPr>
-          <w:rFonts w:ascii="Times New Roman" w:hAnsi="Times New Roman" w:cs="Times New Roman"/>
-          <w:b/>
-          <w:bCs/>
-          <w:color w:val="EE0000"/>
-          <w:sz w:val="24"/>
-          <w:szCs w:val="24"/>
-        </w:rPr>
-      </w:pPr>
-      <w:r>
-        <w:rPr>
-          <w:rFonts w:ascii="Times New Roman" w:hAnsi="Times New Roman" w:cs="Times New Roman"/>
-          <w:b/>
-          <w:bCs/>
-          <w:color w:val="EE0000"/>
-          <w:sz w:val="24"/>
-          <w:szCs w:val="24"/>
-        </w:rPr>
-        <w:t xml:space="preserve">What is </w:t>
-      </w:r>
       <w:proofErr w:type="spellStart"/>
       <w:r>
         <w:rPr>
@@ -9640,18 +11371,7 @@
           <w:sz w:val="24"/>
           <w:szCs w:val="24"/>
         </w:rPr>
-        <w:t>and for what purpose it is</w:t>
-      </w:r>
-      <w:r>
-        <w:rPr>
-          <w:rFonts w:ascii="Times New Roman" w:hAnsi="Times New Roman" w:cs="Times New Roman"/>
-          <w:b/>
-          <w:bCs/>
-          <w:color w:val="EE0000"/>
-          <w:sz w:val="24"/>
-          <w:szCs w:val="24"/>
-        </w:rPr>
-        <w:t xml:space="preserve"> used for</w:t>
+        <w:t>and for what purpose it is used for</w:t>
       </w:r>
       <w:r>
         <w:rPr>
@@ -10105,15 +11825,6 @@
           <w14:ligatures w14:val="none"/>
         </w:rPr>
         <w:tab/>
-      </w:r>
-      <w:r>
-        <w:rPr>
-          <w:rFonts w:ascii="Times New Roman" w:hAnsi="Times New Roman" w:cs="Times New Roman"/>
-          <w:kern w:val="0"/>
-          <w:sz w:val="24"/>
-          <w:szCs w:val="24"/>
-          <w14:ligatures w14:val="none"/>
-        </w:rPr>
         <w:t xml:space="preserve">In a large-scale UI, I’ve used </w:t>
       </w:r>
       <w:proofErr w:type="spellStart"/>
@@ -10880,18 +12591,7 @@
           <w:sz w:val="24"/>
           <w:szCs w:val="24"/>
         </w:rPr>
-        <w:t>What are common issues with stale closures in React? Explain with an example</w:t>
-      </w:r>
-      <w:r>
-        <w:rPr>
-          <w:rFonts w:ascii="Times New Roman" w:hAnsi="Times New Roman" w:cs="Times New Roman"/>
-          <w:b/>
-          <w:bCs/>
-          <w:color w:val="EE0000"/>
-          <w:sz w:val="24"/>
-          <w:szCs w:val="24"/>
-        </w:rPr>
-        <w:t>?</w:t>
+        <w:t>What are common issues with stale closures in React? Explain with an example?</w:t>
       </w:r>
     </w:p>
     <w:p>
@@ -11103,18 +12803,7 @@
           <w:sz w:val="24"/>
           <w:szCs w:val="24"/>
         </w:rPr>
-        <w:t>use</w:t>
-      </w:r>
-      <w:r>
-        <w:rPr>
-          <w:rFonts w:ascii="Times New Roman" w:hAnsi="Times New Roman" w:cs="Times New Roman"/>
-          <w:b/>
-          <w:bCs/>
-          <w:color w:val="EE0000"/>
-          <w:sz w:val="24"/>
-          <w:szCs w:val="24"/>
-        </w:rPr>
-        <w:t>Ref</w:t>
+        <w:t>useRef</w:t>
       </w:r>
       <w:proofErr w:type="spellEnd"/>
       <w:r>
@@ -11169,17 +12858,7 @@
           <w:szCs w:val="24"/>
           <w14:ligatures w14:val="none"/>
         </w:rPr>
-        <w:t xml:space="preserve"> (to avoid stale closures in </w:t>
-      </w:r>
-      <w:r>
-        <w:rPr>
-          <w:rFonts w:ascii="Times New Roman" w:hAnsi="Times New Roman" w:cs="Times New Roman"/>
-          <w:kern w:val="0"/>
-          <w:sz w:val="24"/>
-          <w:szCs w:val="24"/>
-          <w14:ligatures w14:val="none"/>
-        </w:rPr>
-        <w:t xml:space="preserve">setTimeout, </w:t>
+        <w:t xml:space="preserve"> (to avoid stale closures in setTimeout, </w:t>
       </w:r>
       <w:proofErr w:type="spellStart"/>
       <w:r>
@@ -11201,17 +12880,7 @@
           <w:szCs w:val="24"/>
           <w14:ligatures w14:val="none"/>
         </w:rPr>
-        <w:t>, or event handlers</w:t>
-      </w:r>
-      <w:r>
-        <w:rPr>
-          <w:rFonts w:ascii="Times New Roman" w:hAnsi="Times New Roman" w:cs="Times New Roman"/>
-          <w:kern w:val="0"/>
-          <w:sz w:val="24"/>
-          <w:szCs w:val="24"/>
-          <w14:ligatures w14:val="none"/>
-        </w:rPr>
-        <w:t>)</w:t>
+        <w:t>, or event handlers)</w:t>
       </w:r>
     </w:p>
     <w:p>
@@ -12670,15 +14339,7 @@
           <w:sz w:val="24"/>
           <w:szCs w:val="24"/>
         </w:rPr>
-        <w:t>I</w:t>
-      </w:r>
-      <w:r>
-        <w:rPr>
-          <w:rFonts w:ascii="Times New Roman" w:hAnsi="Times New Roman" w:cs="Times New Roman"/>
-          <w:sz w:val="24"/>
-          <w:szCs w:val="24"/>
-        </w:rPr>
-        <w:t xml:space="preserve">nput changes are </w:t>
+        <w:t xml:space="preserve">Input changes are </w:t>
       </w:r>
       <w:r>
         <w:rPr>
@@ -12735,39 +14396,7 @@
           <w:sz w:val="24"/>
           <w:szCs w:val="24"/>
         </w:rPr>
-        <w:t>The input</w:t>
-      </w:r>
-      <w:r>
-        <w:rPr>
-          <w:rFonts w:ascii="Times New Roman" w:hAnsi="Times New Roman" w:cs="Times New Roman"/>
-          <w:sz w:val="24"/>
-          <w:szCs w:val="24"/>
-        </w:rPr>
-        <w:t xml:space="preserve"> </w:t>
-      </w:r>
-      <w:r>
-        <w:rPr>
-          <w:rFonts w:ascii="Times New Roman" w:hAnsi="Times New Roman" w:cs="Times New Roman"/>
-          <w:sz w:val="24"/>
-          <w:szCs w:val="24"/>
-        </w:rPr>
-        <w:t>elements receive their current value from the state</w:t>
-      </w:r>
-      <w:r>
-        <w:rPr>
-          <w:rFonts w:ascii="Times New Roman" w:hAnsi="Times New Roman" w:cs="Times New Roman"/>
-          <w:sz w:val="24"/>
-          <w:szCs w:val="24"/>
-        </w:rPr>
-        <w:t xml:space="preserve"> </w:t>
-      </w:r>
-      <w:r>
-        <w:rPr>
-          <w:rFonts w:ascii="Times New Roman" w:hAnsi="Times New Roman" w:cs="Times New Roman"/>
-          <w:sz w:val="24"/>
-          <w:szCs w:val="24"/>
-        </w:rPr>
-        <w:t xml:space="preserve">and have their value updated through a </w:t>
+        <w:t xml:space="preserve">The input elements receive their current value from the state and have their value updated through a </w:t>
       </w:r>
       <w:proofErr w:type="spellStart"/>
       <w:r>
@@ -12981,15 +14610,7 @@
           <w:sz w:val="24"/>
           <w:szCs w:val="24"/>
         </w:rPr>
-        <w:t xml:space="preserve"> in functional components)</w:t>
-      </w:r>
-      <w:r>
-        <w:rPr>
-          <w:rFonts w:ascii="Times New Roman" w:hAnsi="Times New Roman" w:cs="Times New Roman"/>
-          <w:sz w:val="24"/>
-          <w:szCs w:val="24"/>
-        </w:rPr>
-        <w:t xml:space="preserve"> </w:t>
+        <w:t xml:space="preserve"> in functional components) </w:t>
       </w:r>
       <w:r>
         <w:rPr>
@@ -14604,7 +16225,43 @@
           <w:sz w:val="24"/>
           <w:szCs w:val="24"/>
         </w:rPr>
-        <w:t>What are controlled vs uncontrolled components in React?</w:t>
+        <w:t xml:space="preserve">What </w:t>
+      </w:r>
+      <w:proofErr w:type="gramStart"/>
+      <w:r>
+        <w:rPr>
+          <w:rFonts w:ascii="Times New Roman" w:hAnsi="Times New Roman" w:cs="Times New Roman"/>
+          <w:b/>
+          <w:bCs/>
+          <w:color w:val="EE0000"/>
+          <w:sz w:val="24"/>
+          <w:szCs w:val="24"/>
+        </w:rPr>
+        <w:t>are</w:t>
+      </w:r>
+      <w:proofErr w:type="gramEnd"/>
+      <w:r>
+        <w:rPr>
+          <w:rFonts w:ascii="Times New Roman" w:hAnsi="Times New Roman" w:cs="Times New Roman"/>
+          <w:b/>
+          <w:bCs/>
+          <w:color w:val="EE0000"/>
+          <w:sz w:val="24"/>
+          <w:szCs w:val="24"/>
+        </w:rPr>
+        <w:t xml:space="preserve"> controlled vs uncontrolled components in </w:t>
+      </w:r>
+      <w:proofErr w:type="gramStart"/>
+      <w:r>
+        <w:rPr>
+          <w:rFonts w:ascii="Times New Roman" w:hAnsi="Times New Roman" w:cs="Times New Roman"/>
+          <w:b/>
+          <w:bCs/>
+          <w:color w:val="EE0000"/>
+          <w:sz w:val="24"/>
+          <w:szCs w:val="24"/>
+        </w:rPr>
+        <w:t>React?</w:t>
       </w:r>
       <w:r>
         <w:rPr>
@@ -14617,6 +16274,7 @@
         </w:rPr>
         <w:t>.</w:t>
       </w:r>
+      <w:proofErr w:type="gramEnd"/>
     </w:p>
     <w:p>
       <w:pPr>
@@ -15631,14 +17289,25 @@
         <w:t xml:space="preserve">Code-splitting using dynamic import() and </w:t>
       </w:r>
       <w:proofErr w:type="spellStart"/>
-      <w:r>
-        <w:rPr>
-          <w:rFonts w:ascii="Times New Roman" w:hAnsi="Times New Roman" w:cs="Times New Roman"/>
-          <w:bCs/>
-          <w:sz w:val="24"/>
-          <w:szCs w:val="24"/>
-        </w:rPr>
-        <w:t>React.lazy</w:t>
+      <w:proofErr w:type="gramStart"/>
+      <w:r>
+        <w:rPr>
+          <w:rFonts w:ascii="Times New Roman" w:hAnsi="Times New Roman" w:cs="Times New Roman"/>
+          <w:bCs/>
+          <w:sz w:val="24"/>
+          <w:szCs w:val="24"/>
+        </w:rPr>
+        <w:t>React</w:t>
+      </w:r>
+      <w:proofErr w:type="gramEnd"/>
+      <w:r>
+        <w:rPr>
+          <w:rFonts w:ascii="Times New Roman" w:hAnsi="Times New Roman" w:cs="Times New Roman"/>
+          <w:bCs/>
+          <w:sz w:val="24"/>
+          <w:szCs w:val="24"/>
+        </w:rPr>
+        <w:t>.lazy</w:t>
       </w:r>
       <w:proofErr w:type="spellEnd"/>
     </w:p>
@@ -16464,29 +18133,7 @@
           <w:sz w:val="24"/>
           <w:szCs w:val="24"/>
         </w:rPr>
-        <w:t xml:space="preserve">What is the use of </w:t>
-      </w:r>
-      <w:r>
-        <w:rPr>
-          <w:rFonts w:ascii="Times New Roman" w:hAnsi="Times New Roman" w:cs="Times New Roman"/>
-          <w:b/>
-          <w:bCs/>
-          <w:color w:val="EE0000"/>
-          <w:sz w:val="24"/>
-          <w:szCs w:val="24"/>
-        </w:rPr>
-        <w:t>custom Hooks</w:t>
-      </w:r>
-      <w:r>
-        <w:rPr>
-          <w:rFonts w:ascii="Times New Roman" w:hAnsi="Times New Roman" w:cs="Times New Roman"/>
-          <w:b/>
-          <w:bCs/>
-          <w:color w:val="EE0000"/>
-          <w:sz w:val="24"/>
-          <w:szCs w:val="24"/>
-        </w:rPr>
-        <w:t xml:space="preserve"> ?</w:t>
+        <w:t>What is the use of custom Hooks ?</w:t>
       </w:r>
     </w:p>
     <w:tbl>
@@ -17155,7 +18802,33 @@
                 <w:lang w:eastAsia="en-IN"/>
                 <w14:ligatures w14:val="none"/>
               </w:rPr>
-              <w:t>Render () is also react lifecycle method.</w:t>
+              <w:t xml:space="preserve">Render () is also </w:t>
+            </w:r>
+            <w:proofErr w:type="gramStart"/>
+            <w:r>
+              <w:rPr>
+                <w:rFonts w:ascii="Times New Roman" w:eastAsia="Times New Roman" w:hAnsi="Times New Roman" w:cs="Times New Roman"/>
+                <w:color w:val="000000"/>
+                <w:kern w:val="0"/>
+                <w:sz w:val="24"/>
+                <w:szCs w:val="24"/>
+                <w:lang w:eastAsia="en-IN"/>
+                <w14:ligatures w14:val="none"/>
+              </w:rPr>
+              <w:t>react</w:t>
+            </w:r>
+            <w:proofErr w:type="gramEnd"/>
+            <w:r>
+              <w:rPr>
+                <w:rFonts w:ascii="Times New Roman" w:eastAsia="Times New Roman" w:hAnsi="Times New Roman" w:cs="Times New Roman"/>
+                <w:color w:val="000000"/>
+                <w:kern w:val="0"/>
+                <w:sz w:val="24"/>
+                <w:szCs w:val="24"/>
+                <w:lang w:eastAsia="en-IN"/>
+                <w14:ligatures w14:val="none"/>
+              </w:rPr>
+              <w:t xml:space="preserve"> lifecycle method.</w:t>
             </w:r>
           </w:p>
         </w:tc>
@@ -18988,7 +20661,31 @@
           <w:sz w:val="24"/>
           <w:szCs w:val="24"/>
         </w:rPr>
-        <w:t>Why to use React over other framework</w:t>
+        <w:t xml:space="preserve">Why to use React over </w:t>
+      </w:r>
+      <w:proofErr w:type="gramStart"/>
+      <w:r>
+        <w:rPr>
+          <w:rFonts w:ascii="Times New Roman" w:hAnsi="Times New Roman" w:cs="Times New Roman"/>
+          <w:b/>
+          <w:bCs/>
+          <w:color w:val="EE0000"/>
+          <w:sz w:val="24"/>
+          <w:szCs w:val="24"/>
+        </w:rPr>
+        <w:t>other</w:t>
+      </w:r>
+      <w:proofErr w:type="gramEnd"/>
+      <w:r>
+        <w:rPr>
+          <w:rFonts w:ascii="Times New Roman" w:hAnsi="Times New Roman" w:cs="Times New Roman"/>
+          <w:b/>
+          <w:bCs/>
+          <w:color w:val="EE0000"/>
+          <w:sz w:val="24"/>
+          <w:szCs w:val="24"/>
+        </w:rPr>
+        <w:t xml:space="preserve"> framework</w:t>
       </w:r>
       <w:r>
         <w:rPr>
@@ -19192,16 +20889,29 @@
         </w:rPr>
         <w:t xml:space="preserve">What is lazy loading and </w:t>
       </w:r>
-      <w:r>
-        <w:rPr>
-          <w:rFonts w:ascii="Times New Roman" w:hAnsi="Times New Roman" w:cs="Times New Roman"/>
-          <w:b/>
-          <w:bCs/>
-          <w:color w:val="EE0000"/>
-          <w:sz w:val="24"/>
-          <w:szCs w:val="24"/>
-        </w:rPr>
-        <w:t>How do you implement lazy loading in React?</w:t>
+      <w:proofErr w:type="gramStart"/>
+      <w:r>
+        <w:rPr>
+          <w:rFonts w:ascii="Times New Roman" w:hAnsi="Times New Roman" w:cs="Times New Roman"/>
+          <w:b/>
+          <w:bCs/>
+          <w:color w:val="EE0000"/>
+          <w:sz w:val="24"/>
+          <w:szCs w:val="24"/>
+        </w:rPr>
+        <w:t>How</w:t>
+      </w:r>
+      <w:proofErr w:type="gramEnd"/>
+      <w:r>
+        <w:rPr>
+          <w:rFonts w:ascii="Times New Roman" w:hAnsi="Times New Roman" w:cs="Times New Roman"/>
+          <w:b/>
+          <w:bCs/>
+          <w:color w:val="EE0000"/>
+          <w:sz w:val="24"/>
+          <w:szCs w:val="24"/>
+        </w:rPr>
+        <w:t xml:space="preserve"> do you implement lazy loading in React?</w:t>
       </w:r>
     </w:p>
     <w:p>
@@ -19317,16 +21027,29 @@
           <w:szCs w:val="24"/>
         </w:rPr>
       </w:pPr>
-      <w:r>
-        <w:rPr>
-          <w:rFonts w:ascii="Times New Roman" w:hAnsi="Times New Roman" w:cs="Times New Roman"/>
-          <w:b/>
-          <w:bCs/>
-          <w:color w:val="EE0000"/>
-          <w:sz w:val="24"/>
-          <w:szCs w:val="24"/>
-        </w:rPr>
-        <w:t xml:space="preserve">Usually it won’t run on renders it performs API calls, </w:t>
+      <w:proofErr w:type="gramStart"/>
+      <w:r>
+        <w:rPr>
+          <w:rFonts w:ascii="Times New Roman" w:hAnsi="Times New Roman" w:cs="Times New Roman"/>
+          <w:b/>
+          <w:bCs/>
+          <w:color w:val="EE0000"/>
+          <w:sz w:val="24"/>
+          <w:szCs w:val="24"/>
+        </w:rPr>
+        <w:t>Usually</w:t>
+      </w:r>
+      <w:proofErr w:type="gramEnd"/>
+      <w:r>
+        <w:rPr>
+          <w:rFonts w:ascii="Times New Roman" w:hAnsi="Times New Roman" w:cs="Times New Roman"/>
+          <w:b/>
+          <w:bCs/>
+          <w:color w:val="EE0000"/>
+          <w:sz w:val="24"/>
+          <w:szCs w:val="24"/>
+        </w:rPr>
+        <w:t xml:space="preserve"> it won’t run on renders it performs API calls, </w:t>
       </w:r>
     </w:p>
     <w:p>
@@ -19648,7 +21371,29 @@
           <w:sz w:val="24"/>
           <w:szCs w:val="24"/>
         </w:rPr>
-        <w:t xml:space="preserve">what is the disadvantages of using </w:t>
+        <w:t xml:space="preserve">what </w:t>
+      </w:r>
+      <w:proofErr w:type="gramStart"/>
+      <w:r>
+        <w:rPr>
+          <w:rFonts w:ascii="Times New Roman" w:hAnsi="Times New Roman" w:cs="Times New Roman"/>
+          <w:b/>
+          <w:color w:val="EE0000"/>
+          <w:sz w:val="24"/>
+          <w:szCs w:val="24"/>
+        </w:rPr>
+        <w:t>is</w:t>
+      </w:r>
+      <w:proofErr w:type="gramEnd"/>
+      <w:r>
+        <w:rPr>
+          <w:rFonts w:ascii="Times New Roman" w:hAnsi="Times New Roman" w:cs="Times New Roman"/>
+          <w:b/>
+          <w:color w:val="EE0000"/>
+          <w:sz w:val="24"/>
+          <w:szCs w:val="24"/>
+        </w:rPr>
+        <w:t xml:space="preserve"> the disadvantages of using </w:t>
       </w:r>
       <w:r>
         <w:rPr>
@@ -20430,27 +22175,29 @@
           <w:szCs w:val="24"/>
           <w14:ligatures w14:val="none"/>
         </w:rPr>
-        <w:t xml:space="preserve"> – good for API calls, timers, subscriptions</w:t>
-      </w:r>
-      <w:r>
-        <w:rPr>
-          <w:rFonts w:ascii="Times New Roman" w:hAnsi="Times New Roman" w:cs="Times New Roman"/>
-          <w:kern w:val="0"/>
-          <w:sz w:val="24"/>
-          <w:szCs w:val="24"/>
-          <w14:ligatures w14:val="none"/>
-        </w:rPr>
-        <w:t xml:space="preserve">, </w:t>
-      </w:r>
-      <w:r>
-        <w:rPr>
-          <w:rFonts w:ascii="Times New Roman" w:hAnsi="Times New Roman" w:cs="Times New Roman"/>
-          <w:kern w:val="0"/>
-          <w:sz w:val="24"/>
-          <w:szCs w:val="24"/>
-          <w14:ligatures w14:val="none"/>
-        </w:rPr>
-        <w:t xml:space="preserve">The user </w:t>
+        <w:t xml:space="preserve"> – good for API calls, timers, subscriptions, </w:t>
+      </w:r>
+      <w:proofErr w:type="gramStart"/>
+      <w:r>
+        <w:rPr>
+          <w:rFonts w:ascii="Times New Roman" w:hAnsi="Times New Roman" w:cs="Times New Roman"/>
+          <w:kern w:val="0"/>
+          <w:sz w:val="24"/>
+          <w:szCs w:val="24"/>
+          <w14:ligatures w14:val="none"/>
+        </w:rPr>
+        <w:t>The</w:t>
+      </w:r>
+      <w:proofErr w:type="gramEnd"/>
+      <w:r>
+        <w:rPr>
+          <w:rFonts w:ascii="Times New Roman" w:hAnsi="Times New Roman" w:cs="Times New Roman"/>
+          <w:kern w:val="0"/>
+          <w:sz w:val="24"/>
+          <w:szCs w:val="24"/>
+          <w14:ligatures w14:val="none"/>
+        </w:rPr>
+        <w:t xml:space="preserve"> user </w:t>
       </w:r>
       <w:r>
         <w:rPr>
@@ -20701,7 +22448,31 @@
           <w:sz w:val="24"/>
           <w:szCs w:val="24"/>
         </w:rPr>
-        <w:t xml:space="preserve">What is </w:t>
+        <w:t xml:space="preserve">What </w:t>
+      </w:r>
+      <w:proofErr w:type="gramStart"/>
+      <w:r>
+        <w:rPr>
+          <w:rFonts w:ascii="Times New Roman" w:hAnsi="Times New Roman" w:cs="Times New Roman"/>
+          <w:b/>
+          <w:bCs/>
+          <w:color w:val="EE0000"/>
+          <w:sz w:val="24"/>
+          <w:szCs w:val="24"/>
+        </w:rPr>
+        <w:t>is</w:t>
+      </w:r>
+      <w:proofErr w:type="gramEnd"/>
+      <w:r>
+        <w:rPr>
+          <w:rFonts w:ascii="Times New Roman" w:hAnsi="Times New Roman" w:cs="Times New Roman"/>
+          <w:b/>
+          <w:bCs/>
+          <w:color w:val="EE0000"/>
+          <w:sz w:val="24"/>
+          <w:szCs w:val="24"/>
+        </w:rPr>
+        <w:t xml:space="preserve"> </w:t>
       </w:r>
       <w:r>
         <w:rPr>
@@ -21724,86 +23495,53 @@
           <w:sz w:val="24"/>
           <w:szCs w:val="24"/>
         </w:rPr>
-        <w:t>What are synthetic events in React</w:t>
-      </w:r>
-      <w:r>
-        <w:rPr>
-          <w:rFonts w:ascii="Times New Roman" w:hAnsi="Times New Roman" w:cs="Times New Roman"/>
-          <w:b/>
-          <w:bCs/>
-          <w:color w:val="EE0000"/>
-          <w:sz w:val="24"/>
-          <w:szCs w:val="24"/>
-        </w:rPr>
-        <w:t>?</w:t>
-      </w:r>
-    </w:p>
-    <w:p>
-      <w:pPr>
-        <w:rPr>
-          <w:rFonts w:ascii="Times New Roman" w:hAnsi="Times New Roman" w:cs="Times New Roman"/>
-          <w:b/>
-          <w:bCs/>
-          <w:color w:val="EE0000"/>
-          <w:sz w:val="24"/>
-          <w:szCs w:val="24"/>
-        </w:rPr>
-      </w:pPr>
-      <w:r>
-        <w:rPr>
-          <w:rFonts w:ascii="Times New Roman" w:hAnsi="Times New Roman" w:cs="Times New Roman"/>
-          <w:b/>
-          <w:bCs/>
-          <w:color w:val="EE0000"/>
-          <w:sz w:val="24"/>
-          <w:szCs w:val="24"/>
-        </w:rPr>
-        <w:t>What are inline conditional expressions</w:t>
-      </w:r>
-      <w:r>
-        <w:rPr>
-          <w:rFonts w:ascii="Times New Roman" w:hAnsi="Times New Roman" w:cs="Times New Roman"/>
-          <w:b/>
-          <w:bCs/>
-          <w:color w:val="EE0000"/>
-          <w:sz w:val="24"/>
-          <w:szCs w:val="24"/>
-        </w:rPr>
-        <w:t>?</w:t>
-      </w:r>
-    </w:p>
-    <w:p>
-      <w:pPr>
-        <w:rPr>
-          <w:rFonts w:ascii="Times New Roman" w:hAnsi="Times New Roman" w:cs="Times New Roman"/>
-          <w:b/>
-          <w:bCs/>
-          <w:color w:val="EE0000"/>
-          <w:sz w:val="24"/>
-          <w:szCs w:val="24"/>
-        </w:rPr>
-      </w:pPr>
-      <w:r>
-        <w:rPr>
-          <w:rFonts w:ascii="Times New Roman" w:hAnsi="Times New Roman" w:cs="Times New Roman"/>
-          <w:b/>
-          <w:bCs/>
-          <w:color w:val="EE0000"/>
-          <w:sz w:val="24"/>
-          <w:szCs w:val="24"/>
-        </w:rPr>
-        <w:t>What is the "key" prop and what is its benefit when used in arrays of elements</w:t>
-      </w:r>
-      <w:r>
-        <w:rPr>
-          <w:rFonts w:ascii="Times New Roman" w:hAnsi="Times New Roman" w:cs="Times New Roman"/>
-          <w:b/>
-          <w:bCs/>
-          <w:color w:val="EE0000"/>
-          <w:sz w:val="24"/>
-          <w:szCs w:val="24"/>
-        </w:rPr>
-        <w:t>?</w:t>
+        <w:t>What are synthetic events in React?</w:t>
+      </w:r>
+    </w:p>
+    <w:p>
+      <w:pPr>
+        <w:rPr>
+          <w:rFonts w:ascii="Times New Roman" w:hAnsi="Times New Roman" w:cs="Times New Roman"/>
+          <w:b/>
+          <w:bCs/>
+          <w:color w:val="EE0000"/>
+          <w:sz w:val="24"/>
+          <w:szCs w:val="24"/>
+        </w:rPr>
+      </w:pPr>
+      <w:r>
+        <w:rPr>
+          <w:rFonts w:ascii="Times New Roman" w:hAnsi="Times New Roman" w:cs="Times New Roman"/>
+          <w:b/>
+          <w:bCs/>
+          <w:color w:val="EE0000"/>
+          <w:sz w:val="24"/>
+          <w:szCs w:val="24"/>
+        </w:rPr>
+        <w:t>What are inline conditional expressions?</w:t>
+      </w:r>
+    </w:p>
+    <w:p>
+      <w:pPr>
+        <w:rPr>
+          <w:rFonts w:ascii="Times New Roman" w:hAnsi="Times New Roman" w:cs="Times New Roman"/>
+          <w:b/>
+          <w:bCs/>
+          <w:color w:val="EE0000"/>
+          <w:sz w:val="24"/>
+          <w:szCs w:val="24"/>
+        </w:rPr>
+      </w:pPr>
+      <w:r>
+        <w:rPr>
+          <w:rFonts w:ascii="Times New Roman" w:hAnsi="Times New Roman" w:cs="Times New Roman"/>
+          <w:b/>
+          <w:bCs/>
+          <w:color w:val="EE0000"/>
+          <w:sz w:val="24"/>
+          <w:szCs w:val="24"/>
+        </w:rPr>
+        <w:t>What is the "key" prop and what is its benefit when used in arrays of elements?</w:t>
       </w:r>
     </w:p>
     <w:p>
@@ -22272,151 +24010,91 @@
           <w:sz w:val="24"/>
           <w:szCs w:val="24"/>
         </w:rPr>
-        <w:t>What are stateless components</w:t>
-      </w:r>
-      <w:r>
-        <w:rPr>
-          <w:rFonts w:ascii="Times New Roman" w:hAnsi="Times New Roman" w:cs="Times New Roman"/>
-          <w:b/>
-          <w:color w:val="EE0000"/>
-          <w:sz w:val="24"/>
-          <w:szCs w:val="24"/>
-        </w:rPr>
-        <w:t>?</w:t>
-      </w:r>
-    </w:p>
-    <w:p>
-      <w:pPr>
-        <w:rPr>
-          <w:rFonts w:ascii="Times New Roman" w:hAnsi="Times New Roman" w:cs="Times New Roman"/>
-          <w:b/>
-          <w:color w:val="EE0000"/>
-          <w:sz w:val="24"/>
-          <w:szCs w:val="24"/>
-        </w:rPr>
-      </w:pPr>
-      <w:r>
-        <w:rPr>
-          <w:rFonts w:ascii="Times New Roman" w:hAnsi="Times New Roman" w:cs="Times New Roman"/>
-          <w:b/>
-          <w:color w:val="EE0000"/>
-          <w:sz w:val="24"/>
-          <w:szCs w:val="24"/>
-        </w:rPr>
-        <w:t>What are state</w:t>
-      </w:r>
-      <w:r>
-        <w:rPr>
-          <w:rFonts w:ascii="Times New Roman" w:hAnsi="Times New Roman" w:cs="Times New Roman"/>
-          <w:b/>
-          <w:color w:val="EE0000"/>
-          <w:sz w:val="24"/>
-          <w:szCs w:val="24"/>
-        </w:rPr>
-        <w:t>ful</w:t>
-      </w:r>
-      <w:r>
-        <w:rPr>
-          <w:rFonts w:ascii="Times New Roman" w:hAnsi="Times New Roman" w:cs="Times New Roman"/>
-          <w:b/>
-          <w:color w:val="EE0000"/>
-          <w:sz w:val="24"/>
-          <w:szCs w:val="24"/>
-        </w:rPr>
-        <w:t xml:space="preserve"> components?</w:t>
-      </w:r>
-    </w:p>
-    <w:p>
-      <w:pPr>
-        <w:rPr>
-          <w:rFonts w:ascii="Times New Roman" w:hAnsi="Times New Roman" w:cs="Times New Roman"/>
-          <w:b/>
-          <w:color w:val="EE0000"/>
-          <w:sz w:val="24"/>
-          <w:szCs w:val="24"/>
-        </w:rPr>
-      </w:pPr>
-      <w:r>
-        <w:rPr>
-          <w:rFonts w:ascii="Times New Roman" w:hAnsi="Times New Roman" w:cs="Times New Roman"/>
-          <w:b/>
-          <w:color w:val="EE0000"/>
-          <w:sz w:val="24"/>
-          <w:szCs w:val="24"/>
-        </w:rPr>
-        <w:t>How do you apply validation to props in React</w:t>
-      </w:r>
-      <w:r>
-        <w:rPr>
-          <w:rFonts w:ascii="Times New Roman" w:hAnsi="Times New Roman" w:cs="Times New Roman"/>
-          <w:b/>
-          <w:color w:val="EE0000"/>
-          <w:sz w:val="24"/>
-          <w:szCs w:val="24"/>
-        </w:rPr>
-        <w:t>?</w:t>
-      </w:r>
-    </w:p>
-    <w:p>
-      <w:pPr>
-        <w:rPr>
-          <w:rFonts w:ascii="Times New Roman" w:hAnsi="Times New Roman" w:cs="Times New Roman"/>
-          <w:b/>
-          <w:color w:val="EE0000"/>
-          <w:sz w:val="24"/>
-          <w:szCs w:val="24"/>
-        </w:rPr>
-      </w:pPr>
-      <w:r>
-        <w:rPr>
-          <w:rFonts w:ascii="Times New Roman" w:hAnsi="Times New Roman" w:cs="Times New Roman"/>
-          <w:b/>
-          <w:color w:val="EE0000"/>
-          <w:sz w:val="24"/>
-          <w:szCs w:val="24"/>
-        </w:rPr>
-        <w:t>What are the limitations of React</w:t>
-      </w:r>
-      <w:r>
-        <w:rPr>
-          <w:rFonts w:ascii="Times New Roman" w:hAnsi="Times New Roman" w:cs="Times New Roman"/>
-          <w:b/>
-          <w:color w:val="EE0000"/>
-          <w:sz w:val="24"/>
-          <w:szCs w:val="24"/>
-        </w:rPr>
-        <w:t>?</w:t>
-      </w:r>
-    </w:p>
-    <w:p>
-      <w:pPr>
-        <w:rPr>
-          <w:rFonts w:ascii="Times New Roman" w:hAnsi="Times New Roman" w:cs="Times New Roman"/>
-          <w:b/>
-          <w:color w:val="EE0000"/>
-          <w:sz w:val="24"/>
-          <w:szCs w:val="24"/>
-        </w:rPr>
-      </w:pPr>
-      <w:r>
-        <w:rPr>
-          <w:rFonts w:ascii="Times New Roman" w:hAnsi="Times New Roman" w:cs="Times New Roman"/>
-          <w:b/>
-          <w:color w:val="EE0000"/>
-          <w:sz w:val="24"/>
-          <w:szCs w:val="24"/>
-        </w:rPr>
-        <w:t>How do you apply styles in React</w:t>
-      </w:r>
-      <w:r>
-        <w:rPr>
-          <w:rFonts w:ascii="Times New Roman" w:hAnsi="Times New Roman" w:cs="Times New Roman"/>
-          <w:b/>
-          <w:color w:val="EE0000"/>
-          <w:sz w:val="24"/>
-          <w:szCs w:val="24"/>
-        </w:rPr>
-        <w:t>?</w:t>
+        <w:t>What are stateless components?</w:t>
+      </w:r>
+    </w:p>
+    <w:p>
+      <w:pPr>
+        <w:rPr>
+          <w:rFonts w:ascii="Times New Roman" w:hAnsi="Times New Roman" w:cs="Times New Roman"/>
+          <w:b/>
+          <w:color w:val="EE0000"/>
+          <w:sz w:val="24"/>
+          <w:szCs w:val="24"/>
+        </w:rPr>
+      </w:pPr>
+      <w:r>
+        <w:rPr>
+          <w:rFonts w:ascii="Times New Roman" w:hAnsi="Times New Roman" w:cs="Times New Roman"/>
+          <w:b/>
+          <w:color w:val="EE0000"/>
+          <w:sz w:val="24"/>
+          <w:szCs w:val="24"/>
+        </w:rPr>
+        <w:t>What are stateful components?</w:t>
+      </w:r>
+    </w:p>
+    <w:p>
+      <w:pPr>
+        <w:rPr>
+          <w:rFonts w:ascii="Times New Roman" w:hAnsi="Times New Roman" w:cs="Times New Roman"/>
+          <w:b/>
+          <w:color w:val="EE0000"/>
+          <w:sz w:val="24"/>
+          <w:szCs w:val="24"/>
+        </w:rPr>
+      </w:pPr>
+      <w:r>
+        <w:rPr>
+          <w:rFonts w:ascii="Times New Roman" w:hAnsi="Times New Roman" w:cs="Times New Roman"/>
+          <w:b/>
+          <w:color w:val="EE0000"/>
+          <w:sz w:val="24"/>
+          <w:szCs w:val="24"/>
+        </w:rPr>
+        <w:t>How do you apply validation to props in React?</w:t>
+      </w:r>
+    </w:p>
+    <w:p>
+      <w:pPr>
+        <w:rPr>
+          <w:rFonts w:ascii="Times New Roman" w:hAnsi="Times New Roman" w:cs="Times New Roman"/>
+          <w:b/>
+          <w:color w:val="EE0000"/>
+          <w:sz w:val="24"/>
+          <w:szCs w:val="24"/>
+        </w:rPr>
+      </w:pPr>
+      <w:r>
+        <w:rPr>
+          <w:rFonts w:ascii="Times New Roman" w:hAnsi="Times New Roman" w:cs="Times New Roman"/>
+          <w:b/>
+          <w:color w:val="EE0000"/>
+          <w:sz w:val="24"/>
+          <w:szCs w:val="24"/>
+        </w:rPr>
+        <w:t>What are the limitations of React?</w:t>
+      </w:r>
+    </w:p>
+    <w:p>
+      <w:pPr>
+        <w:rPr>
+          <w:rFonts w:ascii="Times New Roman" w:hAnsi="Times New Roman" w:cs="Times New Roman"/>
+          <w:b/>
+          <w:color w:val="EE0000"/>
+          <w:sz w:val="24"/>
+          <w:szCs w:val="24"/>
+        </w:rPr>
+      </w:pPr>
+      <w:r>
+        <w:rPr>
+          <w:rFonts w:ascii="Times New Roman" w:hAnsi="Times New Roman" w:cs="Times New Roman"/>
+          <w:b/>
+          <w:color w:val="EE0000"/>
+          <w:sz w:val="24"/>
+          <w:szCs w:val="24"/>
+        </w:rPr>
+        <w:t>How do you apply styles in React?</w:t>
       </w:r>
     </w:p>
     <w:p>
@@ -22458,48 +24136,28 @@
           <w:sz w:val="24"/>
           <w:szCs w:val="24"/>
         </w:rPr>
-        <w:t>What is state mutation and how to prevent it</w:t>
-      </w:r>
-      <w:r>
-        <w:rPr>
-          <w:rFonts w:ascii="Times New Roman" w:hAnsi="Times New Roman" w:cs="Times New Roman"/>
-          <w:b/>
-          <w:color w:val="EE0000"/>
-          <w:sz w:val="24"/>
-          <w:szCs w:val="24"/>
-        </w:rPr>
-        <w:t>?</w:t>
-      </w:r>
-    </w:p>
-    <w:p>
-      <w:pPr>
-        <w:rPr>
-          <w:rFonts w:ascii="Times New Roman" w:hAnsi="Times New Roman" w:cs="Times New Roman"/>
-          <w:b/>
-          <w:color w:val="EE0000"/>
-          <w:sz w:val="24"/>
-          <w:szCs w:val="24"/>
-        </w:rPr>
-      </w:pPr>
-      <w:r>
-        <w:rPr>
-          <w:rFonts w:ascii="Times New Roman" w:hAnsi="Times New Roman" w:cs="Times New Roman"/>
-          <w:b/>
-          <w:color w:val="EE0000"/>
-          <w:sz w:val="24"/>
-          <w:szCs w:val="24"/>
-        </w:rPr>
-        <w:t>How do you conditionally render components</w:t>
-      </w:r>
-      <w:r>
-        <w:rPr>
-          <w:rFonts w:ascii="Times New Roman" w:hAnsi="Times New Roman" w:cs="Times New Roman"/>
-          <w:b/>
-          <w:color w:val="EE0000"/>
-          <w:sz w:val="24"/>
-          <w:szCs w:val="24"/>
-        </w:rPr>
-        <w:t>?</w:t>
+        <w:t>What is state mutation and how to prevent it?</w:t>
+      </w:r>
+    </w:p>
+    <w:p>
+      <w:pPr>
+        <w:rPr>
+          <w:rFonts w:ascii="Times New Roman" w:hAnsi="Times New Roman" w:cs="Times New Roman"/>
+          <w:b/>
+          <w:color w:val="EE0000"/>
+          <w:sz w:val="24"/>
+          <w:szCs w:val="24"/>
+        </w:rPr>
+      </w:pPr>
+      <w:r>
+        <w:rPr>
+          <w:rFonts w:ascii="Times New Roman" w:hAnsi="Times New Roman" w:cs="Times New Roman"/>
+          <w:b/>
+          <w:color w:val="EE0000"/>
+          <w:sz w:val="24"/>
+          <w:szCs w:val="24"/>
+        </w:rPr>
+        <w:t>How do you conditionally render components?</w:t>
       </w:r>
     </w:p>
     <w:p>
@@ -22976,6 +24634,13 @@
       </w:r>
     </w:p>
     <w:p>
+      <w:pPr>
+        <w:rPr>
+          <w:rFonts w:ascii="Times New Roman" w:hAnsi="Times New Roman" w:cs="Times New Roman"/>
+          <w:sz w:val="24"/>
+          <w:szCs w:val="24"/>
+        </w:rPr>
+      </w:pPr>
       <w:r>
         <w:rPr>
           <w:rFonts w:ascii="Times New Roman" w:hAnsi="Times New Roman" w:cs="Times New Roman"/>
@@ -23042,6 +24707,11 @@
     <w:p>
       <w:pPr>
         <w:pStyle w:val="Heading2"/>
+        <w:rPr>
+          <w:rFonts w:ascii="Times New Roman" w:hAnsi="Times New Roman" w:cs="Times New Roman"/>
+          <w:sz w:val="24"/>
+          <w:szCs w:val="24"/>
+        </w:rPr>
       </w:pPr>
       <w:r>
         <w:rPr>
@@ -23152,6 +24822,13 @@
       </w:r>
     </w:p>
     <w:p>
+      <w:pPr>
+        <w:rPr>
+          <w:rFonts w:ascii="Times New Roman" w:hAnsi="Times New Roman" w:cs="Times New Roman"/>
+          <w:sz w:val="24"/>
+          <w:szCs w:val="24"/>
+        </w:rPr>
+      </w:pPr>
       <w:r>
         <w:rPr>
           <w:rFonts w:ascii="Times New Roman" w:hAnsi="Times New Roman" w:cs="Times New Roman"/>
@@ -25289,8 +26966,8 @@
           <w:rFonts w:ascii="Times New Roman" w:hAnsi="Times New Roman" w:cs="Times New Roman"/>
           <w:b/>
           <w:bCs/>
-          <w:sz w:val="48"/>
-          <w:szCs w:val="48"/>
+          <w:sz w:val="24"/>
+          <w:szCs w:val="24"/>
         </w:rPr>
       </w:pPr>
       <w:r>
@@ -25339,8 +27016,8 @@
           <w:b/>
           <w:bCs/>
           <w:color w:val="2F5496" w:themeColor="accent1" w:themeShade="BF"/>
-          <w:sz w:val="48"/>
-          <w:szCs w:val="48"/>
+          <w:sz w:val="24"/>
+          <w:szCs w:val="24"/>
         </w:rPr>
         <w:t xml:space="preserve">Redux </w:t>
       </w:r>
@@ -25492,15 +27169,7 @@
           <w:sz w:val="24"/>
           <w:szCs w:val="24"/>
         </w:rPr>
-        <w:t xml:space="preserve">At when we can </w:t>
-      </w:r>
-      <w:r>
-        <w:rPr>
-          <w:rFonts w:ascii="Times New Roman" w:hAnsi="Times New Roman" w:cs="Times New Roman"/>
-          <w:sz w:val="24"/>
-          <w:szCs w:val="24"/>
-        </w:rPr>
-        <w:t>Use Redux:</w:t>
+        <w:t>At when we can Use Redux:</w:t>
       </w:r>
     </w:p>
     <w:p>
@@ -26816,8 +28485,8 @@
           <w:b/>
           <w:bCs/>
           <w:color w:val="833C0B" w:themeColor="accent2" w:themeShade="80"/>
-          <w:sz w:val="28"/>
-          <w:szCs w:val="28"/>
+          <w:sz w:val="24"/>
+          <w:szCs w:val="24"/>
         </w:rPr>
       </w:pPr>
       <w:r>
@@ -26826,8 +28495,8 @@
           <w:b/>
           <w:bCs/>
           <w:color w:val="833C0B" w:themeColor="accent2" w:themeShade="80"/>
-          <w:sz w:val="28"/>
-          <w:szCs w:val="28"/>
+          <w:sz w:val="24"/>
+          <w:szCs w:val="24"/>
         </w:rPr>
         <w:t>Coding Exercise</w:t>
       </w:r>
@@ -26839,18 +28508,18 @@
           <w:b/>
           <w:bCs/>
           <w:color w:val="EE0000"/>
-          <w:sz w:val="28"/>
-          <w:szCs w:val="28"/>
-        </w:rPr>
-      </w:pPr>
-      <w:r>
-        <w:rPr>
-          <w:rFonts w:ascii="Times New Roman" w:hAnsi="Times New Roman" w:cs="Times New Roman"/>
-          <w:b/>
-          <w:bCs/>
-          <w:color w:val="EE0000"/>
-          <w:sz w:val="28"/>
-          <w:szCs w:val="28"/>
+          <w:sz w:val="24"/>
+          <w:szCs w:val="24"/>
+        </w:rPr>
+      </w:pPr>
+      <w:r>
+        <w:rPr>
+          <w:rFonts w:ascii="Times New Roman" w:hAnsi="Times New Roman" w:cs="Times New Roman"/>
+          <w:b/>
+          <w:bCs/>
+          <w:color w:val="EE0000"/>
+          <w:sz w:val="24"/>
+          <w:szCs w:val="24"/>
         </w:rPr>
         <w:t>What is the output of below code</w:t>
       </w:r>
@@ -26861,8 +28530,8 @@
           <w:rFonts w:ascii="Times New Roman" w:hAnsi="Times New Roman" w:cs="Times New Roman"/>
           <w:b/>
           <w:bCs/>
-          <w:sz w:val="28"/>
-          <w:szCs w:val="28"/>
+          <w:sz w:val="24"/>
+          <w:szCs w:val="24"/>
         </w:rPr>
       </w:pPr>
       <w:r>
@@ -26871,8 +28540,8 @@
           <w:b/>
           <w:bCs/>
           <w:noProof/>
-          <w:sz w:val="28"/>
-          <w:szCs w:val="28"/>
+          <w:sz w:val="24"/>
+          <w:szCs w:val="24"/>
         </w:rPr>
         <w:drawing>
           <wp:inline distT="0" distB="0" distL="0" distR="0" wp14:anchorId="7AAC123A" wp14:editId="3644380D">
@@ -26915,23 +28584,23 @@
       <w:pPr>
         <w:rPr>
           <w:rFonts w:ascii="Times New Roman" w:hAnsi="Times New Roman" w:cs="Times New Roman"/>
-          <w:sz w:val="28"/>
-          <w:szCs w:val="28"/>
-        </w:rPr>
-      </w:pPr>
-      <w:r>
-        <w:rPr>
-          <w:rFonts w:ascii="Times New Roman" w:hAnsi="Times New Roman" w:cs="Times New Roman"/>
-          <w:sz w:val="28"/>
-          <w:szCs w:val="28"/>
+          <w:sz w:val="24"/>
+          <w:szCs w:val="24"/>
+        </w:rPr>
+      </w:pPr>
+      <w:r>
+        <w:rPr>
+          <w:rFonts w:ascii="Times New Roman" w:hAnsi="Times New Roman" w:cs="Times New Roman"/>
+          <w:sz w:val="24"/>
+          <w:szCs w:val="24"/>
         </w:rPr>
         <w:t>On screen:</w:t>
       </w:r>
       <w:r>
         <w:rPr>
           <w:rFonts w:ascii="Times New Roman" w:hAnsi="Times New Roman" w:cs="Times New Roman"/>
-          <w:sz w:val="28"/>
-          <w:szCs w:val="28"/>
+          <w:sz w:val="24"/>
+          <w:szCs w:val="24"/>
         </w:rPr>
         <w:br/>
       </w:r>
@@ -26939,8 +28608,8 @@
         <w:rPr>
           <w:rFonts w:ascii="Times New Roman" w:hAnsi="Times New Roman" w:cs="Times New Roman"/>
           <w:noProof/>
-          <w:sz w:val="28"/>
-          <w:szCs w:val="28"/>
+          <w:sz w:val="24"/>
+          <w:szCs w:val="24"/>
         </w:rPr>
         <w:drawing>
           <wp:inline distT="0" distB="0" distL="0" distR="0" wp14:anchorId="722723A9" wp14:editId="628FFB89">
@@ -26983,23 +28652,23 @@
       <w:pPr>
         <w:rPr>
           <w:rFonts w:ascii="Times New Roman" w:hAnsi="Times New Roman" w:cs="Times New Roman"/>
-          <w:sz w:val="28"/>
-          <w:szCs w:val="28"/>
-        </w:rPr>
-      </w:pPr>
-      <w:r>
-        <w:rPr>
-          <w:rFonts w:ascii="Times New Roman" w:hAnsi="Times New Roman" w:cs="Times New Roman"/>
-          <w:sz w:val="28"/>
-          <w:szCs w:val="28"/>
+          <w:sz w:val="24"/>
+          <w:szCs w:val="24"/>
+        </w:rPr>
+      </w:pPr>
+      <w:r>
+        <w:rPr>
+          <w:rFonts w:ascii="Times New Roman" w:hAnsi="Times New Roman" w:cs="Times New Roman"/>
+          <w:sz w:val="24"/>
+          <w:szCs w:val="24"/>
         </w:rPr>
         <w:t>In alert popup:</w:t>
       </w:r>
       <w:r>
         <w:rPr>
           <w:rFonts w:ascii="Times New Roman" w:hAnsi="Times New Roman" w:cs="Times New Roman"/>
-          <w:sz w:val="28"/>
-          <w:szCs w:val="28"/>
+          <w:sz w:val="24"/>
+          <w:szCs w:val="24"/>
         </w:rPr>
         <w:br/>
       </w:r>
@@ -27007,8 +28676,8 @@
         <w:rPr>
           <w:rFonts w:ascii="Times New Roman" w:hAnsi="Times New Roman" w:cs="Times New Roman"/>
           <w:noProof/>
-          <w:sz w:val="28"/>
-          <w:szCs w:val="28"/>
+          <w:sz w:val="24"/>
+          <w:szCs w:val="24"/>
         </w:rPr>
         <w:drawing>
           <wp:inline distT="0" distB="0" distL="0" distR="0" wp14:anchorId="48B19B66" wp14:editId="60A36FB8">
@@ -27051,25 +28720,25 @@
       <w:pPr>
         <w:rPr>
           <w:rFonts w:ascii="Times New Roman" w:hAnsi="Times New Roman" w:cs="Times New Roman"/>
-          <w:sz w:val="28"/>
-          <w:szCs w:val="28"/>
-        </w:rPr>
-      </w:pPr>
-      <w:r>
-        <w:rPr>
-          <w:rFonts w:ascii="Times New Roman" w:hAnsi="Times New Roman" w:cs="Times New Roman"/>
-          <w:b/>
-          <w:bCs/>
-          <w:sz w:val="28"/>
-          <w:szCs w:val="28"/>
+          <w:sz w:val="24"/>
+          <w:szCs w:val="24"/>
+        </w:rPr>
+      </w:pPr>
+      <w:r>
+        <w:rPr>
+          <w:rFonts w:ascii="Times New Roman" w:hAnsi="Times New Roman" w:cs="Times New Roman"/>
+          <w:b/>
+          <w:bCs/>
+          <w:sz w:val="24"/>
+          <w:szCs w:val="24"/>
         </w:rPr>
         <w:t>alert(counter) shows the value before any updates take effect</w:t>
       </w:r>
       <w:r>
         <w:rPr>
           <w:rFonts w:ascii="Times New Roman" w:hAnsi="Times New Roman" w:cs="Times New Roman"/>
-          <w:sz w:val="28"/>
-          <w:szCs w:val="28"/>
+          <w:sz w:val="24"/>
+          <w:szCs w:val="24"/>
         </w:rPr>
         <w:t>:</w:t>
       </w:r>
@@ -27082,15 +28751,15 @@
         </w:numPr>
         <w:rPr>
           <w:rFonts w:ascii="Times New Roman" w:hAnsi="Times New Roman" w:cs="Times New Roman"/>
-          <w:sz w:val="28"/>
-          <w:szCs w:val="28"/>
-        </w:rPr>
-      </w:pPr>
-      <w:r>
-        <w:rPr>
-          <w:rFonts w:ascii="Times New Roman" w:hAnsi="Times New Roman" w:cs="Times New Roman"/>
-          <w:sz w:val="28"/>
-          <w:szCs w:val="28"/>
+          <w:sz w:val="24"/>
+          <w:szCs w:val="24"/>
+        </w:rPr>
+      </w:pPr>
+      <w:r>
+        <w:rPr>
+          <w:rFonts w:ascii="Times New Roman" w:hAnsi="Times New Roman" w:cs="Times New Roman"/>
+          <w:sz w:val="24"/>
+          <w:szCs w:val="24"/>
         </w:rPr>
         <w:t>Since state updates are asynchronous, alert(counter) will show the value before any of the </w:t>
       </w:r>
@@ -27098,8 +28767,8 @@
       <w:r>
         <w:rPr>
           <w:rFonts w:ascii="Times New Roman" w:hAnsi="Times New Roman" w:cs="Times New Roman"/>
-          <w:sz w:val="28"/>
-          <w:szCs w:val="28"/>
+          <w:sz w:val="24"/>
+          <w:szCs w:val="24"/>
         </w:rPr>
         <w:t>setCounter</w:t>
       </w:r>
@@ -27107,8 +28776,8 @@
       <w:r>
         <w:rPr>
           <w:rFonts w:ascii="Times New Roman" w:hAnsi="Times New Roman" w:cs="Times New Roman"/>
-          <w:sz w:val="28"/>
-          <w:szCs w:val="28"/>
+          <w:sz w:val="24"/>
+          <w:szCs w:val="24"/>
         </w:rPr>
         <w:t> calls are applied.</w:t>
       </w:r>
@@ -27117,16 +28786,16 @@
       <w:pPr>
         <w:rPr>
           <w:rFonts w:ascii="Times New Roman" w:hAnsi="Times New Roman" w:cs="Times New Roman"/>
-          <w:sz w:val="28"/>
-          <w:szCs w:val="28"/>
+          <w:sz w:val="24"/>
+          <w:szCs w:val="24"/>
         </w:rPr>
       </w:pPr>
       <w:r>
         <w:rPr>
           <w:rFonts w:ascii="Times New Roman" w:hAnsi="Times New Roman" w:cs="Times New Roman"/>
           <w:noProof/>
-          <w:sz w:val="28"/>
-          <w:szCs w:val="28"/>
+          <w:sz w:val="24"/>
+          <w:szCs w:val="24"/>
         </w:rPr>
         <w:drawing>
           <wp:inline distT="0" distB="0" distL="0" distR="0" wp14:anchorId="7901D39C" wp14:editId="56200BD8">
@@ -27172,8 +28841,8 @@
           <w:b/>
           <w:bCs/>
           <w:color w:val="1F3864" w:themeColor="accent1" w:themeShade="80"/>
-          <w:sz w:val="28"/>
-          <w:szCs w:val="28"/>
+          <w:sz w:val="24"/>
+          <w:szCs w:val="24"/>
         </w:rPr>
       </w:pPr>
       <w:r>
@@ -27182,8 +28851,8 @@
           <w:b/>
           <w:bCs/>
           <w:color w:val="1F3864" w:themeColor="accent1" w:themeShade="80"/>
-          <w:sz w:val="28"/>
-          <w:szCs w:val="28"/>
+          <w:sz w:val="24"/>
+          <w:szCs w:val="24"/>
         </w:rPr>
         <w:t>In order to make work do below changes.</w:t>
       </w:r>
@@ -27192,16 +28861,16 @@
       <w:pPr>
         <w:rPr>
           <w:rFonts w:ascii="Times New Roman" w:hAnsi="Times New Roman" w:cs="Times New Roman"/>
-          <w:sz w:val="28"/>
-          <w:szCs w:val="28"/>
+          <w:sz w:val="24"/>
+          <w:szCs w:val="24"/>
         </w:rPr>
       </w:pPr>
       <w:r>
         <w:rPr>
           <w:rFonts w:ascii="Times New Roman" w:hAnsi="Times New Roman" w:cs="Times New Roman"/>
           <w:noProof/>
-          <w:sz w:val="28"/>
-          <w:szCs w:val="28"/>
+          <w:sz w:val="24"/>
+          <w:szCs w:val="24"/>
         </w:rPr>
         <w:drawing>
           <wp:inline distT="0" distB="0" distL="0" distR="0" wp14:anchorId="26734732" wp14:editId="2F7F07F5">
@@ -27248,25 +28917,25 @@
         </w:numPr>
         <w:rPr>
           <w:rFonts w:ascii="Times New Roman" w:hAnsi="Times New Roman" w:cs="Times New Roman"/>
-          <w:sz w:val="28"/>
-          <w:szCs w:val="28"/>
-        </w:rPr>
-      </w:pPr>
-      <w:r>
-        <w:rPr>
-          <w:rFonts w:ascii="Times New Roman" w:hAnsi="Times New Roman" w:cs="Times New Roman"/>
-          <w:b/>
-          <w:bCs/>
-          <w:sz w:val="28"/>
-          <w:szCs w:val="28"/>
+          <w:sz w:val="24"/>
+          <w:szCs w:val="24"/>
+        </w:rPr>
+      </w:pPr>
+      <w:r>
+        <w:rPr>
+          <w:rFonts w:ascii="Times New Roman" w:hAnsi="Times New Roman" w:cs="Times New Roman"/>
+          <w:b/>
+          <w:bCs/>
+          <w:sz w:val="24"/>
+          <w:szCs w:val="24"/>
         </w:rPr>
         <w:t>Alert shows</w:t>
       </w:r>
       <w:r>
         <w:rPr>
           <w:rFonts w:ascii="Times New Roman" w:hAnsi="Times New Roman" w:cs="Times New Roman"/>
-          <w:sz w:val="28"/>
-          <w:szCs w:val="28"/>
+          <w:sz w:val="24"/>
+          <w:szCs w:val="24"/>
         </w:rPr>
         <w:t>: 5</w:t>
       </w:r>
@@ -27279,25 +28948,25 @@
         </w:numPr>
         <w:rPr>
           <w:rFonts w:ascii="Times New Roman" w:hAnsi="Times New Roman" w:cs="Times New Roman"/>
-          <w:sz w:val="28"/>
-          <w:szCs w:val="28"/>
-        </w:rPr>
-      </w:pPr>
-      <w:r>
-        <w:rPr>
-          <w:rFonts w:ascii="Times New Roman" w:hAnsi="Times New Roman" w:cs="Times New Roman"/>
-          <w:b/>
-          <w:bCs/>
-          <w:sz w:val="28"/>
-          <w:szCs w:val="28"/>
+          <w:sz w:val="24"/>
+          <w:szCs w:val="24"/>
+        </w:rPr>
+      </w:pPr>
+      <w:r>
+        <w:rPr>
+          <w:rFonts w:ascii="Times New Roman" w:hAnsi="Times New Roman" w:cs="Times New Roman"/>
+          <w:b/>
+          <w:bCs/>
+          <w:sz w:val="24"/>
+          <w:szCs w:val="24"/>
         </w:rPr>
         <w:t>Final counter value</w:t>
       </w:r>
       <w:r>
         <w:rPr>
           <w:rFonts w:ascii="Times New Roman" w:hAnsi="Times New Roman" w:cs="Times New Roman"/>
-          <w:sz w:val="28"/>
-          <w:szCs w:val="28"/>
+          <w:sz w:val="24"/>
+          <w:szCs w:val="24"/>
         </w:rPr>
         <w:t>: 10 (with original code)</w:t>
       </w:r>
@@ -27310,25 +28979,25 @@
         </w:numPr>
         <w:rPr>
           <w:rFonts w:ascii="Times New Roman" w:hAnsi="Times New Roman" w:cs="Times New Roman"/>
-          <w:sz w:val="28"/>
-          <w:szCs w:val="28"/>
-        </w:rPr>
-      </w:pPr>
-      <w:r>
-        <w:rPr>
-          <w:rFonts w:ascii="Times New Roman" w:hAnsi="Times New Roman" w:cs="Times New Roman"/>
-          <w:b/>
-          <w:bCs/>
-          <w:sz w:val="28"/>
-          <w:szCs w:val="28"/>
+          <w:sz w:val="24"/>
+          <w:szCs w:val="24"/>
+        </w:rPr>
+      </w:pPr>
+      <w:r>
+        <w:rPr>
+          <w:rFonts w:ascii="Times New Roman" w:hAnsi="Times New Roman" w:cs="Times New Roman"/>
+          <w:b/>
+          <w:bCs/>
+          <w:sz w:val="24"/>
+          <w:szCs w:val="24"/>
         </w:rPr>
         <w:t>Final counter value with functional updates</w:t>
       </w:r>
       <w:r>
         <w:rPr>
           <w:rFonts w:ascii="Times New Roman" w:hAnsi="Times New Roman" w:cs="Times New Roman"/>
-          <w:sz w:val="28"/>
-          <w:szCs w:val="28"/>
+          <w:sz w:val="24"/>
+          <w:szCs w:val="24"/>
         </w:rPr>
         <w:t>: 25 (if using </w:t>
       </w:r>
@@ -27336,8 +29005,8 @@
       <w:r>
         <w:rPr>
           <w:rFonts w:ascii="Times New Roman" w:hAnsi="Times New Roman" w:cs="Times New Roman"/>
-          <w:sz w:val="28"/>
-          <w:szCs w:val="28"/>
+          <w:sz w:val="24"/>
+          <w:szCs w:val="24"/>
         </w:rPr>
         <w:t>prev</w:t>
       </w:r>
@@ -27345,8 +29014,8 @@
       <w:r>
         <w:rPr>
           <w:rFonts w:ascii="Times New Roman" w:hAnsi="Times New Roman" w:cs="Times New Roman"/>
-          <w:sz w:val="28"/>
-          <w:szCs w:val="28"/>
+          <w:sz w:val="24"/>
+          <w:szCs w:val="24"/>
         </w:rPr>
         <w:t xml:space="preserve"> =&gt; </w:t>
       </w:r>
@@ -27354,8 +29023,8 @@
       <w:r>
         <w:rPr>
           <w:rFonts w:ascii="Times New Roman" w:hAnsi="Times New Roman" w:cs="Times New Roman"/>
-          <w:sz w:val="28"/>
-          <w:szCs w:val="28"/>
+          <w:sz w:val="24"/>
+          <w:szCs w:val="24"/>
         </w:rPr>
         <w:t>prev</w:t>
       </w:r>
@@ -27363,8 +29032,8 @@
       <w:r>
         <w:rPr>
           <w:rFonts w:ascii="Times New Roman" w:hAnsi="Times New Roman" w:cs="Times New Roman"/>
-          <w:sz w:val="28"/>
-          <w:szCs w:val="28"/>
+          <w:sz w:val="24"/>
+          <w:szCs w:val="24"/>
         </w:rPr>
         <w:t xml:space="preserve"> + 5 four times)</w:t>
       </w:r>
@@ -27377,18 +29046,18 @@
           <w:b/>
           <w:bCs/>
           <w:color w:val="EE0000"/>
-          <w:sz w:val="28"/>
-          <w:szCs w:val="28"/>
-        </w:rPr>
-      </w:pPr>
-      <w:r>
-        <w:rPr>
-          <w:rFonts w:ascii="Times New Roman" w:hAnsi="Times New Roman" w:cs="Times New Roman"/>
-          <w:b/>
-          <w:bCs/>
-          <w:color w:val="EE0000"/>
-          <w:sz w:val="28"/>
-          <w:szCs w:val="28"/>
+          <w:sz w:val="24"/>
+          <w:szCs w:val="24"/>
+        </w:rPr>
+      </w:pPr>
+      <w:r>
+        <w:rPr>
+          <w:rFonts w:ascii="Times New Roman" w:hAnsi="Times New Roman" w:cs="Times New Roman"/>
+          <w:b/>
+          <w:bCs/>
+          <w:color w:val="EE0000"/>
+          <w:sz w:val="24"/>
+          <w:szCs w:val="24"/>
         </w:rPr>
         <w:t>What is the output of below code</w:t>
       </w:r>
@@ -27401,8 +29070,8 @@
           <w:b/>
           <w:bCs/>
           <w:color w:val="EE0000"/>
-          <w:sz w:val="28"/>
-          <w:szCs w:val="28"/>
+          <w:sz w:val="24"/>
+          <w:szCs w:val="24"/>
         </w:rPr>
       </w:pPr>
       <w:r>
@@ -27412,8 +29081,8 @@
           <w:bCs/>
           <w:noProof/>
           <w:color w:val="EE0000"/>
-          <w:sz w:val="28"/>
-          <w:szCs w:val="28"/>
+          <w:sz w:val="24"/>
+          <w:szCs w:val="24"/>
         </w:rPr>
         <w:drawing>
           <wp:inline distT="0" distB="0" distL="0" distR="0" wp14:anchorId="3760FDB9" wp14:editId="1EF27322">
@@ -27460,8 +29129,8 @@
           <w:b/>
           <w:bCs/>
           <w:color w:val="EE0000"/>
-          <w:sz w:val="28"/>
-          <w:szCs w:val="28"/>
+          <w:sz w:val="24"/>
+          <w:szCs w:val="24"/>
         </w:rPr>
       </w:pPr>
       <w:r>
@@ -27471,8 +29140,8 @@
           <w:bCs/>
           <w:noProof/>
           <w:color w:val="EE0000"/>
-          <w:sz w:val="28"/>
-          <w:szCs w:val="28"/>
+          <w:sz w:val="24"/>
+          <w:szCs w:val="24"/>
         </w:rPr>
         <w:drawing>
           <wp:inline distT="0" distB="0" distL="0" distR="0" wp14:anchorId="5637996C" wp14:editId="2E05954F">
@@ -27519,30 +29188,30 @@
           <w:b/>
           <w:bCs/>
           <w:color w:val="EE0000"/>
-          <w:sz w:val="28"/>
-          <w:szCs w:val="28"/>
-        </w:rPr>
-      </w:pPr>
-    </w:p>
-    <w:p>
-      <w:pPr>
-        <w:rPr>
-          <w:rFonts w:ascii="Times New Roman" w:hAnsi="Times New Roman" w:cs="Times New Roman"/>
-          <w:b/>
-          <w:bCs/>
-          <w:color w:val="EE0000"/>
-          <w:sz w:val="28"/>
-          <w:szCs w:val="28"/>
-        </w:rPr>
-      </w:pPr>
-      <w:r>
-        <w:rPr>
-          <w:rFonts w:ascii="Times New Roman" w:hAnsi="Times New Roman" w:cs="Times New Roman"/>
-          <w:b/>
-          <w:bCs/>
-          <w:color w:val="EE0000"/>
-          <w:sz w:val="28"/>
-          <w:szCs w:val="28"/>
+          <w:sz w:val="24"/>
+          <w:szCs w:val="24"/>
+        </w:rPr>
+      </w:pPr>
+    </w:p>
+    <w:p>
+      <w:pPr>
+        <w:rPr>
+          <w:rFonts w:ascii="Times New Roman" w:hAnsi="Times New Roman" w:cs="Times New Roman"/>
+          <w:b/>
+          <w:bCs/>
+          <w:color w:val="EE0000"/>
+          <w:sz w:val="24"/>
+          <w:szCs w:val="24"/>
+        </w:rPr>
+      </w:pPr>
+      <w:r>
+        <w:rPr>
+          <w:rFonts w:ascii="Times New Roman" w:hAnsi="Times New Roman" w:cs="Times New Roman"/>
+          <w:b/>
+          <w:bCs/>
+          <w:color w:val="EE0000"/>
+          <w:sz w:val="24"/>
+          <w:szCs w:val="24"/>
         </w:rPr>
         <w:t>What is the output of span after one click?</w:t>
       </w:r>
@@ -27554,8 +29223,8 @@
           <w:rFonts w:ascii="Times New Roman" w:hAnsi="Times New Roman" w:cs="Times New Roman"/>
           <w:b/>
           <w:bCs/>
-          <w:sz w:val="28"/>
-          <w:szCs w:val="28"/>
+          <w:sz w:val="24"/>
+          <w:szCs w:val="24"/>
         </w:rPr>
       </w:pPr>
       <w:r>
@@ -27564,8 +29233,8 @@
           <w:b/>
           <w:bCs/>
           <w:noProof/>
-          <w:sz w:val="28"/>
-          <w:szCs w:val="28"/>
+          <w:sz w:val="24"/>
+          <w:szCs w:val="24"/>
         </w:rPr>
         <w:drawing>
           <wp:inline distT="0" distB="0" distL="0" distR="0" wp14:anchorId="273DBFB5" wp14:editId="06F04B97">
@@ -27611,17 +29280,17 @@
           <w:rFonts w:ascii="Times New Roman" w:hAnsi="Times New Roman" w:cs="Times New Roman"/>
           <w:b/>
           <w:bCs/>
-          <w:sz w:val="28"/>
-          <w:szCs w:val="28"/>
-        </w:rPr>
-      </w:pPr>
-      <w:r>
-        <w:rPr>
-          <w:rFonts w:ascii="Times New Roman" w:hAnsi="Times New Roman" w:cs="Times New Roman"/>
-          <w:b/>
-          <w:bCs/>
-          <w:sz w:val="28"/>
-          <w:szCs w:val="28"/>
+          <w:sz w:val="24"/>
+          <w:szCs w:val="24"/>
+        </w:rPr>
+      </w:pPr>
+      <w:r>
+        <w:rPr>
+          <w:rFonts w:ascii="Times New Roman" w:hAnsi="Times New Roman" w:cs="Times New Roman"/>
+          <w:b/>
+          <w:bCs/>
+          <w:sz w:val="24"/>
+          <w:szCs w:val="24"/>
         </w:rPr>
         <w:t>The return statement ends right after return, so the JSX is not returned at all — JavaScript automatically inserts a semicolon after return!</w:t>
       </w:r>
@@ -27630,33 +29299,43 @@
       <w:pPr>
         <w:rPr>
           <w:rFonts w:ascii="Times New Roman" w:hAnsi="Times New Roman" w:cs="Times New Roman"/>
-          <w:sz w:val="28"/>
-          <w:szCs w:val="28"/>
-        </w:rPr>
-      </w:pPr>
-      <w:r>
-        <w:rPr>
-          <w:rFonts w:ascii="Times New Roman" w:hAnsi="Times New Roman" w:cs="Times New Roman"/>
-          <w:sz w:val="28"/>
-          <w:szCs w:val="28"/>
-        </w:rPr>
-        <w:t xml:space="preserve">So the JSX inside is </w:t>
-      </w:r>
-      <w:r>
-        <w:rPr>
-          <w:rFonts w:ascii="Times New Roman" w:hAnsi="Times New Roman" w:cs="Times New Roman"/>
-          <w:b/>
-          <w:bCs/>
-          <w:sz w:val="28"/>
-          <w:szCs w:val="28"/>
+          <w:sz w:val="24"/>
+          <w:szCs w:val="24"/>
+        </w:rPr>
+      </w:pPr>
+      <w:proofErr w:type="gramStart"/>
+      <w:r>
+        <w:rPr>
+          <w:rFonts w:ascii="Times New Roman" w:hAnsi="Times New Roman" w:cs="Times New Roman"/>
+          <w:sz w:val="24"/>
+          <w:szCs w:val="24"/>
+        </w:rPr>
+        <w:t>So</w:t>
+      </w:r>
+      <w:proofErr w:type="gramEnd"/>
+      <w:r>
+        <w:rPr>
+          <w:rFonts w:ascii="Times New Roman" w:hAnsi="Times New Roman" w:cs="Times New Roman"/>
+          <w:sz w:val="24"/>
+          <w:szCs w:val="24"/>
+        </w:rPr>
+        <w:t xml:space="preserve"> the JSX inside is </w:t>
+      </w:r>
+      <w:r>
+        <w:rPr>
+          <w:rFonts w:ascii="Times New Roman" w:hAnsi="Times New Roman" w:cs="Times New Roman"/>
+          <w:b/>
+          <w:bCs/>
+          <w:sz w:val="24"/>
+          <w:szCs w:val="24"/>
         </w:rPr>
         <w:t>never returned</w:t>
       </w:r>
       <w:r>
         <w:rPr>
           <w:rFonts w:ascii="Times New Roman" w:hAnsi="Times New Roman" w:cs="Times New Roman"/>
-          <w:sz w:val="28"/>
-          <w:szCs w:val="28"/>
+          <w:sz w:val="24"/>
+          <w:szCs w:val="24"/>
         </w:rPr>
         <w:t xml:space="preserve">, meaning the component returns </w:t>
       </w:r>
@@ -27665,16 +29344,16 @@
           <w:rFonts w:ascii="Times New Roman" w:hAnsi="Times New Roman" w:cs="Times New Roman"/>
           <w:b/>
           <w:bCs/>
-          <w:sz w:val="28"/>
-          <w:szCs w:val="28"/>
+          <w:sz w:val="24"/>
+          <w:szCs w:val="24"/>
         </w:rPr>
         <w:t>nothing</w:t>
       </w:r>
       <w:r>
         <w:rPr>
           <w:rFonts w:ascii="Times New Roman" w:hAnsi="Times New Roman" w:cs="Times New Roman"/>
-          <w:sz w:val="28"/>
-          <w:szCs w:val="28"/>
+          <w:sz w:val="24"/>
+          <w:szCs w:val="24"/>
         </w:rPr>
         <w:t xml:space="preserve"> — React renders </w:t>
       </w:r>
@@ -27683,16 +29362,16 @@
           <w:rFonts w:ascii="Times New Roman" w:hAnsi="Times New Roman" w:cs="Times New Roman"/>
           <w:b/>
           <w:bCs/>
-          <w:sz w:val="28"/>
-          <w:szCs w:val="28"/>
+          <w:sz w:val="24"/>
+          <w:szCs w:val="24"/>
         </w:rPr>
         <w:t>nothing</w:t>
       </w:r>
       <w:r>
         <w:rPr>
           <w:rFonts w:ascii="Times New Roman" w:hAnsi="Times New Roman" w:cs="Times New Roman"/>
-          <w:sz w:val="28"/>
-          <w:szCs w:val="28"/>
+          <w:sz w:val="24"/>
+          <w:szCs w:val="24"/>
         </w:rPr>
         <w:t>.</w:t>
       </w:r>
@@ -27701,30 +29380,30 @@
       <w:pPr>
         <w:rPr>
           <w:rFonts w:ascii="Times New Roman" w:hAnsi="Times New Roman" w:cs="Times New Roman"/>
-          <w:sz w:val="28"/>
-          <w:szCs w:val="28"/>
-        </w:rPr>
-      </w:pPr>
-    </w:p>
-    <w:p>
-      <w:pPr>
-        <w:rPr>
-          <w:rFonts w:ascii="Times New Roman" w:hAnsi="Times New Roman" w:cs="Times New Roman"/>
-          <w:b/>
-          <w:bCs/>
-          <w:color w:val="EE0000"/>
-          <w:sz w:val="28"/>
-          <w:szCs w:val="28"/>
-        </w:rPr>
-      </w:pPr>
-      <w:r>
-        <w:rPr>
-          <w:rFonts w:ascii="Times New Roman" w:hAnsi="Times New Roman" w:cs="Times New Roman"/>
-          <w:b/>
-          <w:bCs/>
-          <w:color w:val="EE0000"/>
-          <w:sz w:val="28"/>
-          <w:szCs w:val="28"/>
+          <w:sz w:val="24"/>
+          <w:szCs w:val="24"/>
+        </w:rPr>
+      </w:pPr>
+    </w:p>
+    <w:p>
+      <w:pPr>
+        <w:rPr>
+          <w:rFonts w:ascii="Times New Roman" w:hAnsi="Times New Roman" w:cs="Times New Roman"/>
+          <w:b/>
+          <w:bCs/>
+          <w:color w:val="EE0000"/>
+          <w:sz w:val="24"/>
+          <w:szCs w:val="24"/>
+        </w:rPr>
+      </w:pPr>
+      <w:r>
+        <w:rPr>
+          <w:rFonts w:ascii="Times New Roman" w:hAnsi="Times New Roman" w:cs="Times New Roman"/>
+          <w:b/>
+          <w:bCs/>
+          <w:color w:val="EE0000"/>
+          <w:sz w:val="24"/>
+          <w:szCs w:val="24"/>
         </w:rPr>
         <w:t>What is the outcome of below code after button click?</w:t>
       </w:r>
@@ -27737,8 +29416,8 @@
           <w:b/>
           <w:bCs/>
           <w:color w:val="EE0000"/>
-          <w:sz w:val="28"/>
-          <w:szCs w:val="28"/>
+          <w:sz w:val="24"/>
+          <w:szCs w:val="24"/>
         </w:rPr>
       </w:pPr>
       <w:r>
@@ -27748,8 +29427,8 @@
           <w:bCs/>
           <w:noProof/>
           <w:color w:val="EE0000"/>
-          <w:sz w:val="28"/>
-          <w:szCs w:val="28"/>
+          <w:sz w:val="24"/>
+          <w:szCs w:val="24"/>
         </w:rPr>
         <w:drawing>
           <wp:inline distT="0" distB="0" distL="0" distR="0" wp14:anchorId="4B90823F" wp14:editId="01E1930B">
@@ -27792,15 +29471,15 @@
       <w:pPr>
         <w:rPr>
           <w:rFonts w:ascii="Times New Roman" w:hAnsi="Times New Roman" w:cs="Times New Roman"/>
-          <w:sz w:val="28"/>
-          <w:szCs w:val="28"/>
-        </w:rPr>
-      </w:pPr>
-      <w:r>
-        <w:rPr>
-          <w:rFonts w:ascii="Times New Roman" w:hAnsi="Times New Roman" w:cs="Times New Roman"/>
-          <w:sz w:val="28"/>
-          <w:szCs w:val="28"/>
+          <w:sz w:val="24"/>
+          <w:szCs w:val="24"/>
+        </w:rPr>
+      </w:pPr>
+      <w:r>
+        <w:rPr>
+          <w:rFonts w:ascii="Times New Roman" w:hAnsi="Times New Roman" w:cs="Times New Roman"/>
+          <w:sz w:val="24"/>
+          <w:szCs w:val="24"/>
         </w:rPr>
         <w:t xml:space="preserve">You will get a </w:t>
       </w:r>
@@ -27809,33 +29488,26 @@
           <w:rFonts w:ascii="Times New Roman" w:hAnsi="Times New Roman" w:cs="Times New Roman"/>
           <w:b/>
           <w:bCs/>
-          <w:sz w:val="28"/>
-          <w:szCs w:val="28"/>
+          <w:sz w:val="24"/>
+          <w:szCs w:val="24"/>
         </w:rPr>
         <w:t>runtime warning or error</w:t>
       </w:r>
       <w:r>
         <w:rPr>
           <w:rFonts w:ascii="Times New Roman" w:hAnsi="Times New Roman" w:cs="Times New Roman"/>
-          <w:sz w:val="28"/>
-          <w:szCs w:val="28"/>
+          <w:sz w:val="24"/>
+          <w:szCs w:val="24"/>
         </w:rPr>
         <w:t xml:space="preserve"> in the console:</w:t>
       </w:r>
       <w:r>
         <w:rPr>
           <w:rFonts w:ascii="Times New Roman" w:hAnsi="Times New Roman" w:cs="Times New Roman"/>
-          <w:sz w:val="28"/>
-          <w:szCs w:val="28"/>
+          <w:sz w:val="24"/>
+          <w:szCs w:val="24"/>
         </w:rPr>
         <w:br/>
-      </w:r>
-      <w:r>
-        <w:rPr>
-          <w:rFonts w:ascii="Times New Roman" w:hAnsi="Times New Roman" w:cs="Times New Roman"/>
-          <w:sz w:val="28"/>
-          <w:szCs w:val="28"/>
-        </w:rPr>
         <w:t xml:space="preserve">You </w:t>
       </w:r>
       <w:r>
@@ -27843,16 +29515,16 @@
           <w:rFonts w:ascii="Times New Roman" w:hAnsi="Times New Roman" w:cs="Times New Roman"/>
           <w:b/>
           <w:bCs/>
-          <w:sz w:val="28"/>
-          <w:szCs w:val="28"/>
+          <w:sz w:val="24"/>
+          <w:szCs w:val="24"/>
         </w:rPr>
         <w:t>can’t directly attach a ref to a functional component</w:t>
       </w:r>
       <w:r>
         <w:rPr>
           <w:rFonts w:ascii="Times New Roman" w:hAnsi="Times New Roman" w:cs="Times New Roman"/>
-          <w:sz w:val="28"/>
-          <w:szCs w:val="28"/>
+          <w:sz w:val="24"/>
+          <w:szCs w:val="24"/>
         </w:rPr>
         <w:t xml:space="preserve"> like &lt;</w:t>
       </w:r>
@@ -27860,8 +29532,8 @@
       <w:r>
         <w:rPr>
           <w:rFonts w:ascii="Times New Roman" w:hAnsi="Times New Roman" w:cs="Times New Roman"/>
-          <w:sz w:val="28"/>
-          <w:szCs w:val="28"/>
+          <w:sz w:val="24"/>
+          <w:szCs w:val="24"/>
         </w:rPr>
         <w:t>MyCustomInput</w:t>
       </w:r>
@@ -27869,42 +29541,26 @@
       <w:r>
         <w:rPr>
           <w:rFonts w:ascii="Times New Roman" w:hAnsi="Times New Roman" w:cs="Times New Roman"/>
-          <w:sz w:val="28"/>
-          <w:szCs w:val="28"/>
-        </w:rPr>
-        <w:t xml:space="preserve"> /&gt;.</w:t>
-      </w:r>
-      <w:r>
-        <w:rPr>
-          <w:rFonts w:ascii="Times New Roman" w:hAnsi="Times New Roman" w:cs="Times New Roman"/>
-          <w:sz w:val="28"/>
-          <w:szCs w:val="28"/>
-        </w:rPr>
-        <w:t xml:space="preserve"> </w:t>
-      </w:r>
-      <w:r>
-        <w:rPr>
-          <w:rFonts w:ascii="Times New Roman" w:hAnsi="Times New Roman" w:cs="Times New Roman"/>
-          <w:sz w:val="28"/>
-          <w:szCs w:val="28"/>
-        </w:rPr>
-        <w:t xml:space="preserve">Because ref is meant to attach to a </w:t>
-      </w:r>
-      <w:r>
-        <w:rPr>
-          <w:rFonts w:ascii="Times New Roman" w:hAnsi="Times New Roman" w:cs="Times New Roman"/>
-          <w:b/>
-          <w:bCs/>
-          <w:sz w:val="28"/>
-          <w:szCs w:val="28"/>
+          <w:sz w:val="24"/>
+          <w:szCs w:val="24"/>
+        </w:rPr>
+        <w:t xml:space="preserve"> /&gt;. Because ref is meant to attach to a </w:t>
+      </w:r>
+      <w:r>
+        <w:rPr>
+          <w:rFonts w:ascii="Times New Roman" w:hAnsi="Times New Roman" w:cs="Times New Roman"/>
+          <w:b/>
+          <w:bCs/>
+          <w:sz w:val="24"/>
+          <w:szCs w:val="24"/>
         </w:rPr>
         <w:t>DOM node</w:t>
       </w:r>
       <w:r>
         <w:rPr>
           <w:rFonts w:ascii="Times New Roman" w:hAnsi="Times New Roman" w:cs="Times New Roman"/>
-          <w:sz w:val="28"/>
-          <w:szCs w:val="28"/>
+          <w:sz w:val="24"/>
+          <w:szCs w:val="24"/>
         </w:rPr>
         <w:t>, not to a function.</w:t>
       </w:r>
@@ -27913,15 +29569,15 @@
       <w:pPr>
         <w:rPr>
           <w:rFonts w:ascii="Times New Roman" w:hAnsi="Times New Roman" w:cs="Times New Roman"/>
-          <w:sz w:val="28"/>
-          <w:szCs w:val="28"/>
-        </w:rPr>
-      </w:pPr>
-      <w:r>
-        <w:rPr>
-          <w:rFonts w:ascii="Times New Roman" w:hAnsi="Times New Roman" w:cs="Times New Roman"/>
-          <w:sz w:val="28"/>
-          <w:szCs w:val="28"/>
+          <w:sz w:val="24"/>
+          <w:szCs w:val="24"/>
+        </w:rPr>
+      </w:pPr>
+      <w:r>
+        <w:rPr>
+          <w:rFonts w:ascii="Times New Roman" w:hAnsi="Times New Roman" w:cs="Times New Roman"/>
+          <w:sz w:val="24"/>
+          <w:szCs w:val="24"/>
         </w:rPr>
         <w:pict w14:anchorId="6DD9134A">
           <v:rect id="_x0000_i1025" style="width:0;height:3pt" o:hralign="center" o:hrstd="t" o:hr="t" fillcolor="#a0a0a0" stroked="f"/>
@@ -27935,18 +29591,18 @@
           <w:b/>
           <w:bCs/>
           <w:color w:val="EE0000"/>
-          <w:sz w:val="28"/>
-          <w:szCs w:val="28"/>
-        </w:rPr>
-      </w:pPr>
-      <w:r>
-        <w:rPr>
-          <w:rFonts w:ascii="Times New Roman" w:hAnsi="Times New Roman" w:cs="Times New Roman"/>
-          <w:b/>
-          <w:bCs/>
-          <w:color w:val="EE0000"/>
-          <w:sz w:val="28"/>
-          <w:szCs w:val="28"/>
+          <w:sz w:val="24"/>
+          <w:szCs w:val="24"/>
+        </w:rPr>
+      </w:pPr>
+      <w:r>
+        <w:rPr>
+          <w:rFonts w:ascii="Times New Roman" w:hAnsi="Times New Roman" w:cs="Times New Roman"/>
+          <w:b/>
+          <w:bCs/>
+          <w:color w:val="EE0000"/>
+          <w:sz w:val="24"/>
+          <w:szCs w:val="24"/>
         </w:rPr>
         <w:t>What is the outcome of number of clicks after 3 button clicks?</w:t>
       </w:r>
@@ -27959,8 +29615,8 @@
           <w:b/>
           <w:bCs/>
           <w:color w:val="EE0000"/>
-          <w:sz w:val="28"/>
-          <w:szCs w:val="28"/>
+          <w:sz w:val="24"/>
+          <w:szCs w:val="24"/>
         </w:rPr>
       </w:pPr>
       <w:r>
@@ -27970,8 +29626,8 @@
           <w:bCs/>
           <w:noProof/>
           <w:color w:val="EE0000"/>
-          <w:sz w:val="28"/>
-          <w:szCs w:val="28"/>
+          <w:sz w:val="24"/>
+          <w:szCs w:val="24"/>
         </w:rPr>
         <w:drawing>
           <wp:inline distT="0" distB="0" distL="0" distR="0" wp14:anchorId="45D2AC8A" wp14:editId="3E321608">
@@ -28015,16 +29671,16 @@
         <w:pStyle w:val="ListParagraph"/>
         <w:rPr>
           <w:rFonts w:ascii="Times New Roman" w:hAnsi="Times New Roman" w:cs="Times New Roman"/>
-          <w:sz w:val="28"/>
-          <w:szCs w:val="28"/>
+          <w:sz w:val="24"/>
+          <w:szCs w:val="24"/>
         </w:rPr>
       </w:pPr>
       <w:proofErr w:type="spellStart"/>
       <w:r>
         <w:rPr>
           <w:rFonts w:ascii="Times New Roman" w:hAnsi="Times New Roman" w:cs="Times New Roman"/>
-          <w:sz w:val="28"/>
-          <w:szCs w:val="28"/>
+          <w:sz w:val="24"/>
+          <w:szCs w:val="24"/>
         </w:rPr>
         <w:t>useRef</w:t>
       </w:r>
@@ -28032,8 +29688,8 @@
       <w:r>
         <w:rPr>
           <w:rFonts w:ascii="Times New Roman" w:hAnsi="Times New Roman" w:cs="Times New Roman"/>
-          <w:sz w:val="28"/>
-          <w:szCs w:val="28"/>
+          <w:sz w:val="24"/>
+          <w:szCs w:val="24"/>
         </w:rPr>
         <w:t xml:space="preserve"> updates do not trigger re-render in React.</w:t>
       </w:r>
@@ -28042,15 +29698,15 @@
       <w:pPr>
         <w:rPr>
           <w:rFonts w:ascii="Times New Roman" w:hAnsi="Times New Roman" w:cs="Times New Roman"/>
-          <w:sz w:val="28"/>
-          <w:szCs w:val="28"/>
-        </w:rPr>
-      </w:pPr>
-      <w:r>
-        <w:rPr>
-          <w:rFonts w:ascii="Times New Roman" w:hAnsi="Times New Roman" w:cs="Times New Roman"/>
-          <w:sz w:val="28"/>
-          <w:szCs w:val="28"/>
+          <w:sz w:val="24"/>
+          <w:szCs w:val="24"/>
+        </w:rPr>
+      </w:pPr>
+      <w:r>
+        <w:rPr>
+          <w:rFonts w:ascii="Times New Roman" w:hAnsi="Times New Roman" w:cs="Times New Roman"/>
+          <w:sz w:val="24"/>
+          <w:szCs w:val="24"/>
         </w:rPr>
         <w:pict w14:anchorId="3BC5E8E2">
           <v:rect id="_x0000_i1026" style="width:0;height:3pt" o:hralign="center" o:hrstd="t" o:hr="t" fillcolor="#a0a0a0" stroked="f"/>
@@ -28061,42 +29717,42 @@
       <w:pPr>
         <w:rPr>
           <w:rFonts w:ascii="Times New Roman" w:hAnsi="Times New Roman" w:cs="Times New Roman"/>
-          <w:sz w:val="28"/>
-          <w:szCs w:val="28"/>
-        </w:rPr>
-      </w:pPr>
-      <w:r>
-        <w:rPr>
-          <w:rFonts w:ascii="Times New Roman" w:hAnsi="Times New Roman" w:cs="Times New Roman"/>
-          <w:b/>
-          <w:bCs/>
-          <w:color w:val="EE0000"/>
-          <w:sz w:val="28"/>
-          <w:szCs w:val="28"/>
+          <w:sz w:val="24"/>
+          <w:szCs w:val="24"/>
+        </w:rPr>
+      </w:pPr>
+      <w:r>
+        <w:rPr>
+          <w:rFonts w:ascii="Times New Roman" w:hAnsi="Times New Roman" w:cs="Times New Roman"/>
+          <w:b/>
+          <w:bCs/>
+          <w:color w:val="EE0000"/>
+          <w:sz w:val="24"/>
+          <w:szCs w:val="24"/>
         </w:rPr>
         <w:t>What does this code do?</w:t>
       </w:r>
       <w:r>
         <w:rPr>
           <w:rFonts w:ascii="Times New Roman" w:hAnsi="Times New Roman" w:cs="Times New Roman"/>
-          <w:sz w:val="28"/>
-          <w:szCs w:val="28"/>
+          <w:sz w:val="24"/>
+          <w:szCs w:val="24"/>
         </w:rPr>
         <w:br/>
       </w:r>
       <w:r>
         <w:rPr>
           <w:rFonts w:ascii="Times New Roman" w:hAnsi="Times New Roman" w:cs="Times New Roman"/>
-          <w:sz w:val="28"/>
-          <w:szCs w:val="28"/>
+          <w:sz w:val="24"/>
+          <w:szCs w:val="24"/>
         </w:rPr>
         <w:br/>
       </w:r>
       <w:r>
         <w:rPr>
           <w:rFonts w:ascii="Times New Roman" w:hAnsi="Times New Roman" w:cs="Times New Roman"/>
-          <w:sz w:val="28"/>
-          <w:szCs w:val="28"/>
+          <w:sz w:val="24"/>
+          <w:szCs w:val="24"/>
         </w:rPr>
         <w:t xml:space="preserve">const [items, </w:t>
       </w:r>
@@ -28104,8 +29760,8 @@
       <w:r>
         <w:rPr>
           <w:rFonts w:ascii="Times New Roman" w:hAnsi="Times New Roman" w:cs="Times New Roman"/>
-          <w:sz w:val="28"/>
-          <w:szCs w:val="28"/>
+          <w:sz w:val="24"/>
+          <w:szCs w:val="24"/>
         </w:rPr>
         <w:t>setItems</w:t>
       </w:r>
@@ -28113,8 +29769,8 @@
       <w:r>
         <w:rPr>
           <w:rFonts w:ascii="Times New Roman" w:hAnsi="Times New Roman" w:cs="Times New Roman"/>
-          <w:sz w:val="28"/>
-          <w:szCs w:val="28"/>
+          <w:sz w:val="24"/>
+          <w:szCs w:val="24"/>
         </w:rPr>
         <w:t xml:space="preserve">] = </w:t>
       </w:r>
@@ -28122,8 +29778,8 @@
       <w:r>
         <w:rPr>
           <w:rFonts w:ascii="Times New Roman" w:hAnsi="Times New Roman" w:cs="Times New Roman"/>
-          <w:sz w:val="28"/>
-          <w:szCs w:val="28"/>
+          <w:sz w:val="24"/>
+          <w:szCs w:val="24"/>
         </w:rPr>
         <w:t>useState</w:t>
       </w:r>
@@ -28131,8 +29787,8 @@
       <w:r>
         <w:rPr>
           <w:rFonts w:ascii="Times New Roman" w:hAnsi="Times New Roman" w:cs="Times New Roman"/>
-          <w:sz w:val="28"/>
-          <w:szCs w:val="28"/>
+          <w:sz w:val="24"/>
+          <w:szCs w:val="24"/>
         </w:rPr>
         <w:t>([1, 2, 3]);</w:t>
       </w:r>
@@ -28141,15 +29797,15 @@
       <w:pPr>
         <w:rPr>
           <w:rFonts w:ascii="Times New Roman" w:hAnsi="Times New Roman" w:cs="Times New Roman"/>
-          <w:sz w:val="28"/>
-          <w:szCs w:val="28"/>
-        </w:rPr>
-      </w:pPr>
-      <w:r>
-        <w:rPr>
-          <w:rFonts w:ascii="Times New Roman" w:hAnsi="Times New Roman" w:cs="Times New Roman"/>
-          <w:sz w:val="28"/>
-          <w:szCs w:val="28"/>
+          <w:sz w:val="24"/>
+          <w:szCs w:val="24"/>
+        </w:rPr>
+      </w:pPr>
+      <w:r>
+        <w:rPr>
+          <w:rFonts w:ascii="Times New Roman" w:hAnsi="Times New Roman" w:cs="Times New Roman"/>
+          <w:sz w:val="24"/>
+          <w:szCs w:val="24"/>
         </w:rPr>
         <w:t xml:space="preserve">const </w:t>
       </w:r>
@@ -28157,8 +29813,8 @@
       <w:r>
         <w:rPr>
           <w:rFonts w:ascii="Times New Roman" w:hAnsi="Times New Roman" w:cs="Times New Roman"/>
-          <w:sz w:val="28"/>
-          <w:szCs w:val="28"/>
+          <w:sz w:val="24"/>
+          <w:szCs w:val="24"/>
         </w:rPr>
         <w:t>newItems</w:t>
       </w:r>
@@ -28166,16 +29822,16 @@
       <w:r>
         <w:rPr>
           <w:rFonts w:ascii="Times New Roman" w:hAnsi="Times New Roman" w:cs="Times New Roman"/>
-          <w:sz w:val="28"/>
-          <w:szCs w:val="28"/>
+          <w:sz w:val="24"/>
+          <w:szCs w:val="24"/>
         </w:rPr>
         <w:t xml:space="preserve"> = items;</w:t>
       </w:r>
       <w:r>
         <w:rPr>
           <w:rFonts w:ascii="Times New Roman" w:hAnsi="Times New Roman" w:cs="Times New Roman"/>
-          <w:sz w:val="28"/>
-          <w:szCs w:val="28"/>
+          <w:sz w:val="24"/>
+          <w:szCs w:val="24"/>
         </w:rPr>
         <w:t xml:space="preserve"> //</w:t>
       </w:r>
@@ -28185,8 +29841,8 @@
           <w:b/>
           <w:bCs/>
           <w:color w:val="002060"/>
-          <w:sz w:val="28"/>
-          <w:szCs w:val="28"/>
+          <w:sz w:val="24"/>
+          <w:szCs w:val="24"/>
         </w:rPr>
         <w:t>This doesn't clone the array; it's a reference.</w:t>
       </w:r>
@@ -28195,16 +29851,16 @@
       <w:pPr>
         <w:rPr>
           <w:rFonts w:ascii="Times New Roman" w:hAnsi="Times New Roman" w:cs="Times New Roman"/>
-          <w:sz w:val="28"/>
-          <w:szCs w:val="28"/>
+          <w:sz w:val="24"/>
+          <w:szCs w:val="24"/>
         </w:rPr>
       </w:pPr>
       <w:proofErr w:type="spellStart"/>
       <w:r>
         <w:rPr>
           <w:rFonts w:ascii="Times New Roman" w:hAnsi="Times New Roman" w:cs="Times New Roman"/>
-          <w:sz w:val="28"/>
-          <w:szCs w:val="28"/>
+          <w:sz w:val="24"/>
+          <w:szCs w:val="24"/>
         </w:rPr>
         <w:t>newItems.push</w:t>
       </w:r>
@@ -28212,380 +29868,361 @@
       <w:r>
         <w:rPr>
           <w:rFonts w:ascii="Times New Roman" w:hAnsi="Times New Roman" w:cs="Times New Roman"/>
-          <w:sz w:val="28"/>
-          <w:szCs w:val="28"/>
+          <w:sz w:val="24"/>
+          <w:szCs w:val="24"/>
         </w:rPr>
         <w:t>(4);</w:t>
       </w:r>
       <w:r>
         <w:rPr>
           <w:rFonts w:ascii="Times New Roman" w:hAnsi="Times New Roman" w:cs="Times New Roman"/>
-          <w:sz w:val="28"/>
-          <w:szCs w:val="28"/>
-        </w:rPr>
-        <w:t>//</w:t>
-      </w:r>
-      <w:r>
+          <w:sz w:val="24"/>
+          <w:szCs w:val="24"/>
+        </w:rPr>
+        <w:t xml:space="preserve">// </w:t>
+      </w:r>
+      <w:r>
+        <w:rPr>
+          <w:rFonts w:ascii="Times New Roman" w:hAnsi="Times New Roman" w:cs="Times New Roman"/>
+          <w:b/>
+          <w:bCs/>
+          <w:color w:val="002060"/>
+          <w:sz w:val="24"/>
+          <w:szCs w:val="24"/>
+        </w:rPr>
+        <w:t>Mutates the original array in-place.</w:t>
+      </w:r>
+    </w:p>
+    <w:p>
+      <w:pPr>
+        <w:rPr>
+          <w:rFonts w:ascii="Times New Roman" w:hAnsi="Times New Roman" w:cs="Times New Roman"/>
+          <w:color w:val="002060"/>
+          <w:sz w:val="24"/>
+          <w:szCs w:val="24"/>
+        </w:rPr>
+      </w:pPr>
+      <w:proofErr w:type="spellStart"/>
+      <w:r>
+        <w:rPr>
+          <w:rFonts w:ascii="Times New Roman" w:hAnsi="Times New Roman" w:cs="Times New Roman"/>
+          <w:sz w:val="24"/>
+          <w:szCs w:val="24"/>
+        </w:rPr>
+        <w:t>setItems</w:t>
+      </w:r>
+      <w:proofErr w:type="spellEnd"/>
+      <w:r>
+        <w:rPr>
+          <w:rFonts w:ascii="Times New Roman" w:hAnsi="Times New Roman" w:cs="Times New Roman"/>
+          <w:sz w:val="24"/>
+          <w:szCs w:val="24"/>
+        </w:rPr>
+        <w:t>(</w:t>
+      </w:r>
+      <w:proofErr w:type="spellStart"/>
+      <w:r>
+        <w:rPr>
+          <w:rFonts w:ascii="Times New Roman" w:hAnsi="Times New Roman" w:cs="Times New Roman"/>
+          <w:sz w:val="24"/>
+          <w:szCs w:val="24"/>
+        </w:rPr>
+        <w:t>newItems</w:t>
+      </w:r>
+      <w:proofErr w:type="spellEnd"/>
+      <w:r>
+        <w:rPr>
+          <w:rFonts w:ascii="Times New Roman" w:hAnsi="Times New Roman" w:cs="Times New Roman"/>
+          <w:sz w:val="24"/>
+          <w:szCs w:val="24"/>
+        </w:rPr>
+        <w:t>);</w:t>
+      </w:r>
+      <w:r>
+        <w:rPr>
+          <w:rFonts w:ascii="Times New Roman" w:hAnsi="Times New Roman" w:cs="Times New Roman"/>
+          <w:sz w:val="24"/>
+          <w:szCs w:val="24"/>
+        </w:rPr>
+        <w:t xml:space="preserve"> //</w:t>
+      </w:r>
+      <w:r>
+        <w:rPr>
+          <w:rFonts w:ascii="Times New Roman" w:hAnsi="Times New Roman" w:cs="Times New Roman"/>
+          <w:color w:val="002060"/>
+          <w:sz w:val="24"/>
+          <w:szCs w:val="24"/>
+        </w:rPr>
+        <w:t xml:space="preserve">tries to update state with </w:t>
+      </w:r>
+      <w:r>
+        <w:rPr>
+          <w:rFonts w:ascii="Times New Roman" w:hAnsi="Times New Roman" w:cs="Times New Roman"/>
+          <w:b/>
+          <w:bCs/>
+          <w:color w:val="002060"/>
+          <w:sz w:val="24"/>
+          <w:szCs w:val="24"/>
+        </w:rPr>
+        <w:t>the same array (by reference)</w:t>
+      </w:r>
+      <w:r>
+        <w:rPr>
+          <w:rFonts w:ascii="Times New Roman" w:hAnsi="Times New Roman" w:cs="Times New Roman"/>
+          <w:color w:val="002060"/>
+          <w:sz w:val="24"/>
+          <w:szCs w:val="24"/>
+        </w:rPr>
+        <w:t>.</w:t>
+      </w:r>
+    </w:p>
+    <w:p>
+      <w:pPr>
+        <w:ind w:left="720" w:firstLine="720"/>
+        <w:rPr>
+          <w:rFonts w:ascii="Times New Roman" w:hAnsi="Times New Roman" w:cs="Times New Roman"/>
+          <w:kern w:val="0"/>
+          <w:sz w:val="24"/>
+          <w:szCs w:val="24"/>
+          <w14:ligatures w14:val="none"/>
+        </w:rPr>
+      </w:pPr>
+      <w:r>
+        <w:rPr>
+          <w:rFonts w:ascii="Times New Roman" w:hAnsi="Times New Roman" w:cs="Times New Roman"/>
+          <w:kern w:val="0"/>
+          <w:sz w:val="24"/>
+          <w:szCs w:val="24"/>
+          <w14:ligatures w14:val="none"/>
+        </w:rPr>
+        <w:t>The array becomes [1, 2, 3, 4]</w:t>
+      </w:r>
+      <w:r>
+        <w:rPr>
+          <w:rFonts w:ascii="Times New Roman" w:hAnsi="Times New Roman" w:cs="Times New Roman"/>
+          <w:sz w:val="24"/>
+          <w:szCs w:val="24"/>
+        </w:rPr>
         <w:t xml:space="preserve"> </w:t>
       </w:r>
       <w:r>
         <w:rPr>
           <w:rFonts w:ascii="Times New Roman" w:hAnsi="Times New Roman" w:cs="Times New Roman"/>
-          <w:b/>
-          <w:bCs/>
+          <w:kern w:val="0"/>
+          <w:sz w:val="24"/>
+          <w:szCs w:val="24"/>
+          <w14:ligatures w14:val="none"/>
+        </w:rPr>
+        <w:t xml:space="preserve">but React </w:t>
+      </w:r>
+      <w:r>
+        <w:rPr>
+          <w:rFonts w:ascii="Times New Roman" w:hAnsi="Times New Roman" w:cs="Times New Roman"/>
+          <w:b/>
+          <w:bCs/>
+          <w:kern w:val="0"/>
+          <w:sz w:val="24"/>
+          <w:szCs w:val="24"/>
+          <w14:ligatures w14:val="none"/>
+        </w:rPr>
+        <w:t>may not re-render</w:t>
+      </w:r>
+      <w:r>
+        <w:rPr>
+          <w:rFonts w:ascii="Times New Roman" w:hAnsi="Times New Roman" w:cs="Times New Roman"/>
+          <w:kern w:val="0"/>
+          <w:sz w:val="24"/>
+          <w:szCs w:val="24"/>
+          <w14:ligatures w14:val="none"/>
+        </w:rPr>
+        <w:t xml:space="preserve">, because the </w:t>
+      </w:r>
+      <w:r>
+        <w:rPr>
+          <w:rFonts w:ascii="Times New Roman" w:hAnsi="Times New Roman" w:cs="Times New Roman"/>
+          <w:b/>
+          <w:bCs/>
+          <w:kern w:val="0"/>
+          <w:sz w:val="24"/>
+          <w:szCs w:val="24"/>
+          <w14:ligatures w14:val="none"/>
+        </w:rPr>
+        <w:t>reference to the array hasn't changed</w:t>
+      </w:r>
+      <w:r>
+        <w:rPr>
+          <w:rFonts w:ascii="Times New Roman" w:hAnsi="Times New Roman" w:cs="Times New Roman"/>
+          <w:kern w:val="0"/>
+          <w:sz w:val="24"/>
+          <w:szCs w:val="24"/>
+          <w14:ligatures w14:val="none"/>
+        </w:rPr>
+        <w:t>.</w:t>
+      </w:r>
+    </w:p>
+    <w:p>
+      <w:pPr>
+        <w:ind w:left="720" w:firstLine="720"/>
+        <w:rPr>
+          <w:rFonts w:ascii="Times New Roman" w:hAnsi="Times New Roman" w:cs="Times New Roman"/>
+          <w:kern w:val="0"/>
+          <w:sz w:val="24"/>
+          <w:szCs w:val="24"/>
+          <w14:ligatures w14:val="none"/>
+        </w:rPr>
+      </w:pPr>
+      <w:r>
+        <w:rPr>
+          <w:rFonts w:ascii="Times New Roman" w:hAnsi="Times New Roman" w:cs="Times New Roman"/>
+          <w:kern w:val="0"/>
+          <w:sz w:val="24"/>
+          <w:szCs w:val="24"/>
+          <w14:ligatures w14:val="none"/>
+        </w:rPr>
+        <w:t xml:space="preserve">React re-renders only when state </w:t>
+      </w:r>
+      <w:r>
+        <w:rPr>
+          <w:rFonts w:ascii="Times New Roman" w:hAnsi="Times New Roman" w:cs="Times New Roman"/>
+          <w:b/>
+          <w:bCs/>
+          <w:kern w:val="0"/>
+          <w:sz w:val="24"/>
+          <w:szCs w:val="24"/>
+          <w14:ligatures w14:val="none"/>
+        </w:rPr>
+        <w:t>identity (reference)</w:t>
+      </w:r>
+      <w:r>
+        <w:rPr>
+          <w:rFonts w:ascii="Times New Roman" w:hAnsi="Times New Roman" w:cs="Times New Roman"/>
+          <w:kern w:val="0"/>
+          <w:sz w:val="24"/>
+          <w:szCs w:val="24"/>
+          <w14:ligatures w14:val="none"/>
+        </w:rPr>
+        <w:t xml:space="preserve"> changes. In this case, items and </w:t>
+      </w:r>
+      <w:proofErr w:type="spellStart"/>
+      <w:r>
+        <w:rPr>
+          <w:rFonts w:ascii="Times New Roman" w:hAnsi="Times New Roman" w:cs="Times New Roman"/>
+          <w:kern w:val="0"/>
+          <w:sz w:val="24"/>
+          <w:szCs w:val="24"/>
+          <w14:ligatures w14:val="none"/>
+        </w:rPr>
+        <w:t>newItems</w:t>
+      </w:r>
+      <w:proofErr w:type="spellEnd"/>
+      <w:r>
+        <w:rPr>
+          <w:rFonts w:ascii="Times New Roman" w:hAnsi="Times New Roman" w:cs="Times New Roman"/>
+          <w:kern w:val="0"/>
+          <w:sz w:val="24"/>
+          <w:szCs w:val="24"/>
+          <w14:ligatures w14:val="none"/>
+        </w:rPr>
+        <w:t xml:space="preserve"> are the </w:t>
+      </w:r>
+      <w:r>
+        <w:rPr>
+          <w:rFonts w:ascii="Times New Roman" w:hAnsi="Times New Roman" w:cs="Times New Roman"/>
+          <w:b/>
+          <w:bCs/>
+          <w:kern w:val="0"/>
+          <w:sz w:val="24"/>
+          <w:szCs w:val="24"/>
+          <w14:ligatures w14:val="none"/>
+        </w:rPr>
+        <w:t>same reference</w:t>
+      </w:r>
+      <w:r>
+        <w:rPr>
+          <w:rFonts w:ascii="Times New Roman" w:hAnsi="Times New Roman" w:cs="Times New Roman"/>
+          <w:kern w:val="0"/>
+          <w:sz w:val="24"/>
+          <w:szCs w:val="24"/>
+          <w14:ligatures w14:val="none"/>
+        </w:rPr>
+        <w:t>, so React might skip rendering.</w:t>
+      </w:r>
+    </w:p>
+    <w:p>
+      <w:pPr>
+        <w:rPr>
+          <w:rFonts w:ascii="Times New Roman" w:hAnsi="Times New Roman" w:cs="Times New Roman"/>
+          <w:kern w:val="0"/>
+          <w:sz w:val="24"/>
+          <w:szCs w:val="24"/>
+          <w14:ligatures w14:val="none"/>
+        </w:rPr>
+      </w:pPr>
+      <w:r>
+        <w:rPr>
+          <w:rFonts w:ascii="Times New Roman" w:hAnsi="Times New Roman" w:cs="Times New Roman"/>
           <w:color w:val="002060"/>
-          <w:sz w:val="28"/>
-          <w:szCs w:val="28"/>
-        </w:rPr>
-        <w:t>Mutates the original array in-place.</w:t>
-      </w:r>
-    </w:p>
-    <w:p>
-      <w:pPr>
-        <w:rPr>
-          <w:rFonts w:ascii="Times New Roman" w:hAnsi="Times New Roman" w:cs="Times New Roman"/>
+          <w:kern w:val="0"/>
+          <w:sz w:val="24"/>
+          <w:szCs w:val="24"/>
+          <w14:ligatures w14:val="none"/>
+        </w:rPr>
+        <w:t xml:space="preserve">Correct Approach : </w:t>
+      </w:r>
+      <w:proofErr w:type="spellStart"/>
+      <w:r>
+        <w:rPr>
+          <w:rFonts w:ascii="Times New Roman" w:hAnsi="Times New Roman" w:cs="Times New Roman"/>
+          <w:kern w:val="0"/>
+          <w:sz w:val="24"/>
+          <w:szCs w:val="24"/>
+          <w14:ligatures w14:val="none"/>
+        </w:rPr>
+        <w:t>setItems</w:t>
+      </w:r>
+      <w:proofErr w:type="spellEnd"/>
+      <w:r>
+        <w:rPr>
+          <w:rFonts w:ascii="Times New Roman" w:hAnsi="Times New Roman" w:cs="Times New Roman"/>
+          <w:kern w:val="0"/>
+          <w:sz w:val="24"/>
+          <w:szCs w:val="24"/>
+          <w14:ligatures w14:val="none"/>
+        </w:rPr>
+        <w:t>([...items, 4]);</w:t>
+      </w:r>
+    </w:p>
+    <w:p>
+      <w:pPr>
+        <w:ind w:left="2160" w:firstLine="720"/>
+        <w:rPr>
+          <w:rFonts w:ascii="Times New Roman" w:hAnsi="Times New Roman" w:cs="Times New Roman"/>
+          <w:kern w:val="0"/>
+          <w:sz w:val="24"/>
+          <w:szCs w:val="24"/>
+          <w14:ligatures w14:val="none"/>
+        </w:rPr>
+      </w:pPr>
+      <w:r>
+        <w:rPr>
+          <w:rFonts w:ascii="Times New Roman" w:hAnsi="Times New Roman" w:cs="Times New Roman"/>
+          <w:b/>
+          <w:bCs/>
           <w:color w:val="002060"/>
-          <w:sz w:val="28"/>
-          <w:szCs w:val="28"/>
-        </w:rPr>
-      </w:pPr>
-      <w:proofErr w:type="spellStart"/>
-      <w:r>
-        <w:rPr>
-          <w:rFonts w:ascii="Times New Roman" w:hAnsi="Times New Roman" w:cs="Times New Roman"/>
-          <w:sz w:val="28"/>
-          <w:szCs w:val="28"/>
-        </w:rPr>
-        <w:t>setItems</w:t>
-      </w:r>
-      <w:proofErr w:type="spellEnd"/>
-      <w:r>
-        <w:rPr>
-          <w:rFonts w:ascii="Times New Roman" w:hAnsi="Times New Roman" w:cs="Times New Roman"/>
-          <w:sz w:val="28"/>
-          <w:szCs w:val="28"/>
-        </w:rPr>
-        <w:t>(</w:t>
-      </w:r>
-      <w:proofErr w:type="spellStart"/>
-      <w:r>
-        <w:rPr>
-          <w:rFonts w:ascii="Times New Roman" w:hAnsi="Times New Roman" w:cs="Times New Roman"/>
-          <w:sz w:val="28"/>
-          <w:szCs w:val="28"/>
-        </w:rPr>
-        <w:t>newItems</w:t>
-      </w:r>
-      <w:proofErr w:type="spellEnd"/>
-      <w:r>
-        <w:rPr>
-          <w:rFonts w:ascii="Times New Roman" w:hAnsi="Times New Roman" w:cs="Times New Roman"/>
-          <w:sz w:val="28"/>
-          <w:szCs w:val="28"/>
-        </w:rPr>
-        <w:t>);</w:t>
-      </w:r>
-      <w:r>
-        <w:rPr>
-          <w:rFonts w:ascii="Times New Roman" w:hAnsi="Times New Roman" w:cs="Times New Roman"/>
-          <w:sz w:val="28"/>
-          <w:szCs w:val="28"/>
-        </w:rPr>
-        <w:t xml:space="preserve"> //</w:t>
-      </w:r>
-      <w:r>
+          <w:sz w:val="24"/>
+          <w:szCs w:val="24"/>
+        </w:rPr>
+        <w:t>NEXT</w:t>
+      </w:r>
+    </w:p>
+    <w:p>
+      <w:pPr>
         <w:rPr>
           <w:rFonts w:ascii="Times New Roman" w:hAnsi="Times New Roman" w:cs="Times New Roman"/>
           <w:color w:val="002060"/>
-          <w:sz w:val="28"/>
-          <w:szCs w:val="28"/>
-        </w:rPr>
-        <w:t xml:space="preserve">tries to update state with </w:t>
-      </w:r>
-      <w:r>
-        <w:rPr>
-          <w:rFonts w:ascii="Times New Roman" w:hAnsi="Times New Roman" w:cs="Times New Roman"/>
-          <w:b/>
-          <w:bCs/>
-          <w:color w:val="002060"/>
-          <w:sz w:val="28"/>
-          <w:szCs w:val="28"/>
-        </w:rPr>
-        <w:t>the same array (by reference)</w:t>
-      </w:r>
-      <w:r>
-        <w:rPr>
-          <w:rFonts w:ascii="Times New Roman" w:hAnsi="Times New Roman" w:cs="Times New Roman"/>
-          <w:color w:val="002060"/>
-          <w:sz w:val="28"/>
-          <w:szCs w:val="28"/>
-        </w:rPr>
-        <w:t>.</w:t>
-      </w:r>
-    </w:p>
-    <w:p>
-      <w:pPr>
-        <w:ind w:left="720" w:firstLine="720"/>
-        <w:rPr>
-          <w:rFonts w:ascii="Times New Roman" w:hAnsi="Times New Roman" w:cs="Times New Roman"/>
-          <w:kern w:val="0"/>
-          <w:sz w:val="28"/>
-          <w:szCs w:val="28"/>
-          <w14:ligatures w14:val="none"/>
-        </w:rPr>
-      </w:pPr>
-      <w:r>
-        <w:rPr>
-          <w:rFonts w:ascii="Times New Roman" w:hAnsi="Times New Roman" w:cs="Times New Roman"/>
-          <w:kern w:val="0"/>
-          <w:sz w:val="28"/>
-          <w:szCs w:val="28"/>
-          <w14:ligatures w14:val="none"/>
-        </w:rPr>
-        <w:t>The array becomes [1, 2, 3, 4]</w:t>
-      </w:r>
-      <w:r>
-        <w:t xml:space="preserve"> </w:t>
-      </w:r>
-      <w:r>
-        <w:rPr>
-          <w:rFonts w:ascii="Times New Roman" w:hAnsi="Times New Roman" w:cs="Times New Roman"/>
-          <w:kern w:val="0"/>
-          <w:sz w:val="28"/>
-          <w:szCs w:val="28"/>
-          <w14:ligatures w14:val="none"/>
-        </w:rPr>
-        <w:t>b</w:t>
-      </w:r>
-      <w:r>
-        <w:rPr>
-          <w:rFonts w:ascii="Times New Roman" w:hAnsi="Times New Roman" w:cs="Times New Roman"/>
-          <w:kern w:val="0"/>
-          <w:sz w:val="28"/>
-          <w:szCs w:val="28"/>
-          <w14:ligatures w14:val="none"/>
-        </w:rPr>
-        <w:t xml:space="preserve">ut React </w:t>
-      </w:r>
-      <w:r>
-        <w:rPr>
-          <w:rFonts w:ascii="Times New Roman" w:hAnsi="Times New Roman" w:cs="Times New Roman"/>
-          <w:b/>
-          <w:bCs/>
-          <w:kern w:val="0"/>
-          <w:sz w:val="28"/>
-          <w:szCs w:val="28"/>
-          <w14:ligatures w14:val="none"/>
-        </w:rPr>
-        <w:t>may not re-render</w:t>
-      </w:r>
-      <w:r>
-        <w:rPr>
-          <w:rFonts w:ascii="Times New Roman" w:hAnsi="Times New Roman" w:cs="Times New Roman"/>
-          <w:kern w:val="0"/>
-          <w:sz w:val="28"/>
-          <w:szCs w:val="28"/>
-          <w14:ligatures w14:val="none"/>
-        </w:rPr>
-        <w:t xml:space="preserve">, because the </w:t>
-      </w:r>
-      <w:r>
-        <w:rPr>
-          <w:rFonts w:ascii="Times New Roman" w:hAnsi="Times New Roman" w:cs="Times New Roman"/>
-          <w:b/>
-          <w:bCs/>
-          <w:kern w:val="0"/>
-          <w:sz w:val="28"/>
-          <w:szCs w:val="28"/>
-          <w14:ligatures w14:val="none"/>
-        </w:rPr>
-        <w:t>reference to the array hasn't changed</w:t>
-      </w:r>
-      <w:r>
-        <w:rPr>
-          <w:rFonts w:ascii="Times New Roman" w:hAnsi="Times New Roman" w:cs="Times New Roman"/>
-          <w:kern w:val="0"/>
-          <w:sz w:val="28"/>
-          <w:szCs w:val="28"/>
-          <w14:ligatures w14:val="none"/>
-        </w:rPr>
-        <w:t>.</w:t>
-      </w:r>
-    </w:p>
-    <w:p>
-      <w:pPr>
-        <w:ind w:left="720" w:firstLine="720"/>
-        <w:rPr>
-          <w:rFonts w:ascii="Times New Roman" w:hAnsi="Times New Roman" w:cs="Times New Roman"/>
-          <w:kern w:val="0"/>
-          <w:sz w:val="28"/>
-          <w:szCs w:val="28"/>
-          <w14:ligatures w14:val="none"/>
-        </w:rPr>
-      </w:pPr>
-      <w:r>
-        <w:rPr>
-          <w:rFonts w:ascii="Times New Roman" w:hAnsi="Times New Roman" w:cs="Times New Roman"/>
-          <w:kern w:val="0"/>
-          <w:sz w:val="28"/>
-          <w:szCs w:val="28"/>
-          <w14:ligatures w14:val="none"/>
-        </w:rPr>
-        <w:t xml:space="preserve">React re-renders only when state </w:t>
-      </w:r>
-      <w:r>
-        <w:rPr>
-          <w:rFonts w:ascii="Times New Roman" w:hAnsi="Times New Roman" w:cs="Times New Roman"/>
-          <w:b/>
-          <w:bCs/>
-          <w:kern w:val="0"/>
-          <w:sz w:val="28"/>
-          <w:szCs w:val="28"/>
-          <w14:ligatures w14:val="none"/>
-        </w:rPr>
-        <w:t>identity (reference)</w:t>
-      </w:r>
-      <w:r>
-        <w:rPr>
-          <w:rFonts w:ascii="Times New Roman" w:hAnsi="Times New Roman" w:cs="Times New Roman"/>
-          <w:kern w:val="0"/>
-          <w:sz w:val="28"/>
-          <w:szCs w:val="28"/>
-          <w14:ligatures w14:val="none"/>
-        </w:rPr>
-        <w:t xml:space="preserve"> changes. In this case, items and </w:t>
-      </w:r>
-      <w:proofErr w:type="spellStart"/>
-      <w:r>
-        <w:rPr>
-          <w:rFonts w:ascii="Times New Roman" w:hAnsi="Times New Roman" w:cs="Times New Roman"/>
-          <w:kern w:val="0"/>
-          <w:sz w:val="28"/>
-          <w:szCs w:val="28"/>
-          <w14:ligatures w14:val="none"/>
-        </w:rPr>
-        <w:t>newItems</w:t>
-      </w:r>
-      <w:proofErr w:type="spellEnd"/>
-      <w:r>
-        <w:rPr>
-          <w:rFonts w:ascii="Times New Roman" w:hAnsi="Times New Roman" w:cs="Times New Roman"/>
-          <w:kern w:val="0"/>
-          <w:sz w:val="28"/>
-          <w:szCs w:val="28"/>
-          <w14:ligatures w14:val="none"/>
-        </w:rPr>
-        <w:t xml:space="preserve"> are the </w:t>
-      </w:r>
-      <w:r>
-        <w:rPr>
-          <w:rFonts w:ascii="Times New Roman" w:hAnsi="Times New Roman" w:cs="Times New Roman"/>
-          <w:b/>
-          <w:bCs/>
-          <w:kern w:val="0"/>
-          <w:sz w:val="28"/>
-          <w:szCs w:val="28"/>
-          <w14:ligatures w14:val="none"/>
-        </w:rPr>
-        <w:t>same reference</w:t>
-      </w:r>
-      <w:r>
-        <w:rPr>
-          <w:rFonts w:ascii="Times New Roman" w:hAnsi="Times New Roman" w:cs="Times New Roman"/>
-          <w:kern w:val="0"/>
-          <w:sz w:val="28"/>
-          <w:szCs w:val="28"/>
-          <w14:ligatures w14:val="none"/>
-        </w:rPr>
-        <w:t>, so React might skip rendering.</w:t>
-      </w:r>
-    </w:p>
-    <w:p>
-      <w:pPr>
-        <w:rPr>
-          <w:rFonts w:ascii="Times New Roman" w:hAnsi="Times New Roman" w:cs="Times New Roman"/>
-          <w:kern w:val="0"/>
-          <w:sz w:val="28"/>
-          <w:szCs w:val="28"/>
-          <w14:ligatures w14:val="none"/>
-        </w:rPr>
-      </w:pPr>
-      <w:r>
-        <w:rPr>
-          <w:rFonts w:ascii="Times New Roman" w:hAnsi="Times New Roman" w:cs="Times New Roman"/>
-          <w:color w:val="002060"/>
-          <w:kern w:val="0"/>
-          <w:sz w:val="28"/>
-          <w:szCs w:val="28"/>
-          <w14:ligatures w14:val="none"/>
-        </w:rPr>
-        <w:t>Correct Approach</w:t>
-      </w:r>
-      <w:r>
-        <w:rPr>
-          <w:rFonts w:ascii="Times New Roman" w:hAnsi="Times New Roman" w:cs="Times New Roman"/>
-          <w:color w:val="002060"/>
-          <w:kern w:val="0"/>
-          <w:sz w:val="28"/>
-          <w:szCs w:val="28"/>
-          <w14:ligatures w14:val="none"/>
-        </w:rPr>
-        <w:t xml:space="preserve"> : </w:t>
-      </w:r>
-      <w:proofErr w:type="spellStart"/>
-      <w:r>
-        <w:rPr>
-          <w:rFonts w:ascii="Times New Roman" w:hAnsi="Times New Roman" w:cs="Times New Roman"/>
-          <w:kern w:val="0"/>
-          <w:sz w:val="28"/>
-          <w:szCs w:val="28"/>
-          <w14:ligatures w14:val="none"/>
-        </w:rPr>
-        <w:t>setItems</w:t>
-      </w:r>
-      <w:proofErr w:type="spellEnd"/>
-      <w:r>
-        <w:rPr>
-          <w:rFonts w:ascii="Times New Roman" w:hAnsi="Times New Roman" w:cs="Times New Roman"/>
-          <w:kern w:val="0"/>
-          <w:sz w:val="28"/>
-          <w:szCs w:val="28"/>
-          <w14:ligatures w14:val="none"/>
-        </w:rPr>
-        <w:t>([...items, 4]);</w:t>
-      </w:r>
-    </w:p>
-    <w:p>
-      <w:pPr>
-        <w:ind w:left="2160" w:firstLine="720"/>
-        <w:rPr>
-          <w:rFonts w:ascii="Times New Roman" w:hAnsi="Times New Roman" w:cs="Times New Roman"/>
-          <w:kern w:val="0"/>
-          <w:sz w:val="28"/>
-          <w:szCs w:val="28"/>
-          <w14:ligatures w14:val="none"/>
-        </w:rPr>
-      </w:pPr>
-      <w:r>
-        <w:rPr>
-          <w:rFonts w:ascii="Times New Roman" w:hAnsi="Times New Roman" w:cs="Times New Roman"/>
-          <w:b/>
-          <w:bCs/>
-          <w:color w:val="002060"/>
-          <w:sz w:val="28"/>
-          <w:szCs w:val="28"/>
-        </w:rPr>
-        <w:t>NEXT</w:t>
-      </w:r>
-    </w:p>
-    <w:p>
-      <w:pPr>
-        <w:rPr>
-          <w:rFonts w:ascii="Times New Roman" w:hAnsi="Times New Roman" w:cs="Times New Roman"/>
-          <w:color w:val="002060"/>
-          <w:kern w:val="0"/>
-          <w:sz w:val="28"/>
-          <w:szCs w:val="28"/>
+          <w:kern w:val="0"/>
+          <w:sz w:val="24"/>
+          <w:szCs w:val="24"/>
           <w14:ligatures w14:val="none"/>
         </w:rPr>
       </w:pPr>
@@ -28595,8 +30232,8 @@
           <w:noProof/>
           <w:color w:val="002060"/>
           <w:kern w:val="0"/>
-          <w:sz w:val="28"/>
-          <w:szCs w:val="28"/>
+          <w:sz w:val="24"/>
+          <w:szCs w:val="24"/>
           <w14:ligatures w14:val="none"/>
         </w:rPr>
         <w:drawing>
@@ -28643,8 +30280,8 @@
           <w:b/>
           <w:bCs/>
           <w:color w:val="002060"/>
-          <w:sz w:val="28"/>
-          <w:szCs w:val="28"/>
+          <w:sz w:val="24"/>
+          <w:szCs w:val="24"/>
         </w:rPr>
       </w:pPr>
       <w:r>
@@ -28703,8 +30340,8 @@
           <w:b/>
           <w:bCs/>
           <w:color w:val="002060"/>
-          <w:sz w:val="28"/>
-          <w:szCs w:val="28"/>
+          <w:sz w:val="24"/>
+          <w:szCs w:val="24"/>
         </w:rPr>
         <w:t>NEXT</w:t>
       </w:r>
@@ -28716,8 +30353,8 @@
           <w:b/>
           <w:bCs/>
           <w:color w:val="002060"/>
-          <w:sz w:val="28"/>
-          <w:szCs w:val="28"/>
+          <w:sz w:val="24"/>
+          <w:szCs w:val="24"/>
         </w:rPr>
       </w:pPr>
       <w:r>
@@ -28726,8 +30363,8 @@
           <w:b/>
           <w:bCs/>
           <w:color w:val="002060"/>
-          <w:sz w:val="28"/>
-          <w:szCs w:val="28"/>
+          <w:sz w:val="24"/>
+          <w:szCs w:val="24"/>
         </w:rPr>
         <w:tab/>
       </w:r>
@@ -28737,8 +30374,8 @@
           <w:b/>
           <w:bCs/>
           <w:color w:val="002060"/>
-          <w:sz w:val="28"/>
-          <w:szCs w:val="28"/>
+          <w:sz w:val="24"/>
+          <w:szCs w:val="24"/>
         </w:rPr>
         <w:tab/>
       </w:r>
@@ -28748,8 +30385,8 @@
           <w:b/>
           <w:bCs/>
           <w:color w:val="002060"/>
-          <w:sz w:val="28"/>
-          <w:szCs w:val="28"/>
+          <w:sz w:val="24"/>
+          <w:szCs w:val="24"/>
         </w:rPr>
         <w:tab/>
       </w:r>
@@ -28759,8 +30396,8 @@
           <w:b/>
           <w:bCs/>
           <w:color w:val="002060"/>
-          <w:sz w:val="28"/>
-          <w:szCs w:val="28"/>
+          <w:sz w:val="24"/>
+          <w:szCs w:val="24"/>
         </w:rPr>
         <w:tab/>
       </w:r>
@@ -28770,8 +30407,8 @@
           <w:b/>
           <w:bCs/>
           <w:color w:val="002060"/>
-          <w:sz w:val="28"/>
-          <w:szCs w:val="28"/>
+          <w:sz w:val="24"/>
+          <w:szCs w:val="24"/>
         </w:rPr>
         <w:tab/>
       </w:r>
@@ -28783,8 +30420,8 @@
           <w:b/>
           <w:bCs/>
           <w:color w:val="002060"/>
-          <w:sz w:val="28"/>
-          <w:szCs w:val="28"/>
+          <w:sz w:val="24"/>
+          <w:szCs w:val="24"/>
         </w:rPr>
       </w:pPr>
       <w:r>
@@ -28793,8 +30430,8 @@
           <w:b/>
           <w:bCs/>
           <w:color w:val="002060"/>
-          <w:sz w:val="28"/>
-          <w:szCs w:val="28"/>
+          <w:sz w:val="24"/>
+          <w:szCs w:val="24"/>
         </w:rPr>
         <w:tab/>
       </w:r>
@@ -28804,8 +30441,8 @@
           <w:b/>
           <w:bCs/>
           <w:color w:val="002060"/>
-          <w:sz w:val="28"/>
-          <w:szCs w:val="28"/>
+          <w:sz w:val="24"/>
+          <w:szCs w:val="24"/>
         </w:rPr>
         <w:tab/>
       </w:r>
@@ -28815,8 +30452,8 @@
           <w:b/>
           <w:bCs/>
           <w:color w:val="002060"/>
-          <w:sz w:val="28"/>
-          <w:szCs w:val="28"/>
+          <w:sz w:val="24"/>
+          <w:szCs w:val="24"/>
         </w:rPr>
         <w:tab/>
       </w:r>
@@ -28826,8 +30463,8 @@
           <w:b/>
           <w:bCs/>
           <w:color w:val="002060"/>
-          <w:sz w:val="28"/>
-          <w:szCs w:val="28"/>
+          <w:sz w:val="24"/>
+          <w:szCs w:val="24"/>
         </w:rPr>
         <w:tab/>
       </w:r>
@@ -28837,53 +30474,54 @@
           <w:b/>
           <w:bCs/>
           <w:color w:val="002060"/>
-          <w:sz w:val="28"/>
-          <w:szCs w:val="28"/>
+          <w:sz w:val="24"/>
+          <w:szCs w:val="24"/>
         </w:rPr>
         <w:tab/>
-      </w:r>
-      <w:r>
+        <w:t>NEXT</w:t>
+      </w:r>
+    </w:p>
+    <w:p>
+      <w:pPr>
         <w:rPr>
           <w:rFonts w:ascii="Times New Roman" w:hAnsi="Times New Roman" w:cs="Times New Roman"/>
           <w:b/>
           <w:bCs/>
           <w:color w:val="002060"/>
-          <w:sz w:val="28"/>
-          <w:szCs w:val="28"/>
-        </w:rPr>
-        <w:t>NEXT</w:t>
-      </w:r>
-    </w:p>
-    <w:p>
-      <w:pPr>
+          <w:sz w:val="24"/>
+          <w:szCs w:val="24"/>
+        </w:rPr>
+      </w:pPr>
+    </w:p>
+    <w:p>
+      <w:pPr>
+        <w:rPr>
+          <w:rFonts w:ascii="Times New Roman" w:hAnsi="Times New Roman" w:cs="Times New Roman"/>
+          <w:b/>
+          <w:color w:val="EE0000"/>
+          <w:sz w:val="24"/>
+          <w:szCs w:val="24"/>
+        </w:rPr>
+      </w:pPr>
+      <w:r>
         <w:rPr>
           <w:rFonts w:ascii="Times New Roman" w:hAnsi="Times New Roman" w:cs="Times New Roman"/>
           <w:b/>
           <w:bCs/>
           <w:color w:val="002060"/>
-          <w:sz w:val="28"/>
-          <w:szCs w:val="28"/>
-        </w:rPr>
-      </w:pPr>
-    </w:p>
-    <w:p>
-      <w:pPr>
-        <w:rPr>
-          <w:rFonts w:ascii="Times New Roman" w:hAnsi="Times New Roman" w:cs="Times New Roman"/>
-          <w:b/>
-          <w:color w:val="EE0000"/>
-          <w:sz w:val="24"/>
-          <w:szCs w:val="24"/>
-        </w:rPr>
-      </w:pPr>
+          <w:sz w:val="24"/>
+          <w:szCs w:val="24"/>
+        </w:rPr>
+        <w:tab/>
+      </w:r>
       <w:r>
         <w:rPr>
           <w:rFonts w:ascii="Times New Roman" w:hAnsi="Times New Roman" w:cs="Times New Roman"/>
           <w:b/>
           <w:bCs/>
           <w:color w:val="002060"/>
-          <w:sz w:val="28"/>
-          <w:szCs w:val="28"/>
+          <w:sz w:val="24"/>
+          <w:szCs w:val="24"/>
         </w:rPr>
         <w:tab/>
       </w:r>
@@ -28893,8 +30531,8 @@
           <w:b/>
           <w:bCs/>
           <w:color w:val="002060"/>
-          <w:sz w:val="28"/>
-          <w:szCs w:val="28"/>
+          <w:sz w:val="24"/>
+          <w:szCs w:val="24"/>
         </w:rPr>
         <w:tab/>
       </w:r>
@@ -28904,8 +30542,8 @@
           <w:b/>
           <w:bCs/>
           <w:color w:val="002060"/>
-          <w:sz w:val="28"/>
-          <w:szCs w:val="28"/>
+          <w:sz w:val="24"/>
+          <w:szCs w:val="24"/>
         </w:rPr>
         <w:tab/>
       </w:r>
@@ -28915,31 +30553,10 @@
           <w:b/>
           <w:bCs/>
           <w:color w:val="002060"/>
-          <w:sz w:val="28"/>
-          <w:szCs w:val="28"/>
+          <w:sz w:val="24"/>
+          <w:szCs w:val="24"/>
         </w:rPr>
         <w:tab/>
-      </w:r>
-      <w:r>
-        <w:rPr>
-          <w:rFonts w:ascii="Times New Roman" w:hAnsi="Times New Roman" w:cs="Times New Roman"/>
-          <w:b/>
-          <w:bCs/>
-          <w:color w:val="002060"/>
-          <w:sz w:val="28"/>
-          <w:szCs w:val="28"/>
-        </w:rPr>
-        <w:tab/>
-      </w:r>
-      <w:r>
-        <w:rPr>
-          <w:rFonts w:ascii="Times New Roman" w:hAnsi="Times New Roman" w:cs="Times New Roman"/>
-          <w:b/>
-          <w:bCs/>
-          <w:color w:val="002060"/>
-          <w:sz w:val="28"/>
-          <w:szCs w:val="28"/>
-        </w:rPr>
         <w:t>NEXT</w:t>
       </w:r>
     </w:p>
@@ -35641,6 +37258,23 @@
       <w:shd w:val="clear" w:color="auto" w:fill="E1DFDD"/>
     </w:rPr>
   </w:style>
+  <w:style w:type="paragraph" w:customStyle="1" w:styleId="Default">
+    <w:name w:val="Default"/>
+    <w:rsid w:val="00ED0704"/>
+    <w:pPr>
+      <w:autoSpaceDE w:val="0"/>
+      <w:autoSpaceDN w:val="0"/>
+      <w:adjustRightInd w:val="0"/>
+      <w:spacing w:after="0" w:line="240" w:lineRule="auto"/>
+    </w:pPr>
+    <w:rPr>
+      <w:rFonts w:ascii="Segoe UI" w:hAnsi="Segoe UI" w:cs="Segoe UI"/>
+      <w:color w:val="000000"/>
+      <w:kern w:val="0"/>
+      <w:sz w:val="24"/>
+      <w:szCs w:val="24"/>
+    </w:rPr>
+  </w:style>
 </w:styles>
 </file>
 
